--- a/doc/Lab08.docx
+++ b/doc/Lab08.docx
@@ -1327,13 +1327,14 @@
     <w:tbl>
       <w:tblPr>
         <w:tblStyle w:val="affb"/>
-        <w:tblW w:w="10583" w:type="dxa"/>
+        <w:tblW w:w="10643" w:type="dxa"/>
         <w:jc w:val="center"/>
         <w:tblLayout w:type="fixed"/>
         <w:tblLook w:val="04A0" w:firstRow="1" w:lastRow="0" w:firstColumn="1" w:lastColumn="0" w:noHBand="0" w:noVBand="1"/>
       </w:tblPr>
       <w:tblGrid>
-        <w:gridCol w:w="1970"/>
+        <w:gridCol w:w="993"/>
+        <w:gridCol w:w="1037"/>
         <w:gridCol w:w="1970"/>
         <w:gridCol w:w="709"/>
         <w:gridCol w:w="708"/>
@@ -1347,16 +1348,34 @@
         </w:trPr>
         <w:tc>
           <w:tcPr>
-            <w:tcW w:w="1970" w:type="dxa"/>
+            <w:tcW w:w="2030" w:type="dxa"/>
+            <w:gridSpan w:val="2"/>
             <w:tcBorders>
               <w:bottom w:val="double" w:sz="4" w:space="0" w:color="auto"/>
             </w:tcBorders>
-          </w:tcPr>
-          <w:p>
-            <w:pPr>
-              <w:jc w:val="center"/>
-              <w:rPr>
-                <w:rFonts w:ascii="Arial" w:eastAsia="宋体" w:hint="eastAsia"/>
+            <w:vAlign w:val="center"/>
+          </w:tcPr>
+          <w:p>
+            <w:pPr>
+              <w:jc w:val="center"/>
+              <w:rPr>
+                <w:rFonts w:ascii="Arial" w:eastAsia="宋体"/>
+                <w:b/>
+              </w:rPr>
+            </w:pPr>
+            <w:r>
+              <w:rPr>
+                <w:rFonts w:ascii="Arial" w:eastAsia="宋体"/>
+                <w:b/>
+              </w:rPr>
+              <w:softHyphen/>
+            </w:r>
+          </w:p>
+          <w:p>
+            <w:pPr>
+              <w:jc w:val="center"/>
+              <w:rPr>
+                <w:rFonts w:ascii="Arial" w:eastAsia="宋体"/>
                 <w:b/>
               </w:rPr>
             </w:pPr>
@@ -1476,7 +1495,8 @@
         </w:trPr>
         <w:tc>
           <w:tcPr>
-            <w:tcW w:w="1970" w:type="dxa"/>
+            <w:tcW w:w="2030" w:type="dxa"/>
+            <w:gridSpan w:val="2"/>
             <w:vMerge w:val="restart"/>
             <w:tcBorders>
               <w:top w:val="double" w:sz="4" w:space="0" w:color="auto"/>
@@ -1487,7 +1507,7 @@
             <w:pPr>
               <w:jc w:val="center"/>
               <w:rPr>
-                <w:rFonts w:ascii="Times New Roman" w:eastAsia="宋体" w:hAnsi="Calibri" w:cs="Times New Roman" w:hint="eastAsia"/>
+                <w:rFonts w:ascii="Times New Roman" w:eastAsia="宋体" w:hAnsi="Calibri" w:cs="Times New Roman"/>
                 <w:sz w:val="18"/>
               </w:rPr>
             </w:pPr>
@@ -1565,7 +1585,7 @@
             <w:pPr>
               <w:jc w:val="center"/>
               <w:rPr>
-                <w:rFonts w:ascii="Times New Roman" w:eastAsia="宋体" w:hAnsi="Calibri" w:cs="Times New Roman" w:hint="eastAsia"/>
+                <w:rFonts w:ascii="Times New Roman" w:eastAsia="宋体" w:hAnsi="Calibri" w:cs="Times New Roman"/>
                 <w:sz w:val="18"/>
               </w:rPr>
             </w:pPr>
@@ -1612,8 +1632,10 @@
         </w:trPr>
         <w:tc>
           <w:tcPr>
-            <w:tcW w:w="1970" w:type="dxa"/>
+            <w:tcW w:w="2030" w:type="dxa"/>
+            <w:gridSpan w:val="2"/>
             <w:vMerge/>
+            <w:vAlign w:val="center"/>
           </w:tcPr>
           <w:p>
             <w:pPr>
@@ -1690,7 +1712,7 @@
             <w:pPr>
               <w:jc w:val="center"/>
               <w:rPr>
-                <w:rFonts w:ascii="Times New Roman" w:eastAsia="宋体" w:hAnsi="Calibri" w:cs="Times New Roman" w:hint="eastAsia"/>
+                <w:rFonts w:ascii="Times New Roman" w:eastAsia="宋体" w:hAnsi="Calibri" w:cs="Times New Roman"/>
                 <w:sz w:val="18"/>
               </w:rPr>
             </w:pPr>
@@ -1737,8 +1759,10 @@
         </w:trPr>
         <w:tc>
           <w:tcPr>
-            <w:tcW w:w="1970" w:type="dxa"/>
+            <w:tcW w:w="2030" w:type="dxa"/>
+            <w:gridSpan w:val="2"/>
             <w:vMerge/>
+            <w:vAlign w:val="center"/>
           </w:tcPr>
           <w:p>
             <w:pPr>
@@ -1815,7 +1839,7 @@
             <w:pPr>
               <w:jc w:val="center"/>
               <w:rPr>
-                <w:rFonts w:ascii="Times New Roman" w:eastAsia="宋体" w:hAnsi="Calibri" w:cs="Times New Roman" w:hint="eastAsia"/>
+                <w:rFonts w:ascii="Times New Roman" w:eastAsia="宋体" w:hAnsi="Calibri" w:cs="Times New Roman"/>
                 <w:sz w:val="18"/>
               </w:rPr>
             </w:pPr>
@@ -1862,11 +1886,13 @@
         </w:trPr>
         <w:tc>
           <w:tcPr>
-            <w:tcW w:w="1970" w:type="dxa"/>
+            <w:tcW w:w="2030" w:type="dxa"/>
+            <w:gridSpan w:val="2"/>
             <w:vMerge/>
             <w:tcBorders>
               <w:bottom w:val="single" w:sz="4" w:space="0" w:color="auto"/>
             </w:tcBorders>
+            <w:vAlign w:val="center"/>
           </w:tcPr>
           <w:p>
             <w:pPr>
@@ -1943,7 +1969,7 @@
             <w:pPr>
               <w:jc w:val="center"/>
               <w:rPr>
-                <w:rFonts w:ascii="Times New Roman" w:eastAsia="宋体" w:hAnsi="Calibri" w:cs="Times New Roman" w:hint="eastAsia"/>
+                <w:rFonts w:ascii="Times New Roman" w:eastAsia="宋体" w:hAnsi="Calibri" w:cs="Times New Roman"/>
                 <w:sz w:val="18"/>
               </w:rPr>
             </w:pPr>
@@ -1990,7 +2016,7 @@
         </w:trPr>
         <w:tc>
           <w:tcPr>
-            <w:tcW w:w="1970" w:type="dxa"/>
+            <w:tcW w:w="993" w:type="dxa"/>
             <w:vMerge w:val="restart"/>
             <w:tcBorders>
               <w:top w:val="single" w:sz="4" w:space="0" w:color="auto"/>
@@ -2010,14 +2036,54 @@
                 <w:rFonts w:ascii="Times New Roman" w:eastAsia="宋体" w:hAnsi="Calibri" w:cs="Times New Roman" w:hint="eastAsia"/>
                 <w:sz w:val="18"/>
               </w:rPr>
-              <w:t>硬件</w:t>
+              <w:t>硬件例外</w:t>
             </w:r>
             <w:r>
               <w:rPr>
                 <w:rFonts w:ascii="Times New Roman" w:eastAsia="宋体" w:hAnsi="Calibri" w:cs="Times New Roman" w:hint="eastAsia"/>
                 <w:sz w:val="18"/>
               </w:rPr>
-              <w:t>例外自动完成的操作</w:t>
+              <w:t>或</w:t>
+            </w:r>
+            <w:r>
+              <w:rPr>
+                <w:rFonts w:ascii="Times New Roman" w:eastAsia="宋体" w:hAnsi="Calibri" w:cs="Times New Roman" w:hint="eastAsia"/>
+                <w:sz w:val="18"/>
+              </w:rPr>
+              <w:t>ERET</w:t>
+            </w:r>
+            <w:r>
+              <w:rPr>
+                <w:rFonts w:ascii="Times New Roman" w:eastAsia="宋体" w:hAnsi="Calibri" w:cs="Times New Roman" w:hint="eastAsia"/>
+                <w:sz w:val="18"/>
+              </w:rPr>
+              <w:t>自动完成的操作</w:t>
+            </w:r>
+          </w:p>
+        </w:tc>
+        <w:tc>
+          <w:tcPr>
+            <w:tcW w:w="1037" w:type="dxa"/>
+            <w:vMerge w:val="restart"/>
+            <w:tcBorders>
+              <w:top w:val="single" w:sz="4" w:space="0" w:color="auto"/>
+            </w:tcBorders>
+            <w:vAlign w:val="center"/>
+          </w:tcPr>
+          <w:p>
+            <w:pPr>
+              <w:jc w:val="center"/>
+              <w:rPr>
+                <w:rFonts w:ascii="Times New Roman" w:eastAsia="宋体" w:hAnsi="Calibri" w:cs="Times New Roman" w:hint="eastAsia"/>
+                <w:sz w:val="18"/>
+              </w:rPr>
+            </w:pPr>
+            <w:r>
+              <w:rPr>
+                <w:rFonts w:ascii="Times New Roman" w:eastAsia="宋体" w:hAnsi="Calibri" w:cs="Times New Roman" w:hint="eastAsia"/>
+                <w:sz w:val="18"/>
+              </w:rPr>
+              <w:t>对所有例外有效</w:t>
             </w:r>
           </w:p>
         </w:tc>
@@ -2038,13 +2104,15 @@
                 <w:sz w:val="18"/>
               </w:rPr>
             </w:pPr>
-            <w:r>
-              <w:rPr>
-                <w:rFonts w:ascii="Times New Roman" w:eastAsia="宋体" w:hAnsi="Calibri" w:cs="Times New Roman"/>
-                <w:sz w:val="18"/>
-              </w:rPr>
-              <w:t>Excep_type</w:t>
-            </w:r>
+            <w:proofErr w:type="spellStart"/>
+            <w:r>
+              <w:rPr>
+                <w:rFonts w:ascii="Times New Roman" w:eastAsia="宋体" w:hAnsi="Calibri" w:cs="Times New Roman"/>
+                <w:sz w:val="18"/>
+              </w:rPr>
+              <w:t>exc_eret_type</w:t>
+            </w:r>
+            <w:proofErr w:type="spellEnd"/>
           </w:p>
         </w:tc>
         <w:tc>
@@ -2088,21 +2156,16 @@
               <w:rPr>
                 <w:rFonts w:ascii="Times New Roman" w:eastAsia="宋体" w:hAnsi="Calibri" w:cs="Times New Roman"/>
                 <w:sz w:val="18"/>
-              </w:rPr>
-            </w:pPr>
-            <w:r>
-              <w:rPr>
-                <w:rFonts w:ascii="Times New Roman" w:eastAsia="宋体" w:hAnsi="Calibri" w:cs="Times New Roman" w:hint="eastAsia"/>
-                <w:sz w:val="11"/>
-              </w:rPr>
-              <w:t>E</w:t>
-            </w:r>
-            <w:r>
-              <w:rPr>
-                <w:rFonts w:ascii="Times New Roman" w:eastAsia="宋体" w:hAnsi="Calibri" w:cs="Times New Roman"/>
-                <w:sz w:val="11"/>
-              </w:rPr>
-              <w:t>XC_TYPE_LEN</w:t>
+                <w:szCs w:val="18"/>
+              </w:rPr>
+            </w:pPr>
+            <w:r>
+              <w:rPr>
+                <w:rFonts w:ascii="Times New Roman" w:eastAsia="宋体" w:hAnsi="Calibri" w:cs="Times New Roman"/>
+                <w:sz w:val="18"/>
+                <w:szCs w:val="18"/>
+              </w:rPr>
+              <w:t>8</w:t>
             </w:r>
           </w:p>
         </w:tc>
@@ -2119,33 +2182,24 @@
             <w:pPr>
               <w:jc w:val="center"/>
               <w:rPr>
+                <w:rFonts w:ascii="Times New Roman" w:eastAsia="宋体" w:hAnsi="Calibri" w:cs="Times New Roman"/>
+                <w:sz w:val="18"/>
+              </w:rPr>
+            </w:pPr>
+            <w:r>
+              <w:rPr>
                 <w:rFonts w:ascii="Times New Roman" w:eastAsia="宋体" w:hAnsi="Calibri" w:cs="Times New Roman" w:hint="eastAsia"/>
                 <w:sz w:val="18"/>
               </w:rPr>
-            </w:pPr>
+              <w:t>每一位表示一种例外发生或</w:t>
+            </w:r>
             <w:r>
               <w:rPr>
                 <w:rFonts w:ascii="Times New Roman" w:eastAsia="宋体" w:hAnsi="Calibri" w:cs="Times New Roman" w:hint="eastAsia"/>
                 <w:sz w:val="18"/>
               </w:rPr>
-              <w:t>每一位表示一种例外发生</w:t>
-            </w:r>
-            <w:r>
-              <w:rPr>
-                <w:rFonts w:ascii="Times New Roman" w:eastAsia="宋体" w:hAnsi="Calibri" w:cs="Times New Roman" w:hint="eastAsia"/>
-                <w:sz w:val="18"/>
-              </w:rPr>
-              <w:t>或</w:t>
-            </w:r>
-            <w:r>
-              <w:rPr>
-                <w:rFonts w:ascii="Times New Roman" w:eastAsia="宋体" w:hAnsi="Calibri" w:cs="Times New Roman" w:hint="eastAsia"/>
-                <w:sz w:val="18"/>
-              </w:rPr>
               <w:t>ERET</w:t>
             </w:r>
-            <w:bookmarkStart w:id="0" w:name="_GoBack"/>
-            <w:bookmarkEnd w:id="0"/>
           </w:p>
         </w:tc>
       </w:tr>
@@ -2156,8 +2210,24 @@
         </w:trPr>
         <w:tc>
           <w:tcPr>
-            <w:tcW w:w="1970" w:type="dxa"/>
+            <w:tcW w:w="993" w:type="dxa"/>
             <w:vMerge/>
+          </w:tcPr>
+          <w:p>
+            <w:pPr>
+              <w:jc w:val="center"/>
+              <w:rPr>
+                <w:rFonts w:ascii="Times New Roman" w:eastAsia="宋体" w:hAnsi="Calibri" w:cs="Times New Roman"/>
+                <w:sz w:val="18"/>
+              </w:rPr>
+            </w:pPr>
+          </w:p>
+        </w:tc>
+        <w:tc>
+          <w:tcPr>
+            <w:tcW w:w="1037" w:type="dxa"/>
+            <w:vMerge/>
+            <w:vAlign w:val="center"/>
           </w:tcPr>
           <w:p>
             <w:pPr>
@@ -2188,10 +2258,10 @@
             </w:pPr>
             <w:r>
               <w:rPr>
-                <w:rFonts w:ascii="Times New Roman" w:eastAsia="宋体" w:hAnsi="Calibri" w:cs="Times New Roman"/>
-                <w:sz w:val="18"/>
-              </w:rPr>
-              <w:t>Int_num</w:t>
+                <w:rFonts w:ascii="Times New Roman" w:eastAsia="宋体" w:hAnsi="Calibri" w:cs="Times New Roman" w:hint="eastAsia"/>
+                <w:sz w:val="18"/>
+              </w:rPr>
+              <w:t>PC</w:t>
             </w:r>
           </w:p>
         </w:tc>
@@ -2243,7 +2313,7 @@
                 <w:rFonts w:ascii="Times New Roman" w:eastAsia="宋体" w:hAnsi="Calibri" w:cs="Times New Roman"/>
                 <w:sz w:val="18"/>
               </w:rPr>
-              <w:t>5</w:t>
+              <w:t>32</w:t>
             </w:r>
           </w:p>
         </w:tc>
@@ -2260,16 +2330,16 @@
             <w:pPr>
               <w:jc w:val="center"/>
               <w:rPr>
+                <w:rFonts w:ascii="Times New Roman" w:eastAsia="宋体" w:hAnsi="Calibri" w:cs="Times New Roman"/>
+                <w:sz w:val="18"/>
+              </w:rPr>
+            </w:pPr>
+            <w:r>
+              <w:rPr>
                 <w:rFonts w:ascii="Times New Roman" w:eastAsia="宋体" w:hAnsi="Calibri" w:cs="Times New Roman" w:hint="eastAsia"/>
                 <w:sz w:val="18"/>
               </w:rPr>
-            </w:pPr>
-            <w:r>
-              <w:rPr>
-                <w:rFonts w:ascii="Times New Roman" w:eastAsia="宋体" w:hAnsi="Calibri" w:cs="Times New Roman" w:hint="eastAsia"/>
-                <w:sz w:val="18"/>
-              </w:rPr>
-              <w:t>中断号</w:t>
+              <w:t>发生例外指令的地址</w:t>
             </w:r>
           </w:p>
         </w:tc>
@@ -2281,14 +2351,30 @@
         </w:trPr>
         <w:tc>
           <w:tcPr>
-            <w:tcW w:w="1970" w:type="dxa"/>
+            <w:tcW w:w="993" w:type="dxa"/>
             <w:vMerge/>
           </w:tcPr>
           <w:p>
             <w:pPr>
               <w:jc w:val="center"/>
               <w:rPr>
-                <w:rFonts w:ascii="Times New Roman" w:eastAsia="宋体" w:hAnsi="Calibri" w:cs="Times New Roman" w:hint="eastAsia"/>
+                <w:rFonts w:ascii="Times New Roman" w:eastAsia="宋体" w:hAnsi="Calibri" w:cs="Times New Roman"/>
+                <w:sz w:val="18"/>
+              </w:rPr>
+            </w:pPr>
+          </w:p>
+        </w:tc>
+        <w:tc>
+          <w:tcPr>
+            <w:tcW w:w="1037" w:type="dxa"/>
+            <w:vMerge/>
+            <w:vAlign w:val="center"/>
+          </w:tcPr>
+          <w:p>
+            <w:pPr>
+              <w:jc w:val="center"/>
+              <w:rPr>
+                <w:rFonts w:ascii="Times New Roman" w:eastAsia="宋体" w:hAnsi="Calibri" w:cs="Times New Roman"/>
                 <w:sz w:val="18"/>
               </w:rPr>
             </w:pPr>
@@ -2311,13 +2397,29 @@
                 <w:sz w:val="18"/>
               </w:rPr>
             </w:pPr>
+            <w:proofErr w:type="spellStart"/>
+            <w:r>
+              <w:rPr>
+                <w:rFonts w:ascii="Times New Roman" w:eastAsia="宋体" w:hAnsi="Calibri" w:cs="Times New Roman"/>
+                <w:sz w:val="18"/>
+              </w:rPr>
+              <w:t>i</w:t>
+            </w:r>
             <w:r>
               <w:rPr>
                 <w:rFonts w:ascii="Times New Roman" w:eastAsia="宋体" w:hAnsi="Calibri" w:cs="Times New Roman" w:hint="eastAsia"/>
                 <w:sz w:val="18"/>
               </w:rPr>
-              <w:t>PC</w:t>
-            </w:r>
+              <w:t>s</w:t>
+            </w:r>
+            <w:r>
+              <w:rPr>
+                <w:rFonts w:ascii="Times New Roman" w:eastAsia="宋体" w:hAnsi="Calibri" w:cs="Times New Roman"/>
+                <w:sz w:val="18"/>
+              </w:rPr>
+              <w:t>_slot</w:t>
+            </w:r>
+            <w:proofErr w:type="spellEnd"/>
           </w:p>
         </w:tc>
         <w:tc>
@@ -2368,7 +2470,7 @@
                 <w:rFonts w:ascii="Times New Roman" w:eastAsia="宋体" w:hAnsi="Calibri" w:cs="Times New Roman"/>
                 <w:sz w:val="18"/>
               </w:rPr>
-              <w:t>32</w:t>
+              <w:t>1</w:t>
             </w:r>
           </w:p>
         </w:tc>
@@ -2385,37 +2487,16 @@
             <w:pPr>
               <w:jc w:val="center"/>
               <w:rPr>
+                <w:rFonts w:ascii="Times New Roman" w:eastAsia="宋体" w:hAnsi="Calibri" w:cs="Times New Roman"/>
+                <w:sz w:val="18"/>
+              </w:rPr>
+            </w:pPr>
+            <w:r>
+              <w:rPr>
                 <w:rFonts w:ascii="Times New Roman" w:eastAsia="宋体" w:hAnsi="Calibri" w:cs="Times New Roman" w:hint="eastAsia"/>
                 <w:sz w:val="18"/>
               </w:rPr>
-            </w:pPr>
-            <w:r>
-              <w:rPr>
-                <w:rFonts w:ascii="Times New Roman" w:eastAsia="宋体" w:hAnsi="Calibri" w:cs="Times New Roman" w:hint="eastAsia"/>
-                <w:sz w:val="18"/>
-              </w:rPr>
-              <w:t>发生</w:t>
-            </w:r>
-            <w:r>
-              <w:rPr>
-                <w:rFonts w:ascii="Times New Roman" w:eastAsia="宋体" w:hAnsi="Calibri" w:cs="Times New Roman" w:hint="eastAsia"/>
-                <w:sz w:val="18"/>
-              </w:rPr>
-              <w:t>例外</w:t>
-            </w:r>
-            <w:r>
-              <w:rPr>
-                <w:rFonts w:ascii="Times New Roman" w:eastAsia="宋体" w:hAnsi="Calibri" w:cs="Times New Roman" w:hint="eastAsia"/>
-                <w:sz w:val="18"/>
-              </w:rPr>
-              <w:t>指令的</w:t>
-            </w:r>
-            <w:r>
-              <w:rPr>
-                <w:rFonts w:ascii="Times New Roman" w:eastAsia="宋体" w:hAnsi="Calibri" w:cs="Times New Roman" w:hint="eastAsia"/>
-                <w:sz w:val="18"/>
-              </w:rPr>
-              <w:t>地址</w:t>
+              <w:t>例外发生在延迟槽指令</w:t>
             </w:r>
           </w:p>
         </w:tc>
@@ -2427,7 +2508,7 @@
         </w:trPr>
         <w:tc>
           <w:tcPr>
-            <w:tcW w:w="1970" w:type="dxa"/>
+            <w:tcW w:w="993" w:type="dxa"/>
             <w:vMerge/>
           </w:tcPr>
           <w:p>
@@ -2438,6 +2519,29 @@
                 <w:sz w:val="18"/>
               </w:rPr>
             </w:pPr>
+          </w:p>
+        </w:tc>
+        <w:tc>
+          <w:tcPr>
+            <w:tcW w:w="1037" w:type="dxa"/>
+            <w:vMerge w:val="restart"/>
+            <w:vAlign w:val="center"/>
+          </w:tcPr>
+          <w:p>
+            <w:pPr>
+              <w:jc w:val="center"/>
+              <w:rPr>
+                <w:rFonts w:ascii="Times New Roman" w:eastAsia="宋体" w:hAnsi="Calibri" w:cs="Times New Roman" w:hint="eastAsia"/>
+                <w:sz w:val="18"/>
+              </w:rPr>
+            </w:pPr>
+            <w:r>
+              <w:rPr>
+                <w:rFonts w:ascii="Times New Roman" w:eastAsia="宋体" w:hAnsi="Calibri" w:cs="Times New Roman" w:hint="eastAsia"/>
+                <w:sz w:val="18"/>
+              </w:rPr>
+              <w:t>对特定例外有效</w:t>
+            </w:r>
           </w:p>
         </w:tc>
         <w:tc>
@@ -2457,13 +2561,15 @@
                 <w:sz w:val="18"/>
               </w:rPr>
             </w:pPr>
-            <w:r>
-              <w:rPr>
-                <w:rFonts w:ascii="Times New Roman" w:eastAsia="宋体" w:hAnsi="Calibri" w:cs="Times New Roman"/>
-                <w:sz w:val="18"/>
-              </w:rPr>
-              <w:t>Bad_vaddr</w:t>
-            </w:r>
+            <w:proofErr w:type="spellStart"/>
+            <w:r>
+              <w:rPr>
+                <w:rFonts w:ascii="Times New Roman" w:eastAsia="宋体" w:hAnsi="Calibri" w:cs="Times New Roman"/>
+                <w:sz w:val="18"/>
+              </w:rPr>
+              <w:t>int_num</w:t>
+            </w:r>
+            <w:proofErr w:type="spellEnd"/>
           </w:p>
         </w:tc>
         <w:tc>
@@ -2505,16 +2611,16 @@
             <w:pPr>
               <w:jc w:val="center"/>
               <w:rPr>
-                <w:rFonts w:ascii="Times New Roman" w:eastAsia="宋体" w:hAnsi="Calibri" w:cs="Times New Roman" w:hint="eastAsia"/>
-                <w:sz w:val="18"/>
-              </w:rPr>
-            </w:pPr>
-            <w:r>
-              <w:rPr>
-                <w:rFonts w:ascii="Times New Roman" w:eastAsia="宋体" w:hAnsi="Calibri" w:cs="Times New Roman" w:hint="eastAsia"/>
-                <w:sz w:val="18"/>
-              </w:rPr>
-              <w:t>32</w:t>
+                <w:rFonts w:ascii="Times New Roman" w:eastAsia="宋体" w:hAnsi="Calibri" w:cs="Times New Roman"/>
+                <w:sz w:val="18"/>
+              </w:rPr>
+            </w:pPr>
+            <w:r>
+              <w:rPr>
+                <w:rFonts w:ascii="Times New Roman" w:eastAsia="宋体" w:hAnsi="Calibri" w:cs="Times New Roman"/>
+                <w:sz w:val="18"/>
+              </w:rPr>
+              <w:t>5</w:t>
             </w:r>
           </w:p>
         </w:tc>
@@ -2531,16 +2637,16 @@
             <w:pPr>
               <w:jc w:val="center"/>
               <w:rPr>
+                <w:rFonts w:ascii="Times New Roman" w:eastAsia="宋体" w:hAnsi="Calibri" w:cs="Times New Roman"/>
+                <w:sz w:val="18"/>
+              </w:rPr>
+            </w:pPr>
+            <w:r>
+              <w:rPr>
                 <w:rFonts w:ascii="Times New Roman" w:eastAsia="宋体" w:hAnsi="Calibri" w:cs="Times New Roman" w:hint="eastAsia"/>
                 <w:sz w:val="18"/>
               </w:rPr>
-            </w:pPr>
-            <w:r>
-              <w:rPr>
-                <w:rFonts w:ascii="Times New Roman" w:eastAsia="宋体" w:hAnsi="Calibri" w:cs="Times New Roman" w:hint="eastAsia"/>
-                <w:sz w:val="18"/>
-              </w:rPr>
-              <w:t>内存访问错误地址</w:t>
+              <w:t>中断号</w:t>
             </w:r>
           </w:p>
         </w:tc>
@@ -2552,7 +2658,150 @@
         </w:trPr>
         <w:tc>
           <w:tcPr>
+            <w:tcW w:w="993" w:type="dxa"/>
+            <w:vMerge/>
+          </w:tcPr>
+          <w:p>
+            <w:pPr>
+              <w:jc w:val="center"/>
+              <w:rPr>
+                <w:rFonts w:ascii="Times New Roman" w:eastAsia="宋体" w:hAnsi="Calibri" w:cs="Times New Roman"/>
+                <w:sz w:val="18"/>
+              </w:rPr>
+            </w:pPr>
+          </w:p>
+        </w:tc>
+        <w:tc>
+          <w:tcPr>
+            <w:tcW w:w="1037" w:type="dxa"/>
+            <w:vMerge/>
+            <w:vAlign w:val="center"/>
+          </w:tcPr>
+          <w:p>
+            <w:pPr>
+              <w:jc w:val="center"/>
+              <w:rPr>
+                <w:rFonts w:ascii="Times New Roman" w:eastAsia="宋体" w:hAnsi="Calibri" w:cs="Times New Roman"/>
+                <w:sz w:val="18"/>
+              </w:rPr>
+            </w:pPr>
+          </w:p>
+        </w:tc>
+        <w:tc>
+          <w:tcPr>
             <w:tcW w:w="1970" w:type="dxa"/>
+            <w:tcBorders>
+              <w:top w:val="single" w:sz="4" w:space="0" w:color="auto"/>
+              <w:bottom w:val="single" w:sz="4" w:space="0" w:color="auto"/>
+            </w:tcBorders>
+            <w:vAlign w:val="center"/>
+          </w:tcPr>
+          <w:p>
+            <w:pPr>
+              <w:jc w:val="center"/>
+              <w:rPr>
+                <w:rFonts w:ascii="Times New Roman" w:eastAsia="宋体" w:hAnsi="Calibri" w:cs="Times New Roman"/>
+                <w:sz w:val="18"/>
+              </w:rPr>
+            </w:pPr>
+            <w:proofErr w:type="spellStart"/>
+            <w:r>
+              <w:rPr>
+                <w:rFonts w:ascii="Times New Roman" w:eastAsia="宋体" w:hAnsi="Calibri" w:cs="Times New Roman"/>
+                <w:sz w:val="18"/>
+              </w:rPr>
+              <w:t>bad_vaddr</w:t>
+            </w:r>
+            <w:proofErr w:type="spellEnd"/>
+          </w:p>
+        </w:tc>
+        <w:tc>
+          <w:tcPr>
+            <w:tcW w:w="709" w:type="dxa"/>
+            <w:tcBorders>
+              <w:top w:val="single" w:sz="4" w:space="0" w:color="auto"/>
+              <w:bottom w:val="single" w:sz="4" w:space="0" w:color="auto"/>
+            </w:tcBorders>
+            <w:vAlign w:val="center"/>
+          </w:tcPr>
+          <w:p>
+            <w:pPr>
+              <w:jc w:val="center"/>
+              <w:rPr>
+                <w:rFonts w:ascii="Times New Roman" w:eastAsia="宋体" w:hAnsi="Calibri" w:cs="Times New Roman"/>
+                <w:sz w:val="18"/>
+              </w:rPr>
+            </w:pPr>
+            <w:r>
+              <w:rPr>
+                <w:rFonts w:ascii="Times New Roman" w:eastAsia="宋体" w:hAnsi="Calibri" w:cs="Times New Roman"/>
+                <w:sz w:val="18"/>
+              </w:rPr>
+              <w:t>IN</w:t>
+            </w:r>
+          </w:p>
+        </w:tc>
+        <w:tc>
+          <w:tcPr>
+            <w:tcW w:w="708" w:type="dxa"/>
+            <w:tcBorders>
+              <w:top w:val="single" w:sz="4" w:space="0" w:color="auto"/>
+              <w:bottom w:val="single" w:sz="4" w:space="0" w:color="auto"/>
+            </w:tcBorders>
+            <w:vAlign w:val="center"/>
+          </w:tcPr>
+          <w:p>
+            <w:pPr>
+              <w:jc w:val="center"/>
+              <w:rPr>
+                <w:rFonts w:ascii="Times New Roman" w:eastAsia="宋体" w:hAnsi="Calibri" w:cs="Times New Roman"/>
+                <w:sz w:val="18"/>
+              </w:rPr>
+            </w:pPr>
+            <w:r>
+              <w:rPr>
+                <w:rFonts w:ascii="Times New Roman" w:eastAsia="宋体" w:hAnsi="Calibri" w:cs="Times New Roman" w:hint="eastAsia"/>
+                <w:sz w:val="18"/>
+              </w:rPr>
+              <w:t>32</w:t>
+            </w:r>
+          </w:p>
+        </w:tc>
+        <w:tc>
+          <w:tcPr>
+            <w:tcW w:w="5226" w:type="dxa"/>
+            <w:tcBorders>
+              <w:top w:val="single" w:sz="4" w:space="0" w:color="auto"/>
+              <w:bottom w:val="single" w:sz="4" w:space="0" w:color="auto"/>
+            </w:tcBorders>
+            <w:vAlign w:val="center"/>
+          </w:tcPr>
+          <w:p>
+            <w:pPr>
+              <w:jc w:val="center"/>
+              <w:rPr>
+                <w:rFonts w:ascii="Times New Roman" w:eastAsia="宋体" w:hAnsi="Calibri" w:cs="Times New Roman"/>
+                <w:sz w:val="18"/>
+              </w:rPr>
+            </w:pPr>
+            <w:r>
+              <w:rPr>
+                <w:rFonts w:ascii="Times New Roman" w:eastAsia="宋体" w:hAnsi="Calibri" w:cs="Times New Roman" w:hint="eastAsia"/>
+                <w:sz w:val="18"/>
+              </w:rPr>
+              <w:t>内存访问错误地址</w:t>
+            </w:r>
+          </w:p>
+        </w:tc>
+      </w:tr>
+      <w:tr>
+        <w:trPr>
+          <w:cantSplit/>
+          <w:jc w:val="center"/>
+        </w:trPr>
+        <w:tc>
+          <w:tcPr>
+            <w:tcW w:w="993" w:type="dxa"/>
             <w:vMerge/>
           </w:tcPr>
           <w:p>
@@ -2567,26 +2816,43 @@
         </w:tc>
         <w:tc>
           <w:tcPr>
+            <w:tcW w:w="1037" w:type="dxa"/>
+            <w:vMerge/>
+            <w:vAlign w:val="center"/>
+          </w:tcPr>
+          <w:p>
+            <w:pPr>
+              <w:jc w:val="center"/>
+              <w:rPr>
+                <w:rFonts w:ascii="Times New Roman" w:eastAsia="宋体" w:hAnsi="Calibri" w:cs="Times New Roman"/>
+                <w:sz w:val="18"/>
+              </w:rPr>
+            </w:pPr>
+          </w:p>
+        </w:tc>
+        <w:tc>
+          <w:tcPr>
             <w:tcW w:w="1970" w:type="dxa"/>
             <w:tcBorders>
               <w:top w:val="single" w:sz="4" w:space="0" w:color="auto"/>
-            </w:tcBorders>
-            <w:vAlign w:val="center"/>
-          </w:tcPr>
-          <w:p>
-            <w:pPr>
-              <w:jc w:val="center"/>
-              <w:rPr>
-                <w:rFonts w:ascii="Times New Roman" w:eastAsia="宋体" w:hAnsi="Calibri" w:cs="Times New Roman"/>
-                <w:sz w:val="18"/>
-              </w:rPr>
-            </w:pPr>
-            <w:r>
-              <w:rPr>
-                <w:rFonts w:ascii="Times New Roman" w:eastAsia="宋体" w:hAnsi="Calibri" w:cs="Times New Roman"/>
-                <w:sz w:val="18"/>
-              </w:rPr>
-              <w:t>Excep_op</w:t>
+              <w:bottom w:val="single" w:sz="4" w:space="0" w:color="auto"/>
+            </w:tcBorders>
+            <w:vAlign w:val="center"/>
+          </w:tcPr>
+          <w:p>
+            <w:pPr>
+              <w:jc w:val="center"/>
+              <w:rPr>
+                <w:rFonts w:ascii="Times New Roman" w:eastAsia="宋体" w:hAnsi="Calibri" w:cs="Times New Roman"/>
+                <w:sz w:val="18"/>
+              </w:rPr>
+            </w:pPr>
+            <w:r>
+              <w:rPr>
+                <w:rFonts w:ascii="Times New Roman" w:eastAsia="宋体" w:hAnsi="Calibri" w:cs="Times New Roman"/>
+                <w:sz w:val="18"/>
+              </w:rPr>
+              <w:t>EPC</w:t>
             </w:r>
           </w:p>
         </w:tc>
@@ -2595,6 +2861,7 @@
             <w:tcW w:w="709" w:type="dxa"/>
             <w:tcBorders>
               <w:top w:val="single" w:sz="4" w:space="0" w:color="auto"/>
+              <w:bottom w:val="single" w:sz="4" w:space="0" w:color="auto"/>
             </w:tcBorders>
             <w:vAlign w:val="center"/>
           </w:tcPr>
@@ -2620,17 +2887,25 @@
             <w:tcW w:w="708" w:type="dxa"/>
             <w:tcBorders>
               <w:top w:val="single" w:sz="4" w:space="0" w:color="auto"/>
-            </w:tcBorders>
-            <w:vAlign w:val="center"/>
-          </w:tcPr>
-          <w:p>
-            <w:pPr>
-              <w:jc w:val="center"/>
-              <w:rPr>
-                <w:rFonts w:ascii="Times New Roman" w:eastAsia="宋体" w:hAnsi="Calibri" w:cs="Times New Roman"/>
-                <w:sz w:val="18"/>
-              </w:rPr>
-            </w:pPr>
+              <w:bottom w:val="single" w:sz="4" w:space="0" w:color="auto"/>
+            </w:tcBorders>
+            <w:vAlign w:val="center"/>
+          </w:tcPr>
+          <w:p>
+            <w:pPr>
+              <w:jc w:val="center"/>
+              <w:rPr>
+                <w:rFonts w:ascii="Times New Roman" w:eastAsia="宋体" w:hAnsi="Calibri" w:cs="Times New Roman"/>
+                <w:sz w:val="18"/>
+              </w:rPr>
+            </w:pPr>
+            <w:r>
+              <w:rPr>
+                <w:rFonts w:ascii="Times New Roman" w:eastAsia="宋体" w:hAnsi="Calibri" w:cs="Times New Roman"/>
+                <w:sz w:val="18"/>
+              </w:rPr>
+              <w:t>32</w:t>
+            </w:r>
           </w:p>
         </w:tc>
         <w:tc>
@@ -2638,6 +2913,7 @@
             <w:tcW w:w="5226" w:type="dxa"/>
             <w:tcBorders>
               <w:top w:val="single" w:sz="4" w:space="0" w:color="auto"/>
+              <w:bottom w:val="single" w:sz="4" w:space="0" w:color="auto"/>
             </w:tcBorders>
             <w:vAlign w:val="center"/>
           </w:tcPr>
@@ -2654,21 +2930,312 @@
                 <w:rFonts w:ascii="Times New Roman" w:eastAsia="宋体" w:hAnsi="Calibri" w:cs="Times New Roman" w:hint="eastAsia"/>
                 <w:sz w:val="18"/>
               </w:rPr>
-              <w:t>处理例外的控制信号，如刷新</w:t>
+              <w:t>EPC</w:t>
             </w:r>
             <w:r>
               <w:rPr>
                 <w:rFonts w:ascii="Times New Roman" w:eastAsia="宋体" w:hAnsi="Calibri" w:cs="Times New Roman" w:hint="eastAsia"/>
                 <w:sz w:val="18"/>
               </w:rPr>
-              <w:t>流水线</w:t>
-            </w:r>
+              <w:t>输出</w:t>
+            </w:r>
+          </w:p>
+        </w:tc>
+      </w:tr>
+      <w:tr>
+        <w:trPr>
+          <w:cantSplit/>
+          <w:jc w:val="center"/>
+        </w:trPr>
+        <w:tc>
+          <w:tcPr>
+            <w:tcW w:w="993" w:type="dxa"/>
+            <w:vMerge/>
+          </w:tcPr>
+          <w:p>
+            <w:pPr>
+              <w:jc w:val="center"/>
+              <w:rPr>
+                <w:rFonts w:ascii="Times New Roman" w:eastAsia="宋体" w:hAnsi="Calibri" w:cs="Times New Roman"/>
+                <w:sz w:val="18"/>
+              </w:rPr>
+            </w:pPr>
+          </w:p>
+        </w:tc>
+        <w:tc>
+          <w:tcPr>
+            <w:tcW w:w="1037" w:type="dxa"/>
+            <w:vMerge w:val="restart"/>
+            <w:vAlign w:val="center"/>
+          </w:tcPr>
+          <w:p>
+            <w:pPr>
+              <w:jc w:val="center"/>
+              <w:rPr>
+                <w:rFonts w:ascii="Times New Roman" w:eastAsia="宋体" w:hAnsi="Calibri" w:cs="Times New Roman"/>
+                <w:sz w:val="18"/>
+              </w:rPr>
+            </w:pPr>
             <w:r>
               <w:rPr>
                 <w:rFonts w:ascii="Times New Roman" w:eastAsia="宋体" w:hAnsi="Calibri" w:cs="Times New Roman" w:hint="eastAsia"/>
                 <w:sz w:val="18"/>
               </w:rPr>
-              <w:t>、改变</w:t>
+              <w:t>译码输出</w:t>
+            </w:r>
+          </w:p>
+        </w:tc>
+        <w:tc>
+          <w:tcPr>
+            <w:tcW w:w="1970" w:type="dxa"/>
+            <w:tcBorders>
+              <w:top w:val="single" w:sz="4" w:space="0" w:color="auto"/>
+              <w:bottom w:val="single" w:sz="4" w:space="0" w:color="auto"/>
+            </w:tcBorders>
+            <w:vAlign w:val="center"/>
+          </w:tcPr>
+          <w:p>
+            <w:pPr>
+              <w:jc w:val="center"/>
+              <w:rPr>
+                <w:rFonts w:ascii="Times New Roman" w:eastAsia="宋体" w:hAnsi="Calibri" w:cs="Times New Roman"/>
+                <w:sz w:val="18"/>
+              </w:rPr>
+            </w:pPr>
+            <w:proofErr w:type="spellStart"/>
+            <w:r>
+              <w:rPr>
+                <w:rFonts w:ascii="Times New Roman" w:eastAsia="宋体" w:hAnsi="Calibri" w:cs="Times New Roman"/>
+                <w:sz w:val="18"/>
+              </w:rPr>
+              <w:t>int_happen</w:t>
+            </w:r>
+            <w:proofErr w:type="spellEnd"/>
+          </w:p>
+        </w:tc>
+        <w:tc>
+          <w:tcPr>
+            <w:tcW w:w="709" w:type="dxa"/>
+            <w:tcBorders>
+              <w:top w:val="single" w:sz="4" w:space="0" w:color="auto"/>
+              <w:bottom w:val="single" w:sz="4" w:space="0" w:color="auto"/>
+            </w:tcBorders>
+            <w:vAlign w:val="center"/>
+          </w:tcPr>
+          <w:p>
+            <w:pPr>
+              <w:jc w:val="center"/>
+              <w:rPr>
+                <w:rFonts w:ascii="Times New Roman" w:eastAsia="宋体" w:hAnsi="Calibri" w:cs="Times New Roman"/>
+                <w:sz w:val="18"/>
+              </w:rPr>
+            </w:pPr>
+            <w:r>
+              <w:rPr>
+                <w:rFonts w:ascii="Times New Roman" w:eastAsia="宋体" w:hAnsi="Calibri" w:cs="Times New Roman"/>
+                <w:sz w:val="18"/>
+              </w:rPr>
+              <w:t>OUT</w:t>
+            </w:r>
+          </w:p>
+        </w:tc>
+        <w:tc>
+          <w:tcPr>
+            <w:tcW w:w="708" w:type="dxa"/>
+            <w:tcBorders>
+              <w:top w:val="single" w:sz="4" w:space="0" w:color="auto"/>
+              <w:bottom w:val="single" w:sz="4" w:space="0" w:color="auto"/>
+            </w:tcBorders>
+            <w:vAlign w:val="center"/>
+          </w:tcPr>
+          <w:p>
+            <w:pPr>
+              <w:jc w:val="center"/>
+              <w:rPr>
+                <w:rFonts w:ascii="Times New Roman" w:eastAsia="宋体" w:hAnsi="Calibri" w:cs="Times New Roman"/>
+                <w:sz w:val="18"/>
+              </w:rPr>
+            </w:pPr>
+            <w:r>
+              <w:rPr>
+                <w:rFonts w:ascii="Times New Roman" w:eastAsia="宋体" w:hAnsi="Calibri" w:cs="Times New Roman"/>
+                <w:sz w:val="18"/>
+              </w:rPr>
+              <w:t>1</w:t>
+            </w:r>
+          </w:p>
+        </w:tc>
+        <w:tc>
+          <w:tcPr>
+            <w:tcW w:w="5226" w:type="dxa"/>
+            <w:tcBorders>
+              <w:top w:val="single" w:sz="4" w:space="0" w:color="auto"/>
+              <w:bottom w:val="single" w:sz="4" w:space="0" w:color="auto"/>
+            </w:tcBorders>
+            <w:vAlign w:val="center"/>
+          </w:tcPr>
+          <w:p>
+            <w:pPr>
+              <w:jc w:val="center"/>
+              <w:rPr>
+                <w:rFonts w:ascii="Times New Roman" w:eastAsia="宋体" w:hAnsi="Calibri" w:cs="Times New Roman" w:hint="eastAsia"/>
+                <w:sz w:val="18"/>
+              </w:rPr>
+            </w:pPr>
+            <w:r>
+              <w:rPr>
+                <w:rFonts w:ascii="Times New Roman" w:eastAsia="宋体" w:hAnsi="Calibri" w:cs="Times New Roman" w:hint="eastAsia"/>
+                <w:sz w:val="18"/>
+              </w:rPr>
+              <w:t>有需要处理的中断</w:t>
+            </w:r>
+            <w:bookmarkStart w:id="0" w:name="_GoBack"/>
+            <w:bookmarkEnd w:id="0"/>
+          </w:p>
+        </w:tc>
+      </w:tr>
+      <w:tr>
+        <w:trPr>
+          <w:cantSplit/>
+          <w:jc w:val="center"/>
+        </w:trPr>
+        <w:tc>
+          <w:tcPr>
+            <w:tcW w:w="993" w:type="dxa"/>
+            <w:vMerge/>
+          </w:tcPr>
+          <w:p>
+            <w:pPr>
+              <w:jc w:val="center"/>
+              <w:rPr>
+                <w:rFonts w:ascii="Times New Roman" w:eastAsia="宋体" w:hAnsi="Calibri" w:cs="Times New Roman"/>
+                <w:sz w:val="18"/>
+              </w:rPr>
+            </w:pPr>
+          </w:p>
+        </w:tc>
+        <w:tc>
+          <w:tcPr>
+            <w:tcW w:w="1037" w:type="dxa"/>
+            <w:vMerge/>
+            <w:vAlign w:val="center"/>
+          </w:tcPr>
+          <w:p>
+            <w:pPr>
+              <w:jc w:val="center"/>
+              <w:rPr>
+                <w:rFonts w:ascii="Times New Roman" w:eastAsia="宋体" w:hAnsi="Calibri" w:cs="Times New Roman" w:hint="eastAsia"/>
+                <w:sz w:val="18"/>
+              </w:rPr>
+            </w:pPr>
+          </w:p>
+        </w:tc>
+        <w:tc>
+          <w:tcPr>
+            <w:tcW w:w="1970" w:type="dxa"/>
+            <w:tcBorders>
+              <w:top w:val="single" w:sz="4" w:space="0" w:color="auto"/>
+            </w:tcBorders>
+            <w:vAlign w:val="center"/>
+          </w:tcPr>
+          <w:p>
+            <w:pPr>
+              <w:jc w:val="center"/>
+              <w:rPr>
+                <w:rFonts w:ascii="Times New Roman" w:eastAsia="宋体" w:hAnsi="Calibri" w:cs="Times New Roman"/>
+                <w:sz w:val="18"/>
+              </w:rPr>
+            </w:pPr>
+            <w:proofErr w:type="spellStart"/>
+            <w:r>
+              <w:rPr>
+                <w:rFonts w:ascii="Times New Roman" w:eastAsia="宋体" w:hAnsi="Calibri" w:cs="Times New Roman"/>
+                <w:sz w:val="18"/>
+              </w:rPr>
+              <w:t>e</w:t>
+            </w:r>
+            <w:r>
+              <w:rPr>
+                <w:rFonts w:ascii="Times New Roman" w:eastAsia="宋体" w:hAnsi="Calibri" w:cs="Times New Roman"/>
+                <w:sz w:val="18"/>
+              </w:rPr>
+              <w:t>xc_eret</w:t>
+            </w:r>
+            <w:proofErr w:type="spellEnd"/>
+            <w:r>
+              <w:rPr>
+                <w:rFonts w:ascii="Times New Roman" w:eastAsia="宋体" w:hAnsi="Calibri" w:cs="Times New Roman"/>
+                <w:sz w:val="18"/>
+              </w:rPr>
+              <w:t xml:space="preserve"> _op</w:t>
+            </w:r>
+          </w:p>
+        </w:tc>
+        <w:tc>
+          <w:tcPr>
+            <w:tcW w:w="709" w:type="dxa"/>
+            <w:tcBorders>
+              <w:top w:val="single" w:sz="4" w:space="0" w:color="auto"/>
+            </w:tcBorders>
+            <w:vAlign w:val="center"/>
+          </w:tcPr>
+          <w:p>
+            <w:pPr>
+              <w:jc w:val="center"/>
+              <w:rPr>
+                <w:rFonts w:ascii="Times New Roman" w:eastAsia="宋体" w:hAnsi="Calibri" w:cs="Times New Roman"/>
+                <w:sz w:val="18"/>
+              </w:rPr>
+            </w:pPr>
+            <w:r>
+              <w:rPr>
+                <w:rFonts w:ascii="Times New Roman" w:eastAsia="宋体" w:hAnsi="Calibri" w:cs="Times New Roman"/>
+                <w:sz w:val="18"/>
+              </w:rPr>
+              <w:t>OUT</w:t>
+            </w:r>
+          </w:p>
+        </w:tc>
+        <w:tc>
+          <w:tcPr>
+            <w:tcW w:w="708" w:type="dxa"/>
+            <w:tcBorders>
+              <w:top w:val="single" w:sz="4" w:space="0" w:color="auto"/>
+            </w:tcBorders>
+            <w:vAlign w:val="center"/>
+          </w:tcPr>
+          <w:p>
+            <w:pPr>
+              <w:jc w:val="center"/>
+              <w:rPr>
+                <w:rFonts w:ascii="Times New Roman" w:eastAsia="宋体" w:hAnsi="Calibri" w:cs="Times New Roman"/>
+                <w:sz w:val="18"/>
+              </w:rPr>
+            </w:pPr>
+          </w:p>
+        </w:tc>
+        <w:tc>
+          <w:tcPr>
+            <w:tcW w:w="5226" w:type="dxa"/>
+            <w:tcBorders>
+              <w:top w:val="single" w:sz="4" w:space="0" w:color="auto"/>
+            </w:tcBorders>
+            <w:vAlign w:val="center"/>
+          </w:tcPr>
+          <w:p>
+            <w:pPr>
+              <w:jc w:val="center"/>
+              <w:rPr>
+                <w:rFonts w:ascii="Times New Roman" w:eastAsia="宋体" w:hAnsi="Calibri" w:cs="Times New Roman"/>
+                <w:sz w:val="18"/>
+              </w:rPr>
+            </w:pPr>
+            <w:r>
+              <w:rPr>
+                <w:rFonts w:ascii="Times New Roman" w:eastAsia="宋体" w:hAnsi="Calibri" w:cs="Times New Roman" w:hint="eastAsia"/>
+                <w:sz w:val="18"/>
+              </w:rPr>
+              <w:t>处理例外的控制信号，如刷新流水线、改变</w:t>
             </w:r>
             <w:r>
               <w:rPr>
@@ -2882,7 +3449,21 @@
                 <w:rFonts w:ascii="Times New Roman" w:eastAsia="宋体" w:hAnsi="Calibri" w:cs="Times New Roman" w:hint="eastAsia"/>
                 <w:sz w:val="18"/>
               </w:rPr>
-              <w:t>对应寄存器置位信号</w:t>
+              <w:t>对应寄存器</w:t>
+            </w:r>
+            <w:r>
+              <w:rPr>
+                <w:rFonts w:ascii="Times New Roman" w:eastAsia="宋体" w:hAnsi="Calibri" w:cs="Times New Roman" w:hint="eastAsia"/>
+                <w:sz w:val="18"/>
+              </w:rPr>
+              <w:t>硬件自动</w:t>
+            </w:r>
+            <w:r>
+              <w:rPr>
+                <w:rFonts w:ascii="Times New Roman" w:eastAsia="宋体" w:hAnsi="Calibri" w:cs="Times New Roman" w:hint="eastAsia"/>
+                <w:sz w:val="18"/>
+              </w:rPr>
+              <w:t>置位信号</w:t>
             </w:r>
           </w:p>
         </w:tc>
@@ -2959,7 +3540,21 @@
                 <w:rFonts w:ascii="Times New Roman" w:eastAsia="宋体" w:hAnsi="Calibri" w:cs="Times New Roman" w:hint="eastAsia"/>
                 <w:sz w:val="18"/>
               </w:rPr>
-              <w:t>对应寄存器清零信号</w:t>
+              <w:t>对应寄存器</w:t>
+            </w:r>
+            <w:r>
+              <w:rPr>
+                <w:rFonts w:ascii="Times New Roman" w:eastAsia="宋体" w:hAnsi="Calibri" w:cs="Times New Roman" w:hint="eastAsia"/>
+                <w:sz w:val="18"/>
+              </w:rPr>
+              <w:t>硬件自动</w:t>
+            </w:r>
+            <w:r>
+              <w:rPr>
+                <w:rFonts w:ascii="Times New Roman" w:eastAsia="宋体" w:hAnsi="Calibri" w:cs="Times New Roman" w:hint="eastAsia"/>
+                <w:sz w:val="18"/>
+              </w:rPr>
+              <w:t>清零信号</w:t>
             </w:r>
           </w:p>
         </w:tc>
@@ -2991,7 +3586,7 @@
                 <w:rFonts w:ascii="Times New Roman" w:eastAsia="宋体" w:hAnsi="Calibri" w:cs="Times New Roman"/>
                 <w:sz w:val="18"/>
               </w:rPr>
-              <w:t>C</w:t>
+              <w:t>c</w:t>
             </w:r>
             <w:r>
               <w:rPr>
@@ -3041,16 +3636,30 @@
             <w:pPr>
               <w:jc w:val="center"/>
               <w:rPr>
+                <w:rFonts w:ascii="Times New Roman" w:eastAsia="宋体" w:hAnsi="Calibri" w:cs="Times New Roman"/>
+                <w:sz w:val="18"/>
+              </w:rPr>
+            </w:pPr>
+            <w:r>
+              <w:rPr>
                 <w:rFonts w:ascii="Times New Roman" w:eastAsia="宋体" w:hAnsi="Calibri" w:cs="Times New Roman" w:hint="eastAsia"/>
                 <w:sz w:val="18"/>
               </w:rPr>
-            </w:pPr>
+              <w:t>对应寄存器</w:t>
+            </w:r>
             <w:r>
               <w:rPr>
                 <w:rFonts w:ascii="Times New Roman" w:eastAsia="宋体" w:hAnsi="Calibri" w:cs="Times New Roman" w:hint="eastAsia"/>
                 <w:sz w:val="18"/>
               </w:rPr>
-              <w:t>对应寄存器写有效</w:t>
+              <w:t>硬件自动</w:t>
+            </w:r>
+            <w:r>
+              <w:rPr>
+                <w:rFonts w:ascii="Times New Roman" w:eastAsia="宋体" w:hAnsi="Calibri" w:cs="Times New Roman" w:hint="eastAsia"/>
+                <w:sz w:val="18"/>
+              </w:rPr>
+              <w:t>写有效</w:t>
             </w:r>
           </w:p>
         </w:tc>
@@ -3076,13 +3685,36 @@
                 <w:sz w:val="18"/>
               </w:rPr>
             </w:pPr>
-            <w:r>
-              <w:rPr>
-                <w:rFonts w:ascii="Times New Roman" w:eastAsia="宋体" w:hAnsi="Calibri" w:cs="Times New Roman"/>
-                <w:sz w:val="18"/>
-              </w:rPr>
-              <w:t>ExcCode</w:t>
-            </w:r>
+            <w:proofErr w:type="spellStart"/>
+            <w:r>
+              <w:rPr>
+                <w:rFonts w:ascii="Times New Roman" w:eastAsia="宋体" w:hAnsi="Calibri" w:cs="Times New Roman"/>
+                <w:sz w:val="18"/>
+              </w:rPr>
+              <w:t>e</w:t>
+            </w:r>
+            <w:r>
+              <w:rPr>
+                <w:rFonts w:ascii="Times New Roman" w:eastAsia="宋体" w:hAnsi="Calibri" w:cs="Times New Roman"/>
+                <w:sz w:val="18"/>
+              </w:rPr>
+              <w:t>xc</w:t>
+            </w:r>
+            <w:r>
+              <w:rPr>
+                <w:rFonts w:ascii="Times New Roman" w:eastAsia="宋体" w:hAnsi="Calibri" w:cs="Times New Roman"/>
+                <w:sz w:val="18"/>
+              </w:rPr>
+              <w:t>c</w:t>
+            </w:r>
+            <w:r>
+              <w:rPr>
+                <w:rFonts w:ascii="Times New Roman" w:eastAsia="宋体" w:hAnsi="Calibri" w:cs="Times New Roman"/>
+                <w:sz w:val="18"/>
+              </w:rPr>
+              <w:t>ode</w:t>
+            </w:r>
+            <w:proofErr w:type="spellEnd"/>
           </w:p>
         </w:tc>
         <w:tc>
@@ -3171,7 +3803,123 @@
           <w:rFonts w:ascii="Times New Roman" w:eastAsia="宋体" w:hAnsi="Times New Roman" w:hint="eastAsia"/>
           <w:color w:val="FF0000"/>
         </w:rPr>
-        <w:t>内部具体是怎么设计的，描述要简洁明了，直中要害。</w:t>
+        <w:t>每一位写的优先级为</w:t>
+      </w:r>
+      <w:proofErr w:type="spellStart"/>
+      <w:r>
+        <w:rPr>
+          <w:rFonts w:ascii="Times New Roman" w:eastAsia="宋体" w:hAnsi="Times New Roman" w:hint="eastAsia"/>
+          <w:color w:val="FF0000"/>
+        </w:rPr>
+        <w:t>rst</w:t>
+      </w:r>
+      <w:proofErr w:type="spellEnd"/>
+      <w:r>
+        <w:rPr>
+          <w:rFonts w:ascii="Times New Roman" w:eastAsia="宋体" w:hAnsi="Times New Roman" w:hint="eastAsia"/>
+          <w:color w:val="FF0000"/>
+        </w:rPr>
+        <w:t>，</w:t>
+      </w:r>
+      <w:r>
+        <w:rPr>
+          <w:rFonts w:ascii="Times New Roman" w:eastAsia="宋体" w:hAnsi="Times New Roman" w:hint="eastAsia"/>
+          <w:color w:val="FF0000"/>
+        </w:rPr>
+        <w:t>set</w:t>
+      </w:r>
+      <w:r>
+        <w:rPr>
+          <w:rFonts w:ascii="Times New Roman" w:eastAsia="宋体" w:hAnsi="Times New Roman" w:hint="eastAsia"/>
+          <w:color w:val="FF0000"/>
+        </w:rPr>
+        <w:t>，</w:t>
+      </w:r>
+      <w:r>
+        <w:rPr>
+          <w:rFonts w:ascii="Times New Roman" w:eastAsia="宋体" w:hAnsi="Times New Roman" w:hint="eastAsia"/>
+          <w:color w:val="FF0000"/>
+        </w:rPr>
+        <w:t>clear</w:t>
+      </w:r>
+      <w:r>
+        <w:rPr>
+          <w:rFonts w:ascii="Times New Roman" w:eastAsia="宋体" w:hAnsi="Times New Roman" w:hint="eastAsia"/>
+          <w:color w:val="FF0000"/>
+        </w:rPr>
+        <w:t>，</w:t>
+      </w:r>
+      <w:r>
+        <w:rPr>
+          <w:rFonts w:ascii="Times New Roman" w:eastAsia="宋体" w:hAnsi="Times New Roman" w:hint="eastAsia"/>
+          <w:color w:val="FF0000"/>
+        </w:rPr>
+        <w:t>wen</w:t>
+      </w:r>
+      <w:r>
+        <w:rPr>
+          <w:rFonts w:ascii="Times New Roman" w:eastAsia="宋体" w:hAnsi="Times New Roman" w:hint="eastAsia"/>
+          <w:color w:val="FF0000"/>
+        </w:rPr>
+        <w:t>，</w:t>
+      </w:r>
+      <w:r>
+        <w:rPr>
+          <w:rFonts w:ascii="Times New Roman" w:eastAsia="宋体" w:hAnsi="Times New Roman" w:hint="eastAsia"/>
+          <w:color w:val="FF0000"/>
+        </w:rPr>
+        <w:t>cp0</w:t>
+      </w:r>
+      <w:r>
+        <w:rPr>
+          <w:rFonts w:ascii="Times New Roman" w:eastAsia="宋体" w:hAnsi="Times New Roman"/>
+          <w:color w:val="FF0000"/>
+        </w:rPr>
+        <w:t>_wen</w:t>
+      </w:r>
+      <w:r>
+        <w:rPr>
+          <w:rFonts w:ascii="Times New Roman" w:eastAsia="宋体" w:hAnsi="Times New Roman" w:hint="eastAsia"/>
+          <w:color w:val="FF0000"/>
+        </w:rPr>
+        <w:t>。</w:t>
+      </w:r>
+      <w:proofErr w:type="spellStart"/>
+      <w:r>
+        <w:rPr>
+          <w:rFonts w:ascii="Times New Roman" w:eastAsia="宋体" w:hAnsi="Times New Roman"/>
+          <w:color w:val="FF0000"/>
+        </w:rPr>
+        <w:t>Cause_ti</w:t>
+      </w:r>
+      <w:proofErr w:type="spellEnd"/>
+      <w:r>
+        <w:rPr>
+          <w:rFonts w:ascii="Times New Roman" w:eastAsia="宋体" w:hAnsi="Times New Roman" w:hint="eastAsia"/>
+          <w:color w:val="FF0000"/>
+        </w:rPr>
+        <w:t>寄存器</w:t>
+      </w:r>
+      <w:r>
+        <w:rPr>
+          <w:rFonts w:ascii="Times New Roman" w:eastAsia="宋体" w:hAnsi="Times New Roman"/>
+          <w:color w:val="FF0000"/>
+        </w:rPr>
+        <w:t>clear</w:t>
+      </w:r>
+      <w:r>
+        <w:rPr>
+          <w:rFonts w:ascii="Times New Roman" w:eastAsia="宋体" w:hAnsi="Times New Roman" w:hint="eastAsia"/>
+          <w:color w:val="FF0000"/>
+        </w:rPr>
+        <w:t>高于</w:t>
+      </w:r>
+      <w:r>
+        <w:rPr>
+          <w:rFonts w:ascii="Times New Roman" w:eastAsia="宋体" w:hAnsi="Times New Roman"/>
+          <w:color w:val="FF0000"/>
+        </w:rPr>
+        <w:t>set</w:t>
       </w:r>
     </w:p>
     <w:p>
@@ -3802,6 +4550,7 @@
           <w:rFonts w:ascii="Times New Roman" w:eastAsia="宋体" w:hAnsi="Times New Roman" w:hint="eastAsia"/>
           <w:color w:val="FF0000"/>
         </w:rPr>
+        <w:lastRenderedPageBreak/>
         <w:t>每部分的接口是什么。如果写报告的时间充裕，可以以表格形式列出；如果时间仓促，该节可以一笔带过。</w:t>
       </w:r>
     </w:p>
@@ -4045,7 +4794,6 @@
                 <w:rFonts w:ascii="Times New Roman" w:eastAsia="宋体" w:hAnsi="Calibri" w:cs="Times New Roman" w:hint="eastAsia"/>
                 <w:sz w:val="18"/>
               </w:rPr>
-              <w:lastRenderedPageBreak/>
               <w:t>……</w:t>
             </w:r>
           </w:p>
@@ -5150,6 +5898,7 @@
         <w:rPr>
           <w:rFonts w:ascii="Times New Roman" w:eastAsia="黑体" w:hAnsi="Times New Roman" w:hint="eastAsia"/>
         </w:rPr>
+        <w:lastRenderedPageBreak/>
         <w:t>（</w:t>
       </w:r>
       <w:r>
@@ -5192,7 +5941,6 @@
         <w:rPr>
           <w:rFonts w:ascii="Times New Roman" w:eastAsia="黑体" w:hAnsi="Times New Roman" w:hint="eastAsia"/>
         </w:rPr>
-        <w:lastRenderedPageBreak/>
         <w:t>（</w:t>
       </w:r>
       <w:r>
@@ -9690,7 +10438,7 @@
 </file>
 
 <file path=customXml/itemProps1.xml><?xml version="1.0" encoding="utf-8"?>
-<ds:datastoreItem xmlns:ds="http://schemas.openxmlformats.org/officeDocument/2006/customXml" ds:itemID="{2A6578D7-8616-1B40-A3FC-E9735304FDFA}">
+<ds:datastoreItem xmlns:ds="http://schemas.openxmlformats.org/officeDocument/2006/customXml" ds:itemID="{05A63349-7252-2047-B4EC-46D2753DFBC6}">
   <ds:schemaRefs>
     <ds:schemaRef ds:uri="http://schemas.openxmlformats.org/officeDocument/2006/bibliography"/>
   </ds:schemaRefs>

--- a/doc/Lab08.docx
+++ b/doc/Lab08.docx
@@ -821,31 +821,89 @@
         <w:spacing w:line="360" w:lineRule="auto"/>
         <w:ind w:firstLineChars="200" w:firstLine="420"/>
         <w:rPr>
-          <w:rFonts w:ascii="Times New Roman" w:eastAsia="宋体" w:hAnsi="Times New Roman"/>
-          <w:color w:val="FF0000"/>
-        </w:rPr>
-      </w:pPr>
-      <w:r>
-        <w:rPr>
-          <w:rFonts w:ascii="Times New Roman" w:eastAsia="宋体" w:hAnsi="Times New Roman" w:hint="eastAsia"/>
-          <w:color w:val="FF0000"/>
-        </w:rPr>
-        <w:t>根据你对实验任务说明的理解</w:t>
-      </w:r>
-      <w:r>
-        <w:rPr>
-          <w:rFonts w:ascii="Times New Roman" w:eastAsia="宋体" w:hAnsi="Times New Roman" w:hint="eastAsia"/>
-          <w:color w:val="FF0000"/>
-        </w:rPr>
-        <w:t>，</w:t>
-      </w:r>
-      <w:r>
-        <w:rPr>
-          <w:rFonts w:ascii="Times New Roman" w:eastAsia="宋体" w:hAnsi="Times New Roman" w:hint="eastAsia"/>
-          <w:color w:val="FF0000"/>
-        </w:rPr>
-        <w:t>说清楚了这个实验要干什么以及如何检验。</w:t>
-      </w:r>
+          <w:rFonts w:ascii="Times New Roman" w:eastAsia="宋体" w:hAnsi="Times New Roman" w:hint="eastAsia"/>
+          <w:color w:val="FF0000"/>
+        </w:rPr>
+      </w:pPr>
+      <w:r>
+        <w:rPr>
+          <w:rFonts w:ascii="Times New Roman" w:eastAsia="宋体" w:hAnsi="Times New Roman" w:hint="eastAsia"/>
+          <w:color w:val="FF0000"/>
+        </w:rPr>
+        <w:t>增加对</w:t>
+      </w:r>
+      <w:r>
+        <w:rPr>
+          <w:rFonts w:ascii="Times New Roman" w:eastAsia="宋体" w:hAnsi="Times New Roman" w:hint="eastAsia"/>
+          <w:color w:val="FF0000"/>
+        </w:rPr>
+        <w:t>eret</w:t>
+      </w:r>
+      <w:r>
+        <w:rPr>
+          <w:rFonts w:ascii="Times New Roman" w:eastAsia="宋体" w:hAnsi="Times New Roman" w:hint="eastAsia"/>
+          <w:color w:val="FF0000"/>
+        </w:rPr>
+        <w:t>、</w:t>
+      </w:r>
+      <w:r>
+        <w:rPr>
+          <w:rFonts w:ascii="Times New Roman" w:eastAsia="宋体" w:hAnsi="Times New Roman" w:hint="eastAsia"/>
+          <w:color w:val="FF0000"/>
+        </w:rPr>
+        <w:t>mtc0</w:t>
+      </w:r>
+      <w:r>
+        <w:rPr>
+          <w:rFonts w:ascii="Times New Roman" w:eastAsia="宋体" w:hAnsi="Times New Roman" w:hint="eastAsia"/>
+          <w:color w:val="FF0000"/>
+        </w:rPr>
+        <w:t>、</w:t>
+      </w:r>
+      <w:r>
+        <w:rPr>
+          <w:rFonts w:ascii="Times New Roman" w:eastAsia="宋体" w:hAnsi="Times New Roman" w:hint="eastAsia"/>
+          <w:color w:val="FF0000"/>
+        </w:rPr>
+        <w:t>mfc0</w:t>
+      </w:r>
+      <w:r>
+        <w:rPr>
+          <w:rFonts w:ascii="Times New Roman" w:eastAsia="宋体" w:hAnsi="Times New Roman" w:hint="eastAsia"/>
+          <w:color w:val="FF0000"/>
+        </w:rPr>
+        <w:t>、</w:t>
+      </w:r>
+      <w:r>
+        <w:rPr>
+          <w:rFonts w:ascii="Times New Roman" w:eastAsia="宋体" w:hAnsi="Times New Roman" w:hint="eastAsia"/>
+          <w:color w:val="FF0000"/>
+        </w:rPr>
+        <w:t>syscall</w:t>
+      </w:r>
+      <w:r>
+        <w:rPr>
+          <w:rFonts w:ascii="Times New Roman" w:eastAsia="宋体" w:hAnsi="Times New Roman" w:hint="eastAsia"/>
+          <w:color w:val="FF0000"/>
+        </w:rPr>
+        <w:t>的支持。通过</w:t>
+      </w:r>
+      <w:r>
+        <w:rPr>
+          <w:rFonts w:ascii="Times New Roman" w:eastAsia="宋体" w:hAnsi="Times New Roman" w:hint="eastAsia"/>
+          <w:color w:val="FF0000"/>
+        </w:rPr>
+        <w:t>func_lab8</w:t>
+      </w:r>
+      <w:r>
+        <w:rPr>
+          <w:rFonts w:ascii="Times New Roman" w:eastAsia="宋体" w:hAnsi="Times New Roman" w:hint="eastAsia"/>
+          <w:color w:val="FF0000"/>
+        </w:rPr>
+        <w:t>仿真和上板验证。</w:t>
+      </w:r>
+      <w:bookmarkStart w:id="0" w:name="_GoBack"/>
+      <w:bookmarkEnd w:id="0"/>
     </w:p>
     <w:p>
       <w:pPr>
@@ -1217,7 +1275,14 @@
           <w:rFonts w:ascii="Times New Roman" w:eastAsia="宋体" w:hAnsi="Times New Roman" w:hint="eastAsia"/>
           <w:color w:val="FF0000"/>
         </w:rPr>
-        <w:t>堆和</w:t>
+        <w:t>堆</w:t>
+      </w:r>
+      <w:r>
+        <w:rPr>
+          <w:rFonts w:ascii="Times New Roman" w:eastAsia="宋体" w:hAnsi="Times New Roman" w:hint="eastAsia"/>
+          <w:color w:val="FF0000"/>
+        </w:rPr>
+        <w:t>、</w:t>
       </w:r>
       <w:r>
         <w:rPr>
@@ -1238,6 +1303,13 @@
           <w:rFonts w:ascii="Times New Roman" w:eastAsia="宋体" w:hAnsi="Times New Roman" w:hint="eastAsia"/>
           <w:color w:val="FF0000"/>
         </w:rPr>
+        <w:t>、是否有待处理中断判断逻辑</w:t>
+      </w:r>
+      <w:r>
+        <w:rPr>
+          <w:rFonts w:ascii="Times New Roman" w:eastAsia="宋体" w:hAnsi="Times New Roman" w:hint="eastAsia"/>
+          <w:color w:val="FF0000"/>
+        </w:rPr>
         <w:t>封装</w:t>
       </w:r>
       <w:r>
@@ -1259,7 +1331,21 @@
           <w:rFonts w:ascii="Times New Roman" w:eastAsia="宋体" w:hAnsi="Times New Roman" w:hint="eastAsia"/>
           <w:color w:val="FF0000"/>
         </w:rPr>
-        <w:t>没有分成两个模块是因为需要</w:t>
+        <w:t>没有分成</w:t>
+      </w:r>
+      <w:r>
+        <w:rPr>
+          <w:rFonts w:ascii="Times New Roman" w:eastAsia="宋体" w:hAnsi="Times New Roman" w:hint="eastAsia"/>
+          <w:color w:val="FF0000"/>
+        </w:rPr>
+        <w:t>多</w:t>
+      </w:r>
+      <w:r>
+        <w:rPr>
+          <w:rFonts w:ascii="Times New Roman" w:eastAsia="宋体" w:hAnsi="Times New Roman" w:hint="eastAsia"/>
+          <w:color w:val="FF0000"/>
+        </w:rPr>
+        <w:t>个模块是因为需要</w:t>
       </w:r>
       <w:r>
         <w:rPr>
@@ -1591,10 +1677,10 @@
             </w:pPr>
             <w:r>
               <w:rPr>
-                <w:rFonts w:ascii="Times New Roman" w:eastAsia="宋体" w:hAnsi="Calibri" w:cs="Times New Roman" w:hint="eastAsia"/>
-                <w:sz w:val="18"/>
-              </w:rPr>
-              <w:t>5</w:t>
+                <w:rFonts w:ascii="Times New Roman" w:eastAsia="宋体" w:hAnsi="Calibri" w:cs="Times New Roman"/>
+                <w:sz w:val="18"/>
+              </w:rPr>
+              <w:t>8</w:t>
             </w:r>
           </w:p>
         </w:tc>
@@ -2027,7 +2113,7 @@
             <w:pPr>
               <w:jc w:val="center"/>
               <w:rPr>
-                <w:rFonts w:ascii="Times New Roman" w:eastAsia="宋体" w:hAnsi="Calibri" w:cs="Times New Roman" w:hint="eastAsia"/>
+                <w:rFonts w:ascii="Times New Roman" w:eastAsia="宋体" w:hAnsi="Calibri" w:cs="Times New Roman"/>
                 <w:sz w:val="18"/>
               </w:rPr>
             </w:pPr>
@@ -2074,7 +2160,7 @@
             <w:pPr>
               <w:jc w:val="center"/>
               <w:rPr>
-                <w:rFonts w:ascii="Times New Roman" w:eastAsia="宋体" w:hAnsi="Calibri" w:cs="Times New Roman" w:hint="eastAsia"/>
+                <w:rFonts w:ascii="Times New Roman" w:eastAsia="宋体" w:hAnsi="Calibri" w:cs="Times New Roman"/>
                 <w:sz w:val="18"/>
               </w:rPr>
             </w:pPr>
@@ -2104,7 +2190,6 @@
                 <w:sz w:val="18"/>
               </w:rPr>
             </w:pPr>
-            <w:proofErr w:type="spellStart"/>
             <w:r>
               <w:rPr>
                 <w:rFonts w:ascii="Times New Roman" w:eastAsia="宋体" w:hAnsi="Calibri" w:cs="Times New Roman"/>
@@ -2112,7 +2197,6 @@
               </w:rPr>
               <w:t>exc_eret_type</w:t>
             </w:r>
-            <w:proofErr w:type="spellEnd"/>
           </w:p>
         </w:tc>
         <w:tc>
@@ -2397,7 +2481,6 @@
                 <w:sz w:val="18"/>
               </w:rPr>
             </w:pPr>
-            <w:proofErr w:type="spellStart"/>
             <w:r>
               <w:rPr>
                 <w:rFonts w:ascii="Times New Roman" w:eastAsia="宋体" w:hAnsi="Calibri" w:cs="Times New Roman"/>
@@ -2419,7 +2502,6 @@
               </w:rPr>
               <w:t>_slot</w:t>
             </w:r>
-            <w:proofErr w:type="spellEnd"/>
           </w:p>
         </w:tc>
         <w:tc>
@@ -2531,7 +2613,7 @@
             <w:pPr>
               <w:jc w:val="center"/>
               <w:rPr>
-                <w:rFonts w:ascii="Times New Roman" w:eastAsia="宋体" w:hAnsi="Calibri" w:cs="Times New Roman" w:hint="eastAsia"/>
+                <w:rFonts w:ascii="Times New Roman" w:eastAsia="宋体" w:hAnsi="Calibri" w:cs="Times New Roman"/>
                 <w:sz w:val="18"/>
               </w:rPr>
             </w:pPr>
@@ -2561,7 +2643,6 @@
                 <w:sz w:val="18"/>
               </w:rPr>
             </w:pPr>
-            <w:proofErr w:type="spellStart"/>
             <w:r>
               <w:rPr>
                 <w:rFonts w:ascii="Times New Roman" w:eastAsia="宋体" w:hAnsi="Calibri" w:cs="Times New Roman"/>
@@ -2569,7 +2650,6 @@
               </w:rPr>
               <w:t>int_num</w:t>
             </w:r>
-            <w:proofErr w:type="spellEnd"/>
           </w:p>
         </w:tc>
         <w:tc>
@@ -2704,7 +2784,6 @@
                 <w:sz w:val="18"/>
               </w:rPr>
             </w:pPr>
-            <w:proofErr w:type="spellStart"/>
             <w:r>
               <w:rPr>
                 <w:rFonts w:ascii="Times New Roman" w:eastAsia="宋体" w:hAnsi="Calibri" w:cs="Times New Roman"/>
@@ -2712,7 +2791,6 @@
               </w:rPr>
               <w:t>bad_vaddr</w:t>
             </w:r>
-            <w:proofErr w:type="spellEnd"/>
           </w:p>
         </w:tc>
         <w:tc>
@@ -2921,7 +2999,7 @@
             <w:pPr>
               <w:jc w:val="center"/>
               <w:rPr>
-                <w:rFonts w:ascii="Times New Roman" w:eastAsia="宋体" w:hAnsi="Calibri" w:cs="Times New Roman" w:hint="eastAsia"/>
+                <w:rFonts w:ascii="Times New Roman" w:eastAsia="宋体" w:hAnsi="Calibri" w:cs="Times New Roman"/>
                 <w:sz w:val="18"/>
               </w:rPr>
             </w:pPr>
@@ -3002,7 +3080,6 @@
                 <w:sz w:val="18"/>
               </w:rPr>
             </w:pPr>
-            <w:proofErr w:type="spellStart"/>
             <w:r>
               <w:rPr>
                 <w:rFonts w:ascii="Times New Roman" w:eastAsia="宋体" w:hAnsi="Calibri" w:cs="Times New Roman"/>
@@ -3010,7 +3087,6 @@
               </w:rPr>
               <w:t>int_happen</w:t>
             </w:r>
-            <w:proofErr w:type="spellEnd"/>
           </w:p>
         </w:tc>
         <w:tc>
@@ -3078,19 +3154,17 @@
             <w:pPr>
               <w:jc w:val="center"/>
               <w:rPr>
+                <w:rFonts w:ascii="Times New Roman" w:eastAsia="宋体" w:hAnsi="Calibri" w:cs="Times New Roman"/>
+                <w:sz w:val="18"/>
+              </w:rPr>
+            </w:pPr>
+            <w:r>
+              <w:rPr>
                 <w:rFonts w:ascii="Times New Roman" w:eastAsia="宋体" w:hAnsi="Calibri" w:cs="Times New Roman" w:hint="eastAsia"/>
                 <w:sz w:val="18"/>
               </w:rPr>
-            </w:pPr>
-            <w:r>
-              <w:rPr>
-                <w:rFonts w:ascii="Times New Roman" w:eastAsia="宋体" w:hAnsi="Calibri" w:cs="Times New Roman" w:hint="eastAsia"/>
-                <w:sz w:val="18"/>
-              </w:rPr>
               <w:t>有需要处理的中断</w:t>
             </w:r>
-            <w:bookmarkStart w:id="0" w:name="_GoBack"/>
-            <w:bookmarkEnd w:id="0"/>
           </w:p>
         </w:tc>
       </w:tr>
@@ -3124,7 +3198,7 @@
             <w:pPr>
               <w:jc w:val="center"/>
               <w:rPr>
-                <w:rFonts w:ascii="Times New Roman" w:eastAsia="宋体" w:hAnsi="Calibri" w:cs="Times New Roman" w:hint="eastAsia"/>
+                <w:rFonts w:ascii="Times New Roman" w:eastAsia="宋体" w:hAnsi="Calibri" w:cs="Times New Roman"/>
                 <w:sz w:val="18"/>
               </w:rPr>
             </w:pPr>
@@ -3146,28 +3220,12 @@
                 <w:sz w:val="18"/>
               </w:rPr>
             </w:pPr>
-            <w:proofErr w:type="spellStart"/>
-            <w:r>
-              <w:rPr>
-                <w:rFonts w:ascii="Times New Roman" w:eastAsia="宋体" w:hAnsi="Calibri" w:cs="Times New Roman"/>
-                <w:sz w:val="18"/>
-              </w:rPr>
-              <w:t>e</w:t>
-            </w:r>
-            <w:r>
-              <w:rPr>
-                <w:rFonts w:ascii="Times New Roman" w:eastAsia="宋体" w:hAnsi="Calibri" w:cs="Times New Roman"/>
-                <w:sz w:val="18"/>
-              </w:rPr>
-              <w:t>xc_eret</w:t>
-            </w:r>
-            <w:proofErr w:type="spellEnd"/>
-            <w:r>
-              <w:rPr>
-                <w:rFonts w:ascii="Times New Roman" w:eastAsia="宋体" w:hAnsi="Calibri" w:cs="Times New Roman"/>
-                <w:sz w:val="18"/>
-              </w:rPr>
-              <w:t xml:space="preserve"> _op</w:t>
+            <w:r>
+              <w:rPr>
+                <w:rFonts w:ascii="Times New Roman" w:eastAsia="宋体" w:hAnsi="Calibri" w:cs="Times New Roman"/>
+                <w:sz w:val="18"/>
+              </w:rPr>
+              <w:t>exc_eret _op</w:t>
             </w:r>
           </w:p>
         </w:tc>
@@ -3421,10 +3479,17 @@
             <w:pPr>
               <w:jc w:val="center"/>
               <w:rPr>
-                <w:rFonts w:ascii="Times New Roman" w:eastAsia="宋体" w:hAnsi="Calibri" w:cs="Times New Roman"/>
-                <w:sz w:val="18"/>
-              </w:rPr>
-            </w:pPr>
+                <w:rFonts w:ascii="Times New Roman" w:eastAsia="宋体" w:hAnsi="Calibri" w:cs="Times New Roman" w:hint="eastAsia"/>
+                <w:sz w:val="18"/>
+              </w:rPr>
+            </w:pPr>
+            <w:r>
+              <w:rPr>
+                <w:rFonts w:ascii="Times New Roman" w:eastAsia="宋体" w:hAnsi="Calibri" w:cs="Times New Roman" w:hint="eastAsia"/>
+                <w:sz w:val="18"/>
+              </w:rPr>
+              <w:t>1</w:t>
+            </w:r>
           </w:p>
         </w:tc>
         <w:tc>
@@ -3512,10 +3577,17 @@
             <w:pPr>
               <w:jc w:val="center"/>
               <w:rPr>
-                <w:rFonts w:ascii="Times New Roman" w:eastAsia="宋体" w:hAnsi="Calibri" w:cs="Times New Roman"/>
-                <w:sz w:val="18"/>
-              </w:rPr>
-            </w:pPr>
+                <w:rFonts w:ascii="Times New Roman" w:eastAsia="宋体" w:hAnsi="Calibri" w:cs="Times New Roman" w:hint="eastAsia"/>
+                <w:sz w:val="18"/>
+              </w:rPr>
+            </w:pPr>
+            <w:r>
+              <w:rPr>
+                <w:rFonts w:ascii="Times New Roman" w:eastAsia="宋体" w:hAnsi="Calibri" w:cs="Times New Roman" w:hint="eastAsia"/>
+                <w:sz w:val="18"/>
+              </w:rPr>
+              <w:t>1</w:t>
+            </w:r>
           </w:p>
         </w:tc>
         <w:tc>
@@ -3617,10 +3689,17 @@
             <w:pPr>
               <w:jc w:val="center"/>
               <w:rPr>
-                <w:rFonts w:ascii="Times New Roman" w:eastAsia="宋体" w:hAnsi="Calibri" w:cs="Times New Roman"/>
-                <w:sz w:val="18"/>
-              </w:rPr>
-            </w:pPr>
+                <w:rFonts w:ascii="Times New Roman" w:eastAsia="宋体" w:hAnsi="Calibri" w:cs="Times New Roman" w:hint="eastAsia"/>
+                <w:sz w:val="18"/>
+              </w:rPr>
+            </w:pPr>
+            <w:r>
+              <w:rPr>
+                <w:rFonts w:ascii="Times New Roman" w:eastAsia="宋体" w:hAnsi="Calibri" w:cs="Times New Roman" w:hint="eastAsia"/>
+                <w:sz w:val="18"/>
+              </w:rPr>
+              <w:t>1</w:t>
+            </w:r>
           </w:p>
         </w:tc>
         <w:tc>
@@ -3685,7 +3764,6 @@
                 <w:sz w:val="18"/>
               </w:rPr>
             </w:pPr>
-            <w:proofErr w:type="spellStart"/>
             <w:r>
               <w:rPr>
                 <w:rFonts w:ascii="Times New Roman" w:eastAsia="宋体" w:hAnsi="Calibri" w:cs="Times New Roman"/>
@@ -3714,7 +3792,6 @@
               </w:rPr>
               <w:t>ode</w:t>
             </w:r>
-            <w:proofErr w:type="spellEnd"/>
           </w:p>
         </w:tc>
         <w:tc>
@@ -3729,10 +3806,17 @@
             <w:pPr>
               <w:jc w:val="center"/>
               <w:rPr>
-                <w:rFonts w:ascii="Times New Roman" w:eastAsia="宋体" w:hAnsi="Calibri" w:cs="Times New Roman"/>
-                <w:sz w:val="18"/>
-              </w:rPr>
-            </w:pPr>
+                <w:rFonts w:ascii="Times New Roman" w:eastAsia="宋体" w:hAnsi="Calibri" w:cs="Times New Roman" w:hint="eastAsia"/>
+                <w:sz w:val="18"/>
+              </w:rPr>
+            </w:pPr>
+            <w:r>
+              <w:rPr>
+                <w:rFonts w:ascii="Times New Roman" w:eastAsia="宋体" w:hAnsi="Calibri" w:cs="Times New Roman" w:hint="eastAsia"/>
+                <w:sz w:val="18"/>
+              </w:rPr>
+              <w:t>5</w:t>
+            </w:r>
           </w:p>
         </w:tc>
         <w:tc>
@@ -3794,26 +3878,94 @@
         <w:spacing w:line="360" w:lineRule="auto"/>
         <w:ind w:firstLineChars="200" w:firstLine="420"/>
         <w:rPr>
+          <w:rFonts w:ascii="Times New Roman" w:eastAsia="宋体" w:hAnsi="Times New Roman" w:hint="eastAsia"/>
+          <w:color w:val="FF0000"/>
+        </w:rPr>
+      </w:pPr>
+      <w:r>
+        <w:rPr>
+          <w:rFonts w:ascii="Times New Roman" w:eastAsia="宋体" w:hAnsi="Times New Roman" w:hint="eastAsia"/>
+          <w:color w:val="FF0000"/>
+        </w:rPr>
+        <w:t>按照讲义实现寄存器更新，</w:t>
+      </w:r>
+      <w:r>
+        <w:rPr>
+          <w:rFonts w:ascii="Times New Roman" w:eastAsia="宋体" w:hAnsi="Times New Roman" w:hint="eastAsia"/>
+          <w:color w:val="FF0000"/>
+        </w:rPr>
+        <w:t>每一位写的优先级为</w:t>
+      </w:r>
+      <w:r>
+        <w:rPr>
+          <w:rFonts w:ascii="Times New Roman" w:eastAsia="宋体" w:hAnsi="Times New Roman" w:hint="eastAsia"/>
+          <w:color w:val="FF0000"/>
+        </w:rPr>
+        <w:t>rst</w:t>
+      </w:r>
+      <w:r>
+        <w:rPr>
+          <w:rFonts w:ascii="Times New Roman" w:eastAsia="宋体" w:hAnsi="Times New Roman" w:hint="eastAsia"/>
+          <w:color w:val="FF0000"/>
+        </w:rPr>
+        <w:t>，</w:t>
+      </w:r>
+      <w:r>
+        <w:rPr>
+          <w:rFonts w:ascii="Times New Roman" w:eastAsia="宋体" w:hAnsi="Times New Roman" w:hint="eastAsia"/>
+          <w:color w:val="FF0000"/>
+        </w:rPr>
+        <w:t>set</w:t>
+      </w:r>
+      <w:r>
+        <w:rPr>
+          <w:rFonts w:ascii="Times New Roman" w:eastAsia="宋体" w:hAnsi="Times New Roman" w:hint="eastAsia"/>
+          <w:color w:val="FF0000"/>
+        </w:rPr>
+        <w:t>，</w:t>
+      </w:r>
+      <w:r>
+        <w:rPr>
+          <w:rFonts w:ascii="Times New Roman" w:eastAsia="宋体" w:hAnsi="Times New Roman" w:hint="eastAsia"/>
+          <w:color w:val="FF0000"/>
+        </w:rPr>
+        <w:t>clear</w:t>
+      </w:r>
+      <w:r>
+        <w:rPr>
+          <w:rFonts w:ascii="Times New Roman" w:eastAsia="宋体" w:hAnsi="Times New Roman" w:hint="eastAsia"/>
+          <w:color w:val="FF0000"/>
+        </w:rPr>
+        <w:t>，</w:t>
+      </w:r>
+      <w:r>
+        <w:rPr>
+          <w:rFonts w:ascii="Times New Roman" w:eastAsia="宋体" w:hAnsi="Times New Roman" w:hint="eastAsia"/>
+          <w:color w:val="FF0000"/>
+        </w:rPr>
+        <w:t>wen</w:t>
+      </w:r>
+      <w:r>
+        <w:rPr>
+          <w:rFonts w:ascii="Times New Roman" w:eastAsia="宋体" w:hAnsi="Times New Roman" w:hint="eastAsia"/>
+          <w:color w:val="FF0000"/>
+        </w:rPr>
+        <w:t>，</w:t>
+      </w:r>
+      <w:r>
+        <w:rPr>
+          <w:rFonts w:ascii="Times New Roman" w:eastAsia="宋体" w:hAnsi="Times New Roman" w:hint="eastAsia"/>
+          <w:color w:val="FF0000"/>
+        </w:rPr>
+        <w:t>cp0</w:t>
+      </w:r>
+      <w:r>
+        <w:rPr>
           <w:rFonts w:ascii="Times New Roman" w:eastAsia="宋体" w:hAnsi="Times New Roman"/>
           <w:color w:val="FF0000"/>
         </w:rPr>
-      </w:pPr>
-      <w:r>
-        <w:rPr>
-          <w:rFonts w:ascii="Times New Roman" w:eastAsia="宋体" w:hAnsi="Times New Roman" w:hint="eastAsia"/>
-          <w:color w:val="FF0000"/>
-        </w:rPr>
-        <w:t>每一位写的优先级为</w:t>
-      </w:r>
-      <w:proofErr w:type="spellStart"/>
-      <w:r>
-        <w:rPr>
-          <w:rFonts w:ascii="Times New Roman" w:eastAsia="宋体" w:hAnsi="Times New Roman" w:hint="eastAsia"/>
-          <w:color w:val="FF0000"/>
-        </w:rPr>
-        <w:t>rst</w:t>
-      </w:r>
-      <w:proofErr w:type="spellEnd"/>
+        <w:t>_wen</w:t>
+      </w:r>
       <w:r>
         <w:rPr>
           <w:rFonts w:ascii="Times New Roman" w:eastAsia="宋体" w:hAnsi="Times New Roman" w:hint="eastAsia"/>
@@ -3823,7 +3975,49 @@
       </w:r>
       <w:r>
         <w:rPr>
-          <w:rFonts w:ascii="Times New Roman" w:eastAsia="宋体" w:hAnsi="Times New Roman" w:hint="eastAsia"/>
+          <w:rFonts w:ascii="Times New Roman" w:eastAsia="宋体" w:hAnsi="Times New Roman"/>
+          <w:color w:val="FF0000"/>
+        </w:rPr>
+        <w:t>Cause_ti</w:t>
+      </w:r>
+      <w:r>
+        <w:rPr>
+          <w:rFonts w:ascii="Times New Roman" w:eastAsia="宋体" w:hAnsi="Times New Roman" w:hint="eastAsia"/>
+          <w:color w:val="FF0000"/>
+        </w:rPr>
+        <w:t>寄存器</w:t>
+      </w:r>
+      <w:r>
+        <w:rPr>
+          <w:rFonts w:ascii="Times New Roman" w:eastAsia="宋体" w:hAnsi="Times New Roman" w:hint="eastAsia"/>
+          <w:color w:val="FF0000"/>
+        </w:rPr>
+        <w:t>除外，其</w:t>
+      </w:r>
+      <w:r>
+        <w:rPr>
+          <w:rFonts w:ascii="Times New Roman" w:eastAsia="宋体" w:hAnsi="Times New Roman"/>
+          <w:color w:val="FF0000"/>
+        </w:rPr>
+        <w:t>clear</w:t>
+      </w:r>
+      <w:r>
+        <w:rPr>
+          <w:rFonts w:ascii="Times New Roman" w:eastAsia="宋体" w:hAnsi="Times New Roman" w:hint="eastAsia"/>
+          <w:color w:val="FF0000"/>
+        </w:rPr>
+        <w:t>优先级</w:t>
+      </w:r>
+      <w:r>
+        <w:rPr>
+          <w:rFonts w:ascii="Times New Roman" w:eastAsia="宋体" w:hAnsi="Times New Roman" w:hint="eastAsia"/>
+          <w:color w:val="FF0000"/>
+        </w:rPr>
+        <w:t>高于</w:t>
+      </w:r>
+      <w:r>
+        <w:rPr>
+          <w:rFonts w:ascii="Times New Roman" w:eastAsia="宋体" w:hAnsi="Times New Roman"/>
           <w:color w:val="FF0000"/>
         </w:rPr>
         <w:t>set</w:t>
@@ -3833,93 +4027,105 @@
           <w:rFonts w:ascii="Times New Roman" w:eastAsia="宋体" w:hAnsi="Times New Roman" w:hint="eastAsia"/>
           <w:color w:val="FF0000"/>
         </w:rPr>
-        <w:t>，</w:t>
-      </w:r>
-      <w:r>
-        <w:rPr>
-          <w:rFonts w:ascii="Times New Roman" w:eastAsia="宋体" w:hAnsi="Times New Roman" w:hint="eastAsia"/>
-          <w:color w:val="FF0000"/>
-        </w:rPr>
-        <w:t>clear</w:t>
-      </w:r>
-      <w:r>
-        <w:rPr>
-          <w:rFonts w:ascii="Times New Roman" w:eastAsia="宋体" w:hAnsi="Times New Roman" w:hint="eastAsia"/>
-          <w:color w:val="FF0000"/>
-        </w:rPr>
-        <w:t>，</w:t>
-      </w:r>
-      <w:r>
-        <w:rPr>
-          <w:rFonts w:ascii="Times New Roman" w:eastAsia="宋体" w:hAnsi="Times New Roman" w:hint="eastAsia"/>
-          <w:color w:val="FF0000"/>
-        </w:rPr>
-        <w:t>wen</w:t>
-      </w:r>
-      <w:r>
-        <w:rPr>
-          <w:rFonts w:ascii="Times New Roman" w:eastAsia="宋体" w:hAnsi="Times New Roman" w:hint="eastAsia"/>
-          <w:color w:val="FF0000"/>
-        </w:rPr>
-        <w:t>，</w:t>
-      </w:r>
-      <w:r>
-        <w:rPr>
-          <w:rFonts w:ascii="Times New Roman" w:eastAsia="宋体" w:hAnsi="Times New Roman" w:hint="eastAsia"/>
-          <w:color w:val="FF0000"/>
-        </w:rPr>
-        <w:t>cp0</w:t>
-      </w:r>
-      <w:r>
-        <w:rPr>
-          <w:rFonts w:ascii="Times New Roman" w:eastAsia="宋体" w:hAnsi="Times New Roman"/>
-          <w:color w:val="FF0000"/>
-        </w:rPr>
-        <w:t>_wen</w:t>
-      </w:r>
-      <w:r>
-        <w:rPr>
-          <w:rFonts w:ascii="Times New Roman" w:eastAsia="宋体" w:hAnsi="Times New Roman" w:hint="eastAsia"/>
-          <w:color w:val="FF0000"/>
-        </w:rPr>
         <w:t>。</w:t>
       </w:r>
-      <w:proofErr w:type="spellStart"/>
-      <w:r>
-        <w:rPr>
-          <w:rFonts w:ascii="Times New Roman" w:eastAsia="宋体" w:hAnsi="Times New Roman"/>
-          <w:color w:val="FF0000"/>
-        </w:rPr>
-        <w:t>Cause_ti</w:t>
-      </w:r>
-      <w:proofErr w:type="spellEnd"/>
-      <w:r>
-        <w:rPr>
-          <w:rFonts w:ascii="Times New Roman" w:eastAsia="宋体" w:hAnsi="Times New Roman" w:hint="eastAsia"/>
-          <w:color w:val="FF0000"/>
-        </w:rPr>
-        <w:t>寄存器</w:t>
-      </w:r>
-      <w:r>
-        <w:rPr>
-          <w:rFonts w:ascii="Times New Roman" w:eastAsia="宋体" w:hAnsi="Times New Roman"/>
-          <w:color w:val="FF0000"/>
-        </w:rPr>
-        <w:t>clear</w:t>
-      </w:r>
-      <w:r>
-        <w:rPr>
-          <w:rFonts w:ascii="Times New Roman" w:eastAsia="宋体" w:hAnsi="Times New Roman" w:hint="eastAsia"/>
-          <w:color w:val="FF0000"/>
-        </w:rPr>
-        <w:t>高于</w:t>
-      </w:r>
-      <w:r>
-        <w:rPr>
-          <w:rFonts w:ascii="Times New Roman" w:eastAsia="宋体" w:hAnsi="Times New Roman"/>
-          <w:color w:val="FF0000"/>
-        </w:rPr>
-        <w:t>set</w:t>
+      <w:r>
+        <w:rPr>
+          <w:rFonts w:ascii="Times New Roman" w:eastAsia="宋体" w:hAnsi="Times New Roman" w:hint="eastAsia"/>
+          <w:color w:val="FF0000"/>
+        </w:rPr>
+        <w:t>在本模块中完成中断</w:t>
+      </w:r>
+      <w:r>
+        <w:rPr>
+          <w:rFonts w:ascii="Times New Roman" w:eastAsia="宋体" w:hAnsi="Times New Roman" w:hint="eastAsia"/>
+          <w:color w:val="FF0000"/>
+        </w:rPr>
+        <w:t>IP</w:t>
+      </w:r>
+      <w:r>
+        <w:rPr>
+          <w:rFonts w:ascii="Times New Roman" w:eastAsia="宋体" w:hAnsi="Times New Roman" w:hint="eastAsia"/>
+          <w:color w:val="FF0000"/>
+        </w:rPr>
+        <w:t>被</w:t>
+      </w:r>
+      <w:r>
+        <w:rPr>
+          <w:rFonts w:ascii="Times New Roman" w:eastAsia="宋体" w:hAnsi="Times New Roman" w:hint="eastAsia"/>
+          <w:color w:val="FF0000"/>
+        </w:rPr>
+        <w:t>EXL</w:t>
+      </w:r>
+      <w:r>
+        <w:rPr>
+          <w:rFonts w:ascii="Times New Roman" w:eastAsia="宋体" w:hAnsi="Times New Roman" w:hint="eastAsia"/>
+          <w:color w:val="FF0000"/>
+        </w:rPr>
+        <w:t>、</w:t>
+      </w:r>
+      <w:r>
+        <w:rPr>
+          <w:rFonts w:ascii="Times New Roman" w:eastAsia="宋体" w:hAnsi="Times New Roman" w:hint="eastAsia"/>
+          <w:color w:val="FF0000"/>
+        </w:rPr>
+        <w:t>IE</w:t>
+      </w:r>
+      <w:r>
+        <w:rPr>
+          <w:rFonts w:ascii="Times New Roman" w:eastAsia="宋体" w:hAnsi="Times New Roman" w:hint="eastAsia"/>
+          <w:color w:val="FF0000"/>
+        </w:rPr>
+        <w:t>、</w:t>
+      </w:r>
+      <w:r>
+        <w:rPr>
+          <w:rFonts w:ascii="Times New Roman" w:eastAsia="宋体" w:hAnsi="Times New Roman" w:hint="eastAsia"/>
+          <w:color w:val="FF0000"/>
+        </w:rPr>
+        <w:t>IM</w:t>
+      </w:r>
+      <w:r>
+        <w:rPr>
+          <w:rFonts w:ascii="Times New Roman" w:eastAsia="宋体" w:hAnsi="Times New Roman" w:hint="eastAsia"/>
+          <w:color w:val="FF0000"/>
+        </w:rPr>
+        <w:t>屏蔽后是否有待处理的中断</w:t>
+      </w:r>
+      <w:r>
+        <w:rPr>
+          <w:rFonts w:ascii="Times New Roman" w:eastAsia="宋体" w:hAnsi="Times New Roman" w:hint="eastAsia"/>
+          <w:color w:val="FF0000"/>
+        </w:rPr>
+        <w:t>的逻辑判断，生成</w:t>
+      </w:r>
+      <w:r>
+        <w:rPr>
+          <w:rFonts w:ascii="Times New Roman" w:eastAsia="宋体" w:hAnsi="Times New Roman" w:hint="eastAsia"/>
+          <w:color w:val="FF0000"/>
+        </w:rPr>
+        <w:t>是否有待处理中断的</w:t>
+      </w:r>
+      <w:r>
+        <w:rPr>
+          <w:rFonts w:ascii="Times New Roman" w:eastAsia="宋体" w:hAnsi="Times New Roman" w:hint="eastAsia"/>
+          <w:color w:val="FF0000"/>
+        </w:rPr>
+        <w:t>int_happen</w:t>
+      </w:r>
+      <w:r>
+        <w:rPr>
+          <w:rFonts w:ascii="Times New Roman" w:eastAsia="宋体" w:hAnsi="Times New Roman" w:hint="eastAsia"/>
+          <w:color w:val="FF0000"/>
+        </w:rPr>
+        <w:t>信号</w:t>
+      </w:r>
+      <w:r>
+        <w:rPr>
+          <w:rFonts w:ascii="Times New Roman" w:eastAsia="宋体" w:hAnsi="Times New Roman" w:hint="eastAsia"/>
+          <w:color w:val="FF0000"/>
+        </w:rPr>
+        <w:t>。</w:t>
       </w:r>
     </w:p>
     <w:p>
@@ -4469,6 +4675,7 @@
           <w:rFonts w:ascii="Times New Roman" w:eastAsia="宋体" w:hAnsi="Times New Roman"/>
           <w:color w:val="FF0000"/>
         </w:rPr>
+        <w:lastRenderedPageBreak/>
         <w:t>进行重要设计的具体描述</w:t>
       </w:r>
       <w:r>
@@ -4550,7 +4757,6 @@
           <w:rFonts w:ascii="Times New Roman" w:eastAsia="宋体" w:hAnsi="Times New Roman" w:hint="eastAsia"/>
           <w:color w:val="FF0000"/>
         </w:rPr>
-        <w:lastRenderedPageBreak/>
         <w:t>每部分的接口是什么。如果写报告的时间充裕，可以以表格形式列出；如果时间仓促，该节可以一笔带过。</w:t>
       </w:r>
     </w:p>
@@ -5471,43 +5677,105 @@
         <w:ind w:firstLineChars="200" w:firstLine="420"/>
         <w:rPr>
           <w:rFonts w:ascii="Times New Roman" w:eastAsia="宋体" w:hAnsi="Times New Roman"/>
-          <w:color w:val="FF0000"/>
-        </w:rPr>
-      </w:pPr>
-      <w:r>
-        <w:rPr>
-          <w:rFonts w:ascii="Times New Roman" w:eastAsia="宋体" w:hAnsi="Times New Roman" w:hint="eastAsia"/>
-          <w:color w:val="FF0000"/>
-        </w:rPr>
-        <w:t>记录哪一天，几点到几点，</w:t>
-      </w:r>
-      <w:r>
-        <w:rPr>
-          <w:rFonts w:ascii="Times New Roman" w:eastAsia="宋体" w:hAnsi="Times New Roman" w:hint="eastAsia"/>
-          <w:color w:val="FF0000"/>
-        </w:rPr>
-        <w:t>做了什么事</w:t>
-      </w:r>
-      <w:r>
-        <w:rPr>
-          <w:rFonts w:ascii="Times New Roman" w:eastAsia="宋体" w:hAnsi="Times New Roman" w:hint="eastAsia"/>
-          <w:color w:val="FF0000"/>
-        </w:rPr>
-        <w:t>，结果如何</w:t>
-      </w:r>
-      <w:r>
-        <w:rPr>
-          <w:rFonts w:ascii="Times New Roman" w:eastAsia="宋体" w:hAnsi="Times New Roman" w:hint="eastAsia"/>
-          <w:color w:val="FF0000"/>
-        </w:rPr>
-        <w:t>。</w:t>
-      </w:r>
-      <w:r>
-        <w:rPr>
-          <w:rFonts w:ascii="Times New Roman" w:eastAsia="宋体" w:hAnsi="Times New Roman" w:hint="eastAsia"/>
-          <w:color w:val="FF0000"/>
-        </w:rPr>
-        <w:t>事情不要展开来写。</w:t>
+          <w:color w:val="000000" w:themeColor="text1"/>
+          <w:lang w:val="en"/>
+        </w:rPr>
+      </w:pPr>
+      <w:r>
+        <w:rPr>
+          <w:rFonts w:ascii="Times New Roman" w:eastAsia="宋体" w:hAnsi="Times New Roman"/>
+          <w:color w:val="000000" w:themeColor="text1"/>
+          <w:lang w:val="en"/>
+        </w:rPr>
+        <w:t>10</w:t>
+      </w:r>
+      <w:r>
+        <w:rPr>
+          <w:rFonts w:ascii="Times New Roman" w:eastAsia="宋体" w:hAnsi="Times New Roman"/>
+          <w:color w:val="000000" w:themeColor="text1"/>
+          <w:lang w:val="en"/>
+        </w:rPr>
+        <w:t>月</w:t>
+      </w:r>
+      <w:r>
+        <w:rPr>
+          <w:rFonts w:ascii="Times New Roman" w:eastAsia="宋体" w:hAnsi="Times New Roman"/>
+          <w:color w:val="000000" w:themeColor="text1"/>
+          <w:lang w:val="en"/>
+        </w:rPr>
+        <w:t>28</w:t>
+      </w:r>
+      <w:r>
+        <w:rPr>
+          <w:rFonts w:ascii="Times New Roman" w:eastAsia="宋体" w:hAnsi="Times New Roman"/>
+          <w:color w:val="000000" w:themeColor="text1"/>
+          <w:lang w:val="en"/>
+        </w:rPr>
+        <w:t>日</w:t>
+      </w:r>
+      <w:r>
+        <w:rPr>
+          <w:rFonts w:ascii="Times New Roman" w:eastAsia="宋体" w:hAnsi="Times New Roman"/>
+          <w:color w:val="000000" w:themeColor="text1"/>
+          <w:lang w:val="en"/>
+        </w:rPr>
+        <w:t>17:00-10</w:t>
+      </w:r>
+      <w:r>
+        <w:rPr>
+          <w:rFonts w:ascii="Times New Roman" w:eastAsia="宋体" w:hAnsi="Times New Roman"/>
+          <w:color w:val="000000" w:themeColor="text1"/>
+          <w:lang w:val="en"/>
+        </w:rPr>
+        <w:t>月</w:t>
+      </w:r>
+      <w:r>
+        <w:rPr>
+          <w:rFonts w:ascii="Times New Roman" w:eastAsia="宋体" w:hAnsi="Times New Roman"/>
+          <w:color w:val="000000" w:themeColor="text1"/>
+          <w:lang w:val="en"/>
+        </w:rPr>
+        <w:t>2</w:t>
+      </w:r>
+      <w:r>
+        <w:rPr>
+          <w:rFonts w:ascii="Times New Roman" w:eastAsia="宋体" w:hAnsi="Times New Roman" w:hint="eastAsia"/>
+          <w:color w:val="000000" w:themeColor="text1"/>
+          <w:lang w:val="en"/>
+        </w:rPr>
+        <w:t>2</w:t>
+      </w:r>
+      <w:r>
+        <w:rPr>
+          <w:rFonts w:ascii="Times New Roman" w:eastAsia="宋体" w:hAnsi="Times New Roman"/>
+          <w:color w:val="000000" w:themeColor="text1"/>
+          <w:lang w:val="en"/>
+        </w:rPr>
+        <w:t>日</w:t>
+      </w:r>
+      <w:r>
+        <w:rPr>
+          <w:rFonts w:ascii="Times New Roman" w:eastAsia="宋体" w:hAnsi="Times New Roman" w:hint="eastAsia"/>
+          <w:color w:val="000000" w:themeColor="text1"/>
+          <w:lang w:val="en"/>
+        </w:rPr>
+        <w:t>1:30</w:t>
+      </w:r>
+      <w:r>
+        <w:rPr>
+          <w:rFonts w:ascii="Times New Roman" w:eastAsia="宋体" w:hAnsi="Times New Roman"/>
+          <w:color w:val="000000" w:themeColor="text1"/>
+          <w:lang w:val="en"/>
+        </w:rPr>
+        <w:t>：</w:t>
+      </w:r>
+      <w:r>
+        <w:rPr>
+          <w:rFonts w:ascii="Times New Roman" w:eastAsia="宋体" w:hAnsi="Times New Roman" w:hint="eastAsia"/>
+          <w:color w:val="000000" w:themeColor="text1"/>
+          <w:lang w:val="en"/>
+        </w:rPr>
+        <w:t>完成全部实验设计和代码。</w:t>
       </w:r>
     </w:p>
     <w:p>
@@ -5517,6 +5785,7 @@
         <w:rPr>
           <w:rFonts w:ascii="Times New Roman" w:eastAsia="宋体" w:hAnsi="Times New Roman"/>
           <w:color w:val="FF0000"/>
+          <w:lang w:val="en"/>
         </w:rPr>
       </w:pPr>
     </w:p>
@@ -5843,6 +6112,7 @@
           <w:rFonts w:ascii="Times New Roman" w:eastAsia="宋体" w:hAnsi="Times New Roman" w:hint="eastAsia"/>
           <w:color w:val="FF0000"/>
         </w:rPr>
+        <w:lastRenderedPageBreak/>
         <w:t>说清楚你碰到这个问题是如何分析定位出错原因的。可能你分析定位过程中经历了多轮尝试，把它们都记录下来。</w:t>
       </w:r>
     </w:p>
@@ -5898,7 +6168,6 @@
         <w:rPr>
           <w:rFonts w:ascii="Times New Roman" w:eastAsia="黑体" w:hAnsi="Times New Roman" w:hint="eastAsia"/>
         </w:rPr>
-        <w:lastRenderedPageBreak/>
         <w:t>（</w:t>
       </w:r>
       <w:r>
@@ -6184,7 +6453,7 @@
           <w:rPr>
             <w:noProof/>
           </w:rPr>
-          <w:t>2</w:t>
+          <w:t>1</w:t>
         </w:r>
         <w:r>
           <w:fldChar w:fldCharType="end"/>
@@ -10438,7 +10707,7 @@
 </file>
 
 <file path=customXml/itemProps1.xml><?xml version="1.0" encoding="utf-8"?>
-<ds:datastoreItem xmlns:ds="http://schemas.openxmlformats.org/officeDocument/2006/customXml" ds:itemID="{05A63349-7252-2047-B4EC-46D2753DFBC6}">
+<ds:datastoreItem xmlns:ds="http://schemas.openxmlformats.org/officeDocument/2006/customXml" ds:itemID="{A7D21CC2-B54F-5049-881C-38E99B88EF33}">
   <ds:schemaRefs>
     <ds:schemaRef ds:uri="http://schemas.openxmlformats.org/officeDocument/2006/bibliography"/>
   </ds:schemaRefs>

--- a/doc/Lab08.docx
+++ b/doc/Lab08.docx
@@ -821,7 +821,7 @@
         <w:spacing w:line="360" w:lineRule="auto"/>
         <w:ind w:firstLineChars="200" w:firstLine="420"/>
         <w:rPr>
-          <w:rFonts w:ascii="Times New Roman" w:eastAsia="宋体" w:hAnsi="Times New Roman" w:hint="eastAsia"/>
+          <w:rFonts w:ascii="Times New Roman" w:eastAsia="宋体" w:hAnsi="Times New Roman"/>
           <w:color w:val="FF0000"/>
         </w:rPr>
       </w:pPr>
@@ -832,6 +832,7 @@
         </w:rPr>
         <w:t>增加对</w:t>
       </w:r>
+      <w:proofErr w:type="spellStart"/>
       <w:r>
         <w:rPr>
           <w:rFonts w:ascii="Times New Roman" w:eastAsia="宋体" w:hAnsi="Times New Roman" w:hint="eastAsia"/>
@@ -839,6 +840,7 @@
         </w:rPr>
         <w:t>eret</w:t>
       </w:r>
+      <w:proofErr w:type="spellEnd"/>
       <w:r>
         <w:rPr>
           <w:rFonts w:ascii="Times New Roman" w:eastAsia="宋体" w:hAnsi="Times New Roman" w:hint="eastAsia"/>
@@ -874,6 +876,7 @@
         </w:rPr>
         <w:t>、</w:t>
       </w:r>
+      <w:proofErr w:type="spellStart"/>
       <w:r>
         <w:rPr>
           <w:rFonts w:ascii="Times New Roman" w:eastAsia="宋体" w:hAnsi="Times New Roman" w:hint="eastAsia"/>
@@ -881,6 +884,7 @@
         </w:rPr>
         <w:t>syscall</w:t>
       </w:r>
+      <w:proofErr w:type="spellEnd"/>
       <w:r>
         <w:rPr>
           <w:rFonts w:ascii="Times New Roman" w:eastAsia="宋体" w:hAnsi="Times New Roman" w:hint="eastAsia"/>
@@ -902,8 +906,6 @@
         </w:rPr>
         <w:t>仿真和上板验证。</w:t>
       </w:r>
-      <w:bookmarkStart w:id="0" w:name="_GoBack"/>
-      <w:bookmarkEnd w:id="0"/>
     </w:p>
     <w:p>
       <w:pPr>
@@ -2190,13 +2192,22 @@
                 <w:sz w:val="18"/>
               </w:rPr>
             </w:pPr>
-            <w:r>
-              <w:rPr>
-                <w:rFonts w:ascii="Times New Roman" w:eastAsia="宋体" w:hAnsi="Calibri" w:cs="Times New Roman"/>
-                <w:sz w:val="18"/>
-              </w:rPr>
-              <w:t>exc_eret_type</w:t>
-            </w:r>
+            <w:proofErr w:type="spellStart"/>
+            <w:r>
+              <w:rPr>
+                <w:rFonts w:ascii="Times New Roman" w:eastAsia="宋体" w:hAnsi="Calibri" w:cs="Times New Roman"/>
+                <w:sz w:val="18"/>
+              </w:rPr>
+              <w:t>exc</w:t>
+            </w:r>
+            <w:r>
+              <w:rPr>
+                <w:rFonts w:ascii="Times New Roman" w:eastAsia="宋体" w:hAnsi="Calibri" w:cs="Times New Roman"/>
+                <w:sz w:val="18"/>
+              </w:rPr>
+              <w:t>_type</w:t>
+            </w:r>
+            <w:proofErr w:type="spellEnd"/>
           </w:p>
         </w:tc>
         <w:tc>
@@ -2275,15 +2286,10 @@
                 <w:rFonts w:ascii="Times New Roman" w:eastAsia="宋体" w:hAnsi="Calibri" w:cs="Times New Roman" w:hint="eastAsia"/>
                 <w:sz w:val="18"/>
               </w:rPr>
-              <w:t>每一位表示一种例外发生或</w:t>
-            </w:r>
-            <w:r>
-              <w:rPr>
-                <w:rFonts w:ascii="Times New Roman" w:eastAsia="宋体" w:hAnsi="Calibri" w:cs="Times New Roman" w:hint="eastAsia"/>
-                <w:sz w:val="18"/>
-              </w:rPr>
-              <w:t>ERET</w:t>
-            </w:r>
+              <w:t>每一位表示一种例外发生</w:t>
+            </w:r>
+            <w:bookmarkStart w:id="0" w:name="_GoBack"/>
+            <w:bookmarkEnd w:id="0"/>
           </w:p>
         </w:tc>
       </w:tr>
@@ -2481,6 +2487,7 @@
                 <w:sz w:val="18"/>
               </w:rPr>
             </w:pPr>
+            <w:proofErr w:type="spellStart"/>
             <w:r>
               <w:rPr>
                 <w:rFonts w:ascii="Times New Roman" w:eastAsia="宋体" w:hAnsi="Calibri" w:cs="Times New Roman"/>
@@ -2502,6 +2509,7 @@
               </w:rPr>
               <w:t>_slot</w:t>
             </w:r>
+            <w:proofErr w:type="spellEnd"/>
           </w:p>
         </w:tc>
         <w:tc>
@@ -2643,6 +2651,7 @@
                 <w:sz w:val="18"/>
               </w:rPr>
             </w:pPr>
+            <w:proofErr w:type="spellStart"/>
             <w:r>
               <w:rPr>
                 <w:rFonts w:ascii="Times New Roman" w:eastAsia="宋体" w:hAnsi="Calibri" w:cs="Times New Roman"/>
@@ -2650,6 +2659,7 @@
               </w:rPr>
               <w:t>int_num</w:t>
             </w:r>
+            <w:proofErr w:type="spellEnd"/>
           </w:p>
         </w:tc>
         <w:tc>
@@ -2784,6 +2794,7 @@
                 <w:sz w:val="18"/>
               </w:rPr>
             </w:pPr>
+            <w:proofErr w:type="spellStart"/>
             <w:r>
               <w:rPr>
                 <w:rFonts w:ascii="Times New Roman" w:eastAsia="宋体" w:hAnsi="Calibri" w:cs="Times New Roman"/>
@@ -2791,6 +2802,7 @@
               </w:rPr>
               <w:t>bad_vaddr</w:t>
             </w:r>
+            <w:proofErr w:type="spellEnd"/>
           </w:p>
         </w:tc>
         <w:tc>
@@ -3043,24 +3055,16 @@
         <w:tc>
           <w:tcPr>
             <w:tcW w:w="1037" w:type="dxa"/>
-            <w:vMerge w:val="restart"/>
-            <w:vAlign w:val="center"/>
-          </w:tcPr>
-          <w:p>
-            <w:pPr>
-              <w:jc w:val="center"/>
-              <w:rPr>
-                <w:rFonts w:ascii="Times New Roman" w:eastAsia="宋体" w:hAnsi="Calibri" w:cs="Times New Roman"/>
-                <w:sz w:val="18"/>
-              </w:rPr>
-            </w:pPr>
-            <w:r>
-              <w:rPr>
-                <w:rFonts w:ascii="Times New Roman" w:eastAsia="宋体" w:hAnsi="Calibri" w:cs="Times New Roman" w:hint="eastAsia"/>
-                <w:sz w:val="18"/>
-              </w:rPr>
-              <w:t>译码输出</w:t>
-            </w:r>
+            <w:vAlign w:val="center"/>
+          </w:tcPr>
+          <w:p>
+            <w:pPr>
+              <w:jc w:val="center"/>
+              <w:rPr>
+                <w:rFonts w:ascii="Times New Roman" w:eastAsia="宋体" w:hAnsi="Calibri" w:cs="Times New Roman"/>
+                <w:sz w:val="18"/>
+              </w:rPr>
+            </w:pPr>
           </w:p>
         </w:tc>
         <w:tc>
@@ -3080,6 +3084,7 @@
                 <w:sz w:val="18"/>
               </w:rPr>
             </w:pPr>
+            <w:proofErr w:type="spellStart"/>
             <w:r>
               <w:rPr>
                 <w:rFonts w:ascii="Times New Roman" w:eastAsia="宋体" w:hAnsi="Calibri" w:cs="Times New Roman"/>
@@ -3087,6 +3092,7 @@
               </w:rPr>
               <w:t>int_happen</w:t>
             </w:r>
+            <w:proofErr w:type="spellEnd"/>
           </w:p>
         </w:tc>
         <w:tc>
@@ -3191,7 +3197,6 @@
         <w:tc>
           <w:tcPr>
             <w:tcW w:w="1037" w:type="dxa"/>
-            <w:vMerge/>
             <w:vAlign w:val="center"/>
           </w:tcPr>
           <w:p>
@@ -3220,12 +3225,21 @@
                 <w:sz w:val="18"/>
               </w:rPr>
             </w:pPr>
-            <w:r>
-              <w:rPr>
-                <w:rFonts w:ascii="Times New Roman" w:eastAsia="宋体" w:hAnsi="Calibri" w:cs="Times New Roman"/>
-                <w:sz w:val="18"/>
-              </w:rPr>
-              <w:t>exc_eret _op</w:t>
+            <w:proofErr w:type="spellStart"/>
+            <w:r>
+              <w:rPr>
+                <w:rFonts w:ascii="Times New Roman" w:eastAsia="宋体" w:hAnsi="Calibri" w:cs="Times New Roman"/>
+                <w:sz w:val="18"/>
+              </w:rPr>
+              <w:t>eret</w:t>
+            </w:r>
+            <w:proofErr w:type="spellEnd"/>
+            <w:r>
+              <w:rPr>
+                <w:rFonts w:ascii="Times New Roman" w:eastAsia="宋体" w:hAnsi="Calibri" w:cs="Times New Roman"/>
+                <w:sz w:val="18"/>
+              </w:rPr>
+              <w:t xml:space="preserve"> </w:t>
             </w:r>
           </w:p>
         </w:tc>
@@ -3250,7 +3264,7 @@
                 <w:rFonts w:ascii="Times New Roman" w:eastAsia="宋体" w:hAnsi="Calibri" w:cs="Times New Roman"/>
                 <w:sz w:val="18"/>
               </w:rPr>
-              <w:t>OUT</w:t>
+              <w:t>IN</w:t>
             </w:r>
           </w:p>
         </w:tc>
@@ -3270,6 +3284,13 @@
                 <w:sz w:val="18"/>
               </w:rPr>
             </w:pPr>
+            <w:r>
+              <w:rPr>
+                <w:rFonts w:ascii="Times New Roman" w:eastAsia="宋体" w:hAnsi="Calibri" w:cs="Times New Roman"/>
+                <w:sz w:val="18"/>
+              </w:rPr>
+              <w:t>1</w:t>
+            </w:r>
           </w:p>
         </w:tc>
         <w:tc>
@@ -3284,23 +3305,25 @@
             <w:pPr>
               <w:jc w:val="center"/>
               <w:rPr>
-                <w:rFonts w:ascii="Times New Roman" w:eastAsia="宋体" w:hAnsi="Calibri" w:cs="Times New Roman"/>
-                <w:sz w:val="18"/>
-              </w:rPr>
-            </w:pPr>
-            <w:r>
-              <w:rPr>
                 <w:rFonts w:ascii="Times New Roman" w:eastAsia="宋体" w:hAnsi="Calibri" w:cs="Times New Roman" w:hint="eastAsia"/>
                 <w:sz w:val="18"/>
               </w:rPr>
-              <w:t>处理例外的控制信号，如刷新流水线、改变</w:t>
-            </w:r>
+            </w:pPr>
+            <w:proofErr w:type="spellStart"/>
             <w:r>
               <w:rPr>
                 <w:rFonts w:ascii="Times New Roman" w:eastAsia="宋体" w:hAnsi="Calibri" w:cs="Times New Roman" w:hint="eastAsia"/>
                 <w:sz w:val="18"/>
               </w:rPr>
-              <w:t>pc</w:t>
+              <w:t>eret</w:t>
+            </w:r>
+            <w:proofErr w:type="spellEnd"/>
+            <w:r>
+              <w:rPr>
+                <w:rFonts w:ascii="Times New Roman" w:eastAsia="宋体" w:hAnsi="Calibri" w:cs="Times New Roman" w:hint="eastAsia"/>
+                <w:sz w:val="18"/>
+              </w:rPr>
+              <w:t>指令</w:t>
             </w:r>
           </w:p>
         </w:tc>
@@ -3479,7 +3502,7 @@
             <w:pPr>
               <w:jc w:val="center"/>
               <w:rPr>
-                <w:rFonts w:ascii="Times New Roman" w:eastAsia="宋体" w:hAnsi="Calibri" w:cs="Times New Roman" w:hint="eastAsia"/>
+                <w:rFonts w:ascii="Times New Roman" w:eastAsia="宋体" w:hAnsi="Calibri" w:cs="Times New Roman"/>
                 <w:sz w:val="18"/>
               </w:rPr>
             </w:pPr>
@@ -3577,7 +3600,7 @@
             <w:pPr>
               <w:jc w:val="center"/>
               <w:rPr>
-                <w:rFonts w:ascii="Times New Roman" w:eastAsia="宋体" w:hAnsi="Calibri" w:cs="Times New Roman" w:hint="eastAsia"/>
+                <w:rFonts w:ascii="Times New Roman" w:eastAsia="宋体" w:hAnsi="Calibri" w:cs="Times New Roman"/>
                 <w:sz w:val="18"/>
               </w:rPr>
             </w:pPr>
@@ -3689,7 +3712,7 @@
             <w:pPr>
               <w:jc w:val="center"/>
               <w:rPr>
-                <w:rFonts w:ascii="Times New Roman" w:eastAsia="宋体" w:hAnsi="Calibri" w:cs="Times New Roman" w:hint="eastAsia"/>
+                <w:rFonts w:ascii="Times New Roman" w:eastAsia="宋体" w:hAnsi="Calibri" w:cs="Times New Roman"/>
                 <w:sz w:val="18"/>
               </w:rPr>
             </w:pPr>
@@ -3764,6 +3787,7 @@
                 <w:sz w:val="18"/>
               </w:rPr>
             </w:pPr>
+            <w:proofErr w:type="spellStart"/>
             <w:r>
               <w:rPr>
                 <w:rFonts w:ascii="Times New Roman" w:eastAsia="宋体" w:hAnsi="Calibri" w:cs="Times New Roman"/>
@@ -3792,6 +3816,7 @@
               </w:rPr>
               <w:t>ode</w:t>
             </w:r>
+            <w:proofErr w:type="spellEnd"/>
           </w:p>
         </w:tc>
         <w:tc>
@@ -3806,7 +3831,7 @@
             <w:pPr>
               <w:jc w:val="center"/>
               <w:rPr>
-                <w:rFonts w:ascii="Times New Roman" w:eastAsia="宋体" w:hAnsi="Calibri" w:cs="Times New Roman" w:hint="eastAsia"/>
+                <w:rFonts w:ascii="Times New Roman" w:eastAsia="宋体" w:hAnsi="Calibri" w:cs="Times New Roman"/>
                 <w:sz w:val="18"/>
               </w:rPr>
             </w:pPr>
@@ -3878,7 +3903,7 @@
         <w:spacing w:line="360" w:lineRule="auto"/>
         <w:ind w:firstLineChars="200" w:firstLine="420"/>
         <w:rPr>
-          <w:rFonts w:ascii="Times New Roman" w:eastAsia="宋体" w:hAnsi="Times New Roman" w:hint="eastAsia"/>
+          <w:rFonts w:ascii="Times New Roman" w:eastAsia="宋体" w:hAnsi="Times New Roman"/>
           <w:color w:val="FF0000"/>
         </w:rPr>
       </w:pPr>
@@ -3896,6 +3921,7 @@
         </w:rPr>
         <w:t>每一位写的优先级为</w:t>
       </w:r>
+      <w:proofErr w:type="spellStart"/>
       <w:r>
         <w:rPr>
           <w:rFonts w:ascii="Times New Roman" w:eastAsia="宋体" w:hAnsi="Times New Roman" w:hint="eastAsia"/>
@@ -3903,6 +3929,7 @@
         </w:rPr>
         <w:t>rst</w:t>
       </w:r>
+      <w:proofErr w:type="spellEnd"/>
       <w:r>
         <w:rPr>
           <w:rFonts w:ascii="Times New Roman" w:eastAsia="宋体" w:hAnsi="Times New Roman" w:hint="eastAsia"/>
@@ -3973,6 +4000,7 @@
         </w:rPr>
         <w:t>，</w:t>
       </w:r>
+      <w:proofErr w:type="spellStart"/>
       <w:r>
         <w:rPr>
           <w:rFonts w:ascii="Times New Roman" w:eastAsia="宋体" w:hAnsi="Times New Roman"/>
@@ -3980,6 +4008,7 @@
         </w:rPr>
         <w:t>Cause_ti</w:t>
       </w:r>
+      <w:proofErr w:type="spellEnd"/>
       <w:r>
         <w:rPr>
           <w:rFonts w:ascii="Times New Roman" w:eastAsia="宋体" w:hAnsi="Times New Roman" w:hint="eastAsia"/>
@@ -4106,6 +4135,7 @@
         </w:rPr>
         <w:t>是否有待处理中断的</w:t>
       </w:r>
+      <w:proofErr w:type="spellStart"/>
       <w:r>
         <w:rPr>
           <w:rFonts w:ascii="Times New Roman" w:eastAsia="宋体" w:hAnsi="Times New Roman" w:hint="eastAsia"/>
@@ -4113,6 +4143,7 @@
         </w:rPr>
         <w:t>int_happen</w:t>
       </w:r>
+      <w:proofErr w:type="spellEnd"/>
       <w:r>
         <w:rPr>
           <w:rFonts w:ascii="Times New Roman" w:eastAsia="宋体" w:hAnsi="Times New Roman" w:hint="eastAsia"/>
@@ -6453,7 +6484,7 @@
           <w:rPr>
             <w:noProof/>
           </w:rPr>
-          <w:t>1</w:t>
+          <w:t>2</w:t>
         </w:r>
         <w:r>
           <w:fldChar w:fldCharType="end"/>
@@ -10707,7 +10738,7 @@
 </file>
 
 <file path=customXml/itemProps1.xml><?xml version="1.0" encoding="utf-8"?>
-<ds:datastoreItem xmlns:ds="http://schemas.openxmlformats.org/officeDocument/2006/customXml" ds:itemID="{A7D21CC2-B54F-5049-881C-38E99B88EF33}">
+<ds:datastoreItem xmlns:ds="http://schemas.openxmlformats.org/officeDocument/2006/customXml" ds:itemID="{38BB97CE-62D5-B140-B063-A44B2BA3A29C}">
   <ds:schemaRefs>
     <ds:schemaRef ds:uri="http://schemas.openxmlformats.org/officeDocument/2006/bibliography"/>
   </ds:schemaRefs>

--- a/doc/Lab08.docx
+++ b/doc/Lab08.docx
@@ -832,7 +832,6 @@
         </w:rPr>
         <w:t>增加对</w:t>
       </w:r>
-      <w:proofErr w:type="spellStart"/>
       <w:r>
         <w:rPr>
           <w:rFonts w:ascii="Times New Roman" w:eastAsia="宋体" w:hAnsi="Times New Roman" w:hint="eastAsia"/>
@@ -840,7 +839,6 @@
         </w:rPr>
         <w:t>eret</w:t>
       </w:r>
-      <w:proofErr w:type="spellEnd"/>
       <w:r>
         <w:rPr>
           <w:rFonts w:ascii="Times New Roman" w:eastAsia="宋体" w:hAnsi="Times New Roman" w:hint="eastAsia"/>
@@ -876,7 +874,6 @@
         </w:rPr>
         <w:t>、</w:t>
       </w:r>
-      <w:proofErr w:type="spellStart"/>
       <w:r>
         <w:rPr>
           <w:rFonts w:ascii="Times New Roman" w:eastAsia="宋体" w:hAnsi="Times New Roman" w:hint="eastAsia"/>
@@ -884,7 +881,6 @@
         </w:rPr>
         <w:t>syscall</w:t>
       </w:r>
-      <w:proofErr w:type="spellEnd"/>
       <w:r>
         <w:rPr>
           <w:rFonts w:ascii="Times New Roman" w:eastAsia="宋体" w:hAnsi="Times New Roman" w:hint="eastAsia"/>
@@ -1097,16 +1093,114 @@
         <w:spacing w:line="360" w:lineRule="auto"/>
         <w:ind w:firstLineChars="200" w:firstLine="420"/>
         <w:rPr>
+          <w:rFonts w:ascii="Times New Roman" w:eastAsia="宋体" w:hAnsi="Times New Roman" w:hint="eastAsia"/>
+          <w:color w:val="FF0000"/>
+        </w:rPr>
+      </w:pPr>
+      <w:r>
+        <w:rPr>
+          <w:rFonts w:ascii="Times New Roman" w:eastAsia="宋体" w:hAnsi="Times New Roman" w:hint="eastAsia"/>
+          <w:color w:val="FF0000"/>
+        </w:rPr>
+        <w:t>1</w:t>
+      </w:r>
+      <w:r>
+        <w:rPr>
+          <w:rFonts w:ascii="Times New Roman" w:eastAsia="宋体" w:hAnsi="Times New Roman" w:hint="eastAsia"/>
+          <w:color w:val="FF0000"/>
+        </w:rPr>
+        <w:t>、设计</w:t>
+      </w:r>
+      <w:r>
+        <w:rPr>
+          <w:rFonts w:ascii="Times New Roman" w:eastAsia="宋体" w:hAnsi="Times New Roman" w:hint="eastAsia"/>
+          <w:color w:val="FF0000"/>
+        </w:rPr>
+        <w:t>CP0</w:t>
+      </w:r>
+      <w:r>
+        <w:rPr>
           <w:rFonts w:ascii="Times New Roman" w:eastAsia="宋体" w:hAnsi="Times New Roman"/>
           <w:color w:val="FF0000"/>
         </w:rPr>
-      </w:pPr>
-      <w:r>
-        <w:rPr>
-          <w:rFonts w:ascii="Times New Roman" w:eastAsia="宋体" w:hAnsi="Times New Roman" w:hint="eastAsia"/>
-          <w:color w:val="FF0000"/>
-        </w:rPr>
-        <w:t>在进行本章节描述时，推荐以结构设计图的形式阐述硬件部分，以流程图的形式阐述软件部分。</w:t>
+        <w:t>_</w:t>
+      </w:r>
+      <w:r>
+        <w:rPr>
+          <w:rFonts w:ascii="Times New Roman" w:eastAsia="宋体" w:hAnsi="Times New Roman" w:hint="eastAsia"/>
+          <w:color w:val="FF0000"/>
+        </w:rPr>
+        <w:t>reg</w:t>
+      </w:r>
+      <w:r>
+        <w:rPr>
+          <w:rFonts w:ascii="Times New Roman" w:eastAsia="宋体" w:hAnsi="Times New Roman" w:hint="eastAsia"/>
+          <w:color w:val="FF0000"/>
+        </w:rPr>
+        <w:t>模块，处理软件指令</w:t>
+      </w:r>
+      <w:r>
+        <w:rPr>
+          <w:rFonts w:ascii="Times New Roman" w:eastAsia="宋体" w:hAnsi="Times New Roman" w:hint="eastAsia"/>
+          <w:color w:val="FF0000"/>
+        </w:rPr>
+        <w:t>cp0</w:t>
+      </w:r>
+      <w:r>
+        <w:rPr>
+          <w:rFonts w:ascii="Times New Roman" w:eastAsia="宋体" w:hAnsi="Times New Roman" w:hint="eastAsia"/>
+          <w:color w:val="FF0000"/>
+        </w:rPr>
+        <w:t>的读写</w:t>
+      </w:r>
+      <w:r>
+        <w:rPr>
+          <w:rFonts w:ascii="Times New Roman" w:eastAsia="宋体" w:hAnsi="Times New Roman" w:hint="eastAsia"/>
+          <w:color w:val="FF0000"/>
+        </w:rPr>
+        <w:t>，和</w:t>
+      </w:r>
+      <w:r>
+        <w:rPr>
+          <w:rFonts w:ascii="Times New Roman" w:eastAsia="宋体" w:hAnsi="Times New Roman" w:hint="eastAsia"/>
+          <w:color w:val="FF0000"/>
+        </w:rPr>
+        <w:t>硬件例外及返回对</w:t>
+      </w:r>
+      <w:r>
+        <w:rPr>
+          <w:rFonts w:ascii="Times New Roman" w:eastAsia="宋体" w:hAnsi="Times New Roman" w:hint="eastAsia"/>
+          <w:color w:val="FF0000"/>
+        </w:rPr>
+        <w:t>cp0</w:t>
+      </w:r>
+      <w:r>
+        <w:rPr>
+          <w:rFonts w:ascii="Times New Roman" w:eastAsia="宋体" w:hAnsi="Times New Roman" w:hint="eastAsia"/>
+          <w:color w:val="FF0000"/>
+        </w:rPr>
+        <w:t>的自动操作</w:t>
+      </w:r>
+      <w:r>
+        <w:rPr>
+          <w:rFonts w:ascii="Times New Roman" w:eastAsia="宋体" w:hAnsi="Times New Roman" w:hint="eastAsia"/>
+          <w:color w:val="FF0000"/>
+        </w:rPr>
+        <w:t>；产生根据</w:t>
+      </w:r>
+      <w:r>
+        <w:rPr>
+          <w:rFonts w:ascii="Times New Roman" w:eastAsia="宋体" w:hAnsi="Times New Roman" w:hint="eastAsia"/>
+          <w:color w:val="FF0000"/>
+        </w:rPr>
+        <w:t>ip</w:t>
+      </w:r>
+      <w:r>
+        <w:rPr>
+          <w:rFonts w:ascii="Times New Roman" w:eastAsia="宋体" w:hAnsi="Times New Roman" w:hint="eastAsia"/>
+          <w:color w:val="FF0000"/>
+        </w:rPr>
+        <w:t>和屏蔽位中断信号发送给译码级。</w:t>
       </w:r>
     </w:p>
     <w:p>
@@ -1114,45 +1208,51 @@
         <w:spacing w:line="360" w:lineRule="auto"/>
         <w:ind w:firstLineChars="200" w:firstLine="420"/>
         <w:rPr>
-          <w:rFonts w:ascii="Times New Roman" w:eastAsia="宋体" w:hAnsi="Times New Roman"/>
-          <w:b/>
-          <w:color w:val="FF0000"/>
-        </w:rPr>
-      </w:pPr>
-      <w:r>
-        <w:rPr>
-          <w:rFonts w:ascii="Times New Roman" w:eastAsia="宋体" w:hAnsi="Times New Roman" w:hint="eastAsia"/>
-          <w:b/>
-          <w:color w:val="FF0000"/>
-        </w:rPr>
-        <w:t>需要给出参考设计的结构设计图！</w:t>
-      </w:r>
-    </w:p>
-    <w:p>
-      <w:pPr>
-        <w:spacing w:line="360" w:lineRule="auto"/>
-        <w:ind w:firstLineChars="200" w:firstLine="420"/>
-        <w:rPr>
-          <w:rFonts w:ascii="Times New Roman" w:eastAsia="宋体" w:hAnsi="Times New Roman"/>
-          <w:color w:val="FF0000"/>
-        </w:rPr>
-      </w:pPr>
-    </w:p>
-    <w:p>
-      <w:pPr>
-        <w:spacing w:line="360" w:lineRule="auto"/>
-        <w:ind w:firstLineChars="200" w:firstLine="420"/>
-        <w:rPr>
-          <w:rFonts w:ascii="Times New Roman" w:eastAsia="宋体" w:hAnsi="Times New Roman"/>
-          <w:color w:val="FF0000"/>
-        </w:rPr>
-      </w:pPr>
-      <w:r>
-        <w:rPr>
-          <w:rFonts w:ascii="Times New Roman" w:eastAsia="宋体" w:hAnsi="Times New Roman" w:hint="eastAsia"/>
-          <w:color w:val="FF0000"/>
-        </w:rPr>
-        <w:t>如果实验设计比较复杂，那么最好进行模块划分，挑选重要模块进行描述。</w:t>
+          <w:rFonts w:ascii="Times New Roman" w:eastAsia="宋体" w:hAnsi="Times New Roman" w:hint="eastAsia"/>
+          <w:color w:val="FF0000"/>
+        </w:rPr>
+      </w:pPr>
+      <w:r>
+        <w:rPr>
+          <w:rFonts w:ascii="Times New Roman" w:eastAsia="宋体" w:hAnsi="Times New Roman" w:hint="eastAsia"/>
+          <w:color w:val="FF0000"/>
+        </w:rPr>
+        <w:t>2</w:t>
+      </w:r>
+      <w:r>
+        <w:rPr>
+          <w:rFonts w:ascii="Times New Roman" w:eastAsia="宋体" w:hAnsi="Times New Roman" w:hint="eastAsia"/>
+          <w:color w:val="FF0000"/>
+        </w:rPr>
+        <w:t>、</w:t>
+      </w:r>
+      <w:r>
+        <w:rPr>
+          <w:rFonts w:ascii="Times New Roman" w:eastAsia="宋体" w:hAnsi="Times New Roman" w:hint="eastAsia"/>
+          <w:color w:val="FF0000"/>
+        </w:rPr>
+        <w:t>例外和例外返回</w:t>
+      </w:r>
+      <w:r>
+        <w:rPr>
+          <w:rFonts w:ascii="Times New Roman" w:eastAsia="宋体" w:hAnsi="Times New Roman" w:hint="eastAsia"/>
+          <w:color w:val="FF0000"/>
+        </w:rPr>
+        <w:t>产生</w:t>
+      </w:r>
+      <w:r>
+        <w:rPr>
+          <w:rFonts w:ascii="Times New Roman" w:eastAsia="宋体" w:hAnsi="Times New Roman" w:hint="eastAsia"/>
+          <w:color w:val="FF0000"/>
+        </w:rPr>
+        <w:t>清除流水线</w:t>
+      </w:r>
+      <w:r>
+        <w:rPr>
+          <w:rFonts w:ascii="Times New Roman" w:eastAsia="宋体" w:hAnsi="Times New Roman" w:hint="eastAsia"/>
+          <w:color w:val="FF0000"/>
+        </w:rPr>
+        <w:t>的控制信号</w:t>
       </w:r>
     </w:p>
     <w:p>
@@ -1231,7 +1331,6 @@
           <w:rFonts w:ascii="Times New Roman" w:eastAsia="黑体" w:hAnsi="Times New Roman" w:hint="eastAsia"/>
           <w:sz w:val="24"/>
         </w:rPr>
-        <w:lastRenderedPageBreak/>
         <w:t>工作原理</w:t>
       </w:r>
     </w:p>
@@ -1249,6 +1348,7 @@
           <w:rFonts w:ascii="Times New Roman" w:eastAsia="宋体" w:hAnsi="Times New Roman" w:hint="eastAsia"/>
           <w:color w:val="FF0000"/>
         </w:rPr>
+        <w:lastRenderedPageBreak/>
         <w:t>将</w:t>
       </w:r>
       <w:r>
@@ -2192,7 +2292,6 @@
                 <w:sz w:val="18"/>
               </w:rPr>
             </w:pPr>
-            <w:proofErr w:type="spellStart"/>
             <w:r>
               <w:rPr>
                 <w:rFonts w:ascii="Times New Roman" w:eastAsia="宋体" w:hAnsi="Calibri" w:cs="Times New Roman"/>
@@ -2207,7 +2306,6 @@
               </w:rPr>
               <w:t>_type</w:t>
             </w:r>
-            <w:proofErr w:type="spellEnd"/>
           </w:p>
         </w:tc>
         <w:tc>
@@ -2288,8 +2386,6 @@
               </w:rPr>
               <w:t>每一位表示一种例外发生</w:t>
             </w:r>
-            <w:bookmarkStart w:id="0" w:name="_GoBack"/>
-            <w:bookmarkEnd w:id="0"/>
           </w:p>
         </w:tc>
       </w:tr>
@@ -2487,7 +2583,6 @@
                 <w:sz w:val="18"/>
               </w:rPr>
             </w:pPr>
-            <w:proofErr w:type="spellStart"/>
             <w:r>
               <w:rPr>
                 <w:rFonts w:ascii="Times New Roman" w:eastAsia="宋体" w:hAnsi="Calibri" w:cs="Times New Roman"/>
@@ -2509,7 +2604,6 @@
               </w:rPr>
               <w:t>_slot</w:t>
             </w:r>
-            <w:proofErr w:type="spellEnd"/>
           </w:p>
         </w:tc>
         <w:tc>
@@ -2651,7 +2745,6 @@
                 <w:sz w:val="18"/>
               </w:rPr>
             </w:pPr>
-            <w:proofErr w:type="spellStart"/>
             <w:r>
               <w:rPr>
                 <w:rFonts w:ascii="Times New Roman" w:eastAsia="宋体" w:hAnsi="Calibri" w:cs="Times New Roman"/>
@@ -2659,7 +2752,6 @@
               </w:rPr>
               <w:t>int_num</w:t>
             </w:r>
-            <w:proofErr w:type="spellEnd"/>
           </w:p>
         </w:tc>
         <w:tc>
@@ -2794,7 +2886,6 @@
                 <w:sz w:val="18"/>
               </w:rPr>
             </w:pPr>
-            <w:proofErr w:type="spellStart"/>
             <w:r>
               <w:rPr>
                 <w:rFonts w:ascii="Times New Roman" w:eastAsia="宋体" w:hAnsi="Calibri" w:cs="Times New Roman"/>
@@ -2802,7 +2893,6 @@
               </w:rPr>
               <w:t>bad_vaddr</w:t>
             </w:r>
-            <w:proofErr w:type="spellEnd"/>
           </w:p>
         </w:tc>
         <w:tc>
@@ -3084,7 +3174,6 @@
                 <w:sz w:val="18"/>
               </w:rPr>
             </w:pPr>
-            <w:proofErr w:type="spellStart"/>
             <w:r>
               <w:rPr>
                 <w:rFonts w:ascii="Times New Roman" w:eastAsia="宋体" w:hAnsi="Calibri" w:cs="Times New Roman"/>
@@ -3092,7 +3181,6 @@
               </w:rPr>
               <w:t>int_happen</w:t>
             </w:r>
-            <w:proofErr w:type="spellEnd"/>
           </w:p>
         </w:tc>
         <w:tc>
@@ -3225,21 +3313,12 @@
                 <w:sz w:val="18"/>
               </w:rPr>
             </w:pPr>
-            <w:proofErr w:type="spellStart"/>
-            <w:r>
-              <w:rPr>
-                <w:rFonts w:ascii="Times New Roman" w:eastAsia="宋体" w:hAnsi="Calibri" w:cs="Times New Roman"/>
-                <w:sz w:val="18"/>
-              </w:rPr>
-              <w:t>eret</w:t>
-            </w:r>
-            <w:proofErr w:type="spellEnd"/>
-            <w:r>
-              <w:rPr>
-                <w:rFonts w:ascii="Times New Roman" w:eastAsia="宋体" w:hAnsi="Calibri" w:cs="Times New Roman"/>
-                <w:sz w:val="18"/>
-              </w:rPr>
-              <w:t xml:space="preserve"> </w:t>
+            <w:r>
+              <w:rPr>
+                <w:rFonts w:ascii="Times New Roman" w:eastAsia="宋体" w:hAnsi="Calibri" w:cs="Times New Roman"/>
+                <w:sz w:val="18"/>
+              </w:rPr>
+              <w:t xml:space="preserve">eret </w:t>
             </w:r>
           </w:p>
         </w:tc>
@@ -3305,19 +3384,17 @@
             <w:pPr>
               <w:jc w:val="center"/>
               <w:rPr>
+                <w:rFonts w:ascii="Times New Roman" w:eastAsia="宋体" w:hAnsi="Calibri" w:cs="Times New Roman"/>
+                <w:sz w:val="18"/>
+              </w:rPr>
+            </w:pPr>
+            <w:r>
+              <w:rPr>
                 <w:rFonts w:ascii="Times New Roman" w:eastAsia="宋体" w:hAnsi="Calibri" w:cs="Times New Roman" w:hint="eastAsia"/>
                 <w:sz w:val="18"/>
               </w:rPr>
-            </w:pPr>
-            <w:proofErr w:type="spellStart"/>
-            <w:r>
-              <w:rPr>
-                <w:rFonts w:ascii="Times New Roman" w:eastAsia="宋体" w:hAnsi="Calibri" w:cs="Times New Roman" w:hint="eastAsia"/>
-                <w:sz w:val="18"/>
-              </w:rPr>
               <w:t>eret</w:t>
             </w:r>
-            <w:proofErr w:type="spellEnd"/>
             <w:r>
               <w:rPr>
                 <w:rFonts w:ascii="Times New Roman" w:eastAsia="宋体" w:hAnsi="Calibri" w:cs="Times New Roman" w:hint="eastAsia"/>
@@ -3787,7 +3864,6 @@
                 <w:sz w:val="18"/>
               </w:rPr>
             </w:pPr>
-            <w:proofErr w:type="spellStart"/>
             <w:r>
               <w:rPr>
                 <w:rFonts w:ascii="Times New Roman" w:eastAsia="宋体" w:hAnsi="Calibri" w:cs="Times New Roman"/>
@@ -3816,7 +3892,6 @@
               </w:rPr>
               <w:t>ode</w:t>
             </w:r>
-            <w:proofErr w:type="spellEnd"/>
           </w:p>
         </w:tc>
         <w:tc>
@@ -3921,7 +3996,6 @@
         </w:rPr>
         <w:t>每一位写的优先级为</w:t>
       </w:r>
-      <w:proofErr w:type="spellStart"/>
       <w:r>
         <w:rPr>
           <w:rFonts w:ascii="Times New Roman" w:eastAsia="宋体" w:hAnsi="Times New Roman" w:hint="eastAsia"/>
@@ -3929,7 +4003,6 @@
         </w:rPr>
         <w:t>rst</w:t>
       </w:r>
-      <w:proofErr w:type="spellEnd"/>
       <w:r>
         <w:rPr>
           <w:rFonts w:ascii="Times New Roman" w:eastAsia="宋体" w:hAnsi="Times New Roman" w:hint="eastAsia"/>
@@ -4000,7 +4073,6 @@
         </w:rPr>
         <w:t>，</w:t>
       </w:r>
-      <w:proofErr w:type="spellStart"/>
       <w:r>
         <w:rPr>
           <w:rFonts w:ascii="Times New Roman" w:eastAsia="宋体" w:hAnsi="Times New Roman"/>
@@ -4008,7 +4080,6 @@
         </w:rPr>
         <w:t>Cause_ti</w:t>
       </w:r>
-      <w:proofErr w:type="spellEnd"/>
       <w:r>
         <w:rPr>
           <w:rFonts w:ascii="Times New Roman" w:eastAsia="宋体" w:hAnsi="Times New Roman" w:hint="eastAsia"/>
@@ -4135,7 +4206,6 @@
         </w:rPr>
         <w:t>是否有待处理中断的</w:t>
       </w:r>
-      <w:proofErr w:type="spellStart"/>
       <w:r>
         <w:rPr>
           <w:rFonts w:ascii="Times New Roman" w:eastAsia="宋体" w:hAnsi="Times New Roman" w:hint="eastAsia"/>
@@ -4143,7 +4213,6 @@
         </w:rPr>
         <w:t>int_happen</w:t>
       </w:r>
-      <w:proofErr w:type="spellEnd"/>
       <w:r>
         <w:rPr>
           <w:rFonts w:ascii="Times New Roman" w:eastAsia="宋体" w:hAnsi="Times New Roman" w:hint="eastAsia"/>
@@ -4172,61 +4241,35 @@
           <w:rFonts w:ascii="Times New Roman" w:eastAsia="黑体" w:hAnsi="Times New Roman" w:hint="eastAsia"/>
           <w:sz w:val="28"/>
         </w:rPr>
-        <w:t>（二）重要模块</w:t>
+        <w:t>（二）重要设计</w:t>
       </w:r>
       <w:r>
         <w:rPr>
           <w:rFonts w:ascii="Times New Roman" w:eastAsia="黑体" w:hAnsi="Times New Roman" w:hint="eastAsia"/>
           <w:sz w:val="28"/>
         </w:rPr>
-        <w:t>1</w:t>
+        <w:t>实现</w:t>
       </w:r>
       <w:r>
         <w:rPr>
           <w:rFonts w:ascii="Times New Roman" w:eastAsia="黑体" w:hAnsi="Times New Roman" w:hint="eastAsia"/>
           <w:sz w:val="28"/>
         </w:rPr>
-        <w:t>设计：</w:t>
+        <w:t>1</w:t>
       </w:r>
       <w:r>
         <w:rPr>
           <w:rFonts w:ascii="Times New Roman" w:eastAsia="黑体" w:hAnsi="Times New Roman" w:hint="eastAsia"/>
-          <w:color w:val="FF0000"/>
           <w:sz w:val="28"/>
         </w:rPr>
-        <w:t>XXX</w:t>
+        <w:t>：</w:t>
       </w:r>
       <w:r>
         <w:rPr>
           <w:rFonts w:ascii="Times New Roman" w:eastAsia="黑体" w:hAnsi="Times New Roman" w:hint="eastAsia"/>
-          <w:color w:val="FF0000"/>
           <w:sz w:val="28"/>
         </w:rPr>
-        <w:t>模块</w:t>
-      </w:r>
-    </w:p>
-    <w:p>
-      <w:pPr>
-        <w:spacing w:line="360" w:lineRule="auto"/>
-        <w:ind w:firstLineChars="200" w:firstLine="420"/>
-        <w:rPr>
-          <w:rFonts w:ascii="Times New Roman" w:eastAsia="宋体" w:hAnsi="Times New Roman"/>
-          <w:color w:val="FF0000"/>
-        </w:rPr>
-      </w:pPr>
-      <w:r>
-        <w:rPr>
-          <w:rFonts w:ascii="Times New Roman" w:eastAsia="宋体" w:hAnsi="Times New Roman"/>
-          <w:color w:val="FF0000"/>
-        </w:rPr>
-        <w:t>进行重要设计的具体描述</w:t>
-      </w:r>
-      <w:r>
-        <w:rPr>
-          <w:rFonts w:ascii="Times New Roman" w:eastAsia="宋体" w:hAnsi="Times New Roman" w:hint="eastAsia"/>
-          <w:color w:val="FF0000"/>
-        </w:rPr>
-        <w:t>。</w:t>
+        <w:t>例外和例外返回清除流水线</w:t>
       </w:r>
     </w:p>
     <w:p>
@@ -4234,7 +4277,7 @@
         <w:pStyle w:val="aff1"/>
         <w:numPr>
           <w:ilvl w:val="0"/>
-          <w:numId w:val="22"/>
+          <w:numId w:val="24"/>
         </w:numPr>
         <w:rPr>
           <w:rFonts w:ascii="Times New Roman" w:eastAsia="黑体" w:hAnsi="Times New Roman"/>
@@ -4252,18 +4295,18 @@
     <w:p>
       <w:pPr>
         <w:spacing w:line="360" w:lineRule="auto"/>
-        <w:ind w:firstLineChars="200" w:firstLine="420"/>
-        <w:rPr>
-          <w:rFonts w:ascii="Times New Roman" w:eastAsia="宋体" w:hAnsi="Times New Roman"/>
-          <w:color w:val="FF0000"/>
-        </w:rPr>
-      </w:pPr>
-      <w:r>
-        <w:rPr>
-          <w:rFonts w:ascii="Times New Roman" w:eastAsia="宋体" w:hAnsi="Times New Roman" w:hint="eastAsia"/>
-          <w:color w:val="FF0000"/>
-        </w:rPr>
-        <w:t>为什么要这么设计，其基本工作机制是否合理</w:t>
+        <w:ind w:left="360" w:firstLineChars="200" w:firstLine="420"/>
+        <w:rPr>
+          <w:rFonts w:ascii="Times New Roman" w:eastAsia="宋体" w:hAnsi="Times New Roman" w:hint="eastAsia"/>
+          <w:color w:val="FF0000"/>
+        </w:rPr>
+      </w:pPr>
+      <w:r>
+        <w:rPr>
+          <w:rFonts w:ascii="Times New Roman" w:eastAsia="宋体" w:hAnsi="Times New Roman" w:hint="eastAsia"/>
+          <w:color w:val="FF0000"/>
+        </w:rPr>
+        <w:t>保证精确异常。</w:t>
       </w:r>
     </w:p>
     <w:p>
@@ -4271,7 +4314,7 @@
         <w:pStyle w:val="aff1"/>
         <w:numPr>
           <w:ilvl w:val="0"/>
-          <w:numId w:val="22"/>
+          <w:numId w:val="24"/>
         </w:numPr>
         <w:rPr>
           <w:rFonts w:ascii="Times New Roman" w:eastAsia="黑体" w:hAnsi="Times New Roman"/>
@@ -4283,12 +4326,276 @@
           <w:rFonts w:ascii="Times New Roman" w:eastAsia="黑体" w:hAnsi="Times New Roman" w:hint="eastAsia"/>
           <w:sz w:val="24"/>
         </w:rPr>
-        <w:t>接口定义</w:t>
+        <w:t>功能描述</w:t>
       </w:r>
     </w:p>
     <w:p>
       <w:pPr>
         <w:spacing w:line="360" w:lineRule="auto"/>
+        <w:ind w:left="420" w:firstLine="360"/>
+        <w:rPr>
+          <w:rFonts w:ascii="Times New Roman" w:eastAsia="宋体" w:hAnsi="Times New Roman" w:hint="eastAsia"/>
+          <w:color w:val="FF0000"/>
+        </w:rPr>
+      </w:pPr>
+      <w:r>
+        <w:rPr>
+          <w:rFonts w:ascii="Times New Roman" w:eastAsia="宋体" w:hAnsi="Times New Roman" w:hint="eastAsia"/>
+          <w:color w:val="FF0000"/>
+        </w:rPr>
+        <w:t>在</w:t>
+      </w:r>
+      <w:r>
+        <w:rPr>
+          <w:rFonts w:ascii="Times New Roman" w:eastAsia="宋体" w:hAnsi="Times New Roman" w:hint="eastAsia"/>
+          <w:color w:val="FF0000"/>
+        </w:rPr>
+        <w:t>wb</w:t>
+      </w:r>
+      <w:r>
+        <w:rPr>
+          <w:rFonts w:ascii="Times New Roman" w:eastAsia="宋体" w:hAnsi="Times New Roman" w:hint="eastAsia"/>
+          <w:color w:val="FF0000"/>
+        </w:rPr>
+        <w:t>级有效并且有</w:t>
+      </w:r>
+      <w:r>
+        <w:rPr>
+          <w:rFonts w:ascii="Times New Roman" w:eastAsia="宋体" w:hAnsi="Times New Roman" w:hint="eastAsia"/>
+          <w:color w:val="FF0000"/>
+        </w:rPr>
+        <w:t>wb</w:t>
+      </w:r>
+      <w:r>
+        <w:rPr>
+          <w:rFonts w:ascii="Times New Roman" w:eastAsia="宋体" w:hAnsi="Times New Roman" w:hint="eastAsia"/>
+          <w:color w:val="FF0000"/>
+        </w:rPr>
+        <w:t>级清除流水线控制信号</w:t>
+      </w:r>
+      <w:r>
+        <w:rPr>
+          <w:rFonts w:ascii="Times New Roman" w:eastAsia="宋体" w:hAnsi="Times New Roman" w:hint="eastAsia"/>
+          <w:color w:val="FF0000"/>
+        </w:rPr>
+        <w:t>时，向所有流水级发送</w:t>
+      </w:r>
+      <w:r>
+        <w:rPr>
+          <w:rFonts w:ascii="Times New Roman" w:eastAsia="宋体" w:hAnsi="Times New Roman" w:hint="eastAsia"/>
+          <w:color w:val="FF0000"/>
+        </w:rPr>
+        <w:t>flush</w:t>
+      </w:r>
+      <w:r>
+        <w:rPr>
+          <w:rFonts w:ascii="Times New Roman" w:eastAsia="宋体" w:hAnsi="Times New Roman" w:hint="eastAsia"/>
+          <w:color w:val="FF0000"/>
+        </w:rPr>
+        <w:t>信号。</w:t>
+      </w:r>
+      <w:bookmarkStart w:id="0" w:name="_GoBack"/>
+      <w:bookmarkEnd w:id="0"/>
+    </w:p>
+    <w:p>
+      <w:pPr>
+        <w:spacing w:line="360" w:lineRule="auto"/>
+        <w:ind w:left="420" w:firstLine="360"/>
+        <w:rPr>
+          <w:rFonts w:ascii="Times New Roman" w:eastAsia="宋体" w:hAnsi="Times New Roman" w:hint="eastAsia"/>
+          <w:color w:val="FF0000"/>
+        </w:rPr>
+      </w:pPr>
+      <w:r>
+        <w:rPr>
+          <w:rFonts w:ascii="Times New Roman" w:eastAsia="宋体" w:hAnsi="Times New Roman" w:hint="eastAsia"/>
+          <w:color w:val="FF0000"/>
+        </w:rPr>
+        <w:t>把除取指以外的</w:t>
+      </w:r>
+      <w:r>
+        <w:rPr>
+          <w:rFonts w:ascii="Times New Roman" w:eastAsia="宋体" w:hAnsi="Times New Roman" w:hint="eastAsia"/>
+          <w:color w:val="FF0000"/>
+        </w:rPr>
+        <w:t>Xs_valid</w:t>
+      </w:r>
+      <w:r>
+        <w:rPr>
+          <w:rFonts w:ascii="Times New Roman" w:eastAsia="宋体" w:hAnsi="Times New Roman" w:hint="eastAsia"/>
+          <w:color w:val="FF0000"/>
+        </w:rPr>
+        <w:t>寄存器在下一个周期清为</w:t>
+      </w:r>
+      <w:r>
+        <w:rPr>
+          <w:rFonts w:ascii="Times New Roman" w:eastAsia="宋体" w:hAnsi="Times New Roman" w:hint="eastAsia"/>
+          <w:color w:val="FF0000"/>
+        </w:rPr>
+        <w:t>0</w:t>
+      </w:r>
+      <w:r>
+        <w:rPr>
+          <w:rFonts w:ascii="Times New Roman" w:eastAsia="宋体" w:hAnsi="Times New Roman" w:hint="eastAsia"/>
+          <w:color w:val="FF0000"/>
+        </w:rPr>
+        <w:t>。把取指的</w:t>
+      </w:r>
+      <w:r>
+        <w:rPr>
+          <w:rFonts w:ascii="Times New Roman" w:eastAsia="宋体" w:hAnsi="Times New Roman" w:hint="eastAsia"/>
+          <w:color w:val="FF0000"/>
+        </w:rPr>
+        <w:t>fs_valid</w:t>
+      </w:r>
+      <w:r>
+        <w:rPr>
+          <w:rFonts w:ascii="Times New Roman" w:eastAsia="宋体" w:hAnsi="Times New Roman" w:hint="eastAsia"/>
+          <w:color w:val="FF0000"/>
+        </w:rPr>
+        <w:t>在下一个周期置为</w:t>
+      </w:r>
+      <w:r>
+        <w:rPr>
+          <w:rFonts w:ascii="Times New Roman" w:eastAsia="宋体" w:hAnsi="Times New Roman" w:hint="eastAsia"/>
+          <w:color w:val="FF0000"/>
+        </w:rPr>
+        <w:t>1</w:t>
+      </w:r>
+      <w:r>
+        <w:rPr>
+          <w:rFonts w:ascii="Times New Roman" w:eastAsia="宋体" w:hAnsi="Times New Roman" w:hint="eastAsia"/>
+          <w:color w:val="FF0000"/>
+        </w:rPr>
+        <w:t>，并且下一个周期的</w:t>
+      </w:r>
+      <w:r>
+        <w:rPr>
+          <w:rFonts w:ascii="Times New Roman" w:eastAsia="宋体" w:hAnsi="Times New Roman" w:hint="eastAsia"/>
+          <w:color w:val="FF0000"/>
+        </w:rPr>
+        <w:t>fs_pc</w:t>
+      </w:r>
+      <w:r>
+        <w:rPr>
+          <w:rFonts w:ascii="Times New Roman" w:eastAsia="宋体" w:hAnsi="Times New Roman" w:hint="eastAsia"/>
+          <w:color w:val="FF0000"/>
+        </w:rPr>
+        <w:t>更新为这个周期的</w:t>
+      </w:r>
+      <w:r>
+        <w:rPr>
+          <w:rFonts w:ascii="Times New Roman" w:eastAsia="宋体" w:hAnsi="Times New Roman" w:hint="eastAsia"/>
+          <w:color w:val="FF0000"/>
+        </w:rPr>
+        <w:t>next_pc</w:t>
+      </w:r>
+      <w:r>
+        <w:rPr>
+          <w:rFonts w:ascii="Times New Roman" w:eastAsia="宋体" w:hAnsi="Times New Roman" w:hint="eastAsia"/>
+          <w:color w:val="FF0000"/>
+        </w:rPr>
+        <w:t>（</w:t>
+      </w:r>
+      <w:r>
+        <w:rPr>
+          <w:rFonts w:ascii="Times New Roman" w:eastAsia="宋体" w:hAnsi="Times New Roman" w:hint="eastAsia"/>
+          <w:color w:val="FF0000"/>
+        </w:rPr>
+        <w:t>同时从</w:t>
+      </w:r>
+      <w:r>
+        <w:rPr>
+          <w:rFonts w:ascii="Times New Roman" w:eastAsia="宋体" w:hAnsi="Times New Roman" w:hint="eastAsia"/>
+          <w:color w:val="FF0000"/>
+        </w:rPr>
+        <w:t>iram</w:t>
+      </w:r>
+      <w:r>
+        <w:rPr>
+          <w:rFonts w:ascii="Times New Roman" w:eastAsia="宋体" w:hAnsi="Times New Roman" w:hint="eastAsia"/>
+          <w:color w:val="FF0000"/>
+        </w:rPr>
+        <w:t>得到</w:t>
+      </w:r>
+      <w:r>
+        <w:rPr>
+          <w:rFonts w:ascii="Times New Roman" w:eastAsia="宋体" w:hAnsi="Times New Roman" w:hint="eastAsia"/>
+          <w:color w:val="FF0000"/>
+        </w:rPr>
+        <w:t>next_pc</w:t>
+      </w:r>
+      <w:r>
+        <w:rPr>
+          <w:rFonts w:ascii="Times New Roman" w:eastAsia="宋体" w:hAnsi="Times New Roman" w:hint="eastAsia"/>
+          <w:color w:val="FF0000"/>
+        </w:rPr>
+        <w:t>对应的指令</w:t>
+      </w:r>
+      <w:r>
+        <w:rPr>
+          <w:rFonts w:ascii="Times New Roman" w:eastAsia="宋体" w:hAnsi="Times New Roman" w:hint="eastAsia"/>
+          <w:color w:val="FF0000"/>
+        </w:rPr>
+        <w:t>）</w:t>
+      </w:r>
+      <w:r>
+        <w:rPr>
+          <w:rFonts w:ascii="Times New Roman" w:eastAsia="宋体" w:hAnsi="Times New Roman" w:hint="eastAsia"/>
+          <w:color w:val="FF0000"/>
+        </w:rPr>
+        <w:t>。</w:t>
+      </w:r>
+    </w:p>
+    <w:p>
+      <w:pPr>
+        <w:spacing w:beforeLines="25" w:before="78" w:afterLines="25" w:after="78"/>
+        <w:rPr>
+          <w:rFonts w:ascii="Times New Roman" w:eastAsia="黑体" w:hAnsi="Times New Roman"/>
+          <w:sz w:val="28"/>
+        </w:rPr>
+      </w:pPr>
+      <w:r>
+        <w:rPr>
+          <w:rFonts w:ascii="Times New Roman" w:eastAsia="黑体" w:hAnsi="Times New Roman" w:hint="eastAsia"/>
+          <w:sz w:val="28"/>
+        </w:rPr>
+        <w:t>（二）重要模块</w:t>
+      </w:r>
+      <w:r>
+        <w:rPr>
+          <w:rFonts w:ascii="Times New Roman" w:eastAsia="黑体" w:hAnsi="Times New Roman" w:hint="eastAsia"/>
+          <w:sz w:val="28"/>
+        </w:rPr>
+        <w:t>1</w:t>
+      </w:r>
+      <w:r>
+        <w:rPr>
+          <w:rFonts w:ascii="Times New Roman" w:eastAsia="黑体" w:hAnsi="Times New Roman" w:hint="eastAsia"/>
+          <w:sz w:val="28"/>
+        </w:rPr>
+        <w:t>设计：</w:t>
+      </w:r>
+      <w:r>
+        <w:rPr>
+          <w:rFonts w:ascii="Times New Roman" w:eastAsia="黑体" w:hAnsi="Times New Roman" w:hint="eastAsia"/>
+          <w:color w:val="FF0000"/>
+          <w:sz w:val="28"/>
+        </w:rPr>
+        <w:t>XXX</w:t>
+      </w:r>
+      <w:r>
+        <w:rPr>
+          <w:rFonts w:ascii="Times New Roman" w:eastAsia="黑体" w:hAnsi="Times New Roman" w:hint="eastAsia"/>
+          <w:color w:val="FF0000"/>
+          <w:sz w:val="28"/>
+        </w:rPr>
+        <w:t>模块</w:t>
+      </w:r>
+    </w:p>
+    <w:p>
+      <w:pPr>
+        <w:spacing w:line="360" w:lineRule="auto"/>
         <w:ind w:firstLineChars="200" w:firstLine="420"/>
         <w:rPr>
           <w:rFonts w:ascii="Times New Roman" w:eastAsia="宋体" w:hAnsi="Times New Roman"/>
@@ -4297,9 +4604,91 @@
       </w:pPr>
       <w:r>
         <w:rPr>
-          <w:rFonts w:ascii="Times New Roman" w:eastAsia="宋体" w:hAnsi="Times New Roman" w:hint="eastAsia"/>
-          <w:color w:val="FF0000"/>
-        </w:rPr>
+          <w:rFonts w:ascii="Times New Roman" w:eastAsia="宋体" w:hAnsi="Times New Roman"/>
+          <w:color w:val="FF0000"/>
+        </w:rPr>
+        <w:t>进行重要设计的具体描述</w:t>
+      </w:r>
+      <w:r>
+        <w:rPr>
+          <w:rFonts w:ascii="Times New Roman" w:eastAsia="宋体" w:hAnsi="Times New Roman" w:hint="eastAsia"/>
+          <w:color w:val="FF0000"/>
+        </w:rPr>
+        <w:t>。</w:t>
+      </w:r>
+    </w:p>
+    <w:p>
+      <w:pPr>
+        <w:pStyle w:val="aff1"/>
+        <w:numPr>
+          <w:ilvl w:val="0"/>
+          <w:numId w:val="24"/>
+        </w:numPr>
+        <w:rPr>
+          <w:rFonts w:ascii="Times New Roman" w:eastAsia="黑体" w:hAnsi="Times New Roman"/>
+          <w:sz w:val="24"/>
+        </w:rPr>
+      </w:pPr>
+      <w:r>
+        <w:rPr>
+          <w:rFonts w:ascii="Times New Roman" w:eastAsia="黑体" w:hAnsi="Times New Roman" w:hint="eastAsia"/>
+          <w:sz w:val="24"/>
+        </w:rPr>
+        <w:t>工作原理</w:t>
+      </w:r>
+    </w:p>
+    <w:p>
+      <w:pPr>
+        <w:spacing w:line="360" w:lineRule="auto"/>
+        <w:ind w:firstLineChars="200" w:firstLine="420"/>
+        <w:rPr>
+          <w:rFonts w:ascii="Times New Roman" w:eastAsia="宋体" w:hAnsi="Times New Roman"/>
+          <w:color w:val="FF0000"/>
+        </w:rPr>
+      </w:pPr>
+      <w:r>
+        <w:rPr>
+          <w:rFonts w:ascii="Times New Roman" w:eastAsia="宋体" w:hAnsi="Times New Roman" w:hint="eastAsia"/>
+          <w:color w:val="FF0000"/>
+        </w:rPr>
+        <w:t>为什么要这么设计，其基本工作机制是否合理</w:t>
+      </w:r>
+    </w:p>
+    <w:p>
+      <w:pPr>
+        <w:pStyle w:val="aff1"/>
+        <w:numPr>
+          <w:ilvl w:val="0"/>
+          <w:numId w:val="24"/>
+        </w:numPr>
+        <w:rPr>
+          <w:rFonts w:ascii="Times New Roman" w:eastAsia="黑体" w:hAnsi="Times New Roman"/>
+          <w:sz w:val="24"/>
+        </w:rPr>
+      </w:pPr>
+      <w:r>
+        <w:rPr>
+          <w:rFonts w:ascii="Times New Roman" w:eastAsia="黑体" w:hAnsi="Times New Roman" w:hint="eastAsia"/>
+          <w:sz w:val="24"/>
+        </w:rPr>
+        <w:t>接口定义</w:t>
+      </w:r>
+    </w:p>
+    <w:p>
+      <w:pPr>
+        <w:spacing w:line="360" w:lineRule="auto"/>
+        <w:ind w:firstLineChars="200" w:firstLine="420"/>
+        <w:rPr>
+          <w:rFonts w:ascii="Times New Roman" w:eastAsia="宋体" w:hAnsi="Times New Roman"/>
+          <w:color w:val="FF0000"/>
+        </w:rPr>
+      </w:pPr>
+      <w:r>
+        <w:rPr>
+          <w:rFonts w:ascii="Times New Roman" w:eastAsia="宋体" w:hAnsi="Times New Roman" w:hint="eastAsia"/>
+          <w:color w:val="FF0000"/>
+        </w:rPr>
+        <w:lastRenderedPageBreak/>
         <w:t>每部分的接口是什么。如果写报告的时间充裕，可以以表格形式列出；如果时间仓促，该节可以一笔带过。</w:t>
       </w:r>
     </w:p>
@@ -4614,7 +5003,7 @@
         <w:pStyle w:val="aff1"/>
         <w:numPr>
           <w:ilvl w:val="0"/>
-          <w:numId w:val="22"/>
+          <w:numId w:val="24"/>
         </w:numPr>
         <w:rPr>
           <w:rFonts w:ascii="Times New Roman" w:eastAsia="黑体" w:hAnsi="Times New Roman"/>
@@ -4706,7 +5095,6 @@
           <w:rFonts w:ascii="Times New Roman" w:eastAsia="宋体" w:hAnsi="Times New Roman"/>
           <w:color w:val="FF0000"/>
         </w:rPr>
-        <w:lastRenderedPageBreak/>
         <w:t>进行重要设计的具体描述</w:t>
       </w:r>
       <w:r>
@@ -4722,7 +5110,7 @@
         <w:pStyle w:val="aff1"/>
         <w:numPr>
           <w:ilvl w:val="0"/>
-          <w:numId w:val="22"/>
+          <w:numId w:val="24"/>
         </w:numPr>
         <w:rPr>
           <w:rFonts w:ascii="Times New Roman" w:eastAsia="黑体" w:hAnsi="Times New Roman"/>
@@ -4759,7 +5147,7 @@
         <w:pStyle w:val="aff1"/>
         <w:numPr>
           <w:ilvl w:val="0"/>
-          <w:numId w:val="22"/>
+          <w:numId w:val="24"/>
         </w:numPr>
         <w:rPr>
           <w:rFonts w:ascii="Times New Roman" w:eastAsia="黑体" w:hAnsi="Times New Roman"/>
@@ -5102,494 +5490,7 @@
         <w:pStyle w:val="aff1"/>
         <w:numPr>
           <w:ilvl w:val="0"/>
-          <w:numId w:val="22"/>
-        </w:numPr>
-        <w:rPr>
-          <w:rFonts w:ascii="Times New Roman" w:eastAsia="黑体" w:hAnsi="Times New Roman"/>
-          <w:sz w:val="24"/>
-        </w:rPr>
-      </w:pPr>
-      <w:r>
-        <w:rPr>
-          <w:rFonts w:ascii="Times New Roman" w:eastAsia="黑体" w:hAnsi="Times New Roman" w:hint="eastAsia"/>
-          <w:sz w:val="24"/>
-        </w:rPr>
-        <w:t>功能描述</w:t>
-      </w:r>
-    </w:p>
-    <w:p>
-      <w:pPr>
-        <w:spacing w:line="360" w:lineRule="auto"/>
-        <w:ind w:firstLineChars="200" w:firstLine="420"/>
-        <w:rPr>
-          <w:rFonts w:ascii="Times New Roman" w:eastAsia="宋体" w:hAnsi="Times New Roman"/>
-          <w:color w:val="FF0000"/>
-        </w:rPr>
-      </w:pPr>
-      <w:r>
-        <w:rPr>
-          <w:rFonts w:ascii="Times New Roman" w:eastAsia="宋体" w:hAnsi="Times New Roman" w:hint="eastAsia"/>
-          <w:color w:val="FF0000"/>
-        </w:rPr>
-        <w:t>内部具体是怎么设计的，描述要简洁明了，直中要害。</w:t>
-      </w:r>
-    </w:p>
-    <w:p>
-      <w:pPr>
-        <w:spacing w:beforeLines="25" w:before="78" w:afterLines="25" w:after="78"/>
-        <w:rPr>
-          <w:rFonts w:ascii="Times New Roman" w:eastAsia="黑体" w:hAnsi="Times New Roman"/>
-          <w:sz w:val="28"/>
-        </w:rPr>
-      </w:pPr>
-      <w:r>
-        <w:rPr>
-          <w:rFonts w:ascii="Times New Roman" w:eastAsia="黑体" w:hAnsi="Times New Roman" w:hint="eastAsia"/>
-          <w:sz w:val="28"/>
-        </w:rPr>
-        <w:t>（二）重要模块</w:t>
-      </w:r>
-      <w:r>
-        <w:rPr>
-          <w:rFonts w:ascii="Times New Roman" w:eastAsia="黑体" w:hAnsi="Times New Roman" w:hint="eastAsia"/>
-          <w:sz w:val="28"/>
-        </w:rPr>
-        <w:t>1</w:t>
-      </w:r>
-      <w:r>
-        <w:rPr>
-          <w:rFonts w:ascii="Times New Roman" w:eastAsia="黑体" w:hAnsi="Times New Roman" w:hint="eastAsia"/>
-          <w:sz w:val="28"/>
-        </w:rPr>
-        <w:t>设计：</w:t>
-      </w:r>
-      <w:r>
-        <w:rPr>
-          <w:rFonts w:ascii="Times New Roman" w:eastAsia="黑体" w:hAnsi="Times New Roman" w:hint="eastAsia"/>
-          <w:color w:val="FF0000"/>
-          <w:sz w:val="28"/>
-        </w:rPr>
-        <w:t>XXX</w:t>
-      </w:r>
-      <w:r>
-        <w:rPr>
-          <w:rFonts w:ascii="Times New Roman" w:eastAsia="黑体" w:hAnsi="Times New Roman" w:hint="eastAsia"/>
-          <w:color w:val="FF0000"/>
-          <w:sz w:val="28"/>
-        </w:rPr>
-        <w:t>模块</w:t>
-      </w:r>
-    </w:p>
-    <w:p>
-      <w:pPr>
-        <w:spacing w:line="360" w:lineRule="auto"/>
-        <w:ind w:firstLineChars="200" w:firstLine="420"/>
-        <w:rPr>
-          <w:rFonts w:ascii="Times New Roman" w:eastAsia="宋体" w:hAnsi="Times New Roman"/>
-          <w:color w:val="FF0000"/>
-        </w:rPr>
-      </w:pPr>
-      <w:r>
-        <w:rPr>
-          <w:rFonts w:ascii="Times New Roman" w:eastAsia="宋体" w:hAnsi="Times New Roman"/>
-          <w:color w:val="FF0000"/>
-        </w:rPr>
-        <w:t>进行重要设计的具体描述</w:t>
-      </w:r>
-      <w:r>
-        <w:rPr>
-          <w:rFonts w:ascii="Times New Roman" w:eastAsia="宋体" w:hAnsi="Times New Roman" w:hint="eastAsia"/>
-          <w:color w:val="FF0000"/>
-        </w:rPr>
-        <w:t>。</w:t>
-      </w:r>
-    </w:p>
-    <w:p>
-      <w:pPr>
-        <w:pStyle w:val="aff1"/>
-        <w:numPr>
-          <w:ilvl w:val="0"/>
-          <w:numId w:val="22"/>
-        </w:numPr>
-        <w:rPr>
-          <w:rFonts w:ascii="Times New Roman" w:eastAsia="黑体" w:hAnsi="Times New Roman"/>
-          <w:sz w:val="24"/>
-        </w:rPr>
-      </w:pPr>
-      <w:r>
-        <w:rPr>
-          <w:rFonts w:ascii="Times New Roman" w:eastAsia="黑体" w:hAnsi="Times New Roman" w:hint="eastAsia"/>
-          <w:sz w:val="24"/>
-        </w:rPr>
-        <w:t>工作原理</w:t>
-      </w:r>
-    </w:p>
-    <w:p>
-      <w:pPr>
-        <w:spacing w:line="360" w:lineRule="auto"/>
-        <w:ind w:firstLineChars="200" w:firstLine="420"/>
-        <w:rPr>
-          <w:rFonts w:ascii="Times New Roman" w:eastAsia="宋体" w:hAnsi="Times New Roman"/>
-          <w:color w:val="FF0000"/>
-        </w:rPr>
-      </w:pPr>
-      <w:r>
-        <w:rPr>
-          <w:rFonts w:ascii="Times New Roman" w:eastAsia="宋体" w:hAnsi="Times New Roman" w:hint="eastAsia"/>
-          <w:color w:val="FF0000"/>
-        </w:rPr>
-        <w:t>为什么要这么设计，其基本工作机制是否合理</w:t>
-      </w:r>
-    </w:p>
-    <w:p>
-      <w:pPr>
-        <w:pStyle w:val="aff1"/>
-        <w:numPr>
-          <w:ilvl w:val="0"/>
-          <w:numId w:val="22"/>
-        </w:numPr>
-        <w:rPr>
-          <w:rFonts w:ascii="Times New Roman" w:eastAsia="黑体" w:hAnsi="Times New Roman"/>
-          <w:sz w:val="24"/>
-        </w:rPr>
-      </w:pPr>
-      <w:r>
-        <w:rPr>
-          <w:rFonts w:ascii="Times New Roman" w:eastAsia="黑体" w:hAnsi="Times New Roman" w:hint="eastAsia"/>
-          <w:sz w:val="24"/>
-        </w:rPr>
-        <w:t>接口定义</w:t>
-      </w:r>
-    </w:p>
-    <w:p>
-      <w:pPr>
-        <w:spacing w:line="360" w:lineRule="auto"/>
-        <w:ind w:firstLineChars="200" w:firstLine="420"/>
-        <w:rPr>
-          <w:rFonts w:ascii="Times New Roman" w:eastAsia="宋体" w:hAnsi="Times New Roman"/>
-          <w:color w:val="FF0000"/>
-        </w:rPr>
-      </w:pPr>
-      <w:r>
-        <w:rPr>
-          <w:rFonts w:ascii="Times New Roman" w:eastAsia="宋体" w:hAnsi="Times New Roman" w:hint="eastAsia"/>
-          <w:color w:val="FF0000"/>
-        </w:rPr>
-        <w:t>每部分的接口是什么。如果写报告的时间充裕，可以以表格形式列出；如果时间仓促，该节可以一笔带过。</w:t>
-      </w:r>
-    </w:p>
-    <w:tbl>
-      <w:tblPr>
-        <w:tblStyle w:val="affb"/>
-        <w:tblW w:w="8613" w:type="dxa"/>
-        <w:jc w:val="center"/>
-        <w:tblLayout w:type="fixed"/>
-        <w:tblLook w:val="04A0" w:firstRow="1" w:lastRow="0" w:firstColumn="1" w:lastColumn="0" w:noHBand="0" w:noVBand="1"/>
-      </w:tblPr>
-      <w:tblGrid>
-        <w:gridCol w:w="1970"/>
-        <w:gridCol w:w="709"/>
-        <w:gridCol w:w="708"/>
-        <w:gridCol w:w="5226"/>
-      </w:tblGrid>
-      <w:tr>
-        <w:trPr>
-          <w:cantSplit/>
-          <w:tblHeader/>
-          <w:jc w:val="center"/>
-        </w:trPr>
-        <w:tc>
-          <w:tcPr>
-            <w:tcW w:w="1970" w:type="dxa"/>
-            <w:tcBorders>
-              <w:bottom w:val="double" w:sz="4" w:space="0" w:color="auto"/>
-            </w:tcBorders>
-            <w:vAlign w:val="center"/>
-          </w:tcPr>
-          <w:p>
-            <w:pPr>
-              <w:jc w:val="center"/>
-              <w:rPr>
-                <w:rFonts w:ascii="Arial" w:eastAsia="宋体"/>
-                <w:b/>
-              </w:rPr>
-            </w:pPr>
-            <w:r>
-              <w:rPr>
-                <w:rFonts w:ascii="Arial" w:eastAsia="宋体" w:hint="eastAsia"/>
-                <w:b/>
-              </w:rPr>
-              <w:t>名称</w:t>
-            </w:r>
-          </w:p>
-        </w:tc>
-        <w:tc>
-          <w:tcPr>
-            <w:tcW w:w="709" w:type="dxa"/>
-            <w:tcBorders>
-              <w:bottom w:val="double" w:sz="4" w:space="0" w:color="auto"/>
-            </w:tcBorders>
-            <w:vAlign w:val="center"/>
-          </w:tcPr>
-          <w:p>
-            <w:pPr>
-              <w:jc w:val="center"/>
-              <w:rPr>
-                <w:b/>
-              </w:rPr>
-            </w:pPr>
-            <w:r>
-              <w:rPr>
-                <w:rFonts w:hint="eastAsia"/>
-                <w:b/>
-              </w:rPr>
-              <w:t>方向</w:t>
-            </w:r>
-          </w:p>
-        </w:tc>
-        <w:tc>
-          <w:tcPr>
-            <w:tcW w:w="708" w:type="dxa"/>
-            <w:tcBorders>
-              <w:bottom w:val="double" w:sz="4" w:space="0" w:color="auto"/>
-            </w:tcBorders>
-          </w:tcPr>
-          <w:p>
-            <w:pPr>
-              <w:jc w:val="center"/>
-              <w:rPr>
-                <w:rFonts w:ascii="Arial" w:eastAsia="宋体"/>
-                <w:b/>
-              </w:rPr>
-            </w:pPr>
-            <w:r>
-              <w:rPr>
-                <w:rFonts w:ascii="Arial" w:eastAsia="宋体"/>
-                <w:b/>
-              </w:rPr>
-              <w:t>位宽</w:t>
-            </w:r>
-          </w:p>
-        </w:tc>
-        <w:tc>
-          <w:tcPr>
-            <w:tcW w:w="5226" w:type="dxa"/>
-            <w:tcBorders>
-              <w:bottom w:val="double" w:sz="4" w:space="0" w:color="auto"/>
-            </w:tcBorders>
-            <w:vAlign w:val="center"/>
-          </w:tcPr>
-          <w:p>
-            <w:pPr>
-              <w:jc w:val="center"/>
-              <w:rPr>
-                <w:rFonts w:ascii="Arial" w:eastAsia="宋体"/>
-                <w:b/>
-              </w:rPr>
-            </w:pPr>
-            <w:r>
-              <w:rPr>
-                <w:rFonts w:ascii="Arial" w:eastAsia="宋体" w:hint="eastAsia"/>
-                <w:b/>
-              </w:rPr>
-              <w:t>功能描述</w:t>
-            </w:r>
-          </w:p>
-        </w:tc>
-      </w:tr>
-      <w:tr>
-        <w:trPr>
-          <w:cantSplit/>
-          <w:jc w:val="center"/>
-        </w:trPr>
-        <w:tc>
-          <w:tcPr>
-            <w:tcW w:w="1970" w:type="dxa"/>
-            <w:tcBorders>
-              <w:top w:val="double" w:sz="4" w:space="0" w:color="auto"/>
-              <w:bottom w:val="single" w:sz="4" w:space="0" w:color="auto"/>
-            </w:tcBorders>
-            <w:vAlign w:val="center"/>
-          </w:tcPr>
-          <w:p>
-            <w:pPr>
-              <w:jc w:val="center"/>
-              <w:rPr>
-                <w:rFonts w:ascii="Times New Roman" w:eastAsia="宋体" w:hAnsi="Calibri" w:cs="Times New Roman"/>
-                <w:sz w:val="18"/>
-              </w:rPr>
-            </w:pPr>
-            <w:r>
-              <w:rPr>
-                <w:rFonts w:ascii="Times New Roman" w:eastAsia="宋体" w:hAnsi="Calibri" w:cs="Times New Roman" w:hint="eastAsia"/>
-                <w:sz w:val="18"/>
-              </w:rPr>
-              <w:t>……</w:t>
-            </w:r>
-          </w:p>
-        </w:tc>
-        <w:tc>
-          <w:tcPr>
-            <w:tcW w:w="709" w:type="dxa"/>
-            <w:tcBorders>
-              <w:top w:val="double" w:sz="4" w:space="0" w:color="auto"/>
-              <w:bottom w:val="single" w:sz="4" w:space="0" w:color="auto"/>
-            </w:tcBorders>
-            <w:vAlign w:val="center"/>
-          </w:tcPr>
-          <w:p>
-            <w:pPr>
-              <w:jc w:val="center"/>
-              <w:rPr>
-                <w:rFonts w:ascii="Times New Roman" w:eastAsia="宋体" w:hAnsi="Calibri" w:cs="Times New Roman"/>
-                <w:sz w:val="18"/>
-              </w:rPr>
-            </w:pPr>
-            <w:r>
-              <w:rPr>
-                <w:rFonts w:ascii="Times New Roman" w:eastAsia="宋体" w:hAnsi="Calibri" w:cs="Times New Roman" w:hint="eastAsia"/>
-                <w:sz w:val="18"/>
-              </w:rPr>
-              <w:t>IN</w:t>
-            </w:r>
-          </w:p>
-        </w:tc>
-        <w:tc>
-          <w:tcPr>
-            <w:tcW w:w="708" w:type="dxa"/>
-            <w:tcBorders>
-              <w:top w:val="double" w:sz="4" w:space="0" w:color="auto"/>
-              <w:bottom w:val="single" w:sz="4" w:space="0" w:color="auto"/>
-            </w:tcBorders>
-            <w:vAlign w:val="center"/>
-          </w:tcPr>
-          <w:p>
-            <w:pPr>
-              <w:jc w:val="center"/>
-              <w:rPr>
-                <w:rFonts w:ascii="Times New Roman" w:eastAsia="宋体" w:hAnsi="Calibri" w:cs="Times New Roman"/>
-                <w:sz w:val="18"/>
-              </w:rPr>
-            </w:pPr>
-          </w:p>
-        </w:tc>
-        <w:tc>
-          <w:tcPr>
-            <w:tcW w:w="5226" w:type="dxa"/>
-            <w:tcBorders>
-              <w:top w:val="double" w:sz="4" w:space="0" w:color="auto"/>
-              <w:bottom w:val="single" w:sz="4" w:space="0" w:color="auto"/>
-            </w:tcBorders>
-            <w:vAlign w:val="center"/>
-          </w:tcPr>
-          <w:p>
-            <w:pPr>
-              <w:rPr>
-                <w:rFonts w:ascii="Times New Roman" w:eastAsia="宋体" w:hAnsi="Calibri" w:cs="Times New Roman"/>
-                <w:sz w:val="18"/>
-              </w:rPr>
-            </w:pPr>
-          </w:p>
-        </w:tc>
-      </w:tr>
-      <w:tr>
-        <w:trPr>
-          <w:cantSplit/>
-          <w:jc w:val="center"/>
-        </w:trPr>
-        <w:tc>
-          <w:tcPr>
-            <w:tcW w:w="1970" w:type="dxa"/>
-            <w:tcBorders>
-              <w:top w:val="single" w:sz="4" w:space="0" w:color="auto"/>
-            </w:tcBorders>
-            <w:vAlign w:val="center"/>
-          </w:tcPr>
-          <w:p>
-            <w:pPr>
-              <w:jc w:val="center"/>
-              <w:rPr>
-                <w:rFonts w:ascii="Times New Roman" w:eastAsia="宋体" w:hAnsi="Calibri" w:cs="Times New Roman"/>
-                <w:sz w:val="18"/>
-              </w:rPr>
-            </w:pPr>
-            <w:r>
-              <w:rPr>
-                <w:rFonts w:ascii="Times New Roman" w:eastAsia="宋体" w:hAnsi="Calibri" w:cs="Times New Roman" w:hint="eastAsia"/>
-                <w:sz w:val="18"/>
-              </w:rPr>
-              <w:t>……</w:t>
-            </w:r>
-          </w:p>
-        </w:tc>
-        <w:tc>
-          <w:tcPr>
-            <w:tcW w:w="709" w:type="dxa"/>
-            <w:tcBorders>
-              <w:top w:val="single" w:sz="4" w:space="0" w:color="auto"/>
-            </w:tcBorders>
-            <w:vAlign w:val="center"/>
-          </w:tcPr>
-          <w:p>
-            <w:pPr>
-              <w:jc w:val="center"/>
-              <w:rPr>
-                <w:rFonts w:ascii="Times New Roman" w:eastAsia="宋体" w:hAnsi="Calibri" w:cs="Times New Roman"/>
-                <w:sz w:val="18"/>
-              </w:rPr>
-            </w:pPr>
-            <w:r>
-              <w:rPr>
-                <w:rFonts w:ascii="Times New Roman" w:eastAsia="宋体" w:hAnsi="Calibri" w:cs="Times New Roman" w:hint="eastAsia"/>
-                <w:sz w:val="18"/>
-              </w:rPr>
-              <w:t>OUT</w:t>
-            </w:r>
-          </w:p>
-        </w:tc>
-        <w:tc>
-          <w:tcPr>
-            <w:tcW w:w="708" w:type="dxa"/>
-            <w:tcBorders>
-              <w:top w:val="single" w:sz="4" w:space="0" w:color="auto"/>
-            </w:tcBorders>
-            <w:vAlign w:val="center"/>
-          </w:tcPr>
-          <w:p>
-            <w:pPr>
-              <w:jc w:val="center"/>
-              <w:rPr>
-                <w:rFonts w:ascii="Times New Roman" w:eastAsia="宋体" w:hAnsi="Calibri" w:cs="Times New Roman"/>
-                <w:sz w:val="18"/>
-              </w:rPr>
-            </w:pPr>
-          </w:p>
-        </w:tc>
-        <w:tc>
-          <w:tcPr>
-            <w:tcW w:w="5226" w:type="dxa"/>
-            <w:tcBorders>
-              <w:top w:val="single" w:sz="4" w:space="0" w:color="auto"/>
-            </w:tcBorders>
-            <w:vAlign w:val="center"/>
-          </w:tcPr>
-          <w:p>
-            <w:pPr>
-              <w:rPr>
-                <w:rFonts w:ascii="Times New Roman" w:eastAsia="宋体" w:hAnsi="Calibri" w:cs="Times New Roman"/>
-                <w:sz w:val="18"/>
-              </w:rPr>
-            </w:pPr>
-          </w:p>
-        </w:tc>
-      </w:tr>
-    </w:tbl>
-    <w:p>
-      <w:pPr>
-        <w:pStyle w:val="aff1"/>
-        <w:numPr>
-          <w:ilvl w:val="0"/>
-          <w:numId w:val="22"/>
+          <w:numId w:val="24"/>
         </w:numPr>
         <w:rPr>
           <w:rFonts w:ascii="Times New Roman" w:eastAsia="黑体" w:hAnsi="Times New Roman"/>
@@ -6143,7 +6044,6 @@
           <w:rFonts w:ascii="Times New Roman" w:eastAsia="宋体" w:hAnsi="Times New Roman" w:hint="eastAsia"/>
           <w:color w:val="FF0000"/>
         </w:rPr>
-        <w:lastRenderedPageBreak/>
         <w:t>说清楚你碰到这个问题是如何分析定位出错原因的。可能你分析定位过程中经历了多轮尝试，把它们都记录下来。</w:t>
       </w:r>
     </w:p>
@@ -6199,6 +6099,7 @@
         <w:rPr>
           <w:rFonts w:ascii="Times New Roman" w:eastAsia="黑体" w:hAnsi="Times New Roman" w:hint="eastAsia"/>
         </w:rPr>
+        <w:lastRenderedPageBreak/>
         <w:t>（</w:t>
       </w:r>
       <w:r>
@@ -7328,6 +7229,95 @@
     </w:lvl>
   </w:abstractNum>
   <w:abstractNum w:abstractNumId="7">
+    <w:nsid w:val="2D0B4D7E"/>
+    <w:multiLevelType w:val="hybridMultilevel"/>
+    <w:tmpl w:val="0E2AC414"/>
+    <w:lvl w:ilvl="0" w:tplc="80C451DE">
+      <w:start w:val="1"/>
+      <w:numFmt w:val="decimal"/>
+      <w:lvlText w:val="%1、"/>
+      <w:lvlJc w:val="left"/>
+      <w:pPr>
+        <w:ind w:left="780" w:hanging="360"/>
+      </w:pPr>
+      <w:rPr>
+        <w:rFonts w:hint="default"/>
+      </w:rPr>
+    </w:lvl>
+    <w:lvl w:ilvl="1" w:tplc="04090019" w:tentative="1">
+      <w:start w:val="1"/>
+      <w:numFmt w:val="lowerLetter"/>
+      <w:lvlText w:val="%2)"/>
+      <w:lvlJc w:val="left"/>
+      <w:pPr>
+        <w:ind w:left="1260" w:hanging="420"/>
+      </w:pPr>
+    </w:lvl>
+    <w:lvl w:ilvl="2" w:tplc="0409001B" w:tentative="1">
+      <w:start w:val="1"/>
+      <w:numFmt w:val="lowerRoman"/>
+      <w:lvlText w:val="%3."/>
+      <w:lvlJc w:val="right"/>
+      <w:pPr>
+        <w:ind w:left="1680" w:hanging="420"/>
+      </w:pPr>
+    </w:lvl>
+    <w:lvl w:ilvl="3" w:tplc="0409000F" w:tentative="1">
+      <w:start w:val="1"/>
+      <w:numFmt w:val="decimal"/>
+      <w:lvlText w:val="%4."/>
+      <w:lvlJc w:val="left"/>
+      <w:pPr>
+        <w:ind w:left="2100" w:hanging="420"/>
+      </w:pPr>
+    </w:lvl>
+    <w:lvl w:ilvl="4" w:tplc="04090019" w:tentative="1">
+      <w:start w:val="1"/>
+      <w:numFmt w:val="lowerLetter"/>
+      <w:lvlText w:val="%5)"/>
+      <w:lvlJc w:val="left"/>
+      <w:pPr>
+        <w:ind w:left="2520" w:hanging="420"/>
+      </w:pPr>
+    </w:lvl>
+    <w:lvl w:ilvl="5" w:tplc="0409001B" w:tentative="1">
+      <w:start w:val="1"/>
+      <w:numFmt w:val="lowerRoman"/>
+      <w:lvlText w:val="%6."/>
+      <w:lvlJc w:val="right"/>
+      <w:pPr>
+        <w:ind w:left="2940" w:hanging="420"/>
+      </w:pPr>
+    </w:lvl>
+    <w:lvl w:ilvl="6" w:tplc="0409000F" w:tentative="1">
+      <w:start w:val="1"/>
+      <w:numFmt w:val="decimal"/>
+      <w:lvlText w:val="%7."/>
+      <w:lvlJc w:val="left"/>
+      <w:pPr>
+        <w:ind w:left="3360" w:hanging="420"/>
+      </w:pPr>
+    </w:lvl>
+    <w:lvl w:ilvl="7" w:tplc="04090019" w:tentative="1">
+      <w:start w:val="1"/>
+      <w:numFmt w:val="lowerLetter"/>
+      <w:lvlText w:val="%8)"/>
+      <w:lvlJc w:val="left"/>
+      <w:pPr>
+        <w:ind w:left="3780" w:hanging="420"/>
+      </w:pPr>
+    </w:lvl>
+    <w:lvl w:ilvl="8" w:tplc="0409001B" w:tentative="1">
+      <w:start w:val="1"/>
+      <w:numFmt w:val="lowerRoman"/>
+      <w:lvlText w:val="%9."/>
+      <w:lvlJc w:val="right"/>
+      <w:pPr>
+        <w:ind w:left="4200" w:hanging="420"/>
+      </w:pPr>
+    </w:lvl>
+  </w:abstractNum>
+  <w:abstractNum w:abstractNumId="8">
     <w:nsid w:val="2F98245B"/>
     <w:multiLevelType w:val="hybridMultilevel"/>
     <w:tmpl w:val="7F7AD1AA"/>
@@ -7416,7 +7406,7 @@
       </w:pPr>
     </w:lvl>
   </w:abstractNum>
-  <w:abstractNum w:abstractNumId="8">
+  <w:abstractNum w:abstractNumId="9">
     <w:nsid w:val="33B603E4"/>
     <w:multiLevelType w:val="hybridMultilevel"/>
     <w:tmpl w:val="CF2683D6"/>
@@ -7505,7 +7495,7 @@
       </w:pPr>
     </w:lvl>
   </w:abstractNum>
-  <w:abstractNum w:abstractNumId="9">
+  <w:abstractNum w:abstractNumId="10">
     <w:nsid w:val="352D3EDF"/>
     <w:multiLevelType w:val="hybridMultilevel"/>
     <w:tmpl w:val="6DE8F21A"/>
@@ -7594,7 +7584,7 @@
       </w:pPr>
     </w:lvl>
   </w:abstractNum>
-  <w:abstractNum w:abstractNumId="10">
+  <w:abstractNum w:abstractNumId="11">
     <w:nsid w:val="3A8D723B"/>
     <w:multiLevelType w:val="multilevel"/>
     <w:tmpl w:val="024C7E02"/>
@@ -7707,7 +7697,7 @@
       </w:rPr>
     </w:lvl>
   </w:abstractNum>
-  <w:abstractNum w:abstractNumId="11">
+  <w:abstractNum w:abstractNumId="12">
     <w:nsid w:val="414F3350"/>
     <w:multiLevelType w:val="hybridMultilevel"/>
     <w:tmpl w:val="A574F5BA"/>
@@ -7796,7 +7786,7 @@
       </w:pPr>
     </w:lvl>
   </w:abstractNum>
-  <w:abstractNum w:abstractNumId="12">
+  <w:abstractNum w:abstractNumId="13">
     <w:nsid w:val="487320E7"/>
     <w:multiLevelType w:val="hybridMultilevel"/>
     <w:tmpl w:val="DF3805F0"/>
@@ -7885,7 +7875,7 @@
       </w:pPr>
     </w:lvl>
   </w:abstractNum>
-  <w:abstractNum w:abstractNumId="13">
+  <w:abstractNum w:abstractNumId="14">
     <w:nsid w:val="499A69BC"/>
     <w:multiLevelType w:val="multilevel"/>
     <w:tmpl w:val="434ABCB6"/>
@@ -7974,7 +7964,7 @@
       </w:pPr>
     </w:lvl>
   </w:abstractNum>
-  <w:abstractNum w:abstractNumId="14">
+  <w:abstractNum w:abstractNumId="15">
     <w:nsid w:val="549C285D"/>
     <w:multiLevelType w:val="hybridMultilevel"/>
     <w:tmpl w:val="0DA0F0B4"/>
@@ -8063,7 +8053,7 @@
       </w:pPr>
     </w:lvl>
   </w:abstractNum>
-  <w:abstractNum w:abstractNumId="15">
+  <w:abstractNum w:abstractNumId="16">
     <w:nsid w:val="587E2743"/>
     <w:multiLevelType w:val="hybridMultilevel"/>
     <w:tmpl w:val="FF96A46A"/>
@@ -8152,7 +8142,7 @@
       </w:pPr>
     </w:lvl>
   </w:abstractNum>
-  <w:abstractNum w:abstractNumId="16">
+  <w:abstractNum w:abstractNumId="17">
     <w:nsid w:val="65A70082"/>
     <w:multiLevelType w:val="multilevel"/>
     <w:tmpl w:val="35347F74"/>
@@ -8238,7 +8228,7 @@
       </w:pPr>
     </w:lvl>
   </w:abstractNum>
-  <w:abstractNum w:abstractNumId="17">
+  <w:abstractNum w:abstractNumId="18">
     <w:nsid w:val="6D646F4D"/>
     <w:multiLevelType w:val="hybridMultilevel"/>
     <w:tmpl w:val="3872FBE0"/>
@@ -8327,7 +8317,7 @@
       </w:pPr>
     </w:lvl>
   </w:abstractNum>
-  <w:abstractNum w:abstractNumId="18">
+  <w:abstractNum w:abstractNumId="19">
     <w:nsid w:val="77A41CB8"/>
     <w:multiLevelType w:val="multilevel"/>
     <w:tmpl w:val="E5663C84"/>
@@ -8413,7 +8403,7 @@
       </w:pPr>
     </w:lvl>
   </w:abstractNum>
-  <w:abstractNum w:abstractNumId="19">
+  <w:abstractNum w:abstractNumId="20">
     <w:nsid w:val="7DCE106B"/>
     <w:multiLevelType w:val="hybridMultilevel"/>
     <w:tmpl w:val="39E8E078"/>
@@ -8502,7 +8492,7 @@
       </w:pPr>
     </w:lvl>
   </w:abstractNum>
-  <w:abstractNum w:abstractNumId="20">
+  <w:abstractNum w:abstractNumId="21">
     <w:nsid w:val="7F30239D"/>
     <w:multiLevelType w:val="multilevel"/>
     <w:tmpl w:val="103C1280"/>
@@ -8598,31 +8588,31 @@
     </w:lvl>
   </w:abstractNum>
   <w:num w:numId="1">
-    <w:abstractNumId w:val="20"/>
+    <w:abstractNumId w:val="21"/>
   </w:num>
   <w:num w:numId="2">
     <w:abstractNumId w:val="1"/>
   </w:num>
   <w:num w:numId="3">
-    <w:abstractNumId w:val="10"/>
+    <w:abstractNumId w:val="11"/>
   </w:num>
   <w:num w:numId="4">
-    <w:abstractNumId w:val="13"/>
+    <w:abstractNumId w:val="14"/>
   </w:num>
   <w:num w:numId="5">
     <w:abstractNumId w:val="2"/>
   </w:num>
   <w:num w:numId="6">
-    <w:abstractNumId w:val="16"/>
+    <w:abstractNumId w:val="17"/>
   </w:num>
   <w:num w:numId="7">
-    <w:abstractNumId w:val="18"/>
+    <w:abstractNumId w:val="19"/>
   </w:num>
   <w:num w:numId="8">
-    <w:abstractNumId w:val="8"/>
+    <w:abstractNumId w:val="9"/>
   </w:num>
   <w:num w:numId="9">
-    <w:abstractNumId w:val="15"/>
+    <w:abstractNumId w:val="16"/>
   </w:num>
   <w:num w:numId="10">
     <w:abstractNumId w:val="0"/>
@@ -8631,40 +8621,43 @@
     <w:abstractNumId w:val="4"/>
   </w:num>
   <w:num w:numId="12">
-    <w:abstractNumId w:val="20"/>
+    <w:abstractNumId w:val="21"/>
   </w:num>
   <w:num w:numId="13">
-    <w:abstractNumId w:val="12"/>
+    <w:abstractNumId w:val="13"/>
   </w:num>
   <w:num w:numId="14">
-    <w:abstractNumId w:val="9"/>
+    <w:abstractNumId w:val="10"/>
   </w:num>
   <w:num w:numId="15">
-    <w:abstractNumId w:val="20"/>
+    <w:abstractNumId w:val="21"/>
   </w:num>
   <w:num w:numId="16">
-    <w:abstractNumId w:val="7"/>
+    <w:abstractNumId w:val="8"/>
   </w:num>
   <w:num w:numId="17">
-    <w:abstractNumId w:val="19"/>
+    <w:abstractNumId w:val="20"/>
   </w:num>
   <w:num w:numId="18">
     <w:abstractNumId w:val="6"/>
   </w:num>
   <w:num w:numId="19">
-    <w:abstractNumId w:val="14"/>
+    <w:abstractNumId w:val="15"/>
   </w:num>
   <w:num w:numId="20">
-    <w:abstractNumId w:val="17"/>
+    <w:abstractNumId w:val="18"/>
   </w:num>
   <w:num w:numId="21">
-    <w:abstractNumId w:val="11"/>
+    <w:abstractNumId w:val="12"/>
   </w:num>
   <w:num w:numId="22">
     <w:abstractNumId w:val="5"/>
   </w:num>
   <w:num w:numId="23">
     <w:abstractNumId w:val="3"/>
+  </w:num>
+  <w:num w:numId="24">
+    <w:abstractNumId w:val="7"/>
   </w:num>
 </w:numbering>
 </file>
@@ -10738,7 +10731,7 @@
 </file>
 
 <file path=customXml/itemProps1.xml><?xml version="1.0" encoding="utf-8"?>
-<ds:datastoreItem xmlns:ds="http://schemas.openxmlformats.org/officeDocument/2006/customXml" ds:itemID="{38BB97CE-62D5-B140-B063-A44B2BA3A29C}">
+<ds:datastoreItem xmlns:ds="http://schemas.openxmlformats.org/officeDocument/2006/customXml" ds:itemID="{396A81D2-1E58-4A47-AFC6-35F7E61F6703}">
   <ds:schemaRefs>
     <ds:schemaRef ds:uri="http://schemas.openxmlformats.org/officeDocument/2006/bibliography"/>
   </ds:schemaRefs>

--- a/doc/Lab08.docx
+++ b/doc/Lab08.docx
@@ -1093,7 +1093,7 @@
         <w:spacing w:line="360" w:lineRule="auto"/>
         <w:ind w:firstLineChars="200" w:firstLine="420"/>
         <w:rPr>
-          <w:rFonts w:ascii="Times New Roman" w:eastAsia="宋体" w:hAnsi="Times New Roman" w:hint="eastAsia"/>
+          <w:rFonts w:ascii="Times New Roman" w:eastAsia="宋体" w:hAnsi="Times New Roman"/>
           <w:color w:val="FF0000"/>
         </w:rPr>
       </w:pPr>
@@ -1254,6 +1254,329 @@
         </w:rPr>
         <w:t>的控制信号</w:t>
       </w:r>
+      <w:r>
+        <w:rPr>
+          <w:rFonts w:ascii="Times New Roman" w:eastAsia="宋体" w:hAnsi="Times New Roman"/>
+          <w:color w:val="FF0000"/>
+        </w:rPr>
+        <w:t>flush</w:t>
+      </w:r>
+      <w:r>
+        <w:rPr>
+          <w:rFonts w:ascii="Times New Roman" w:eastAsia="宋体" w:hAnsi="Times New Roman" w:hint="eastAsia"/>
+          <w:color w:val="FF0000"/>
+        </w:rPr>
+        <w:t>，以及控制</w:t>
+      </w:r>
+      <w:r>
+        <w:rPr>
+          <w:rFonts w:ascii="Times New Roman" w:eastAsia="宋体" w:hAnsi="Times New Roman" w:hint="eastAsia"/>
+          <w:color w:val="FF0000"/>
+        </w:rPr>
+        <w:t>IF</w:t>
+      </w:r>
+      <w:r>
+        <w:rPr>
+          <w:rFonts w:ascii="Times New Roman" w:eastAsia="宋体" w:hAnsi="Times New Roman" w:hint="eastAsia"/>
+          <w:color w:val="FF0000"/>
+        </w:rPr>
+        <w:t>级</w:t>
+      </w:r>
+      <w:r>
+        <w:rPr>
+          <w:rFonts w:ascii="Times New Roman" w:eastAsia="宋体" w:hAnsi="Times New Roman" w:hint="eastAsia"/>
+          <w:color w:val="FF0000"/>
+        </w:rPr>
+        <w:t>nextpc</w:t>
+      </w:r>
+      <w:r>
+        <w:rPr>
+          <w:rFonts w:ascii="Times New Roman" w:eastAsia="宋体" w:hAnsi="Times New Roman" w:hint="eastAsia"/>
+          <w:color w:val="FF0000"/>
+        </w:rPr>
+        <w:t>的多选器信号</w:t>
+      </w:r>
+      <w:r>
+        <w:rPr>
+          <w:rFonts w:ascii="Times New Roman" w:eastAsia="宋体" w:hAnsi="Times New Roman"/>
+          <w:color w:val="FF0000"/>
+        </w:rPr>
+        <w:t>exc_eret_bus</w:t>
+      </w:r>
+      <w:r>
+        <w:rPr>
+          <w:rFonts w:ascii="Times New Roman" w:eastAsia="宋体" w:hAnsi="Times New Roman" w:hint="eastAsia"/>
+          <w:color w:val="FF0000"/>
+        </w:rPr>
+        <w:t>。</w:t>
+      </w:r>
+    </w:p>
+    <w:p>
+      <w:pPr>
+        <w:spacing w:line="360" w:lineRule="auto"/>
+        <w:ind w:firstLineChars="200" w:firstLine="420"/>
+        <w:rPr>
+          <w:rFonts w:ascii="Times New Roman" w:eastAsia="宋体" w:hAnsi="Times New Roman" w:hint="eastAsia"/>
+          <w:color w:val="FF0000"/>
+        </w:rPr>
+      </w:pPr>
+      <w:r>
+        <w:rPr>
+          <w:rFonts w:ascii="Times New Roman" w:eastAsia="宋体" w:hAnsi="Times New Roman" w:hint="eastAsia"/>
+          <w:color w:val="FF0000"/>
+        </w:rPr>
+        <w:t>3</w:t>
+      </w:r>
+      <w:r>
+        <w:rPr>
+          <w:rFonts w:ascii="Times New Roman" w:eastAsia="宋体" w:hAnsi="Times New Roman" w:hint="eastAsia"/>
+          <w:color w:val="FF0000"/>
+        </w:rPr>
+        <w:t>、在</w:t>
+      </w:r>
+      <w:r>
+        <w:rPr>
+          <w:rFonts w:ascii="Times New Roman" w:eastAsia="宋体" w:hAnsi="Times New Roman"/>
+          <w:color w:val="FF0000"/>
+        </w:rPr>
+        <w:t>br_bus</w:t>
+      </w:r>
+      <w:r>
+        <w:rPr>
+          <w:rFonts w:ascii="Times New Roman" w:eastAsia="宋体" w:hAnsi="Times New Roman" w:hint="eastAsia"/>
+          <w:color w:val="FF0000"/>
+        </w:rPr>
+        <w:t>中增加</w:t>
+      </w:r>
+      <w:r>
+        <w:rPr>
+          <w:rFonts w:ascii="Times New Roman" w:eastAsia="宋体" w:hAnsi="Times New Roman" w:hint="eastAsia"/>
+          <w:color w:val="FF0000"/>
+        </w:rPr>
+        <w:t>is_bd</w:t>
+      </w:r>
+      <w:r>
+        <w:rPr>
+          <w:rFonts w:ascii="Times New Roman" w:eastAsia="宋体" w:hAnsi="Times New Roman" w:hint="eastAsia"/>
+          <w:color w:val="FF0000"/>
+        </w:rPr>
+        <w:t>标志位，</w:t>
+      </w:r>
+      <w:r>
+        <w:rPr>
+          <w:rFonts w:ascii="Times New Roman" w:eastAsia="宋体" w:hAnsi="Times New Roman"/>
+          <w:color w:val="FF0000"/>
+        </w:rPr>
+        <w:t>id</w:t>
+      </w:r>
+      <w:r>
+        <w:rPr>
+          <w:rFonts w:ascii="Times New Roman" w:eastAsia="宋体" w:hAnsi="Times New Roman" w:hint="eastAsia"/>
+          <w:color w:val="FF0000"/>
+        </w:rPr>
+        <w:t>级有效时</w:t>
+      </w:r>
+      <w:r>
+        <w:rPr>
+          <w:rFonts w:ascii="Times New Roman" w:eastAsia="宋体" w:hAnsi="Times New Roman" w:hint="eastAsia"/>
+          <w:color w:val="FF0000"/>
+        </w:rPr>
+        <w:t>把当前周期</w:t>
+      </w:r>
+      <w:r>
+        <w:rPr>
+          <w:rFonts w:ascii="Times New Roman" w:eastAsia="宋体" w:hAnsi="Times New Roman" w:hint="eastAsia"/>
+          <w:color w:val="FF0000"/>
+        </w:rPr>
+        <w:t>if</w:t>
+      </w:r>
+      <w:r>
+        <w:rPr>
+          <w:rFonts w:ascii="Times New Roman" w:eastAsia="宋体" w:hAnsi="Times New Roman" w:hint="eastAsia"/>
+          <w:color w:val="FF0000"/>
+        </w:rPr>
+        <w:t>级的指令做上标记</w:t>
+      </w:r>
+      <w:r>
+        <w:rPr>
+          <w:rFonts w:ascii="Times New Roman" w:eastAsia="宋体" w:hAnsi="Times New Roman" w:hint="eastAsia"/>
+          <w:color w:val="FF0000"/>
+        </w:rPr>
+        <w:t>if_bd</w:t>
+      </w:r>
+      <w:r>
+        <w:rPr>
+          <w:rFonts w:ascii="Times New Roman" w:eastAsia="宋体" w:hAnsi="Times New Roman" w:hint="eastAsia"/>
+          <w:color w:val="FF0000"/>
+        </w:rPr>
+        <w:t>。</w:t>
+      </w:r>
+    </w:p>
+    <w:p>
+      <w:pPr>
+        <w:spacing w:line="360" w:lineRule="auto"/>
+        <w:ind w:firstLineChars="200" w:firstLine="420"/>
+        <w:rPr>
+          <w:rFonts w:ascii="Times New Roman" w:eastAsia="宋体" w:hAnsi="Times New Roman"/>
+          <w:color w:val="FF0000"/>
+        </w:rPr>
+      </w:pPr>
+      <w:r>
+        <w:rPr>
+          <w:rFonts w:ascii="Times New Roman" w:eastAsia="宋体" w:hAnsi="Times New Roman" w:hint="eastAsia"/>
+          <w:color w:val="FF0000"/>
+        </w:rPr>
+        <w:t>4</w:t>
+      </w:r>
+      <w:r>
+        <w:rPr>
+          <w:rFonts w:ascii="Times New Roman" w:eastAsia="宋体" w:hAnsi="Times New Roman" w:hint="eastAsia"/>
+          <w:color w:val="FF0000"/>
+        </w:rPr>
+        <w:t>、</w:t>
+      </w:r>
+      <w:r>
+        <w:rPr>
+          <w:rFonts w:ascii="Times New Roman" w:eastAsia="宋体" w:hAnsi="Times New Roman" w:hint="eastAsia"/>
+          <w:color w:val="FF0000"/>
+        </w:rPr>
+        <w:t>禁止</w:t>
+      </w:r>
+      <w:r>
+        <w:rPr>
+          <w:rFonts w:ascii="Times New Roman" w:eastAsia="宋体" w:hAnsi="Times New Roman" w:hint="eastAsia"/>
+          <w:color w:val="FF0000"/>
+        </w:rPr>
+        <w:t>mfc0</w:t>
+      </w:r>
+      <w:r>
+        <w:rPr>
+          <w:rFonts w:ascii="Times New Roman" w:eastAsia="宋体" w:hAnsi="Times New Roman" w:hint="eastAsia"/>
+          <w:color w:val="FF0000"/>
+        </w:rPr>
+        <w:t>从执行级和访存级的前递。</w:t>
+      </w:r>
+    </w:p>
+    <w:p>
+      <w:pPr>
+        <w:spacing w:line="360" w:lineRule="auto"/>
+        <w:ind w:firstLineChars="200" w:firstLine="420"/>
+        <w:rPr>
+          <w:rFonts w:ascii="Times New Roman" w:eastAsia="宋体" w:hAnsi="Times New Roman" w:hint="eastAsia"/>
+          <w:color w:val="FF0000"/>
+        </w:rPr>
+      </w:pPr>
+      <w:r>
+        <w:rPr>
+          <w:rFonts w:ascii="Times New Roman" w:eastAsia="宋体" w:hAnsi="Times New Roman"/>
+          <w:color w:val="FF0000"/>
+        </w:rPr>
+        <w:lastRenderedPageBreak/>
+        <w:t>5</w:t>
+      </w:r>
+      <w:r>
+        <w:rPr>
+          <w:rFonts w:ascii="Times New Roman" w:eastAsia="宋体" w:hAnsi="Times New Roman" w:hint="eastAsia"/>
+          <w:color w:val="FF0000"/>
+        </w:rPr>
+        <w:t>、当</w:t>
+      </w:r>
+      <w:r>
+        <w:rPr>
+          <w:rFonts w:ascii="Times New Roman" w:eastAsia="宋体" w:hAnsi="Times New Roman" w:hint="eastAsia"/>
+          <w:color w:val="FF0000"/>
+        </w:rPr>
+        <w:t>es</w:t>
+      </w:r>
+      <w:r>
+        <w:rPr>
+          <w:rFonts w:ascii="Times New Roman" w:eastAsia="宋体" w:hAnsi="Times New Roman" w:hint="eastAsia"/>
+          <w:color w:val="FF0000"/>
+        </w:rPr>
+        <w:t>、</w:t>
+      </w:r>
+      <w:r>
+        <w:rPr>
+          <w:rFonts w:ascii="Times New Roman" w:eastAsia="宋体" w:hAnsi="Times New Roman" w:hint="eastAsia"/>
+          <w:color w:val="FF0000"/>
+        </w:rPr>
+        <w:t>ms</w:t>
+      </w:r>
+      <w:r>
+        <w:rPr>
+          <w:rFonts w:ascii="Times New Roman" w:eastAsia="宋体" w:hAnsi="Times New Roman" w:hint="eastAsia"/>
+          <w:color w:val="FF0000"/>
+        </w:rPr>
+        <w:t>、</w:t>
+      </w:r>
+      <w:r>
+        <w:rPr>
+          <w:rFonts w:ascii="Times New Roman" w:eastAsia="宋体" w:hAnsi="Times New Roman" w:hint="eastAsia"/>
+          <w:color w:val="FF0000"/>
+        </w:rPr>
+        <w:t>ws</w:t>
+      </w:r>
+      <w:r>
+        <w:rPr>
+          <w:rFonts w:ascii="Times New Roman" w:eastAsia="宋体" w:hAnsi="Times New Roman" w:hint="eastAsia"/>
+          <w:color w:val="FF0000"/>
+        </w:rPr>
+        <w:t>为例外或</w:t>
+      </w:r>
+      <w:r>
+        <w:rPr>
+          <w:rFonts w:ascii="Times New Roman" w:eastAsia="宋体" w:hAnsi="Times New Roman" w:hint="eastAsia"/>
+          <w:color w:val="FF0000"/>
+        </w:rPr>
+        <w:t>eret</w:t>
+      </w:r>
+      <w:r>
+        <w:rPr>
+          <w:rFonts w:ascii="Times New Roman" w:eastAsia="宋体" w:hAnsi="Times New Roman" w:hint="eastAsia"/>
+          <w:color w:val="FF0000"/>
+        </w:rPr>
+        <w:t>时，禁止</w:t>
+      </w:r>
+      <w:r>
+        <w:rPr>
+          <w:rFonts w:ascii="Times New Roman" w:eastAsia="宋体" w:hAnsi="Times New Roman" w:hint="eastAsia"/>
+          <w:color w:val="FF0000"/>
+        </w:rPr>
+        <w:t>hi</w:t>
+      </w:r>
+      <w:r>
+        <w:rPr>
+          <w:rFonts w:ascii="Times New Roman" w:eastAsia="宋体" w:hAnsi="Times New Roman" w:hint="eastAsia"/>
+          <w:color w:val="FF0000"/>
+        </w:rPr>
+        <w:t>、</w:t>
+      </w:r>
+      <w:r>
+        <w:rPr>
+          <w:rFonts w:ascii="Times New Roman" w:eastAsia="宋体" w:hAnsi="Times New Roman" w:hint="eastAsia"/>
+          <w:color w:val="FF0000"/>
+        </w:rPr>
+        <w:t>lo</w:t>
+      </w:r>
+      <w:r>
+        <w:rPr>
+          <w:rFonts w:ascii="Times New Roman" w:eastAsia="宋体" w:hAnsi="Times New Roman" w:hint="eastAsia"/>
+          <w:color w:val="FF0000"/>
+        </w:rPr>
+        <w:t>寄存器的更新。</w:t>
+      </w:r>
+      <w:bookmarkStart w:id="0" w:name="_GoBack"/>
+      <w:bookmarkEnd w:id="0"/>
+    </w:p>
+    <w:p>
+      <w:pPr>
+        <w:spacing w:line="360" w:lineRule="auto"/>
+        <w:ind w:firstLineChars="200" w:firstLine="420"/>
+        <w:rPr>
+          <w:rFonts w:ascii="Times New Roman" w:eastAsia="宋体" w:hAnsi="Times New Roman" w:hint="eastAsia"/>
+          <w:color w:val="FF0000"/>
+        </w:rPr>
+      </w:pPr>
     </w:p>
     <w:p>
       <w:pPr>
@@ -1348,7 +1671,6 @@
           <w:rFonts w:ascii="Times New Roman" w:eastAsia="宋体" w:hAnsi="Times New Roman" w:hint="eastAsia"/>
           <w:color w:val="FF0000"/>
         </w:rPr>
-        <w:lastRenderedPageBreak/>
         <w:t>将</w:t>
       </w:r>
       <w:r>
@@ -4297,7 +4619,7 @@
         <w:spacing w:line="360" w:lineRule="auto"/>
         <w:ind w:left="360" w:firstLineChars="200" w:firstLine="420"/>
         <w:rPr>
-          <w:rFonts w:ascii="Times New Roman" w:eastAsia="宋体" w:hAnsi="Times New Roman" w:hint="eastAsia"/>
+          <w:rFonts w:ascii="Times New Roman" w:eastAsia="宋体" w:hAnsi="Times New Roman"/>
           <w:color w:val="FF0000"/>
         </w:rPr>
       </w:pPr>
@@ -4334,7 +4656,7 @@
         <w:spacing w:line="360" w:lineRule="auto"/>
         <w:ind w:left="420" w:firstLine="360"/>
         <w:rPr>
-          <w:rFonts w:ascii="Times New Roman" w:eastAsia="宋体" w:hAnsi="Times New Roman" w:hint="eastAsia"/>
+          <w:rFonts w:ascii="Times New Roman" w:eastAsia="宋体" w:hAnsi="Times New Roman"/>
           <w:color w:val="FF0000"/>
         </w:rPr>
       </w:pPr>
@@ -4394,15 +4716,13 @@
         </w:rPr>
         <w:t>信号。</w:t>
       </w:r>
-      <w:bookmarkStart w:id="0" w:name="_GoBack"/>
-      <w:bookmarkEnd w:id="0"/>
     </w:p>
     <w:p>
       <w:pPr>
         <w:spacing w:line="360" w:lineRule="auto"/>
         <w:ind w:left="420" w:firstLine="360"/>
         <w:rPr>
-          <w:rFonts w:ascii="Times New Roman" w:eastAsia="宋体" w:hAnsi="Times New Roman" w:hint="eastAsia"/>
+          <w:rFonts w:ascii="Times New Roman" w:eastAsia="宋体" w:hAnsi="Times New Roman"/>
           <w:color w:val="FF0000"/>
         </w:rPr>
       </w:pPr>
@@ -4560,6 +4880,7 @@
           <w:rFonts w:ascii="Times New Roman" w:eastAsia="黑体" w:hAnsi="Times New Roman" w:hint="eastAsia"/>
           <w:sz w:val="28"/>
         </w:rPr>
+        <w:lastRenderedPageBreak/>
         <w:t>（二）重要模块</w:t>
       </w:r>
       <w:r>
@@ -4688,7 +5009,6 @@
           <w:rFonts w:ascii="Times New Roman" w:eastAsia="宋体" w:hAnsi="Times New Roman" w:hint="eastAsia"/>
           <w:color w:val="FF0000"/>
         </w:rPr>
-        <w:lastRenderedPageBreak/>
         <w:t>每部分的接口是什么。如果写报告的时间充裕，可以以表格形式列出；如果时间仓促，该节可以一笔带过。</w:t>
       </w:r>
     </w:p>
@@ -6002,6 +6322,7 @@
           <w:rFonts w:ascii="Times New Roman" w:eastAsia="宋体" w:hAnsi="Times New Roman" w:hint="eastAsia"/>
           <w:color w:val="FF0000"/>
         </w:rPr>
+        <w:lastRenderedPageBreak/>
         <w:t>描述这个错误产生时的现象。</w:t>
       </w:r>
     </w:p>
@@ -6099,7 +6420,6 @@
         <w:rPr>
           <w:rFonts w:ascii="Times New Roman" w:eastAsia="黑体" w:hAnsi="Times New Roman" w:hint="eastAsia"/>
         </w:rPr>
-        <w:lastRenderedPageBreak/>
         <w:t>（</w:t>
       </w:r>
       <w:r>
@@ -10731,7 +11051,7 @@
 </file>
 
 <file path=customXml/itemProps1.xml><?xml version="1.0" encoding="utf-8"?>
-<ds:datastoreItem xmlns:ds="http://schemas.openxmlformats.org/officeDocument/2006/customXml" ds:itemID="{396A81D2-1E58-4A47-AFC6-35F7E61F6703}">
+<ds:datastoreItem xmlns:ds="http://schemas.openxmlformats.org/officeDocument/2006/customXml" ds:itemID="{ECF655D7-6175-FC4D-9E9A-F896E01E8FD7}">
   <ds:schemaRefs>
     <ds:schemaRef ds:uri="http://schemas.openxmlformats.org/officeDocument/2006/bibliography"/>
   </ds:schemaRefs>

--- a/doc/Lab08.docx
+++ b/doc/Lab08.docx
@@ -1099,7 +1099,7 @@
       </w:pPr>
       <w:r>
         <w:rPr>
-          <w:rFonts w:ascii="Times New Roman" w:eastAsia="宋体" w:hAnsi="Times New Roman" w:hint="eastAsia"/>
+          <w:rFonts w:ascii="Times New Roman" w:eastAsia="宋体" w:hAnsi="Times New Roman"/>
           <w:color w:val="FF0000"/>
         </w:rPr>
         <w:t>1</w:t>
@@ -1109,98 +1109,70 @@
           <w:rFonts w:ascii="Times New Roman" w:eastAsia="宋体" w:hAnsi="Times New Roman" w:hint="eastAsia"/>
           <w:color w:val="FF0000"/>
         </w:rPr>
-        <w:t>、设计</w:t>
-      </w:r>
-      <w:r>
-        <w:rPr>
-          <w:rFonts w:ascii="Times New Roman" w:eastAsia="宋体" w:hAnsi="Times New Roman" w:hint="eastAsia"/>
-          <w:color w:val="FF0000"/>
-        </w:rPr>
-        <w:t>CP0</w:t>
-      </w:r>
-      <w:r>
-        <w:rPr>
-          <w:rFonts w:ascii="Times New Roman" w:eastAsia="宋体" w:hAnsi="Times New Roman"/>
-          <w:color w:val="FF0000"/>
-        </w:rPr>
-        <w:t>_</w:t>
-      </w:r>
-      <w:r>
-        <w:rPr>
-          <w:rFonts w:ascii="Times New Roman" w:eastAsia="宋体" w:hAnsi="Times New Roman" w:hint="eastAsia"/>
-          <w:color w:val="FF0000"/>
-        </w:rPr>
-        <w:t>reg</w:t>
-      </w:r>
-      <w:r>
-        <w:rPr>
-          <w:rFonts w:ascii="Times New Roman" w:eastAsia="宋体" w:hAnsi="Times New Roman" w:hint="eastAsia"/>
-          <w:color w:val="FF0000"/>
-        </w:rPr>
-        <w:t>模块，处理软件指令</w:t>
-      </w:r>
-      <w:r>
-        <w:rPr>
-          <w:rFonts w:ascii="Times New Roman" w:eastAsia="宋体" w:hAnsi="Times New Roman" w:hint="eastAsia"/>
-          <w:color w:val="FF0000"/>
-        </w:rPr>
-        <w:t>cp0</w:t>
-      </w:r>
-      <w:r>
-        <w:rPr>
-          <w:rFonts w:ascii="Times New Roman" w:eastAsia="宋体" w:hAnsi="Times New Roman" w:hint="eastAsia"/>
-          <w:color w:val="FF0000"/>
-        </w:rPr>
-        <w:t>的读写</w:t>
-      </w:r>
-      <w:r>
-        <w:rPr>
-          <w:rFonts w:ascii="Times New Roman" w:eastAsia="宋体" w:hAnsi="Times New Roman" w:hint="eastAsia"/>
-          <w:color w:val="FF0000"/>
-        </w:rPr>
-        <w:t>，和</w:t>
-      </w:r>
-      <w:r>
-        <w:rPr>
-          <w:rFonts w:ascii="Times New Roman" w:eastAsia="宋体" w:hAnsi="Times New Roman" w:hint="eastAsia"/>
-          <w:color w:val="FF0000"/>
-        </w:rPr>
-        <w:t>硬件例外及返回对</w:t>
-      </w:r>
-      <w:r>
-        <w:rPr>
-          <w:rFonts w:ascii="Times New Roman" w:eastAsia="宋体" w:hAnsi="Times New Roman" w:hint="eastAsia"/>
-          <w:color w:val="FF0000"/>
-        </w:rPr>
-        <w:t>cp0</w:t>
-      </w:r>
-      <w:r>
-        <w:rPr>
-          <w:rFonts w:ascii="Times New Roman" w:eastAsia="宋体" w:hAnsi="Times New Roman" w:hint="eastAsia"/>
-          <w:color w:val="FF0000"/>
-        </w:rPr>
-        <w:t>的自动操作</w:t>
-      </w:r>
-      <w:r>
-        <w:rPr>
-          <w:rFonts w:ascii="Times New Roman" w:eastAsia="宋体" w:hAnsi="Times New Roman" w:hint="eastAsia"/>
-          <w:color w:val="FF0000"/>
-        </w:rPr>
-        <w:t>；产生根据</w:t>
-      </w:r>
-      <w:r>
-        <w:rPr>
-          <w:rFonts w:ascii="Times New Roman" w:eastAsia="宋体" w:hAnsi="Times New Roman" w:hint="eastAsia"/>
-          <w:color w:val="FF0000"/>
-        </w:rPr>
-        <w:t>ip</w:t>
-      </w:r>
-      <w:r>
-        <w:rPr>
-          <w:rFonts w:ascii="Times New Roman" w:eastAsia="宋体" w:hAnsi="Times New Roman" w:hint="eastAsia"/>
-          <w:color w:val="FF0000"/>
-        </w:rPr>
-        <w:t>和屏蔽位中断信号发送给译码级。</w:t>
+        <w:t>、增加</w:t>
+      </w:r>
+      <w:r>
+        <w:rPr>
+          <w:rFonts w:ascii="Times New Roman" w:eastAsia="宋体" w:hAnsi="Times New Roman" w:hint="eastAsia"/>
+          <w:color w:val="FF0000"/>
+        </w:rPr>
+        <w:t>mfc0</w:t>
+      </w:r>
+      <w:r>
+        <w:rPr>
+          <w:rFonts w:ascii="Times New Roman" w:eastAsia="宋体" w:hAnsi="Times New Roman" w:hint="eastAsia"/>
+          <w:color w:val="FF0000"/>
+        </w:rPr>
+        <w:t>、和</w:t>
+      </w:r>
+      <w:r>
+        <w:rPr>
+          <w:rFonts w:ascii="Times New Roman" w:eastAsia="宋体" w:hAnsi="Times New Roman" w:hint="eastAsia"/>
+          <w:color w:val="FF0000"/>
+        </w:rPr>
+        <w:t>mtc0</w:t>
+      </w:r>
+      <w:r>
+        <w:rPr>
+          <w:rFonts w:ascii="Times New Roman" w:eastAsia="宋体" w:hAnsi="Times New Roman" w:hint="eastAsia"/>
+          <w:color w:val="FF0000"/>
+        </w:rPr>
+        <w:t>指令，</w:t>
+      </w:r>
+      <w:r>
+        <w:rPr>
+          <w:rFonts w:ascii="Times New Roman" w:eastAsia="宋体" w:hAnsi="Times New Roman" w:hint="eastAsia"/>
+          <w:color w:val="FF0000"/>
+        </w:rPr>
+        <w:t>我们把</w:t>
+      </w:r>
+      <w:r>
+        <w:rPr>
+          <w:rFonts w:ascii="Times New Roman" w:eastAsia="宋体" w:hAnsi="Times New Roman" w:hint="eastAsia"/>
+          <w:color w:val="FF0000"/>
+        </w:rPr>
+        <w:t>mtc0</w:t>
+      </w:r>
+      <w:r>
+        <w:rPr>
+          <w:rFonts w:ascii="Times New Roman" w:eastAsia="宋体" w:hAnsi="Times New Roman" w:hint="eastAsia"/>
+          <w:color w:val="FF0000"/>
+        </w:rPr>
+        <w:t>通过</w:t>
+      </w:r>
+      <w:r>
+        <w:rPr>
+          <w:rFonts w:ascii="Times New Roman" w:eastAsia="宋体" w:hAnsi="Times New Roman" w:hint="eastAsia"/>
+          <w:color w:val="FF0000"/>
+        </w:rPr>
+        <w:t>alu</w:t>
+      </w:r>
+      <w:r>
+        <w:rPr>
+          <w:rFonts w:ascii="Times New Roman" w:eastAsia="宋体" w:hAnsi="Times New Roman" w:hint="eastAsia"/>
+          <w:color w:val="FF0000"/>
+        </w:rPr>
+        <w:t>的通路，这就要吧</w:t>
       </w:r>
     </w:p>
     <w:p>
@@ -1208,107 +1180,114 @@
         <w:spacing w:line="360" w:lineRule="auto"/>
         <w:ind w:firstLineChars="200" w:firstLine="420"/>
         <w:rPr>
-          <w:rFonts w:ascii="Times New Roman" w:eastAsia="宋体" w:hAnsi="Times New Roman" w:hint="eastAsia"/>
-          <w:color w:val="FF0000"/>
-        </w:rPr>
-      </w:pPr>
-      <w:r>
-        <w:rPr>
-          <w:rFonts w:ascii="Times New Roman" w:eastAsia="宋体" w:hAnsi="Times New Roman" w:hint="eastAsia"/>
-          <w:color w:val="FF0000"/>
-        </w:rPr>
-        <w:t>2</w:t>
-      </w:r>
-      <w:r>
-        <w:rPr>
-          <w:rFonts w:ascii="Times New Roman" w:eastAsia="宋体" w:hAnsi="Times New Roman" w:hint="eastAsia"/>
-          <w:color w:val="FF0000"/>
-        </w:rPr>
-        <w:t>、</w:t>
-      </w:r>
-      <w:r>
-        <w:rPr>
-          <w:rFonts w:ascii="Times New Roman" w:eastAsia="宋体" w:hAnsi="Times New Roman" w:hint="eastAsia"/>
-          <w:color w:val="FF0000"/>
-        </w:rPr>
-        <w:t>例外和例外返回</w:t>
-      </w:r>
-      <w:r>
-        <w:rPr>
-          <w:rFonts w:ascii="Times New Roman" w:eastAsia="宋体" w:hAnsi="Times New Roman" w:hint="eastAsia"/>
-          <w:color w:val="FF0000"/>
-        </w:rPr>
-        <w:t>产生</w:t>
-      </w:r>
-      <w:r>
-        <w:rPr>
-          <w:rFonts w:ascii="Times New Roman" w:eastAsia="宋体" w:hAnsi="Times New Roman" w:hint="eastAsia"/>
-          <w:color w:val="FF0000"/>
-        </w:rPr>
-        <w:t>清除流水线</w:t>
-      </w:r>
-      <w:r>
-        <w:rPr>
-          <w:rFonts w:ascii="Times New Roman" w:eastAsia="宋体" w:hAnsi="Times New Roman" w:hint="eastAsia"/>
-          <w:color w:val="FF0000"/>
-        </w:rPr>
-        <w:t>的控制信号</w:t>
-      </w:r>
-      <w:r>
-        <w:rPr>
           <w:rFonts w:ascii="Times New Roman" w:eastAsia="宋体" w:hAnsi="Times New Roman"/>
           <w:color w:val="FF0000"/>
         </w:rPr>
-        <w:t>flush</w:t>
-      </w:r>
-      <w:r>
-        <w:rPr>
-          <w:rFonts w:ascii="Times New Roman" w:eastAsia="宋体" w:hAnsi="Times New Roman" w:hint="eastAsia"/>
-          <w:color w:val="FF0000"/>
-        </w:rPr>
-        <w:t>，以及控制</w:t>
-      </w:r>
-      <w:r>
-        <w:rPr>
-          <w:rFonts w:ascii="Times New Roman" w:eastAsia="宋体" w:hAnsi="Times New Roman" w:hint="eastAsia"/>
-          <w:color w:val="FF0000"/>
-        </w:rPr>
-        <w:t>IF</w:t>
-      </w:r>
-      <w:r>
-        <w:rPr>
-          <w:rFonts w:ascii="Times New Roman" w:eastAsia="宋体" w:hAnsi="Times New Roman" w:hint="eastAsia"/>
-          <w:color w:val="FF0000"/>
-        </w:rPr>
-        <w:t>级</w:t>
-      </w:r>
-      <w:r>
-        <w:rPr>
-          <w:rFonts w:ascii="Times New Roman" w:eastAsia="宋体" w:hAnsi="Times New Roman" w:hint="eastAsia"/>
-          <w:color w:val="FF0000"/>
-        </w:rPr>
-        <w:t>nextpc</w:t>
-      </w:r>
-      <w:r>
-        <w:rPr>
-          <w:rFonts w:ascii="Times New Roman" w:eastAsia="宋体" w:hAnsi="Times New Roman" w:hint="eastAsia"/>
-          <w:color w:val="FF0000"/>
-        </w:rPr>
-        <w:t>的多选器信号</w:t>
+      </w:pPr>
+      <w:r>
+        <w:rPr>
+          <w:rFonts w:ascii="Times New Roman" w:eastAsia="宋体" w:hAnsi="Times New Roman" w:hint="eastAsia"/>
+          <w:color w:val="FF0000"/>
+        </w:rPr>
+        <w:t>1</w:t>
+      </w:r>
+      <w:r>
+        <w:rPr>
+          <w:rFonts w:ascii="Times New Roman" w:eastAsia="宋体" w:hAnsi="Times New Roman" w:hint="eastAsia"/>
+          <w:color w:val="FF0000"/>
+        </w:rPr>
+        <w:t>、设计</w:t>
+      </w:r>
+      <w:r>
+        <w:rPr>
+          <w:rFonts w:ascii="Times New Roman" w:eastAsia="宋体" w:hAnsi="Times New Roman" w:hint="eastAsia"/>
+          <w:color w:val="FF0000"/>
+        </w:rPr>
+        <w:t>CP0</w:t>
       </w:r>
       <w:r>
         <w:rPr>
           <w:rFonts w:ascii="Times New Roman" w:eastAsia="宋体" w:hAnsi="Times New Roman"/>
           <w:color w:val="FF0000"/>
         </w:rPr>
-        <w:t>exc_eret_bus</w:t>
-      </w:r>
-      <w:r>
-        <w:rPr>
-          <w:rFonts w:ascii="Times New Roman" w:eastAsia="宋体" w:hAnsi="Times New Roman" w:hint="eastAsia"/>
-          <w:color w:val="FF0000"/>
-        </w:rPr>
-        <w:t>。</w:t>
+        <w:t>_</w:t>
+      </w:r>
+      <w:r>
+        <w:rPr>
+          <w:rFonts w:ascii="Times New Roman" w:eastAsia="宋体" w:hAnsi="Times New Roman" w:hint="eastAsia"/>
+          <w:color w:val="FF0000"/>
+        </w:rPr>
+        <w:t>reg</w:t>
+      </w:r>
+      <w:r>
+        <w:rPr>
+          <w:rFonts w:ascii="Times New Roman" w:eastAsia="宋体" w:hAnsi="Times New Roman" w:hint="eastAsia"/>
+          <w:color w:val="FF0000"/>
+        </w:rPr>
+        <w:t>模块，处理软件指令</w:t>
+      </w:r>
+      <w:r>
+        <w:rPr>
+          <w:rFonts w:ascii="Times New Roman" w:eastAsia="宋体" w:hAnsi="Times New Roman" w:hint="eastAsia"/>
+          <w:color w:val="FF0000"/>
+        </w:rPr>
+        <w:t>cp0</w:t>
+      </w:r>
+      <w:r>
+        <w:rPr>
+          <w:rFonts w:ascii="Times New Roman" w:eastAsia="宋体" w:hAnsi="Times New Roman" w:hint="eastAsia"/>
+          <w:color w:val="FF0000"/>
+        </w:rPr>
+        <w:t>的读写</w:t>
+      </w:r>
+      <w:r>
+        <w:rPr>
+          <w:rFonts w:ascii="Times New Roman" w:eastAsia="宋体" w:hAnsi="Times New Roman" w:hint="eastAsia"/>
+          <w:color w:val="FF0000"/>
+        </w:rPr>
+        <w:t>，和</w:t>
+      </w:r>
+      <w:r>
+        <w:rPr>
+          <w:rFonts w:ascii="Times New Roman" w:eastAsia="宋体" w:hAnsi="Times New Roman" w:hint="eastAsia"/>
+          <w:color w:val="FF0000"/>
+        </w:rPr>
+        <w:t>硬件例外及返回对</w:t>
+      </w:r>
+      <w:r>
+        <w:rPr>
+          <w:rFonts w:ascii="Times New Roman" w:eastAsia="宋体" w:hAnsi="Times New Roman" w:hint="eastAsia"/>
+          <w:color w:val="FF0000"/>
+        </w:rPr>
+        <w:t>cp0</w:t>
+      </w:r>
+      <w:r>
+        <w:rPr>
+          <w:rFonts w:ascii="Times New Roman" w:eastAsia="宋体" w:hAnsi="Times New Roman" w:hint="eastAsia"/>
+          <w:color w:val="FF0000"/>
+        </w:rPr>
+        <w:t>的自动操作</w:t>
+      </w:r>
+      <w:r>
+        <w:rPr>
+          <w:rFonts w:ascii="Times New Roman" w:eastAsia="宋体" w:hAnsi="Times New Roman" w:hint="eastAsia"/>
+          <w:color w:val="FF0000"/>
+        </w:rPr>
+        <w:t>；产生根据</w:t>
+      </w:r>
+      <w:r>
+        <w:rPr>
+          <w:rFonts w:ascii="Times New Roman" w:eastAsia="宋体" w:hAnsi="Times New Roman" w:hint="eastAsia"/>
+          <w:color w:val="FF0000"/>
+        </w:rPr>
+        <w:t>ip</w:t>
+      </w:r>
+      <w:r>
+        <w:rPr>
+          <w:rFonts w:ascii="Times New Roman" w:eastAsia="宋体" w:hAnsi="Times New Roman" w:hint="eastAsia"/>
+          <w:color w:val="FF0000"/>
+        </w:rPr>
+        <w:t>和屏蔽位中断信号发送给译码级。</w:t>
       </w:r>
     </w:p>
     <w:p>
@@ -1316,93 +1295,100 @@
         <w:spacing w:line="360" w:lineRule="auto"/>
         <w:ind w:firstLineChars="200" w:firstLine="420"/>
         <w:rPr>
-          <w:rFonts w:ascii="Times New Roman" w:eastAsia="宋体" w:hAnsi="Times New Roman" w:hint="eastAsia"/>
-          <w:color w:val="FF0000"/>
-        </w:rPr>
-      </w:pPr>
-      <w:r>
-        <w:rPr>
-          <w:rFonts w:ascii="Times New Roman" w:eastAsia="宋体" w:hAnsi="Times New Roman" w:hint="eastAsia"/>
-          <w:color w:val="FF0000"/>
-        </w:rPr>
-        <w:t>3</w:t>
-      </w:r>
-      <w:r>
-        <w:rPr>
-          <w:rFonts w:ascii="Times New Roman" w:eastAsia="宋体" w:hAnsi="Times New Roman" w:hint="eastAsia"/>
-          <w:color w:val="FF0000"/>
-        </w:rPr>
-        <w:t>、在</w:t>
-      </w:r>
-      <w:r>
-        <w:rPr>
           <w:rFonts w:ascii="Times New Roman" w:eastAsia="宋体" w:hAnsi="Times New Roman"/>
           <w:color w:val="FF0000"/>
         </w:rPr>
-        <w:t>br_bus</w:t>
-      </w:r>
-      <w:r>
-        <w:rPr>
-          <w:rFonts w:ascii="Times New Roman" w:eastAsia="宋体" w:hAnsi="Times New Roman" w:hint="eastAsia"/>
-          <w:color w:val="FF0000"/>
-        </w:rPr>
-        <w:t>中增加</w:t>
-      </w:r>
-      <w:r>
-        <w:rPr>
-          <w:rFonts w:ascii="Times New Roman" w:eastAsia="宋体" w:hAnsi="Times New Roman" w:hint="eastAsia"/>
-          <w:color w:val="FF0000"/>
-        </w:rPr>
-        <w:t>is_bd</w:t>
-      </w:r>
-      <w:r>
-        <w:rPr>
-          <w:rFonts w:ascii="Times New Roman" w:eastAsia="宋体" w:hAnsi="Times New Roman" w:hint="eastAsia"/>
-          <w:color w:val="FF0000"/>
-        </w:rPr>
-        <w:t>标志位，</w:t>
+      </w:pPr>
+      <w:r>
+        <w:rPr>
+          <w:rFonts w:ascii="Times New Roman" w:eastAsia="宋体" w:hAnsi="Times New Roman" w:hint="eastAsia"/>
+          <w:color w:val="FF0000"/>
+        </w:rPr>
+        <w:t>2</w:t>
+      </w:r>
+      <w:r>
+        <w:rPr>
+          <w:rFonts w:ascii="Times New Roman" w:eastAsia="宋体" w:hAnsi="Times New Roman" w:hint="eastAsia"/>
+          <w:color w:val="FF0000"/>
+        </w:rPr>
+        <w:t>、</w:t>
+      </w:r>
+      <w:r>
+        <w:rPr>
+          <w:rFonts w:ascii="Times New Roman" w:eastAsia="宋体" w:hAnsi="Times New Roman" w:hint="eastAsia"/>
+          <w:color w:val="FF0000"/>
+        </w:rPr>
+        <w:t>例外和例外返回</w:t>
+      </w:r>
+      <w:r>
+        <w:rPr>
+          <w:rFonts w:ascii="Times New Roman" w:eastAsia="宋体" w:hAnsi="Times New Roman" w:hint="eastAsia"/>
+          <w:color w:val="FF0000"/>
+        </w:rPr>
+        <w:t>产生</w:t>
+      </w:r>
+      <w:r>
+        <w:rPr>
+          <w:rFonts w:ascii="Times New Roman" w:eastAsia="宋体" w:hAnsi="Times New Roman" w:hint="eastAsia"/>
+          <w:color w:val="FF0000"/>
+        </w:rPr>
+        <w:t>清除流水线</w:t>
+      </w:r>
+      <w:r>
+        <w:rPr>
+          <w:rFonts w:ascii="Times New Roman" w:eastAsia="宋体" w:hAnsi="Times New Roman" w:hint="eastAsia"/>
+          <w:color w:val="FF0000"/>
+        </w:rPr>
+        <w:t>的控制信号</w:t>
       </w:r>
       <w:r>
         <w:rPr>
           <w:rFonts w:ascii="Times New Roman" w:eastAsia="宋体" w:hAnsi="Times New Roman"/>
           <w:color w:val="FF0000"/>
         </w:rPr>
-        <w:t>id</w:t>
-      </w:r>
-      <w:r>
-        <w:rPr>
-          <w:rFonts w:ascii="Times New Roman" w:eastAsia="宋体" w:hAnsi="Times New Roman" w:hint="eastAsia"/>
-          <w:color w:val="FF0000"/>
-        </w:rPr>
-        <w:t>级有效时</w:t>
-      </w:r>
-      <w:r>
-        <w:rPr>
-          <w:rFonts w:ascii="Times New Roman" w:eastAsia="宋体" w:hAnsi="Times New Roman" w:hint="eastAsia"/>
-          <w:color w:val="FF0000"/>
-        </w:rPr>
-        <w:t>把当前周期</w:t>
-      </w:r>
-      <w:r>
-        <w:rPr>
-          <w:rFonts w:ascii="Times New Roman" w:eastAsia="宋体" w:hAnsi="Times New Roman" w:hint="eastAsia"/>
-          <w:color w:val="FF0000"/>
-        </w:rPr>
-        <w:t>if</w:t>
-      </w:r>
-      <w:r>
-        <w:rPr>
-          <w:rFonts w:ascii="Times New Roman" w:eastAsia="宋体" w:hAnsi="Times New Roman" w:hint="eastAsia"/>
-          <w:color w:val="FF0000"/>
-        </w:rPr>
-        <w:t>级的指令做上标记</w:t>
-      </w:r>
-      <w:r>
-        <w:rPr>
-          <w:rFonts w:ascii="Times New Roman" w:eastAsia="宋体" w:hAnsi="Times New Roman" w:hint="eastAsia"/>
-          <w:color w:val="FF0000"/>
-        </w:rPr>
-        <w:t>if_bd</w:t>
+        <w:t>flush</w:t>
+      </w:r>
+      <w:r>
+        <w:rPr>
+          <w:rFonts w:ascii="Times New Roman" w:eastAsia="宋体" w:hAnsi="Times New Roman" w:hint="eastAsia"/>
+          <w:color w:val="FF0000"/>
+        </w:rPr>
+        <w:t>，以及控制</w:t>
+      </w:r>
+      <w:r>
+        <w:rPr>
+          <w:rFonts w:ascii="Times New Roman" w:eastAsia="宋体" w:hAnsi="Times New Roman" w:hint="eastAsia"/>
+          <w:color w:val="FF0000"/>
+        </w:rPr>
+        <w:t>IF</w:t>
+      </w:r>
+      <w:r>
+        <w:rPr>
+          <w:rFonts w:ascii="Times New Roman" w:eastAsia="宋体" w:hAnsi="Times New Roman" w:hint="eastAsia"/>
+          <w:color w:val="FF0000"/>
+        </w:rPr>
+        <w:t>级</w:t>
+      </w:r>
+      <w:r>
+        <w:rPr>
+          <w:rFonts w:ascii="Times New Roman" w:eastAsia="宋体" w:hAnsi="Times New Roman" w:hint="eastAsia"/>
+          <w:color w:val="FF0000"/>
+        </w:rPr>
+        <w:t>nextpc</w:t>
+      </w:r>
+      <w:r>
+        <w:rPr>
+          <w:rFonts w:ascii="Times New Roman" w:eastAsia="宋体" w:hAnsi="Times New Roman" w:hint="eastAsia"/>
+          <w:color w:val="FF0000"/>
+        </w:rPr>
+        <w:t>的多选器信号</w:t>
+      </w:r>
+      <w:r>
+        <w:rPr>
+          <w:rFonts w:ascii="Times New Roman" w:eastAsia="宋体" w:hAnsi="Times New Roman"/>
+          <w:color w:val="FF0000"/>
+        </w:rPr>
+        <w:t>exc_eret_bus</w:t>
       </w:r>
       <w:r>
         <w:rPr>
@@ -1426,35 +1412,91 @@
           <w:rFonts w:ascii="Times New Roman" w:eastAsia="宋体" w:hAnsi="Times New Roman" w:hint="eastAsia"/>
           <w:color w:val="FF0000"/>
         </w:rPr>
-        <w:t>4</w:t>
-      </w:r>
-      <w:r>
-        <w:rPr>
-          <w:rFonts w:ascii="Times New Roman" w:eastAsia="宋体" w:hAnsi="Times New Roman" w:hint="eastAsia"/>
-          <w:color w:val="FF0000"/>
-        </w:rPr>
-        <w:t>、</w:t>
-      </w:r>
-      <w:r>
-        <w:rPr>
-          <w:rFonts w:ascii="Times New Roman" w:eastAsia="宋体" w:hAnsi="Times New Roman" w:hint="eastAsia"/>
-          <w:color w:val="FF0000"/>
-        </w:rPr>
-        <w:t>禁止</w:t>
-      </w:r>
-      <w:r>
-        <w:rPr>
-          <w:rFonts w:ascii="Times New Roman" w:eastAsia="宋体" w:hAnsi="Times New Roman" w:hint="eastAsia"/>
-          <w:color w:val="FF0000"/>
-        </w:rPr>
-        <w:t>mfc0</w:t>
-      </w:r>
-      <w:r>
-        <w:rPr>
-          <w:rFonts w:ascii="Times New Roman" w:eastAsia="宋体" w:hAnsi="Times New Roman" w:hint="eastAsia"/>
-          <w:color w:val="FF0000"/>
-        </w:rPr>
-        <w:t>从执行级和访存级的前递。</w:t>
+        <w:t>3</w:t>
+      </w:r>
+      <w:r>
+        <w:rPr>
+          <w:rFonts w:ascii="Times New Roman" w:eastAsia="宋体" w:hAnsi="Times New Roman" w:hint="eastAsia"/>
+          <w:color w:val="FF0000"/>
+        </w:rPr>
+        <w:t>、在</w:t>
+      </w:r>
+      <w:r>
+        <w:rPr>
+          <w:rFonts w:ascii="Times New Roman" w:eastAsia="宋体" w:hAnsi="Times New Roman"/>
+          <w:color w:val="FF0000"/>
+        </w:rPr>
+        <w:t>br_bus</w:t>
+      </w:r>
+      <w:r>
+        <w:rPr>
+          <w:rFonts w:ascii="Times New Roman" w:eastAsia="宋体" w:hAnsi="Times New Roman" w:hint="eastAsia"/>
+          <w:color w:val="FF0000"/>
+        </w:rPr>
+        <w:t>中增加</w:t>
+      </w:r>
+      <w:r>
+        <w:rPr>
+          <w:rFonts w:ascii="Times New Roman" w:eastAsia="宋体" w:hAnsi="Times New Roman" w:hint="eastAsia"/>
+          <w:color w:val="FF0000"/>
+        </w:rPr>
+        <w:t>is_bd</w:t>
+      </w:r>
+      <w:r>
+        <w:rPr>
+          <w:rFonts w:ascii="Times New Roman" w:eastAsia="宋体" w:hAnsi="Times New Roman" w:hint="eastAsia"/>
+          <w:color w:val="FF0000"/>
+        </w:rPr>
+        <w:t>标志位，</w:t>
+      </w:r>
+      <w:r>
+        <w:rPr>
+          <w:rFonts w:ascii="Times New Roman" w:eastAsia="宋体" w:hAnsi="Times New Roman"/>
+          <w:color w:val="FF0000"/>
+        </w:rPr>
+        <w:t>id</w:t>
+      </w:r>
+      <w:r>
+        <w:rPr>
+          <w:rFonts w:ascii="Times New Roman" w:eastAsia="宋体" w:hAnsi="Times New Roman" w:hint="eastAsia"/>
+          <w:color w:val="FF0000"/>
+        </w:rPr>
+        <w:t>级有效时</w:t>
+      </w:r>
+      <w:r>
+        <w:rPr>
+          <w:rFonts w:ascii="Times New Roman" w:eastAsia="宋体" w:hAnsi="Times New Roman" w:hint="eastAsia"/>
+          <w:color w:val="FF0000"/>
+        </w:rPr>
+        <w:t>把当前周期</w:t>
+      </w:r>
+      <w:r>
+        <w:rPr>
+          <w:rFonts w:ascii="Times New Roman" w:eastAsia="宋体" w:hAnsi="Times New Roman" w:hint="eastAsia"/>
+          <w:color w:val="FF0000"/>
+        </w:rPr>
+        <w:t>if</w:t>
+      </w:r>
+      <w:r>
+        <w:rPr>
+          <w:rFonts w:ascii="Times New Roman" w:eastAsia="宋体" w:hAnsi="Times New Roman" w:hint="eastAsia"/>
+          <w:color w:val="FF0000"/>
+        </w:rPr>
+        <w:t>级的指令做上标记</w:t>
+      </w:r>
+      <w:r>
+        <w:rPr>
+          <w:rFonts w:ascii="Times New Roman" w:eastAsia="宋体" w:hAnsi="Times New Roman" w:hint="eastAsia"/>
+          <w:color w:val="FF0000"/>
+        </w:rPr>
+        <w:t>if_bd</w:t>
+      </w:r>
+      <w:r>
+        <w:rPr>
+          <w:rFonts w:ascii="Times New Roman" w:eastAsia="宋体" w:hAnsi="Times New Roman" w:hint="eastAsia"/>
+          <w:color w:val="FF0000"/>
+        </w:rPr>
+        <w:t>。</w:t>
       </w:r>
     </w:p>
     <w:p>
@@ -1462,31 +1504,17 @@
         <w:spacing w:line="360" w:lineRule="auto"/>
         <w:ind w:firstLineChars="200" w:firstLine="420"/>
         <w:rPr>
-          <w:rFonts w:ascii="Times New Roman" w:eastAsia="宋体" w:hAnsi="Times New Roman" w:hint="eastAsia"/>
-          <w:color w:val="FF0000"/>
-        </w:rPr>
-      </w:pPr>
-      <w:r>
-        <w:rPr>
           <w:rFonts w:ascii="Times New Roman" w:eastAsia="宋体" w:hAnsi="Times New Roman"/>
           <w:color w:val="FF0000"/>
         </w:rPr>
+      </w:pPr>
+      <w:r>
+        <w:rPr>
+          <w:rFonts w:ascii="Times New Roman" w:eastAsia="宋体" w:hAnsi="Times New Roman" w:hint="eastAsia"/>
+          <w:color w:val="FF0000"/>
+        </w:rPr>
         <w:lastRenderedPageBreak/>
-        <w:t>5</w:t>
-      </w:r>
-      <w:r>
-        <w:rPr>
-          <w:rFonts w:ascii="Times New Roman" w:eastAsia="宋体" w:hAnsi="Times New Roman" w:hint="eastAsia"/>
-          <w:color w:val="FF0000"/>
-        </w:rPr>
-        <w:t>、当</w:t>
-      </w:r>
-      <w:r>
-        <w:rPr>
-          <w:rFonts w:ascii="Times New Roman" w:eastAsia="宋体" w:hAnsi="Times New Roman" w:hint="eastAsia"/>
-          <w:color w:val="FF0000"/>
-        </w:rPr>
-        <w:t>es</w:t>
+        <w:t>4</w:t>
       </w:r>
       <w:r>
         <w:rPr>
@@ -1500,80 +1528,137 @@
           <w:rFonts w:ascii="Times New Roman" w:eastAsia="宋体" w:hAnsi="Times New Roman" w:hint="eastAsia"/>
           <w:color w:val="FF0000"/>
         </w:rPr>
-        <w:t>ms</w:t>
-      </w:r>
-      <w:r>
-        <w:rPr>
-          <w:rFonts w:ascii="Times New Roman" w:eastAsia="宋体" w:hAnsi="Times New Roman" w:hint="eastAsia"/>
-          <w:color w:val="FF0000"/>
-        </w:rPr>
-        <w:t>、</w:t>
-      </w:r>
-      <w:r>
-        <w:rPr>
-          <w:rFonts w:ascii="Times New Roman" w:eastAsia="宋体" w:hAnsi="Times New Roman" w:hint="eastAsia"/>
-          <w:color w:val="FF0000"/>
-        </w:rPr>
-        <w:t>ws</w:t>
-      </w:r>
-      <w:r>
-        <w:rPr>
-          <w:rFonts w:ascii="Times New Roman" w:eastAsia="宋体" w:hAnsi="Times New Roman" w:hint="eastAsia"/>
-          <w:color w:val="FF0000"/>
-        </w:rPr>
-        <w:t>为例外或</w:t>
-      </w:r>
-      <w:r>
-        <w:rPr>
-          <w:rFonts w:ascii="Times New Roman" w:eastAsia="宋体" w:hAnsi="Times New Roman" w:hint="eastAsia"/>
-          <w:color w:val="FF0000"/>
-        </w:rPr>
-        <w:t>eret</w:t>
-      </w:r>
-      <w:r>
-        <w:rPr>
-          <w:rFonts w:ascii="Times New Roman" w:eastAsia="宋体" w:hAnsi="Times New Roman" w:hint="eastAsia"/>
-          <w:color w:val="FF0000"/>
-        </w:rPr>
-        <w:t>时，禁止</w:t>
-      </w:r>
-      <w:r>
-        <w:rPr>
-          <w:rFonts w:ascii="Times New Roman" w:eastAsia="宋体" w:hAnsi="Times New Roman" w:hint="eastAsia"/>
-          <w:color w:val="FF0000"/>
-        </w:rPr>
-        <w:t>hi</w:t>
-      </w:r>
-      <w:r>
-        <w:rPr>
-          <w:rFonts w:ascii="Times New Roman" w:eastAsia="宋体" w:hAnsi="Times New Roman" w:hint="eastAsia"/>
-          <w:color w:val="FF0000"/>
-        </w:rPr>
-        <w:t>、</w:t>
-      </w:r>
-      <w:r>
-        <w:rPr>
-          <w:rFonts w:ascii="Times New Roman" w:eastAsia="宋体" w:hAnsi="Times New Roman" w:hint="eastAsia"/>
-          <w:color w:val="FF0000"/>
-        </w:rPr>
-        <w:t>lo</w:t>
-      </w:r>
-      <w:r>
-        <w:rPr>
-          <w:rFonts w:ascii="Times New Roman" w:eastAsia="宋体" w:hAnsi="Times New Roman" w:hint="eastAsia"/>
-          <w:color w:val="FF0000"/>
-        </w:rPr>
-        <w:t>寄存器的更新。</w:t>
-      </w:r>
-      <w:bookmarkStart w:id="0" w:name="_GoBack"/>
-      <w:bookmarkEnd w:id="0"/>
+        <w:t>禁止</w:t>
+      </w:r>
+      <w:r>
+        <w:rPr>
+          <w:rFonts w:ascii="Times New Roman" w:eastAsia="宋体" w:hAnsi="Times New Roman" w:hint="eastAsia"/>
+          <w:color w:val="FF0000"/>
+        </w:rPr>
+        <w:t>mfc0</w:t>
+      </w:r>
+      <w:r>
+        <w:rPr>
+          <w:rFonts w:ascii="Times New Roman" w:eastAsia="宋体" w:hAnsi="Times New Roman" w:hint="eastAsia"/>
+          <w:color w:val="FF0000"/>
+        </w:rPr>
+        <w:t>从执行级和访存级的前递。</w:t>
+      </w:r>
     </w:p>
     <w:p>
       <w:pPr>
         <w:spacing w:line="360" w:lineRule="auto"/>
         <w:ind w:firstLineChars="200" w:firstLine="420"/>
         <w:rPr>
-          <w:rFonts w:ascii="Times New Roman" w:eastAsia="宋体" w:hAnsi="Times New Roman" w:hint="eastAsia"/>
+          <w:rFonts w:ascii="Times New Roman" w:eastAsia="宋体" w:hAnsi="Times New Roman"/>
+          <w:color w:val="FF0000"/>
+        </w:rPr>
+      </w:pPr>
+      <w:r>
+        <w:rPr>
+          <w:rFonts w:ascii="Times New Roman" w:eastAsia="宋体" w:hAnsi="Times New Roman"/>
+          <w:color w:val="FF0000"/>
+        </w:rPr>
+        <w:t>5</w:t>
+      </w:r>
+      <w:r>
+        <w:rPr>
+          <w:rFonts w:ascii="Times New Roman" w:eastAsia="宋体" w:hAnsi="Times New Roman" w:hint="eastAsia"/>
+          <w:color w:val="FF0000"/>
+        </w:rPr>
+        <w:t>、当</w:t>
+      </w:r>
+      <w:r>
+        <w:rPr>
+          <w:rFonts w:ascii="Times New Roman" w:eastAsia="宋体" w:hAnsi="Times New Roman" w:hint="eastAsia"/>
+          <w:color w:val="FF0000"/>
+        </w:rPr>
+        <w:t>es</w:t>
+      </w:r>
+      <w:r>
+        <w:rPr>
+          <w:rFonts w:ascii="Times New Roman" w:eastAsia="宋体" w:hAnsi="Times New Roman" w:hint="eastAsia"/>
+          <w:color w:val="FF0000"/>
+        </w:rPr>
+        <w:t>、</w:t>
+      </w:r>
+      <w:r>
+        <w:rPr>
+          <w:rFonts w:ascii="Times New Roman" w:eastAsia="宋体" w:hAnsi="Times New Roman" w:hint="eastAsia"/>
+          <w:color w:val="FF0000"/>
+        </w:rPr>
+        <w:t>ms</w:t>
+      </w:r>
+      <w:r>
+        <w:rPr>
+          <w:rFonts w:ascii="Times New Roman" w:eastAsia="宋体" w:hAnsi="Times New Roman" w:hint="eastAsia"/>
+          <w:color w:val="FF0000"/>
+        </w:rPr>
+        <w:t>、</w:t>
+      </w:r>
+      <w:r>
+        <w:rPr>
+          <w:rFonts w:ascii="Times New Roman" w:eastAsia="宋体" w:hAnsi="Times New Roman" w:hint="eastAsia"/>
+          <w:color w:val="FF0000"/>
+        </w:rPr>
+        <w:t>ws</w:t>
+      </w:r>
+      <w:r>
+        <w:rPr>
+          <w:rFonts w:ascii="Times New Roman" w:eastAsia="宋体" w:hAnsi="Times New Roman" w:hint="eastAsia"/>
+          <w:color w:val="FF0000"/>
+        </w:rPr>
+        <w:t>为例外或</w:t>
+      </w:r>
+      <w:r>
+        <w:rPr>
+          <w:rFonts w:ascii="Times New Roman" w:eastAsia="宋体" w:hAnsi="Times New Roman" w:hint="eastAsia"/>
+          <w:color w:val="FF0000"/>
+        </w:rPr>
+        <w:t>eret</w:t>
+      </w:r>
+      <w:r>
+        <w:rPr>
+          <w:rFonts w:ascii="Times New Roman" w:eastAsia="宋体" w:hAnsi="Times New Roman" w:hint="eastAsia"/>
+          <w:color w:val="FF0000"/>
+        </w:rPr>
+        <w:t>时，禁止</w:t>
+      </w:r>
+      <w:r>
+        <w:rPr>
+          <w:rFonts w:ascii="Times New Roman" w:eastAsia="宋体" w:hAnsi="Times New Roman" w:hint="eastAsia"/>
+          <w:color w:val="FF0000"/>
+        </w:rPr>
+        <w:t>hi</w:t>
+      </w:r>
+      <w:r>
+        <w:rPr>
+          <w:rFonts w:ascii="Times New Roman" w:eastAsia="宋体" w:hAnsi="Times New Roman" w:hint="eastAsia"/>
+          <w:color w:val="FF0000"/>
+        </w:rPr>
+        <w:t>、</w:t>
+      </w:r>
+      <w:r>
+        <w:rPr>
+          <w:rFonts w:ascii="Times New Roman" w:eastAsia="宋体" w:hAnsi="Times New Roman" w:hint="eastAsia"/>
+          <w:color w:val="FF0000"/>
+        </w:rPr>
+        <w:t>lo</w:t>
+      </w:r>
+      <w:r>
+        <w:rPr>
+          <w:rFonts w:ascii="Times New Roman" w:eastAsia="宋体" w:hAnsi="Times New Roman" w:hint="eastAsia"/>
+          <w:color w:val="FF0000"/>
+        </w:rPr>
+        <w:t>寄存器的更新。</w:t>
+      </w:r>
+    </w:p>
+    <w:p>
+      <w:pPr>
+        <w:spacing w:line="360" w:lineRule="auto"/>
+        <w:ind w:firstLineChars="200" w:firstLine="420"/>
+        <w:rPr>
+          <w:rFonts w:ascii="Times New Roman" w:eastAsia="宋体" w:hAnsi="Times New Roman"/>
           <w:color w:val="FF0000"/>
         </w:rPr>
       </w:pPr>
@@ -4815,14 +4900,14 @@
           <w:rFonts w:ascii="Times New Roman" w:eastAsia="宋体" w:hAnsi="Times New Roman" w:hint="eastAsia"/>
           <w:color w:val="FF0000"/>
         </w:rPr>
-        <w:t>（</w:t>
-      </w:r>
-      <w:r>
-        <w:rPr>
-          <w:rFonts w:ascii="Times New Roman" w:eastAsia="宋体" w:hAnsi="Times New Roman" w:hint="eastAsia"/>
-          <w:color w:val="FF0000"/>
-        </w:rPr>
-        <w:t>同时从</w:t>
+        <w:t>，同时</w:t>
+      </w:r>
+      <w:r>
+        <w:rPr>
+          <w:rFonts w:ascii="Times New Roman" w:eastAsia="宋体" w:hAnsi="Times New Roman" w:hint="eastAsia"/>
+          <w:color w:val="FF0000"/>
+        </w:rPr>
+        <w:t>将</w:t>
       </w:r>
       <w:r>
         <w:rPr>
@@ -4836,36 +4921,10 @@
           <w:rFonts w:ascii="Times New Roman" w:eastAsia="宋体" w:hAnsi="Times New Roman" w:hint="eastAsia"/>
           <w:color w:val="FF0000"/>
         </w:rPr>
-        <w:t>得到</w:t>
-      </w:r>
-      <w:r>
-        <w:rPr>
-          <w:rFonts w:ascii="Times New Roman" w:eastAsia="宋体" w:hAnsi="Times New Roman" w:hint="eastAsia"/>
-          <w:color w:val="FF0000"/>
-        </w:rPr>
-        <w:t>next_pc</w:t>
-      </w:r>
-      <w:r>
-        <w:rPr>
-          <w:rFonts w:ascii="Times New Roman" w:eastAsia="宋体" w:hAnsi="Times New Roman" w:hint="eastAsia"/>
-          <w:color w:val="FF0000"/>
-        </w:rPr>
-        <w:t>对应的指令</w:t>
-      </w:r>
-      <w:r>
-        <w:rPr>
-          <w:rFonts w:ascii="Times New Roman" w:eastAsia="宋体" w:hAnsi="Times New Roman" w:hint="eastAsia"/>
-          <w:color w:val="FF0000"/>
-        </w:rPr>
-        <w:t>）</w:t>
-      </w:r>
-      <w:r>
-        <w:rPr>
-          <w:rFonts w:ascii="Times New Roman" w:eastAsia="宋体" w:hAnsi="Times New Roman" w:hint="eastAsia"/>
-          <w:color w:val="FF0000"/>
-        </w:rPr>
-        <w:t>。</w:t>
-      </w:r>
+        <w:t>的读使能有效。</w:t>
+      </w:r>
+      <w:bookmarkStart w:id="0" w:name="_GoBack"/>
+      <w:bookmarkEnd w:id="0"/>
     </w:p>
     <w:p>
       <w:pPr>
@@ -11051,7 +11110,7 @@
 </file>
 
 <file path=customXml/itemProps1.xml><?xml version="1.0" encoding="utf-8"?>
-<ds:datastoreItem xmlns:ds="http://schemas.openxmlformats.org/officeDocument/2006/customXml" ds:itemID="{ECF655D7-6175-FC4D-9E9A-F896E01E8FD7}">
+<ds:datastoreItem xmlns:ds="http://schemas.openxmlformats.org/officeDocument/2006/customXml" ds:itemID="{476FCECD-25C1-4B46-B394-C84A22B1B604}">
   <ds:schemaRefs>
     <ds:schemaRef ds:uri="http://schemas.openxmlformats.org/officeDocument/2006/bibliography"/>
   </ds:schemaRefs>

--- a/doc/Lab08.docx
+++ b/doc/Lab08.docx
@@ -832,6 +832,7 @@
         </w:rPr>
         <w:t>增加对</w:t>
       </w:r>
+      <w:proofErr w:type="spellStart"/>
       <w:r>
         <w:rPr>
           <w:rFonts w:ascii="Times New Roman" w:eastAsia="宋体" w:hAnsi="Times New Roman" w:hint="eastAsia"/>
@@ -839,6 +840,7 @@
         </w:rPr>
         <w:t>eret</w:t>
       </w:r>
+      <w:proofErr w:type="spellEnd"/>
       <w:r>
         <w:rPr>
           <w:rFonts w:ascii="Times New Roman" w:eastAsia="宋体" w:hAnsi="Times New Roman" w:hint="eastAsia"/>
@@ -874,6 +876,7 @@
         </w:rPr>
         <w:t>、</w:t>
       </w:r>
+      <w:proofErr w:type="spellStart"/>
       <w:r>
         <w:rPr>
           <w:rFonts w:ascii="Times New Roman" w:eastAsia="宋体" w:hAnsi="Times New Roman" w:hint="eastAsia"/>
@@ -881,6 +884,7 @@
         </w:rPr>
         <w:t>syscall</w:t>
       </w:r>
+      <w:proofErr w:type="spellEnd"/>
       <w:r>
         <w:rPr>
           <w:rFonts w:ascii="Times New Roman" w:eastAsia="宋体" w:hAnsi="Times New Roman" w:hint="eastAsia"/>
@@ -1160,6 +1164,7 @@
         </w:rPr>
         <w:t>通过</w:t>
       </w:r>
+      <w:proofErr w:type="spellStart"/>
       <w:r>
         <w:rPr>
           <w:rFonts w:ascii="Times New Roman" w:eastAsia="宋体" w:hAnsi="Times New Roman" w:hint="eastAsia"/>
@@ -1167,6 +1172,7 @@
         </w:rPr>
         <w:t>alu</w:t>
       </w:r>
+      <w:proofErr w:type="spellEnd"/>
       <w:r>
         <w:rPr>
           <w:rFonts w:ascii="Times New Roman" w:eastAsia="宋体" w:hAnsi="Times New Roman" w:hint="eastAsia"/>
@@ -1275,6 +1281,7 @@
         </w:rPr>
         <w:t>；产生根据</w:t>
       </w:r>
+      <w:proofErr w:type="spellStart"/>
       <w:r>
         <w:rPr>
           <w:rFonts w:ascii="Times New Roman" w:eastAsia="宋体" w:hAnsi="Times New Roman" w:hint="eastAsia"/>
@@ -1282,6 +1289,7 @@
         </w:rPr>
         <w:t>ip</w:t>
       </w:r>
+      <w:proofErr w:type="spellEnd"/>
       <w:r>
         <w:rPr>
           <w:rFonts w:ascii="Times New Roman" w:eastAsia="宋体" w:hAnsi="Times New Roman" w:hint="eastAsia"/>
@@ -1369,6 +1377,7 @@
         </w:rPr>
         <w:t>级</w:t>
       </w:r>
+      <w:proofErr w:type="spellStart"/>
       <w:r>
         <w:rPr>
           <w:rFonts w:ascii="Times New Roman" w:eastAsia="宋体" w:hAnsi="Times New Roman" w:hint="eastAsia"/>
@@ -1376,6 +1385,7 @@
         </w:rPr>
         <w:t>nextpc</w:t>
       </w:r>
+      <w:proofErr w:type="spellEnd"/>
       <w:r>
         <w:rPr>
           <w:rFonts w:ascii="Times New Roman" w:eastAsia="宋体" w:hAnsi="Times New Roman" w:hint="eastAsia"/>
@@ -1383,6 +1393,7 @@
         </w:rPr>
         <w:t>的多选器信号</w:t>
       </w:r>
+      <w:proofErr w:type="spellStart"/>
       <w:r>
         <w:rPr>
           <w:rFonts w:ascii="Times New Roman" w:eastAsia="宋体" w:hAnsi="Times New Roman"/>
@@ -1390,6 +1401,7 @@
         </w:rPr>
         <w:t>exc_eret_bus</w:t>
       </w:r>
+      <w:proofErr w:type="spellEnd"/>
       <w:r>
         <w:rPr>
           <w:rFonts w:ascii="Times New Roman" w:eastAsia="宋体" w:hAnsi="Times New Roman" w:hint="eastAsia"/>
@@ -1421,6 +1433,7 @@
         </w:rPr>
         <w:t>、在</w:t>
       </w:r>
+      <w:proofErr w:type="spellStart"/>
       <w:r>
         <w:rPr>
           <w:rFonts w:ascii="Times New Roman" w:eastAsia="宋体" w:hAnsi="Times New Roman"/>
@@ -1428,6 +1441,7 @@
         </w:rPr>
         <w:t>br_bus</w:t>
       </w:r>
+      <w:proofErr w:type="spellEnd"/>
       <w:r>
         <w:rPr>
           <w:rFonts w:ascii="Times New Roman" w:eastAsia="宋体" w:hAnsi="Times New Roman" w:hint="eastAsia"/>
@@ -1435,6 +1449,7 @@
         </w:rPr>
         <w:t>中增加</w:t>
       </w:r>
+      <w:proofErr w:type="spellStart"/>
       <w:r>
         <w:rPr>
           <w:rFonts w:ascii="Times New Roman" w:eastAsia="宋体" w:hAnsi="Times New Roman" w:hint="eastAsia"/>
@@ -1442,6 +1457,7 @@
         </w:rPr>
         <w:t>is_bd</w:t>
       </w:r>
+      <w:proofErr w:type="spellEnd"/>
       <w:r>
         <w:rPr>
           <w:rFonts w:ascii="Times New Roman" w:eastAsia="宋体" w:hAnsi="Times New Roman" w:hint="eastAsia"/>
@@ -1484,6 +1500,7 @@
         </w:rPr>
         <w:t>级的指令做上标记</w:t>
       </w:r>
+      <w:proofErr w:type="spellStart"/>
       <w:r>
         <w:rPr>
           <w:rFonts w:ascii="Times New Roman" w:eastAsia="宋体" w:hAnsi="Times New Roman" w:hint="eastAsia"/>
@@ -1491,6 +1508,7 @@
         </w:rPr>
         <w:t>if_bd</w:t>
       </w:r>
+      <w:proofErr w:type="spellEnd"/>
       <w:r>
         <w:rPr>
           <w:rFonts w:ascii="Times New Roman" w:eastAsia="宋体" w:hAnsi="Times New Roman" w:hint="eastAsia"/>
@@ -1568,6 +1586,7 @@
         </w:rPr>
         <w:t>、当</w:t>
       </w:r>
+      <w:proofErr w:type="spellStart"/>
       <w:r>
         <w:rPr>
           <w:rFonts w:ascii="Times New Roman" w:eastAsia="宋体" w:hAnsi="Times New Roman" w:hint="eastAsia"/>
@@ -1575,6 +1594,7 @@
         </w:rPr>
         <w:t>es</w:t>
       </w:r>
+      <w:proofErr w:type="spellEnd"/>
       <w:r>
         <w:rPr>
           <w:rFonts w:ascii="Times New Roman" w:eastAsia="宋体" w:hAnsi="Times New Roman" w:hint="eastAsia"/>
@@ -1582,6 +1602,7 @@
         </w:rPr>
         <w:t>、</w:t>
       </w:r>
+      <w:proofErr w:type="spellStart"/>
       <w:r>
         <w:rPr>
           <w:rFonts w:ascii="Times New Roman" w:eastAsia="宋体" w:hAnsi="Times New Roman" w:hint="eastAsia"/>
@@ -1589,6 +1610,7 @@
         </w:rPr>
         <w:t>ms</w:t>
       </w:r>
+      <w:proofErr w:type="spellEnd"/>
       <w:r>
         <w:rPr>
           <w:rFonts w:ascii="Times New Roman" w:eastAsia="宋体" w:hAnsi="Times New Roman" w:hint="eastAsia"/>
@@ -1596,6 +1618,7 @@
         </w:rPr>
         <w:t>、</w:t>
       </w:r>
+      <w:proofErr w:type="spellStart"/>
       <w:r>
         <w:rPr>
           <w:rFonts w:ascii="Times New Roman" w:eastAsia="宋体" w:hAnsi="Times New Roman" w:hint="eastAsia"/>
@@ -1603,6 +1626,7 @@
         </w:rPr>
         <w:t>ws</w:t>
       </w:r>
+      <w:proofErr w:type="spellEnd"/>
       <w:r>
         <w:rPr>
           <w:rFonts w:ascii="Times New Roman" w:eastAsia="宋体" w:hAnsi="Times New Roman" w:hint="eastAsia"/>
@@ -1610,6 +1634,7 @@
         </w:rPr>
         <w:t>为例外或</w:t>
       </w:r>
+      <w:proofErr w:type="spellStart"/>
       <w:r>
         <w:rPr>
           <w:rFonts w:ascii="Times New Roman" w:eastAsia="宋体" w:hAnsi="Times New Roman" w:hint="eastAsia"/>
@@ -1617,6 +1642,7 @@
         </w:rPr>
         <w:t>eret</w:t>
       </w:r>
+      <w:proofErr w:type="spellEnd"/>
       <w:r>
         <w:rPr>
           <w:rFonts w:ascii="Times New Roman" w:eastAsia="宋体" w:hAnsi="Times New Roman" w:hint="eastAsia"/>
@@ -1650,7 +1676,37 @@
           <w:rFonts w:ascii="Times New Roman" w:eastAsia="宋体" w:hAnsi="Times New Roman" w:hint="eastAsia"/>
           <w:color w:val="FF0000"/>
         </w:rPr>
-        <w:t>寄存器的更新。</w:t>
+        <w:t>寄存器的更新</w:t>
+      </w:r>
+      <w:r>
+        <w:rPr>
+          <w:rFonts w:ascii="Times New Roman" w:eastAsia="宋体" w:hAnsi="Times New Roman" w:hint="eastAsia"/>
+          <w:color w:val="FF0000"/>
+        </w:rPr>
+        <w:t>以及</w:t>
+      </w:r>
+      <w:proofErr w:type="spellStart"/>
+      <w:r>
+        <w:rPr>
+          <w:rFonts w:ascii="Times New Roman" w:eastAsia="宋体" w:hAnsi="Times New Roman" w:hint="eastAsia"/>
+          <w:color w:val="FF0000"/>
+        </w:rPr>
+        <w:t>sram</w:t>
+      </w:r>
+      <w:proofErr w:type="spellEnd"/>
+      <w:r>
+        <w:rPr>
+          <w:rFonts w:ascii="Times New Roman" w:eastAsia="宋体" w:hAnsi="Times New Roman" w:hint="eastAsia"/>
+          <w:color w:val="FF0000"/>
+        </w:rPr>
+        <w:t>的写</w:t>
+      </w:r>
+      <w:r>
+        <w:rPr>
+          <w:rFonts w:ascii="Times New Roman" w:eastAsia="宋体" w:hAnsi="Times New Roman" w:hint="eastAsia"/>
+          <w:color w:val="FF0000"/>
+        </w:rPr>
+        <w:t>。</w:t>
       </w:r>
     </w:p>
     <w:p>
@@ -2699,6 +2755,7 @@
                 <w:sz w:val="18"/>
               </w:rPr>
             </w:pPr>
+            <w:proofErr w:type="spellStart"/>
             <w:r>
               <w:rPr>
                 <w:rFonts w:ascii="Times New Roman" w:eastAsia="宋体" w:hAnsi="Calibri" w:cs="Times New Roman"/>
@@ -2713,6 +2770,7 @@
               </w:rPr>
               <w:t>_type</w:t>
             </w:r>
+            <w:proofErr w:type="spellEnd"/>
           </w:p>
         </w:tc>
         <w:tc>
@@ -2990,6 +3048,7 @@
                 <w:sz w:val="18"/>
               </w:rPr>
             </w:pPr>
+            <w:proofErr w:type="spellStart"/>
             <w:r>
               <w:rPr>
                 <w:rFonts w:ascii="Times New Roman" w:eastAsia="宋体" w:hAnsi="Calibri" w:cs="Times New Roman"/>
@@ -3011,6 +3070,7 @@
               </w:rPr>
               <w:t>_slot</w:t>
             </w:r>
+            <w:proofErr w:type="spellEnd"/>
           </w:p>
         </w:tc>
         <w:tc>
@@ -3152,6 +3212,7 @@
                 <w:sz w:val="18"/>
               </w:rPr>
             </w:pPr>
+            <w:proofErr w:type="spellStart"/>
             <w:r>
               <w:rPr>
                 <w:rFonts w:ascii="Times New Roman" w:eastAsia="宋体" w:hAnsi="Calibri" w:cs="Times New Roman"/>
@@ -3159,6 +3220,7 @@
               </w:rPr>
               <w:t>int_num</w:t>
             </w:r>
+            <w:proofErr w:type="spellEnd"/>
           </w:p>
         </w:tc>
         <w:tc>
@@ -3293,6 +3355,7 @@
                 <w:sz w:val="18"/>
               </w:rPr>
             </w:pPr>
+            <w:proofErr w:type="spellStart"/>
             <w:r>
               <w:rPr>
                 <w:rFonts w:ascii="Times New Roman" w:eastAsia="宋体" w:hAnsi="Calibri" w:cs="Times New Roman"/>
@@ -3300,6 +3363,7 @@
               </w:rPr>
               <w:t>bad_vaddr</w:t>
             </w:r>
+            <w:proofErr w:type="spellEnd"/>
           </w:p>
         </w:tc>
         <w:tc>
@@ -3581,6 +3645,7 @@
                 <w:sz w:val="18"/>
               </w:rPr>
             </w:pPr>
+            <w:proofErr w:type="spellStart"/>
             <w:r>
               <w:rPr>
                 <w:rFonts w:ascii="Times New Roman" w:eastAsia="宋体" w:hAnsi="Calibri" w:cs="Times New Roman"/>
@@ -3588,6 +3653,7 @@
               </w:rPr>
               <w:t>int_happen</w:t>
             </w:r>
+            <w:proofErr w:type="spellEnd"/>
           </w:p>
         </w:tc>
         <w:tc>
@@ -3720,12 +3786,21 @@
                 <w:sz w:val="18"/>
               </w:rPr>
             </w:pPr>
+            <w:proofErr w:type="spellStart"/>
             <w:r>
               <w:rPr>
                 <w:rFonts w:ascii="Times New Roman" w:eastAsia="宋体" w:hAnsi="Calibri" w:cs="Times New Roman"/>
                 <w:sz w:val="18"/>
               </w:rPr>
-              <w:t xml:space="preserve">eret </w:t>
+              <w:t>eret</w:t>
+            </w:r>
+            <w:proofErr w:type="spellEnd"/>
+            <w:r>
+              <w:rPr>
+                <w:rFonts w:ascii="Times New Roman" w:eastAsia="宋体" w:hAnsi="Calibri" w:cs="Times New Roman"/>
+                <w:sz w:val="18"/>
+              </w:rPr>
+              <w:t xml:space="preserve"> </w:t>
             </w:r>
           </w:p>
         </w:tc>
@@ -3795,6 +3870,7 @@
                 <w:sz w:val="18"/>
               </w:rPr>
             </w:pPr>
+            <w:proofErr w:type="spellStart"/>
             <w:r>
               <w:rPr>
                 <w:rFonts w:ascii="Times New Roman" w:eastAsia="宋体" w:hAnsi="Calibri" w:cs="Times New Roman" w:hint="eastAsia"/>
@@ -3802,6 +3878,7 @@
               </w:rPr>
               <w:t>eret</w:t>
             </w:r>
+            <w:proofErr w:type="spellEnd"/>
             <w:r>
               <w:rPr>
                 <w:rFonts w:ascii="Times New Roman" w:eastAsia="宋体" w:hAnsi="Calibri" w:cs="Times New Roman" w:hint="eastAsia"/>
@@ -4271,6 +4348,7 @@
                 <w:sz w:val="18"/>
               </w:rPr>
             </w:pPr>
+            <w:proofErr w:type="spellStart"/>
             <w:r>
               <w:rPr>
                 <w:rFonts w:ascii="Times New Roman" w:eastAsia="宋体" w:hAnsi="Calibri" w:cs="Times New Roman"/>
@@ -4299,6 +4377,7 @@
               </w:rPr>
               <w:t>ode</w:t>
             </w:r>
+            <w:proofErr w:type="spellEnd"/>
           </w:p>
         </w:tc>
         <w:tc>
@@ -4403,6 +4482,7 @@
         </w:rPr>
         <w:t>每一位写的优先级为</w:t>
       </w:r>
+      <w:proofErr w:type="spellStart"/>
       <w:r>
         <w:rPr>
           <w:rFonts w:ascii="Times New Roman" w:eastAsia="宋体" w:hAnsi="Times New Roman" w:hint="eastAsia"/>
@@ -4410,6 +4490,7 @@
         </w:rPr>
         <w:t>rst</w:t>
       </w:r>
+      <w:proofErr w:type="spellEnd"/>
       <w:r>
         <w:rPr>
           <w:rFonts w:ascii="Times New Roman" w:eastAsia="宋体" w:hAnsi="Times New Roman" w:hint="eastAsia"/>
@@ -4480,6 +4561,7 @@
         </w:rPr>
         <w:t>，</w:t>
       </w:r>
+      <w:proofErr w:type="spellStart"/>
       <w:r>
         <w:rPr>
           <w:rFonts w:ascii="Times New Roman" w:eastAsia="宋体" w:hAnsi="Times New Roman"/>
@@ -4487,6 +4569,7 @@
         </w:rPr>
         <w:t>Cause_ti</w:t>
       </w:r>
+      <w:proofErr w:type="spellEnd"/>
       <w:r>
         <w:rPr>
           <w:rFonts w:ascii="Times New Roman" w:eastAsia="宋体" w:hAnsi="Times New Roman" w:hint="eastAsia"/>
@@ -4613,6 +4696,7 @@
         </w:rPr>
         <w:t>是否有待处理中断的</w:t>
       </w:r>
+      <w:proofErr w:type="spellStart"/>
       <w:r>
         <w:rPr>
           <w:rFonts w:ascii="Times New Roman" w:eastAsia="宋体" w:hAnsi="Times New Roman" w:hint="eastAsia"/>
@@ -4620,6 +4704,7 @@
         </w:rPr>
         <w:t>int_happen</w:t>
       </w:r>
+      <w:proofErr w:type="spellEnd"/>
       <w:r>
         <w:rPr>
           <w:rFonts w:ascii="Times New Roman" w:eastAsia="宋体" w:hAnsi="Times New Roman" w:hint="eastAsia"/>
@@ -4752,6 +4837,7 @@
         </w:rPr>
         <w:t>在</w:t>
       </w:r>
+      <w:proofErr w:type="spellStart"/>
       <w:r>
         <w:rPr>
           <w:rFonts w:ascii="Times New Roman" w:eastAsia="宋体" w:hAnsi="Times New Roman" w:hint="eastAsia"/>
@@ -4759,6 +4845,7 @@
         </w:rPr>
         <w:t>wb</w:t>
       </w:r>
+      <w:proofErr w:type="spellEnd"/>
       <w:r>
         <w:rPr>
           <w:rFonts w:ascii="Times New Roman" w:eastAsia="宋体" w:hAnsi="Times New Roman" w:hint="eastAsia"/>
@@ -4766,6 +4853,7 @@
         </w:rPr>
         <w:t>级有效并且有</w:t>
       </w:r>
+      <w:proofErr w:type="spellStart"/>
       <w:r>
         <w:rPr>
           <w:rFonts w:ascii="Times New Roman" w:eastAsia="宋体" w:hAnsi="Times New Roman" w:hint="eastAsia"/>
@@ -4773,6 +4861,7 @@
         </w:rPr>
         <w:t>wb</w:t>
       </w:r>
+      <w:proofErr w:type="spellEnd"/>
       <w:r>
         <w:rPr>
           <w:rFonts w:ascii="Times New Roman" w:eastAsia="宋体" w:hAnsi="Times New Roman" w:hint="eastAsia"/>
@@ -4818,6 +4907,7 @@
         </w:rPr>
         <w:t>把除取指以外的</w:t>
       </w:r>
+      <w:proofErr w:type="spellStart"/>
       <w:r>
         <w:rPr>
           <w:rFonts w:ascii="Times New Roman" w:eastAsia="宋体" w:hAnsi="Times New Roman" w:hint="eastAsia"/>
@@ -4825,6 +4915,7 @@
         </w:rPr>
         <w:t>Xs_valid</w:t>
       </w:r>
+      <w:proofErr w:type="spellEnd"/>
       <w:r>
         <w:rPr>
           <w:rFonts w:ascii="Times New Roman" w:eastAsia="宋体" w:hAnsi="Times New Roman" w:hint="eastAsia"/>
@@ -4846,6 +4937,7 @@
         </w:rPr>
         <w:t>。把取指的</w:t>
       </w:r>
+      <w:proofErr w:type="spellStart"/>
       <w:r>
         <w:rPr>
           <w:rFonts w:ascii="Times New Roman" w:eastAsia="宋体" w:hAnsi="Times New Roman" w:hint="eastAsia"/>
@@ -4853,6 +4945,7 @@
         </w:rPr>
         <w:t>fs_valid</w:t>
       </w:r>
+      <w:proofErr w:type="spellEnd"/>
       <w:r>
         <w:rPr>
           <w:rFonts w:ascii="Times New Roman" w:eastAsia="宋体" w:hAnsi="Times New Roman" w:hint="eastAsia"/>
@@ -4874,6 +4967,7 @@
         </w:rPr>
         <w:t>，并且下一个周期的</w:t>
       </w:r>
+      <w:proofErr w:type="spellStart"/>
       <w:r>
         <w:rPr>
           <w:rFonts w:ascii="Times New Roman" w:eastAsia="宋体" w:hAnsi="Times New Roman" w:hint="eastAsia"/>
@@ -4881,6 +4975,7 @@
         </w:rPr>
         <w:t>fs_pc</w:t>
       </w:r>
+      <w:proofErr w:type="spellEnd"/>
       <w:r>
         <w:rPr>
           <w:rFonts w:ascii="Times New Roman" w:eastAsia="宋体" w:hAnsi="Times New Roman" w:hint="eastAsia"/>
@@ -4888,6 +4983,7 @@
         </w:rPr>
         <w:t>更新为这个周期的</w:t>
       </w:r>
+      <w:proofErr w:type="spellStart"/>
       <w:r>
         <w:rPr>
           <w:rFonts w:ascii="Times New Roman" w:eastAsia="宋体" w:hAnsi="Times New Roman" w:hint="eastAsia"/>
@@ -4895,6 +4991,7 @@
         </w:rPr>
         <w:t>next_pc</w:t>
       </w:r>
+      <w:proofErr w:type="spellEnd"/>
       <w:r>
         <w:rPr>
           <w:rFonts w:ascii="Times New Roman" w:eastAsia="宋体" w:hAnsi="Times New Roman" w:hint="eastAsia"/>
@@ -4909,6 +5006,7 @@
         </w:rPr>
         <w:t>将</w:t>
       </w:r>
+      <w:proofErr w:type="spellStart"/>
       <w:r>
         <w:rPr>
           <w:rFonts w:ascii="Times New Roman" w:eastAsia="宋体" w:hAnsi="Times New Roman" w:hint="eastAsia"/>
@@ -4916,6 +5014,7 @@
         </w:rPr>
         <w:t>iram</w:t>
       </w:r>
+      <w:proofErr w:type="spellEnd"/>
       <w:r>
         <w:rPr>
           <w:rFonts w:ascii="Times New Roman" w:eastAsia="宋体" w:hAnsi="Times New Roman" w:hint="eastAsia"/>
@@ -4923,8 +5022,6 @@
         </w:rPr>
         <w:t>的读使能有效。</w:t>
       </w:r>
-      <w:bookmarkStart w:id="0" w:name="_GoBack"/>
-      <w:bookmarkEnd w:id="0"/>
     </w:p>
     <w:p>
       <w:pPr>
@@ -6556,73 +6653,1184 @@
     <w:p>
       <w:pPr>
         <w:rPr>
+          <w:rFonts w:ascii="Times New Roman" w:eastAsia="黑体" w:hAnsi="Times New Roman" w:hint="eastAsia"/>
+          <w:sz w:val="24"/>
+        </w:rPr>
+      </w:pPr>
+      <w:r>
+        <w:rPr>
+          <w:rFonts w:ascii="Times New Roman" w:eastAsia="黑体" w:hAnsi="Times New Roman" w:hint="eastAsia"/>
+          <w:sz w:val="24"/>
+        </w:rPr>
+        <w:t>2</w:t>
+      </w:r>
+      <w:r>
+        <w:rPr>
+          <w:rFonts w:ascii="Times New Roman" w:eastAsia="黑体" w:hAnsi="Times New Roman" w:hint="eastAsia"/>
+          <w:sz w:val="24"/>
+        </w:rPr>
+        <w:t>、</w:t>
+      </w:r>
+      <w:r>
+        <w:rPr>
+          <w:rFonts w:ascii="Times New Roman" w:eastAsia="黑体" w:hAnsi="Times New Roman" w:hint="eastAsia"/>
+          <w:sz w:val="24"/>
+        </w:rPr>
+        <w:t>错误</w:t>
+      </w:r>
+      <w:r>
+        <w:rPr>
           <w:rFonts w:ascii="Times New Roman" w:eastAsia="黑体" w:hAnsi="Times New Roman"/>
           <w:sz w:val="24"/>
         </w:rPr>
-      </w:pPr>
+        <w:t>2</w:t>
+      </w:r>
       <w:r>
         <w:rPr>
           <w:rFonts w:ascii="Times New Roman" w:eastAsia="黑体" w:hAnsi="Times New Roman" w:hint="eastAsia"/>
           <w:sz w:val="24"/>
         </w:rPr>
+        <w:t>：</w:t>
+      </w:r>
+      <w:r>
+        <w:rPr>
+          <w:rFonts w:ascii="Times New Roman" w:eastAsia="宋体" w:hAnsi="Times New Roman" w:hint="eastAsia"/>
+          <w:color w:val="FF0000"/>
+        </w:rPr>
+        <w:t>例外发生后</w:t>
+      </w:r>
+      <w:r>
+        <w:rPr>
+          <w:rFonts w:ascii="Times New Roman" w:eastAsia="宋体" w:hAnsi="Times New Roman" w:hint="eastAsia"/>
+          <w:color w:val="FF0000"/>
+        </w:rPr>
+        <w:t>load</w:t>
+      </w:r>
+      <w:r>
+        <w:rPr>
+          <w:rFonts w:ascii="Times New Roman" w:eastAsia="宋体" w:hAnsi="Times New Roman" w:hint="eastAsia"/>
+          <w:color w:val="FF0000"/>
+        </w:rPr>
+        <w:t>指令出错</w:t>
+      </w:r>
+    </w:p>
+    <w:p>
+      <w:pPr>
+        <w:rPr>
+          <w:rFonts w:ascii="Times New Roman" w:eastAsia="黑体" w:hAnsi="Times New Roman"/>
+        </w:rPr>
+      </w:pPr>
+      <w:r>
+        <w:rPr>
+          <w:rFonts w:ascii="Times New Roman" w:eastAsia="黑体" w:hAnsi="Times New Roman" w:hint="eastAsia"/>
+        </w:rPr>
+        <w:t>（</w:t>
+      </w:r>
+      <w:r>
+        <w:rPr>
+          <w:rFonts w:ascii="Times New Roman" w:eastAsia="黑体" w:hAnsi="Times New Roman" w:hint="eastAsia"/>
+        </w:rPr>
+        <w:t>1</w:t>
+      </w:r>
+      <w:r>
+        <w:rPr>
+          <w:rFonts w:ascii="Times New Roman" w:eastAsia="黑体" w:hAnsi="Times New Roman" w:hint="eastAsia"/>
+        </w:rPr>
+        <w:t>）错误现象</w:t>
+      </w:r>
+    </w:p>
+    <w:p>
+      <w:pPr>
+        <w:spacing w:line="360" w:lineRule="auto"/>
+        <w:ind w:firstLineChars="200" w:firstLine="420"/>
+        <w:rPr>
+          <w:rFonts w:ascii="Times New Roman" w:eastAsia="宋体" w:hAnsi="Times New Roman" w:hint="eastAsia"/>
+          <w:color w:val="FF0000"/>
+        </w:rPr>
+      </w:pPr>
+      <w:proofErr w:type="spellStart"/>
+      <w:r>
+        <w:rPr>
+          <w:rFonts w:ascii="Times New Roman" w:eastAsia="宋体" w:hAnsi="Times New Roman" w:hint="eastAsia"/>
+          <w:color w:val="FF0000"/>
+        </w:rPr>
+        <w:t>ld</w:t>
+      </w:r>
+      <w:proofErr w:type="spellEnd"/>
+      <w:r>
+        <w:rPr>
+          <w:rFonts w:ascii="Times New Roman" w:eastAsia="宋体" w:hAnsi="Times New Roman" w:hint="eastAsia"/>
+          <w:color w:val="FF0000"/>
+        </w:rPr>
+        <w:t>的写回值不对。</w:t>
+      </w:r>
+    </w:p>
+    <w:p>
+      <w:pPr>
+        <w:spacing w:line="360" w:lineRule="auto"/>
+        <w:ind w:firstLineChars="200" w:firstLine="420"/>
+        <w:rPr>
+          <w:rFonts w:ascii="Times New Roman" w:eastAsia="宋体" w:hAnsi="Times New Roman" w:hint="eastAsia"/>
+          <w:color w:val="FF0000"/>
+        </w:rPr>
+      </w:pPr>
+      <w:r>
+        <w:rPr>
+          <w:rFonts w:ascii="Times New Roman" w:eastAsia="宋体" w:hAnsi="Times New Roman"/>
+          <w:noProof/>
+          <w:color w:val="FF0000"/>
+        </w:rPr>
+        <w:drawing>
+          <wp:inline distT="0" distB="0" distL="0" distR="0" wp14:anchorId="7EA9BFDA" wp14:editId="5AA91655">
+            <wp:extent cx="4002736" cy="579968"/>
+            <wp:effectExtent l="0" t="0" r="10795" b="4445"/>
+            <wp:docPr id="1" name="图片 1" descr="../../../../../../../Desktop/截屏2019-10-29下午4.13.57."/>
+            <wp:cNvGraphicFramePr>
+              <a:graphicFrameLocks xmlns:a="http://schemas.openxmlformats.org/drawingml/2006/main" noChangeAspect="1"/>
+            </wp:cNvGraphicFramePr>
+            <a:graphic xmlns:a="http://schemas.openxmlformats.org/drawingml/2006/main">
+              <a:graphicData uri="http://schemas.openxmlformats.org/drawingml/2006/picture">
+                <pic:pic xmlns:pic="http://schemas.openxmlformats.org/drawingml/2006/picture">
+                  <pic:nvPicPr>
+                    <pic:cNvPr id="0" name="Picture 1" descr="../../../../../../../Desktop/截屏2019-10-29下午4.13.57."/>
+                    <pic:cNvPicPr>
+                      <a:picLocks noChangeAspect="1" noChangeArrowheads="1"/>
+                    </pic:cNvPicPr>
+                  </pic:nvPicPr>
+                  <pic:blipFill>
+                    <a:blip r:embed="rId8" cstate="print">
+                      <a:extLst>
+                        <a:ext uri="{28A0092B-C50C-407E-A947-70E740481C1C}">
+                          <a14:useLocalDpi xmlns:a14="http://schemas.microsoft.com/office/drawing/2010/main" val="0"/>
+                        </a:ext>
+                      </a:extLst>
+                    </a:blip>
+                    <a:srcRect/>
+                    <a:stretch>
+                      <a:fillRect/>
+                    </a:stretch>
+                  </pic:blipFill>
+                  <pic:spPr bwMode="auto">
+                    <a:xfrm>
+                      <a:off x="0" y="0"/>
+                      <a:ext cx="4115516" cy="596309"/>
+                    </a:xfrm>
+                    <a:prstGeom prst="rect">
+                      <a:avLst/>
+                    </a:prstGeom>
+                    <a:noFill/>
+                    <a:ln>
+                      <a:noFill/>
+                    </a:ln>
+                  </pic:spPr>
+                </pic:pic>
+              </a:graphicData>
+            </a:graphic>
+          </wp:inline>
+        </w:drawing>
+      </w:r>
+    </w:p>
+    <w:p>
+      <w:pPr>
+        <w:spacing w:line="360" w:lineRule="auto"/>
+        <w:ind w:firstLineChars="200" w:firstLine="420"/>
+        <w:rPr>
+          <w:rFonts w:ascii="Times New Roman" w:eastAsia="宋体" w:hAnsi="Times New Roman" w:hint="eastAsia"/>
+          <w:color w:val="FF0000"/>
+        </w:rPr>
+      </w:pPr>
+      <w:r>
+        <w:rPr>
+          <w:rFonts w:ascii="Times New Roman" w:eastAsia="宋体" w:hAnsi="Times New Roman" w:hint="eastAsia"/>
+          <w:noProof/>
+          <w:color w:val="FF0000"/>
+        </w:rPr>
+        <w:drawing>
+          <wp:inline distT="0" distB="0" distL="0" distR="0" wp14:anchorId="290E7860" wp14:editId="369B6EF8">
+            <wp:extent cx="1669111" cy="235390"/>
+            <wp:effectExtent l="0" t="0" r="7620" b="0"/>
+            <wp:docPr id="2" name="图片 2" descr="../../../../../../../Desktop/截屏2019-10-29下午4.14.19."/>
+            <wp:cNvGraphicFramePr>
+              <a:graphicFrameLocks xmlns:a="http://schemas.openxmlformats.org/drawingml/2006/main" noChangeAspect="1"/>
+            </wp:cNvGraphicFramePr>
+            <a:graphic xmlns:a="http://schemas.openxmlformats.org/drawingml/2006/main">
+              <a:graphicData uri="http://schemas.openxmlformats.org/drawingml/2006/picture">
+                <pic:pic xmlns:pic="http://schemas.openxmlformats.org/drawingml/2006/picture">
+                  <pic:nvPicPr>
+                    <pic:cNvPr id="0" name="Picture 2" descr="../../../../../../../Desktop/截屏2019-10-29下午4.14.19."/>
+                    <pic:cNvPicPr>
+                      <a:picLocks noChangeAspect="1" noChangeArrowheads="1"/>
+                    </pic:cNvPicPr>
+                  </pic:nvPicPr>
+                  <pic:blipFill>
+                    <a:blip r:embed="rId9" cstate="print">
+                      <a:extLst>
+                        <a:ext uri="{28A0092B-C50C-407E-A947-70E740481C1C}">
+                          <a14:useLocalDpi xmlns:a14="http://schemas.microsoft.com/office/drawing/2010/main" val="0"/>
+                        </a:ext>
+                      </a:extLst>
+                    </a:blip>
+                    <a:srcRect/>
+                    <a:stretch>
+                      <a:fillRect/>
+                    </a:stretch>
+                  </pic:blipFill>
+                  <pic:spPr bwMode="auto">
+                    <a:xfrm>
+                      <a:off x="0" y="0"/>
+                      <a:ext cx="2016779" cy="284421"/>
+                    </a:xfrm>
+                    <a:prstGeom prst="rect">
+                      <a:avLst/>
+                    </a:prstGeom>
+                    <a:noFill/>
+                    <a:ln>
+                      <a:noFill/>
+                    </a:ln>
+                  </pic:spPr>
+                </pic:pic>
+              </a:graphicData>
+            </a:graphic>
+          </wp:inline>
+        </w:drawing>
+      </w:r>
+    </w:p>
+    <w:p>
+      <w:pPr>
+        <w:spacing w:line="360" w:lineRule="auto"/>
+        <w:ind w:firstLineChars="200" w:firstLine="420"/>
+        <w:rPr>
+          <w:rFonts w:ascii="Times New Roman" w:eastAsia="宋体" w:hAnsi="Times New Roman" w:hint="eastAsia"/>
+          <w:color w:val="FF0000"/>
+        </w:rPr>
+      </w:pPr>
+      <w:r>
+        <w:rPr>
+          <w:rFonts w:ascii="Times New Roman" w:eastAsia="宋体" w:hAnsi="Times New Roman" w:hint="eastAsia"/>
+          <w:color w:val="FF0000"/>
+        </w:rPr>
+        <w:t>图</w:t>
+      </w:r>
+      <w:r>
+        <w:rPr>
+          <w:rFonts w:ascii="Times New Roman" w:eastAsia="宋体" w:hAnsi="Times New Roman" w:hint="eastAsia"/>
+          <w:color w:val="FF0000"/>
+        </w:rPr>
+        <w:t xml:space="preserve">X  </w:t>
+      </w:r>
+      <w:proofErr w:type="spellStart"/>
+      <w:r>
+        <w:rPr>
+          <w:rFonts w:ascii="Times New Roman" w:eastAsia="宋体" w:hAnsi="Times New Roman" w:hint="eastAsia"/>
+          <w:color w:val="FF0000"/>
+        </w:rPr>
+        <w:t>ld</w:t>
+      </w:r>
+      <w:proofErr w:type="spellEnd"/>
+      <w:r>
+        <w:rPr>
+          <w:rFonts w:ascii="Times New Roman" w:eastAsia="宋体" w:hAnsi="Times New Roman" w:hint="eastAsia"/>
+          <w:color w:val="FF0000"/>
+        </w:rPr>
+        <w:t>指令出错</w:t>
+      </w:r>
+    </w:p>
+    <w:p>
+      <w:pPr>
+        <w:rPr>
+          <w:rFonts w:ascii="Times New Roman" w:eastAsia="黑体" w:hAnsi="Times New Roman"/>
+        </w:rPr>
+      </w:pPr>
+      <w:r>
+        <w:rPr>
+          <w:rFonts w:ascii="Times New Roman" w:eastAsia="黑体" w:hAnsi="Times New Roman" w:hint="eastAsia"/>
+        </w:rPr>
+        <w:t>（</w:t>
+      </w:r>
+      <w:r>
+        <w:rPr>
+          <w:rFonts w:ascii="Times New Roman" w:eastAsia="黑体" w:hAnsi="Times New Roman" w:hint="eastAsia"/>
+        </w:rPr>
         <w:t>2</w:t>
       </w:r>
+      <w:r>
+        <w:rPr>
+          <w:rFonts w:ascii="Times New Roman" w:eastAsia="黑体" w:hAnsi="Times New Roman" w:hint="eastAsia"/>
+        </w:rPr>
+        <w:t>）分析定位过程</w:t>
+      </w:r>
+    </w:p>
+    <w:p>
+      <w:pPr>
+        <w:spacing w:line="360" w:lineRule="auto"/>
+        <w:ind w:firstLineChars="200" w:firstLine="420"/>
+        <w:rPr>
+          <w:rFonts w:ascii="Times New Roman" w:eastAsia="宋体" w:hAnsi="Times New Roman" w:hint="eastAsia"/>
+          <w:color w:val="FF0000"/>
+        </w:rPr>
+      </w:pPr>
+      <w:r>
+        <w:rPr>
+          <w:rFonts w:ascii="Times New Roman" w:eastAsia="宋体" w:hAnsi="Times New Roman" w:hint="eastAsia"/>
+          <w:color w:val="FF0000"/>
+        </w:rPr>
+        <w:t>很容易想到，</w:t>
+      </w:r>
+      <w:proofErr w:type="spellStart"/>
+      <w:r>
+        <w:rPr>
+          <w:rFonts w:ascii="Times New Roman" w:eastAsia="宋体" w:hAnsi="Times New Roman" w:hint="eastAsia"/>
+          <w:color w:val="FF0000"/>
+        </w:rPr>
+        <w:t>ld</w:t>
+      </w:r>
+      <w:proofErr w:type="spellEnd"/>
+      <w:r>
+        <w:rPr>
+          <w:rFonts w:ascii="Times New Roman" w:eastAsia="宋体" w:hAnsi="Times New Roman" w:hint="eastAsia"/>
+          <w:color w:val="FF0000"/>
+        </w:rPr>
+        <w:t>出错是因为之前</w:t>
+      </w:r>
+      <w:r>
+        <w:rPr>
+          <w:rFonts w:ascii="Times New Roman" w:eastAsia="宋体" w:hAnsi="Times New Roman" w:hint="eastAsia"/>
+          <w:color w:val="FF0000"/>
+        </w:rPr>
+        <w:t>store</w:t>
+      </w:r>
+      <w:r>
+        <w:rPr>
+          <w:rFonts w:ascii="Times New Roman" w:eastAsia="宋体" w:hAnsi="Times New Roman" w:hint="eastAsia"/>
+          <w:color w:val="FF0000"/>
+        </w:rPr>
+        <w:t>的问题，这时想到在</w:t>
+      </w:r>
+      <w:r>
+        <w:rPr>
+          <w:rFonts w:ascii="Times New Roman" w:eastAsia="宋体" w:hAnsi="Times New Roman" w:hint="eastAsia"/>
+          <w:color w:val="FF0000"/>
+        </w:rPr>
+        <w:t>exe</w:t>
+      </w:r>
+      <w:r>
+        <w:rPr>
+          <w:rFonts w:ascii="Times New Roman" w:eastAsia="宋体" w:hAnsi="Times New Roman" w:hint="eastAsia"/>
+          <w:color w:val="FF0000"/>
+        </w:rPr>
+        <w:t>级阻止</w:t>
+      </w:r>
+      <w:r>
+        <w:rPr>
+          <w:rFonts w:ascii="Times New Roman" w:eastAsia="宋体" w:hAnsi="Times New Roman" w:hint="eastAsia"/>
+          <w:color w:val="FF0000"/>
+        </w:rPr>
+        <w:t>hi</w:t>
+      </w:r>
+      <w:r>
+        <w:rPr>
+          <w:rFonts w:ascii="Times New Roman" w:eastAsia="宋体" w:hAnsi="Times New Roman" w:hint="eastAsia"/>
+          <w:color w:val="FF0000"/>
+        </w:rPr>
+        <w:t>、</w:t>
+      </w:r>
+      <w:r>
+        <w:rPr>
+          <w:rFonts w:ascii="Times New Roman" w:eastAsia="宋体" w:hAnsi="Times New Roman" w:hint="eastAsia"/>
+          <w:color w:val="FF0000"/>
+        </w:rPr>
+        <w:t>lo</w:t>
+      </w:r>
+      <w:r>
+        <w:rPr>
+          <w:rFonts w:ascii="Times New Roman" w:eastAsia="宋体" w:hAnsi="Times New Roman" w:hint="eastAsia"/>
+          <w:color w:val="FF0000"/>
+        </w:rPr>
+        <w:t>更新的时候没有同时阻止</w:t>
+      </w:r>
+      <w:proofErr w:type="spellStart"/>
+      <w:r>
+        <w:rPr>
+          <w:rFonts w:ascii="Times New Roman" w:eastAsia="宋体" w:hAnsi="Times New Roman" w:hint="eastAsia"/>
+          <w:color w:val="FF0000"/>
+        </w:rPr>
+        <w:t>dsram</w:t>
+      </w:r>
+      <w:proofErr w:type="spellEnd"/>
+      <w:r>
+        <w:rPr>
+          <w:rFonts w:ascii="Times New Roman" w:eastAsia="宋体" w:hAnsi="Times New Roman" w:hint="eastAsia"/>
+          <w:color w:val="FF0000"/>
+        </w:rPr>
+        <w:t>的写使能。查看代码，发现果然如此。</w:t>
+      </w:r>
+    </w:p>
+    <w:p>
+      <w:pPr>
+        <w:spacing w:line="360" w:lineRule="auto"/>
+        <w:ind w:firstLineChars="200" w:firstLine="420"/>
+        <w:rPr>
+          <w:rFonts w:ascii="Times New Roman" w:eastAsia="宋体" w:hAnsi="Times New Roman" w:hint="eastAsia"/>
+          <w:color w:val="FF0000"/>
+        </w:rPr>
+      </w:pPr>
+      <w:r>
+        <w:rPr>
+          <w:rFonts w:ascii="Times New Roman" w:eastAsia="宋体" w:hAnsi="Times New Roman" w:hint="eastAsia"/>
+          <w:noProof/>
+          <w:color w:val="FF0000"/>
+        </w:rPr>
+        <w:drawing>
+          <wp:inline distT="0" distB="0" distL="0" distR="0" wp14:anchorId="5B9740E8" wp14:editId="7E22A724">
+            <wp:extent cx="3002611" cy="438790"/>
+            <wp:effectExtent l="0" t="0" r="0" b="0"/>
+            <wp:docPr id="3" name="图片 3" descr="../../../../../../../Desktop/截屏2019-10-29下午4.15.16."/>
+            <wp:cNvGraphicFramePr>
+              <a:graphicFrameLocks xmlns:a="http://schemas.openxmlformats.org/drawingml/2006/main" noChangeAspect="1"/>
+            </wp:cNvGraphicFramePr>
+            <a:graphic xmlns:a="http://schemas.openxmlformats.org/drawingml/2006/main">
+              <a:graphicData uri="http://schemas.openxmlformats.org/drawingml/2006/picture">
+                <pic:pic xmlns:pic="http://schemas.openxmlformats.org/drawingml/2006/picture">
+                  <pic:nvPicPr>
+                    <pic:cNvPr id="0" name="Picture 3" descr="../../../../../../../Desktop/截屏2019-10-29下午4.15.16."/>
+                    <pic:cNvPicPr>
+                      <a:picLocks noChangeAspect="1" noChangeArrowheads="1"/>
+                    </pic:cNvPicPr>
+                  </pic:nvPicPr>
+                  <pic:blipFill>
+                    <a:blip r:embed="rId10" cstate="print">
+                      <a:extLst>
+                        <a:ext uri="{28A0092B-C50C-407E-A947-70E740481C1C}">
+                          <a14:useLocalDpi xmlns:a14="http://schemas.microsoft.com/office/drawing/2010/main" val="0"/>
+                        </a:ext>
+                      </a:extLst>
+                    </a:blip>
+                    <a:srcRect/>
+                    <a:stretch>
+                      <a:fillRect/>
+                    </a:stretch>
+                  </pic:blipFill>
+                  <pic:spPr bwMode="auto">
+                    <a:xfrm>
+                      <a:off x="0" y="0"/>
+                      <a:ext cx="3043983" cy="444836"/>
+                    </a:xfrm>
+                    <a:prstGeom prst="rect">
+                      <a:avLst/>
+                    </a:prstGeom>
+                    <a:noFill/>
+                    <a:ln>
+                      <a:noFill/>
+                    </a:ln>
+                  </pic:spPr>
+                </pic:pic>
+              </a:graphicData>
+            </a:graphic>
+          </wp:inline>
+        </w:drawing>
+      </w:r>
+    </w:p>
+    <w:p>
+      <w:pPr>
+        <w:spacing w:line="360" w:lineRule="auto"/>
+        <w:ind w:firstLineChars="200" w:firstLine="420"/>
+        <w:rPr>
+          <w:rFonts w:ascii="Times New Roman" w:eastAsia="宋体" w:hAnsi="Times New Roman" w:hint="eastAsia"/>
+          <w:color w:val="FF0000"/>
+        </w:rPr>
+      </w:pPr>
+      <w:r>
+        <w:rPr>
+          <w:rFonts w:ascii="Times New Roman" w:eastAsia="宋体" w:hAnsi="Times New Roman" w:hint="eastAsia"/>
+          <w:color w:val="FF0000"/>
+        </w:rPr>
+        <w:t>图</w:t>
+      </w:r>
+      <w:r>
+        <w:rPr>
+          <w:rFonts w:ascii="Times New Roman" w:eastAsia="宋体" w:hAnsi="Times New Roman" w:hint="eastAsia"/>
+          <w:color w:val="FF0000"/>
+        </w:rPr>
+        <w:t xml:space="preserve">X  </w:t>
+      </w:r>
+      <w:proofErr w:type="spellStart"/>
+      <w:r>
+        <w:rPr>
+          <w:rFonts w:ascii="Times New Roman" w:eastAsia="宋体" w:hAnsi="Times New Roman" w:hint="eastAsia"/>
+          <w:color w:val="FF0000"/>
+        </w:rPr>
+        <w:t>st</w:t>
+      </w:r>
+      <w:proofErr w:type="spellEnd"/>
+      <w:r>
+        <w:rPr>
+          <w:rFonts w:ascii="Times New Roman" w:eastAsia="宋体" w:hAnsi="Times New Roman" w:hint="eastAsia"/>
+          <w:color w:val="FF0000"/>
+        </w:rPr>
+        <w:t>使能未做修改</w:t>
+      </w:r>
+    </w:p>
+    <w:p>
+      <w:pPr>
+        <w:rPr>
+          <w:rFonts w:ascii="Times New Roman" w:eastAsia="黑体" w:hAnsi="Times New Roman"/>
+        </w:rPr>
+      </w:pPr>
+      <w:r>
+        <w:rPr>
+          <w:rFonts w:ascii="Times New Roman" w:eastAsia="黑体" w:hAnsi="Times New Roman" w:hint="eastAsia"/>
+        </w:rPr>
+        <w:t>（</w:t>
+      </w:r>
+      <w:r>
+        <w:rPr>
+          <w:rFonts w:ascii="Times New Roman" w:eastAsia="黑体" w:hAnsi="Times New Roman" w:hint="eastAsia"/>
+        </w:rPr>
+        <w:t>3</w:t>
+      </w:r>
+      <w:r>
+        <w:rPr>
+          <w:rFonts w:ascii="Times New Roman" w:eastAsia="黑体" w:hAnsi="Times New Roman" w:hint="eastAsia"/>
+        </w:rPr>
+        <w:t>）错误原因</w:t>
+      </w:r>
+    </w:p>
+    <w:p>
+      <w:pPr>
+        <w:spacing w:line="360" w:lineRule="auto"/>
+        <w:ind w:firstLineChars="200" w:firstLine="420"/>
+        <w:rPr>
+          <w:rFonts w:ascii="Times New Roman" w:eastAsia="宋体" w:hAnsi="Times New Roman"/>
+          <w:color w:val="FF0000"/>
+        </w:rPr>
+      </w:pPr>
+      <w:r>
+        <w:rPr>
+          <w:rFonts w:ascii="Times New Roman" w:eastAsia="宋体" w:hAnsi="Times New Roman" w:hint="eastAsia"/>
+          <w:color w:val="FF0000"/>
+        </w:rPr>
+        <w:t>发生例外时</w:t>
+      </w:r>
+      <w:r>
+        <w:rPr>
+          <w:rFonts w:ascii="Times New Roman" w:eastAsia="宋体" w:hAnsi="Times New Roman" w:hint="eastAsia"/>
+          <w:color w:val="FF0000"/>
+        </w:rPr>
+        <w:t>store</w:t>
+      </w:r>
+      <w:r>
+        <w:rPr>
+          <w:rFonts w:ascii="Times New Roman" w:eastAsia="宋体" w:hAnsi="Times New Roman" w:hint="eastAsia"/>
+          <w:color w:val="FF0000"/>
+        </w:rPr>
+        <w:t>没有精确例外</w:t>
+      </w:r>
+    </w:p>
+    <w:p>
+      <w:pPr>
+        <w:rPr>
+          <w:rFonts w:ascii="Times New Roman" w:eastAsia="黑体" w:hAnsi="Times New Roman"/>
+        </w:rPr>
+      </w:pPr>
+      <w:r>
+        <w:rPr>
+          <w:rFonts w:ascii="Times New Roman" w:eastAsia="黑体" w:hAnsi="Times New Roman" w:hint="eastAsia"/>
+        </w:rPr>
+        <w:t>（</w:t>
+      </w:r>
+      <w:r>
+        <w:rPr>
+          <w:rFonts w:ascii="Times New Roman" w:eastAsia="黑体" w:hAnsi="Times New Roman" w:hint="eastAsia"/>
+        </w:rPr>
+        <w:t>4</w:t>
+      </w:r>
+      <w:r>
+        <w:rPr>
+          <w:rFonts w:ascii="Times New Roman" w:eastAsia="黑体" w:hAnsi="Times New Roman" w:hint="eastAsia"/>
+        </w:rPr>
+        <w:t>）修正效果</w:t>
+      </w:r>
+    </w:p>
+    <w:p>
+      <w:pPr>
+        <w:spacing w:line="360" w:lineRule="auto"/>
+        <w:ind w:firstLineChars="200" w:firstLine="420"/>
+        <w:rPr>
+          <w:rFonts w:ascii="Times New Roman" w:eastAsia="宋体" w:hAnsi="Times New Roman"/>
+          <w:color w:val="FF0000"/>
+        </w:rPr>
+      </w:pPr>
+      <w:r>
+        <w:rPr>
+          <w:rFonts w:ascii="Times New Roman" w:eastAsia="宋体" w:hAnsi="Times New Roman" w:hint="eastAsia"/>
+          <w:color w:val="FF0000"/>
+        </w:rPr>
+        <w:t>在后面流水级例外的时候无效掉</w:t>
+      </w:r>
+      <w:proofErr w:type="spellStart"/>
+      <w:r>
+        <w:rPr>
+          <w:rFonts w:ascii="Times New Roman" w:eastAsia="宋体" w:hAnsi="Times New Roman" w:hint="eastAsia"/>
+          <w:color w:val="FF0000"/>
+        </w:rPr>
+        <w:t>sram</w:t>
+      </w:r>
+      <w:proofErr w:type="spellEnd"/>
+      <w:r>
+        <w:rPr>
+          <w:rFonts w:ascii="Times New Roman" w:eastAsia="宋体" w:hAnsi="Times New Roman" w:hint="eastAsia"/>
+          <w:color w:val="FF0000"/>
+        </w:rPr>
+        <w:t>的写</w:t>
+      </w:r>
+      <w:r>
+        <w:rPr>
+          <w:rFonts w:ascii="Times New Roman" w:eastAsia="宋体" w:hAnsi="Times New Roman" w:hint="eastAsia"/>
+          <w:color w:val="FF0000"/>
+        </w:rPr>
+        <w:t>，之后仿真通过</w:t>
+      </w:r>
+      <w:r>
+        <w:rPr>
+          <w:rFonts w:ascii="Times New Roman" w:eastAsia="宋体" w:hAnsi="Times New Roman" w:hint="eastAsia"/>
+          <w:color w:val="FF0000"/>
+        </w:rPr>
+        <w:t>这一部分</w:t>
+      </w:r>
+      <w:r>
+        <w:rPr>
+          <w:rFonts w:ascii="Times New Roman" w:eastAsia="宋体" w:hAnsi="Times New Roman" w:hint="eastAsia"/>
+          <w:color w:val="FF0000"/>
+        </w:rPr>
+        <w:t>。</w:t>
+      </w:r>
+    </w:p>
+    <w:p>
+      <w:pPr>
+        <w:rPr>
+          <w:rFonts w:ascii="Times New Roman" w:eastAsia="黑体" w:hAnsi="Times New Roman"/>
+          <w:sz w:val="24"/>
+        </w:rPr>
+      </w:pPr>
       <w:r>
         <w:rPr>
           <w:rFonts w:ascii="Times New Roman" w:eastAsia="黑体" w:hAnsi="Times New Roman" w:hint="eastAsia"/>
           <w:sz w:val="24"/>
         </w:rPr>
-        <w:t>、错误</w:t>
+        <w:t>3</w:t>
       </w:r>
       <w:r>
         <w:rPr>
           <w:rFonts w:ascii="Times New Roman" w:eastAsia="黑体" w:hAnsi="Times New Roman" w:hint="eastAsia"/>
           <w:sz w:val="24"/>
         </w:rPr>
-        <w:t>2</w:t>
+        <w:t>、</w:t>
       </w:r>
       <w:r>
         <w:rPr>
           <w:rFonts w:ascii="Times New Roman" w:eastAsia="黑体" w:hAnsi="Times New Roman" w:hint="eastAsia"/>
           <w:sz w:val="24"/>
         </w:rPr>
+        <w:t>错误</w:t>
+      </w:r>
+      <w:r>
+        <w:rPr>
+          <w:rFonts w:ascii="Times New Roman" w:eastAsia="黑体" w:hAnsi="Times New Roman" w:hint="eastAsia"/>
+          <w:sz w:val="24"/>
+        </w:rPr>
+        <w:t>3</w:t>
+      </w:r>
+      <w:r>
+        <w:rPr>
+          <w:rFonts w:ascii="Times New Roman" w:eastAsia="黑体" w:hAnsi="Times New Roman" w:hint="eastAsia"/>
+          <w:sz w:val="24"/>
+        </w:rPr>
         <w:t>：</w:t>
       </w:r>
       <w:r>
         <w:rPr>
-          <w:rFonts w:ascii="Times New Roman" w:eastAsia="宋体" w:hAnsi="Times New Roman" w:hint="eastAsia"/>
-          <w:color w:val="FF0000"/>
-        </w:rPr>
-        <w:t>错误简介命名</w:t>
+          <w:rFonts w:ascii="Times New Roman" w:eastAsia="黑体" w:hAnsi="Times New Roman" w:hint="eastAsia"/>
+          <w:sz w:val="24"/>
+        </w:rPr>
+        <w:t>除法器没有被</w:t>
+      </w:r>
+      <w:r>
+        <w:rPr>
+          <w:rFonts w:ascii="Times New Roman" w:eastAsia="黑体" w:hAnsi="Times New Roman" w:hint="eastAsia"/>
+          <w:sz w:val="24"/>
+        </w:rPr>
+        <w:t>flush</w:t>
       </w:r>
     </w:p>
     <w:p>
       <w:pPr>
         <w:rPr>
           <w:rFonts w:ascii="Times New Roman" w:eastAsia="黑体" w:hAnsi="Times New Roman"/>
-          <w:sz w:val="24"/>
-        </w:rPr>
-      </w:pPr>
+        </w:rPr>
+      </w:pPr>
+      <w:r>
+        <w:rPr>
+          <w:rFonts w:ascii="Times New Roman" w:eastAsia="黑体" w:hAnsi="Times New Roman" w:hint="eastAsia"/>
+        </w:rPr>
+        <w:t>（</w:t>
+      </w:r>
+      <w:r>
+        <w:rPr>
+          <w:rFonts w:ascii="Times New Roman" w:eastAsia="黑体" w:hAnsi="Times New Roman" w:hint="eastAsia"/>
+        </w:rPr>
+        <w:t>1</w:t>
+      </w:r>
+      <w:r>
+        <w:rPr>
+          <w:rFonts w:ascii="Times New Roman" w:eastAsia="黑体" w:hAnsi="Times New Roman" w:hint="eastAsia"/>
+        </w:rPr>
+        <w:t>）错误现象</w:t>
+      </w:r>
     </w:p>
     <w:p>
       <w:pPr>
         <w:spacing w:line="360" w:lineRule="auto"/>
         <w:ind w:firstLineChars="200" w:firstLine="420"/>
         <w:rPr>
-          <w:rFonts w:ascii="Times New Roman" w:eastAsia="宋体" w:hAnsi="Times New Roman"/>
-          <w:color w:val="FF0000"/>
-        </w:rPr>
-      </w:pPr>
-      <w:r>
-        <w:rPr>
-          <w:rFonts w:ascii="Times New Roman" w:eastAsia="宋体" w:hAnsi="Times New Roman" w:hint="eastAsia"/>
-          <w:color w:val="FF0000"/>
-        </w:rPr>
-        <w:t>……</w:t>
+          <w:rFonts w:ascii="Times New Roman" w:eastAsia="宋体" w:hAnsi="Times New Roman" w:hint="eastAsia"/>
+          <w:color w:val="FF0000"/>
+        </w:rPr>
+      </w:pPr>
+      <w:r>
+        <w:rPr>
+          <w:rFonts w:ascii="Times New Roman" w:eastAsia="宋体" w:hAnsi="Times New Roman" w:hint="eastAsia"/>
+          <w:color w:val="FF0000"/>
+        </w:rPr>
+        <w:t>例外返回后的除法指令无法得到结果。</w:t>
       </w:r>
     </w:p>
     <w:p>
       <w:pPr>
+        <w:spacing w:line="360" w:lineRule="auto"/>
+        <w:ind w:firstLineChars="200" w:firstLine="420"/>
+        <w:rPr>
+          <w:rFonts w:ascii="Times New Roman" w:eastAsia="宋体" w:hAnsi="Times New Roman" w:hint="eastAsia"/>
+          <w:color w:val="FF0000"/>
+        </w:rPr>
+      </w:pPr>
+      <w:r>
+        <w:rPr>
+          <w:rFonts w:ascii="Times New Roman" w:eastAsia="宋体" w:hAnsi="Times New Roman"/>
+          <w:noProof/>
+          <w:color w:val="FF0000"/>
+        </w:rPr>
+        <w:drawing>
+          <wp:inline distT="0" distB="0" distL="0" distR="0" wp14:anchorId="231EB290" wp14:editId="2DFE6BAC">
+            <wp:extent cx="4602811" cy="1101016"/>
+            <wp:effectExtent l="0" t="0" r="0" b="0"/>
+            <wp:docPr id="5" name="图片 5" descr="../../../../../../../Desktop/截屏2019-10-29下午4.56.52."/>
+            <wp:cNvGraphicFramePr>
+              <a:graphicFrameLocks xmlns:a="http://schemas.openxmlformats.org/drawingml/2006/main" noChangeAspect="1"/>
+            </wp:cNvGraphicFramePr>
+            <a:graphic xmlns:a="http://schemas.openxmlformats.org/drawingml/2006/main">
+              <a:graphicData uri="http://schemas.openxmlformats.org/drawingml/2006/picture">
+                <pic:pic xmlns:pic="http://schemas.openxmlformats.org/drawingml/2006/picture">
+                  <pic:nvPicPr>
+                    <pic:cNvPr id="0" name="Picture 5" descr="../../../../../../../Desktop/截屏2019-10-29下午4.56.52."/>
+                    <pic:cNvPicPr>
+                      <a:picLocks noChangeAspect="1" noChangeArrowheads="1"/>
+                    </pic:cNvPicPr>
+                  </pic:nvPicPr>
+                  <pic:blipFill>
+                    <a:blip r:embed="rId11" cstate="print">
+                      <a:extLst>
+                        <a:ext uri="{28A0092B-C50C-407E-A947-70E740481C1C}">
+                          <a14:useLocalDpi xmlns:a14="http://schemas.microsoft.com/office/drawing/2010/main" val="0"/>
+                        </a:ext>
+                      </a:extLst>
+                    </a:blip>
+                    <a:srcRect/>
+                    <a:stretch>
+                      <a:fillRect/>
+                    </a:stretch>
+                  </pic:blipFill>
+                  <pic:spPr bwMode="auto">
+                    <a:xfrm>
+                      <a:off x="0" y="0"/>
+                      <a:ext cx="4628216" cy="1107093"/>
+                    </a:xfrm>
+                    <a:prstGeom prst="rect">
+                      <a:avLst/>
+                    </a:prstGeom>
+                    <a:noFill/>
+                    <a:ln>
+                      <a:noFill/>
+                    </a:ln>
+                  </pic:spPr>
+                </pic:pic>
+              </a:graphicData>
+            </a:graphic>
+          </wp:inline>
+        </w:drawing>
+      </w:r>
+    </w:p>
+    <w:p>
+      <w:pPr>
+        <w:spacing w:line="360" w:lineRule="auto"/>
+        <w:ind w:firstLineChars="200" w:firstLine="420"/>
+        <w:rPr>
+          <w:rFonts w:ascii="Times New Roman" w:eastAsia="宋体" w:hAnsi="Times New Roman" w:hint="eastAsia"/>
+          <w:color w:val="FF0000"/>
+        </w:rPr>
+      </w:pPr>
+      <w:r>
+        <w:rPr>
+          <w:rFonts w:ascii="Times New Roman" w:eastAsia="宋体" w:hAnsi="Times New Roman" w:hint="eastAsia"/>
+          <w:color w:val="FF0000"/>
+        </w:rPr>
+        <w:lastRenderedPageBreak/>
+        <w:t>图</w:t>
+      </w:r>
+      <w:r>
+        <w:rPr>
+          <w:rFonts w:ascii="Times New Roman" w:eastAsia="宋体" w:hAnsi="Times New Roman" w:hint="eastAsia"/>
+          <w:color w:val="FF0000"/>
+        </w:rPr>
+        <w:t>X</w:t>
+      </w:r>
+      <w:r>
+        <w:rPr>
+          <w:rFonts w:ascii="Times New Roman" w:eastAsia="宋体" w:hAnsi="Times New Roman" w:hint="eastAsia"/>
+          <w:color w:val="FF0000"/>
+        </w:rPr>
+        <w:tab/>
+        <w:t xml:space="preserve">  </w:t>
+      </w:r>
+      <w:r>
+        <w:rPr>
+          <w:rFonts w:ascii="Times New Roman" w:eastAsia="宋体" w:hAnsi="Times New Roman" w:hint="eastAsia"/>
+          <w:color w:val="FF0000"/>
+        </w:rPr>
+        <w:t>除法器</w:t>
+      </w:r>
+      <w:r>
+        <w:rPr>
+          <w:rFonts w:ascii="Times New Roman" w:eastAsia="宋体" w:hAnsi="Times New Roman" w:hint="eastAsia"/>
+          <w:color w:val="FF0000"/>
+        </w:rPr>
+        <w:t>busy</w:t>
+      </w:r>
+      <w:r>
+        <w:rPr>
+          <w:rFonts w:ascii="Times New Roman" w:eastAsia="宋体" w:hAnsi="Times New Roman" w:hint="eastAsia"/>
+          <w:color w:val="FF0000"/>
+        </w:rPr>
+        <w:t>不接受新的除法运算</w:t>
+      </w:r>
+    </w:p>
+    <w:p>
+      <w:pPr>
+        <w:rPr>
+          <w:rFonts w:ascii="Times New Roman" w:eastAsia="黑体" w:hAnsi="Times New Roman"/>
+        </w:rPr>
+      </w:pPr>
+      <w:r>
+        <w:rPr>
+          <w:rFonts w:ascii="Times New Roman" w:eastAsia="黑体" w:hAnsi="Times New Roman" w:hint="eastAsia"/>
+        </w:rPr>
+        <w:t>（</w:t>
+      </w:r>
+      <w:r>
+        <w:rPr>
+          <w:rFonts w:ascii="Times New Roman" w:eastAsia="黑体" w:hAnsi="Times New Roman" w:hint="eastAsia"/>
+        </w:rPr>
+        <w:t>2</w:t>
+      </w:r>
+      <w:r>
+        <w:rPr>
+          <w:rFonts w:ascii="Times New Roman" w:eastAsia="黑体" w:hAnsi="Times New Roman" w:hint="eastAsia"/>
+        </w:rPr>
+        <w:t>）分析定位过程</w:t>
+      </w:r>
+    </w:p>
+    <w:p>
+      <w:pPr>
+        <w:spacing w:line="360" w:lineRule="auto"/>
+        <w:ind w:firstLineChars="200" w:firstLine="420"/>
+        <w:rPr>
+          <w:rFonts w:ascii="Times New Roman" w:eastAsia="宋体" w:hAnsi="Times New Roman" w:hint="eastAsia"/>
+          <w:color w:val="FF0000"/>
+        </w:rPr>
+      </w:pPr>
+      <w:r>
+        <w:rPr>
+          <w:rFonts w:ascii="Times New Roman" w:eastAsia="宋体" w:hAnsi="Times New Roman" w:hint="eastAsia"/>
+          <w:color w:val="FF0000"/>
+        </w:rPr>
+        <w:t>检查上一次除法器的使用，发现在使用除法器的时候发生了系统调用，这时，由于</w:t>
+      </w:r>
+      <w:r>
+        <w:rPr>
+          <w:rFonts w:ascii="Times New Roman" w:eastAsia="宋体" w:hAnsi="Times New Roman" w:hint="eastAsia"/>
+          <w:color w:val="FF0000"/>
+        </w:rPr>
+        <w:t>除法有效信号消失，除法器输出有效也随之消失，这样除法器没有收到输出有效而认为一直处在忙碌状态。</w:t>
+      </w:r>
+    </w:p>
+    <w:p>
+      <w:pPr>
+        <w:spacing w:line="360" w:lineRule="auto"/>
+        <w:ind w:firstLineChars="200" w:firstLine="420"/>
+        <w:rPr>
+          <w:rFonts w:ascii="Times New Roman" w:eastAsia="宋体" w:hAnsi="Times New Roman" w:hint="eastAsia"/>
+          <w:color w:val="FF0000"/>
+        </w:rPr>
+      </w:pPr>
+      <w:r>
+        <w:rPr>
+          <w:rFonts w:ascii="Times New Roman" w:eastAsia="宋体" w:hAnsi="Times New Roman"/>
+          <w:noProof/>
+          <w:color w:val="FF0000"/>
+        </w:rPr>
+        <w:drawing>
+          <wp:inline distT="0" distB="0" distL="0" distR="0" wp14:anchorId="0D2326B9" wp14:editId="3B00A859">
+            <wp:extent cx="5069536" cy="1188445"/>
+            <wp:effectExtent l="0" t="0" r="10795" b="5715"/>
+            <wp:docPr id="4" name="图片 4" descr="../../../../../../../Desktop/截屏2019-10-29下午4.43.26."/>
+            <wp:cNvGraphicFramePr>
+              <a:graphicFrameLocks xmlns:a="http://schemas.openxmlformats.org/drawingml/2006/main" noChangeAspect="1"/>
+            </wp:cNvGraphicFramePr>
+            <a:graphic xmlns:a="http://schemas.openxmlformats.org/drawingml/2006/main">
+              <a:graphicData uri="http://schemas.openxmlformats.org/drawingml/2006/picture">
+                <pic:pic xmlns:pic="http://schemas.openxmlformats.org/drawingml/2006/picture">
+                  <pic:nvPicPr>
+                    <pic:cNvPr id="0" name="Picture 4" descr="../../../../../../../Desktop/截屏2019-10-29下午4.43.26."/>
+                    <pic:cNvPicPr>
+                      <a:picLocks noChangeAspect="1" noChangeArrowheads="1"/>
+                    </pic:cNvPicPr>
+                  </pic:nvPicPr>
+                  <pic:blipFill>
+                    <a:blip r:embed="rId12" cstate="print">
+                      <a:extLst>
+                        <a:ext uri="{28A0092B-C50C-407E-A947-70E740481C1C}">
+                          <a14:useLocalDpi xmlns:a14="http://schemas.microsoft.com/office/drawing/2010/main" val="0"/>
+                        </a:ext>
+                      </a:extLst>
+                    </a:blip>
+                    <a:srcRect/>
+                    <a:stretch>
+                      <a:fillRect/>
+                    </a:stretch>
+                  </pic:blipFill>
+                  <pic:spPr bwMode="auto">
+                    <a:xfrm>
+                      <a:off x="0" y="0"/>
+                      <a:ext cx="5144763" cy="1206080"/>
+                    </a:xfrm>
+                    <a:prstGeom prst="rect">
+                      <a:avLst/>
+                    </a:prstGeom>
+                    <a:noFill/>
+                    <a:ln>
+                      <a:noFill/>
+                    </a:ln>
+                  </pic:spPr>
+                </pic:pic>
+              </a:graphicData>
+            </a:graphic>
+          </wp:inline>
+        </w:drawing>
+      </w:r>
+    </w:p>
+    <w:p>
+      <w:pPr>
+        <w:spacing w:line="360" w:lineRule="auto"/>
+        <w:ind w:firstLineChars="200" w:firstLine="420"/>
+        <w:rPr>
+          <w:rFonts w:ascii="Times New Roman" w:eastAsia="宋体" w:hAnsi="Times New Roman" w:hint="eastAsia"/>
+          <w:color w:val="FF0000"/>
+        </w:rPr>
+      </w:pPr>
+      <w:r>
+        <w:rPr>
+          <w:rFonts w:ascii="Times New Roman" w:eastAsia="宋体" w:hAnsi="Times New Roman" w:hint="eastAsia"/>
+          <w:color w:val="FF0000"/>
+        </w:rPr>
+        <w:t>图</w:t>
+      </w:r>
+      <w:r>
+        <w:rPr>
+          <w:rFonts w:ascii="Times New Roman" w:eastAsia="宋体" w:hAnsi="Times New Roman" w:hint="eastAsia"/>
+          <w:color w:val="FF0000"/>
+        </w:rPr>
+        <w:t xml:space="preserve">X </w:t>
+      </w:r>
+      <w:r>
+        <w:rPr>
+          <w:rFonts w:ascii="Times New Roman" w:eastAsia="宋体" w:hAnsi="Times New Roman" w:hint="eastAsia"/>
+          <w:color w:val="FF0000"/>
+        </w:rPr>
+        <w:t>上一次除法操作没有去除除法器</w:t>
+      </w:r>
+      <w:r>
+        <w:rPr>
+          <w:rFonts w:ascii="Times New Roman" w:eastAsia="宋体" w:hAnsi="Times New Roman" w:hint="eastAsia"/>
+          <w:color w:val="FF0000"/>
+        </w:rPr>
+        <w:t>busy</w:t>
+      </w:r>
+      <w:r>
+        <w:rPr>
+          <w:rFonts w:ascii="Times New Roman" w:eastAsia="宋体" w:hAnsi="Times New Roman" w:hint="eastAsia"/>
+          <w:color w:val="FF0000"/>
+        </w:rPr>
+        <w:t>状态</w:t>
+      </w:r>
+    </w:p>
+    <w:p>
+      <w:pPr>
+        <w:rPr>
+          <w:rFonts w:ascii="Times New Roman" w:eastAsia="黑体" w:hAnsi="Times New Roman"/>
+        </w:rPr>
+      </w:pPr>
+      <w:r>
+        <w:rPr>
+          <w:rFonts w:ascii="Times New Roman" w:eastAsia="黑体" w:hAnsi="Times New Roman" w:hint="eastAsia"/>
+        </w:rPr>
+        <w:t>（</w:t>
+      </w:r>
+      <w:r>
+        <w:rPr>
+          <w:rFonts w:ascii="Times New Roman" w:eastAsia="黑体" w:hAnsi="Times New Roman" w:hint="eastAsia"/>
+        </w:rPr>
+        <w:t>3</w:t>
+      </w:r>
+      <w:r>
+        <w:rPr>
+          <w:rFonts w:ascii="Times New Roman" w:eastAsia="黑体" w:hAnsi="Times New Roman" w:hint="eastAsia"/>
+        </w:rPr>
+        <w:t>）错误原因</w:t>
+      </w:r>
+    </w:p>
+    <w:p>
+      <w:pPr>
+        <w:spacing w:line="360" w:lineRule="auto"/>
+        <w:ind w:firstLineChars="200" w:firstLine="420"/>
+        <w:rPr>
+          <w:rFonts w:ascii="Times New Roman" w:eastAsia="宋体" w:hAnsi="Times New Roman"/>
+          <w:color w:val="FF0000"/>
+        </w:rPr>
+      </w:pPr>
+      <w:r>
+        <w:rPr>
+          <w:rFonts w:ascii="Times New Roman" w:eastAsia="宋体" w:hAnsi="Times New Roman" w:hint="eastAsia"/>
+          <w:color w:val="FF0000"/>
+        </w:rPr>
+        <w:t>除法器没有被例外</w:t>
+      </w:r>
+      <w:r>
+        <w:rPr>
+          <w:rFonts w:ascii="Times New Roman" w:eastAsia="宋体" w:hAnsi="Times New Roman" w:hint="eastAsia"/>
+          <w:color w:val="FF0000"/>
+        </w:rPr>
+        <w:t>flush</w:t>
+      </w:r>
+    </w:p>
+    <w:p>
+      <w:pPr>
+        <w:rPr>
+          <w:rFonts w:ascii="Times New Roman" w:eastAsia="黑体" w:hAnsi="Times New Roman"/>
+        </w:rPr>
+      </w:pPr>
+      <w:r>
+        <w:rPr>
+          <w:rFonts w:ascii="Times New Roman" w:eastAsia="黑体" w:hAnsi="Times New Roman" w:hint="eastAsia"/>
+        </w:rPr>
+        <w:t>（</w:t>
+      </w:r>
+      <w:r>
+        <w:rPr>
+          <w:rFonts w:ascii="Times New Roman" w:eastAsia="黑体" w:hAnsi="Times New Roman" w:hint="eastAsia"/>
+        </w:rPr>
+        <w:t>4</w:t>
+      </w:r>
+      <w:r>
+        <w:rPr>
+          <w:rFonts w:ascii="Times New Roman" w:eastAsia="黑体" w:hAnsi="Times New Roman" w:hint="eastAsia"/>
+        </w:rPr>
+        <w:t>）修正效果</w:t>
+      </w:r>
+    </w:p>
+    <w:p>
+      <w:pPr>
+        <w:spacing w:line="360" w:lineRule="auto"/>
+        <w:ind w:firstLineChars="200" w:firstLine="420"/>
+        <w:rPr>
+          <w:rFonts w:ascii="Times New Roman" w:eastAsia="宋体" w:hAnsi="Times New Roman"/>
+          <w:color w:val="FF0000"/>
+        </w:rPr>
+      </w:pPr>
+      <w:r>
+        <w:rPr>
+          <w:rFonts w:ascii="Times New Roman" w:eastAsia="宋体" w:hAnsi="Times New Roman" w:hint="eastAsia"/>
+          <w:color w:val="FF0000"/>
+        </w:rPr>
+        <w:t>对除法器模块输入</w:t>
+      </w:r>
+      <w:r>
+        <w:rPr>
+          <w:rFonts w:ascii="Times New Roman" w:eastAsia="宋体" w:hAnsi="Times New Roman" w:hint="eastAsia"/>
+          <w:color w:val="FF0000"/>
+        </w:rPr>
+        <w:t>flush</w:t>
+      </w:r>
+      <w:r>
+        <w:rPr>
+          <w:rFonts w:ascii="Times New Roman" w:eastAsia="宋体" w:hAnsi="Times New Roman" w:hint="eastAsia"/>
+          <w:color w:val="FF0000"/>
+        </w:rPr>
+        <w:t>信号，当</w:t>
+      </w:r>
+      <w:r>
+        <w:rPr>
+          <w:rFonts w:ascii="Times New Roman" w:eastAsia="宋体" w:hAnsi="Times New Roman" w:hint="eastAsia"/>
+          <w:color w:val="FF0000"/>
+        </w:rPr>
+        <w:t>flush</w:t>
+      </w:r>
+      <w:r>
+        <w:rPr>
+          <w:rFonts w:ascii="Times New Roman" w:eastAsia="宋体" w:hAnsi="Times New Roman" w:hint="eastAsia"/>
+          <w:color w:val="FF0000"/>
+        </w:rPr>
+        <w:t>为</w:t>
+      </w:r>
+      <w:r>
+        <w:rPr>
+          <w:rFonts w:ascii="Times New Roman" w:eastAsia="宋体" w:hAnsi="Times New Roman" w:hint="eastAsia"/>
+          <w:color w:val="FF0000"/>
+        </w:rPr>
+        <w:t>1</w:t>
+      </w:r>
+      <w:r>
+        <w:rPr>
+          <w:rFonts w:ascii="Times New Roman" w:eastAsia="宋体" w:hAnsi="Times New Roman" w:hint="eastAsia"/>
+          <w:color w:val="FF0000"/>
+        </w:rPr>
+        <w:t>时，刷新除法器状态。</w:t>
+      </w:r>
+    </w:p>
+    <w:p>
+      <w:pPr>
+        <w:spacing w:line="360" w:lineRule="auto"/>
+        <w:ind w:firstLineChars="200" w:firstLine="420"/>
+        <w:rPr>
+          <w:rFonts w:ascii="Times New Roman" w:eastAsia="宋体" w:hAnsi="Times New Roman"/>
+          <w:color w:val="FF0000"/>
+        </w:rPr>
+      </w:pPr>
+      <w:bookmarkStart w:id="0" w:name="_GoBack"/>
+      <w:bookmarkEnd w:id="0"/>
+    </w:p>
+    <w:p>
+      <w:pPr>
+        <w:spacing w:line="360" w:lineRule="auto"/>
+        <w:ind w:firstLineChars="200" w:firstLine="480"/>
         <w:rPr>
           <w:rFonts w:ascii="Times New Roman" w:eastAsia="黑体" w:hAnsi="Times New Roman"/>
           <w:sz w:val="24"/>
@@ -6701,10 +7909,10 @@
       </w:r>
     </w:p>
     <w:sectPr>
-      <w:headerReference w:type="even" r:id="rId8"/>
-      <w:headerReference w:type="default" r:id="rId9"/>
-      <w:footerReference w:type="default" r:id="rId10"/>
-      <w:headerReference w:type="first" r:id="rId11"/>
+      <w:headerReference w:type="even" r:id="rId13"/>
+      <w:headerReference w:type="default" r:id="rId14"/>
+      <w:footerReference w:type="default" r:id="rId15"/>
+      <w:headerReference w:type="first" r:id="rId16"/>
       <w:pgSz w:w="11906" w:h="16838"/>
       <w:pgMar w:top="720" w:right="720" w:bottom="720" w:left="720" w:header="851" w:footer="992" w:gutter="0"/>
       <w:cols w:space="720"/>
@@ -6764,7 +7972,7 @@
           <w:rPr>
             <w:noProof/>
           </w:rPr>
-          <w:t>2</w:t>
+          <w:t>5</w:t>
         </w:r>
         <w:r>
           <w:fldChar w:fldCharType="end"/>
@@ -11110,7 +12318,7 @@
 </file>
 
 <file path=customXml/itemProps1.xml><?xml version="1.0" encoding="utf-8"?>
-<ds:datastoreItem xmlns:ds="http://schemas.openxmlformats.org/officeDocument/2006/customXml" ds:itemID="{476FCECD-25C1-4B46-B394-C84A22B1B604}">
+<ds:datastoreItem xmlns:ds="http://schemas.openxmlformats.org/officeDocument/2006/customXml" ds:itemID="{2B888443-1636-9441-ADC9-58CC0B1B5FD9}">
   <ds:schemaRefs>
     <ds:schemaRef ds:uri="http://schemas.openxmlformats.org/officeDocument/2006/bibliography"/>
   </ds:schemaRefs>

--- a/doc/Lab08.docx
+++ b/doc/Lab08.docx
@@ -1,12 +1,12 @@
 
 <file path=word/document.xml><?xml version="1.0" encoding="utf-8"?>
-<w:document xmlns:wpc="http://schemas.microsoft.com/office/word/2010/wordprocessingCanvas" xmlns:mc="http://schemas.openxmlformats.org/markup-compatibility/2006" xmlns:o="urn:schemas-microsoft-com:office:office" xmlns:r="http://schemas.openxmlformats.org/officeDocument/2006/relationships" xmlns:m="http://schemas.openxmlformats.org/officeDocument/2006/math" xmlns:v="urn:schemas-microsoft-com:vml" xmlns:wp14="http://schemas.microsoft.com/office/word/2010/wordprocessingDrawing" xmlns:wp="http://schemas.openxmlformats.org/drawingml/2006/wordprocessingDrawing" xmlns:w="http://schemas.openxmlformats.org/wordprocessingml/2006/main" xmlns:w14="http://schemas.microsoft.com/office/word/2010/wordml" xmlns:w10="urn:schemas-microsoft-com:office:word" xmlns:w15="http://schemas.microsoft.com/office/word/2012/wordml" xmlns:wpg="http://schemas.microsoft.com/office/word/2010/wordprocessingGroup" xmlns:wpi="http://schemas.microsoft.com/office/word/2010/wordprocessingInk" xmlns:wne="http://schemas.microsoft.com/office/word/2006/wordml" xmlns:wps="http://schemas.microsoft.com/office/word/2010/wordprocessingShape" xmlns:wpsCustomData="http://www.wps.cn/officeDocument/2013/wpsCustomData" mc:Ignorable="w14 w15 wp14">
+<w:document xmlns:wpc="http://schemas.microsoft.com/office/word/2010/wordprocessingCanvas" xmlns:mo="http://schemas.microsoft.com/office/mac/office/2008/main" xmlns:mc="http://schemas.openxmlformats.org/markup-compatibility/2006" xmlns:mv="urn:schemas-microsoft-com:mac:vml" xmlns:o="urn:schemas-microsoft-com:office:office" xmlns:r="http://schemas.openxmlformats.org/officeDocument/2006/relationships" xmlns:m="http://schemas.openxmlformats.org/officeDocument/2006/math" xmlns:v="urn:schemas-microsoft-com:vml" xmlns:wp14="http://schemas.microsoft.com/office/word/2010/wordprocessingDrawing" xmlns:wp="http://schemas.openxmlformats.org/drawingml/2006/wordprocessingDrawing" xmlns:w10="urn:schemas-microsoft-com:office:word" xmlns:w="http://schemas.openxmlformats.org/wordprocessingml/2006/main" xmlns:w14="http://schemas.microsoft.com/office/word/2010/wordml" xmlns:w15="http://schemas.microsoft.com/office/word/2012/wordml" xmlns:wpg="http://schemas.microsoft.com/office/word/2010/wordprocessingGroup" xmlns:wpi="http://schemas.microsoft.com/office/word/2010/wordprocessingInk" xmlns:wne="http://schemas.microsoft.com/office/word/2006/wordml" xmlns:wps="http://schemas.microsoft.com/office/word/2010/wordprocessingShape" mc:Ignorable="w14 w15 wp14">
   <w:body>
     <w:p>
       <w:pPr>
         <w:jc w:val="center"/>
         <w:rPr>
-          <w:rFonts w:ascii="Times New Roman" w:hAnsi="Times New Roman" w:eastAsia="黑体"/>
+          <w:rFonts w:ascii="Times New Roman" w:eastAsia="黑体" w:hAnsi="Times New Roman"/>
           <w:b/>
           <w:sz w:val="36"/>
         </w:rPr>
@@ -21,7 +21,7 @@
       </w:r>
       <w:r>
         <w:rPr>
-          <w:rFonts w:hint="default" w:ascii="Times New Roman" w:hAnsi="Times New Roman" w:eastAsia="黑体"/>
+          <w:rFonts w:ascii="Times New Roman" w:eastAsia="黑体" w:hAnsi="Times New Roman"/>
           <w:b/>
           <w:sz w:val="36"/>
           <w:lang w:val="en"/>
@@ -30,7 +30,7 @@
       </w:r>
       <w:r>
         <w:rPr>
-          <w:rFonts w:hint="eastAsia" w:ascii="Times New Roman" w:eastAsia="黑体"/>
+          <w:rFonts w:ascii="Times New Roman" w:eastAsia="黑体" w:hint="eastAsia"/>
           <w:b/>
           <w:sz w:val="36"/>
         </w:rPr>
@@ -41,94 +41,186 @@
       <w:pPr>
         <w:jc w:val="right"/>
         <w:rPr>
-          <w:rFonts w:ascii="Times New Roman" w:hAnsi="Times New Roman" w:eastAsia="黑体"/>
+          <w:rFonts w:ascii="Times New Roman" w:eastAsia="黑体" w:hAnsi="Times New Roman"/>
           <w:sz w:val="24"/>
           <w:lang w:val="en"/>
         </w:rPr>
       </w:pPr>
       <w:r>
         <w:rPr>
-          <w:rFonts w:hint="eastAsia" w:ascii="Times New Roman" w:hAnsi="Times New Roman" w:eastAsia="黑体"/>
+          <w:rFonts w:ascii="Times New Roman" w:eastAsia="黑体" w:hAnsi="Times New Roman" w:hint="eastAsia"/>
           <w:sz w:val="24"/>
         </w:rPr>
         <w:t>学号</w:t>
       </w:r>
       <w:r>
         <w:rPr>
-          <w:rFonts w:ascii="Times New Roman" w:hAnsi="Times New Roman" w:eastAsia="黑体"/>
+          <w:rFonts w:ascii="Times New Roman" w:eastAsia="黑体" w:hAnsi="Times New Roman"/>
           <w:sz w:val="24"/>
           <w:lang w:val="en"/>
         </w:rPr>
         <w:tab/>
-      </w:r>
-      <w:r>
-        <w:rPr>
-          <w:rFonts w:ascii="Times New Roman" w:hAnsi="Times New Roman" w:eastAsia="黑体"/>
+        <w:t>2017K8009929032</w:t>
+      </w:r>
+      <w:r>
+        <w:rPr>
+          <w:rFonts w:ascii="Times New Roman" w:eastAsia="黑体" w:hAnsi="Times New Roman"/>
           <w:sz w:val="24"/>
           <w:lang w:val="en"/>
         </w:rPr>
-        <w:t>2017K8009929032</w:t>
-      </w:r>
-      <w:r>
-        <w:rPr>
-          <w:rFonts w:ascii="Times New Roman" w:hAnsi="Times New Roman" w:eastAsia="黑体"/>
+        <w:tab/>
+        <w:t>2017K8009929034</w:t>
+      </w:r>
+      <w:r>
+        <w:rPr>
+          <w:rFonts w:ascii="Times New Roman" w:eastAsia="黑体" w:hAnsi="Times New Roman"/>
           <w:sz w:val="24"/>
           <w:lang w:val="en"/>
         </w:rPr>
         <w:tab/>
       </w:r>
-      <w:r>
-        <w:rPr>
-          <w:rFonts w:ascii="Times New Roman" w:hAnsi="Times New Roman" w:eastAsia="黑体"/>
+    </w:p>
+    <w:p>
+      <w:pPr>
+        <w:jc w:val="right"/>
+        <w:rPr>
+          <w:rFonts w:ascii="Times New Roman" w:eastAsia="黑体" w:hAnsi="Times New Roman"/>
           <w:sz w:val="24"/>
           <w:lang w:val="en"/>
         </w:rPr>
-        <w:t>2017K8009929034</w:t>
-      </w:r>
-      <w:r>
-        <w:rPr>
-          <w:rFonts w:ascii="Times New Roman" w:hAnsi="Times New Roman" w:eastAsia="黑体"/>
+      </w:pPr>
+      <w:r>
+        <w:rPr>
+          <w:rFonts w:ascii="Times New Roman" w:eastAsia="黑体" w:hAnsi="Times New Roman" w:hint="eastAsia"/>
+          <w:sz w:val="24"/>
+        </w:rPr>
+        <w:t>姓名</w:t>
+      </w:r>
+      <w:r>
+        <w:rPr>
+          <w:rFonts w:ascii="Times New Roman" w:eastAsia="黑体" w:hAnsi="Times New Roman"/>
           <w:sz w:val="24"/>
           <w:lang w:val="en"/>
         </w:rPr>
         <w:tab/>
       </w:r>
+      <w:r>
+        <w:rPr>
+          <w:rFonts w:ascii="Times New Roman" w:eastAsia="黑体" w:hAnsi="Times New Roman"/>
+          <w:sz w:val="24"/>
+          <w:lang w:val="en"/>
+        </w:rPr>
+        <w:t>杨程远</w:t>
+      </w:r>
+      <w:r>
+        <w:rPr>
+          <w:rFonts w:ascii="Times New Roman" w:eastAsia="黑体" w:hAnsi="Times New Roman"/>
+          <w:sz w:val="24"/>
+          <w:lang w:val="en"/>
+        </w:rPr>
+        <w:tab/>
+      </w:r>
+      <w:r>
+        <w:rPr>
+          <w:rFonts w:ascii="Times New Roman" w:eastAsia="黑体" w:hAnsi="Times New Roman"/>
+          <w:sz w:val="24"/>
+          <w:lang w:val="en"/>
+        </w:rPr>
+        <w:tab/>
+      </w:r>
+      <w:r>
+        <w:rPr>
+          <w:rFonts w:ascii="Times New Roman" w:eastAsia="黑体" w:hAnsi="Times New Roman"/>
+          <w:sz w:val="24"/>
+          <w:lang w:val="en"/>
+        </w:rPr>
+        <w:tab/>
+      </w:r>
+      <w:r>
+        <w:rPr>
+          <w:rFonts w:ascii="Times New Roman" w:eastAsia="黑体" w:hAnsi="Times New Roman"/>
+          <w:sz w:val="24"/>
+          <w:lang w:val="en"/>
+        </w:rPr>
+        <w:tab/>
+      </w:r>
+      <w:r>
+        <w:rPr>
+          <w:rFonts w:ascii="Times New Roman" w:eastAsia="黑体" w:hAnsi="Times New Roman"/>
+          <w:sz w:val="24"/>
+          <w:lang w:val="en"/>
+        </w:rPr>
+        <w:t>杨宇恒</w:t>
+      </w:r>
+      <w:r>
+        <w:rPr>
+          <w:rFonts w:ascii="Times New Roman" w:eastAsia="黑体" w:hAnsi="Times New Roman"/>
+          <w:sz w:val="24"/>
+          <w:lang w:val="en"/>
+        </w:rPr>
+        <w:tab/>
+      </w:r>
+      <w:r>
+        <w:rPr>
+          <w:rFonts w:ascii="Times New Roman" w:eastAsia="黑体" w:hAnsi="Times New Roman"/>
+          <w:sz w:val="24"/>
+          <w:lang w:val="en"/>
+        </w:rPr>
+        <w:tab/>
+      </w:r>
+      <w:r>
+        <w:rPr>
+          <w:rFonts w:ascii="Times New Roman" w:eastAsia="黑体" w:hAnsi="Times New Roman"/>
+          <w:sz w:val="24"/>
+          <w:lang w:val="en"/>
+        </w:rPr>
+        <w:tab/>
+      </w:r>
+      <w:r>
+        <w:rPr>
+          <w:rFonts w:ascii="Times New Roman" w:eastAsia="黑体" w:hAnsi="Times New Roman"/>
+          <w:sz w:val="24"/>
+          <w:lang w:val="en"/>
+        </w:rPr>
+        <w:tab/>
+      </w:r>
     </w:p>
     <w:p>
       <w:pPr>
         <w:jc w:val="right"/>
         <w:rPr>
-          <w:rFonts w:ascii="Times New Roman" w:hAnsi="Times New Roman" w:eastAsia="黑体"/>
+          <w:rFonts w:ascii="Times New Roman" w:eastAsia="黑体" w:hAnsi="Times New Roman"/>
           <w:sz w:val="24"/>
           <w:lang w:val="en"/>
         </w:rPr>
       </w:pPr>
       <w:r>
         <w:rPr>
-          <w:rFonts w:hint="eastAsia" w:ascii="Times New Roman" w:hAnsi="Times New Roman" w:eastAsia="黑体"/>
+          <w:rFonts w:ascii="Times New Roman" w:eastAsia="黑体" w:hAnsi="Times New Roman" w:hint="eastAsia"/>
           <w:sz w:val="24"/>
         </w:rPr>
-        <w:t>姓名</w:t>
-      </w:r>
-      <w:r>
-        <w:rPr>
-          <w:rFonts w:ascii="Times New Roman" w:hAnsi="Times New Roman" w:eastAsia="黑体"/>
+        <w:t>箱子号</w:t>
+      </w:r>
+      <w:r>
+        <w:rPr>
+          <w:rFonts w:ascii="Times New Roman" w:eastAsia="黑体" w:hAnsi="Times New Roman"/>
           <w:sz w:val="24"/>
           <w:lang w:val="en"/>
         </w:rPr>
         <w:tab/>
-      </w:r>
-      <w:r>
-        <w:rPr>
-          <w:rFonts w:ascii="Times New Roman" w:hAnsi="Times New Roman" w:eastAsia="黑体"/>
+        <w:t>15</w:t>
+      </w:r>
+      <w:r>
+        <w:rPr>
+          <w:rFonts w:ascii="Times New Roman" w:eastAsia="黑体" w:hAnsi="Times New Roman"/>
           <w:sz w:val="24"/>
           <w:lang w:val="en"/>
         </w:rPr>
-        <w:t>杨程远</w:t>
-      </w:r>
-      <w:r>
-        <w:rPr>
-          <w:rFonts w:ascii="Times New Roman" w:hAnsi="Times New Roman" w:eastAsia="黑体"/>
+        <w:tab/>
+      </w:r>
+      <w:r>
+        <w:rPr>
+          <w:rFonts w:ascii="Times New Roman" w:eastAsia="黑体" w:hAnsi="Times New Roman"/>
           <w:sz w:val="24"/>
           <w:lang w:val="en"/>
         </w:rPr>
@@ -136,7 +228,7 @@
       </w:r>
       <w:r>
         <w:rPr>
-          <w:rFonts w:ascii="Times New Roman" w:hAnsi="Times New Roman" w:eastAsia="黑体"/>
+          <w:rFonts w:ascii="Times New Roman" w:eastAsia="黑体" w:hAnsi="Times New Roman"/>
           <w:sz w:val="24"/>
           <w:lang w:val="en"/>
         </w:rPr>
@@ -144,7 +236,7 @@
       </w:r>
       <w:r>
         <w:rPr>
-          <w:rFonts w:ascii="Times New Roman" w:hAnsi="Times New Roman" w:eastAsia="黑体"/>
+          <w:rFonts w:ascii="Times New Roman" w:eastAsia="黑体" w:hAnsi="Times New Roman"/>
           <w:sz w:val="24"/>
           <w:lang w:val="en"/>
         </w:rPr>
@@ -152,7 +244,7 @@
       </w:r>
       <w:r>
         <w:rPr>
-          <w:rFonts w:ascii="Times New Roman" w:hAnsi="Times New Roman" w:eastAsia="黑体"/>
+          <w:rFonts w:ascii="Times New Roman" w:eastAsia="黑体" w:hAnsi="Times New Roman"/>
           <w:sz w:val="24"/>
           <w:lang w:val="en"/>
         </w:rPr>
@@ -160,15 +252,15 @@
       </w:r>
       <w:r>
         <w:rPr>
-          <w:rFonts w:ascii="Times New Roman" w:hAnsi="Times New Roman" w:eastAsia="黑体"/>
+          <w:rFonts w:ascii="Times New Roman" w:eastAsia="黑体" w:hAnsi="Times New Roman"/>
           <w:sz w:val="24"/>
           <w:lang w:val="en"/>
         </w:rPr>
-        <w:t>杨宇恒</w:t>
-      </w:r>
-      <w:r>
-        <w:rPr>
-          <w:rFonts w:ascii="Times New Roman" w:hAnsi="Times New Roman" w:eastAsia="黑体"/>
+        <w:tab/>
+      </w:r>
+      <w:r>
+        <w:rPr>
+          <w:rFonts w:ascii="Times New Roman" w:eastAsia="黑体" w:hAnsi="Times New Roman"/>
           <w:sz w:val="24"/>
           <w:lang w:val="en"/>
         </w:rPr>
@@ -176,7 +268,7 @@
       </w:r>
       <w:r>
         <w:rPr>
-          <w:rFonts w:ascii="Times New Roman" w:hAnsi="Times New Roman" w:eastAsia="黑体"/>
+          <w:rFonts w:ascii="Times New Roman" w:eastAsia="黑体" w:hAnsi="Times New Roman"/>
           <w:sz w:val="24"/>
           <w:lang w:val="en"/>
         </w:rPr>
@@ -184,7 +276,7 @@
       </w:r>
       <w:r>
         <w:rPr>
-          <w:rFonts w:ascii="Times New Roman" w:hAnsi="Times New Roman" w:eastAsia="黑体"/>
+          <w:rFonts w:ascii="Times New Roman" w:eastAsia="黑体" w:hAnsi="Times New Roman"/>
           <w:sz w:val="24"/>
           <w:lang w:val="en"/>
         </w:rPr>
@@ -192,7 +284,7 @@
       </w:r>
       <w:r>
         <w:rPr>
-          <w:rFonts w:ascii="Times New Roman" w:hAnsi="Times New Roman" w:eastAsia="黑体"/>
+          <w:rFonts w:ascii="Times New Roman" w:eastAsia="黑体" w:hAnsi="Times New Roman"/>
           <w:sz w:val="24"/>
           <w:lang w:val="en"/>
         </w:rPr>
@@ -201,393 +293,553 @@
     </w:p>
     <w:p>
       <w:pPr>
-        <w:jc w:val="right"/>
-        <w:rPr>
-          <w:rFonts w:ascii="Times New Roman" w:hAnsi="Times New Roman" w:eastAsia="黑体"/>
-          <w:sz w:val="24"/>
-          <w:lang w:val="en"/>
-        </w:rPr>
-      </w:pPr>
-      <w:r>
-        <w:rPr>
-          <w:rFonts w:hint="eastAsia" w:ascii="Times New Roman" w:hAnsi="Times New Roman" w:eastAsia="黑体"/>
-          <w:sz w:val="24"/>
-        </w:rPr>
-        <w:t>箱子号</w:t>
-      </w:r>
-      <w:r>
-        <w:rPr>
-          <w:rFonts w:ascii="Times New Roman" w:hAnsi="Times New Roman" w:eastAsia="黑体"/>
-          <w:sz w:val="24"/>
-          <w:lang w:val="en"/>
-        </w:rPr>
-        <w:tab/>
-      </w:r>
-      <w:r>
-        <w:rPr>
-          <w:rFonts w:ascii="Times New Roman" w:hAnsi="Times New Roman" w:eastAsia="黑体"/>
-          <w:sz w:val="24"/>
-          <w:lang w:val="en"/>
-        </w:rPr>
-        <w:t>15</w:t>
-      </w:r>
-      <w:r>
-        <w:rPr>
-          <w:rFonts w:ascii="Times New Roman" w:hAnsi="Times New Roman" w:eastAsia="黑体"/>
-          <w:sz w:val="24"/>
-          <w:lang w:val="en"/>
-        </w:rPr>
-        <w:tab/>
-      </w:r>
-      <w:r>
-        <w:rPr>
-          <w:rFonts w:ascii="Times New Roman" w:hAnsi="Times New Roman" w:eastAsia="黑体"/>
-          <w:sz w:val="24"/>
-          <w:lang w:val="en"/>
-        </w:rPr>
-        <w:tab/>
-      </w:r>
-      <w:r>
-        <w:rPr>
-          <w:rFonts w:ascii="Times New Roman" w:hAnsi="Times New Roman" w:eastAsia="黑体"/>
-          <w:sz w:val="24"/>
-          <w:lang w:val="en"/>
-        </w:rPr>
-        <w:tab/>
-      </w:r>
-      <w:r>
-        <w:rPr>
-          <w:rFonts w:ascii="Times New Roman" w:hAnsi="Times New Roman" w:eastAsia="黑体"/>
-          <w:sz w:val="24"/>
-          <w:lang w:val="en"/>
-        </w:rPr>
-        <w:tab/>
-      </w:r>
-      <w:r>
-        <w:rPr>
-          <w:rFonts w:ascii="Times New Roman" w:hAnsi="Times New Roman" w:eastAsia="黑体"/>
-          <w:sz w:val="24"/>
-          <w:lang w:val="en"/>
-        </w:rPr>
-        <w:tab/>
-      </w:r>
-      <w:r>
-        <w:rPr>
-          <w:rFonts w:ascii="Times New Roman" w:hAnsi="Times New Roman" w:eastAsia="黑体"/>
-          <w:sz w:val="24"/>
-          <w:lang w:val="en"/>
-        </w:rPr>
-        <w:tab/>
-      </w:r>
-      <w:r>
-        <w:rPr>
-          <w:rFonts w:ascii="Times New Roman" w:hAnsi="Times New Roman" w:eastAsia="黑体"/>
-          <w:sz w:val="24"/>
-          <w:lang w:val="en"/>
-        </w:rPr>
-        <w:tab/>
-      </w:r>
-      <w:r>
-        <w:rPr>
-          <w:rFonts w:ascii="Times New Roman" w:hAnsi="Times New Roman" w:eastAsia="黑体"/>
-          <w:sz w:val="24"/>
-          <w:lang w:val="en"/>
-        </w:rPr>
-        <w:tab/>
-      </w:r>
-      <w:r>
-        <w:rPr>
-          <w:rFonts w:ascii="Times New Roman" w:hAnsi="Times New Roman" w:eastAsia="黑体"/>
-          <w:sz w:val="24"/>
-          <w:lang w:val="en"/>
-        </w:rPr>
-        <w:tab/>
-      </w:r>
-      <w:r>
-        <w:rPr>
-          <w:rFonts w:ascii="Times New Roman" w:hAnsi="Times New Roman" w:eastAsia="黑体"/>
-          <w:sz w:val="24"/>
-          <w:lang w:val="en"/>
-        </w:rPr>
-        <w:tab/>
+        <w:spacing w:beforeLines="50" w:before="156" w:afterLines="50" w:after="156"/>
+        <w:rPr>
+          <w:rFonts w:ascii="Times New Roman" w:eastAsia="黑体" w:hAnsi="Times New Roman"/>
+          <w:sz w:val="30"/>
+        </w:rPr>
+      </w:pPr>
+      <w:r>
+        <w:rPr>
+          <w:rFonts w:ascii="Times New Roman" w:eastAsia="黑体" w:hAnsi="Times New Roman" w:hint="eastAsia"/>
+          <w:sz w:val="30"/>
+        </w:rPr>
+        <w:t>一、实验任务</w:t>
       </w:r>
     </w:p>
     <w:p>
       <w:pPr>
-        <w:spacing w:before="156" w:beforeLines="50" w:after="156" w:afterLines="50"/>
-        <w:rPr>
-          <w:rFonts w:ascii="Times New Roman" w:hAnsi="Times New Roman" w:eastAsia="黑体"/>
-          <w:sz w:val="30"/>
-        </w:rPr>
-      </w:pPr>
-      <w:r>
-        <w:rPr>
-          <w:rFonts w:hint="eastAsia" w:ascii="Times New Roman" w:hAnsi="Times New Roman" w:eastAsia="黑体"/>
-          <w:sz w:val="30"/>
-        </w:rPr>
-        <w:t>一、实验任务</w:t>
+        <w:spacing w:line="360" w:lineRule="auto"/>
+        <w:ind w:firstLineChars="200" w:firstLine="420"/>
+        <w:rPr>
+          <w:rFonts w:ascii="Times New Roman" w:eastAsia="宋体" w:hAnsi="Times New Roman"/>
+          <w:color w:val="000000" w:themeColor="text1"/>
+        </w:rPr>
+      </w:pPr>
+      <w:r>
+        <w:rPr>
+          <w:rFonts w:ascii="Times New Roman" w:eastAsia="宋体" w:hAnsi="Times New Roman" w:hint="eastAsia"/>
+          <w:color w:val="000000" w:themeColor="text1"/>
+        </w:rPr>
+        <w:t>增加对</w:t>
+      </w:r>
+      <w:proofErr w:type="spellStart"/>
+      <w:r>
+        <w:rPr>
+          <w:rFonts w:ascii="Times New Roman" w:eastAsia="宋体" w:hAnsi="Times New Roman" w:hint="eastAsia"/>
+          <w:color w:val="000000" w:themeColor="text1"/>
+        </w:rPr>
+        <w:t>eret</w:t>
+      </w:r>
+      <w:proofErr w:type="spellEnd"/>
+      <w:r>
+        <w:rPr>
+          <w:rFonts w:ascii="Times New Roman" w:eastAsia="宋体" w:hAnsi="Times New Roman" w:hint="eastAsia"/>
+          <w:color w:val="000000" w:themeColor="text1"/>
+        </w:rPr>
+        <w:t>、</w:t>
+      </w:r>
+      <w:r>
+        <w:rPr>
+          <w:rFonts w:ascii="Times New Roman" w:eastAsia="宋体" w:hAnsi="Times New Roman" w:hint="eastAsia"/>
+          <w:color w:val="000000" w:themeColor="text1"/>
+        </w:rPr>
+        <w:t>mtc0</w:t>
+      </w:r>
+      <w:r>
+        <w:rPr>
+          <w:rFonts w:ascii="Times New Roman" w:eastAsia="宋体" w:hAnsi="Times New Roman" w:hint="eastAsia"/>
+          <w:color w:val="000000" w:themeColor="text1"/>
+        </w:rPr>
+        <w:t>、</w:t>
+      </w:r>
+      <w:r>
+        <w:rPr>
+          <w:rFonts w:ascii="Times New Roman" w:eastAsia="宋体" w:hAnsi="Times New Roman" w:hint="eastAsia"/>
+          <w:color w:val="000000" w:themeColor="text1"/>
+        </w:rPr>
+        <w:t>mfc0</w:t>
+      </w:r>
+      <w:r>
+        <w:rPr>
+          <w:rFonts w:ascii="Times New Roman" w:eastAsia="宋体" w:hAnsi="Times New Roman" w:hint="eastAsia"/>
+          <w:color w:val="000000" w:themeColor="text1"/>
+        </w:rPr>
+        <w:t>、</w:t>
+      </w:r>
+      <w:proofErr w:type="spellStart"/>
+      <w:r>
+        <w:rPr>
+          <w:rFonts w:ascii="Times New Roman" w:eastAsia="宋体" w:hAnsi="Times New Roman" w:hint="eastAsia"/>
+          <w:color w:val="000000" w:themeColor="text1"/>
+        </w:rPr>
+        <w:t>syscall</w:t>
+      </w:r>
+      <w:proofErr w:type="spellEnd"/>
+      <w:r>
+        <w:rPr>
+          <w:rFonts w:ascii="Times New Roman" w:eastAsia="宋体" w:hAnsi="Times New Roman" w:hint="eastAsia"/>
+          <w:color w:val="000000" w:themeColor="text1"/>
+        </w:rPr>
+        <w:t>的支持。通过</w:t>
+      </w:r>
+      <w:r>
+        <w:rPr>
+          <w:rFonts w:ascii="Times New Roman" w:eastAsia="宋体" w:hAnsi="Times New Roman" w:hint="eastAsia"/>
+          <w:color w:val="000000" w:themeColor="text1"/>
+        </w:rPr>
+        <w:t>func_lab8</w:t>
+      </w:r>
+      <w:r>
+        <w:rPr>
+          <w:rFonts w:ascii="Times New Roman" w:eastAsia="宋体" w:hAnsi="Times New Roman" w:hint="eastAsia"/>
+          <w:color w:val="000000" w:themeColor="text1"/>
+        </w:rPr>
+        <w:t>仿真和上板验证。</w:t>
       </w:r>
     </w:p>
     <w:p>
       <w:pPr>
-        <w:spacing w:line="360" w:lineRule="auto"/>
-        <w:ind w:firstLine="420" w:firstLineChars="200"/>
-        <w:rPr>
-          <w:rFonts w:ascii="Times New Roman" w:hAnsi="Times New Roman" w:eastAsia="宋体"/>
-          <w:color w:val="000000" w:themeColor="text1"/>
-          <w14:textFill>
-            <w14:solidFill>
-              <w14:schemeClr w14:val="tx1"/>
-            </w14:solidFill>
-          </w14:textFill>
-        </w:rPr>
-      </w:pPr>
-      <w:r>
-        <w:rPr>
-          <w:rFonts w:hint="eastAsia" w:ascii="Times New Roman" w:hAnsi="Times New Roman" w:eastAsia="宋体"/>
-          <w:color w:val="000000" w:themeColor="text1"/>
-          <w14:textFill>
-            <w14:solidFill>
-              <w14:schemeClr w14:val="tx1"/>
-            </w14:solidFill>
-          </w14:textFill>
-        </w:rPr>
-        <w:t>增加对eret、mtc0、mfc0、syscall的支持。通过func_lab8仿真和上板验证。</w:t>
+        <w:spacing w:beforeLines="50" w:before="156" w:afterLines="50" w:after="156"/>
+        <w:rPr>
+          <w:rFonts w:ascii="Times New Roman" w:eastAsia="宋体" w:hAnsi="Times New Roman"/>
+          <w:color w:val="FF0000"/>
+        </w:rPr>
+      </w:pPr>
+      <w:r>
+        <w:rPr>
+          <w:rFonts w:ascii="Times New Roman" w:eastAsia="黑体" w:hAnsi="Times New Roman" w:hint="eastAsia"/>
+          <w:sz w:val="30"/>
+        </w:rPr>
+        <w:t>二、实验设计</w:t>
       </w:r>
     </w:p>
     <w:p>
       <w:pPr>
-        <w:spacing w:before="156" w:beforeLines="50" w:after="156" w:afterLines="50"/>
-        <w:rPr>
-          <w:rFonts w:ascii="Times New Roman" w:hAnsi="Times New Roman" w:eastAsia="宋体"/>
-          <w:color w:val="FF0000"/>
-        </w:rPr>
-      </w:pPr>
-      <w:r>
-        <w:rPr>
-          <w:rFonts w:hint="eastAsia" w:ascii="Times New Roman" w:hAnsi="Times New Roman" w:eastAsia="黑体"/>
-          <w:sz w:val="30"/>
-        </w:rPr>
-        <w:t>二、实验设计</w:t>
+        <w:spacing w:beforeLines="25" w:before="78" w:afterLines="25" w:after="78"/>
+        <w:rPr>
+          <w:rFonts w:ascii="Times New Roman" w:eastAsia="黑体" w:hAnsi="Times New Roman"/>
+          <w:sz w:val="28"/>
+        </w:rPr>
+      </w:pPr>
+      <w:r>
+        <w:rPr>
+          <w:rFonts w:ascii="Times New Roman" w:eastAsia="黑体" w:hAnsi="Times New Roman" w:hint="eastAsia"/>
+          <w:sz w:val="28"/>
+        </w:rPr>
+        <w:t>（一）总体设计思路</w:t>
       </w:r>
     </w:p>
     <w:p>
       <w:pPr>
-        <w:spacing w:before="78" w:beforeLines="25" w:after="78" w:afterLines="25"/>
-        <w:rPr>
-          <w:rFonts w:ascii="Times New Roman" w:hAnsi="Times New Roman" w:eastAsia="黑体"/>
-          <w:sz w:val="28"/>
-        </w:rPr>
-      </w:pPr>
-      <w:r>
-        <w:rPr>
-          <w:rFonts w:hint="eastAsia" w:ascii="Times New Roman" w:hAnsi="Times New Roman" w:eastAsia="黑体"/>
-          <w:sz w:val="28"/>
-        </w:rPr>
-        <w:t>（一）总体设计思路</w:t>
+        <w:spacing w:line="360" w:lineRule="auto"/>
+        <w:ind w:firstLineChars="200" w:firstLine="420"/>
+        <w:rPr>
+          <w:rFonts w:ascii="Times New Roman" w:eastAsia="宋体" w:hAnsi="Times New Roman"/>
+          <w:color w:val="000000" w:themeColor="text1"/>
+          <w:lang w:val="en"/>
+        </w:rPr>
+      </w:pPr>
+      <w:r>
+        <w:rPr>
+          <w:rFonts w:ascii="Times New Roman" w:eastAsia="宋体" w:hAnsi="Times New Roman"/>
+          <w:color w:val="000000" w:themeColor="text1"/>
+        </w:rPr>
+        <w:t>1</w:t>
+      </w:r>
+      <w:r>
+        <w:rPr>
+          <w:rFonts w:ascii="Times New Roman" w:eastAsia="宋体" w:hAnsi="Times New Roman" w:hint="eastAsia"/>
+          <w:color w:val="000000" w:themeColor="text1"/>
+        </w:rPr>
+        <w:t>、增加</w:t>
+      </w:r>
+      <w:r>
+        <w:rPr>
+          <w:rFonts w:ascii="Times New Roman" w:eastAsia="宋体" w:hAnsi="Times New Roman" w:hint="eastAsia"/>
+          <w:color w:val="000000" w:themeColor="text1"/>
+        </w:rPr>
+        <w:t>mfc0</w:t>
+      </w:r>
+      <w:r>
+        <w:rPr>
+          <w:rFonts w:ascii="Times New Roman" w:eastAsia="宋体" w:hAnsi="Times New Roman" w:hint="eastAsia"/>
+          <w:color w:val="000000" w:themeColor="text1"/>
+        </w:rPr>
+        <w:t>、和</w:t>
+      </w:r>
+      <w:r>
+        <w:rPr>
+          <w:rFonts w:ascii="Times New Roman" w:eastAsia="宋体" w:hAnsi="Times New Roman" w:hint="eastAsia"/>
+          <w:color w:val="000000" w:themeColor="text1"/>
+        </w:rPr>
+        <w:t>mtc0</w:t>
+      </w:r>
+      <w:r>
+        <w:rPr>
+          <w:rFonts w:ascii="Times New Roman" w:eastAsia="宋体" w:hAnsi="Times New Roman" w:hint="eastAsia"/>
+          <w:color w:val="000000" w:themeColor="text1"/>
+        </w:rPr>
+        <w:t>指令，我们把</w:t>
+      </w:r>
+      <w:r>
+        <w:rPr>
+          <w:rFonts w:ascii="Times New Roman" w:eastAsia="宋体" w:hAnsi="Times New Roman" w:hint="eastAsia"/>
+          <w:color w:val="000000" w:themeColor="text1"/>
+        </w:rPr>
+        <w:t>mtc0</w:t>
+      </w:r>
+      <w:r>
+        <w:rPr>
+          <w:rFonts w:ascii="Times New Roman" w:eastAsia="宋体" w:hAnsi="Times New Roman" w:hint="eastAsia"/>
+          <w:color w:val="000000" w:themeColor="text1"/>
+        </w:rPr>
+        <w:t>通过</w:t>
+      </w:r>
+      <w:proofErr w:type="spellStart"/>
+      <w:r>
+        <w:rPr>
+          <w:rFonts w:ascii="Times New Roman" w:eastAsia="宋体" w:hAnsi="Times New Roman" w:hint="eastAsia"/>
+          <w:color w:val="000000" w:themeColor="text1"/>
+        </w:rPr>
+        <w:t>alu</w:t>
+      </w:r>
+      <w:proofErr w:type="spellEnd"/>
+      <w:r>
+        <w:rPr>
+          <w:rFonts w:ascii="Times New Roman" w:eastAsia="宋体" w:hAnsi="Times New Roman" w:hint="eastAsia"/>
+          <w:color w:val="000000" w:themeColor="text1"/>
+        </w:rPr>
+        <w:t>的通路，这就要</w:t>
+      </w:r>
+      <w:r>
+        <w:rPr>
+          <w:rFonts w:ascii="Times New Roman" w:eastAsia="宋体" w:hAnsi="Times New Roman"/>
+          <w:color w:val="000000" w:themeColor="text1"/>
+          <w:lang w:val="en"/>
+        </w:rPr>
+        <w:t>增加一个</w:t>
+      </w:r>
+      <w:r>
+        <w:rPr>
+          <w:rFonts w:ascii="Times New Roman" w:eastAsia="宋体" w:hAnsi="Times New Roman"/>
+          <w:color w:val="000000" w:themeColor="text1"/>
+          <w:lang w:val="en"/>
+        </w:rPr>
+        <w:t>src1_is_0</w:t>
+      </w:r>
+      <w:r>
+        <w:rPr>
+          <w:rFonts w:ascii="Times New Roman" w:eastAsia="宋体" w:hAnsi="Times New Roman"/>
+          <w:color w:val="000000" w:themeColor="text1"/>
+          <w:lang w:val="en"/>
+        </w:rPr>
+        <w:t>的控制信号。</w:t>
       </w:r>
     </w:p>
     <w:p>
       <w:pPr>
         <w:spacing w:line="360" w:lineRule="auto"/>
-        <w:ind w:firstLine="420" w:firstLineChars="200"/>
-        <w:rPr>
-          <w:rFonts w:hint="default" w:ascii="Times New Roman" w:hAnsi="Times New Roman" w:eastAsia="宋体"/>
+        <w:ind w:firstLineChars="200" w:firstLine="420"/>
+        <w:rPr>
+          <w:rFonts w:ascii="Times New Roman" w:eastAsia="宋体" w:hAnsi="Times New Roman"/>
+          <w:color w:val="000000" w:themeColor="text1"/>
+        </w:rPr>
+      </w:pPr>
+      <w:r>
+        <w:rPr>
+          <w:rFonts w:ascii="Times New Roman" w:eastAsia="宋体" w:hAnsi="Times New Roman"/>
           <w:color w:val="000000" w:themeColor="text1"/>
           <w:lang w:val="en"/>
-          <w14:textFill>
-            <w14:solidFill>
-              <w14:schemeClr w14:val="tx1"/>
-            </w14:solidFill>
-          </w14:textFill>
-        </w:rPr>
-      </w:pPr>
-      <w:r>
-        <w:rPr>
-          <w:rFonts w:ascii="Times New Roman" w:hAnsi="Times New Roman" w:eastAsia="宋体"/>
-          <w:color w:val="000000" w:themeColor="text1"/>
-          <w14:textFill>
-            <w14:solidFill>
-              <w14:schemeClr w14:val="tx1"/>
-            </w14:solidFill>
-          </w14:textFill>
-        </w:rPr>
-        <w:t>1</w:t>
-      </w:r>
-      <w:r>
-        <w:rPr>
-          <w:rFonts w:hint="eastAsia" w:ascii="Times New Roman" w:hAnsi="Times New Roman" w:eastAsia="宋体"/>
-          <w:color w:val="000000" w:themeColor="text1"/>
-          <w14:textFill>
-            <w14:solidFill>
-              <w14:schemeClr w14:val="tx1"/>
-            </w14:solidFill>
-          </w14:textFill>
-        </w:rPr>
-        <w:t>、增加mfc0、和mtc0指令，我们把mtc0通过alu的通路，这就要</w:t>
-      </w:r>
-      <w:r>
-        <w:rPr>
-          <w:rFonts w:hint="default" w:ascii="Times New Roman" w:hAnsi="Times New Roman" w:eastAsia="宋体"/>
+        </w:rPr>
+        <w:t>2</w:t>
+      </w:r>
+      <w:r>
+        <w:rPr>
+          <w:rFonts w:ascii="Times New Roman" w:eastAsia="宋体" w:hAnsi="Times New Roman"/>
           <w:color w:val="000000" w:themeColor="text1"/>
           <w:lang w:val="en"/>
-          <w14:textFill>
-            <w14:solidFill>
-              <w14:schemeClr w14:val="tx1"/>
-            </w14:solidFill>
-          </w14:textFill>
-        </w:rPr>
-        <w:t>增加一个src1_is_0的控制信号。</w:t>
+        </w:rPr>
+        <w:t>、</w:t>
+      </w:r>
+      <w:r>
+        <w:rPr>
+          <w:rFonts w:ascii="Times New Roman" w:eastAsia="宋体" w:hAnsi="Times New Roman" w:hint="eastAsia"/>
+          <w:color w:val="000000" w:themeColor="text1"/>
+        </w:rPr>
+        <w:t>设计</w:t>
+      </w:r>
+      <w:r>
+        <w:rPr>
+          <w:rFonts w:ascii="Times New Roman" w:eastAsia="宋体" w:hAnsi="Times New Roman" w:hint="eastAsia"/>
+          <w:color w:val="000000" w:themeColor="text1"/>
+        </w:rPr>
+        <w:t>CP0</w:t>
+      </w:r>
+      <w:r>
+        <w:rPr>
+          <w:rFonts w:ascii="Times New Roman" w:eastAsia="宋体" w:hAnsi="Times New Roman"/>
+          <w:color w:val="000000" w:themeColor="text1"/>
+        </w:rPr>
+        <w:t>_</w:t>
+      </w:r>
+      <w:r>
+        <w:rPr>
+          <w:rFonts w:ascii="Times New Roman" w:eastAsia="宋体" w:hAnsi="Times New Roman" w:hint="eastAsia"/>
+          <w:color w:val="000000" w:themeColor="text1"/>
+        </w:rPr>
+        <w:t>reg</w:t>
+      </w:r>
+      <w:r>
+        <w:rPr>
+          <w:rFonts w:ascii="Times New Roman" w:eastAsia="宋体" w:hAnsi="Times New Roman" w:hint="eastAsia"/>
+          <w:color w:val="000000" w:themeColor="text1"/>
+        </w:rPr>
+        <w:t>模块，处理软件指令</w:t>
+      </w:r>
+      <w:r>
+        <w:rPr>
+          <w:rFonts w:ascii="Times New Roman" w:eastAsia="宋体" w:hAnsi="Times New Roman" w:hint="eastAsia"/>
+          <w:color w:val="000000" w:themeColor="text1"/>
+        </w:rPr>
+        <w:t>cp0</w:t>
+      </w:r>
+      <w:r>
+        <w:rPr>
+          <w:rFonts w:ascii="Times New Roman" w:eastAsia="宋体" w:hAnsi="Times New Roman" w:hint="eastAsia"/>
+          <w:color w:val="000000" w:themeColor="text1"/>
+        </w:rPr>
+        <w:t>的读写，和硬件例外及返回对</w:t>
+      </w:r>
+      <w:r>
+        <w:rPr>
+          <w:rFonts w:ascii="Times New Roman" w:eastAsia="宋体" w:hAnsi="Times New Roman" w:hint="eastAsia"/>
+          <w:color w:val="000000" w:themeColor="text1"/>
+        </w:rPr>
+        <w:t>cp0</w:t>
+      </w:r>
+      <w:r>
+        <w:rPr>
+          <w:rFonts w:ascii="Times New Roman" w:eastAsia="宋体" w:hAnsi="Times New Roman" w:hint="eastAsia"/>
+          <w:color w:val="000000" w:themeColor="text1"/>
+        </w:rPr>
+        <w:t>的自动操作；产生根据</w:t>
+      </w:r>
+      <w:proofErr w:type="spellStart"/>
+      <w:r>
+        <w:rPr>
+          <w:rFonts w:ascii="Times New Roman" w:eastAsia="宋体" w:hAnsi="Times New Roman" w:hint="eastAsia"/>
+          <w:color w:val="000000" w:themeColor="text1"/>
+        </w:rPr>
+        <w:t>ip</w:t>
+      </w:r>
+      <w:proofErr w:type="spellEnd"/>
+      <w:r>
+        <w:rPr>
+          <w:rFonts w:ascii="Times New Roman" w:eastAsia="宋体" w:hAnsi="Times New Roman" w:hint="eastAsia"/>
+          <w:color w:val="000000" w:themeColor="text1"/>
+        </w:rPr>
+        <w:t>和屏蔽位中断信号发送给译码级。</w:t>
       </w:r>
     </w:p>
     <w:p>
       <w:pPr>
         <w:spacing w:line="360" w:lineRule="auto"/>
-        <w:ind w:firstLine="420" w:firstLineChars="200"/>
-        <w:rPr>
-          <w:rFonts w:ascii="Times New Roman" w:hAnsi="Times New Roman" w:eastAsia="宋体"/>
-          <w:color w:val="000000" w:themeColor="text1"/>
-          <w14:textFill>
-            <w14:solidFill>
-              <w14:schemeClr w14:val="tx1"/>
-            </w14:solidFill>
-          </w14:textFill>
-        </w:rPr>
-      </w:pPr>
-      <w:r>
-        <w:rPr>
-          <w:rFonts w:hint="default" w:ascii="Times New Roman" w:hAnsi="Times New Roman" w:eastAsia="宋体"/>
+        <w:ind w:firstLineChars="200" w:firstLine="420"/>
+        <w:rPr>
+          <w:rFonts w:ascii="Times New Roman" w:eastAsia="宋体" w:hAnsi="Times New Roman"/>
+          <w:color w:val="000000" w:themeColor="text1"/>
+        </w:rPr>
+      </w:pPr>
+      <w:r>
+        <w:rPr>
+          <w:rFonts w:ascii="Times New Roman" w:eastAsia="宋体" w:hAnsi="Times New Roman"/>
           <w:color w:val="000000" w:themeColor="text1"/>
           <w:lang w:val="en"/>
-          <w14:textFill>
-            <w14:solidFill>
-              <w14:schemeClr w14:val="tx1"/>
-            </w14:solidFill>
-          </w14:textFill>
-        </w:rPr>
-        <w:t>2、</w:t>
-      </w:r>
-      <w:r>
-        <w:rPr>
-          <w:rFonts w:hint="eastAsia" w:ascii="Times New Roman" w:hAnsi="Times New Roman" w:eastAsia="宋体"/>
-          <w:color w:val="000000" w:themeColor="text1"/>
-          <w14:textFill>
-            <w14:solidFill>
-              <w14:schemeClr w14:val="tx1"/>
-            </w14:solidFill>
-          </w14:textFill>
-        </w:rPr>
-        <w:t>设计CP0</w:t>
-      </w:r>
-      <w:r>
-        <w:rPr>
-          <w:rFonts w:ascii="Times New Roman" w:hAnsi="Times New Roman" w:eastAsia="宋体"/>
-          <w:color w:val="000000" w:themeColor="text1"/>
-          <w14:textFill>
-            <w14:solidFill>
-              <w14:schemeClr w14:val="tx1"/>
-            </w14:solidFill>
-          </w14:textFill>
-        </w:rPr>
-        <w:t>_</w:t>
-      </w:r>
-      <w:r>
-        <w:rPr>
-          <w:rFonts w:hint="eastAsia" w:ascii="Times New Roman" w:hAnsi="Times New Roman" w:eastAsia="宋体"/>
-          <w:color w:val="000000" w:themeColor="text1"/>
-          <w14:textFill>
-            <w14:solidFill>
-              <w14:schemeClr w14:val="tx1"/>
-            </w14:solidFill>
-          </w14:textFill>
-        </w:rPr>
-        <w:t>reg模块，处理软件指令cp0的读写，和硬件例外及返回对cp0的自动操作；产生根据ip和屏蔽位中断信号发送给译码级。</w:t>
+        </w:rPr>
+        <w:t>3</w:t>
+      </w:r>
+      <w:r>
+        <w:rPr>
+          <w:rFonts w:ascii="Times New Roman" w:eastAsia="宋体" w:hAnsi="Times New Roman"/>
+          <w:color w:val="000000" w:themeColor="text1"/>
+          <w:lang w:val="en"/>
+        </w:rPr>
+        <w:t>、</w:t>
+      </w:r>
+      <w:r>
+        <w:rPr>
+          <w:rFonts w:ascii="Times New Roman" w:eastAsia="宋体" w:hAnsi="Times New Roman" w:hint="eastAsia"/>
+          <w:color w:val="000000" w:themeColor="text1"/>
+        </w:rPr>
+        <w:t>例外和例外返回产生清除流水线的控制信号</w:t>
+      </w:r>
+      <w:r>
+        <w:rPr>
+          <w:rFonts w:ascii="Times New Roman" w:eastAsia="宋体" w:hAnsi="Times New Roman"/>
+          <w:color w:val="000000" w:themeColor="text1"/>
+        </w:rPr>
+        <w:t>flush</w:t>
+      </w:r>
+      <w:r>
+        <w:rPr>
+          <w:rFonts w:ascii="Times New Roman" w:eastAsia="宋体" w:hAnsi="Times New Roman" w:hint="eastAsia"/>
+          <w:color w:val="000000" w:themeColor="text1"/>
+        </w:rPr>
+        <w:t>，以及控制</w:t>
+      </w:r>
+      <w:r>
+        <w:rPr>
+          <w:rFonts w:ascii="Times New Roman" w:eastAsia="宋体" w:hAnsi="Times New Roman" w:hint="eastAsia"/>
+          <w:color w:val="000000" w:themeColor="text1"/>
+        </w:rPr>
+        <w:t>IF</w:t>
+      </w:r>
+      <w:r>
+        <w:rPr>
+          <w:rFonts w:ascii="Times New Roman" w:eastAsia="宋体" w:hAnsi="Times New Roman" w:hint="eastAsia"/>
+          <w:color w:val="000000" w:themeColor="text1"/>
+        </w:rPr>
+        <w:t>级</w:t>
+      </w:r>
+      <w:proofErr w:type="spellStart"/>
+      <w:r>
+        <w:rPr>
+          <w:rFonts w:ascii="Times New Roman" w:eastAsia="宋体" w:hAnsi="Times New Roman" w:hint="eastAsia"/>
+          <w:color w:val="000000" w:themeColor="text1"/>
+        </w:rPr>
+        <w:t>nextpc</w:t>
+      </w:r>
+      <w:proofErr w:type="spellEnd"/>
+      <w:r>
+        <w:rPr>
+          <w:rFonts w:ascii="Times New Roman" w:eastAsia="宋体" w:hAnsi="Times New Roman" w:hint="eastAsia"/>
+          <w:color w:val="000000" w:themeColor="text1"/>
+        </w:rPr>
+        <w:t>的多选器信号</w:t>
+      </w:r>
+      <w:proofErr w:type="spellStart"/>
+      <w:r>
+        <w:rPr>
+          <w:rFonts w:ascii="Times New Roman" w:eastAsia="宋体" w:hAnsi="Times New Roman"/>
+          <w:color w:val="000000" w:themeColor="text1"/>
+        </w:rPr>
+        <w:t>exc_eret_bus</w:t>
+      </w:r>
+      <w:proofErr w:type="spellEnd"/>
+      <w:r>
+        <w:rPr>
+          <w:rFonts w:ascii="Times New Roman" w:eastAsia="宋体" w:hAnsi="Times New Roman" w:hint="eastAsia"/>
+          <w:color w:val="000000" w:themeColor="text1"/>
+        </w:rPr>
+        <w:t>。</w:t>
       </w:r>
     </w:p>
     <w:p>
       <w:pPr>
         <w:spacing w:line="360" w:lineRule="auto"/>
-        <w:ind w:firstLine="420" w:firstLineChars="200"/>
-        <w:rPr>
-          <w:rFonts w:ascii="Times New Roman" w:hAnsi="Times New Roman" w:eastAsia="宋体"/>
-          <w:color w:val="000000" w:themeColor="text1"/>
-          <w14:textFill>
-            <w14:solidFill>
-              <w14:schemeClr w14:val="tx1"/>
-            </w14:solidFill>
-          </w14:textFill>
-        </w:rPr>
-      </w:pPr>
-      <w:r>
-        <w:rPr>
-          <w:rFonts w:hint="default" w:ascii="Times New Roman" w:hAnsi="Times New Roman" w:eastAsia="宋体"/>
+        <w:ind w:firstLineChars="200" w:firstLine="420"/>
+        <w:rPr>
+          <w:rFonts w:ascii="Times New Roman" w:eastAsia="宋体" w:hAnsi="Times New Roman"/>
+          <w:color w:val="000000" w:themeColor="text1"/>
+        </w:rPr>
+      </w:pPr>
+      <w:r>
+        <w:rPr>
+          <w:rFonts w:ascii="Times New Roman" w:eastAsia="宋体" w:hAnsi="Times New Roman"/>
           <w:color w:val="000000" w:themeColor="text1"/>
           <w:lang w:val="en"/>
-          <w14:textFill>
-            <w14:solidFill>
-              <w14:schemeClr w14:val="tx1"/>
-            </w14:solidFill>
-          </w14:textFill>
-        </w:rPr>
-        <w:t>3、</w:t>
-      </w:r>
-      <w:r>
-        <w:rPr>
-          <w:rFonts w:hint="eastAsia" w:ascii="Times New Roman" w:hAnsi="Times New Roman" w:eastAsia="宋体"/>
-          <w:color w:val="000000" w:themeColor="text1"/>
-          <w14:textFill>
-            <w14:solidFill>
-              <w14:schemeClr w14:val="tx1"/>
-            </w14:solidFill>
-          </w14:textFill>
-        </w:rPr>
-        <w:t>例外和例外返回产生清除流水线的控制信号</w:t>
-      </w:r>
-      <w:r>
-        <w:rPr>
-          <w:rFonts w:ascii="Times New Roman" w:hAnsi="Times New Roman" w:eastAsia="宋体"/>
-          <w:color w:val="000000" w:themeColor="text1"/>
-          <w14:textFill>
-            <w14:solidFill>
-              <w14:schemeClr w14:val="tx1"/>
-            </w14:solidFill>
-          </w14:textFill>
-        </w:rPr>
-        <w:t>flush</w:t>
-      </w:r>
-      <w:r>
-        <w:rPr>
-          <w:rFonts w:hint="eastAsia" w:ascii="Times New Roman" w:hAnsi="Times New Roman" w:eastAsia="宋体"/>
-          <w:color w:val="000000" w:themeColor="text1"/>
-          <w14:textFill>
-            <w14:solidFill>
-              <w14:schemeClr w14:val="tx1"/>
-            </w14:solidFill>
-          </w14:textFill>
-        </w:rPr>
-        <w:t>，以及控制IF级nextpc的多选器信号</w:t>
-      </w:r>
-      <w:r>
-        <w:rPr>
-          <w:rFonts w:ascii="Times New Roman" w:hAnsi="Times New Roman" w:eastAsia="宋体"/>
-          <w:color w:val="000000" w:themeColor="text1"/>
-          <w14:textFill>
-            <w14:solidFill>
-              <w14:schemeClr w14:val="tx1"/>
-            </w14:solidFill>
-          </w14:textFill>
-        </w:rPr>
-        <w:t>exc_eret_bus</w:t>
-      </w:r>
-      <w:r>
-        <w:rPr>
-          <w:rFonts w:hint="eastAsia" w:ascii="Times New Roman" w:hAnsi="Times New Roman" w:eastAsia="宋体"/>
-          <w:color w:val="000000" w:themeColor="text1"/>
-          <w14:textFill>
-            <w14:solidFill>
-              <w14:schemeClr w14:val="tx1"/>
-            </w14:solidFill>
-          </w14:textFill>
+        </w:rPr>
+        <w:t>4</w:t>
+      </w:r>
+      <w:r>
+        <w:rPr>
+          <w:rFonts w:ascii="Times New Roman" w:eastAsia="宋体" w:hAnsi="Times New Roman"/>
+          <w:color w:val="000000" w:themeColor="text1"/>
+          <w:lang w:val="en"/>
+        </w:rPr>
+        <w:t>、</w:t>
+      </w:r>
+      <w:r>
+        <w:rPr>
+          <w:rFonts w:ascii="Times New Roman" w:eastAsia="宋体" w:hAnsi="Times New Roman" w:hint="eastAsia"/>
+          <w:color w:val="000000" w:themeColor="text1"/>
+        </w:rPr>
+        <w:t>在</w:t>
+      </w:r>
+      <w:proofErr w:type="spellStart"/>
+      <w:r>
+        <w:rPr>
+          <w:rFonts w:ascii="Times New Roman" w:eastAsia="宋体" w:hAnsi="Times New Roman"/>
+          <w:color w:val="000000" w:themeColor="text1"/>
+        </w:rPr>
+        <w:t>br_bus</w:t>
+      </w:r>
+      <w:proofErr w:type="spellEnd"/>
+      <w:r>
+        <w:rPr>
+          <w:rFonts w:ascii="Times New Roman" w:eastAsia="宋体" w:hAnsi="Times New Roman" w:hint="eastAsia"/>
+          <w:color w:val="000000" w:themeColor="text1"/>
+        </w:rPr>
+        <w:t>中增加</w:t>
+      </w:r>
+      <w:proofErr w:type="spellStart"/>
+      <w:r>
+        <w:rPr>
+          <w:rFonts w:ascii="Times New Roman" w:eastAsia="宋体" w:hAnsi="Times New Roman" w:hint="eastAsia"/>
+          <w:color w:val="000000" w:themeColor="text1"/>
+        </w:rPr>
+        <w:t>is_bd</w:t>
+      </w:r>
+      <w:proofErr w:type="spellEnd"/>
+      <w:r>
+        <w:rPr>
+          <w:rFonts w:ascii="Times New Roman" w:eastAsia="宋体" w:hAnsi="Times New Roman" w:hint="eastAsia"/>
+          <w:color w:val="000000" w:themeColor="text1"/>
+        </w:rPr>
+        <w:t>标志位，</w:t>
+      </w:r>
+      <w:r>
+        <w:rPr>
+          <w:rFonts w:ascii="Times New Roman" w:eastAsia="宋体" w:hAnsi="Times New Roman"/>
+          <w:color w:val="000000" w:themeColor="text1"/>
+        </w:rPr>
+        <w:t>id</w:t>
+      </w:r>
+      <w:r>
+        <w:rPr>
+          <w:rFonts w:ascii="Times New Roman" w:eastAsia="宋体" w:hAnsi="Times New Roman" w:hint="eastAsia"/>
+          <w:color w:val="000000" w:themeColor="text1"/>
+        </w:rPr>
+        <w:t>级有效时把当前周期</w:t>
+      </w:r>
+      <w:r>
+        <w:rPr>
+          <w:rFonts w:ascii="Times New Roman" w:eastAsia="宋体" w:hAnsi="Times New Roman" w:hint="eastAsia"/>
+          <w:color w:val="000000" w:themeColor="text1"/>
+        </w:rPr>
+        <w:t>if</w:t>
+      </w:r>
+      <w:r>
+        <w:rPr>
+          <w:rFonts w:ascii="Times New Roman" w:eastAsia="宋体" w:hAnsi="Times New Roman" w:hint="eastAsia"/>
+          <w:color w:val="000000" w:themeColor="text1"/>
+        </w:rPr>
+        <w:t>级的指令做上标记</w:t>
+      </w:r>
+      <w:proofErr w:type="spellStart"/>
+      <w:r>
+        <w:rPr>
+          <w:rFonts w:ascii="Times New Roman" w:eastAsia="宋体" w:hAnsi="Times New Roman" w:hint="eastAsia"/>
+          <w:color w:val="000000" w:themeColor="text1"/>
+        </w:rPr>
+        <w:t>if_bd</w:t>
+      </w:r>
+      <w:proofErr w:type="spellEnd"/>
+      <w:r>
+        <w:rPr>
+          <w:rFonts w:ascii="Times New Roman" w:eastAsia="宋体" w:hAnsi="Times New Roman" w:hint="eastAsia"/>
+          <w:color w:val="000000" w:themeColor="text1"/>
         </w:rPr>
         <w:t>。</w:t>
       </w:r>
@@ -595,217 +847,257 @@
     <w:p>
       <w:pPr>
         <w:spacing w:line="360" w:lineRule="auto"/>
-        <w:ind w:firstLine="420" w:firstLineChars="200"/>
-        <w:rPr>
-          <w:rFonts w:ascii="Times New Roman" w:hAnsi="Times New Roman" w:eastAsia="宋体"/>
-          <w:color w:val="000000" w:themeColor="text1"/>
-          <w14:textFill>
-            <w14:solidFill>
-              <w14:schemeClr w14:val="tx1"/>
-            </w14:solidFill>
-          </w14:textFill>
-        </w:rPr>
-      </w:pPr>
-      <w:r>
-        <w:rPr>
-          <w:rFonts w:hint="default" w:ascii="Times New Roman" w:hAnsi="Times New Roman" w:eastAsia="宋体"/>
+        <w:ind w:firstLineChars="200" w:firstLine="420"/>
+        <w:rPr>
+          <w:rFonts w:ascii="Times New Roman" w:eastAsia="宋体" w:hAnsi="Times New Roman"/>
+          <w:color w:val="000000" w:themeColor="text1"/>
+        </w:rPr>
+      </w:pPr>
+      <w:r>
+        <w:rPr>
+          <w:rFonts w:ascii="Times New Roman" w:eastAsia="宋体" w:hAnsi="Times New Roman"/>
           <w:color w:val="000000" w:themeColor="text1"/>
           <w:lang w:val="en"/>
-          <w14:textFill>
-            <w14:solidFill>
-              <w14:schemeClr w14:val="tx1"/>
-            </w14:solidFill>
-          </w14:textFill>
-        </w:rPr>
-        <w:t>4、</w:t>
-      </w:r>
-      <w:r>
-        <w:rPr>
-          <w:rFonts w:hint="eastAsia" w:ascii="Times New Roman" w:hAnsi="Times New Roman" w:eastAsia="宋体"/>
-          <w:color w:val="000000" w:themeColor="text1"/>
-          <w14:textFill>
-            <w14:solidFill>
-              <w14:schemeClr w14:val="tx1"/>
-            </w14:solidFill>
-          </w14:textFill>
-        </w:rPr>
-        <w:t>在</w:t>
-      </w:r>
-      <w:r>
-        <w:rPr>
-          <w:rFonts w:ascii="Times New Roman" w:hAnsi="Times New Roman" w:eastAsia="宋体"/>
-          <w:color w:val="000000" w:themeColor="text1"/>
-          <w14:textFill>
-            <w14:solidFill>
-              <w14:schemeClr w14:val="tx1"/>
-            </w14:solidFill>
-          </w14:textFill>
-        </w:rPr>
-        <w:t>br_bus</w:t>
-      </w:r>
-      <w:r>
-        <w:rPr>
-          <w:rFonts w:hint="eastAsia" w:ascii="Times New Roman" w:hAnsi="Times New Roman" w:eastAsia="宋体"/>
-          <w:color w:val="000000" w:themeColor="text1"/>
-          <w14:textFill>
-            <w14:solidFill>
-              <w14:schemeClr w14:val="tx1"/>
-            </w14:solidFill>
-          </w14:textFill>
-        </w:rPr>
-        <w:t>中增加is_bd标志位，</w:t>
-      </w:r>
-      <w:r>
-        <w:rPr>
-          <w:rFonts w:ascii="Times New Roman" w:hAnsi="Times New Roman" w:eastAsia="宋体"/>
-          <w:color w:val="000000" w:themeColor="text1"/>
-          <w14:textFill>
-            <w14:solidFill>
-              <w14:schemeClr w14:val="tx1"/>
-            </w14:solidFill>
-          </w14:textFill>
-        </w:rPr>
-        <w:t>id</w:t>
-      </w:r>
-      <w:r>
-        <w:rPr>
-          <w:rFonts w:hint="eastAsia" w:ascii="Times New Roman" w:hAnsi="Times New Roman" w:eastAsia="宋体"/>
-          <w:color w:val="000000" w:themeColor="text1"/>
-          <w14:textFill>
-            <w14:solidFill>
-              <w14:schemeClr w14:val="tx1"/>
-            </w14:solidFill>
-          </w14:textFill>
-        </w:rPr>
-        <w:t>级有效时把当前周期if级的指令做上标记if_bd。</w:t>
+        </w:rPr>
+        <w:t>5</w:t>
+      </w:r>
+      <w:r>
+        <w:rPr>
+          <w:rFonts w:ascii="Times New Roman" w:eastAsia="宋体" w:hAnsi="Times New Roman"/>
+          <w:color w:val="000000" w:themeColor="text1"/>
+          <w:lang w:val="en"/>
+        </w:rPr>
+        <w:t>、</w:t>
+      </w:r>
+      <w:r>
+        <w:rPr>
+          <w:rFonts w:ascii="Times New Roman" w:eastAsia="宋体" w:hAnsi="Times New Roman" w:hint="eastAsia"/>
+          <w:color w:val="000000" w:themeColor="text1"/>
+        </w:rPr>
+        <w:t>禁止</w:t>
+      </w:r>
+      <w:r>
+        <w:rPr>
+          <w:rFonts w:ascii="Times New Roman" w:eastAsia="宋体" w:hAnsi="Times New Roman" w:hint="eastAsia"/>
+          <w:color w:val="000000" w:themeColor="text1"/>
+        </w:rPr>
+        <w:t>mfc0</w:t>
+      </w:r>
+      <w:r>
+        <w:rPr>
+          <w:rFonts w:ascii="Times New Roman" w:eastAsia="宋体" w:hAnsi="Times New Roman" w:hint="eastAsia"/>
+          <w:color w:val="000000" w:themeColor="text1"/>
+        </w:rPr>
+        <w:t>从执行级和访存级的前递。</w:t>
       </w:r>
     </w:p>
     <w:p>
       <w:pPr>
         <w:spacing w:line="360" w:lineRule="auto"/>
-        <w:ind w:firstLine="420" w:firstLineChars="200"/>
-        <w:rPr>
-          <w:rFonts w:ascii="Times New Roman" w:hAnsi="Times New Roman" w:eastAsia="宋体"/>
-          <w:color w:val="000000" w:themeColor="text1"/>
-          <w14:textFill>
-            <w14:solidFill>
-              <w14:schemeClr w14:val="tx1"/>
-            </w14:solidFill>
-          </w14:textFill>
-        </w:rPr>
-      </w:pPr>
-      <w:r>
-        <w:rPr>
-          <w:rFonts w:hint="default" w:ascii="Times New Roman" w:hAnsi="Times New Roman" w:eastAsia="宋体"/>
+        <w:ind w:firstLineChars="200" w:firstLine="420"/>
+        <w:rPr>
+          <w:rFonts w:ascii="Times New Roman" w:eastAsia="宋体" w:hAnsi="Times New Roman"/>
+          <w:color w:val="FF0000"/>
+        </w:rPr>
+      </w:pPr>
+      <w:r>
+        <w:rPr>
+          <w:rFonts w:ascii="Times New Roman" w:eastAsia="宋体" w:hAnsi="Times New Roman"/>
           <w:color w:val="000000" w:themeColor="text1"/>
           <w:lang w:val="en"/>
-          <w14:textFill>
-            <w14:solidFill>
-              <w14:schemeClr w14:val="tx1"/>
-            </w14:solidFill>
-          </w14:textFill>
-        </w:rPr>
-        <w:t>5、</w:t>
-      </w:r>
-      <w:r>
-        <w:rPr>
-          <w:rFonts w:hint="eastAsia" w:ascii="Times New Roman" w:hAnsi="Times New Roman" w:eastAsia="宋体"/>
-          <w:color w:val="000000" w:themeColor="text1"/>
-          <w14:textFill>
-            <w14:solidFill>
-              <w14:schemeClr w14:val="tx1"/>
-            </w14:solidFill>
-          </w14:textFill>
-        </w:rPr>
-        <w:t>禁止mfc0从执行级和访存级的前递。</w:t>
+        </w:rPr>
+        <w:t>6</w:t>
+      </w:r>
+      <w:r>
+        <w:rPr>
+          <w:rFonts w:ascii="Times New Roman" w:eastAsia="宋体" w:hAnsi="Times New Roman" w:hint="eastAsia"/>
+          <w:color w:val="000000" w:themeColor="text1"/>
+        </w:rPr>
+        <w:t>、当</w:t>
+      </w:r>
+      <w:proofErr w:type="spellStart"/>
+      <w:r>
+        <w:rPr>
+          <w:rFonts w:ascii="Times New Roman" w:eastAsia="宋体" w:hAnsi="Times New Roman" w:hint="eastAsia"/>
+          <w:color w:val="000000" w:themeColor="text1"/>
+        </w:rPr>
+        <w:t>e</w:t>
+      </w:r>
+      <w:r>
+        <w:rPr>
+          <w:rFonts w:ascii="Times New Roman" w:eastAsia="宋体" w:hAnsi="Times New Roman" w:hint="eastAsia"/>
+          <w:color w:val="000000" w:themeColor="text1"/>
+        </w:rPr>
+        <w:t>s</w:t>
+      </w:r>
+      <w:proofErr w:type="spellEnd"/>
+      <w:r>
+        <w:rPr>
+          <w:rFonts w:ascii="Times New Roman" w:eastAsia="宋体" w:hAnsi="Times New Roman" w:hint="eastAsia"/>
+          <w:color w:val="000000" w:themeColor="text1"/>
+        </w:rPr>
+        <w:t>、</w:t>
+      </w:r>
+      <w:proofErr w:type="spellStart"/>
+      <w:r>
+        <w:rPr>
+          <w:rFonts w:ascii="Times New Roman" w:eastAsia="宋体" w:hAnsi="Times New Roman" w:hint="eastAsia"/>
+          <w:color w:val="000000" w:themeColor="text1"/>
+        </w:rPr>
+        <w:t>ms</w:t>
+      </w:r>
+      <w:proofErr w:type="spellEnd"/>
+      <w:r>
+        <w:rPr>
+          <w:rFonts w:ascii="Times New Roman" w:eastAsia="宋体" w:hAnsi="Times New Roman" w:hint="eastAsia"/>
+          <w:color w:val="000000" w:themeColor="text1"/>
+        </w:rPr>
+        <w:t>、</w:t>
+      </w:r>
+      <w:proofErr w:type="spellStart"/>
+      <w:r>
+        <w:rPr>
+          <w:rFonts w:ascii="Times New Roman" w:eastAsia="宋体" w:hAnsi="Times New Roman" w:hint="eastAsia"/>
+          <w:color w:val="000000" w:themeColor="text1"/>
+        </w:rPr>
+        <w:t>ws</w:t>
+      </w:r>
+      <w:proofErr w:type="spellEnd"/>
+      <w:r>
+        <w:rPr>
+          <w:rFonts w:ascii="Times New Roman" w:eastAsia="宋体" w:hAnsi="Times New Roman" w:hint="eastAsia"/>
+          <w:color w:val="000000" w:themeColor="text1"/>
+        </w:rPr>
+        <w:t>为例外或</w:t>
+      </w:r>
+      <w:proofErr w:type="spellStart"/>
+      <w:r>
+        <w:rPr>
+          <w:rFonts w:ascii="Times New Roman" w:eastAsia="宋体" w:hAnsi="Times New Roman" w:hint="eastAsia"/>
+          <w:color w:val="000000" w:themeColor="text1"/>
+        </w:rPr>
+        <w:t>eret</w:t>
+      </w:r>
+      <w:proofErr w:type="spellEnd"/>
+      <w:r>
+        <w:rPr>
+          <w:rFonts w:ascii="Times New Roman" w:eastAsia="宋体" w:hAnsi="Times New Roman" w:hint="eastAsia"/>
+          <w:color w:val="000000" w:themeColor="text1"/>
+        </w:rPr>
+        <w:t>时，禁止</w:t>
+      </w:r>
+      <w:r>
+        <w:rPr>
+          <w:rFonts w:ascii="Times New Roman" w:eastAsia="宋体" w:hAnsi="Times New Roman" w:hint="eastAsia"/>
+          <w:color w:val="000000" w:themeColor="text1"/>
+        </w:rPr>
+        <w:t>hi</w:t>
+      </w:r>
+      <w:r>
+        <w:rPr>
+          <w:rFonts w:ascii="Times New Roman" w:eastAsia="宋体" w:hAnsi="Times New Roman" w:hint="eastAsia"/>
+          <w:color w:val="000000" w:themeColor="text1"/>
+        </w:rPr>
+        <w:t>、</w:t>
+      </w:r>
+      <w:r>
+        <w:rPr>
+          <w:rFonts w:ascii="Times New Roman" w:eastAsia="宋体" w:hAnsi="Times New Roman" w:hint="eastAsia"/>
+          <w:color w:val="000000" w:themeColor="text1"/>
+        </w:rPr>
+        <w:t>lo</w:t>
+      </w:r>
+      <w:r>
+        <w:rPr>
+          <w:rFonts w:ascii="Times New Roman" w:eastAsia="宋体" w:hAnsi="Times New Roman" w:hint="eastAsia"/>
+          <w:color w:val="000000" w:themeColor="text1"/>
+        </w:rPr>
+        <w:t>寄存器的更新以及</w:t>
+      </w:r>
+      <w:proofErr w:type="spellStart"/>
+      <w:r>
+        <w:rPr>
+          <w:rFonts w:ascii="Times New Roman" w:eastAsia="宋体" w:hAnsi="Times New Roman" w:hint="eastAsia"/>
+          <w:color w:val="000000" w:themeColor="text1"/>
+        </w:rPr>
+        <w:t>sram</w:t>
+      </w:r>
+      <w:proofErr w:type="spellEnd"/>
+      <w:r>
+        <w:rPr>
+          <w:rFonts w:ascii="Times New Roman" w:eastAsia="宋体" w:hAnsi="Times New Roman" w:hint="eastAsia"/>
+          <w:color w:val="000000" w:themeColor="text1"/>
+        </w:rPr>
+        <w:t>的写。</w:t>
       </w:r>
     </w:p>
     <w:p>
       <w:pPr>
-        <w:spacing w:line="360" w:lineRule="auto"/>
-        <w:ind w:firstLine="420" w:firstLineChars="200"/>
-        <w:rPr>
-          <w:rFonts w:ascii="Times New Roman" w:hAnsi="Times New Roman" w:eastAsia="宋体"/>
-          <w:color w:val="FF0000"/>
-        </w:rPr>
-      </w:pPr>
-      <w:r>
-        <w:rPr>
-          <w:rFonts w:hint="default" w:ascii="Times New Roman" w:hAnsi="Times New Roman" w:eastAsia="宋体"/>
-          <w:color w:val="000000" w:themeColor="text1"/>
-          <w:lang w:val="en"/>
-          <w14:textFill>
-            <w14:solidFill>
-              <w14:schemeClr w14:val="tx1"/>
-            </w14:solidFill>
-          </w14:textFill>
-        </w:rPr>
-        <w:t>6</w:t>
-      </w:r>
-      <w:r>
-        <w:rPr>
-          <w:rFonts w:hint="eastAsia" w:ascii="Times New Roman" w:hAnsi="Times New Roman" w:eastAsia="宋体"/>
-          <w:color w:val="000000" w:themeColor="text1"/>
-          <w14:textFill>
-            <w14:solidFill>
-              <w14:schemeClr w14:val="tx1"/>
-            </w14:solidFill>
-          </w14:textFill>
-        </w:rPr>
-        <w:t>、当es、ms、ws为例外或eret时，禁止hi、lo寄存器的更新以及sram的写。</w:t>
+        <w:spacing w:beforeLines="25" w:before="78" w:afterLines="25" w:after="78"/>
+        <w:rPr>
+          <w:rFonts w:ascii="Times New Roman" w:eastAsia="黑体" w:hAnsi="Times New Roman"/>
+          <w:sz w:val="28"/>
+        </w:rPr>
+      </w:pPr>
+      <w:r>
+        <w:rPr>
+          <w:rFonts w:ascii="Times New Roman" w:eastAsia="黑体" w:hAnsi="Times New Roman" w:hint="eastAsia"/>
+          <w:sz w:val="28"/>
+        </w:rPr>
+        <w:t>（二）重要模块</w:t>
+      </w:r>
+      <w:r>
+        <w:rPr>
+          <w:rFonts w:ascii="Times New Roman" w:eastAsia="黑体" w:hAnsi="Times New Roman" w:hint="eastAsia"/>
+          <w:sz w:val="28"/>
+        </w:rPr>
+        <w:t>1</w:t>
+      </w:r>
+      <w:r>
+        <w:rPr>
+          <w:rFonts w:ascii="Times New Roman" w:eastAsia="黑体" w:hAnsi="Times New Roman" w:hint="eastAsia"/>
+          <w:sz w:val="28"/>
+        </w:rPr>
+        <w:t>设计：</w:t>
+      </w:r>
+      <w:r>
+        <w:rPr>
+          <w:rFonts w:ascii="Times New Roman" w:eastAsia="黑体" w:hAnsi="Times New Roman" w:hint="eastAsia"/>
+          <w:sz w:val="28"/>
+        </w:rPr>
+        <w:t>CP</w:t>
+      </w:r>
+      <w:r>
+        <w:rPr>
+          <w:rFonts w:ascii="Times New Roman" w:eastAsia="黑体" w:hAnsi="Times New Roman"/>
+          <w:sz w:val="28"/>
+        </w:rPr>
+        <w:t>0_reg</w:t>
+      </w:r>
+      <w:r>
+        <w:rPr>
+          <w:rFonts w:ascii="Times New Roman" w:eastAsia="黑体" w:hAnsi="Times New Roman" w:hint="eastAsia"/>
+          <w:color w:val="000000" w:themeColor="text1"/>
+          <w:sz w:val="28"/>
+        </w:rPr>
+        <w:t>模块</w:t>
       </w:r>
     </w:p>
     <w:p>
       <w:pPr>
-        <w:spacing w:before="78" w:beforeLines="25" w:after="78" w:afterLines="25"/>
-        <w:rPr>
-          <w:rFonts w:ascii="Times New Roman" w:hAnsi="Times New Roman" w:eastAsia="黑体"/>
-          <w:sz w:val="28"/>
-        </w:rPr>
-      </w:pPr>
-      <w:r>
-        <w:rPr>
-          <w:rFonts w:hint="eastAsia" w:ascii="Times New Roman" w:hAnsi="Times New Roman" w:eastAsia="黑体"/>
-          <w:sz w:val="28"/>
-        </w:rPr>
-        <w:t>（二）重要模块1设计：CP</w:t>
-      </w:r>
-      <w:r>
-        <w:rPr>
-          <w:rFonts w:ascii="Times New Roman" w:hAnsi="Times New Roman" w:eastAsia="黑体"/>
-          <w:sz w:val="28"/>
-        </w:rPr>
-        <w:t>0_reg</w:t>
-      </w:r>
-      <w:r>
-        <w:rPr>
-          <w:rFonts w:hint="eastAsia" w:ascii="Times New Roman" w:hAnsi="Times New Roman" w:eastAsia="黑体"/>
-          <w:color w:val="000000" w:themeColor="text1"/>
-          <w:sz w:val="28"/>
-          <w14:textFill>
-            <w14:solidFill>
-              <w14:schemeClr w14:val="tx1"/>
-            </w14:solidFill>
-          </w14:textFill>
-        </w:rPr>
-        <w:t>模块</w:t>
-      </w:r>
-    </w:p>
-    <w:p>
-      <w:pPr>
-        <w:pStyle w:val="97"/>
+        <w:pStyle w:val="aff7"/>
         <w:numPr>
           <w:ilvl w:val="0"/>
           <w:numId w:val="2"/>
         </w:numPr>
         <w:rPr>
-          <w:rFonts w:ascii="Times New Roman" w:hAnsi="Times New Roman" w:eastAsia="黑体"/>
+          <w:rFonts w:ascii="Times New Roman" w:eastAsia="黑体" w:hAnsi="Times New Roman"/>
           <w:sz w:val="24"/>
         </w:rPr>
       </w:pPr>
       <w:r>
         <w:rPr>
-          <w:rFonts w:hint="eastAsia" w:ascii="Times New Roman" w:hAnsi="Times New Roman" w:eastAsia="黑体"/>
+          <w:rFonts w:ascii="Times New Roman" w:eastAsia="黑体" w:hAnsi="Times New Roman" w:hint="eastAsia"/>
           <w:sz w:val="24"/>
         </w:rPr>
         <w:t>工作原理</w:t>
@@ -814,45 +1106,91 @@
     <w:p>
       <w:pPr>
         <w:spacing w:line="360" w:lineRule="auto"/>
-        <w:ind w:firstLine="420" w:firstLineChars="200"/>
-        <w:rPr>
-          <w:rFonts w:ascii="Times New Roman" w:hAnsi="Times New Roman" w:eastAsia="宋体"/>
-          <w:color w:val="000000" w:themeColor="text1"/>
-          <w14:textFill>
-            <w14:solidFill>
-              <w14:schemeClr w14:val="tx1"/>
-            </w14:solidFill>
-          </w14:textFill>
-        </w:rPr>
-      </w:pPr>
-      <w:r>
-        <w:rPr>
-          <w:rFonts w:hint="eastAsia" w:ascii="Times New Roman" w:hAnsi="Times New Roman" w:eastAsia="宋体"/>
-          <w:color w:val="000000" w:themeColor="text1"/>
-          <w14:textFill>
-            <w14:solidFill>
-              <w14:schemeClr w14:val="tx1"/>
-            </w14:solidFill>
-          </w14:textFill>
-        </w:rPr>
-        <w:t>将CP0寄存器堆、CP0操作译码、是否有待处理中断判断逻辑封装到一起。没有分成多个模块是因为需要CP0寄存器堆里的信息，来判断硬件对CP0寄存器堆的操作，放到一个模块里可以避免一个信号在两个模块间穿梭。</w:t>
+        <w:ind w:firstLineChars="200" w:firstLine="420"/>
+        <w:rPr>
+          <w:rFonts w:ascii="Times New Roman" w:eastAsia="宋体" w:hAnsi="Times New Roman"/>
+          <w:color w:val="000000" w:themeColor="text1"/>
+        </w:rPr>
+      </w:pPr>
+      <w:r>
+        <w:rPr>
+          <w:rFonts w:ascii="Times New Roman" w:eastAsia="宋体" w:hAnsi="Times New Roman" w:hint="eastAsia"/>
+          <w:color w:val="000000" w:themeColor="text1"/>
+        </w:rPr>
+        <w:t>将</w:t>
+      </w:r>
+      <w:r>
+        <w:rPr>
+          <w:rFonts w:ascii="Times New Roman" w:eastAsia="宋体" w:hAnsi="Times New Roman" w:hint="eastAsia"/>
+          <w:color w:val="000000" w:themeColor="text1"/>
+        </w:rPr>
+        <w:t>CP0</w:t>
+      </w:r>
+      <w:r>
+        <w:rPr>
+          <w:rFonts w:ascii="Times New Roman" w:eastAsia="宋体" w:hAnsi="Times New Roman" w:hint="eastAsia"/>
+          <w:color w:val="000000" w:themeColor="text1"/>
+        </w:rPr>
+        <w:t>寄存器堆、</w:t>
+      </w:r>
+      <w:r>
+        <w:rPr>
+          <w:rFonts w:ascii="Times New Roman" w:eastAsia="宋体" w:hAnsi="Times New Roman" w:hint="eastAsia"/>
+          <w:color w:val="000000" w:themeColor="text1"/>
+        </w:rPr>
+        <w:t>CP0</w:t>
+      </w:r>
+      <w:r>
+        <w:rPr>
+          <w:rFonts w:ascii="Times New Roman" w:eastAsia="宋体" w:hAnsi="Times New Roman" w:hint="eastAsia"/>
+          <w:color w:val="000000" w:themeColor="text1"/>
+        </w:rPr>
+        <w:t>操作译码、是否有待处理中断判断逻辑封装到一起。没有分成多个模块是因为需要</w:t>
+      </w:r>
+      <w:r>
+        <w:rPr>
+          <w:rFonts w:ascii="Times New Roman" w:eastAsia="宋体" w:hAnsi="Times New Roman" w:hint="eastAsia"/>
+          <w:color w:val="000000" w:themeColor="text1"/>
+        </w:rPr>
+        <w:t>CP0</w:t>
+      </w:r>
+      <w:r>
+        <w:rPr>
+          <w:rFonts w:ascii="Times New Roman" w:eastAsia="宋体" w:hAnsi="Times New Roman" w:hint="eastAsia"/>
+          <w:color w:val="000000" w:themeColor="text1"/>
+        </w:rPr>
+        <w:t>寄存器堆里的信息，来判断硬件对</w:t>
+      </w:r>
+      <w:r>
+        <w:rPr>
+          <w:rFonts w:ascii="Times New Roman" w:eastAsia="宋体" w:hAnsi="Times New Roman" w:hint="eastAsia"/>
+          <w:color w:val="000000" w:themeColor="text1"/>
+        </w:rPr>
+        <w:t>CP0</w:t>
+      </w:r>
+      <w:r>
+        <w:rPr>
+          <w:rFonts w:ascii="Times New Roman" w:eastAsia="宋体" w:hAnsi="Times New Roman" w:hint="eastAsia"/>
+          <w:color w:val="000000" w:themeColor="text1"/>
+        </w:rPr>
+        <w:t>寄存器堆的操作，放到一个模块里可以避免一个信号在两个模块间穿梭。</w:t>
       </w:r>
     </w:p>
     <w:p>
       <w:pPr>
-        <w:pStyle w:val="97"/>
+        <w:pStyle w:val="aff7"/>
         <w:numPr>
           <w:ilvl w:val="0"/>
           <w:numId w:val="2"/>
         </w:numPr>
         <w:rPr>
-          <w:rFonts w:ascii="Times New Roman" w:hAnsi="Times New Roman" w:eastAsia="黑体"/>
+          <w:rFonts w:ascii="Times New Roman" w:eastAsia="黑体" w:hAnsi="Times New Roman"/>
           <w:sz w:val="24"/>
         </w:rPr>
       </w:pPr>
       <w:r>
         <w:rPr>
-          <w:rFonts w:hint="eastAsia" w:ascii="Times New Roman" w:hAnsi="Times New Roman" w:eastAsia="黑体"/>
+          <w:rFonts w:ascii="Times New Roman" w:eastAsia="黑体" w:hAnsi="Times New Roman" w:hint="eastAsia"/>
           <w:sz w:val="24"/>
         </w:rPr>
         <w:t>接口定义</w:t>
@@ -860,25 +1198,11 @@
     </w:p>
     <w:tbl>
       <w:tblPr>
-        <w:tblStyle w:val="41"/>
+        <w:tblStyle w:val="af6"/>
         <w:tblW w:w="10643" w:type="dxa"/>
         <w:jc w:val="center"/>
-        <w:tblInd w:w="0" w:type="dxa"/>
-        <w:tblBorders>
-          <w:top w:val="single" w:color="auto" w:sz="4" w:space="0"/>
-          <w:left w:val="single" w:color="auto" w:sz="4" w:space="0"/>
-          <w:bottom w:val="single" w:color="auto" w:sz="4" w:space="0"/>
-          <w:right w:val="single" w:color="auto" w:sz="4" w:space="0"/>
-          <w:insideH w:val="single" w:color="auto" w:sz="4" w:space="0"/>
-          <w:insideV w:val="single" w:color="auto" w:sz="4" w:space="0"/>
-        </w:tblBorders>
         <w:tblLayout w:type="fixed"/>
-        <w:tblCellMar>
-          <w:top w:w="0" w:type="dxa"/>
-          <w:left w:w="108" w:type="dxa"/>
-          <w:bottom w:w="0" w:type="dxa"/>
-          <w:right w:w="108" w:type="dxa"/>
-        </w:tblCellMar>
+        <w:tblLook w:val="04A0" w:firstRow="1" w:lastRow="0" w:firstColumn="1" w:lastColumn="0" w:noHBand="0" w:noVBand="1"/>
       </w:tblPr>
       <w:tblGrid>
         <w:gridCol w:w="993"/>
@@ -889,23 +1213,6 @@
         <w:gridCol w:w="5226"/>
       </w:tblGrid>
       <w:tr>
-        <w:tblPrEx>
-          <w:tblBorders>
-            <w:top w:val="single" w:color="auto" w:sz="4" w:space="0"/>
-            <w:left w:val="single" w:color="auto" w:sz="4" w:space="0"/>
-            <w:bottom w:val="single" w:color="auto" w:sz="4" w:space="0"/>
-            <w:right w:val="single" w:color="auto" w:sz="4" w:space="0"/>
-            <w:insideH w:val="single" w:color="auto" w:sz="4" w:space="0"/>
-            <w:insideV w:val="single" w:color="auto" w:sz="4" w:space="0"/>
-          </w:tblBorders>
-          <w:tblLayout w:type="fixed"/>
-          <w:tblCellMar>
-            <w:top w:w="0" w:type="dxa"/>
-            <w:left w:w="108" w:type="dxa"/>
-            <w:bottom w:w="0" w:type="dxa"/>
-            <w:right w:w="108" w:type="dxa"/>
-          </w:tblCellMar>
-        </w:tblPrEx>
         <w:trPr>
           <w:cantSplit/>
           <w:tblHeader/>
@@ -916,7 +1223,7 @@
             <w:tcW w:w="2030" w:type="dxa"/>
             <w:gridSpan w:val="2"/>
             <w:tcBorders>
-              <w:bottom w:val="double" w:color="auto" w:sz="4" w:space="0"/>
+              <w:bottom w:val="double" w:sz="4" w:space="0" w:color="auto"/>
             </w:tcBorders>
             <w:vAlign w:val="center"/>
           </w:tcPr>
@@ -946,7 +1253,7 @@
             </w:pPr>
             <w:r>
               <w:rPr>
-                <w:rFonts w:hint="eastAsia" w:ascii="Arial" w:eastAsia="宋体"/>
+                <w:rFonts w:ascii="Arial" w:eastAsia="宋体" w:hint="eastAsia"/>
                 <w:b/>
               </w:rPr>
               <w:t>类别</w:t>
@@ -957,7 +1264,7 @@
           <w:tcPr>
             <w:tcW w:w="1970" w:type="dxa"/>
             <w:tcBorders>
-              <w:bottom w:val="double" w:color="auto" w:sz="4" w:space="0"/>
+              <w:bottom w:val="double" w:sz="4" w:space="0" w:color="auto"/>
             </w:tcBorders>
             <w:vAlign w:val="center"/>
           </w:tcPr>
@@ -971,7 +1278,7 @@
             </w:pPr>
             <w:r>
               <w:rPr>
-                <w:rFonts w:hint="eastAsia" w:ascii="Arial" w:eastAsia="宋体"/>
+                <w:rFonts w:ascii="Arial" w:eastAsia="宋体" w:hint="eastAsia"/>
                 <w:b/>
               </w:rPr>
               <w:t>名称</w:t>
@@ -982,7 +1289,7 @@
           <w:tcPr>
             <w:tcW w:w="709" w:type="dxa"/>
             <w:tcBorders>
-              <w:bottom w:val="double" w:color="auto" w:sz="4" w:space="0"/>
+              <w:bottom w:val="double" w:sz="4" w:space="0" w:color="auto"/>
             </w:tcBorders>
             <w:vAlign w:val="center"/>
           </w:tcPr>
@@ -1006,7 +1313,7 @@
           <w:tcPr>
             <w:tcW w:w="708" w:type="dxa"/>
             <w:tcBorders>
-              <w:bottom w:val="double" w:color="auto" w:sz="4" w:space="0"/>
+              <w:bottom w:val="double" w:sz="4" w:space="0" w:color="auto"/>
             </w:tcBorders>
             <w:vAlign w:val="center"/>
           </w:tcPr>
@@ -1031,7 +1338,7 @@
           <w:tcPr>
             <w:tcW w:w="5226" w:type="dxa"/>
             <w:tcBorders>
-              <w:bottom w:val="double" w:color="auto" w:sz="4" w:space="0"/>
+              <w:bottom w:val="double" w:sz="4" w:space="0" w:color="auto"/>
             </w:tcBorders>
             <w:vAlign w:val="center"/>
           </w:tcPr>
@@ -1045,7 +1352,7 @@
             </w:pPr>
             <w:r>
               <w:rPr>
-                <w:rFonts w:hint="eastAsia" w:ascii="Arial" w:eastAsia="宋体"/>
+                <w:rFonts w:ascii="Arial" w:eastAsia="宋体" w:hint="eastAsia"/>
                 <w:b/>
               </w:rPr>
               <w:t>功能描述</w:t>
@@ -1054,23 +1361,6 @@
         </w:tc>
       </w:tr>
       <w:tr>
-        <w:tblPrEx>
-          <w:tblBorders>
-            <w:top w:val="single" w:color="auto" w:sz="4" w:space="0"/>
-            <w:left w:val="single" w:color="auto" w:sz="4" w:space="0"/>
-            <w:bottom w:val="single" w:color="auto" w:sz="4" w:space="0"/>
-            <w:right w:val="single" w:color="auto" w:sz="4" w:space="0"/>
-            <w:insideH w:val="single" w:color="auto" w:sz="4" w:space="0"/>
-            <w:insideV w:val="single" w:color="auto" w:sz="4" w:space="0"/>
-          </w:tblBorders>
-          <w:tblLayout w:type="fixed"/>
-          <w:tblCellMar>
-            <w:top w:w="0" w:type="dxa"/>
-            <w:left w:w="108" w:type="dxa"/>
-            <w:bottom w:w="0" w:type="dxa"/>
-            <w:right w:w="108" w:type="dxa"/>
-          </w:tblCellMar>
-        </w:tblPrEx>
         <w:trPr>
           <w:cantSplit/>
           <w:jc w:val="center"/>
@@ -1081,7 +1371,7 @@
             <w:gridSpan w:val="2"/>
             <w:vMerge w:val="restart"/>
             <w:tcBorders>
-              <w:top w:val="double" w:color="auto" w:sz="4" w:space="0"/>
+              <w:top w:val="double" w:sz="4" w:space="0" w:color="auto"/>
             </w:tcBorders>
             <w:vAlign w:val="center"/>
           </w:tcPr>
@@ -1089,13 +1379,13 @@
             <w:pPr>
               <w:jc w:val="center"/>
               <w:rPr>
-                <w:rFonts w:ascii="Times New Roman" w:hAnsi="Calibri" w:eastAsia="宋体" w:cs="Times New Roman"/>
+                <w:rFonts w:ascii="Times New Roman" w:eastAsia="宋体" w:hAnsi="Calibri" w:cs="Times New Roman"/>
                 <w:sz w:val="18"/>
               </w:rPr>
             </w:pPr>
             <w:r>
               <w:rPr>
-                <w:rFonts w:hint="eastAsia" w:ascii="Times New Roman" w:hAnsi="Calibri" w:eastAsia="宋体" w:cs="Times New Roman"/>
+                <w:rFonts w:ascii="Times New Roman" w:eastAsia="宋体" w:hAnsi="Calibri" w:cs="Times New Roman" w:hint="eastAsia"/>
                 <w:sz w:val="18"/>
               </w:rPr>
               <w:t>软件的指令操作</w:t>
@@ -1106,8 +1396,8 @@
           <w:tcPr>
             <w:tcW w:w="1970" w:type="dxa"/>
             <w:tcBorders>
-              <w:top w:val="double" w:color="auto" w:sz="4" w:space="0"/>
-              <w:bottom w:val="single" w:color="auto" w:sz="4" w:space="0"/>
+              <w:top w:val="double" w:sz="4" w:space="0" w:color="auto"/>
+              <w:bottom w:val="single" w:sz="4" w:space="0" w:color="auto"/>
             </w:tcBorders>
             <w:vAlign w:val="center"/>
           </w:tcPr>
@@ -1115,13 +1405,13 @@
             <w:pPr>
               <w:jc w:val="center"/>
               <w:rPr>
-                <w:rFonts w:ascii="Times New Roman" w:hAnsi="Calibri" w:eastAsia="宋体" w:cs="Times New Roman"/>
+                <w:rFonts w:ascii="Times New Roman" w:eastAsia="宋体" w:hAnsi="Calibri" w:cs="Times New Roman"/>
                 <w:sz w:val="18"/>
               </w:rPr>
             </w:pPr>
             <w:r>
               <w:rPr>
-                <w:rFonts w:ascii="Times New Roman" w:hAnsi="Calibri" w:eastAsia="宋体" w:cs="Times New Roman"/>
+                <w:rFonts w:ascii="Times New Roman" w:eastAsia="宋体" w:hAnsi="Calibri" w:cs="Times New Roman"/>
                 <w:sz w:val="18"/>
               </w:rPr>
               <w:t>cp0_addr</w:t>
@@ -1132,8 +1422,8 @@
           <w:tcPr>
             <w:tcW w:w="709" w:type="dxa"/>
             <w:tcBorders>
-              <w:top w:val="double" w:color="auto" w:sz="4" w:space="0"/>
-              <w:bottom w:val="single" w:color="auto" w:sz="4" w:space="0"/>
+              <w:top w:val="double" w:sz="4" w:space="0" w:color="auto"/>
+              <w:bottom w:val="single" w:sz="4" w:space="0" w:color="auto"/>
             </w:tcBorders>
             <w:vAlign w:val="center"/>
           </w:tcPr>
@@ -1141,13 +1431,13 @@
             <w:pPr>
               <w:jc w:val="center"/>
               <w:rPr>
-                <w:rFonts w:ascii="Times New Roman" w:hAnsi="Calibri" w:eastAsia="宋体" w:cs="Times New Roman"/>
+                <w:rFonts w:ascii="Times New Roman" w:eastAsia="宋体" w:hAnsi="Calibri" w:cs="Times New Roman"/>
                 <w:sz w:val="18"/>
               </w:rPr>
             </w:pPr>
             <w:r>
               <w:rPr>
-                <w:rFonts w:hint="eastAsia" w:ascii="Times New Roman" w:hAnsi="Calibri" w:eastAsia="宋体" w:cs="Times New Roman"/>
+                <w:rFonts w:ascii="Times New Roman" w:eastAsia="宋体" w:hAnsi="Calibri" w:cs="Times New Roman" w:hint="eastAsia"/>
                 <w:sz w:val="18"/>
               </w:rPr>
               <w:t>IN</w:t>
@@ -1158,8 +1448,8 @@
           <w:tcPr>
             <w:tcW w:w="708" w:type="dxa"/>
             <w:tcBorders>
-              <w:top w:val="double" w:color="auto" w:sz="4" w:space="0"/>
-              <w:bottom w:val="single" w:color="auto" w:sz="4" w:space="0"/>
+              <w:top w:val="double" w:sz="4" w:space="0" w:color="auto"/>
+              <w:bottom w:val="single" w:sz="4" w:space="0" w:color="auto"/>
             </w:tcBorders>
             <w:vAlign w:val="center"/>
           </w:tcPr>
@@ -1167,13 +1457,13 @@
             <w:pPr>
               <w:jc w:val="center"/>
               <w:rPr>
-                <w:rFonts w:ascii="Times New Roman" w:hAnsi="Calibri" w:eastAsia="宋体" w:cs="Times New Roman"/>
+                <w:rFonts w:ascii="Times New Roman" w:eastAsia="宋体" w:hAnsi="Calibri" w:cs="Times New Roman"/>
                 <w:sz w:val="18"/>
               </w:rPr>
             </w:pPr>
             <w:r>
               <w:rPr>
-                <w:rFonts w:ascii="Times New Roman" w:hAnsi="Calibri" w:eastAsia="宋体" w:cs="Times New Roman"/>
+                <w:rFonts w:ascii="Times New Roman" w:eastAsia="宋体" w:hAnsi="Calibri" w:cs="Times New Roman"/>
                 <w:sz w:val="18"/>
               </w:rPr>
               <w:t>8</w:t>
@@ -1184,8 +1474,8 @@
           <w:tcPr>
             <w:tcW w:w="5226" w:type="dxa"/>
             <w:tcBorders>
-              <w:top w:val="double" w:color="auto" w:sz="4" w:space="0"/>
-              <w:bottom w:val="single" w:color="auto" w:sz="4" w:space="0"/>
+              <w:top w:val="double" w:sz="4" w:space="0" w:color="auto"/>
+              <w:bottom w:val="single" w:sz="4" w:space="0" w:color="auto"/>
             </w:tcBorders>
             <w:vAlign w:val="center"/>
           </w:tcPr>
@@ -1193,13 +1483,13 @@
             <w:pPr>
               <w:jc w:val="center"/>
               <w:rPr>
-                <w:rFonts w:ascii="Times New Roman" w:hAnsi="Calibri" w:eastAsia="宋体" w:cs="Times New Roman"/>
+                <w:rFonts w:ascii="Times New Roman" w:eastAsia="宋体" w:hAnsi="Calibri" w:cs="Times New Roman"/>
                 <w:sz w:val="18"/>
               </w:rPr>
             </w:pPr>
             <w:r>
               <w:rPr>
-                <w:rFonts w:hint="eastAsia" w:ascii="Times New Roman" w:hAnsi="Calibri" w:eastAsia="宋体" w:cs="Times New Roman"/>
+                <w:rFonts w:ascii="Times New Roman" w:eastAsia="宋体" w:hAnsi="Calibri" w:cs="Times New Roman" w:hint="eastAsia"/>
                 <w:sz w:val="18"/>
               </w:rPr>
               <w:t>软件读写地址</w:t>
@@ -1208,23 +1498,6 @@
         </w:tc>
       </w:tr>
       <w:tr>
-        <w:tblPrEx>
-          <w:tblBorders>
-            <w:top w:val="single" w:color="auto" w:sz="4" w:space="0"/>
-            <w:left w:val="single" w:color="auto" w:sz="4" w:space="0"/>
-            <w:bottom w:val="single" w:color="auto" w:sz="4" w:space="0"/>
-            <w:right w:val="single" w:color="auto" w:sz="4" w:space="0"/>
-            <w:insideH w:val="single" w:color="auto" w:sz="4" w:space="0"/>
-            <w:insideV w:val="single" w:color="auto" w:sz="4" w:space="0"/>
-          </w:tblBorders>
-          <w:tblLayout w:type="fixed"/>
-          <w:tblCellMar>
-            <w:top w:w="0" w:type="dxa"/>
-            <w:left w:w="108" w:type="dxa"/>
-            <w:bottom w:w="0" w:type="dxa"/>
-            <w:right w:w="108" w:type="dxa"/>
-          </w:tblCellMar>
-        </w:tblPrEx>
         <w:trPr>
           <w:cantSplit/>
           <w:jc w:val="center"/>
@@ -1233,14 +1506,14 @@
           <w:tcPr>
             <w:tcW w:w="2030" w:type="dxa"/>
             <w:gridSpan w:val="2"/>
-            <w:vMerge w:val="continue"/>
+            <w:vMerge/>
             <w:vAlign w:val="center"/>
           </w:tcPr>
           <w:p>
             <w:pPr>
               <w:jc w:val="center"/>
               <w:rPr>
-                <w:rFonts w:ascii="Times New Roman" w:hAnsi="Calibri" w:eastAsia="宋体" w:cs="Times New Roman"/>
+                <w:rFonts w:ascii="Times New Roman" w:eastAsia="宋体" w:hAnsi="Calibri" w:cs="Times New Roman"/>
                 <w:sz w:val="18"/>
               </w:rPr>
             </w:pPr>
@@ -1250,8 +1523,8 @@
           <w:tcPr>
             <w:tcW w:w="1970" w:type="dxa"/>
             <w:tcBorders>
-              <w:top w:val="single" w:color="auto" w:sz="4" w:space="0"/>
-              <w:bottom w:val="single" w:color="auto" w:sz="4" w:space="0"/>
+              <w:top w:val="single" w:sz="4" w:space="0" w:color="auto"/>
+              <w:bottom w:val="single" w:sz="4" w:space="0" w:color="auto"/>
             </w:tcBorders>
             <w:vAlign w:val="center"/>
           </w:tcPr>
@@ -1259,13 +1532,13 @@
             <w:pPr>
               <w:jc w:val="center"/>
               <w:rPr>
-                <w:rFonts w:ascii="Times New Roman" w:hAnsi="Calibri" w:eastAsia="宋体" w:cs="Times New Roman"/>
+                <w:rFonts w:ascii="Times New Roman" w:eastAsia="宋体" w:hAnsi="Calibri" w:cs="Times New Roman"/>
                 <w:sz w:val="18"/>
               </w:rPr>
             </w:pPr>
             <w:r>
               <w:rPr>
-                <w:rFonts w:ascii="Times New Roman" w:hAnsi="Calibri" w:eastAsia="宋体" w:cs="Times New Roman"/>
+                <w:rFonts w:ascii="Times New Roman" w:eastAsia="宋体" w:hAnsi="Calibri" w:cs="Times New Roman"/>
                 <w:sz w:val="18"/>
               </w:rPr>
               <w:t>cp0_rdata</w:t>
@@ -1276,8 +1549,8 @@
           <w:tcPr>
             <w:tcW w:w="709" w:type="dxa"/>
             <w:tcBorders>
-              <w:top w:val="single" w:color="auto" w:sz="4" w:space="0"/>
-              <w:bottom w:val="single" w:color="auto" w:sz="4" w:space="0"/>
+              <w:top w:val="single" w:sz="4" w:space="0" w:color="auto"/>
+              <w:bottom w:val="single" w:sz="4" w:space="0" w:color="auto"/>
             </w:tcBorders>
             <w:vAlign w:val="center"/>
           </w:tcPr>
@@ -1285,13 +1558,13 @@
             <w:pPr>
               <w:jc w:val="center"/>
               <w:rPr>
-                <w:rFonts w:ascii="Times New Roman" w:hAnsi="Calibri" w:eastAsia="宋体" w:cs="Times New Roman"/>
+                <w:rFonts w:ascii="Times New Roman" w:eastAsia="宋体" w:hAnsi="Calibri" w:cs="Times New Roman"/>
                 <w:sz w:val="18"/>
               </w:rPr>
             </w:pPr>
             <w:r>
               <w:rPr>
-                <w:rFonts w:ascii="Times New Roman" w:hAnsi="Calibri" w:eastAsia="宋体" w:cs="Times New Roman"/>
+                <w:rFonts w:ascii="Times New Roman" w:eastAsia="宋体" w:hAnsi="Calibri" w:cs="Times New Roman"/>
                 <w:sz w:val="18"/>
               </w:rPr>
               <w:t>OUT</w:t>
@@ -1302,8 +1575,8 @@
           <w:tcPr>
             <w:tcW w:w="708" w:type="dxa"/>
             <w:tcBorders>
-              <w:top w:val="single" w:color="auto" w:sz="4" w:space="0"/>
-              <w:bottom w:val="single" w:color="auto" w:sz="4" w:space="0"/>
+              <w:top w:val="single" w:sz="4" w:space="0" w:color="auto"/>
+              <w:bottom w:val="single" w:sz="4" w:space="0" w:color="auto"/>
             </w:tcBorders>
             <w:vAlign w:val="center"/>
           </w:tcPr>
@@ -1311,13 +1584,13 @@
             <w:pPr>
               <w:jc w:val="center"/>
               <w:rPr>
-                <w:rFonts w:ascii="Times New Roman" w:hAnsi="Calibri" w:eastAsia="宋体" w:cs="Times New Roman"/>
+                <w:rFonts w:ascii="Times New Roman" w:eastAsia="宋体" w:hAnsi="Calibri" w:cs="Times New Roman"/>
                 <w:sz w:val="18"/>
               </w:rPr>
             </w:pPr>
             <w:r>
               <w:rPr>
-                <w:rFonts w:hint="eastAsia" w:ascii="Times New Roman" w:hAnsi="Calibri" w:eastAsia="宋体" w:cs="Times New Roman"/>
+                <w:rFonts w:ascii="Times New Roman" w:eastAsia="宋体" w:hAnsi="Calibri" w:cs="Times New Roman" w:hint="eastAsia"/>
                 <w:sz w:val="18"/>
               </w:rPr>
               <w:t>32</w:t>
@@ -1328,8 +1601,8 @@
           <w:tcPr>
             <w:tcW w:w="5226" w:type="dxa"/>
             <w:tcBorders>
-              <w:top w:val="single" w:color="auto" w:sz="4" w:space="0"/>
-              <w:bottom w:val="single" w:color="auto" w:sz="4" w:space="0"/>
+              <w:top w:val="single" w:sz="4" w:space="0" w:color="auto"/>
+              <w:bottom w:val="single" w:sz="4" w:space="0" w:color="auto"/>
             </w:tcBorders>
             <w:vAlign w:val="center"/>
           </w:tcPr>
@@ -1337,13 +1610,13 @@
             <w:pPr>
               <w:jc w:val="center"/>
               <w:rPr>
-                <w:rFonts w:ascii="Times New Roman" w:hAnsi="Calibri" w:eastAsia="宋体" w:cs="Times New Roman"/>
+                <w:rFonts w:ascii="Times New Roman" w:eastAsia="宋体" w:hAnsi="Calibri" w:cs="Times New Roman"/>
                 <w:sz w:val="18"/>
               </w:rPr>
             </w:pPr>
             <w:r>
               <w:rPr>
-                <w:rFonts w:hint="eastAsia" w:ascii="Times New Roman" w:hAnsi="Calibri" w:eastAsia="宋体" w:cs="Times New Roman"/>
+                <w:rFonts w:ascii="Times New Roman" w:eastAsia="宋体" w:hAnsi="Calibri" w:cs="Times New Roman" w:hint="eastAsia"/>
                 <w:sz w:val="18"/>
               </w:rPr>
               <w:t>软件读数据</w:t>
@@ -1352,17 +1625,6 @@
         </w:tc>
       </w:tr>
       <w:tr>
-        <w:tblPrEx>
-          <w:tblBorders>
-            <w:top w:val="single" w:color="auto" w:sz="4" w:space="0"/>
-            <w:left w:val="single" w:color="auto" w:sz="4" w:space="0"/>
-            <w:bottom w:val="single" w:color="auto" w:sz="4" w:space="0"/>
-            <w:right w:val="single" w:color="auto" w:sz="4" w:space="0"/>
-            <w:insideH w:val="single" w:color="auto" w:sz="4" w:space="0"/>
-            <w:insideV w:val="single" w:color="auto" w:sz="4" w:space="0"/>
-          </w:tblBorders>
-          <w:tblLayout w:type="fixed"/>
-        </w:tblPrEx>
         <w:trPr>
           <w:cantSplit/>
           <w:jc w:val="center"/>
@@ -1371,14 +1633,14 @@
           <w:tcPr>
             <w:tcW w:w="2030" w:type="dxa"/>
             <w:gridSpan w:val="2"/>
-            <w:vMerge w:val="continue"/>
+            <w:vMerge/>
             <w:vAlign w:val="center"/>
           </w:tcPr>
           <w:p>
             <w:pPr>
               <w:jc w:val="center"/>
               <w:rPr>
-                <w:rFonts w:ascii="Times New Roman" w:hAnsi="Calibri" w:eastAsia="宋体" w:cs="Times New Roman"/>
+                <w:rFonts w:ascii="Times New Roman" w:eastAsia="宋体" w:hAnsi="Calibri" w:cs="Times New Roman"/>
                 <w:sz w:val="18"/>
               </w:rPr>
             </w:pPr>
@@ -1388,8 +1650,8 @@
           <w:tcPr>
             <w:tcW w:w="1970" w:type="dxa"/>
             <w:tcBorders>
-              <w:top w:val="single" w:color="auto" w:sz="4" w:space="0"/>
-              <w:bottom w:val="single" w:color="auto" w:sz="4" w:space="0"/>
+              <w:top w:val="single" w:sz="4" w:space="0" w:color="auto"/>
+              <w:bottom w:val="single" w:sz="4" w:space="0" w:color="auto"/>
             </w:tcBorders>
             <w:vAlign w:val="center"/>
           </w:tcPr>
@@ -1397,13 +1659,13 @@
             <w:pPr>
               <w:jc w:val="center"/>
               <w:rPr>
-                <w:rFonts w:ascii="Times New Roman" w:hAnsi="Calibri" w:eastAsia="宋体" w:cs="Times New Roman"/>
+                <w:rFonts w:ascii="Times New Roman" w:eastAsia="宋体" w:hAnsi="Calibri" w:cs="Times New Roman"/>
                 <w:sz w:val="18"/>
               </w:rPr>
             </w:pPr>
             <w:r>
               <w:rPr>
-                <w:rFonts w:ascii="Times New Roman" w:hAnsi="Calibri" w:eastAsia="宋体" w:cs="Times New Roman"/>
+                <w:rFonts w:ascii="Times New Roman" w:eastAsia="宋体" w:hAnsi="Calibri" w:cs="Times New Roman"/>
                 <w:sz w:val="18"/>
               </w:rPr>
               <w:t>cp0_wen</w:t>
@@ -1414,8 +1676,8 @@
           <w:tcPr>
             <w:tcW w:w="709" w:type="dxa"/>
             <w:tcBorders>
-              <w:top w:val="single" w:color="auto" w:sz="4" w:space="0"/>
-              <w:bottom w:val="single" w:color="auto" w:sz="4" w:space="0"/>
+              <w:top w:val="single" w:sz="4" w:space="0" w:color="auto"/>
+              <w:bottom w:val="single" w:sz="4" w:space="0" w:color="auto"/>
             </w:tcBorders>
             <w:vAlign w:val="center"/>
           </w:tcPr>
@@ -1423,13 +1685,13 @@
             <w:pPr>
               <w:jc w:val="center"/>
               <w:rPr>
-                <w:rFonts w:ascii="Times New Roman" w:hAnsi="Calibri" w:eastAsia="宋体" w:cs="Times New Roman"/>
+                <w:rFonts w:ascii="Times New Roman" w:eastAsia="宋体" w:hAnsi="Calibri" w:cs="Times New Roman"/>
                 <w:sz w:val="18"/>
               </w:rPr>
             </w:pPr>
             <w:r>
               <w:rPr>
-                <w:rFonts w:ascii="Times New Roman" w:hAnsi="Calibri" w:eastAsia="宋体" w:cs="Times New Roman"/>
+                <w:rFonts w:ascii="Times New Roman" w:eastAsia="宋体" w:hAnsi="Calibri" w:cs="Times New Roman"/>
                 <w:sz w:val="18"/>
               </w:rPr>
               <w:t>IN</w:t>
@@ -1440,8 +1702,8 @@
           <w:tcPr>
             <w:tcW w:w="708" w:type="dxa"/>
             <w:tcBorders>
-              <w:top w:val="single" w:color="auto" w:sz="4" w:space="0"/>
-              <w:bottom w:val="single" w:color="auto" w:sz="4" w:space="0"/>
+              <w:top w:val="single" w:sz="4" w:space="0" w:color="auto"/>
+              <w:bottom w:val="single" w:sz="4" w:space="0" w:color="auto"/>
             </w:tcBorders>
             <w:vAlign w:val="center"/>
           </w:tcPr>
@@ -1449,13 +1711,13 @@
             <w:pPr>
               <w:jc w:val="center"/>
               <w:rPr>
-                <w:rFonts w:ascii="Times New Roman" w:hAnsi="Calibri" w:eastAsia="宋体" w:cs="Times New Roman"/>
+                <w:rFonts w:ascii="Times New Roman" w:eastAsia="宋体" w:hAnsi="Calibri" w:cs="Times New Roman"/>
                 <w:sz w:val="18"/>
               </w:rPr>
             </w:pPr>
             <w:r>
               <w:rPr>
-                <w:rFonts w:hint="eastAsia" w:ascii="Times New Roman" w:hAnsi="Calibri" w:eastAsia="宋体" w:cs="Times New Roman"/>
+                <w:rFonts w:ascii="Times New Roman" w:eastAsia="宋体" w:hAnsi="Calibri" w:cs="Times New Roman" w:hint="eastAsia"/>
                 <w:sz w:val="18"/>
               </w:rPr>
               <w:t>1</w:t>
@@ -1466,8 +1728,8 @@
           <w:tcPr>
             <w:tcW w:w="5226" w:type="dxa"/>
             <w:tcBorders>
-              <w:top w:val="single" w:color="auto" w:sz="4" w:space="0"/>
-              <w:bottom w:val="single" w:color="auto" w:sz="4" w:space="0"/>
+              <w:top w:val="single" w:sz="4" w:space="0" w:color="auto"/>
+              <w:bottom w:val="single" w:sz="4" w:space="0" w:color="auto"/>
             </w:tcBorders>
             <w:vAlign w:val="center"/>
           </w:tcPr>
@@ -1475,13 +1737,13 @@
             <w:pPr>
               <w:jc w:val="center"/>
               <w:rPr>
-                <w:rFonts w:ascii="Times New Roman" w:hAnsi="Calibri" w:eastAsia="宋体" w:cs="Times New Roman"/>
+                <w:rFonts w:ascii="Times New Roman" w:eastAsia="宋体" w:hAnsi="Calibri" w:cs="Times New Roman"/>
                 <w:sz w:val="18"/>
               </w:rPr>
             </w:pPr>
             <w:r>
               <w:rPr>
-                <w:rFonts w:hint="eastAsia" w:ascii="Times New Roman" w:hAnsi="Calibri" w:eastAsia="宋体" w:cs="Times New Roman"/>
+                <w:rFonts w:ascii="Times New Roman" w:eastAsia="宋体" w:hAnsi="Calibri" w:cs="Times New Roman" w:hint="eastAsia"/>
                 <w:sz w:val="18"/>
               </w:rPr>
               <w:t>软件写使能</w:t>
@@ -1490,23 +1752,6 @@
         </w:tc>
       </w:tr>
       <w:tr>
-        <w:tblPrEx>
-          <w:tblBorders>
-            <w:top w:val="single" w:color="auto" w:sz="4" w:space="0"/>
-            <w:left w:val="single" w:color="auto" w:sz="4" w:space="0"/>
-            <w:bottom w:val="single" w:color="auto" w:sz="4" w:space="0"/>
-            <w:right w:val="single" w:color="auto" w:sz="4" w:space="0"/>
-            <w:insideH w:val="single" w:color="auto" w:sz="4" w:space="0"/>
-            <w:insideV w:val="single" w:color="auto" w:sz="4" w:space="0"/>
-          </w:tblBorders>
-          <w:tblLayout w:type="fixed"/>
-          <w:tblCellMar>
-            <w:top w:w="0" w:type="dxa"/>
-            <w:left w:w="108" w:type="dxa"/>
-            <w:bottom w:w="0" w:type="dxa"/>
-            <w:right w:w="108" w:type="dxa"/>
-          </w:tblCellMar>
-        </w:tblPrEx>
         <w:trPr>
           <w:cantSplit/>
           <w:jc w:val="center"/>
@@ -1515,9 +1760,9 @@
           <w:tcPr>
             <w:tcW w:w="2030" w:type="dxa"/>
             <w:gridSpan w:val="2"/>
-            <w:vMerge w:val="continue"/>
+            <w:vMerge/>
             <w:tcBorders>
-              <w:bottom w:val="single" w:color="auto" w:sz="4" w:space="0"/>
+              <w:bottom w:val="single" w:sz="4" w:space="0" w:color="auto"/>
             </w:tcBorders>
             <w:vAlign w:val="center"/>
           </w:tcPr>
@@ -1525,7 +1770,7 @@
             <w:pPr>
               <w:jc w:val="center"/>
               <w:rPr>
-                <w:rFonts w:ascii="Times New Roman" w:hAnsi="Calibri" w:eastAsia="宋体" w:cs="Times New Roman"/>
+                <w:rFonts w:ascii="Times New Roman" w:eastAsia="宋体" w:hAnsi="Calibri" w:cs="Times New Roman"/>
                 <w:sz w:val="18"/>
               </w:rPr>
             </w:pPr>
@@ -1535,8 +1780,8 @@
           <w:tcPr>
             <w:tcW w:w="1970" w:type="dxa"/>
             <w:tcBorders>
-              <w:top w:val="single" w:color="auto" w:sz="4" w:space="0"/>
-              <w:bottom w:val="single" w:color="auto" w:sz="4" w:space="0"/>
+              <w:top w:val="single" w:sz="4" w:space="0" w:color="auto"/>
+              <w:bottom w:val="single" w:sz="4" w:space="0" w:color="auto"/>
             </w:tcBorders>
             <w:vAlign w:val="center"/>
           </w:tcPr>
@@ -1544,13 +1789,13 @@
             <w:pPr>
               <w:jc w:val="center"/>
               <w:rPr>
-                <w:rFonts w:ascii="Times New Roman" w:hAnsi="Calibri" w:eastAsia="宋体" w:cs="Times New Roman"/>
+                <w:rFonts w:ascii="Times New Roman" w:eastAsia="宋体" w:hAnsi="Calibri" w:cs="Times New Roman"/>
                 <w:sz w:val="18"/>
               </w:rPr>
             </w:pPr>
             <w:r>
               <w:rPr>
-                <w:rFonts w:ascii="Times New Roman" w:hAnsi="Calibri" w:eastAsia="宋体" w:cs="Times New Roman"/>
+                <w:rFonts w:ascii="Times New Roman" w:eastAsia="宋体" w:hAnsi="Calibri" w:cs="Times New Roman"/>
                 <w:sz w:val="18"/>
               </w:rPr>
               <w:t>cp0_wdata</w:t>
@@ -1561,8 +1806,8 @@
           <w:tcPr>
             <w:tcW w:w="709" w:type="dxa"/>
             <w:tcBorders>
-              <w:top w:val="single" w:color="auto" w:sz="4" w:space="0"/>
-              <w:bottom w:val="single" w:color="auto" w:sz="4" w:space="0"/>
+              <w:top w:val="single" w:sz="4" w:space="0" w:color="auto"/>
+              <w:bottom w:val="single" w:sz="4" w:space="0" w:color="auto"/>
             </w:tcBorders>
             <w:vAlign w:val="center"/>
           </w:tcPr>
@@ -1570,13 +1815,13 @@
             <w:pPr>
               <w:jc w:val="center"/>
               <w:rPr>
-                <w:rFonts w:ascii="Times New Roman" w:hAnsi="Calibri" w:eastAsia="宋体" w:cs="Times New Roman"/>
+                <w:rFonts w:ascii="Times New Roman" w:eastAsia="宋体" w:hAnsi="Calibri" w:cs="Times New Roman"/>
                 <w:sz w:val="18"/>
               </w:rPr>
             </w:pPr>
             <w:r>
               <w:rPr>
-                <w:rFonts w:ascii="Times New Roman" w:hAnsi="Calibri" w:eastAsia="宋体" w:cs="Times New Roman"/>
+                <w:rFonts w:ascii="Times New Roman" w:eastAsia="宋体" w:hAnsi="Calibri" w:cs="Times New Roman"/>
                 <w:sz w:val="18"/>
               </w:rPr>
               <w:t>IN</w:t>
@@ -1587,8 +1832,8 @@
           <w:tcPr>
             <w:tcW w:w="708" w:type="dxa"/>
             <w:tcBorders>
-              <w:top w:val="single" w:color="auto" w:sz="4" w:space="0"/>
-              <w:bottom w:val="single" w:color="auto" w:sz="4" w:space="0"/>
+              <w:top w:val="single" w:sz="4" w:space="0" w:color="auto"/>
+              <w:bottom w:val="single" w:sz="4" w:space="0" w:color="auto"/>
             </w:tcBorders>
             <w:vAlign w:val="center"/>
           </w:tcPr>
@@ -1596,13 +1841,13 @@
             <w:pPr>
               <w:jc w:val="center"/>
               <w:rPr>
-                <w:rFonts w:ascii="Times New Roman" w:hAnsi="Calibri" w:eastAsia="宋体" w:cs="Times New Roman"/>
+                <w:rFonts w:ascii="Times New Roman" w:eastAsia="宋体" w:hAnsi="Calibri" w:cs="Times New Roman"/>
                 <w:sz w:val="18"/>
               </w:rPr>
             </w:pPr>
             <w:r>
               <w:rPr>
-                <w:rFonts w:hint="eastAsia" w:ascii="Times New Roman" w:hAnsi="Calibri" w:eastAsia="宋体" w:cs="Times New Roman"/>
+                <w:rFonts w:ascii="Times New Roman" w:eastAsia="宋体" w:hAnsi="Calibri" w:cs="Times New Roman" w:hint="eastAsia"/>
                 <w:sz w:val="18"/>
               </w:rPr>
               <w:t>32</w:t>
@@ -1613,8 +1858,8 @@
           <w:tcPr>
             <w:tcW w:w="5226" w:type="dxa"/>
             <w:tcBorders>
-              <w:top w:val="single" w:color="auto" w:sz="4" w:space="0"/>
-              <w:bottom w:val="single" w:color="auto" w:sz="4" w:space="0"/>
+              <w:top w:val="single" w:sz="4" w:space="0" w:color="auto"/>
+              <w:bottom w:val="single" w:sz="4" w:space="0" w:color="auto"/>
             </w:tcBorders>
             <w:vAlign w:val="center"/>
           </w:tcPr>
@@ -1622,13 +1867,13 @@
             <w:pPr>
               <w:jc w:val="center"/>
               <w:rPr>
-                <w:rFonts w:ascii="Times New Roman" w:hAnsi="Calibri" w:eastAsia="宋体" w:cs="Times New Roman"/>
+                <w:rFonts w:ascii="Times New Roman" w:eastAsia="宋体" w:hAnsi="Calibri" w:cs="Times New Roman"/>
                 <w:sz w:val="18"/>
               </w:rPr>
             </w:pPr>
             <w:r>
               <w:rPr>
-                <w:rFonts w:hint="eastAsia" w:ascii="Times New Roman" w:hAnsi="Calibri" w:eastAsia="宋体" w:cs="Times New Roman"/>
+                <w:rFonts w:ascii="Times New Roman" w:eastAsia="宋体" w:hAnsi="Calibri" w:cs="Times New Roman" w:hint="eastAsia"/>
                 <w:sz w:val="18"/>
               </w:rPr>
               <w:t>软件写数据</w:t>
@@ -1637,23 +1882,6 @@
         </w:tc>
       </w:tr>
       <w:tr>
-        <w:tblPrEx>
-          <w:tblBorders>
-            <w:top w:val="single" w:color="auto" w:sz="4" w:space="0"/>
-            <w:left w:val="single" w:color="auto" w:sz="4" w:space="0"/>
-            <w:bottom w:val="single" w:color="auto" w:sz="4" w:space="0"/>
-            <w:right w:val="single" w:color="auto" w:sz="4" w:space="0"/>
-            <w:insideH w:val="single" w:color="auto" w:sz="4" w:space="0"/>
-            <w:insideV w:val="single" w:color="auto" w:sz="4" w:space="0"/>
-          </w:tblBorders>
-          <w:tblLayout w:type="fixed"/>
-          <w:tblCellMar>
-            <w:top w:w="0" w:type="dxa"/>
-            <w:left w:w="108" w:type="dxa"/>
-            <w:bottom w:w="0" w:type="dxa"/>
-            <w:right w:w="108" w:type="dxa"/>
-          </w:tblCellMar>
-        </w:tblPrEx>
         <w:trPr>
           <w:cantSplit/>
           <w:jc w:val="center"/>
@@ -1663,7 +1891,7 @@
             <w:tcW w:w="993" w:type="dxa"/>
             <w:vMerge w:val="restart"/>
             <w:tcBorders>
-              <w:top w:val="single" w:color="auto" w:sz="4" w:space="0"/>
+              <w:top w:val="single" w:sz="4" w:space="0" w:color="auto"/>
             </w:tcBorders>
             <w:vAlign w:val="center"/>
           </w:tcPr>
@@ -1671,16 +1899,30 @@
             <w:pPr>
               <w:jc w:val="center"/>
               <w:rPr>
-                <w:rFonts w:ascii="Times New Roman" w:hAnsi="Calibri" w:eastAsia="宋体" w:cs="Times New Roman"/>
+                <w:rFonts w:ascii="Times New Roman" w:eastAsia="宋体" w:hAnsi="Calibri" w:cs="Times New Roman"/>
                 <w:sz w:val="18"/>
               </w:rPr>
             </w:pPr>
             <w:r>
               <w:rPr>
-                <w:rFonts w:hint="eastAsia" w:ascii="Times New Roman" w:hAnsi="Calibri" w:eastAsia="宋体" w:cs="Times New Roman"/>
-                <w:sz w:val="18"/>
-              </w:rPr>
-              <w:t>硬件例外或ERET自动完成的操作</w:t>
+                <w:rFonts w:ascii="Times New Roman" w:eastAsia="宋体" w:hAnsi="Calibri" w:cs="Times New Roman" w:hint="eastAsia"/>
+                <w:sz w:val="18"/>
+              </w:rPr>
+              <w:t>硬件例外或</w:t>
+            </w:r>
+            <w:r>
+              <w:rPr>
+                <w:rFonts w:ascii="Times New Roman" w:eastAsia="宋体" w:hAnsi="Calibri" w:cs="Times New Roman" w:hint="eastAsia"/>
+                <w:sz w:val="18"/>
+              </w:rPr>
+              <w:t>ERET</w:t>
+            </w:r>
+            <w:r>
+              <w:rPr>
+                <w:rFonts w:ascii="Times New Roman" w:eastAsia="宋体" w:hAnsi="Calibri" w:cs="Times New Roman" w:hint="eastAsia"/>
+                <w:sz w:val="18"/>
+              </w:rPr>
+              <w:t>自动完成的操作</w:t>
             </w:r>
           </w:p>
         </w:tc>
@@ -1689,7 +1931,7 @@
             <w:tcW w:w="1037" w:type="dxa"/>
             <w:vMerge w:val="restart"/>
             <w:tcBorders>
-              <w:top w:val="single" w:color="auto" w:sz="4" w:space="0"/>
+              <w:top w:val="single" w:sz="4" w:space="0" w:color="auto"/>
             </w:tcBorders>
             <w:vAlign w:val="center"/>
           </w:tcPr>
@@ -1697,13 +1939,13 @@
             <w:pPr>
               <w:jc w:val="center"/>
               <w:rPr>
-                <w:rFonts w:ascii="Times New Roman" w:hAnsi="Calibri" w:eastAsia="宋体" w:cs="Times New Roman"/>
+                <w:rFonts w:ascii="Times New Roman" w:eastAsia="宋体" w:hAnsi="Calibri" w:cs="Times New Roman"/>
                 <w:sz w:val="18"/>
               </w:rPr>
             </w:pPr>
             <w:r>
               <w:rPr>
-                <w:rFonts w:hint="eastAsia" w:ascii="Times New Roman" w:hAnsi="Calibri" w:eastAsia="宋体" w:cs="Times New Roman"/>
+                <w:rFonts w:ascii="Times New Roman" w:eastAsia="宋体" w:hAnsi="Calibri" w:cs="Times New Roman" w:hint="eastAsia"/>
                 <w:sz w:val="18"/>
               </w:rPr>
               <w:t>对所有例外有效</w:t>
@@ -1714,8 +1956,8 @@
           <w:tcPr>
             <w:tcW w:w="1970" w:type="dxa"/>
             <w:tcBorders>
-              <w:top w:val="single" w:color="auto" w:sz="4" w:space="0"/>
-              <w:bottom w:val="single" w:color="auto" w:sz="4" w:space="0"/>
+              <w:top w:val="single" w:sz="4" w:space="0" w:color="auto"/>
+              <w:bottom w:val="single" w:sz="4" w:space="0" w:color="auto"/>
             </w:tcBorders>
             <w:vAlign w:val="center"/>
           </w:tcPr>
@@ -1723,25 +1965,27 @@
             <w:pPr>
               <w:jc w:val="center"/>
               <w:rPr>
-                <w:rFonts w:ascii="Times New Roman" w:hAnsi="Calibri" w:eastAsia="宋体" w:cs="Times New Roman"/>
-                <w:sz w:val="18"/>
-              </w:rPr>
-            </w:pPr>
+                <w:rFonts w:ascii="Times New Roman" w:eastAsia="宋体" w:hAnsi="Calibri" w:cs="Times New Roman"/>
+                <w:sz w:val="18"/>
+              </w:rPr>
+            </w:pPr>
+            <w:proofErr w:type="spellStart"/>
             <w:r>
               <w:rPr>
-                <w:rFonts w:ascii="Times New Roman" w:hAnsi="Calibri" w:eastAsia="宋体" w:cs="Times New Roman"/>
+                <w:rFonts w:ascii="Times New Roman" w:eastAsia="宋体" w:hAnsi="Calibri" w:cs="Times New Roman"/>
                 <w:sz w:val="18"/>
               </w:rPr>
               <w:t>exc_type</w:t>
             </w:r>
+            <w:proofErr w:type="spellEnd"/>
           </w:p>
         </w:tc>
         <w:tc>
           <w:tcPr>
             <w:tcW w:w="709" w:type="dxa"/>
             <w:tcBorders>
-              <w:top w:val="single" w:color="auto" w:sz="4" w:space="0"/>
-              <w:bottom w:val="single" w:color="auto" w:sz="4" w:space="0"/>
+              <w:top w:val="single" w:sz="4" w:space="0" w:color="auto"/>
+              <w:bottom w:val="single" w:sz="4" w:space="0" w:color="auto"/>
             </w:tcBorders>
             <w:vAlign w:val="center"/>
           </w:tcPr>
@@ -1749,13 +1993,13 @@
             <w:pPr>
               <w:jc w:val="center"/>
               <w:rPr>
-                <w:rFonts w:ascii="Times New Roman" w:hAnsi="Calibri" w:eastAsia="宋体" w:cs="Times New Roman"/>
+                <w:rFonts w:ascii="Times New Roman" w:eastAsia="宋体" w:hAnsi="Calibri" w:cs="Times New Roman"/>
                 <w:sz w:val="18"/>
               </w:rPr>
             </w:pPr>
             <w:r>
               <w:rPr>
-                <w:rFonts w:hint="eastAsia" w:ascii="Times New Roman" w:hAnsi="Calibri" w:eastAsia="宋体" w:cs="Times New Roman"/>
+                <w:rFonts w:ascii="Times New Roman" w:eastAsia="宋体" w:hAnsi="Calibri" w:cs="Times New Roman" w:hint="eastAsia"/>
                 <w:sz w:val="18"/>
               </w:rPr>
               <w:t>IN</w:t>
@@ -1766,8 +2010,8 @@
           <w:tcPr>
             <w:tcW w:w="708" w:type="dxa"/>
             <w:tcBorders>
-              <w:top w:val="single" w:color="auto" w:sz="4" w:space="0"/>
-              <w:bottom w:val="single" w:color="auto" w:sz="4" w:space="0"/>
+              <w:top w:val="single" w:sz="4" w:space="0" w:color="auto"/>
+              <w:bottom w:val="single" w:sz="4" w:space="0" w:color="auto"/>
             </w:tcBorders>
             <w:vAlign w:val="center"/>
           </w:tcPr>
@@ -1775,14 +2019,14 @@
             <w:pPr>
               <w:jc w:val="center"/>
               <w:rPr>
-                <w:rFonts w:ascii="Times New Roman" w:hAnsi="Calibri" w:eastAsia="宋体" w:cs="Times New Roman"/>
+                <w:rFonts w:ascii="Times New Roman" w:eastAsia="宋体" w:hAnsi="Calibri" w:cs="Times New Roman"/>
                 <w:sz w:val="18"/>
                 <w:szCs w:val="18"/>
               </w:rPr>
             </w:pPr>
             <w:r>
               <w:rPr>
-                <w:rFonts w:ascii="Times New Roman" w:hAnsi="Calibri" w:eastAsia="宋体" w:cs="Times New Roman"/>
+                <w:rFonts w:ascii="Times New Roman" w:eastAsia="宋体" w:hAnsi="Calibri" w:cs="Times New Roman"/>
                 <w:sz w:val="18"/>
                 <w:szCs w:val="18"/>
               </w:rPr>
@@ -1794,8 +2038,8 @@
           <w:tcPr>
             <w:tcW w:w="5226" w:type="dxa"/>
             <w:tcBorders>
-              <w:top w:val="single" w:color="auto" w:sz="4" w:space="0"/>
-              <w:bottom w:val="single" w:color="auto" w:sz="4" w:space="0"/>
+              <w:top w:val="single" w:sz="4" w:space="0" w:color="auto"/>
+              <w:bottom w:val="single" w:sz="4" w:space="0" w:color="auto"/>
             </w:tcBorders>
             <w:vAlign w:val="center"/>
           </w:tcPr>
@@ -1803,13 +2047,13 @@
             <w:pPr>
               <w:jc w:val="center"/>
               <w:rPr>
-                <w:rFonts w:ascii="Times New Roman" w:hAnsi="Calibri" w:eastAsia="宋体" w:cs="Times New Roman"/>
+                <w:rFonts w:ascii="Times New Roman" w:eastAsia="宋体" w:hAnsi="Calibri" w:cs="Times New Roman"/>
                 <w:sz w:val="18"/>
               </w:rPr>
             </w:pPr>
             <w:r>
               <w:rPr>
-                <w:rFonts w:hint="eastAsia" w:ascii="Times New Roman" w:hAnsi="Calibri" w:eastAsia="宋体" w:cs="Times New Roman"/>
+                <w:rFonts w:ascii="Times New Roman" w:eastAsia="宋体" w:hAnsi="Calibri" w:cs="Times New Roman" w:hint="eastAsia"/>
                 <w:sz w:val="18"/>
               </w:rPr>
               <w:t>每一位表示一种例外发生</w:t>
@@ -1818,23 +2062,6 @@
         </w:tc>
       </w:tr>
       <w:tr>
-        <w:tblPrEx>
-          <w:tblBorders>
-            <w:top w:val="single" w:color="auto" w:sz="4" w:space="0"/>
-            <w:left w:val="single" w:color="auto" w:sz="4" w:space="0"/>
-            <w:bottom w:val="single" w:color="auto" w:sz="4" w:space="0"/>
-            <w:right w:val="single" w:color="auto" w:sz="4" w:space="0"/>
-            <w:insideH w:val="single" w:color="auto" w:sz="4" w:space="0"/>
-            <w:insideV w:val="single" w:color="auto" w:sz="4" w:space="0"/>
-          </w:tblBorders>
-          <w:tblLayout w:type="fixed"/>
-          <w:tblCellMar>
-            <w:top w:w="0" w:type="dxa"/>
-            <w:left w:w="108" w:type="dxa"/>
-            <w:bottom w:w="0" w:type="dxa"/>
-            <w:right w:w="108" w:type="dxa"/>
-          </w:tblCellMar>
-        </w:tblPrEx>
         <w:trPr>
           <w:cantSplit/>
           <w:jc w:val="center"/>
@@ -1842,13 +2069,13 @@
         <w:tc>
           <w:tcPr>
             <w:tcW w:w="993" w:type="dxa"/>
-            <w:vMerge w:val="continue"/>
-          </w:tcPr>
-          <w:p>
-            <w:pPr>
-              <w:jc w:val="center"/>
-              <w:rPr>
-                <w:rFonts w:ascii="Times New Roman" w:hAnsi="Calibri" w:eastAsia="宋体" w:cs="Times New Roman"/>
+            <w:vMerge/>
+          </w:tcPr>
+          <w:p>
+            <w:pPr>
+              <w:jc w:val="center"/>
+              <w:rPr>
+                <w:rFonts w:ascii="Times New Roman" w:eastAsia="宋体" w:hAnsi="Calibri" w:cs="Times New Roman"/>
                 <w:sz w:val="18"/>
               </w:rPr>
             </w:pPr>
@@ -1857,14 +2084,14 @@
         <w:tc>
           <w:tcPr>
             <w:tcW w:w="1037" w:type="dxa"/>
-            <w:vMerge w:val="continue"/>
+            <w:vMerge/>
             <w:vAlign w:val="center"/>
           </w:tcPr>
           <w:p>
             <w:pPr>
               <w:jc w:val="center"/>
               <w:rPr>
-                <w:rFonts w:ascii="Times New Roman" w:hAnsi="Calibri" w:eastAsia="宋体" w:cs="Times New Roman"/>
+                <w:rFonts w:ascii="Times New Roman" w:eastAsia="宋体" w:hAnsi="Calibri" w:cs="Times New Roman"/>
                 <w:sz w:val="18"/>
               </w:rPr>
             </w:pPr>
@@ -1874,8 +2101,8 @@
           <w:tcPr>
             <w:tcW w:w="1970" w:type="dxa"/>
             <w:tcBorders>
-              <w:top w:val="single" w:color="auto" w:sz="4" w:space="0"/>
-              <w:bottom w:val="single" w:color="auto" w:sz="4" w:space="0"/>
+              <w:top w:val="single" w:sz="4" w:space="0" w:color="auto"/>
+              <w:bottom w:val="single" w:sz="4" w:space="0" w:color="auto"/>
             </w:tcBorders>
             <w:vAlign w:val="center"/>
           </w:tcPr>
@@ -1883,13 +2110,13 @@
             <w:pPr>
               <w:jc w:val="center"/>
               <w:rPr>
-                <w:rFonts w:ascii="Times New Roman" w:hAnsi="Calibri" w:eastAsia="宋体" w:cs="Times New Roman"/>
+                <w:rFonts w:ascii="Times New Roman" w:eastAsia="宋体" w:hAnsi="Calibri" w:cs="Times New Roman"/>
                 <w:sz w:val="18"/>
               </w:rPr>
             </w:pPr>
             <w:r>
               <w:rPr>
-                <w:rFonts w:hint="eastAsia" w:ascii="Times New Roman" w:hAnsi="Calibri" w:eastAsia="宋体" w:cs="Times New Roman"/>
+                <w:rFonts w:ascii="Times New Roman" w:eastAsia="宋体" w:hAnsi="Calibri" w:cs="Times New Roman" w:hint="eastAsia"/>
                 <w:sz w:val="18"/>
               </w:rPr>
               <w:t>PC</w:t>
@@ -1900,8 +2127,8 @@
           <w:tcPr>
             <w:tcW w:w="709" w:type="dxa"/>
             <w:tcBorders>
-              <w:top w:val="single" w:color="auto" w:sz="4" w:space="0"/>
-              <w:bottom w:val="single" w:color="auto" w:sz="4" w:space="0"/>
+              <w:top w:val="single" w:sz="4" w:space="0" w:color="auto"/>
+              <w:bottom w:val="single" w:sz="4" w:space="0" w:color="auto"/>
             </w:tcBorders>
             <w:vAlign w:val="center"/>
           </w:tcPr>
@@ -1909,13 +2136,13 @@
             <w:pPr>
               <w:jc w:val="center"/>
               <w:rPr>
-                <w:rFonts w:ascii="Times New Roman" w:hAnsi="Calibri" w:eastAsia="宋体" w:cs="Times New Roman"/>
+                <w:rFonts w:ascii="Times New Roman" w:eastAsia="宋体" w:hAnsi="Calibri" w:cs="Times New Roman"/>
                 <w:sz w:val="18"/>
               </w:rPr>
             </w:pPr>
             <w:r>
               <w:rPr>
-                <w:rFonts w:ascii="Times New Roman" w:hAnsi="Calibri" w:eastAsia="宋体" w:cs="Times New Roman"/>
+                <w:rFonts w:ascii="Times New Roman" w:eastAsia="宋体" w:hAnsi="Calibri" w:cs="Times New Roman"/>
                 <w:sz w:val="18"/>
               </w:rPr>
               <w:t>IN</w:t>
@@ -1926,8 +2153,8 @@
           <w:tcPr>
             <w:tcW w:w="708" w:type="dxa"/>
             <w:tcBorders>
-              <w:top w:val="single" w:color="auto" w:sz="4" w:space="0"/>
-              <w:bottom w:val="single" w:color="auto" w:sz="4" w:space="0"/>
+              <w:top w:val="single" w:sz="4" w:space="0" w:color="auto"/>
+              <w:bottom w:val="single" w:sz="4" w:space="0" w:color="auto"/>
             </w:tcBorders>
             <w:vAlign w:val="center"/>
           </w:tcPr>
@@ -1935,13 +2162,13 @@
             <w:pPr>
               <w:jc w:val="center"/>
               <w:rPr>
-                <w:rFonts w:ascii="Times New Roman" w:hAnsi="Calibri" w:eastAsia="宋体" w:cs="Times New Roman"/>
+                <w:rFonts w:ascii="Times New Roman" w:eastAsia="宋体" w:hAnsi="Calibri" w:cs="Times New Roman"/>
                 <w:sz w:val="18"/>
               </w:rPr>
             </w:pPr>
             <w:r>
               <w:rPr>
-                <w:rFonts w:ascii="Times New Roman" w:hAnsi="Calibri" w:eastAsia="宋体" w:cs="Times New Roman"/>
+                <w:rFonts w:ascii="Times New Roman" w:eastAsia="宋体" w:hAnsi="Calibri" w:cs="Times New Roman"/>
                 <w:sz w:val="18"/>
               </w:rPr>
               <w:t>32</w:t>
@@ -1952,8 +2179,8 @@
           <w:tcPr>
             <w:tcW w:w="5226" w:type="dxa"/>
             <w:tcBorders>
-              <w:top w:val="single" w:color="auto" w:sz="4" w:space="0"/>
-              <w:bottom w:val="single" w:color="auto" w:sz="4" w:space="0"/>
+              <w:top w:val="single" w:sz="4" w:space="0" w:color="auto"/>
+              <w:bottom w:val="single" w:sz="4" w:space="0" w:color="auto"/>
             </w:tcBorders>
             <w:vAlign w:val="center"/>
           </w:tcPr>
@@ -1961,13 +2188,13 @@
             <w:pPr>
               <w:jc w:val="center"/>
               <w:rPr>
-                <w:rFonts w:ascii="Times New Roman" w:hAnsi="Calibri" w:eastAsia="宋体" w:cs="Times New Roman"/>
+                <w:rFonts w:ascii="Times New Roman" w:eastAsia="宋体" w:hAnsi="Calibri" w:cs="Times New Roman"/>
                 <w:sz w:val="18"/>
               </w:rPr>
             </w:pPr>
             <w:r>
               <w:rPr>
-                <w:rFonts w:hint="eastAsia" w:ascii="Times New Roman" w:hAnsi="Calibri" w:eastAsia="宋体" w:cs="Times New Roman"/>
+                <w:rFonts w:ascii="Times New Roman" w:eastAsia="宋体" w:hAnsi="Calibri" w:cs="Times New Roman" w:hint="eastAsia"/>
                 <w:sz w:val="18"/>
               </w:rPr>
               <w:t>发生例外指令的地址</w:t>
@@ -1976,17 +2203,6 @@
         </w:tc>
       </w:tr>
       <w:tr>
-        <w:tblPrEx>
-          <w:tblBorders>
-            <w:top w:val="single" w:color="auto" w:sz="4" w:space="0"/>
-            <w:left w:val="single" w:color="auto" w:sz="4" w:space="0"/>
-            <w:bottom w:val="single" w:color="auto" w:sz="4" w:space="0"/>
-            <w:right w:val="single" w:color="auto" w:sz="4" w:space="0"/>
-            <w:insideH w:val="single" w:color="auto" w:sz="4" w:space="0"/>
-            <w:insideV w:val="single" w:color="auto" w:sz="4" w:space="0"/>
-          </w:tblBorders>
-          <w:tblLayout w:type="fixed"/>
-        </w:tblPrEx>
         <w:trPr>
           <w:cantSplit/>
           <w:jc w:val="center"/>
@@ -1994,13 +2210,13 @@
         <w:tc>
           <w:tcPr>
             <w:tcW w:w="993" w:type="dxa"/>
-            <w:vMerge w:val="continue"/>
-          </w:tcPr>
-          <w:p>
-            <w:pPr>
-              <w:jc w:val="center"/>
-              <w:rPr>
-                <w:rFonts w:ascii="Times New Roman" w:hAnsi="Calibri" w:eastAsia="宋体" w:cs="Times New Roman"/>
+            <w:vMerge/>
+          </w:tcPr>
+          <w:p>
+            <w:pPr>
+              <w:jc w:val="center"/>
+              <w:rPr>
+                <w:rFonts w:ascii="Times New Roman" w:eastAsia="宋体" w:hAnsi="Calibri" w:cs="Times New Roman"/>
                 <w:sz w:val="18"/>
               </w:rPr>
             </w:pPr>
@@ -2009,14 +2225,14 @@
         <w:tc>
           <w:tcPr>
             <w:tcW w:w="1037" w:type="dxa"/>
-            <w:vMerge w:val="continue"/>
+            <w:vMerge/>
             <w:vAlign w:val="center"/>
           </w:tcPr>
           <w:p>
             <w:pPr>
               <w:jc w:val="center"/>
               <w:rPr>
-                <w:rFonts w:ascii="Times New Roman" w:hAnsi="Calibri" w:eastAsia="宋体" w:cs="Times New Roman"/>
+                <w:rFonts w:ascii="Times New Roman" w:eastAsia="宋体" w:hAnsi="Calibri" w:cs="Times New Roman"/>
                 <w:sz w:val="18"/>
               </w:rPr>
             </w:pPr>
@@ -2026,8 +2242,8 @@
           <w:tcPr>
             <w:tcW w:w="1970" w:type="dxa"/>
             <w:tcBorders>
-              <w:top w:val="single" w:color="auto" w:sz="4" w:space="0"/>
-              <w:bottom w:val="single" w:color="auto" w:sz="4" w:space="0"/>
+              <w:top w:val="single" w:sz="4" w:space="0" w:color="auto"/>
+              <w:bottom w:val="single" w:sz="4" w:space="0" w:color="auto"/>
             </w:tcBorders>
             <w:vAlign w:val="center"/>
           </w:tcPr>
@@ -2035,39 +2251,41 @@
             <w:pPr>
               <w:jc w:val="center"/>
               <w:rPr>
-                <w:rFonts w:ascii="Times New Roman" w:hAnsi="Calibri" w:eastAsia="宋体" w:cs="Times New Roman"/>
-                <w:sz w:val="18"/>
-              </w:rPr>
-            </w:pPr>
+                <w:rFonts w:ascii="Times New Roman" w:eastAsia="宋体" w:hAnsi="Calibri" w:cs="Times New Roman"/>
+                <w:sz w:val="18"/>
+              </w:rPr>
+            </w:pPr>
+            <w:proofErr w:type="spellStart"/>
             <w:r>
               <w:rPr>
-                <w:rFonts w:ascii="Times New Roman" w:hAnsi="Calibri" w:eastAsia="宋体" w:cs="Times New Roman"/>
+                <w:rFonts w:ascii="Times New Roman" w:eastAsia="宋体" w:hAnsi="Calibri" w:cs="Times New Roman"/>
                 <w:sz w:val="18"/>
               </w:rPr>
               <w:t>i</w:t>
             </w:r>
             <w:r>
               <w:rPr>
-                <w:rFonts w:hint="eastAsia" w:ascii="Times New Roman" w:hAnsi="Calibri" w:eastAsia="宋体" w:cs="Times New Roman"/>
+                <w:rFonts w:ascii="Times New Roman" w:eastAsia="宋体" w:hAnsi="Calibri" w:cs="Times New Roman" w:hint="eastAsia"/>
                 <w:sz w:val="18"/>
               </w:rPr>
               <w:t>s</w:t>
             </w:r>
             <w:r>
               <w:rPr>
-                <w:rFonts w:ascii="Times New Roman" w:hAnsi="Calibri" w:eastAsia="宋体" w:cs="Times New Roman"/>
+                <w:rFonts w:ascii="Times New Roman" w:eastAsia="宋体" w:hAnsi="Calibri" w:cs="Times New Roman"/>
                 <w:sz w:val="18"/>
               </w:rPr>
               <w:t>_slot</w:t>
             </w:r>
+            <w:proofErr w:type="spellEnd"/>
           </w:p>
         </w:tc>
         <w:tc>
           <w:tcPr>
             <w:tcW w:w="709" w:type="dxa"/>
             <w:tcBorders>
-              <w:top w:val="single" w:color="auto" w:sz="4" w:space="0"/>
-              <w:bottom w:val="single" w:color="auto" w:sz="4" w:space="0"/>
+              <w:top w:val="single" w:sz="4" w:space="0" w:color="auto"/>
+              <w:bottom w:val="single" w:sz="4" w:space="0" w:color="auto"/>
             </w:tcBorders>
             <w:vAlign w:val="center"/>
           </w:tcPr>
@@ -2075,13 +2293,13 @@
             <w:pPr>
               <w:jc w:val="center"/>
               <w:rPr>
-                <w:rFonts w:ascii="Times New Roman" w:hAnsi="Calibri" w:eastAsia="宋体" w:cs="Times New Roman"/>
+                <w:rFonts w:ascii="Times New Roman" w:eastAsia="宋体" w:hAnsi="Calibri" w:cs="Times New Roman"/>
                 <w:sz w:val="18"/>
               </w:rPr>
             </w:pPr>
             <w:r>
               <w:rPr>
-                <w:rFonts w:ascii="Times New Roman" w:hAnsi="Calibri" w:eastAsia="宋体" w:cs="Times New Roman"/>
+                <w:rFonts w:ascii="Times New Roman" w:eastAsia="宋体" w:hAnsi="Calibri" w:cs="Times New Roman"/>
                 <w:sz w:val="18"/>
               </w:rPr>
               <w:t>IN</w:t>
@@ -2092,8 +2310,8 @@
           <w:tcPr>
             <w:tcW w:w="708" w:type="dxa"/>
             <w:tcBorders>
-              <w:top w:val="single" w:color="auto" w:sz="4" w:space="0"/>
-              <w:bottom w:val="single" w:color="auto" w:sz="4" w:space="0"/>
+              <w:top w:val="single" w:sz="4" w:space="0" w:color="auto"/>
+              <w:bottom w:val="single" w:sz="4" w:space="0" w:color="auto"/>
             </w:tcBorders>
             <w:vAlign w:val="center"/>
           </w:tcPr>
@@ -2101,13 +2319,13 @@
             <w:pPr>
               <w:jc w:val="center"/>
               <w:rPr>
-                <w:rFonts w:ascii="Times New Roman" w:hAnsi="Calibri" w:eastAsia="宋体" w:cs="Times New Roman"/>
+                <w:rFonts w:ascii="Times New Roman" w:eastAsia="宋体" w:hAnsi="Calibri" w:cs="Times New Roman"/>
                 <w:sz w:val="18"/>
               </w:rPr>
             </w:pPr>
             <w:r>
               <w:rPr>
-                <w:rFonts w:ascii="Times New Roman" w:hAnsi="Calibri" w:eastAsia="宋体" w:cs="Times New Roman"/>
+                <w:rFonts w:ascii="Times New Roman" w:eastAsia="宋体" w:hAnsi="Calibri" w:cs="Times New Roman"/>
                 <w:sz w:val="18"/>
               </w:rPr>
               <w:t>1</w:t>
@@ -2118,8 +2336,8 @@
           <w:tcPr>
             <w:tcW w:w="5226" w:type="dxa"/>
             <w:tcBorders>
-              <w:top w:val="single" w:color="auto" w:sz="4" w:space="0"/>
-              <w:bottom w:val="single" w:color="auto" w:sz="4" w:space="0"/>
+              <w:top w:val="single" w:sz="4" w:space="0" w:color="auto"/>
+              <w:bottom w:val="single" w:sz="4" w:space="0" w:color="auto"/>
             </w:tcBorders>
             <w:vAlign w:val="center"/>
           </w:tcPr>
@@ -2127,13 +2345,13 @@
             <w:pPr>
               <w:jc w:val="center"/>
               <w:rPr>
-                <w:rFonts w:ascii="Times New Roman" w:hAnsi="Calibri" w:eastAsia="宋体" w:cs="Times New Roman"/>
+                <w:rFonts w:ascii="Times New Roman" w:eastAsia="宋体" w:hAnsi="Calibri" w:cs="Times New Roman"/>
                 <w:sz w:val="18"/>
               </w:rPr>
             </w:pPr>
             <w:r>
               <w:rPr>
-                <w:rFonts w:hint="eastAsia" w:ascii="Times New Roman" w:hAnsi="Calibri" w:eastAsia="宋体" w:cs="Times New Roman"/>
+                <w:rFonts w:ascii="Times New Roman" w:eastAsia="宋体" w:hAnsi="Calibri" w:cs="Times New Roman" w:hint="eastAsia"/>
                 <w:sz w:val="18"/>
               </w:rPr>
               <w:t>例外发生在延迟槽指令</w:t>
@@ -2142,23 +2360,6 @@
         </w:tc>
       </w:tr>
       <w:tr>
-        <w:tblPrEx>
-          <w:tblBorders>
-            <w:top w:val="single" w:color="auto" w:sz="4" w:space="0"/>
-            <w:left w:val="single" w:color="auto" w:sz="4" w:space="0"/>
-            <w:bottom w:val="single" w:color="auto" w:sz="4" w:space="0"/>
-            <w:right w:val="single" w:color="auto" w:sz="4" w:space="0"/>
-            <w:insideH w:val="single" w:color="auto" w:sz="4" w:space="0"/>
-            <w:insideV w:val="single" w:color="auto" w:sz="4" w:space="0"/>
-          </w:tblBorders>
-          <w:tblLayout w:type="fixed"/>
-          <w:tblCellMar>
-            <w:top w:w="0" w:type="dxa"/>
-            <w:left w:w="108" w:type="dxa"/>
-            <w:bottom w:w="0" w:type="dxa"/>
-            <w:right w:w="108" w:type="dxa"/>
-          </w:tblCellMar>
-        </w:tblPrEx>
         <w:trPr>
           <w:cantSplit/>
           <w:jc w:val="center"/>
@@ -2166,13 +2367,13 @@
         <w:tc>
           <w:tcPr>
             <w:tcW w:w="993" w:type="dxa"/>
-            <w:vMerge w:val="continue"/>
-          </w:tcPr>
-          <w:p>
-            <w:pPr>
-              <w:jc w:val="center"/>
-              <w:rPr>
-                <w:rFonts w:ascii="Times New Roman" w:hAnsi="Calibri" w:eastAsia="宋体" w:cs="Times New Roman"/>
+            <w:vMerge/>
+          </w:tcPr>
+          <w:p>
+            <w:pPr>
+              <w:jc w:val="center"/>
+              <w:rPr>
+                <w:rFonts w:ascii="Times New Roman" w:eastAsia="宋体" w:hAnsi="Calibri" w:cs="Times New Roman"/>
                 <w:sz w:val="18"/>
               </w:rPr>
             </w:pPr>
@@ -2188,13 +2389,13 @@
             <w:pPr>
               <w:jc w:val="center"/>
               <w:rPr>
-                <w:rFonts w:ascii="Times New Roman" w:hAnsi="Calibri" w:eastAsia="宋体" w:cs="Times New Roman"/>
+                <w:rFonts w:ascii="Times New Roman" w:eastAsia="宋体" w:hAnsi="Calibri" w:cs="Times New Roman"/>
                 <w:sz w:val="18"/>
               </w:rPr>
             </w:pPr>
             <w:r>
               <w:rPr>
-                <w:rFonts w:hint="eastAsia" w:ascii="Times New Roman" w:hAnsi="Calibri" w:eastAsia="宋体" w:cs="Times New Roman"/>
+                <w:rFonts w:ascii="Times New Roman" w:eastAsia="宋体" w:hAnsi="Calibri" w:cs="Times New Roman" w:hint="eastAsia"/>
                 <w:sz w:val="18"/>
               </w:rPr>
               <w:t>对特定例外有效</w:t>
@@ -2205,8 +2406,8 @@
           <w:tcPr>
             <w:tcW w:w="1970" w:type="dxa"/>
             <w:tcBorders>
-              <w:top w:val="single" w:color="auto" w:sz="4" w:space="0"/>
-              <w:bottom w:val="single" w:color="auto" w:sz="4" w:space="0"/>
+              <w:top w:val="single" w:sz="4" w:space="0" w:color="auto"/>
+              <w:bottom w:val="single" w:sz="4" w:space="0" w:color="auto"/>
             </w:tcBorders>
             <w:vAlign w:val="center"/>
           </w:tcPr>
@@ -2214,25 +2415,27 @@
             <w:pPr>
               <w:jc w:val="center"/>
               <w:rPr>
-                <w:rFonts w:ascii="Times New Roman" w:hAnsi="Calibri" w:eastAsia="宋体" w:cs="Times New Roman"/>
-                <w:sz w:val="18"/>
-              </w:rPr>
-            </w:pPr>
+                <w:rFonts w:ascii="Times New Roman" w:eastAsia="宋体" w:hAnsi="Calibri" w:cs="Times New Roman"/>
+                <w:sz w:val="18"/>
+              </w:rPr>
+            </w:pPr>
+            <w:proofErr w:type="spellStart"/>
             <w:r>
               <w:rPr>
-                <w:rFonts w:ascii="Times New Roman" w:hAnsi="Calibri" w:eastAsia="宋体" w:cs="Times New Roman"/>
+                <w:rFonts w:ascii="Times New Roman" w:eastAsia="宋体" w:hAnsi="Calibri" w:cs="Times New Roman"/>
                 <w:sz w:val="18"/>
               </w:rPr>
               <w:t>int_num</w:t>
             </w:r>
+            <w:proofErr w:type="spellEnd"/>
           </w:p>
         </w:tc>
         <w:tc>
           <w:tcPr>
             <w:tcW w:w="709" w:type="dxa"/>
             <w:tcBorders>
-              <w:top w:val="single" w:color="auto" w:sz="4" w:space="0"/>
-              <w:bottom w:val="single" w:color="auto" w:sz="4" w:space="0"/>
+              <w:top w:val="single" w:sz="4" w:space="0" w:color="auto"/>
+              <w:bottom w:val="single" w:sz="4" w:space="0" w:color="auto"/>
             </w:tcBorders>
             <w:vAlign w:val="center"/>
           </w:tcPr>
@@ -2240,13 +2443,13 @@
             <w:pPr>
               <w:jc w:val="center"/>
               <w:rPr>
-                <w:rFonts w:ascii="Times New Roman" w:hAnsi="Calibri" w:eastAsia="宋体" w:cs="Times New Roman"/>
+                <w:rFonts w:ascii="Times New Roman" w:eastAsia="宋体" w:hAnsi="Calibri" w:cs="Times New Roman"/>
                 <w:sz w:val="18"/>
               </w:rPr>
             </w:pPr>
             <w:r>
               <w:rPr>
-                <w:rFonts w:ascii="Times New Roman" w:hAnsi="Calibri" w:eastAsia="宋体" w:cs="Times New Roman"/>
+                <w:rFonts w:ascii="Times New Roman" w:eastAsia="宋体" w:hAnsi="Calibri" w:cs="Times New Roman"/>
                 <w:sz w:val="18"/>
               </w:rPr>
               <w:t>IN</w:t>
@@ -2257,8 +2460,8 @@
           <w:tcPr>
             <w:tcW w:w="708" w:type="dxa"/>
             <w:tcBorders>
-              <w:top w:val="single" w:color="auto" w:sz="4" w:space="0"/>
-              <w:bottom w:val="single" w:color="auto" w:sz="4" w:space="0"/>
+              <w:top w:val="single" w:sz="4" w:space="0" w:color="auto"/>
+              <w:bottom w:val="single" w:sz="4" w:space="0" w:color="auto"/>
             </w:tcBorders>
             <w:vAlign w:val="center"/>
           </w:tcPr>
@@ -2266,13 +2469,13 @@
             <w:pPr>
               <w:jc w:val="center"/>
               <w:rPr>
-                <w:rFonts w:ascii="Times New Roman" w:hAnsi="Calibri" w:eastAsia="宋体" w:cs="Times New Roman"/>
+                <w:rFonts w:ascii="Times New Roman" w:eastAsia="宋体" w:hAnsi="Calibri" w:cs="Times New Roman"/>
                 <w:sz w:val="18"/>
               </w:rPr>
             </w:pPr>
             <w:r>
               <w:rPr>
-                <w:rFonts w:ascii="Times New Roman" w:hAnsi="Calibri" w:eastAsia="宋体" w:cs="Times New Roman"/>
+                <w:rFonts w:ascii="Times New Roman" w:eastAsia="宋体" w:hAnsi="Calibri" w:cs="Times New Roman"/>
                 <w:sz w:val="18"/>
               </w:rPr>
               <w:t>5</w:t>
@@ -2283,8 +2486,8 @@
           <w:tcPr>
             <w:tcW w:w="5226" w:type="dxa"/>
             <w:tcBorders>
-              <w:top w:val="single" w:color="auto" w:sz="4" w:space="0"/>
-              <w:bottom w:val="single" w:color="auto" w:sz="4" w:space="0"/>
+              <w:top w:val="single" w:sz="4" w:space="0" w:color="auto"/>
+              <w:bottom w:val="single" w:sz="4" w:space="0" w:color="auto"/>
             </w:tcBorders>
             <w:vAlign w:val="center"/>
           </w:tcPr>
@@ -2292,13 +2495,13 @@
             <w:pPr>
               <w:jc w:val="center"/>
               <w:rPr>
-                <w:rFonts w:ascii="Times New Roman" w:hAnsi="Calibri" w:eastAsia="宋体" w:cs="Times New Roman"/>
+                <w:rFonts w:ascii="Times New Roman" w:eastAsia="宋体" w:hAnsi="Calibri" w:cs="Times New Roman"/>
                 <w:sz w:val="18"/>
               </w:rPr>
             </w:pPr>
             <w:r>
               <w:rPr>
-                <w:rFonts w:hint="eastAsia" w:ascii="Times New Roman" w:hAnsi="Calibri" w:eastAsia="宋体" w:cs="Times New Roman"/>
+                <w:rFonts w:ascii="Times New Roman" w:eastAsia="宋体" w:hAnsi="Calibri" w:cs="Times New Roman" w:hint="eastAsia"/>
                 <w:sz w:val="18"/>
               </w:rPr>
               <w:t>中断号</w:t>
@@ -2307,23 +2510,6 @@
         </w:tc>
       </w:tr>
       <w:tr>
-        <w:tblPrEx>
-          <w:tblBorders>
-            <w:top w:val="single" w:color="auto" w:sz="4" w:space="0"/>
-            <w:left w:val="single" w:color="auto" w:sz="4" w:space="0"/>
-            <w:bottom w:val="single" w:color="auto" w:sz="4" w:space="0"/>
-            <w:right w:val="single" w:color="auto" w:sz="4" w:space="0"/>
-            <w:insideH w:val="single" w:color="auto" w:sz="4" w:space="0"/>
-            <w:insideV w:val="single" w:color="auto" w:sz="4" w:space="0"/>
-          </w:tblBorders>
-          <w:tblLayout w:type="fixed"/>
-          <w:tblCellMar>
-            <w:top w:w="0" w:type="dxa"/>
-            <w:left w:w="108" w:type="dxa"/>
-            <w:bottom w:w="0" w:type="dxa"/>
-            <w:right w:w="108" w:type="dxa"/>
-          </w:tblCellMar>
-        </w:tblPrEx>
         <w:trPr>
           <w:cantSplit/>
           <w:jc w:val="center"/>
@@ -2331,13 +2517,13 @@
         <w:tc>
           <w:tcPr>
             <w:tcW w:w="993" w:type="dxa"/>
-            <w:vMerge w:val="continue"/>
-          </w:tcPr>
-          <w:p>
-            <w:pPr>
-              <w:jc w:val="center"/>
-              <w:rPr>
-                <w:rFonts w:ascii="Times New Roman" w:hAnsi="Calibri" w:eastAsia="宋体" w:cs="Times New Roman"/>
+            <w:vMerge/>
+          </w:tcPr>
+          <w:p>
+            <w:pPr>
+              <w:jc w:val="center"/>
+              <w:rPr>
+                <w:rFonts w:ascii="Times New Roman" w:eastAsia="宋体" w:hAnsi="Calibri" w:cs="Times New Roman"/>
                 <w:sz w:val="18"/>
               </w:rPr>
             </w:pPr>
@@ -2346,15 +2532,14 @@
         <w:tc>
           <w:tcPr>
             <w:tcW w:w="1037" w:type="dxa"/>
-            <w:vMerge w:val="continue"/>
-            <w:tcBorders/>
+            <w:vMerge/>
             <w:vAlign w:val="center"/>
           </w:tcPr>
           <w:p>
             <w:pPr>
               <w:jc w:val="center"/>
               <w:rPr>
-                <w:rFonts w:ascii="Times New Roman" w:hAnsi="Calibri" w:eastAsia="宋体" w:cs="Times New Roman"/>
+                <w:rFonts w:ascii="Times New Roman" w:eastAsia="宋体" w:hAnsi="Calibri" w:cs="Times New Roman"/>
                 <w:sz w:val="18"/>
               </w:rPr>
             </w:pPr>
@@ -2364,8 +2549,8 @@
           <w:tcPr>
             <w:tcW w:w="1970" w:type="dxa"/>
             <w:tcBorders>
-              <w:top w:val="single" w:color="auto" w:sz="4" w:space="0"/>
-              <w:bottom w:val="single" w:color="auto" w:sz="4" w:space="0"/>
+              <w:top w:val="single" w:sz="4" w:space="0" w:color="auto"/>
+              <w:bottom w:val="single" w:sz="4" w:space="0" w:color="auto"/>
             </w:tcBorders>
             <w:vAlign w:val="center"/>
           </w:tcPr>
@@ -2373,25 +2558,27 @@
             <w:pPr>
               <w:jc w:val="center"/>
               <w:rPr>
-                <w:rFonts w:ascii="Times New Roman" w:hAnsi="Calibri" w:eastAsia="宋体" w:cs="Times New Roman"/>
-                <w:sz w:val="18"/>
-              </w:rPr>
-            </w:pPr>
+                <w:rFonts w:ascii="Times New Roman" w:eastAsia="宋体" w:hAnsi="Calibri" w:cs="Times New Roman"/>
+                <w:sz w:val="18"/>
+              </w:rPr>
+            </w:pPr>
+            <w:proofErr w:type="spellStart"/>
             <w:r>
               <w:rPr>
-                <w:rFonts w:ascii="Times New Roman" w:hAnsi="Calibri" w:eastAsia="宋体" w:cs="Times New Roman"/>
+                <w:rFonts w:ascii="Times New Roman" w:eastAsia="宋体" w:hAnsi="Calibri" w:cs="Times New Roman"/>
                 <w:sz w:val="18"/>
               </w:rPr>
               <w:t>bad_vaddr</w:t>
             </w:r>
+            <w:proofErr w:type="spellEnd"/>
           </w:p>
         </w:tc>
         <w:tc>
           <w:tcPr>
             <w:tcW w:w="709" w:type="dxa"/>
             <w:tcBorders>
-              <w:top w:val="single" w:color="auto" w:sz="4" w:space="0"/>
-              <w:bottom w:val="single" w:color="auto" w:sz="4" w:space="0"/>
+              <w:top w:val="single" w:sz="4" w:space="0" w:color="auto"/>
+              <w:bottom w:val="single" w:sz="4" w:space="0" w:color="auto"/>
             </w:tcBorders>
             <w:vAlign w:val="center"/>
           </w:tcPr>
@@ -2399,13 +2586,13 @@
             <w:pPr>
               <w:jc w:val="center"/>
               <w:rPr>
-                <w:rFonts w:ascii="Times New Roman" w:hAnsi="Calibri" w:eastAsia="宋体" w:cs="Times New Roman"/>
+                <w:rFonts w:ascii="Times New Roman" w:eastAsia="宋体" w:hAnsi="Calibri" w:cs="Times New Roman"/>
                 <w:sz w:val="18"/>
               </w:rPr>
             </w:pPr>
             <w:r>
               <w:rPr>
-                <w:rFonts w:ascii="Times New Roman" w:hAnsi="Calibri" w:eastAsia="宋体" w:cs="Times New Roman"/>
+                <w:rFonts w:ascii="Times New Roman" w:eastAsia="宋体" w:hAnsi="Calibri" w:cs="Times New Roman"/>
                 <w:sz w:val="18"/>
               </w:rPr>
               <w:t>IN</w:t>
@@ -2416,8 +2603,8 @@
           <w:tcPr>
             <w:tcW w:w="708" w:type="dxa"/>
             <w:tcBorders>
-              <w:top w:val="single" w:color="auto" w:sz="4" w:space="0"/>
-              <w:bottom w:val="single" w:color="auto" w:sz="4" w:space="0"/>
+              <w:top w:val="single" w:sz="4" w:space="0" w:color="auto"/>
+              <w:bottom w:val="single" w:sz="4" w:space="0" w:color="auto"/>
             </w:tcBorders>
             <w:vAlign w:val="center"/>
           </w:tcPr>
@@ -2425,13 +2612,13 @@
             <w:pPr>
               <w:jc w:val="center"/>
               <w:rPr>
-                <w:rFonts w:ascii="Times New Roman" w:hAnsi="Calibri" w:eastAsia="宋体" w:cs="Times New Roman"/>
+                <w:rFonts w:ascii="Times New Roman" w:eastAsia="宋体" w:hAnsi="Calibri" w:cs="Times New Roman"/>
                 <w:sz w:val="18"/>
               </w:rPr>
             </w:pPr>
             <w:r>
               <w:rPr>
-                <w:rFonts w:hint="eastAsia" w:ascii="Times New Roman" w:hAnsi="Calibri" w:eastAsia="宋体" w:cs="Times New Roman"/>
+                <w:rFonts w:ascii="Times New Roman" w:eastAsia="宋体" w:hAnsi="Calibri" w:cs="Times New Roman" w:hint="eastAsia"/>
                 <w:sz w:val="18"/>
               </w:rPr>
               <w:t>32</w:t>
@@ -2442,8 +2629,8 @@
           <w:tcPr>
             <w:tcW w:w="5226" w:type="dxa"/>
             <w:tcBorders>
-              <w:top w:val="single" w:color="auto" w:sz="4" w:space="0"/>
-              <w:bottom w:val="single" w:color="auto" w:sz="4" w:space="0"/>
+              <w:top w:val="single" w:sz="4" w:space="0" w:color="auto"/>
+              <w:bottom w:val="single" w:sz="4" w:space="0" w:color="auto"/>
             </w:tcBorders>
             <w:vAlign w:val="center"/>
           </w:tcPr>
@@ -2451,13 +2638,13 @@
             <w:pPr>
               <w:jc w:val="center"/>
               <w:rPr>
-                <w:rFonts w:ascii="Times New Roman" w:hAnsi="Calibri" w:eastAsia="宋体" w:cs="Times New Roman"/>
+                <w:rFonts w:ascii="Times New Roman" w:eastAsia="宋体" w:hAnsi="Calibri" w:cs="Times New Roman"/>
                 <w:sz w:val="18"/>
               </w:rPr>
             </w:pPr>
             <w:r>
               <w:rPr>
-                <w:rFonts w:hint="eastAsia" w:ascii="Times New Roman" w:hAnsi="Calibri" w:eastAsia="宋体" w:cs="Times New Roman"/>
+                <w:rFonts w:ascii="Times New Roman" w:eastAsia="宋体" w:hAnsi="Calibri" w:cs="Times New Roman" w:hint="eastAsia"/>
                 <w:sz w:val="18"/>
               </w:rPr>
               <w:t>内存访问错误地址</w:t>
@@ -2466,23 +2653,6 @@
         </w:tc>
       </w:tr>
       <w:tr>
-        <w:tblPrEx>
-          <w:tblBorders>
-            <w:top w:val="single" w:color="auto" w:sz="4" w:space="0"/>
-            <w:left w:val="single" w:color="auto" w:sz="4" w:space="0"/>
-            <w:bottom w:val="single" w:color="auto" w:sz="4" w:space="0"/>
-            <w:right w:val="single" w:color="auto" w:sz="4" w:space="0"/>
-            <w:insideH w:val="single" w:color="auto" w:sz="4" w:space="0"/>
-            <w:insideV w:val="single" w:color="auto" w:sz="4" w:space="0"/>
-          </w:tblBorders>
-          <w:tblLayout w:type="fixed"/>
-          <w:tblCellMar>
-            <w:top w:w="0" w:type="dxa"/>
-            <w:left w:w="108" w:type="dxa"/>
-            <w:bottom w:w="0" w:type="dxa"/>
-            <w:right w:w="108" w:type="dxa"/>
-          </w:tblCellMar>
-        </w:tblPrEx>
         <w:trPr>
           <w:cantSplit/>
           <w:jc w:val="center"/>
@@ -2490,13 +2660,13 @@
         <w:tc>
           <w:tcPr>
             <w:tcW w:w="993" w:type="dxa"/>
-            <w:vMerge w:val="continue"/>
-          </w:tcPr>
-          <w:p>
-            <w:pPr>
-              <w:jc w:val="center"/>
-              <w:rPr>
-                <w:rFonts w:ascii="Times New Roman" w:hAnsi="Calibri" w:eastAsia="宋体" w:cs="Times New Roman"/>
+            <w:vMerge/>
+          </w:tcPr>
+          <w:p>
+            <w:pPr>
+              <w:jc w:val="center"/>
+              <w:rPr>
+                <w:rFonts w:ascii="Times New Roman" w:eastAsia="宋体" w:hAnsi="Calibri" w:cs="Times New Roman"/>
                 <w:sz w:val="18"/>
               </w:rPr>
             </w:pPr>
@@ -2505,15 +2675,14 @@
         <w:tc>
           <w:tcPr>
             <w:tcW w:w="1037" w:type="dxa"/>
-            <w:vMerge w:val="continue"/>
-            <w:tcBorders/>
+            <w:vMerge/>
             <w:vAlign w:val="center"/>
           </w:tcPr>
           <w:p>
             <w:pPr>
               <w:jc w:val="center"/>
               <w:rPr>
-                <w:rFonts w:ascii="Times New Roman" w:hAnsi="Calibri" w:eastAsia="宋体" w:cs="Times New Roman"/>
+                <w:rFonts w:ascii="Times New Roman" w:eastAsia="宋体" w:hAnsi="Calibri" w:cs="Times New Roman"/>
                 <w:sz w:val="18"/>
               </w:rPr>
             </w:pPr>
@@ -2523,8 +2692,8 @@
           <w:tcPr>
             <w:tcW w:w="1970" w:type="dxa"/>
             <w:tcBorders>
-              <w:top w:val="single" w:color="auto" w:sz="4" w:space="0"/>
-              <w:bottom w:val="single" w:color="auto" w:sz="4" w:space="0"/>
+              <w:top w:val="single" w:sz="4" w:space="0" w:color="auto"/>
+              <w:bottom w:val="single" w:sz="4" w:space="0" w:color="auto"/>
             </w:tcBorders>
             <w:vAlign w:val="center"/>
           </w:tcPr>
@@ -2532,13 +2701,13 @@
             <w:pPr>
               <w:jc w:val="center"/>
               <w:rPr>
-                <w:rFonts w:ascii="Times New Roman" w:hAnsi="Calibri" w:eastAsia="宋体" w:cs="Times New Roman"/>
+                <w:rFonts w:ascii="Times New Roman" w:eastAsia="宋体" w:hAnsi="Calibri" w:cs="Times New Roman"/>
                 <w:sz w:val="18"/>
               </w:rPr>
             </w:pPr>
             <w:r>
               <w:rPr>
-                <w:rFonts w:ascii="Times New Roman" w:hAnsi="Calibri" w:eastAsia="宋体" w:cs="Times New Roman"/>
+                <w:rFonts w:ascii="Times New Roman" w:eastAsia="宋体" w:hAnsi="Calibri" w:cs="Times New Roman"/>
                 <w:sz w:val="18"/>
               </w:rPr>
               <w:t>EPC</w:t>
@@ -2549,8 +2718,8 @@
           <w:tcPr>
             <w:tcW w:w="709" w:type="dxa"/>
             <w:tcBorders>
-              <w:top w:val="single" w:color="auto" w:sz="4" w:space="0"/>
-              <w:bottom w:val="single" w:color="auto" w:sz="4" w:space="0"/>
+              <w:top w:val="single" w:sz="4" w:space="0" w:color="auto"/>
+              <w:bottom w:val="single" w:sz="4" w:space="0" w:color="auto"/>
             </w:tcBorders>
             <w:vAlign w:val="center"/>
           </w:tcPr>
@@ -2558,13 +2727,13 @@
             <w:pPr>
               <w:jc w:val="center"/>
               <w:rPr>
-                <w:rFonts w:ascii="Times New Roman" w:hAnsi="Calibri" w:eastAsia="宋体" w:cs="Times New Roman"/>
+                <w:rFonts w:ascii="Times New Roman" w:eastAsia="宋体" w:hAnsi="Calibri" w:cs="Times New Roman"/>
                 <w:sz w:val="18"/>
               </w:rPr>
             </w:pPr>
             <w:r>
               <w:rPr>
-                <w:rFonts w:ascii="Times New Roman" w:hAnsi="Calibri" w:eastAsia="宋体" w:cs="Times New Roman"/>
+                <w:rFonts w:ascii="Times New Roman" w:eastAsia="宋体" w:hAnsi="Calibri" w:cs="Times New Roman"/>
                 <w:sz w:val="18"/>
               </w:rPr>
               <w:t>OUT</w:t>
@@ -2575,8 +2744,8 @@
           <w:tcPr>
             <w:tcW w:w="708" w:type="dxa"/>
             <w:tcBorders>
-              <w:top w:val="single" w:color="auto" w:sz="4" w:space="0"/>
-              <w:bottom w:val="single" w:color="auto" w:sz="4" w:space="0"/>
+              <w:top w:val="single" w:sz="4" w:space="0" w:color="auto"/>
+              <w:bottom w:val="single" w:sz="4" w:space="0" w:color="auto"/>
             </w:tcBorders>
             <w:vAlign w:val="center"/>
           </w:tcPr>
@@ -2584,13 +2753,13 @@
             <w:pPr>
               <w:jc w:val="center"/>
               <w:rPr>
-                <w:rFonts w:ascii="Times New Roman" w:hAnsi="Calibri" w:eastAsia="宋体" w:cs="Times New Roman"/>
+                <w:rFonts w:ascii="Times New Roman" w:eastAsia="宋体" w:hAnsi="Calibri" w:cs="Times New Roman"/>
                 <w:sz w:val="18"/>
               </w:rPr>
             </w:pPr>
             <w:r>
               <w:rPr>
-                <w:rFonts w:ascii="Times New Roman" w:hAnsi="Calibri" w:eastAsia="宋体" w:cs="Times New Roman"/>
+                <w:rFonts w:ascii="Times New Roman" w:eastAsia="宋体" w:hAnsi="Calibri" w:cs="Times New Roman"/>
                 <w:sz w:val="18"/>
               </w:rPr>
               <w:t>32</w:t>
@@ -2601,8 +2770,8 @@
           <w:tcPr>
             <w:tcW w:w="5226" w:type="dxa"/>
             <w:tcBorders>
-              <w:top w:val="single" w:color="auto" w:sz="4" w:space="0"/>
-              <w:bottom w:val="single" w:color="auto" w:sz="4" w:space="0"/>
+              <w:top w:val="single" w:sz="4" w:space="0" w:color="auto"/>
+              <w:bottom w:val="single" w:sz="4" w:space="0" w:color="auto"/>
             </w:tcBorders>
             <w:vAlign w:val="center"/>
           </w:tcPr>
@@ -2610,32 +2779,28 @@
             <w:pPr>
               <w:jc w:val="center"/>
               <w:rPr>
-                <w:rFonts w:ascii="Times New Roman" w:hAnsi="Calibri" w:eastAsia="宋体" w:cs="Times New Roman"/>
+                <w:rFonts w:ascii="Times New Roman" w:eastAsia="宋体" w:hAnsi="Calibri" w:cs="Times New Roman"/>
                 <w:sz w:val="18"/>
               </w:rPr>
             </w:pPr>
             <w:r>
               <w:rPr>
-                <w:rFonts w:hint="eastAsia" w:ascii="Times New Roman" w:hAnsi="Calibri" w:eastAsia="宋体" w:cs="Times New Roman"/>
-                <w:sz w:val="18"/>
-              </w:rPr>
-              <w:t>EPC输出</w:t>
+                <w:rFonts w:ascii="Times New Roman" w:eastAsia="宋体" w:hAnsi="Calibri" w:cs="Times New Roman" w:hint="eastAsia"/>
+                <w:sz w:val="18"/>
+              </w:rPr>
+              <w:t>EPC</w:t>
+            </w:r>
+            <w:r>
+              <w:rPr>
+                <w:rFonts w:ascii="Times New Roman" w:eastAsia="宋体" w:hAnsi="Calibri" w:cs="Times New Roman" w:hint="eastAsia"/>
+                <w:sz w:val="18"/>
+              </w:rPr>
+              <w:t>输出</w:t>
             </w:r>
           </w:p>
         </w:tc>
       </w:tr>
       <w:tr>
-        <w:tblPrEx>
-          <w:tblBorders>
-            <w:top w:val="single" w:color="auto" w:sz="4" w:space="0"/>
-            <w:left w:val="single" w:color="auto" w:sz="4" w:space="0"/>
-            <w:bottom w:val="single" w:color="auto" w:sz="4" w:space="0"/>
-            <w:right w:val="single" w:color="auto" w:sz="4" w:space="0"/>
-            <w:insideH w:val="single" w:color="auto" w:sz="4" w:space="0"/>
-            <w:insideV w:val="single" w:color="auto" w:sz="4" w:space="0"/>
-          </w:tblBorders>
-          <w:tblLayout w:type="fixed"/>
-        </w:tblPrEx>
         <w:trPr>
           <w:cantSplit/>
           <w:jc w:val="center"/>
@@ -2643,13 +2808,13 @@
         <w:tc>
           <w:tcPr>
             <w:tcW w:w="993" w:type="dxa"/>
-            <w:vMerge w:val="continue"/>
-          </w:tcPr>
-          <w:p>
-            <w:pPr>
-              <w:jc w:val="center"/>
-              <w:rPr>
-                <w:rFonts w:ascii="Times New Roman" w:hAnsi="Calibri" w:eastAsia="宋体" w:cs="Times New Roman"/>
+            <w:vMerge/>
+          </w:tcPr>
+          <w:p>
+            <w:pPr>
+              <w:jc w:val="center"/>
+              <w:rPr>
+                <w:rFonts w:ascii="Times New Roman" w:eastAsia="宋体" w:hAnsi="Calibri" w:cs="Times New Roman"/>
                 <w:sz w:val="18"/>
               </w:rPr>
             </w:pPr>
@@ -2658,15 +2823,14 @@
         <w:tc>
           <w:tcPr>
             <w:tcW w:w="1037" w:type="dxa"/>
-            <w:vMerge w:val="continue"/>
-            <w:tcBorders/>
+            <w:vMerge/>
             <w:vAlign w:val="center"/>
           </w:tcPr>
           <w:p>
             <w:pPr>
               <w:jc w:val="center"/>
               <w:rPr>
-                <w:rFonts w:ascii="Times New Roman" w:hAnsi="Calibri" w:eastAsia="宋体" w:cs="Times New Roman"/>
+                <w:rFonts w:ascii="Times New Roman" w:eastAsia="宋体" w:hAnsi="Calibri" w:cs="Times New Roman"/>
                 <w:sz w:val="18"/>
               </w:rPr>
             </w:pPr>
@@ -2676,8 +2840,8 @@
           <w:tcPr>
             <w:tcW w:w="1970" w:type="dxa"/>
             <w:tcBorders>
-              <w:top w:val="single" w:color="auto" w:sz="4" w:space="0"/>
-              <w:bottom w:val="single" w:color="auto" w:sz="4" w:space="0"/>
+              <w:top w:val="single" w:sz="4" w:space="0" w:color="auto"/>
+              <w:bottom w:val="single" w:sz="4" w:space="0" w:color="auto"/>
             </w:tcBorders>
             <w:vAlign w:val="center"/>
           </w:tcPr>
@@ -2685,25 +2849,27 @@
             <w:pPr>
               <w:jc w:val="center"/>
               <w:rPr>
-                <w:rFonts w:ascii="Times New Roman" w:hAnsi="Calibri" w:eastAsia="宋体" w:cs="Times New Roman"/>
-                <w:sz w:val="18"/>
-              </w:rPr>
-            </w:pPr>
+                <w:rFonts w:ascii="Times New Roman" w:eastAsia="宋体" w:hAnsi="Calibri" w:cs="Times New Roman"/>
+                <w:sz w:val="18"/>
+              </w:rPr>
+            </w:pPr>
+            <w:proofErr w:type="spellStart"/>
             <w:r>
               <w:rPr>
-                <w:rFonts w:ascii="Times New Roman" w:hAnsi="Calibri" w:eastAsia="宋体" w:cs="Times New Roman"/>
+                <w:rFonts w:ascii="Times New Roman" w:eastAsia="宋体" w:hAnsi="Calibri" w:cs="Times New Roman"/>
                 <w:sz w:val="18"/>
               </w:rPr>
               <w:t>int_happen</w:t>
             </w:r>
+            <w:proofErr w:type="spellEnd"/>
           </w:p>
         </w:tc>
         <w:tc>
           <w:tcPr>
             <w:tcW w:w="709" w:type="dxa"/>
             <w:tcBorders>
-              <w:top w:val="single" w:color="auto" w:sz="4" w:space="0"/>
-              <w:bottom w:val="single" w:color="auto" w:sz="4" w:space="0"/>
+              <w:top w:val="single" w:sz="4" w:space="0" w:color="auto"/>
+              <w:bottom w:val="single" w:sz="4" w:space="0" w:color="auto"/>
             </w:tcBorders>
             <w:vAlign w:val="center"/>
           </w:tcPr>
@@ -2711,13 +2877,13 @@
             <w:pPr>
               <w:jc w:val="center"/>
               <w:rPr>
-                <w:rFonts w:ascii="Times New Roman" w:hAnsi="Calibri" w:eastAsia="宋体" w:cs="Times New Roman"/>
+                <w:rFonts w:ascii="Times New Roman" w:eastAsia="宋体" w:hAnsi="Calibri" w:cs="Times New Roman"/>
                 <w:sz w:val="18"/>
               </w:rPr>
             </w:pPr>
             <w:r>
               <w:rPr>
-                <w:rFonts w:ascii="Times New Roman" w:hAnsi="Calibri" w:eastAsia="宋体" w:cs="Times New Roman"/>
+                <w:rFonts w:ascii="Times New Roman" w:eastAsia="宋体" w:hAnsi="Calibri" w:cs="Times New Roman"/>
                 <w:sz w:val="18"/>
               </w:rPr>
               <w:t>OUT</w:t>
@@ -2728,8 +2894,8 @@
           <w:tcPr>
             <w:tcW w:w="708" w:type="dxa"/>
             <w:tcBorders>
-              <w:top w:val="single" w:color="auto" w:sz="4" w:space="0"/>
-              <w:bottom w:val="single" w:color="auto" w:sz="4" w:space="0"/>
+              <w:top w:val="single" w:sz="4" w:space="0" w:color="auto"/>
+              <w:bottom w:val="single" w:sz="4" w:space="0" w:color="auto"/>
             </w:tcBorders>
             <w:vAlign w:val="center"/>
           </w:tcPr>
@@ -2737,13 +2903,13 @@
             <w:pPr>
               <w:jc w:val="center"/>
               <w:rPr>
-                <w:rFonts w:ascii="Times New Roman" w:hAnsi="Calibri" w:eastAsia="宋体" w:cs="Times New Roman"/>
+                <w:rFonts w:ascii="Times New Roman" w:eastAsia="宋体" w:hAnsi="Calibri" w:cs="Times New Roman"/>
                 <w:sz w:val="18"/>
               </w:rPr>
             </w:pPr>
             <w:r>
               <w:rPr>
-                <w:rFonts w:ascii="Times New Roman" w:hAnsi="Calibri" w:eastAsia="宋体" w:cs="Times New Roman"/>
+                <w:rFonts w:ascii="Times New Roman" w:eastAsia="宋体" w:hAnsi="Calibri" w:cs="Times New Roman"/>
                 <w:sz w:val="18"/>
               </w:rPr>
               <w:t>1</w:t>
@@ -2754,8 +2920,8 @@
           <w:tcPr>
             <w:tcW w:w="5226" w:type="dxa"/>
             <w:tcBorders>
-              <w:top w:val="single" w:color="auto" w:sz="4" w:space="0"/>
-              <w:bottom w:val="single" w:color="auto" w:sz="4" w:space="0"/>
+              <w:top w:val="single" w:sz="4" w:space="0" w:color="auto"/>
+              <w:bottom w:val="single" w:sz="4" w:space="0" w:color="auto"/>
             </w:tcBorders>
             <w:vAlign w:val="center"/>
           </w:tcPr>
@@ -2763,13 +2929,13 @@
             <w:pPr>
               <w:jc w:val="center"/>
               <w:rPr>
-                <w:rFonts w:ascii="Times New Roman" w:hAnsi="Calibri" w:eastAsia="宋体" w:cs="Times New Roman"/>
+                <w:rFonts w:ascii="Times New Roman" w:eastAsia="宋体" w:hAnsi="Calibri" w:cs="Times New Roman"/>
                 <w:sz w:val="18"/>
               </w:rPr>
             </w:pPr>
             <w:r>
               <w:rPr>
-                <w:rFonts w:hint="eastAsia" w:ascii="Times New Roman" w:hAnsi="Calibri" w:eastAsia="宋体" w:cs="Times New Roman"/>
+                <w:rFonts w:ascii="Times New Roman" w:eastAsia="宋体" w:hAnsi="Calibri" w:cs="Times New Roman" w:hint="eastAsia"/>
                 <w:sz w:val="18"/>
               </w:rPr>
               <w:t>有需要处理的中断</w:t>
@@ -2778,23 +2944,6 @@
         </w:tc>
       </w:tr>
       <w:tr>
-        <w:tblPrEx>
-          <w:tblBorders>
-            <w:top w:val="single" w:color="auto" w:sz="4" w:space="0"/>
-            <w:left w:val="single" w:color="auto" w:sz="4" w:space="0"/>
-            <w:bottom w:val="single" w:color="auto" w:sz="4" w:space="0"/>
-            <w:right w:val="single" w:color="auto" w:sz="4" w:space="0"/>
-            <w:insideH w:val="single" w:color="auto" w:sz="4" w:space="0"/>
-            <w:insideV w:val="single" w:color="auto" w:sz="4" w:space="0"/>
-          </w:tblBorders>
-          <w:tblLayout w:type="fixed"/>
-          <w:tblCellMar>
-            <w:top w:w="0" w:type="dxa"/>
-            <w:left w:w="108" w:type="dxa"/>
-            <w:bottom w:w="0" w:type="dxa"/>
-            <w:right w:w="108" w:type="dxa"/>
-          </w:tblCellMar>
-        </w:tblPrEx>
         <w:trPr>
           <w:cantSplit/>
           <w:jc w:val="center"/>
@@ -2802,13 +2951,13 @@
         <w:tc>
           <w:tcPr>
             <w:tcW w:w="993" w:type="dxa"/>
-            <w:vMerge w:val="continue"/>
-          </w:tcPr>
-          <w:p>
-            <w:pPr>
-              <w:jc w:val="center"/>
-              <w:rPr>
-                <w:rFonts w:ascii="Times New Roman" w:hAnsi="Calibri" w:eastAsia="宋体" w:cs="Times New Roman"/>
+            <w:vMerge/>
+          </w:tcPr>
+          <w:p>
+            <w:pPr>
+              <w:jc w:val="center"/>
+              <w:rPr>
+                <w:rFonts w:ascii="Times New Roman" w:eastAsia="宋体" w:hAnsi="Calibri" w:cs="Times New Roman"/>
                 <w:sz w:val="18"/>
               </w:rPr>
             </w:pPr>
@@ -2817,15 +2966,14 @@
         <w:tc>
           <w:tcPr>
             <w:tcW w:w="1037" w:type="dxa"/>
-            <w:vMerge w:val="continue"/>
-            <w:tcBorders/>
+            <w:vMerge/>
             <w:vAlign w:val="center"/>
           </w:tcPr>
           <w:p>
             <w:pPr>
               <w:jc w:val="center"/>
               <w:rPr>
-                <w:rFonts w:ascii="Times New Roman" w:hAnsi="Calibri" w:eastAsia="宋体" w:cs="Times New Roman"/>
+                <w:rFonts w:ascii="Times New Roman" w:eastAsia="宋体" w:hAnsi="Calibri" w:cs="Times New Roman"/>
                 <w:sz w:val="18"/>
               </w:rPr>
             </w:pPr>
@@ -2835,7 +2983,7 @@
           <w:tcPr>
             <w:tcW w:w="1970" w:type="dxa"/>
             <w:tcBorders>
-              <w:top w:val="single" w:color="auto" w:sz="4" w:space="0"/>
+              <w:top w:val="single" w:sz="4" w:space="0" w:color="auto"/>
             </w:tcBorders>
             <w:vAlign w:val="center"/>
           </w:tcPr>
@@ -2843,16 +2991,25 @@
             <w:pPr>
               <w:jc w:val="center"/>
               <w:rPr>
-                <w:rFonts w:ascii="Times New Roman" w:hAnsi="Calibri" w:eastAsia="宋体" w:cs="Times New Roman"/>
-                <w:sz w:val="18"/>
-              </w:rPr>
-            </w:pPr>
+                <w:rFonts w:ascii="Times New Roman" w:eastAsia="宋体" w:hAnsi="Calibri" w:cs="Times New Roman"/>
+                <w:sz w:val="18"/>
+              </w:rPr>
+            </w:pPr>
+            <w:proofErr w:type="spellStart"/>
             <w:r>
               <w:rPr>
-                <w:rFonts w:ascii="Times New Roman" w:hAnsi="Calibri" w:eastAsia="宋体" w:cs="Times New Roman"/>
-                <w:sz w:val="18"/>
-              </w:rPr>
-              <w:t xml:space="preserve">eret </w:t>
+                <w:rFonts w:ascii="Times New Roman" w:eastAsia="宋体" w:hAnsi="Calibri" w:cs="Times New Roman"/>
+                <w:sz w:val="18"/>
+              </w:rPr>
+              <w:t>eret</w:t>
+            </w:r>
+            <w:proofErr w:type="spellEnd"/>
+            <w:r>
+              <w:rPr>
+                <w:rFonts w:ascii="Times New Roman" w:eastAsia="宋体" w:hAnsi="Calibri" w:cs="Times New Roman"/>
+                <w:sz w:val="18"/>
+              </w:rPr>
+              <w:t xml:space="preserve"> </w:t>
             </w:r>
           </w:p>
         </w:tc>
@@ -2860,7 +3017,7 @@
           <w:tcPr>
             <w:tcW w:w="709" w:type="dxa"/>
             <w:tcBorders>
-              <w:top w:val="single" w:color="auto" w:sz="4" w:space="0"/>
+              <w:top w:val="single" w:sz="4" w:space="0" w:color="auto"/>
             </w:tcBorders>
             <w:vAlign w:val="center"/>
           </w:tcPr>
@@ -2868,13 +3025,13 @@
             <w:pPr>
               <w:jc w:val="center"/>
               <w:rPr>
-                <w:rFonts w:ascii="Times New Roman" w:hAnsi="Calibri" w:eastAsia="宋体" w:cs="Times New Roman"/>
+                <w:rFonts w:ascii="Times New Roman" w:eastAsia="宋体" w:hAnsi="Calibri" w:cs="Times New Roman"/>
                 <w:sz w:val="18"/>
               </w:rPr>
             </w:pPr>
             <w:r>
               <w:rPr>
-                <w:rFonts w:ascii="Times New Roman" w:hAnsi="Calibri" w:eastAsia="宋体" w:cs="Times New Roman"/>
+                <w:rFonts w:ascii="Times New Roman" w:eastAsia="宋体" w:hAnsi="Calibri" w:cs="Times New Roman"/>
                 <w:sz w:val="18"/>
               </w:rPr>
               <w:t>IN</w:t>
@@ -2885,7 +3042,7 @@
           <w:tcPr>
             <w:tcW w:w="708" w:type="dxa"/>
             <w:tcBorders>
-              <w:top w:val="single" w:color="auto" w:sz="4" w:space="0"/>
+              <w:top w:val="single" w:sz="4" w:space="0" w:color="auto"/>
             </w:tcBorders>
             <w:vAlign w:val="center"/>
           </w:tcPr>
@@ -2893,13 +3050,13 @@
             <w:pPr>
               <w:jc w:val="center"/>
               <w:rPr>
-                <w:rFonts w:ascii="Times New Roman" w:hAnsi="Calibri" w:eastAsia="宋体" w:cs="Times New Roman"/>
+                <w:rFonts w:ascii="Times New Roman" w:eastAsia="宋体" w:hAnsi="Calibri" w:cs="Times New Roman"/>
                 <w:sz w:val="18"/>
               </w:rPr>
             </w:pPr>
             <w:r>
               <w:rPr>
-                <w:rFonts w:ascii="Times New Roman" w:hAnsi="Calibri" w:eastAsia="宋体" w:cs="Times New Roman"/>
+                <w:rFonts w:ascii="Times New Roman" w:eastAsia="宋体" w:hAnsi="Calibri" w:cs="Times New Roman"/>
                 <w:sz w:val="18"/>
               </w:rPr>
               <w:t>1</w:t>
@@ -2910,7 +3067,7 @@
           <w:tcPr>
             <w:tcW w:w="5226" w:type="dxa"/>
             <w:tcBorders>
-              <w:top w:val="single" w:color="auto" w:sz="4" w:space="0"/>
+              <w:top w:val="single" w:sz="4" w:space="0" w:color="auto"/>
             </w:tcBorders>
             <w:vAlign w:val="center"/>
           </w:tcPr>
@@ -2918,18 +3075,25 @@
             <w:pPr>
               <w:jc w:val="center"/>
               <w:rPr>
-                <w:rFonts w:ascii="Times New Roman" w:hAnsi="Calibri" w:eastAsia="宋体" w:cs="Times New Roman"/>
-                <w:sz w:val="18"/>
-              </w:rPr>
-            </w:pPr>
-            <w:bookmarkStart w:id="0" w:name="_GoBack"/>
-            <w:bookmarkEnd w:id="0"/>
+                <w:rFonts w:ascii="Times New Roman" w:eastAsia="宋体" w:hAnsi="Calibri" w:cs="Times New Roman"/>
+                <w:sz w:val="18"/>
+              </w:rPr>
+            </w:pPr>
+            <w:proofErr w:type="spellStart"/>
             <w:r>
               <w:rPr>
-                <w:rFonts w:hint="eastAsia" w:ascii="Times New Roman" w:hAnsi="Calibri" w:eastAsia="宋体" w:cs="Times New Roman"/>
-                <w:sz w:val="18"/>
-              </w:rPr>
-              <w:t>eret指令</w:t>
+                <w:rFonts w:ascii="Times New Roman" w:eastAsia="宋体" w:hAnsi="Calibri" w:cs="Times New Roman" w:hint="eastAsia"/>
+                <w:sz w:val="18"/>
+              </w:rPr>
+              <w:t>eret</w:t>
+            </w:r>
+            <w:proofErr w:type="spellEnd"/>
+            <w:r>
+              <w:rPr>
+                <w:rFonts w:ascii="Times New Roman" w:eastAsia="宋体" w:hAnsi="Calibri" w:cs="Times New Roman" w:hint="eastAsia"/>
+                <w:sz w:val="18"/>
+              </w:rPr>
+              <w:t>指令</w:t>
             </w:r>
           </w:p>
         </w:tc>
@@ -2937,33 +3101,34 @@
     </w:tbl>
     <w:p>
       <w:pPr>
-        <w:pStyle w:val="97"/>
+        <w:pStyle w:val="aff7"/>
         <w:numPr>
           <w:ilvl w:val="0"/>
           <w:numId w:val="2"/>
         </w:numPr>
         <w:rPr>
-          <w:rFonts w:ascii="Times New Roman" w:hAnsi="Times New Roman" w:eastAsia="黑体"/>
+          <w:rFonts w:ascii="Times New Roman" w:eastAsia="黑体" w:hAnsi="Times New Roman"/>
           <w:sz w:val="24"/>
         </w:rPr>
       </w:pPr>
       <w:r>
         <w:rPr>
-          <w:rFonts w:hint="eastAsia" w:ascii="Times New Roman" w:hAnsi="Times New Roman" w:eastAsia="黑体"/>
+          <w:rFonts w:ascii="Times New Roman" w:eastAsia="黑体" w:hAnsi="Times New Roman" w:hint="eastAsia"/>
           <w:sz w:val="24"/>
         </w:rPr>
+        <w:lastRenderedPageBreak/>
         <w:t>重要内部中间结果：硬件</w:t>
       </w:r>
       <w:r>
         <w:rPr>
-          <w:rFonts w:ascii="Times New Roman" w:hAnsi="Times New Roman" w:eastAsia="黑体"/>
+          <w:rFonts w:ascii="Times New Roman" w:eastAsia="黑体" w:hAnsi="Times New Roman"/>
           <w:sz w:val="24"/>
         </w:rPr>
         <w:t>CP0</w:t>
       </w:r>
       <w:r>
         <w:rPr>
-          <w:rFonts w:hint="eastAsia" w:ascii="Times New Roman" w:hAnsi="Times New Roman" w:eastAsia="黑体"/>
+          <w:rFonts w:ascii="Times New Roman" w:eastAsia="黑体" w:hAnsi="Times New Roman" w:hint="eastAsia"/>
           <w:sz w:val="24"/>
         </w:rPr>
         <w:t>操作的译码结果</w:t>
@@ -2971,25 +3136,11 @@
     </w:p>
     <w:tbl>
       <w:tblPr>
-        <w:tblStyle w:val="41"/>
+        <w:tblStyle w:val="af6"/>
         <w:tblW w:w="7904" w:type="dxa"/>
         <w:jc w:val="center"/>
-        <w:tblInd w:w="0" w:type="dxa"/>
-        <w:tblBorders>
-          <w:top w:val="single" w:color="auto" w:sz="4" w:space="0"/>
-          <w:left w:val="single" w:color="auto" w:sz="4" w:space="0"/>
-          <w:bottom w:val="single" w:color="auto" w:sz="4" w:space="0"/>
-          <w:right w:val="single" w:color="auto" w:sz="4" w:space="0"/>
-          <w:insideH w:val="single" w:color="auto" w:sz="4" w:space="0"/>
-          <w:insideV w:val="single" w:color="auto" w:sz="4" w:space="0"/>
-        </w:tblBorders>
         <w:tblLayout w:type="fixed"/>
-        <w:tblCellMar>
-          <w:top w:w="0" w:type="dxa"/>
-          <w:left w:w="108" w:type="dxa"/>
-          <w:bottom w:w="0" w:type="dxa"/>
-          <w:right w:w="108" w:type="dxa"/>
-        </w:tblCellMar>
+        <w:tblLook w:val="04A0" w:firstRow="1" w:lastRow="0" w:firstColumn="1" w:lastColumn="0" w:noHBand="0" w:noVBand="1"/>
       </w:tblPr>
       <w:tblGrid>
         <w:gridCol w:w="1970"/>
@@ -2997,23 +3148,6 @@
         <w:gridCol w:w="5226"/>
       </w:tblGrid>
       <w:tr>
-        <w:tblPrEx>
-          <w:tblBorders>
-            <w:top w:val="single" w:color="auto" w:sz="4" w:space="0"/>
-            <w:left w:val="single" w:color="auto" w:sz="4" w:space="0"/>
-            <w:bottom w:val="single" w:color="auto" w:sz="4" w:space="0"/>
-            <w:right w:val="single" w:color="auto" w:sz="4" w:space="0"/>
-            <w:insideH w:val="single" w:color="auto" w:sz="4" w:space="0"/>
-            <w:insideV w:val="single" w:color="auto" w:sz="4" w:space="0"/>
-          </w:tblBorders>
-          <w:tblLayout w:type="fixed"/>
-          <w:tblCellMar>
-            <w:top w:w="0" w:type="dxa"/>
-            <w:left w:w="108" w:type="dxa"/>
-            <w:bottom w:w="0" w:type="dxa"/>
-            <w:right w:w="108" w:type="dxa"/>
-          </w:tblCellMar>
-        </w:tblPrEx>
         <w:trPr>
           <w:cantSplit/>
           <w:tblHeader/>
@@ -3023,7 +3157,7 @@
           <w:tcPr>
             <w:tcW w:w="1970" w:type="dxa"/>
             <w:tcBorders>
-              <w:bottom w:val="double" w:color="auto" w:sz="4" w:space="0"/>
+              <w:bottom w:val="double" w:sz="4" w:space="0" w:color="auto"/>
             </w:tcBorders>
             <w:vAlign w:val="center"/>
           </w:tcPr>
@@ -3037,7 +3171,7 @@
             </w:pPr>
             <w:r>
               <w:rPr>
-                <w:rFonts w:hint="eastAsia" w:ascii="Arial" w:eastAsia="宋体"/>
+                <w:rFonts w:ascii="Arial" w:eastAsia="宋体" w:hint="eastAsia"/>
                 <w:b/>
               </w:rPr>
               <w:t>名称</w:t>
@@ -3048,7 +3182,7 @@
           <w:tcPr>
             <w:tcW w:w="708" w:type="dxa"/>
             <w:tcBorders>
-              <w:bottom w:val="double" w:color="auto" w:sz="4" w:space="0"/>
+              <w:bottom w:val="double" w:sz="4" w:space="0" w:color="auto"/>
             </w:tcBorders>
             <w:vAlign w:val="center"/>
           </w:tcPr>
@@ -3073,7 +3207,7 @@
           <w:tcPr>
             <w:tcW w:w="5226" w:type="dxa"/>
             <w:tcBorders>
-              <w:bottom w:val="double" w:color="auto" w:sz="4" w:space="0"/>
+              <w:bottom w:val="double" w:sz="4" w:space="0" w:color="auto"/>
             </w:tcBorders>
             <w:vAlign w:val="center"/>
           </w:tcPr>
@@ -3087,7 +3221,7 @@
             </w:pPr>
             <w:r>
               <w:rPr>
-                <w:rFonts w:hint="eastAsia" w:ascii="Arial" w:eastAsia="宋体"/>
+                <w:rFonts w:ascii="Arial" w:eastAsia="宋体" w:hint="eastAsia"/>
                 <w:b/>
               </w:rPr>
               <w:t>功能描述</w:t>
@@ -3096,23 +3230,6 @@
         </w:tc>
       </w:tr>
       <w:tr>
-        <w:tblPrEx>
-          <w:tblBorders>
-            <w:top w:val="single" w:color="auto" w:sz="4" w:space="0"/>
-            <w:left w:val="single" w:color="auto" w:sz="4" w:space="0"/>
-            <w:bottom w:val="single" w:color="auto" w:sz="4" w:space="0"/>
-            <w:right w:val="single" w:color="auto" w:sz="4" w:space="0"/>
-            <w:insideH w:val="single" w:color="auto" w:sz="4" w:space="0"/>
-            <w:insideV w:val="single" w:color="auto" w:sz="4" w:space="0"/>
-          </w:tblBorders>
-          <w:tblLayout w:type="fixed"/>
-          <w:tblCellMar>
-            <w:top w:w="0" w:type="dxa"/>
-            <w:left w:w="108" w:type="dxa"/>
-            <w:bottom w:w="0" w:type="dxa"/>
-            <w:right w:w="108" w:type="dxa"/>
-          </w:tblCellMar>
-        </w:tblPrEx>
         <w:trPr>
           <w:cantSplit/>
           <w:jc w:val="center"/>
@@ -3121,8 +3238,8 @@
           <w:tcPr>
             <w:tcW w:w="1970" w:type="dxa"/>
             <w:tcBorders>
-              <w:top w:val="double" w:color="auto" w:sz="4" w:space="0"/>
-              <w:bottom w:val="single" w:color="auto" w:sz="4" w:space="0"/>
+              <w:top w:val="double" w:sz="4" w:space="0" w:color="auto"/>
+              <w:bottom w:val="single" w:sz="4" w:space="0" w:color="auto"/>
             </w:tcBorders>
             <w:vAlign w:val="center"/>
           </w:tcPr>
@@ -3130,13 +3247,13 @@
             <w:pPr>
               <w:jc w:val="center"/>
               <w:rPr>
-                <w:rFonts w:ascii="Times New Roman" w:hAnsi="Calibri" w:eastAsia="宋体" w:cs="Times New Roman"/>
+                <w:rFonts w:ascii="Times New Roman" w:eastAsia="宋体" w:hAnsi="Calibri" w:cs="Times New Roman"/>
                 <w:sz w:val="18"/>
               </w:rPr>
             </w:pPr>
             <w:r>
               <w:rPr>
-                <w:rFonts w:ascii="Times New Roman" w:hAnsi="Calibri" w:eastAsia="宋体" w:cs="Times New Roman"/>
+                <w:rFonts w:ascii="Times New Roman" w:eastAsia="宋体" w:hAnsi="Calibri" w:cs="Times New Roman"/>
                 <w:sz w:val="18"/>
               </w:rPr>
               <w:t>cp0_XX_XX_set</w:t>
@@ -3147,8 +3264,8 @@
           <w:tcPr>
             <w:tcW w:w="708" w:type="dxa"/>
             <w:tcBorders>
-              <w:top w:val="double" w:color="auto" w:sz="4" w:space="0"/>
-              <w:bottom w:val="single" w:color="auto" w:sz="4" w:space="0"/>
+              <w:top w:val="double" w:sz="4" w:space="0" w:color="auto"/>
+              <w:bottom w:val="single" w:sz="4" w:space="0" w:color="auto"/>
             </w:tcBorders>
             <w:vAlign w:val="center"/>
           </w:tcPr>
@@ -3156,13 +3273,13 @@
             <w:pPr>
               <w:jc w:val="center"/>
               <w:rPr>
-                <w:rFonts w:ascii="Times New Roman" w:hAnsi="Calibri" w:eastAsia="宋体" w:cs="Times New Roman"/>
+                <w:rFonts w:ascii="Times New Roman" w:eastAsia="宋体" w:hAnsi="Calibri" w:cs="Times New Roman"/>
                 <w:sz w:val="18"/>
               </w:rPr>
             </w:pPr>
             <w:r>
               <w:rPr>
-                <w:rFonts w:hint="eastAsia" w:ascii="Times New Roman" w:hAnsi="Calibri" w:eastAsia="宋体" w:cs="Times New Roman"/>
+                <w:rFonts w:ascii="Times New Roman" w:eastAsia="宋体" w:hAnsi="Calibri" w:cs="Times New Roman" w:hint="eastAsia"/>
                 <w:sz w:val="18"/>
               </w:rPr>
               <w:t>1</w:t>
@@ -3173,8 +3290,8 @@
           <w:tcPr>
             <w:tcW w:w="5226" w:type="dxa"/>
             <w:tcBorders>
-              <w:top w:val="double" w:color="auto" w:sz="4" w:space="0"/>
-              <w:bottom w:val="single" w:color="auto" w:sz="4" w:space="0"/>
+              <w:top w:val="double" w:sz="4" w:space="0" w:color="auto"/>
+              <w:bottom w:val="single" w:sz="4" w:space="0" w:color="auto"/>
             </w:tcBorders>
             <w:vAlign w:val="center"/>
           </w:tcPr>
@@ -3182,13 +3299,13 @@
             <w:pPr>
               <w:jc w:val="center"/>
               <w:rPr>
-                <w:rFonts w:ascii="Times New Roman" w:hAnsi="Calibri" w:eastAsia="宋体" w:cs="Times New Roman"/>
+                <w:rFonts w:ascii="Times New Roman" w:eastAsia="宋体" w:hAnsi="Calibri" w:cs="Times New Roman"/>
                 <w:sz w:val="18"/>
               </w:rPr>
             </w:pPr>
             <w:r>
               <w:rPr>
-                <w:rFonts w:hint="eastAsia" w:ascii="Times New Roman" w:hAnsi="Calibri" w:eastAsia="宋体" w:cs="Times New Roman"/>
+                <w:rFonts w:ascii="Times New Roman" w:eastAsia="宋体" w:hAnsi="Calibri" w:cs="Times New Roman" w:hint="eastAsia"/>
                 <w:sz w:val="18"/>
               </w:rPr>
               <w:t>对应寄存器硬件自动置位信号</w:t>
@@ -3197,23 +3314,6 @@
         </w:tc>
       </w:tr>
       <w:tr>
-        <w:tblPrEx>
-          <w:tblBorders>
-            <w:top w:val="single" w:color="auto" w:sz="4" w:space="0"/>
-            <w:left w:val="single" w:color="auto" w:sz="4" w:space="0"/>
-            <w:bottom w:val="single" w:color="auto" w:sz="4" w:space="0"/>
-            <w:right w:val="single" w:color="auto" w:sz="4" w:space="0"/>
-            <w:insideH w:val="single" w:color="auto" w:sz="4" w:space="0"/>
-            <w:insideV w:val="single" w:color="auto" w:sz="4" w:space="0"/>
-          </w:tblBorders>
-          <w:tblLayout w:type="fixed"/>
-          <w:tblCellMar>
-            <w:top w:w="0" w:type="dxa"/>
-            <w:left w:w="108" w:type="dxa"/>
-            <w:bottom w:w="0" w:type="dxa"/>
-            <w:right w:w="108" w:type="dxa"/>
-          </w:tblCellMar>
-        </w:tblPrEx>
         <w:trPr>
           <w:cantSplit/>
           <w:jc w:val="center"/>
@@ -3222,8 +3322,8 @@
           <w:tcPr>
             <w:tcW w:w="1970" w:type="dxa"/>
             <w:tcBorders>
-              <w:top w:val="single" w:color="auto" w:sz="4" w:space="0"/>
-              <w:bottom w:val="single" w:color="auto" w:sz="4" w:space="0"/>
+              <w:top w:val="single" w:sz="4" w:space="0" w:color="auto"/>
+              <w:bottom w:val="single" w:sz="4" w:space="0" w:color="auto"/>
             </w:tcBorders>
             <w:vAlign w:val="center"/>
           </w:tcPr>
@@ -3231,13 +3331,13 @@
             <w:pPr>
               <w:jc w:val="center"/>
               <w:rPr>
-                <w:rFonts w:ascii="Times New Roman" w:hAnsi="Calibri" w:eastAsia="宋体" w:cs="Times New Roman"/>
+                <w:rFonts w:ascii="Times New Roman" w:eastAsia="宋体" w:hAnsi="Calibri" w:cs="Times New Roman"/>
                 <w:sz w:val="18"/>
               </w:rPr>
             </w:pPr>
             <w:r>
               <w:rPr>
-                <w:rFonts w:ascii="Times New Roman" w:hAnsi="Calibri" w:eastAsia="宋体" w:cs="Times New Roman"/>
+                <w:rFonts w:ascii="Times New Roman" w:eastAsia="宋体" w:hAnsi="Calibri" w:cs="Times New Roman"/>
                 <w:sz w:val="18"/>
               </w:rPr>
               <w:t>cp0_XX_XX_clear</w:t>
@@ -3248,8 +3348,8 @@
           <w:tcPr>
             <w:tcW w:w="708" w:type="dxa"/>
             <w:tcBorders>
-              <w:top w:val="single" w:color="auto" w:sz="4" w:space="0"/>
-              <w:bottom w:val="single" w:color="auto" w:sz="4" w:space="0"/>
+              <w:top w:val="single" w:sz="4" w:space="0" w:color="auto"/>
+              <w:bottom w:val="single" w:sz="4" w:space="0" w:color="auto"/>
             </w:tcBorders>
             <w:vAlign w:val="center"/>
           </w:tcPr>
@@ -3257,13 +3357,13 @@
             <w:pPr>
               <w:jc w:val="center"/>
               <w:rPr>
-                <w:rFonts w:ascii="Times New Roman" w:hAnsi="Calibri" w:eastAsia="宋体" w:cs="Times New Roman"/>
+                <w:rFonts w:ascii="Times New Roman" w:eastAsia="宋体" w:hAnsi="Calibri" w:cs="Times New Roman"/>
                 <w:sz w:val="18"/>
               </w:rPr>
             </w:pPr>
             <w:r>
               <w:rPr>
-                <w:rFonts w:hint="eastAsia" w:ascii="Times New Roman" w:hAnsi="Calibri" w:eastAsia="宋体" w:cs="Times New Roman"/>
+                <w:rFonts w:ascii="Times New Roman" w:eastAsia="宋体" w:hAnsi="Calibri" w:cs="Times New Roman" w:hint="eastAsia"/>
                 <w:sz w:val="18"/>
               </w:rPr>
               <w:t>1</w:t>
@@ -3274,8 +3374,8 @@
           <w:tcPr>
             <w:tcW w:w="5226" w:type="dxa"/>
             <w:tcBorders>
-              <w:top w:val="single" w:color="auto" w:sz="4" w:space="0"/>
-              <w:bottom w:val="single" w:color="auto" w:sz="4" w:space="0"/>
+              <w:top w:val="single" w:sz="4" w:space="0" w:color="auto"/>
+              <w:bottom w:val="single" w:sz="4" w:space="0" w:color="auto"/>
             </w:tcBorders>
             <w:vAlign w:val="center"/>
           </w:tcPr>
@@ -3283,13 +3383,13 @@
             <w:pPr>
               <w:jc w:val="center"/>
               <w:rPr>
-                <w:rFonts w:ascii="Times New Roman" w:hAnsi="Calibri" w:eastAsia="宋体" w:cs="Times New Roman"/>
+                <w:rFonts w:ascii="Times New Roman" w:eastAsia="宋体" w:hAnsi="Calibri" w:cs="Times New Roman"/>
                 <w:sz w:val="18"/>
               </w:rPr>
             </w:pPr>
             <w:r>
               <w:rPr>
-                <w:rFonts w:hint="eastAsia" w:ascii="Times New Roman" w:hAnsi="Calibri" w:eastAsia="宋体" w:cs="Times New Roman"/>
+                <w:rFonts w:ascii="Times New Roman" w:eastAsia="宋体" w:hAnsi="Calibri" w:cs="Times New Roman" w:hint="eastAsia"/>
                 <w:sz w:val="18"/>
               </w:rPr>
               <w:t>对应寄存器硬件自动清零信号</w:t>
@@ -3298,17 +3398,6 @@
         </w:tc>
       </w:tr>
       <w:tr>
-        <w:tblPrEx>
-          <w:tblBorders>
-            <w:top w:val="single" w:color="auto" w:sz="4" w:space="0"/>
-            <w:left w:val="single" w:color="auto" w:sz="4" w:space="0"/>
-            <w:bottom w:val="single" w:color="auto" w:sz="4" w:space="0"/>
-            <w:right w:val="single" w:color="auto" w:sz="4" w:space="0"/>
-            <w:insideH w:val="single" w:color="auto" w:sz="4" w:space="0"/>
-            <w:insideV w:val="single" w:color="auto" w:sz="4" w:space="0"/>
-          </w:tblBorders>
-          <w:tblLayout w:type="fixed"/>
-        </w:tblPrEx>
         <w:trPr>
           <w:cantSplit/>
           <w:jc w:val="center"/>
@@ -3317,8 +3406,8 @@
           <w:tcPr>
             <w:tcW w:w="1970" w:type="dxa"/>
             <w:tcBorders>
-              <w:top w:val="single" w:color="auto" w:sz="4" w:space="0"/>
-              <w:bottom w:val="single" w:color="auto" w:sz="4" w:space="0"/>
+              <w:top w:val="single" w:sz="4" w:space="0" w:color="auto"/>
+              <w:bottom w:val="single" w:sz="4" w:space="0" w:color="auto"/>
             </w:tcBorders>
             <w:vAlign w:val="center"/>
           </w:tcPr>
@@ -3326,27 +3415,27 @@
             <w:pPr>
               <w:jc w:val="center"/>
               <w:rPr>
-                <w:rFonts w:ascii="Times New Roman" w:hAnsi="Calibri" w:eastAsia="宋体" w:cs="Times New Roman"/>
+                <w:rFonts w:ascii="Times New Roman" w:eastAsia="宋体" w:hAnsi="Calibri" w:cs="Times New Roman"/>
                 <w:sz w:val="18"/>
               </w:rPr>
             </w:pPr>
             <w:r>
               <w:rPr>
-                <w:rFonts w:ascii="Times New Roman" w:hAnsi="Calibri" w:eastAsia="宋体" w:cs="Times New Roman"/>
+                <w:rFonts w:ascii="Times New Roman" w:eastAsia="宋体" w:hAnsi="Calibri" w:cs="Times New Roman"/>
                 <w:sz w:val="18"/>
               </w:rPr>
               <w:t>c</w:t>
             </w:r>
             <w:r>
               <w:rPr>
-                <w:rFonts w:hint="eastAsia" w:ascii="Times New Roman" w:hAnsi="Calibri" w:eastAsia="宋体" w:cs="Times New Roman"/>
+                <w:rFonts w:ascii="Times New Roman" w:eastAsia="宋体" w:hAnsi="Calibri" w:cs="Times New Roman" w:hint="eastAsia"/>
                 <w:sz w:val="18"/>
               </w:rPr>
               <w:t>p</w:t>
             </w:r>
             <w:r>
               <w:rPr>
-                <w:rFonts w:ascii="Times New Roman" w:hAnsi="Calibri" w:eastAsia="宋体" w:cs="Times New Roman"/>
+                <w:rFonts w:ascii="Times New Roman" w:eastAsia="宋体" w:hAnsi="Calibri" w:cs="Times New Roman"/>
                 <w:sz w:val="18"/>
               </w:rPr>
               <w:t>0_XX_XX_wen</w:t>
@@ -3357,8 +3446,8 @@
           <w:tcPr>
             <w:tcW w:w="708" w:type="dxa"/>
             <w:tcBorders>
-              <w:top w:val="single" w:color="auto" w:sz="4" w:space="0"/>
-              <w:bottom w:val="single" w:color="auto" w:sz="4" w:space="0"/>
+              <w:top w:val="single" w:sz="4" w:space="0" w:color="auto"/>
+              <w:bottom w:val="single" w:sz="4" w:space="0" w:color="auto"/>
             </w:tcBorders>
             <w:vAlign w:val="center"/>
           </w:tcPr>
@@ -3366,13 +3455,13 @@
             <w:pPr>
               <w:jc w:val="center"/>
               <w:rPr>
-                <w:rFonts w:ascii="Times New Roman" w:hAnsi="Calibri" w:eastAsia="宋体" w:cs="Times New Roman"/>
+                <w:rFonts w:ascii="Times New Roman" w:eastAsia="宋体" w:hAnsi="Calibri" w:cs="Times New Roman"/>
                 <w:sz w:val="18"/>
               </w:rPr>
             </w:pPr>
             <w:r>
               <w:rPr>
-                <w:rFonts w:hint="eastAsia" w:ascii="Times New Roman" w:hAnsi="Calibri" w:eastAsia="宋体" w:cs="Times New Roman"/>
+                <w:rFonts w:ascii="Times New Roman" w:eastAsia="宋体" w:hAnsi="Calibri" w:cs="Times New Roman" w:hint="eastAsia"/>
                 <w:sz w:val="18"/>
               </w:rPr>
               <w:t>1</w:t>
@@ -3383,8 +3472,8 @@
           <w:tcPr>
             <w:tcW w:w="5226" w:type="dxa"/>
             <w:tcBorders>
-              <w:top w:val="single" w:color="auto" w:sz="4" w:space="0"/>
-              <w:bottom w:val="single" w:color="auto" w:sz="4" w:space="0"/>
+              <w:top w:val="single" w:sz="4" w:space="0" w:color="auto"/>
+              <w:bottom w:val="single" w:sz="4" w:space="0" w:color="auto"/>
             </w:tcBorders>
             <w:vAlign w:val="center"/>
           </w:tcPr>
@@ -3392,13 +3481,13 @@
             <w:pPr>
               <w:jc w:val="center"/>
               <w:rPr>
-                <w:rFonts w:ascii="Times New Roman" w:hAnsi="Calibri" w:eastAsia="宋体" w:cs="Times New Roman"/>
+                <w:rFonts w:ascii="Times New Roman" w:eastAsia="宋体" w:hAnsi="Calibri" w:cs="Times New Roman"/>
                 <w:sz w:val="18"/>
               </w:rPr>
             </w:pPr>
             <w:r>
               <w:rPr>
-                <w:rFonts w:hint="eastAsia" w:ascii="Times New Roman" w:hAnsi="Calibri" w:eastAsia="宋体" w:cs="Times New Roman"/>
+                <w:rFonts w:ascii="Times New Roman" w:eastAsia="宋体" w:hAnsi="Calibri" w:cs="Times New Roman" w:hint="eastAsia"/>
                 <w:sz w:val="18"/>
               </w:rPr>
               <w:t>对应寄存器硬件自动写有效</w:t>
@@ -3407,23 +3496,6 @@
         </w:tc>
       </w:tr>
       <w:tr>
-        <w:tblPrEx>
-          <w:tblBorders>
-            <w:top w:val="single" w:color="auto" w:sz="4" w:space="0"/>
-            <w:left w:val="single" w:color="auto" w:sz="4" w:space="0"/>
-            <w:bottom w:val="single" w:color="auto" w:sz="4" w:space="0"/>
-            <w:right w:val="single" w:color="auto" w:sz="4" w:space="0"/>
-            <w:insideH w:val="single" w:color="auto" w:sz="4" w:space="0"/>
-            <w:insideV w:val="single" w:color="auto" w:sz="4" w:space="0"/>
-          </w:tblBorders>
-          <w:tblLayout w:type="fixed"/>
-          <w:tblCellMar>
-            <w:top w:w="0" w:type="dxa"/>
-            <w:left w:w="108" w:type="dxa"/>
-            <w:bottom w:w="0" w:type="dxa"/>
-            <w:right w:w="108" w:type="dxa"/>
-          </w:tblCellMar>
-        </w:tblPrEx>
         <w:trPr>
           <w:cantSplit/>
           <w:jc w:val="center"/>
@@ -3432,7 +3504,7 @@
           <w:tcPr>
             <w:tcW w:w="1970" w:type="dxa"/>
             <w:tcBorders>
-              <w:top w:val="single" w:color="auto" w:sz="4" w:space="0"/>
+              <w:top w:val="single" w:sz="4" w:space="0" w:color="auto"/>
             </w:tcBorders>
             <w:vAlign w:val="center"/>
           </w:tcPr>
@@ -3440,24 +3512,26 @@
             <w:pPr>
               <w:jc w:val="center"/>
               <w:rPr>
-                <w:rFonts w:ascii="Times New Roman" w:hAnsi="Calibri" w:eastAsia="宋体" w:cs="Times New Roman"/>
-                <w:sz w:val="18"/>
-              </w:rPr>
-            </w:pPr>
+                <w:rFonts w:ascii="Times New Roman" w:eastAsia="宋体" w:hAnsi="Calibri" w:cs="Times New Roman"/>
+                <w:sz w:val="18"/>
+              </w:rPr>
+            </w:pPr>
+            <w:proofErr w:type="spellStart"/>
             <w:r>
               <w:rPr>
-                <w:rFonts w:ascii="Times New Roman" w:hAnsi="Calibri" w:eastAsia="宋体" w:cs="Times New Roman"/>
+                <w:rFonts w:ascii="Times New Roman" w:eastAsia="宋体" w:hAnsi="Calibri" w:cs="Times New Roman"/>
                 <w:sz w:val="18"/>
               </w:rPr>
               <w:t>exccode</w:t>
             </w:r>
+            <w:proofErr w:type="spellEnd"/>
           </w:p>
         </w:tc>
         <w:tc>
           <w:tcPr>
             <w:tcW w:w="708" w:type="dxa"/>
             <w:tcBorders>
-              <w:top w:val="single" w:color="auto" w:sz="4" w:space="0"/>
+              <w:top w:val="single" w:sz="4" w:space="0" w:color="auto"/>
             </w:tcBorders>
             <w:vAlign w:val="center"/>
           </w:tcPr>
@@ -3465,13 +3539,13 @@
             <w:pPr>
               <w:jc w:val="center"/>
               <w:rPr>
-                <w:rFonts w:ascii="Times New Roman" w:hAnsi="Calibri" w:eastAsia="宋体" w:cs="Times New Roman"/>
+                <w:rFonts w:ascii="Times New Roman" w:eastAsia="宋体" w:hAnsi="Calibri" w:cs="Times New Roman"/>
                 <w:sz w:val="18"/>
               </w:rPr>
             </w:pPr>
             <w:r>
               <w:rPr>
-                <w:rFonts w:hint="eastAsia" w:ascii="Times New Roman" w:hAnsi="Calibri" w:eastAsia="宋体" w:cs="Times New Roman"/>
+                <w:rFonts w:ascii="Times New Roman" w:eastAsia="宋体" w:hAnsi="Calibri" w:cs="Times New Roman" w:hint="eastAsia"/>
                 <w:sz w:val="18"/>
               </w:rPr>
               <w:t>5</w:t>
@@ -3482,7 +3556,7 @@
           <w:tcPr>
             <w:tcW w:w="5226" w:type="dxa"/>
             <w:tcBorders>
-              <w:top w:val="single" w:color="auto" w:sz="4" w:space="0"/>
+              <w:top w:val="single" w:sz="4" w:space="0" w:color="auto"/>
             </w:tcBorders>
             <w:vAlign w:val="center"/>
           </w:tcPr>
@@ -3490,13 +3564,13 @@
             <w:pPr>
               <w:jc w:val="center"/>
               <w:rPr>
-                <w:rFonts w:ascii="Times New Roman" w:hAnsi="Calibri" w:eastAsia="宋体" w:cs="Times New Roman"/>
+                <w:rFonts w:ascii="Times New Roman" w:eastAsia="宋体" w:hAnsi="Calibri" w:cs="Times New Roman"/>
                 <w:sz w:val="18"/>
               </w:rPr>
             </w:pPr>
             <w:r>
               <w:rPr>
-                <w:rFonts w:hint="eastAsia" w:ascii="Times New Roman" w:hAnsi="Calibri" w:eastAsia="宋体" w:cs="Times New Roman"/>
+                <w:rFonts w:ascii="Times New Roman" w:eastAsia="宋体" w:hAnsi="Calibri" w:cs="Times New Roman" w:hint="eastAsia"/>
                 <w:sz w:val="18"/>
               </w:rPr>
               <w:t>例外编码，由例外类型译出</w:t>
@@ -3507,19 +3581,19 @@
     </w:tbl>
     <w:p>
       <w:pPr>
-        <w:pStyle w:val="97"/>
+        <w:pStyle w:val="aff7"/>
         <w:numPr>
           <w:ilvl w:val="0"/>
           <w:numId w:val="2"/>
         </w:numPr>
         <w:rPr>
-          <w:rFonts w:ascii="Times New Roman" w:hAnsi="Times New Roman" w:eastAsia="黑体"/>
+          <w:rFonts w:ascii="Times New Roman" w:eastAsia="黑体" w:hAnsi="Times New Roman"/>
           <w:sz w:val="24"/>
         </w:rPr>
       </w:pPr>
       <w:r>
         <w:rPr>
-          <w:rFonts w:hint="eastAsia" w:ascii="Times New Roman" w:hAnsi="Times New Roman" w:eastAsia="黑体"/>
+          <w:rFonts w:ascii="Times New Roman" w:eastAsia="黑体" w:hAnsi="Times New Roman" w:hint="eastAsia"/>
           <w:sz w:val="24"/>
         </w:rPr>
         <w:t>功能描述</w:t>
@@ -3528,144 +3602,233 @@
     <w:p>
       <w:pPr>
         <w:spacing w:line="360" w:lineRule="auto"/>
-        <w:ind w:firstLine="420" w:firstLineChars="200"/>
-        <w:rPr>
-          <w:rFonts w:ascii="Times New Roman" w:hAnsi="Times New Roman" w:eastAsia="宋体"/>
-          <w:color w:val="000000" w:themeColor="text1"/>
-          <w14:textFill>
-            <w14:solidFill>
-              <w14:schemeClr w14:val="tx1"/>
-            </w14:solidFill>
-          </w14:textFill>
-        </w:rPr>
-      </w:pPr>
-      <w:r>
-        <w:rPr>
-          <w:rFonts w:hint="eastAsia" w:ascii="Times New Roman" w:hAnsi="Times New Roman" w:eastAsia="宋体"/>
-          <w:color w:val="000000" w:themeColor="text1"/>
-          <w14:textFill>
-            <w14:solidFill>
-              <w14:schemeClr w14:val="tx1"/>
-            </w14:solidFill>
-          </w14:textFill>
-        </w:rPr>
-        <w:t>按照讲义实现寄存器更新，每一位写的优先级为rst，set，clear，wen，cp0</w:t>
-      </w:r>
-      <w:r>
-        <w:rPr>
-          <w:rFonts w:ascii="Times New Roman" w:hAnsi="Times New Roman" w:eastAsia="宋体"/>
-          <w:color w:val="000000" w:themeColor="text1"/>
-          <w14:textFill>
-            <w14:solidFill>
-              <w14:schemeClr w14:val="tx1"/>
-            </w14:solidFill>
-          </w14:textFill>
+        <w:ind w:firstLineChars="200" w:firstLine="420"/>
+        <w:rPr>
+          <w:rFonts w:ascii="Times New Roman" w:eastAsia="宋体" w:hAnsi="Times New Roman"/>
+          <w:color w:val="000000" w:themeColor="text1"/>
+        </w:rPr>
+      </w:pPr>
+      <w:r>
+        <w:rPr>
+          <w:rFonts w:ascii="Times New Roman" w:eastAsia="宋体" w:hAnsi="Times New Roman" w:hint="eastAsia"/>
+          <w:color w:val="000000" w:themeColor="text1"/>
+        </w:rPr>
+        <w:t>按照讲义实现寄存器更新，每一位写的优先级为</w:t>
+      </w:r>
+      <w:proofErr w:type="spellStart"/>
+      <w:r>
+        <w:rPr>
+          <w:rFonts w:ascii="Times New Roman" w:eastAsia="宋体" w:hAnsi="Times New Roman" w:hint="eastAsia"/>
+          <w:color w:val="000000" w:themeColor="text1"/>
+        </w:rPr>
+        <w:t>rst</w:t>
+      </w:r>
+      <w:proofErr w:type="spellEnd"/>
+      <w:r>
+        <w:rPr>
+          <w:rFonts w:ascii="Times New Roman" w:eastAsia="宋体" w:hAnsi="Times New Roman" w:hint="eastAsia"/>
+          <w:color w:val="000000" w:themeColor="text1"/>
+        </w:rPr>
+        <w:t>，</w:t>
+      </w:r>
+      <w:r>
+        <w:rPr>
+          <w:rFonts w:ascii="Times New Roman" w:eastAsia="宋体" w:hAnsi="Times New Roman" w:hint="eastAsia"/>
+          <w:color w:val="000000" w:themeColor="text1"/>
+        </w:rPr>
+        <w:t>set</w:t>
+      </w:r>
+      <w:r>
+        <w:rPr>
+          <w:rFonts w:ascii="Times New Roman" w:eastAsia="宋体" w:hAnsi="Times New Roman" w:hint="eastAsia"/>
+          <w:color w:val="000000" w:themeColor="text1"/>
+        </w:rPr>
+        <w:t>，</w:t>
+      </w:r>
+      <w:r>
+        <w:rPr>
+          <w:rFonts w:ascii="Times New Roman" w:eastAsia="宋体" w:hAnsi="Times New Roman" w:hint="eastAsia"/>
+          <w:color w:val="000000" w:themeColor="text1"/>
+        </w:rPr>
+        <w:t>clear</w:t>
+      </w:r>
+      <w:r>
+        <w:rPr>
+          <w:rFonts w:ascii="Times New Roman" w:eastAsia="宋体" w:hAnsi="Times New Roman" w:hint="eastAsia"/>
+          <w:color w:val="000000" w:themeColor="text1"/>
+        </w:rPr>
+        <w:t>，</w:t>
+      </w:r>
+      <w:r>
+        <w:rPr>
+          <w:rFonts w:ascii="Times New Roman" w:eastAsia="宋体" w:hAnsi="Times New Roman" w:hint="eastAsia"/>
+          <w:color w:val="000000" w:themeColor="text1"/>
+        </w:rPr>
+        <w:t>wen</w:t>
+      </w:r>
+      <w:r>
+        <w:rPr>
+          <w:rFonts w:ascii="Times New Roman" w:eastAsia="宋体" w:hAnsi="Times New Roman" w:hint="eastAsia"/>
+          <w:color w:val="000000" w:themeColor="text1"/>
+        </w:rPr>
+        <w:t>，</w:t>
+      </w:r>
+      <w:r>
+        <w:rPr>
+          <w:rFonts w:ascii="Times New Roman" w:eastAsia="宋体" w:hAnsi="Times New Roman" w:hint="eastAsia"/>
+          <w:color w:val="000000" w:themeColor="text1"/>
+        </w:rPr>
+        <w:t>cp0</w:t>
+      </w:r>
+      <w:r>
+        <w:rPr>
+          <w:rFonts w:ascii="Times New Roman" w:eastAsia="宋体" w:hAnsi="Times New Roman"/>
+          <w:color w:val="000000" w:themeColor="text1"/>
         </w:rPr>
         <w:t>_wen</w:t>
       </w:r>
       <w:r>
         <w:rPr>
-          <w:rFonts w:hint="eastAsia" w:ascii="Times New Roman" w:hAnsi="Times New Roman" w:eastAsia="宋体"/>
-          <w:color w:val="000000" w:themeColor="text1"/>
-          <w14:textFill>
-            <w14:solidFill>
-              <w14:schemeClr w14:val="tx1"/>
-            </w14:solidFill>
-          </w14:textFill>
+          <w:rFonts w:ascii="Times New Roman" w:eastAsia="宋体" w:hAnsi="Times New Roman" w:hint="eastAsia"/>
+          <w:color w:val="000000" w:themeColor="text1"/>
         </w:rPr>
         <w:t>，</w:t>
       </w:r>
-      <w:r>
-        <w:rPr>
-          <w:rFonts w:ascii="Times New Roman" w:hAnsi="Times New Roman" w:eastAsia="宋体"/>
-          <w:color w:val="000000" w:themeColor="text1"/>
-          <w14:textFill>
-            <w14:solidFill>
-              <w14:schemeClr w14:val="tx1"/>
-            </w14:solidFill>
-          </w14:textFill>
+      <w:proofErr w:type="spellStart"/>
+      <w:r>
+        <w:rPr>
+          <w:rFonts w:ascii="Times New Roman" w:eastAsia="宋体" w:hAnsi="Times New Roman"/>
+          <w:color w:val="000000" w:themeColor="text1"/>
         </w:rPr>
         <w:t>Cause_ti</w:t>
       </w:r>
-      <w:r>
-        <w:rPr>
-          <w:rFonts w:hint="eastAsia" w:ascii="Times New Roman" w:hAnsi="Times New Roman" w:eastAsia="宋体"/>
-          <w:color w:val="000000" w:themeColor="text1"/>
-          <w14:textFill>
-            <w14:solidFill>
-              <w14:schemeClr w14:val="tx1"/>
-            </w14:solidFill>
-          </w14:textFill>
+      <w:proofErr w:type="spellEnd"/>
+      <w:r>
+        <w:rPr>
+          <w:rFonts w:ascii="Times New Roman" w:eastAsia="宋体" w:hAnsi="Times New Roman" w:hint="eastAsia"/>
+          <w:color w:val="000000" w:themeColor="text1"/>
         </w:rPr>
         <w:t>寄存器除外，其</w:t>
       </w:r>
       <w:r>
         <w:rPr>
-          <w:rFonts w:ascii="Times New Roman" w:hAnsi="Times New Roman" w:eastAsia="宋体"/>
-          <w:color w:val="000000" w:themeColor="text1"/>
-          <w14:textFill>
-            <w14:solidFill>
-              <w14:schemeClr w14:val="tx1"/>
-            </w14:solidFill>
-          </w14:textFill>
+          <w:rFonts w:ascii="Times New Roman" w:eastAsia="宋体" w:hAnsi="Times New Roman"/>
+          <w:color w:val="000000" w:themeColor="text1"/>
         </w:rPr>
         <w:t>clear</w:t>
       </w:r>
       <w:r>
         <w:rPr>
-          <w:rFonts w:hint="eastAsia" w:ascii="Times New Roman" w:hAnsi="Times New Roman" w:eastAsia="宋体"/>
-          <w:color w:val="000000" w:themeColor="text1"/>
-          <w14:textFill>
-            <w14:solidFill>
-              <w14:schemeClr w14:val="tx1"/>
-            </w14:solidFill>
-          </w14:textFill>
+          <w:rFonts w:ascii="Times New Roman" w:eastAsia="宋体" w:hAnsi="Times New Roman" w:hint="eastAsia"/>
+          <w:color w:val="000000" w:themeColor="text1"/>
         </w:rPr>
         <w:t>优先级高于</w:t>
       </w:r>
       <w:r>
         <w:rPr>
-          <w:rFonts w:ascii="Times New Roman" w:hAnsi="Times New Roman" w:eastAsia="宋体"/>
-          <w:color w:val="000000" w:themeColor="text1"/>
-          <w14:textFill>
-            <w14:solidFill>
-              <w14:schemeClr w14:val="tx1"/>
-            </w14:solidFill>
-          </w14:textFill>
+          <w:rFonts w:ascii="Times New Roman" w:eastAsia="宋体" w:hAnsi="Times New Roman"/>
+          <w:color w:val="000000" w:themeColor="text1"/>
         </w:rPr>
         <w:t>set</w:t>
       </w:r>
       <w:r>
         <w:rPr>
-          <w:rFonts w:hint="eastAsia" w:ascii="Times New Roman" w:hAnsi="Times New Roman" w:eastAsia="宋体"/>
-          <w:color w:val="000000" w:themeColor="text1"/>
-          <w14:textFill>
-            <w14:solidFill>
-              <w14:schemeClr w14:val="tx1"/>
-            </w14:solidFill>
-          </w14:textFill>
-        </w:rPr>
-        <w:t>。在本模块中完成中断IP被EXL、IE、IM屏蔽后是否有待处理的中断的逻辑判断，生成是否有待处理中断的int_happen信号。</w:t>
+          <w:rFonts w:ascii="Times New Roman" w:eastAsia="宋体" w:hAnsi="Times New Roman" w:hint="eastAsia"/>
+          <w:color w:val="000000" w:themeColor="text1"/>
+        </w:rPr>
+        <w:t>。在本模块中完成中断</w:t>
+      </w:r>
+      <w:r>
+        <w:rPr>
+          <w:rFonts w:ascii="Times New Roman" w:eastAsia="宋体" w:hAnsi="Times New Roman" w:hint="eastAsia"/>
+          <w:color w:val="000000" w:themeColor="text1"/>
+        </w:rPr>
+        <w:t>IP</w:t>
+      </w:r>
+      <w:r>
+        <w:rPr>
+          <w:rFonts w:ascii="Times New Roman" w:eastAsia="宋体" w:hAnsi="Times New Roman" w:hint="eastAsia"/>
+          <w:color w:val="000000" w:themeColor="text1"/>
+        </w:rPr>
+        <w:t>被</w:t>
+      </w:r>
+      <w:r>
+        <w:rPr>
+          <w:rFonts w:ascii="Times New Roman" w:eastAsia="宋体" w:hAnsi="Times New Roman" w:hint="eastAsia"/>
+          <w:color w:val="000000" w:themeColor="text1"/>
+        </w:rPr>
+        <w:t>EXL</w:t>
+      </w:r>
+      <w:r>
+        <w:rPr>
+          <w:rFonts w:ascii="Times New Roman" w:eastAsia="宋体" w:hAnsi="Times New Roman" w:hint="eastAsia"/>
+          <w:color w:val="000000" w:themeColor="text1"/>
+        </w:rPr>
+        <w:t>、</w:t>
+      </w:r>
+      <w:r>
+        <w:rPr>
+          <w:rFonts w:ascii="Times New Roman" w:eastAsia="宋体" w:hAnsi="Times New Roman" w:hint="eastAsia"/>
+          <w:color w:val="000000" w:themeColor="text1"/>
+        </w:rPr>
+        <w:t>IE</w:t>
+      </w:r>
+      <w:r>
+        <w:rPr>
+          <w:rFonts w:ascii="Times New Roman" w:eastAsia="宋体" w:hAnsi="Times New Roman" w:hint="eastAsia"/>
+          <w:color w:val="000000" w:themeColor="text1"/>
+        </w:rPr>
+        <w:t>、</w:t>
+      </w:r>
+      <w:r>
+        <w:rPr>
+          <w:rFonts w:ascii="Times New Roman" w:eastAsia="宋体" w:hAnsi="Times New Roman" w:hint="eastAsia"/>
+          <w:color w:val="000000" w:themeColor="text1"/>
+        </w:rPr>
+        <w:t>IM</w:t>
+      </w:r>
+      <w:r>
+        <w:rPr>
+          <w:rFonts w:ascii="Times New Roman" w:eastAsia="宋体" w:hAnsi="Times New Roman" w:hint="eastAsia"/>
+          <w:color w:val="000000" w:themeColor="text1"/>
+        </w:rPr>
+        <w:t>屏蔽后是否有待处理的中断的逻辑判断，生成是否有待处理中断的</w:t>
+      </w:r>
+      <w:proofErr w:type="spellStart"/>
+      <w:r>
+        <w:rPr>
+          <w:rFonts w:ascii="Times New Roman" w:eastAsia="宋体" w:hAnsi="Times New Roman" w:hint="eastAsia"/>
+          <w:color w:val="000000" w:themeColor="text1"/>
+        </w:rPr>
+        <w:t>int_happen</w:t>
+      </w:r>
+      <w:proofErr w:type="spellEnd"/>
+      <w:r>
+        <w:rPr>
+          <w:rFonts w:ascii="Times New Roman" w:eastAsia="宋体" w:hAnsi="Times New Roman" w:hint="eastAsia"/>
+          <w:color w:val="000000" w:themeColor="text1"/>
+        </w:rPr>
+        <w:t>信号。</w:t>
       </w:r>
     </w:p>
     <w:p>
       <w:pPr>
-        <w:spacing w:before="78" w:beforeLines="25" w:after="78" w:afterLines="25"/>
-        <w:rPr>
-          <w:rFonts w:ascii="Times New Roman" w:hAnsi="Times New Roman" w:eastAsia="黑体"/>
+        <w:spacing w:beforeLines="25" w:before="78" w:afterLines="25" w:after="78"/>
+        <w:rPr>
+          <w:rFonts w:ascii="Times New Roman" w:eastAsia="黑体" w:hAnsi="Times New Roman"/>
           <w:sz w:val="28"/>
         </w:rPr>
       </w:pPr>
       <w:r>
         <w:rPr>
-          <w:rFonts w:hint="eastAsia" w:ascii="Times New Roman" w:hAnsi="Times New Roman" w:eastAsia="黑体"/>
+          <w:rFonts w:ascii="Times New Roman" w:eastAsia="黑体" w:hAnsi="Times New Roman" w:hint="eastAsia"/>
           <w:sz w:val="28"/>
         </w:rPr>
         <w:t>（</w:t>
       </w:r>
       <w:r>
         <w:rPr>
-          <w:rFonts w:hint="default" w:ascii="Times New Roman" w:hAnsi="Times New Roman" w:eastAsia="黑体"/>
+          <w:rFonts w:ascii="Times New Roman" w:eastAsia="黑体" w:hAnsi="Times New Roman"/>
           <w:sz w:val="28"/>
           <w:lang w:val="en"/>
         </w:rPr>
@@ -3673,27 +3836,41 @@
       </w:r>
       <w:r>
         <w:rPr>
-          <w:rFonts w:hint="eastAsia" w:ascii="Times New Roman" w:hAnsi="Times New Roman" w:eastAsia="黑体"/>
+          <w:rFonts w:ascii="Times New Roman" w:eastAsia="黑体" w:hAnsi="Times New Roman" w:hint="eastAsia"/>
           <w:sz w:val="28"/>
         </w:rPr>
-        <w:t>）重要设计实现1：例外和例外返回清除流水线</w:t>
+        <w:t>）重要设计实现</w:t>
+      </w:r>
+      <w:r>
+        <w:rPr>
+          <w:rFonts w:ascii="Times New Roman" w:eastAsia="黑体" w:hAnsi="Times New Roman" w:hint="eastAsia"/>
+          <w:sz w:val="28"/>
+        </w:rPr>
+        <w:t>1</w:t>
+      </w:r>
+      <w:r>
+        <w:rPr>
+          <w:rFonts w:ascii="Times New Roman" w:eastAsia="黑体" w:hAnsi="Times New Roman" w:hint="eastAsia"/>
+          <w:sz w:val="28"/>
+        </w:rPr>
+        <w:t>：例外和例外返回清除流水线</w:t>
       </w:r>
     </w:p>
     <w:p>
       <w:pPr>
-        <w:pStyle w:val="97"/>
+        <w:pStyle w:val="aff7"/>
         <w:numPr>
           <w:ilvl w:val="0"/>
           <w:numId w:val="3"/>
         </w:numPr>
         <w:rPr>
-          <w:rFonts w:ascii="Times New Roman" w:hAnsi="Times New Roman" w:eastAsia="黑体"/>
+          <w:rFonts w:ascii="Times New Roman" w:eastAsia="黑体" w:hAnsi="Times New Roman"/>
           <w:sz w:val="24"/>
         </w:rPr>
       </w:pPr>
       <w:r>
         <w:rPr>
-          <w:rFonts w:hint="eastAsia" w:ascii="Times New Roman" w:hAnsi="Times New Roman" w:eastAsia="黑体"/>
+          <w:rFonts w:ascii="Times New Roman" w:eastAsia="黑体" w:hAnsi="Times New Roman" w:hint="eastAsia"/>
           <w:sz w:val="24"/>
         </w:rPr>
         <w:t>工作原理</w:t>
@@ -3702,45 +3879,35 @@
     <w:p>
       <w:pPr>
         <w:spacing w:line="360" w:lineRule="auto"/>
-        <w:ind w:left="360" w:firstLine="420" w:firstLineChars="200"/>
-        <w:rPr>
-          <w:rFonts w:ascii="Times New Roman" w:hAnsi="Times New Roman" w:eastAsia="宋体"/>
-          <w:color w:val="000000" w:themeColor="text1"/>
-          <w14:textFill>
-            <w14:solidFill>
-              <w14:schemeClr w14:val="tx1"/>
-            </w14:solidFill>
-          </w14:textFill>
-        </w:rPr>
-      </w:pPr>
-      <w:r>
-        <w:rPr>
-          <w:rFonts w:hint="eastAsia" w:ascii="Times New Roman" w:hAnsi="Times New Roman" w:eastAsia="宋体"/>
-          <w:color w:val="000000" w:themeColor="text1"/>
-          <w14:textFill>
-            <w14:solidFill>
-              <w14:schemeClr w14:val="tx1"/>
-            </w14:solidFill>
-          </w14:textFill>
+        <w:ind w:left="360" w:firstLineChars="200" w:firstLine="420"/>
+        <w:rPr>
+          <w:rFonts w:ascii="Times New Roman" w:eastAsia="宋体" w:hAnsi="Times New Roman"/>
+          <w:color w:val="000000" w:themeColor="text1"/>
+        </w:rPr>
+      </w:pPr>
+      <w:r>
+        <w:rPr>
+          <w:rFonts w:ascii="Times New Roman" w:eastAsia="宋体" w:hAnsi="Times New Roman" w:hint="eastAsia"/>
+          <w:color w:val="000000" w:themeColor="text1"/>
         </w:rPr>
         <w:t>保证精确异常。</w:t>
       </w:r>
     </w:p>
     <w:p>
       <w:pPr>
-        <w:pStyle w:val="97"/>
+        <w:pStyle w:val="aff7"/>
         <w:numPr>
           <w:ilvl w:val="0"/>
           <w:numId w:val="3"/>
         </w:numPr>
         <w:rPr>
-          <w:rFonts w:ascii="Times New Roman" w:hAnsi="Times New Roman" w:eastAsia="黑体"/>
+          <w:rFonts w:ascii="Times New Roman" w:eastAsia="黑体" w:hAnsi="Times New Roman"/>
           <w:sz w:val="24"/>
         </w:rPr>
       </w:pPr>
       <w:r>
         <w:rPr>
-          <w:rFonts w:hint="eastAsia" w:ascii="Times New Roman" w:hAnsi="Times New Roman" w:eastAsia="黑体"/>
+          <w:rFonts w:ascii="Times New Roman" w:eastAsia="黑体" w:hAnsi="Times New Roman" w:hint="eastAsia"/>
           <w:sz w:val="24"/>
         </w:rPr>
         <w:t>功能描述</w:t>
@@ -3751,26 +3918,62 @@
         <w:spacing w:line="360" w:lineRule="auto"/>
         <w:ind w:left="420" w:firstLine="360"/>
         <w:rPr>
-          <w:rFonts w:ascii="Times New Roman" w:hAnsi="Times New Roman" w:eastAsia="宋体"/>
-          <w:color w:val="000000" w:themeColor="text1"/>
-          <w14:textFill>
-            <w14:solidFill>
-              <w14:schemeClr w14:val="tx1"/>
-            </w14:solidFill>
-          </w14:textFill>
-        </w:rPr>
-      </w:pPr>
-      <w:r>
-        <w:rPr>
-          <w:rFonts w:hint="eastAsia" w:ascii="Times New Roman" w:hAnsi="Times New Roman" w:eastAsia="宋体"/>
-          <w:color w:val="000000" w:themeColor="text1"/>
-          <w14:textFill>
-            <w14:solidFill>
-              <w14:schemeClr w14:val="tx1"/>
-            </w14:solidFill>
-          </w14:textFill>
-        </w:rPr>
-        <w:t>在wb级有效并且有wb级清除流水线控制信号时，向所有流水级发送flush信号。</w:t>
+          <w:rFonts w:ascii="Times New Roman" w:eastAsia="宋体" w:hAnsi="Times New Roman"/>
+          <w:color w:val="000000" w:themeColor="text1"/>
+        </w:rPr>
+      </w:pPr>
+      <w:r>
+        <w:rPr>
+          <w:rFonts w:ascii="Times New Roman" w:eastAsia="宋体" w:hAnsi="Times New Roman" w:hint="eastAsia"/>
+          <w:color w:val="000000" w:themeColor="text1"/>
+        </w:rPr>
+        <w:t>在</w:t>
+      </w:r>
+      <w:proofErr w:type="spellStart"/>
+      <w:r>
+        <w:rPr>
+          <w:rFonts w:ascii="Times New Roman" w:eastAsia="宋体" w:hAnsi="Times New Roman" w:hint="eastAsia"/>
+          <w:color w:val="000000" w:themeColor="text1"/>
+        </w:rPr>
+        <w:t>wb</w:t>
+      </w:r>
+      <w:proofErr w:type="spellEnd"/>
+      <w:r>
+        <w:rPr>
+          <w:rFonts w:ascii="Times New Roman" w:eastAsia="宋体" w:hAnsi="Times New Roman" w:hint="eastAsia"/>
+          <w:color w:val="000000" w:themeColor="text1"/>
+        </w:rPr>
+        <w:t>级有效并且有</w:t>
+      </w:r>
+      <w:proofErr w:type="spellStart"/>
+      <w:r>
+        <w:rPr>
+          <w:rFonts w:ascii="Times New Roman" w:eastAsia="宋体" w:hAnsi="Times New Roman" w:hint="eastAsia"/>
+          <w:color w:val="000000" w:themeColor="text1"/>
+        </w:rPr>
+        <w:t>wb</w:t>
+      </w:r>
+      <w:proofErr w:type="spellEnd"/>
+      <w:r>
+        <w:rPr>
+          <w:rFonts w:ascii="Times New Roman" w:eastAsia="宋体" w:hAnsi="Times New Roman" w:hint="eastAsia"/>
+          <w:color w:val="000000" w:themeColor="text1"/>
+        </w:rPr>
+        <w:t>级清除流水线控制信号时，向所有流水级发送</w:t>
+      </w:r>
+      <w:r>
+        <w:rPr>
+          <w:rFonts w:ascii="Times New Roman" w:eastAsia="宋体" w:hAnsi="Times New Roman" w:hint="eastAsia"/>
+          <w:color w:val="000000" w:themeColor="text1"/>
+        </w:rPr>
+        <w:t>flush</w:t>
+      </w:r>
+      <w:r>
+        <w:rPr>
+          <w:rFonts w:ascii="Times New Roman" w:eastAsia="宋体" w:hAnsi="Times New Roman" w:hint="eastAsia"/>
+          <w:color w:val="000000" w:themeColor="text1"/>
+        </w:rPr>
+        <w:t>信号。</w:t>
       </w:r>
     </w:p>
     <w:p>
@@ -3778,39 +3981,137 @@
         <w:spacing w:line="360" w:lineRule="auto"/>
         <w:ind w:left="420" w:firstLine="360"/>
         <w:rPr>
-          <w:rFonts w:ascii="Times New Roman" w:hAnsi="Times New Roman" w:eastAsia="宋体"/>
-          <w:color w:val="000000" w:themeColor="text1"/>
-          <w14:textFill>
-            <w14:solidFill>
-              <w14:schemeClr w14:val="tx1"/>
-            </w14:solidFill>
-          </w14:textFill>
-        </w:rPr>
-      </w:pPr>
-      <w:r>
-        <w:rPr>
-          <w:rFonts w:hint="eastAsia" w:ascii="Times New Roman" w:hAnsi="Times New Roman" w:eastAsia="宋体"/>
-          <w:color w:val="000000" w:themeColor="text1"/>
-          <w14:textFill>
-            <w14:solidFill>
-              <w14:schemeClr w14:val="tx1"/>
-            </w14:solidFill>
-          </w14:textFill>
-        </w:rPr>
-        <w:t>把除取指以外的Xs_valid寄存器在下一个周期清为0。把取指的fs_valid在下一个周期置为1，并且下一个周期的fs_pc更新为这个周期的next_pc，同时将iram的读使能有效。</w:t>
+          <w:rFonts w:ascii="Times New Roman" w:eastAsia="宋体" w:hAnsi="Times New Roman"/>
+          <w:color w:val="000000" w:themeColor="text1"/>
+        </w:rPr>
+      </w:pPr>
+      <w:r>
+        <w:rPr>
+          <w:rFonts w:ascii="Times New Roman" w:eastAsia="宋体" w:hAnsi="Times New Roman" w:hint="eastAsia"/>
+          <w:color w:val="000000" w:themeColor="text1"/>
+        </w:rPr>
+        <w:t>把除取指以外的</w:t>
+      </w:r>
+      <w:proofErr w:type="spellStart"/>
+      <w:r>
+        <w:rPr>
+          <w:rFonts w:ascii="Times New Roman" w:eastAsia="宋体" w:hAnsi="Times New Roman" w:hint="eastAsia"/>
+          <w:color w:val="000000" w:themeColor="text1"/>
+        </w:rPr>
+        <w:t>Xs_valid</w:t>
+      </w:r>
+      <w:proofErr w:type="spellEnd"/>
+      <w:r>
+        <w:rPr>
+          <w:rFonts w:ascii="Times New Roman" w:eastAsia="宋体" w:hAnsi="Times New Roman" w:hint="eastAsia"/>
+          <w:color w:val="000000" w:themeColor="text1"/>
+        </w:rPr>
+        <w:t>寄存器在下一个周期清为</w:t>
+      </w:r>
+      <w:r>
+        <w:rPr>
+          <w:rFonts w:ascii="Times New Roman" w:eastAsia="宋体" w:hAnsi="Times New Roman" w:hint="eastAsia"/>
+          <w:color w:val="000000" w:themeColor="text1"/>
+        </w:rPr>
+        <w:t>0</w:t>
+      </w:r>
+      <w:r>
+        <w:rPr>
+          <w:rFonts w:ascii="Times New Roman" w:eastAsia="宋体" w:hAnsi="Times New Roman" w:hint="eastAsia"/>
+          <w:color w:val="000000" w:themeColor="text1"/>
+        </w:rPr>
+        <w:t>。把取指的</w:t>
+      </w:r>
+      <w:proofErr w:type="spellStart"/>
+      <w:r>
+        <w:rPr>
+          <w:rFonts w:ascii="Times New Roman" w:eastAsia="宋体" w:hAnsi="Times New Roman" w:hint="eastAsia"/>
+          <w:color w:val="000000" w:themeColor="text1"/>
+        </w:rPr>
+        <w:t>fs_valid</w:t>
+      </w:r>
+      <w:proofErr w:type="spellEnd"/>
+      <w:r>
+        <w:rPr>
+          <w:rFonts w:ascii="Times New Roman" w:eastAsia="宋体" w:hAnsi="Times New Roman" w:hint="eastAsia"/>
+          <w:color w:val="000000" w:themeColor="text1"/>
+        </w:rPr>
+        <w:t>在下一个周期置为</w:t>
+      </w:r>
+      <w:r>
+        <w:rPr>
+          <w:rFonts w:ascii="Times New Roman" w:eastAsia="宋体" w:hAnsi="Times New Roman" w:hint="eastAsia"/>
+          <w:color w:val="000000" w:themeColor="text1"/>
+        </w:rPr>
+        <w:t>1</w:t>
+      </w:r>
+      <w:r>
+        <w:rPr>
+          <w:rFonts w:ascii="Times New Roman" w:eastAsia="宋体" w:hAnsi="Times New Roman" w:hint="eastAsia"/>
+          <w:color w:val="000000" w:themeColor="text1"/>
+        </w:rPr>
+        <w:t>，并且下一个周期的</w:t>
+      </w:r>
+      <w:proofErr w:type="spellStart"/>
+      <w:r>
+        <w:rPr>
+          <w:rFonts w:ascii="Times New Roman" w:eastAsia="宋体" w:hAnsi="Times New Roman" w:hint="eastAsia"/>
+          <w:color w:val="000000" w:themeColor="text1"/>
+        </w:rPr>
+        <w:t>fs_pc</w:t>
+      </w:r>
+      <w:proofErr w:type="spellEnd"/>
+      <w:r>
+        <w:rPr>
+          <w:rFonts w:ascii="Times New Roman" w:eastAsia="宋体" w:hAnsi="Times New Roman" w:hint="eastAsia"/>
+          <w:color w:val="000000" w:themeColor="text1"/>
+        </w:rPr>
+        <w:t>更新为这个周期的</w:t>
+      </w:r>
+      <w:proofErr w:type="spellStart"/>
+      <w:r>
+        <w:rPr>
+          <w:rFonts w:ascii="Times New Roman" w:eastAsia="宋体" w:hAnsi="Times New Roman" w:hint="eastAsia"/>
+          <w:color w:val="000000" w:themeColor="text1"/>
+        </w:rPr>
+        <w:t>next_pc</w:t>
+      </w:r>
+      <w:proofErr w:type="spellEnd"/>
+      <w:r>
+        <w:rPr>
+          <w:rFonts w:ascii="Times New Roman" w:eastAsia="宋体" w:hAnsi="Times New Roman" w:hint="eastAsia"/>
+          <w:color w:val="000000" w:themeColor="text1"/>
+        </w:rPr>
+        <w:t>，同时将</w:t>
+      </w:r>
+      <w:proofErr w:type="spellStart"/>
+      <w:r>
+        <w:rPr>
+          <w:rFonts w:ascii="Times New Roman" w:eastAsia="宋体" w:hAnsi="Times New Roman" w:hint="eastAsia"/>
+          <w:color w:val="000000" w:themeColor="text1"/>
+        </w:rPr>
+        <w:t>iram</w:t>
+      </w:r>
+      <w:proofErr w:type="spellEnd"/>
+      <w:r>
+        <w:rPr>
+          <w:rFonts w:ascii="Times New Roman" w:eastAsia="宋体" w:hAnsi="Times New Roman" w:hint="eastAsia"/>
+          <w:color w:val="000000" w:themeColor="text1"/>
+        </w:rPr>
+        <w:t>的读使能有效。</w:t>
       </w:r>
     </w:p>
     <w:p>
       <w:pPr>
-        <w:spacing w:before="156" w:beforeLines="50" w:after="156" w:afterLines="50"/>
-        <w:rPr>
-          <w:rFonts w:ascii="Times New Roman" w:hAnsi="Times New Roman" w:eastAsia="黑体"/>
+        <w:spacing w:beforeLines="50" w:before="156" w:afterLines="50" w:after="156"/>
+        <w:rPr>
+          <w:rFonts w:ascii="Times New Roman" w:eastAsia="黑体" w:hAnsi="Times New Roman"/>
           <w:sz w:val="30"/>
         </w:rPr>
       </w:pPr>
       <w:r>
         <w:rPr>
-          <w:rFonts w:hint="eastAsia" w:ascii="Times New Roman" w:hAnsi="Times New Roman" w:eastAsia="黑体"/>
+          <w:rFonts w:ascii="Times New Roman" w:eastAsia="黑体" w:hAnsi="Times New Roman" w:hint="eastAsia"/>
           <w:sz w:val="30"/>
         </w:rPr>
         <w:t>三、实验过程</w:t>
@@ -3818,15 +4119,15 @@
     </w:p>
     <w:p>
       <w:pPr>
-        <w:spacing w:before="78" w:beforeLines="25" w:after="78" w:afterLines="25"/>
-        <w:rPr>
-          <w:rFonts w:ascii="Times New Roman" w:hAnsi="Times New Roman" w:eastAsia="黑体"/>
+        <w:spacing w:beforeLines="25" w:before="78" w:afterLines="25" w:after="78"/>
+        <w:rPr>
+          <w:rFonts w:ascii="Times New Roman" w:eastAsia="黑体" w:hAnsi="Times New Roman"/>
           <w:sz w:val="28"/>
         </w:rPr>
       </w:pPr>
       <w:r>
         <w:rPr>
-          <w:rFonts w:hint="eastAsia" w:ascii="Times New Roman" w:hAnsi="Times New Roman" w:eastAsia="黑体"/>
+          <w:rFonts w:ascii="Times New Roman" w:eastAsia="黑体" w:hAnsi="Times New Roman" w:hint="eastAsia"/>
           <w:sz w:val="28"/>
         </w:rPr>
         <w:t>（一）实验流水账</w:t>
@@ -3835,93 +4136,106 @@
     <w:p>
       <w:pPr>
         <w:spacing w:line="360" w:lineRule="auto"/>
-        <w:ind w:firstLine="420" w:firstLineChars="200"/>
-        <w:rPr>
-          <w:rFonts w:ascii="Times New Roman" w:hAnsi="Times New Roman" w:eastAsia="宋体"/>
+        <w:ind w:firstLineChars="200" w:firstLine="420"/>
+        <w:rPr>
+          <w:rFonts w:ascii="Times New Roman" w:eastAsia="宋体" w:hAnsi="Times New Roman"/>
           <w:color w:val="000000" w:themeColor="text1"/>
           <w:lang w:val="en"/>
-          <w14:textFill>
-            <w14:solidFill>
-              <w14:schemeClr w14:val="tx1"/>
-            </w14:solidFill>
-          </w14:textFill>
-        </w:rPr>
-      </w:pPr>
-      <w:r>
-        <w:rPr>
-          <w:rFonts w:ascii="Times New Roman" w:hAnsi="Times New Roman" w:eastAsia="宋体"/>
+        </w:rPr>
+      </w:pPr>
+      <w:r>
+        <w:rPr>
+          <w:rFonts w:ascii="Times New Roman" w:eastAsia="宋体" w:hAnsi="Times New Roman"/>
           <w:color w:val="000000" w:themeColor="text1"/>
           <w:lang w:val="en"/>
-          <w14:textFill>
-            <w14:solidFill>
-              <w14:schemeClr w14:val="tx1"/>
-            </w14:solidFill>
-          </w14:textFill>
-        </w:rPr>
-        <w:t>10月28日17:00-10月2</w:t>
-      </w:r>
-      <w:r>
-        <w:rPr>
-          <w:rFonts w:hint="default" w:ascii="Times New Roman" w:hAnsi="Times New Roman" w:eastAsia="宋体"/>
+        </w:rPr>
+        <w:t>10</w:t>
+      </w:r>
+      <w:r>
+        <w:rPr>
+          <w:rFonts w:ascii="Times New Roman" w:eastAsia="宋体" w:hAnsi="Times New Roman"/>
           <w:color w:val="000000" w:themeColor="text1"/>
           <w:lang w:val="en"/>
-          <w14:textFill>
-            <w14:solidFill>
-              <w14:schemeClr w14:val="tx1"/>
-            </w14:solidFill>
-          </w14:textFill>
+        </w:rPr>
+        <w:t>月</w:t>
+      </w:r>
+      <w:r>
+        <w:rPr>
+          <w:rFonts w:ascii="Times New Roman" w:eastAsia="宋体" w:hAnsi="Times New Roman"/>
+          <w:color w:val="000000" w:themeColor="text1"/>
+          <w:lang w:val="en"/>
+        </w:rPr>
+        <w:t>28</w:t>
+      </w:r>
+      <w:r>
+        <w:rPr>
+          <w:rFonts w:ascii="Times New Roman" w:eastAsia="宋体" w:hAnsi="Times New Roman"/>
+          <w:color w:val="000000" w:themeColor="text1"/>
+          <w:lang w:val="en"/>
+        </w:rPr>
+        <w:t>日</w:t>
+      </w:r>
+      <w:r>
+        <w:rPr>
+          <w:rFonts w:ascii="Times New Roman" w:eastAsia="宋体" w:hAnsi="Times New Roman"/>
+          <w:color w:val="000000" w:themeColor="text1"/>
+          <w:lang w:val="en"/>
+        </w:rPr>
+        <w:t>17:00-10</w:t>
+      </w:r>
+      <w:r>
+        <w:rPr>
+          <w:rFonts w:ascii="Times New Roman" w:eastAsia="宋体" w:hAnsi="Times New Roman"/>
+          <w:color w:val="000000" w:themeColor="text1"/>
+          <w:lang w:val="en"/>
+        </w:rPr>
+        <w:t>月</w:t>
+      </w:r>
+      <w:r>
+        <w:rPr>
+          <w:rFonts w:ascii="Times New Roman" w:eastAsia="宋体" w:hAnsi="Times New Roman"/>
+          <w:color w:val="000000" w:themeColor="text1"/>
+          <w:lang w:val="en"/>
+        </w:rPr>
+        <w:t>2</w:t>
+      </w:r>
+      <w:r>
+        <w:rPr>
+          <w:rFonts w:ascii="Times New Roman" w:eastAsia="宋体" w:hAnsi="Times New Roman"/>
+          <w:color w:val="000000" w:themeColor="text1"/>
+          <w:lang w:val="en"/>
         </w:rPr>
         <w:t>9</w:t>
       </w:r>
       <w:r>
         <w:rPr>
-          <w:rFonts w:ascii="Times New Roman" w:hAnsi="Times New Roman" w:eastAsia="宋体"/>
+          <w:rFonts w:ascii="Times New Roman" w:eastAsia="宋体" w:hAnsi="Times New Roman"/>
           <w:color w:val="000000" w:themeColor="text1"/>
           <w:lang w:val="en"/>
-          <w14:textFill>
-            <w14:solidFill>
-              <w14:schemeClr w14:val="tx1"/>
-            </w14:solidFill>
-          </w14:textFill>
         </w:rPr>
         <w:t>日</w:t>
       </w:r>
       <w:r>
         <w:rPr>
-          <w:rFonts w:hint="eastAsia" w:ascii="Times New Roman" w:hAnsi="Times New Roman" w:eastAsia="宋体"/>
+          <w:rFonts w:ascii="Times New Roman" w:eastAsia="宋体" w:hAnsi="Times New Roman" w:hint="eastAsia"/>
           <w:color w:val="000000" w:themeColor="text1"/>
           <w:lang w:val="en"/>
-          <w14:textFill>
-            <w14:solidFill>
-              <w14:schemeClr w14:val="tx1"/>
-            </w14:solidFill>
-          </w14:textFill>
         </w:rPr>
         <w:t>1:30</w:t>
       </w:r>
       <w:r>
         <w:rPr>
-          <w:rFonts w:ascii="Times New Roman" w:hAnsi="Times New Roman" w:eastAsia="宋体"/>
+          <w:rFonts w:ascii="Times New Roman" w:eastAsia="宋体" w:hAnsi="Times New Roman"/>
           <w:color w:val="000000" w:themeColor="text1"/>
           <w:lang w:val="en"/>
-          <w14:textFill>
-            <w14:solidFill>
-              <w14:schemeClr w14:val="tx1"/>
-            </w14:solidFill>
-          </w14:textFill>
         </w:rPr>
         <w:t>：</w:t>
       </w:r>
       <w:r>
         <w:rPr>
-          <w:rFonts w:hint="eastAsia" w:ascii="Times New Roman" w:hAnsi="Times New Roman" w:eastAsia="宋体"/>
+          <w:rFonts w:ascii="Times New Roman" w:eastAsia="宋体" w:hAnsi="Times New Roman" w:hint="eastAsia"/>
           <w:color w:val="000000" w:themeColor="text1"/>
           <w:lang w:val="en"/>
-          <w14:textFill>
-            <w14:solidFill>
-              <w14:schemeClr w14:val="tx1"/>
-            </w14:solidFill>
-          </w14:textFill>
         </w:rPr>
         <w:t>完成全部实验设计和代码。</w:t>
       </w:r>
@@ -3929,43 +4243,105 @@
     <w:p>
       <w:pPr>
         <w:spacing w:line="360" w:lineRule="auto"/>
-        <w:ind w:firstLine="420" w:firstLineChars="200"/>
-        <w:rPr>
-          <w:rFonts w:hint="default" w:ascii="Times New Roman" w:hAnsi="Times New Roman" w:eastAsia="宋体"/>
+        <w:ind w:firstLineChars="200" w:firstLine="420"/>
+        <w:rPr>
+          <w:rFonts w:ascii="Times New Roman" w:eastAsia="宋体" w:hAnsi="Times New Roman"/>
           <w:color w:val="000000" w:themeColor="text1"/>
           <w:lang w:val="en"/>
-          <w14:textFill>
-            <w14:solidFill>
-              <w14:schemeClr w14:val="tx1"/>
-            </w14:solidFill>
-          </w14:textFill>
-        </w:rPr>
-      </w:pPr>
-      <w:r>
-        <w:rPr>
-          <w:rFonts w:hint="default" w:ascii="Times New Roman" w:hAnsi="Times New Roman" w:eastAsia="宋体"/>
+        </w:rPr>
+      </w:pPr>
+      <w:r>
+        <w:rPr>
+          <w:rFonts w:ascii="Times New Roman" w:eastAsia="宋体" w:hAnsi="Times New Roman"/>
           <w:color w:val="000000" w:themeColor="text1"/>
           <w:lang w:val="en"/>
-          <w14:textFill>
-            <w14:solidFill>
-              <w14:schemeClr w14:val="tx1"/>
-            </w14:solidFill>
-          </w14:textFill>
-        </w:rPr>
-        <w:t>10月29日13:00-10月29日17:00：通过测试。</w:t>
+        </w:rPr>
+        <w:t>10</w:t>
+      </w:r>
+      <w:r>
+        <w:rPr>
+          <w:rFonts w:ascii="Times New Roman" w:eastAsia="宋体" w:hAnsi="Times New Roman"/>
+          <w:color w:val="000000" w:themeColor="text1"/>
+          <w:lang w:val="en"/>
+        </w:rPr>
+        <w:t>月</w:t>
+      </w:r>
+      <w:r>
+        <w:rPr>
+          <w:rFonts w:ascii="Times New Roman" w:eastAsia="宋体" w:hAnsi="Times New Roman"/>
+          <w:color w:val="000000" w:themeColor="text1"/>
+          <w:lang w:val="en"/>
+        </w:rPr>
+        <w:t>29</w:t>
+      </w:r>
+      <w:r>
+        <w:rPr>
+          <w:rFonts w:ascii="Times New Roman" w:eastAsia="宋体" w:hAnsi="Times New Roman"/>
+          <w:color w:val="000000" w:themeColor="text1"/>
+          <w:lang w:val="en"/>
+        </w:rPr>
+        <w:t>日</w:t>
+      </w:r>
+      <w:r>
+        <w:rPr>
+          <w:rFonts w:ascii="Times New Roman" w:eastAsia="宋体" w:hAnsi="Times New Roman"/>
+          <w:color w:val="000000" w:themeColor="text1"/>
+          <w:lang w:val="en"/>
+        </w:rPr>
+        <w:t>13:00-10</w:t>
+      </w:r>
+      <w:r>
+        <w:rPr>
+          <w:rFonts w:ascii="Times New Roman" w:eastAsia="宋体" w:hAnsi="Times New Roman"/>
+          <w:color w:val="000000" w:themeColor="text1"/>
+          <w:lang w:val="en"/>
+        </w:rPr>
+        <w:t>月</w:t>
+      </w:r>
+      <w:r>
+        <w:rPr>
+          <w:rFonts w:ascii="Times New Roman" w:eastAsia="宋体" w:hAnsi="Times New Roman"/>
+          <w:color w:val="000000" w:themeColor="text1"/>
+          <w:lang w:val="en"/>
+        </w:rPr>
+        <w:t>29</w:t>
+      </w:r>
+      <w:r>
+        <w:rPr>
+          <w:rFonts w:ascii="Times New Roman" w:eastAsia="宋体" w:hAnsi="Times New Roman"/>
+          <w:color w:val="000000" w:themeColor="text1"/>
+          <w:lang w:val="en"/>
+        </w:rPr>
+        <w:t>日</w:t>
+      </w:r>
+      <w:r>
+        <w:rPr>
+          <w:rFonts w:ascii="Times New Roman" w:eastAsia="宋体" w:hAnsi="Times New Roman"/>
+          <w:color w:val="000000" w:themeColor="text1"/>
+          <w:lang w:val="en"/>
+        </w:rPr>
+        <w:t>17:00</w:t>
+      </w:r>
+      <w:r>
+        <w:rPr>
+          <w:rFonts w:ascii="Times New Roman" w:eastAsia="宋体" w:hAnsi="Times New Roman"/>
+          <w:color w:val="000000" w:themeColor="text1"/>
+          <w:lang w:val="en"/>
+        </w:rPr>
+        <w:t>：通过测试。</w:t>
       </w:r>
     </w:p>
     <w:p>
       <w:pPr>
-        <w:spacing w:before="78" w:beforeLines="25" w:after="78" w:afterLines="25"/>
-        <w:rPr>
-          <w:rFonts w:ascii="Times New Roman" w:hAnsi="Times New Roman" w:eastAsia="黑体"/>
+        <w:spacing w:beforeLines="25" w:before="78" w:afterLines="25" w:after="78"/>
+        <w:rPr>
+          <w:rFonts w:ascii="Times New Roman" w:eastAsia="黑体" w:hAnsi="Times New Roman"/>
           <w:sz w:val="28"/>
         </w:rPr>
       </w:pPr>
       <w:r>
         <w:rPr>
-          <w:rFonts w:hint="eastAsia" w:ascii="Times New Roman" w:hAnsi="Times New Roman" w:eastAsia="黑体"/>
+          <w:rFonts w:ascii="Times New Roman" w:eastAsia="黑体" w:hAnsi="Times New Roman" w:hint="eastAsia"/>
           <w:sz w:val="28"/>
         </w:rPr>
         <w:t>（二）错误记录</w:t>
@@ -3974,19 +4350,14 @@
     <w:p>
       <w:pPr>
         <w:rPr>
-          <w:rFonts w:hint="eastAsia" w:ascii="Times New Roman" w:hAnsi="Times New Roman" w:eastAsia="黑体"/>
+          <w:rFonts w:ascii="Times New Roman" w:eastAsia="黑体" w:hAnsi="Times New Roman"/>
           <w:color w:val="000000" w:themeColor="text1"/>
           <w:sz w:val="24"/>
-          <w14:textFill>
-            <w14:solidFill>
-              <w14:schemeClr w14:val="tx1"/>
-            </w14:solidFill>
-          </w14:textFill>
-        </w:rPr>
-      </w:pPr>
-      <w:r>
-        <w:rPr>
-          <w:rFonts w:hint="default" w:ascii="Times New Roman" w:hAnsi="Times New Roman" w:eastAsia="黑体"/>
+        </w:rPr>
+      </w:pPr>
+      <w:r>
+        <w:rPr>
+          <w:rFonts w:ascii="Times New Roman" w:eastAsia="黑体" w:hAnsi="Times New Roman"/>
           <w:sz w:val="24"/>
           <w:lang w:val="en"/>
         </w:rPr>
@@ -3994,14 +4365,14 @@
       </w:r>
       <w:r>
         <w:rPr>
-          <w:rFonts w:hint="eastAsia" w:ascii="Times New Roman" w:hAnsi="Times New Roman" w:eastAsia="黑体"/>
+          <w:rFonts w:ascii="Times New Roman" w:eastAsia="黑体" w:hAnsi="Times New Roman" w:hint="eastAsia"/>
           <w:sz w:val="24"/>
         </w:rPr>
         <w:t>、错误</w:t>
       </w:r>
       <w:r>
         <w:rPr>
-          <w:rFonts w:hint="default" w:ascii="Times New Roman" w:hAnsi="Times New Roman" w:eastAsia="黑体"/>
+          <w:rFonts w:ascii="Times New Roman" w:eastAsia="黑体" w:hAnsi="Times New Roman"/>
           <w:sz w:val="24"/>
           <w:lang w:val="en"/>
         </w:rPr>
@@ -4009,75 +4380,95 @@
       </w:r>
       <w:r>
         <w:rPr>
-          <w:rFonts w:hint="eastAsia" w:ascii="Times New Roman" w:hAnsi="Times New Roman" w:eastAsia="黑体"/>
+          <w:rFonts w:ascii="Times New Roman" w:eastAsia="黑体" w:hAnsi="Times New Roman" w:hint="eastAsia"/>
           <w:sz w:val="24"/>
         </w:rPr>
         <w:t>：</w:t>
       </w:r>
       <w:r>
         <w:rPr>
-          <w:rFonts w:hint="eastAsia" w:ascii="Times New Roman" w:hAnsi="Times New Roman" w:eastAsia="宋体"/>
-          <w:color w:val="000000" w:themeColor="text1"/>
-          <w14:textFill>
-            <w14:solidFill>
-              <w14:schemeClr w14:val="tx1"/>
-            </w14:solidFill>
-          </w14:textFill>
-        </w:rPr>
-        <w:t>例外发生后load指令出错</w:t>
+          <w:rFonts w:ascii="Times New Roman" w:eastAsia="宋体" w:hAnsi="Times New Roman" w:hint="eastAsia"/>
+          <w:color w:val="000000" w:themeColor="text1"/>
+        </w:rPr>
+        <w:t>例外发生后</w:t>
+      </w:r>
+      <w:r>
+        <w:rPr>
+          <w:rFonts w:ascii="Times New Roman" w:eastAsia="宋体" w:hAnsi="Times New Roman" w:hint="eastAsia"/>
+          <w:color w:val="000000" w:themeColor="text1"/>
+        </w:rPr>
+        <w:t>load</w:t>
+      </w:r>
+      <w:r>
+        <w:rPr>
+          <w:rFonts w:ascii="Times New Roman" w:eastAsia="宋体" w:hAnsi="Times New Roman" w:hint="eastAsia"/>
+          <w:color w:val="000000" w:themeColor="text1"/>
+        </w:rPr>
+        <w:t>指令出错</w:t>
       </w:r>
     </w:p>
     <w:p>
       <w:pPr>
         <w:rPr>
-          <w:rFonts w:ascii="Times New Roman" w:hAnsi="Times New Roman" w:eastAsia="黑体"/>
-        </w:rPr>
-      </w:pPr>
-      <w:r>
-        <w:rPr>
-          <w:rFonts w:hint="eastAsia" w:ascii="Times New Roman" w:hAnsi="Times New Roman" w:eastAsia="黑体"/>
-        </w:rPr>
-        <w:t>（1）错误现象</w:t>
+          <w:rFonts w:ascii="Times New Roman" w:eastAsia="黑体" w:hAnsi="Times New Roman"/>
+        </w:rPr>
+      </w:pPr>
+      <w:r>
+        <w:rPr>
+          <w:rFonts w:ascii="Times New Roman" w:eastAsia="黑体" w:hAnsi="Times New Roman" w:hint="eastAsia"/>
+        </w:rPr>
+        <w:t>（</w:t>
+      </w:r>
+      <w:r>
+        <w:rPr>
+          <w:rFonts w:ascii="Times New Roman" w:eastAsia="黑体" w:hAnsi="Times New Roman" w:hint="eastAsia"/>
+        </w:rPr>
+        <w:t>1</w:t>
+      </w:r>
+      <w:r>
+        <w:rPr>
+          <w:rFonts w:ascii="Times New Roman" w:eastAsia="黑体" w:hAnsi="Times New Roman" w:hint="eastAsia"/>
+        </w:rPr>
+        <w:t>）错误现象</w:t>
       </w:r>
     </w:p>
     <w:p>
       <w:pPr>
         <w:spacing w:line="360" w:lineRule="auto"/>
-        <w:ind w:firstLine="420" w:firstLineChars="200"/>
-        <w:rPr>
-          <w:rFonts w:hint="eastAsia" w:ascii="Times New Roman" w:hAnsi="Times New Roman" w:eastAsia="宋体"/>
-          <w:color w:val="000000" w:themeColor="text1"/>
-          <w14:textFill>
-            <w14:solidFill>
-              <w14:schemeClr w14:val="tx1"/>
-            </w14:solidFill>
-          </w14:textFill>
-        </w:rPr>
-      </w:pPr>
-      <w:r>
-        <w:rPr>
-          <w:rFonts w:hint="eastAsia" w:ascii="Times New Roman" w:hAnsi="Times New Roman" w:eastAsia="宋体"/>
-          <w:color w:val="000000" w:themeColor="text1"/>
-          <w14:textFill>
-            <w14:solidFill>
-              <w14:schemeClr w14:val="tx1"/>
-            </w14:solidFill>
-          </w14:textFill>
-        </w:rPr>
-        <w:t>ld的写回值不对。</w:t>
+        <w:ind w:firstLineChars="200" w:firstLine="420"/>
+        <w:rPr>
+          <w:rFonts w:ascii="Times New Roman" w:eastAsia="宋体" w:hAnsi="Times New Roman"/>
+          <w:color w:val="000000" w:themeColor="text1"/>
+        </w:rPr>
+      </w:pPr>
+      <w:proofErr w:type="spellStart"/>
+      <w:r>
+        <w:rPr>
+          <w:rFonts w:ascii="Times New Roman" w:eastAsia="宋体" w:hAnsi="Times New Roman" w:hint="eastAsia"/>
+          <w:color w:val="000000" w:themeColor="text1"/>
+        </w:rPr>
+        <w:t>ld</w:t>
+      </w:r>
+      <w:proofErr w:type="spellEnd"/>
+      <w:r>
+        <w:rPr>
+          <w:rFonts w:ascii="Times New Roman" w:eastAsia="宋体" w:hAnsi="Times New Roman" w:hint="eastAsia"/>
+          <w:color w:val="000000" w:themeColor="text1"/>
+        </w:rPr>
+        <w:t>的写回值不对。</w:t>
       </w:r>
     </w:p>
     <w:p>
       <w:pPr>
-        <w:pStyle w:val="102"/>
-        <w:bidi w:val="0"/>
-        <w:rPr>
-          <w:rFonts w:hint="eastAsia"/>
-        </w:rPr>
-      </w:pPr>
-      <w:r>
+        <w:pStyle w:val="PictureCaption"/>
+        <w:spacing w:after="156"/>
+      </w:pPr>
+      <w:r>
+        <w:rPr>
+          <w:noProof/>
+        </w:rPr>
         <w:drawing>
-          <wp:inline distT="0" distB="0" distL="0" distR="0">
+          <wp:inline distT="0" distB="0" distL="0" distR="0" wp14:anchorId="2DC26437" wp14:editId="158B53D8">
             <wp:extent cx="4002405" cy="579755"/>
             <wp:effectExtent l="0" t="0" r="10795" b="4445"/>
             <wp:docPr id="1" name="图片 1" descr="../../../../../../../Desktop/截屏2019-10-29下午4.13.57."/>
@@ -4128,18 +4519,15 @@
     </w:p>
     <w:p>
       <w:pPr>
-        <w:pStyle w:val="103"/>
-        <w:bidi w:val="0"/>
+        <w:pStyle w:val="Picture"/>
+      </w:pPr>
+      <w:r>
         <w:rPr>
           <w:rFonts w:hint="eastAsia"/>
-        </w:rPr>
-      </w:pPr>
-      <w:r>
-        <w:rPr>
-          <w:rFonts w:hint="eastAsia"/>
+          <w:noProof/>
         </w:rPr>
         <w:drawing>
-          <wp:inline distT="0" distB="0" distL="0" distR="0">
+          <wp:inline distT="0" distB="0" distL="0" distR="0" wp14:anchorId="1D1C5259" wp14:editId="628FE1BE">
             <wp:extent cx="1668780" cy="234950"/>
             <wp:effectExtent l="0" t="0" r="7620" b="0"/>
             <wp:docPr id="2" name="图片 2" descr="../../../../../../../Desktop/截屏2019-10-29下午4.14.19."/>
@@ -4190,93 +4578,184 @@
     </w:p>
     <w:p>
       <w:pPr>
-        <w:pStyle w:val="102"/>
-        <w:bidi w:val="0"/>
+        <w:pStyle w:val="PictureCaption"/>
+        <w:spacing w:after="156"/>
+      </w:pPr>
+      <w:r>
         <w:rPr>
           <w:rFonts w:hint="eastAsia"/>
         </w:rPr>
-      </w:pPr>
+        <w:t>图</w:t>
+      </w:r>
+      <w:r>
+        <w:rPr>
+          <w:lang w:val="en"/>
+        </w:rPr>
+        <w:t>1</w:t>
+      </w:r>
+      <w:r>
+        <w:rPr>
+          <w:lang w:val="en"/>
+        </w:rPr>
+        <w:tab/>
+      </w:r>
+      <w:proofErr w:type="spellStart"/>
       <w:r>
         <w:rPr>
           <w:rFonts w:hint="eastAsia"/>
         </w:rPr>
-        <w:t>图</w:t>
-      </w:r>
-      <w:r>
-        <w:rPr>
-          <w:rFonts w:hint="default"/>
-          <w:lang w:val="en"/>
-        </w:rPr>
-        <w:t>1</w:t>
-      </w:r>
-      <w:r>
-        <w:rPr>
-          <w:rFonts w:hint="default"/>
-          <w:lang w:val="en"/>
-        </w:rPr>
-        <w:tab/>
-      </w:r>
+        <w:t>ld</w:t>
+      </w:r>
+      <w:proofErr w:type="spellEnd"/>
       <w:r>
         <w:rPr>
           <w:rFonts w:hint="eastAsia"/>
         </w:rPr>
-        <w:t>ld指令出错</w:t>
+        <w:t>指令出错</w:t>
       </w:r>
     </w:p>
     <w:p>
       <w:pPr>
         <w:rPr>
-          <w:rFonts w:ascii="Times New Roman" w:hAnsi="Times New Roman" w:eastAsia="黑体"/>
-        </w:rPr>
-      </w:pPr>
-      <w:r>
-        <w:rPr>
-          <w:rFonts w:hint="eastAsia" w:ascii="Times New Roman" w:hAnsi="Times New Roman" w:eastAsia="黑体"/>
-        </w:rPr>
-        <w:t>（2）分析定位过程</w:t>
+          <w:rFonts w:ascii="Times New Roman" w:eastAsia="黑体" w:hAnsi="Times New Roman"/>
+        </w:rPr>
+      </w:pPr>
+      <w:r>
+        <w:rPr>
+          <w:rFonts w:ascii="Times New Roman" w:eastAsia="黑体" w:hAnsi="Times New Roman" w:hint="eastAsia"/>
+        </w:rPr>
+        <w:t>（</w:t>
+      </w:r>
+      <w:r>
+        <w:rPr>
+          <w:rFonts w:ascii="Times New Roman" w:eastAsia="黑体" w:hAnsi="Times New Roman" w:hint="eastAsia"/>
+        </w:rPr>
+        <w:t>2</w:t>
+      </w:r>
+      <w:r>
+        <w:rPr>
+          <w:rFonts w:ascii="Times New Roman" w:eastAsia="黑体" w:hAnsi="Times New Roman" w:hint="eastAsia"/>
+        </w:rPr>
+        <w:t>）分析定位过程</w:t>
       </w:r>
     </w:p>
     <w:p>
       <w:pPr>
         <w:spacing w:line="360" w:lineRule="auto"/>
-        <w:ind w:firstLine="420" w:firstLineChars="200"/>
-        <w:rPr>
-          <w:rFonts w:hint="eastAsia" w:ascii="Times New Roman" w:hAnsi="Times New Roman" w:eastAsia="宋体"/>
-          <w:color w:val="000000" w:themeColor="text1"/>
-          <w14:textFill>
-            <w14:solidFill>
-              <w14:schemeClr w14:val="tx1"/>
-            </w14:solidFill>
-          </w14:textFill>
-        </w:rPr>
-      </w:pPr>
-      <w:r>
-        <w:rPr>
-          <w:rFonts w:hint="eastAsia" w:ascii="Times New Roman" w:hAnsi="Times New Roman" w:eastAsia="宋体"/>
-          <w:color w:val="000000" w:themeColor="text1"/>
-          <w14:textFill>
-            <w14:solidFill>
-              <w14:schemeClr w14:val="tx1"/>
-            </w14:solidFill>
-          </w14:textFill>
-        </w:rPr>
-        <w:t>很容易想到，ld出错是因为之前store的问题，这时想到在exe级阻止hi、lo更新的时候没有同时阻止dsram的写使能。查看代码，发现果然如此。</w:t>
+        <w:ind w:firstLineChars="200" w:firstLine="420"/>
+        <w:rPr>
+          <w:rFonts w:ascii="Times New Roman" w:eastAsia="宋体" w:hAnsi="Times New Roman"/>
+          <w:color w:val="000000" w:themeColor="text1"/>
+        </w:rPr>
+      </w:pPr>
+      <w:r>
+        <w:rPr>
+          <w:rFonts w:ascii="Times New Roman" w:eastAsia="宋体" w:hAnsi="Times New Roman" w:hint="eastAsia"/>
+          <w:color w:val="000000" w:themeColor="text1"/>
+        </w:rPr>
+        <w:t>很容易想到，</w:t>
+      </w:r>
+      <w:proofErr w:type="spellStart"/>
+      <w:r>
+        <w:rPr>
+          <w:rFonts w:ascii="Times New Roman" w:eastAsia="宋体" w:hAnsi="Times New Roman" w:hint="eastAsia"/>
+          <w:color w:val="000000" w:themeColor="text1"/>
+        </w:rPr>
+        <w:t>ld</w:t>
+      </w:r>
+      <w:proofErr w:type="spellEnd"/>
+      <w:r>
+        <w:rPr>
+          <w:rFonts w:ascii="Times New Roman" w:eastAsia="宋体" w:hAnsi="Times New Roman" w:hint="eastAsia"/>
+          <w:color w:val="000000" w:themeColor="text1"/>
+        </w:rPr>
+        <w:t>出错是因为之前</w:t>
+      </w:r>
+      <w:r>
+        <w:rPr>
+          <w:rFonts w:ascii="Times New Roman" w:eastAsia="宋体" w:hAnsi="Times New Roman" w:hint="eastAsia"/>
+          <w:color w:val="000000" w:themeColor="text1"/>
+        </w:rPr>
+        <w:t>store</w:t>
+      </w:r>
+      <w:r>
+        <w:rPr>
+          <w:rFonts w:ascii="Times New Roman" w:eastAsia="宋体" w:hAnsi="Times New Roman" w:hint="eastAsia"/>
+          <w:color w:val="000000" w:themeColor="text1"/>
+        </w:rPr>
+        <w:t>的问题，这时想到在</w:t>
+      </w:r>
+      <w:r>
+        <w:rPr>
+          <w:rFonts w:ascii="Times New Roman" w:eastAsia="宋体" w:hAnsi="Times New Roman" w:hint="eastAsia"/>
+          <w:color w:val="000000" w:themeColor="text1"/>
+        </w:rPr>
+        <w:t>exe</w:t>
+      </w:r>
+      <w:r>
+        <w:rPr>
+          <w:rFonts w:ascii="Times New Roman" w:eastAsia="宋体" w:hAnsi="Times New Roman" w:hint="eastAsia"/>
+          <w:color w:val="000000" w:themeColor="text1"/>
+        </w:rPr>
+        <w:t>级阻止</w:t>
+      </w:r>
+      <w:r>
+        <w:rPr>
+          <w:rFonts w:ascii="Times New Roman" w:eastAsia="宋体" w:hAnsi="Times New Roman" w:hint="eastAsia"/>
+          <w:color w:val="000000" w:themeColor="text1"/>
+        </w:rPr>
+        <w:t>hi</w:t>
+      </w:r>
+      <w:r>
+        <w:rPr>
+          <w:rFonts w:ascii="Times New Roman" w:eastAsia="宋体" w:hAnsi="Times New Roman" w:hint="eastAsia"/>
+          <w:color w:val="000000" w:themeColor="text1"/>
+        </w:rPr>
+        <w:t>、</w:t>
+      </w:r>
+      <w:r>
+        <w:rPr>
+          <w:rFonts w:ascii="Times New Roman" w:eastAsia="宋体" w:hAnsi="Times New Roman" w:hint="eastAsia"/>
+          <w:color w:val="000000" w:themeColor="text1"/>
+        </w:rPr>
+        <w:t>lo</w:t>
+      </w:r>
+      <w:r>
+        <w:rPr>
+          <w:rFonts w:ascii="Times New Roman" w:eastAsia="宋体" w:hAnsi="Times New Roman" w:hint="eastAsia"/>
+          <w:color w:val="000000" w:themeColor="text1"/>
+        </w:rPr>
+        <w:t>更新的时候没有同时阻止</w:t>
+      </w:r>
+      <w:proofErr w:type="spellStart"/>
+      <w:r>
+        <w:rPr>
+          <w:rFonts w:ascii="Times New Roman" w:eastAsia="宋体" w:hAnsi="Times New Roman" w:hint="eastAsia"/>
+          <w:color w:val="000000" w:themeColor="text1"/>
+        </w:rPr>
+        <w:t>dsram</w:t>
+      </w:r>
+      <w:proofErr w:type="spellEnd"/>
+      <w:r>
+        <w:rPr>
+          <w:rFonts w:ascii="Times New Roman" w:eastAsia="宋体" w:hAnsi="Times New Roman" w:hint="eastAsia"/>
+          <w:color w:val="000000" w:themeColor="text1"/>
+        </w:rPr>
+        <w:lastRenderedPageBreak/>
+        <w:t>的写使能。查看代码，发现果然如此。</w:t>
       </w:r>
     </w:p>
     <w:p>
       <w:pPr>
-        <w:pStyle w:val="103"/>
-        <w:bidi w:val="0"/>
+        <w:pStyle w:val="Picture"/>
+      </w:pPr>
+      <w:r>
         <w:rPr>
           <w:rFonts w:hint="eastAsia"/>
-        </w:rPr>
-      </w:pPr>
-      <w:r>
-        <w:rPr>
-          <w:rFonts w:hint="eastAsia"/>
+          <w:noProof/>
         </w:rPr>
         <w:drawing>
-          <wp:inline distT="0" distB="0" distL="0" distR="0">
+          <wp:inline distT="0" distB="0" distL="0" distR="0" wp14:anchorId="44D425D1" wp14:editId="19BB9D11">
             <wp:extent cx="3002280" cy="438785"/>
             <wp:effectExtent l="0" t="0" r="0" b="0"/>
             <wp:docPr id="3" name="图片 3" descr="../../../../../../../Desktop/截屏2019-10-29下午4.15.16."/>
@@ -4327,129 +4806,166 @@
     </w:p>
     <w:p>
       <w:pPr>
-        <w:pStyle w:val="102"/>
-        <w:bidi w:val="0"/>
+        <w:pStyle w:val="PictureCaption"/>
+        <w:spacing w:after="156"/>
+      </w:pPr>
+      <w:r>
         <w:rPr>
           <w:rFonts w:hint="eastAsia"/>
         </w:rPr>
-      </w:pPr>
+        <w:t>图</w:t>
+      </w:r>
+      <w:r>
+        <w:rPr>
+          <w:lang w:val="en"/>
+        </w:rPr>
+        <w:t>2</w:t>
+      </w:r>
+      <w:r>
+        <w:rPr>
+          <w:lang w:val="en"/>
+        </w:rPr>
+        <w:tab/>
+      </w:r>
+      <w:proofErr w:type="spellStart"/>
       <w:r>
         <w:rPr>
           <w:rFonts w:hint="eastAsia"/>
         </w:rPr>
-        <w:t>图</w:t>
-      </w:r>
-      <w:r>
-        <w:rPr>
-          <w:rFonts w:hint="default"/>
-          <w:lang w:val="en"/>
-        </w:rPr>
-        <w:t>2</w:t>
-      </w:r>
-      <w:r>
-        <w:rPr>
-          <w:rFonts w:hint="default"/>
-          <w:lang w:val="en"/>
-        </w:rPr>
-        <w:tab/>
-      </w:r>
+        <w:t>st</w:t>
+      </w:r>
+      <w:proofErr w:type="spellEnd"/>
       <w:r>
         <w:rPr>
           <w:rFonts w:hint="eastAsia"/>
         </w:rPr>
-        <w:t>st使能未做修改</w:t>
+        <w:t>使能未做修改</w:t>
       </w:r>
     </w:p>
     <w:p>
       <w:pPr>
         <w:rPr>
-          <w:rFonts w:ascii="Times New Roman" w:hAnsi="Times New Roman" w:eastAsia="黑体"/>
-        </w:rPr>
-      </w:pPr>
-      <w:r>
-        <w:rPr>
-          <w:rFonts w:hint="eastAsia" w:ascii="Times New Roman" w:hAnsi="Times New Roman" w:eastAsia="黑体"/>
-        </w:rPr>
-        <w:t>（3）错误原因</w:t>
+          <w:rFonts w:ascii="Times New Roman" w:eastAsia="黑体" w:hAnsi="Times New Roman"/>
+        </w:rPr>
+      </w:pPr>
+      <w:r>
+        <w:rPr>
+          <w:rFonts w:ascii="Times New Roman" w:eastAsia="黑体" w:hAnsi="Times New Roman" w:hint="eastAsia"/>
+        </w:rPr>
+        <w:t>（</w:t>
+      </w:r>
+      <w:r>
+        <w:rPr>
+          <w:rFonts w:ascii="Times New Roman" w:eastAsia="黑体" w:hAnsi="Times New Roman" w:hint="eastAsia"/>
+        </w:rPr>
+        <w:t>3</w:t>
+      </w:r>
+      <w:r>
+        <w:rPr>
+          <w:rFonts w:ascii="Times New Roman" w:eastAsia="黑体" w:hAnsi="Times New Roman" w:hint="eastAsia"/>
+        </w:rPr>
+        <w:t>）错误原因</w:t>
       </w:r>
     </w:p>
     <w:p>
       <w:pPr>
         <w:spacing w:line="360" w:lineRule="auto"/>
-        <w:ind w:firstLine="420" w:firstLineChars="200"/>
-        <w:rPr>
-          <w:rFonts w:ascii="Times New Roman" w:hAnsi="Times New Roman" w:eastAsia="宋体"/>
-          <w:color w:val="000000" w:themeColor="text1"/>
-          <w14:textFill>
-            <w14:solidFill>
-              <w14:schemeClr w14:val="tx1"/>
-            </w14:solidFill>
-          </w14:textFill>
-        </w:rPr>
-      </w:pPr>
-      <w:r>
-        <w:rPr>
-          <w:rFonts w:hint="eastAsia" w:ascii="Times New Roman" w:hAnsi="Times New Roman" w:eastAsia="宋体"/>
-          <w:color w:val="000000" w:themeColor="text1"/>
-          <w14:textFill>
-            <w14:solidFill>
-              <w14:schemeClr w14:val="tx1"/>
-            </w14:solidFill>
-          </w14:textFill>
-        </w:rPr>
-        <w:t>发生例外时store没有精确例外</w:t>
+        <w:ind w:firstLineChars="200" w:firstLine="420"/>
+        <w:rPr>
+          <w:rFonts w:ascii="Times New Roman" w:eastAsia="宋体" w:hAnsi="Times New Roman"/>
+          <w:color w:val="000000" w:themeColor="text1"/>
+        </w:rPr>
+      </w:pPr>
+      <w:r>
+        <w:rPr>
+          <w:rFonts w:ascii="Times New Roman" w:eastAsia="宋体" w:hAnsi="Times New Roman" w:hint="eastAsia"/>
+          <w:color w:val="000000" w:themeColor="text1"/>
+        </w:rPr>
+        <w:t>发生例外时</w:t>
+      </w:r>
+      <w:r>
+        <w:rPr>
+          <w:rFonts w:ascii="Times New Roman" w:eastAsia="宋体" w:hAnsi="Times New Roman" w:hint="eastAsia"/>
+          <w:color w:val="000000" w:themeColor="text1"/>
+        </w:rPr>
+        <w:t>store</w:t>
+      </w:r>
+      <w:r>
+        <w:rPr>
+          <w:rFonts w:ascii="Times New Roman" w:eastAsia="宋体" w:hAnsi="Times New Roman" w:hint="eastAsia"/>
+          <w:color w:val="000000" w:themeColor="text1"/>
+        </w:rPr>
+        <w:t>没有精确例外</w:t>
       </w:r>
     </w:p>
     <w:p>
       <w:pPr>
         <w:rPr>
-          <w:rFonts w:ascii="Times New Roman" w:hAnsi="Times New Roman" w:eastAsia="黑体"/>
-        </w:rPr>
-      </w:pPr>
-      <w:r>
-        <w:rPr>
-          <w:rFonts w:hint="eastAsia" w:ascii="Times New Roman" w:hAnsi="Times New Roman" w:eastAsia="黑体"/>
-        </w:rPr>
-        <w:t>（4）修正效果</w:t>
+          <w:rFonts w:ascii="Times New Roman" w:eastAsia="黑体" w:hAnsi="Times New Roman"/>
+        </w:rPr>
+      </w:pPr>
+      <w:r>
+        <w:rPr>
+          <w:rFonts w:ascii="Times New Roman" w:eastAsia="黑体" w:hAnsi="Times New Roman" w:hint="eastAsia"/>
+        </w:rPr>
+        <w:t>（</w:t>
+      </w:r>
+      <w:r>
+        <w:rPr>
+          <w:rFonts w:ascii="Times New Roman" w:eastAsia="黑体" w:hAnsi="Times New Roman" w:hint="eastAsia"/>
+        </w:rPr>
+        <w:t>4</w:t>
+      </w:r>
+      <w:r>
+        <w:rPr>
+          <w:rFonts w:ascii="Times New Roman" w:eastAsia="黑体" w:hAnsi="Times New Roman" w:hint="eastAsia"/>
+        </w:rPr>
+        <w:t>）修正效果</w:t>
       </w:r>
     </w:p>
     <w:p>
       <w:pPr>
         <w:spacing w:line="360" w:lineRule="auto"/>
-        <w:ind w:firstLine="420" w:firstLineChars="200"/>
-        <w:rPr>
-          <w:rFonts w:ascii="Times New Roman" w:hAnsi="Times New Roman" w:eastAsia="宋体"/>
-          <w:color w:val="000000" w:themeColor="text1"/>
-          <w14:textFill>
-            <w14:solidFill>
-              <w14:schemeClr w14:val="tx1"/>
-            </w14:solidFill>
-          </w14:textFill>
-        </w:rPr>
-      </w:pPr>
-      <w:r>
-        <w:rPr>
-          <w:rFonts w:hint="eastAsia" w:ascii="Times New Roman" w:hAnsi="Times New Roman" w:eastAsia="宋体"/>
-          <w:color w:val="000000" w:themeColor="text1"/>
-          <w14:textFill>
-            <w14:solidFill>
-              <w14:schemeClr w14:val="tx1"/>
-            </w14:solidFill>
-          </w14:textFill>
-        </w:rPr>
-        <w:t>在后面流水级例外的时候无效掉sram的写，之后仿真通过这一部分。</w:t>
+        <w:ind w:firstLineChars="200" w:firstLine="420"/>
+        <w:rPr>
+          <w:rFonts w:ascii="Times New Roman" w:eastAsia="宋体" w:hAnsi="Times New Roman"/>
+          <w:color w:val="000000" w:themeColor="text1"/>
+        </w:rPr>
+      </w:pPr>
+      <w:r>
+        <w:rPr>
+          <w:rFonts w:ascii="Times New Roman" w:eastAsia="宋体" w:hAnsi="Times New Roman" w:hint="eastAsia"/>
+          <w:color w:val="000000" w:themeColor="text1"/>
+        </w:rPr>
+        <w:t>在后面流水级例外的时候无效掉</w:t>
+      </w:r>
+      <w:proofErr w:type="spellStart"/>
+      <w:r>
+        <w:rPr>
+          <w:rFonts w:ascii="Times New Roman" w:eastAsia="宋体" w:hAnsi="Times New Roman" w:hint="eastAsia"/>
+          <w:color w:val="000000" w:themeColor="text1"/>
+        </w:rPr>
+        <w:t>sram</w:t>
+      </w:r>
+      <w:proofErr w:type="spellEnd"/>
+      <w:r>
+        <w:rPr>
+          <w:rFonts w:ascii="Times New Roman" w:eastAsia="宋体" w:hAnsi="Times New Roman" w:hint="eastAsia"/>
+          <w:color w:val="000000" w:themeColor="text1"/>
+        </w:rPr>
+        <w:t>的写，之后仿真通过这一部分。</w:t>
       </w:r>
     </w:p>
     <w:p>
       <w:pPr>
         <w:rPr>
-          <w:rFonts w:ascii="Times New Roman" w:hAnsi="Times New Roman" w:eastAsia="黑体"/>
+          <w:rFonts w:ascii="Times New Roman" w:eastAsia="黑体" w:hAnsi="Times New Roman"/>
           <w:sz w:val="24"/>
         </w:rPr>
       </w:pPr>
       <w:r>
         <w:rPr>
-          <w:rFonts w:hint="default" w:ascii="Times New Roman" w:hAnsi="Times New Roman" w:eastAsia="黑体"/>
+          <w:rFonts w:ascii="Times New Roman" w:eastAsia="黑体" w:hAnsi="Times New Roman"/>
           <w:sz w:val="24"/>
           <w:lang w:val="en"/>
         </w:rPr>
@@ -4457,14 +4973,14 @@
       </w:r>
       <w:r>
         <w:rPr>
-          <w:rFonts w:hint="eastAsia" w:ascii="Times New Roman" w:hAnsi="Times New Roman" w:eastAsia="黑体"/>
+          <w:rFonts w:ascii="Times New Roman" w:eastAsia="黑体" w:hAnsi="Times New Roman" w:hint="eastAsia"/>
           <w:sz w:val="24"/>
         </w:rPr>
         <w:t>、错误</w:t>
       </w:r>
       <w:r>
         <w:rPr>
-          <w:rFonts w:hint="default" w:ascii="Times New Roman" w:hAnsi="Times New Roman" w:eastAsia="黑体"/>
+          <w:rFonts w:ascii="Times New Roman" w:eastAsia="黑体" w:hAnsi="Times New Roman"/>
           <w:sz w:val="24"/>
           <w:lang w:val="en"/>
         </w:rPr>
@@ -4472,63 +4988,71 @@
       </w:r>
       <w:r>
         <w:rPr>
-          <w:rFonts w:hint="eastAsia" w:ascii="Times New Roman" w:hAnsi="Times New Roman" w:eastAsia="黑体"/>
+          <w:rFonts w:ascii="Times New Roman" w:eastAsia="黑体" w:hAnsi="Times New Roman" w:hint="eastAsia"/>
           <w:sz w:val="24"/>
         </w:rPr>
-        <w:t>：除法器没有被flush</w:t>
+        <w:t>：除法器没有被</w:t>
+      </w:r>
+      <w:r>
+        <w:rPr>
+          <w:rFonts w:ascii="Times New Roman" w:eastAsia="黑体" w:hAnsi="Times New Roman" w:hint="eastAsia"/>
+          <w:sz w:val="24"/>
+        </w:rPr>
+        <w:t>flush</w:t>
       </w:r>
     </w:p>
     <w:p>
       <w:pPr>
         <w:rPr>
-          <w:rFonts w:ascii="Times New Roman" w:hAnsi="Times New Roman" w:eastAsia="黑体"/>
-        </w:rPr>
-      </w:pPr>
-      <w:r>
-        <w:rPr>
-          <w:rFonts w:hint="eastAsia" w:ascii="Times New Roman" w:hAnsi="Times New Roman" w:eastAsia="黑体"/>
-        </w:rPr>
-        <w:t>（1）错误现象</w:t>
+          <w:rFonts w:ascii="Times New Roman" w:eastAsia="黑体" w:hAnsi="Times New Roman"/>
+        </w:rPr>
+      </w:pPr>
+      <w:r>
+        <w:rPr>
+          <w:rFonts w:ascii="Times New Roman" w:eastAsia="黑体" w:hAnsi="Times New Roman" w:hint="eastAsia"/>
+        </w:rPr>
+        <w:t>（</w:t>
+      </w:r>
+      <w:r>
+        <w:rPr>
+          <w:rFonts w:ascii="Times New Roman" w:eastAsia="黑体" w:hAnsi="Times New Roman" w:hint="eastAsia"/>
+        </w:rPr>
+        <w:t>1</w:t>
+      </w:r>
+      <w:r>
+        <w:rPr>
+          <w:rFonts w:ascii="Times New Roman" w:eastAsia="黑体" w:hAnsi="Times New Roman" w:hint="eastAsia"/>
+        </w:rPr>
+        <w:t>）错误现象</w:t>
       </w:r>
     </w:p>
     <w:p>
       <w:pPr>
         <w:spacing w:line="360" w:lineRule="auto"/>
-        <w:ind w:firstLine="420" w:firstLineChars="200"/>
-        <w:rPr>
-          <w:rFonts w:hint="eastAsia" w:ascii="Times New Roman" w:hAnsi="Times New Roman" w:eastAsia="宋体"/>
-          <w:color w:val="000000" w:themeColor="text1"/>
-          <w14:textFill>
-            <w14:solidFill>
-              <w14:schemeClr w14:val="tx1"/>
-            </w14:solidFill>
-          </w14:textFill>
-        </w:rPr>
-      </w:pPr>
-      <w:r>
-        <w:rPr>
-          <w:rFonts w:hint="eastAsia" w:ascii="Times New Roman" w:hAnsi="Times New Roman" w:eastAsia="宋体"/>
-          <w:color w:val="000000" w:themeColor="text1"/>
-          <w14:textFill>
-            <w14:solidFill>
-              <w14:schemeClr w14:val="tx1"/>
-            </w14:solidFill>
-          </w14:textFill>
+        <w:ind w:firstLineChars="200" w:firstLine="420"/>
+        <w:rPr>
+          <w:rFonts w:ascii="Times New Roman" w:eastAsia="宋体" w:hAnsi="Times New Roman"/>
+          <w:color w:val="000000" w:themeColor="text1"/>
+        </w:rPr>
+      </w:pPr>
+      <w:r>
+        <w:rPr>
+          <w:rFonts w:ascii="Times New Roman" w:eastAsia="宋体" w:hAnsi="Times New Roman" w:hint="eastAsia"/>
+          <w:color w:val="000000" w:themeColor="text1"/>
         </w:rPr>
         <w:t>例外返回后的除法指令无法得到结果。</w:t>
       </w:r>
     </w:p>
     <w:p>
       <w:pPr>
-        <w:pStyle w:val="103"/>
-        <w:bidi w:val="0"/>
-        <w:rPr>
-          <w:rFonts w:hint="eastAsia"/>
-        </w:rPr>
-      </w:pPr>
-      <w:r>
+        <w:pStyle w:val="Picture"/>
+      </w:pPr>
+      <w:r>
+        <w:rPr>
+          <w:noProof/>
+        </w:rPr>
         <w:drawing>
-          <wp:inline distT="0" distB="0" distL="0" distR="0">
+          <wp:inline distT="0" distB="0" distL="0" distR="0" wp14:anchorId="4D855C5B" wp14:editId="1034FE55">
             <wp:extent cx="4602480" cy="1100455"/>
             <wp:effectExtent l="0" t="0" r="0" b="0"/>
             <wp:docPr id="5" name="图片 5" descr="../../../../../../../Desktop/截屏2019-10-29下午4.56.52."/>
@@ -4579,90 +5103,98 @@
     </w:p>
     <w:p>
       <w:pPr>
-        <w:pStyle w:val="102"/>
-        <w:bidi w:val="0"/>
+        <w:pStyle w:val="PictureCaption"/>
+        <w:spacing w:after="156"/>
+      </w:pPr>
+      <w:r>
         <w:rPr>
           <w:rFonts w:hint="eastAsia"/>
         </w:rPr>
-      </w:pPr>
+        <w:t>图</w:t>
+      </w:r>
+      <w:r>
+        <w:rPr>
+          <w:lang w:val="en"/>
+        </w:rPr>
+        <w:t>3</w:t>
+      </w:r>
+      <w:r>
+        <w:rPr>
+          <w:lang w:val="en"/>
+        </w:rPr>
+        <w:tab/>
+      </w:r>
       <w:r>
         <w:rPr>
           <w:rFonts w:hint="eastAsia"/>
         </w:rPr>
-        <w:t>图</w:t>
-      </w:r>
-      <w:r>
-        <w:rPr>
-          <w:rFonts w:hint="default"/>
-          <w:lang w:val="en"/>
-        </w:rPr>
-        <w:t>3</w:t>
-      </w:r>
-      <w:r>
-        <w:rPr>
-          <w:rFonts w:hint="default"/>
-          <w:lang w:val="en"/>
-        </w:rPr>
-        <w:tab/>
+        <w:t>除法器</w:t>
       </w:r>
       <w:r>
         <w:rPr>
           <w:rFonts w:hint="eastAsia"/>
         </w:rPr>
-        <w:t>除法器busy不接受新的除法运算</w:t>
+        <w:t>busy</w:t>
+      </w:r>
+      <w:r>
+        <w:rPr>
+          <w:rFonts w:hint="eastAsia"/>
+        </w:rPr>
+        <w:t>不接受新的除法运算</w:t>
       </w:r>
     </w:p>
     <w:p>
       <w:pPr>
         <w:rPr>
-          <w:rFonts w:ascii="Times New Roman" w:hAnsi="Times New Roman" w:eastAsia="黑体"/>
-        </w:rPr>
-      </w:pPr>
-      <w:r>
-        <w:rPr>
-          <w:rFonts w:hint="eastAsia" w:ascii="Times New Roman" w:hAnsi="Times New Roman" w:eastAsia="黑体"/>
-        </w:rPr>
-        <w:t>（2）分析定位过程</w:t>
+          <w:rFonts w:ascii="Times New Roman" w:eastAsia="黑体" w:hAnsi="Times New Roman"/>
+        </w:rPr>
+      </w:pPr>
+      <w:r>
+        <w:rPr>
+          <w:rFonts w:ascii="Times New Roman" w:eastAsia="黑体" w:hAnsi="Times New Roman" w:hint="eastAsia"/>
+        </w:rPr>
+        <w:t>（</w:t>
+      </w:r>
+      <w:r>
+        <w:rPr>
+          <w:rFonts w:ascii="Times New Roman" w:eastAsia="黑体" w:hAnsi="Times New Roman" w:hint="eastAsia"/>
+        </w:rPr>
+        <w:t>2</w:t>
+      </w:r>
+      <w:r>
+        <w:rPr>
+          <w:rFonts w:ascii="Times New Roman" w:eastAsia="黑体" w:hAnsi="Times New Roman" w:hint="eastAsia"/>
+        </w:rPr>
+        <w:t>）分析定位过程</w:t>
       </w:r>
     </w:p>
     <w:p>
       <w:pPr>
         <w:spacing w:line="360" w:lineRule="auto"/>
-        <w:ind w:firstLine="420" w:firstLineChars="200"/>
-        <w:rPr>
-          <w:rFonts w:hint="eastAsia" w:ascii="Times New Roman" w:hAnsi="Times New Roman" w:eastAsia="宋体"/>
-          <w:color w:val="000000" w:themeColor="text1"/>
-          <w14:textFill>
-            <w14:solidFill>
-              <w14:schemeClr w14:val="tx1"/>
-            </w14:solidFill>
-          </w14:textFill>
-        </w:rPr>
-      </w:pPr>
-      <w:r>
-        <w:rPr>
-          <w:rFonts w:hint="eastAsia" w:ascii="Times New Roman" w:hAnsi="Times New Roman" w:eastAsia="宋体"/>
-          <w:color w:val="000000" w:themeColor="text1"/>
-          <w14:textFill>
-            <w14:solidFill>
-              <w14:schemeClr w14:val="tx1"/>
-            </w14:solidFill>
-          </w14:textFill>
+        <w:ind w:firstLineChars="200" w:firstLine="420"/>
+        <w:rPr>
+          <w:rFonts w:ascii="Times New Roman" w:eastAsia="宋体" w:hAnsi="Times New Roman"/>
+          <w:color w:val="000000" w:themeColor="text1"/>
+        </w:rPr>
+      </w:pPr>
+      <w:r>
+        <w:rPr>
+          <w:rFonts w:ascii="Times New Roman" w:eastAsia="宋体" w:hAnsi="Times New Roman" w:hint="eastAsia"/>
+          <w:color w:val="000000" w:themeColor="text1"/>
         </w:rPr>
         <w:t>检查上一次除法器的使用，发现在使用除法器的时候发生了系统调用，这时，由于除法有效信号消失，除法器输出有效也随之消失，这样除法器没有收到输出有效而认为一直处在忙碌状态。</w:t>
       </w:r>
     </w:p>
     <w:p>
       <w:pPr>
-        <w:pStyle w:val="103"/>
-        <w:bidi w:val="0"/>
-        <w:rPr>
-          <w:rFonts w:hint="eastAsia"/>
-        </w:rPr>
-      </w:pPr>
-      <w:r>
+        <w:pStyle w:val="Picture"/>
+      </w:pPr>
+      <w:r>
+        <w:rPr>
+          <w:noProof/>
+        </w:rPr>
         <w:drawing>
-          <wp:inline distT="0" distB="0" distL="0" distR="0">
+          <wp:inline distT="0" distB="0" distL="0" distR="0" wp14:anchorId="5C0DAC3D" wp14:editId="13958431">
             <wp:extent cx="5069205" cy="1188085"/>
             <wp:effectExtent l="0" t="0" r="10795" b="5715"/>
             <wp:docPr id="4" name="图片 4" descr="../../../../../../../Desktop/截屏2019-10-29下午4.43.26."/>
@@ -4713,89 +5245,100 @@
     </w:p>
     <w:p>
       <w:pPr>
-        <w:pStyle w:val="102"/>
-        <w:bidi w:val="0"/>
+        <w:pStyle w:val="PictureCaption"/>
+        <w:spacing w:after="156"/>
+      </w:pPr>
+      <w:r>
         <w:rPr>
           <w:rFonts w:hint="eastAsia"/>
         </w:rPr>
-      </w:pPr>
+        <w:t>图</w:t>
+      </w:r>
+      <w:r>
+        <w:rPr>
+          <w:lang w:val="en"/>
+        </w:rPr>
+        <w:t>4</w:t>
+      </w:r>
+      <w:r>
+        <w:rPr>
+          <w:lang w:val="en"/>
+        </w:rPr>
+        <w:tab/>
+      </w:r>
       <w:r>
         <w:rPr>
           <w:rFonts w:hint="eastAsia"/>
         </w:rPr>
-        <w:t>图</w:t>
-      </w:r>
-      <w:r>
-        <w:rPr>
-          <w:rFonts w:hint="default"/>
-          <w:lang w:val="en"/>
-        </w:rPr>
-        <w:t>4</w:t>
-      </w:r>
-      <w:r>
-        <w:rPr>
-          <w:rFonts w:hint="default"/>
-          <w:lang w:val="en"/>
-        </w:rPr>
-        <w:tab/>
+        <w:t>上一次除法操作没有去除除法器</w:t>
       </w:r>
       <w:r>
         <w:rPr>
           <w:rFonts w:hint="eastAsia"/>
         </w:rPr>
-        <w:t>上一次除法操作没有去除除法器busy状态</w:t>
+        <w:t>busy</w:t>
+      </w:r>
+      <w:r>
+        <w:rPr>
+          <w:rFonts w:hint="eastAsia"/>
+        </w:rPr>
+        <w:t>状态</w:t>
       </w:r>
     </w:p>
     <w:p>
       <w:pPr>
         <w:rPr>
-          <w:rFonts w:ascii="Times New Roman" w:hAnsi="Times New Roman" w:eastAsia="黑体"/>
-        </w:rPr>
-      </w:pPr>
-      <w:r>
-        <w:rPr>
-          <w:rFonts w:hint="eastAsia" w:ascii="Times New Roman" w:hAnsi="Times New Roman" w:eastAsia="黑体"/>
-        </w:rPr>
-        <w:t>（3）错误原因</w:t>
+          <w:rFonts w:ascii="Times New Roman" w:eastAsia="黑体" w:hAnsi="Times New Roman"/>
+        </w:rPr>
+      </w:pPr>
+      <w:r>
+        <w:rPr>
+          <w:rFonts w:ascii="Times New Roman" w:eastAsia="黑体" w:hAnsi="Times New Roman" w:hint="eastAsia"/>
+        </w:rPr>
+        <w:t>（</w:t>
+      </w:r>
+      <w:r>
+        <w:rPr>
+          <w:rFonts w:ascii="Times New Roman" w:eastAsia="黑体" w:hAnsi="Times New Roman" w:hint="eastAsia"/>
+        </w:rPr>
+        <w:t>3</w:t>
+      </w:r>
+      <w:r>
+        <w:rPr>
+          <w:rFonts w:ascii="Times New Roman" w:eastAsia="黑体" w:hAnsi="Times New Roman" w:hint="eastAsia"/>
+        </w:rPr>
+        <w:t>）错误原因</w:t>
       </w:r>
     </w:p>
     <w:p>
       <w:pPr>
         <w:spacing w:line="360" w:lineRule="auto"/>
-        <w:ind w:firstLine="420" w:firstLineChars="200"/>
-        <w:rPr>
-          <w:rFonts w:hint="default" w:ascii="Times New Roman" w:hAnsi="Times New Roman" w:eastAsia="宋体"/>
+        <w:ind w:firstLineChars="200" w:firstLine="420"/>
+        <w:rPr>
+          <w:rFonts w:ascii="Times New Roman" w:eastAsia="宋体" w:hAnsi="Times New Roman"/>
           <w:color w:val="000000" w:themeColor="text1"/>
           <w:lang w:val="en"/>
-          <w14:textFill>
-            <w14:solidFill>
-              <w14:schemeClr w14:val="tx1"/>
-            </w14:solidFill>
-          </w14:textFill>
-        </w:rPr>
-      </w:pPr>
-      <w:r>
-        <w:rPr>
-          <w:rFonts w:hint="eastAsia" w:ascii="Times New Roman" w:hAnsi="Times New Roman" w:eastAsia="宋体"/>
-          <w:color w:val="000000" w:themeColor="text1"/>
-          <w14:textFill>
-            <w14:solidFill>
-              <w14:schemeClr w14:val="tx1"/>
-            </w14:solidFill>
-          </w14:textFill>
-        </w:rPr>
-        <w:t>除法器没有被例外flush</w:t>
-      </w:r>
-      <w:r>
-        <w:rPr>
-          <w:rFonts w:hint="default" w:ascii="Times New Roman" w:hAnsi="Times New Roman" w:eastAsia="宋体"/>
+        </w:rPr>
+      </w:pPr>
+      <w:r>
+        <w:rPr>
+          <w:rFonts w:ascii="Times New Roman" w:eastAsia="宋体" w:hAnsi="Times New Roman" w:hint="eastAsia"/>
+          <w:color w:val="000000" w:themeColor="text1"/>
+        </w:rPr>
+        <w:t>除法器没有被例外</w:t>
+      </w:r>
+      <w:r>
+        <w:rPr>
+          <w:rFonts w:ascii="Times New Roman" w:eastAsia="宋体" w:hAnsi="Times New Roman" w:hint="eastAsia"/>
+          <w:color w:val="000000" w:themeColor="text1"/>
+        </w:rPr>
+        <w:t>flush</w:t>
+      </w:r>
+      <w:r>
+        <w:rPr>
+          <w:rFonts w:ascii="Times New Roman" w:eastAsia="宋体" w:hAnsi="Times New Roman"/>
           <w:color w:val="000000" w:themeColor="text1"/>
           <w:lang w:val="en"/>
-          <w14:textFill>
-            <w14:solidFill>
-              <w14:schemeClr w14:val="tx1"/>
-            </w14:solidFill>
-          </w14:textFill>
         </w:rPr>
         <w:t>。</w:t>
       </w:r>
@@ -4803,49 +5346,200 @@
     <w:p>
       <w:pPr>
         <w:rPr>
-          <w:rFonts w:ascii="Times New Roman" w:hAnsi="Times New Roman" w:eastAsia="黑体"/>
-        </w:rPr>
-      </w:pPr>
-      <w:r>
-        <w:rPr>
-          <w:rFonts w:hint="eastAsia" w:ascii="Times New Roman" w:hAnsi="Times New Roman" w:eastAsia="黑体"/>
-        </w:rPr>
-        <w:t>（4）修正效果</w:t>
+          <w:rFonts w:ascii="Times New Roman" w:eastAsia="黑体" w:hAnsi="Times New Roman"/>
+        </w:rPr>
+      </w:pPr>
+      <w:r>
+        <w:rPr>
+          <w:rFonts w:ascii="Times New Roman" w:eastAsia="黑体" w:hAnsi="Times New Roman" w:hint="eastAsia"/>
+        </w:rPr>
+        <w:t>（</w:t>
+      </w:r>
+      <w:r>
+        <w:rPr>
+          <w:rFonts w:ascii="Times New Roman" w:eastAsia="黑体" w:hAnsi="Times New Roman" w:hint="eastAsia"/>
+        </w:rPr>
+        <w:t>4</w:t>
+      </w:r>
+      <w:r>
+        <w:rPr>
+          <w:rFonts w:ascii="Times New Roman" w:eastAsia="黑体" w:hAnsi="Times New Roman" w:hint="eastAsia"/>
+        </w:rPr>
+        <w:t>）修正效果</w:t>
       </w:r>
     </w:p>
     <w:p>
       <w:pPr>
         <w:spacing w:line="360" w:lineRule="auto"/>
-        <w:ind w:firstLine="420" w:firstLineChars="200"/>
-        <w:rPr>
-          <w:rFonts w:ascii="Times New Roman" w:hAnsi="Times New Roman" w:eastAsia="宋体"/>
-          <w:color w:val="000000" w:themeColor="text1"/>
-          <w14:textFill>
-            <w14:solidFill>
-              <w14:schemeClr w14:val="tx1"/>
-            </w14:solidFill>
-          </w14:textFill>
-        </w:rPr>
-      </w:pPr>
-      <w:r>
-        <w:rPr>
-          <w:rFonts w:hint="eastAsia" w:ascii="Times New Roman" w:hAnsi="Times New Roman" w:eastAsia="宋体"/>
-          <w:color w:val="000000" w:themeColor="text1"/>
-          <w14:textFill>
-            <w14:solidFill>
-              <w14:schemeClr w14:val="tx1"/>
-            </w14:solidFill>
-          </w14:textFill>
-        </w:rPr>
-        <w:t>对除法器模块输入flush信号，当flush为1时，刷新除法器状态。</w:t>
+        <w:ind w:firstLineChars="200" w:firstLine="420"/>
+        <w:rPr>
+          <w:rFonts w:ascii="Times New Roman" w:eastAsia="宋体" w:hAnsi="Times New Roman"/>
+          <w:color w:val="000000" w:themeColor="text1"/>
+        </w:rPr>
+      </w:pPr>
+      <w:r>
+        <w:rPr>
+          <w:rFonts w:ascii="Times New Roman" w:eastAsia="宋体" w:hAnsi="Times New Roman" w:hint="eastAsia"/>
+          <w:color w:val="000000" w:themeColor="text1"/>
+        </w:rPr>
+        <w:t>对除法器模块输入</w:t>
+      </w:r>
+      <w:r>
+        <w:rPr>
+          <w:rFonts w:ascii="Times New Roman" w:eastAsia="宋体" w:hAnsi="Times New Roman" w:hint="eastAsia"/>
+          <w:color w:val="000000" w:themeColor="text1"/>
+        </w:rPr>
+        <w:t>flush</w:t>
+      </w:r>
+      <w:r>
+        <w:rPr>
+          <w:rFonts w:ascii="Times New Roman" w:eastAsia="宋体" w:hAnsi="Times New Roman" w:hint="eastAsia"/>
+          <w:color w:val="000000" w:themeColor="text1"/>
+        </w:rPr>
+        <w:t>信号，当</w:t>
+      </w:r>
+      <w:r>
+        <w:rPr>
+          <w:rFonts w:ascii="Times New Roman" w:eastAsia="宋体" w:hAnsi="Times New Roman" w:hint="eastAsia"/>
+          <w:color w:val="000000" w:themeColor="text1"/>
+        </w:rPr>
+        <w:t>flush</w:t>
+      </w:r>
+      <w:r>
+        <w:rPr>
+          <w:rFonts w:ascii="Times New Roman" w:eastAsia="宋体" w:hAnsi="Times New Roman" w:hint="eastAsia"/>
+          <w:color w:val="000000" w:themeColor="text1"/>
+        </w:rPr>
+        <w:t>为</w:t>
+      </w:r>
+      <w:r>
+        <w:rPr>
+          <w:rFonts w:ascii="Times New Roman" w:eastAsia="宋体" w:hAnsi="Times New Roman" w:hint="eastAsia"/>
+          <w:color w:val="000000" w:themeColor="text1"/>
+        </w:rPr>
+        <w:t>1</w:t>
+      </w:r>
+      <w:r>
+        <w:rPr>
+          <w:rFonts w:ascii="Times New Roman" w:eastAsia="宋体" w:hAnsi="Times New Roman" w:hint="eastAsia"/>
+          <w:color w:val="000000" w:themeColor="text1"/>
+        </w:rPr>
+        <w:t>时，</w:t>
+      </w:r>
+      <w:r>
+        <w:rPr>
+          <w:rFonts w:ascii="Times New Roman" w:eastAsia="宋体" w:hAnsi="Times New Roman" w:hint="eastAsia"/>
+          <w:color w:val="000000" w:themeColor="text1"/>
+        </w:rPr>
+        <w:t>保存</w:t>
+      </w:r>
+      <w:r>
+        <w:rPr>
+          <w:rFonts w:ascii="Times New Roman" w:eastAsia="宋体" w:hAnsi="Times New Roman" w:hint="eastAsia"/>
+          <w:color w:val="000000" w:themeColor="text1"/>
+        </w:rPr>
+        <w:t>此</w:t>
+      </w:r>
+      <w:bookmarkStart w:id="0" w:name="_GoBack"/>
+      <w:bookmarkEnd w:id="0"/>
+      <w:r>
+        <w:rPr>
+          <w:rFonts w:ascii="Times New Roman" w:eastAsia="宋体" w:hAnsi="Times New Roman" w:hint="eastAsia"/>
+          <w:color w:val="000000" w:themeColor="text1"/>
+        </w:rPr>
+        <w:t>信号以进入特殊状态，这个状态可以</w:t>
+      </w:r>
+      <w:r>
+        <w:rPr>
+          <w:rFonts w:ascii="Times New Roman" w:eastAsia="宋体" w:hAnsi="Times New Roman" w:hint="eastAsia"/>
+          <w:color w:val="000000" w:themeColor="text1"/>
+        </w:rPr>
+        <w:t>在</w:t>
+      </w:r>
+      <w:r>
+        <w:rPr>
+          <w:rFonts w:ascii="Times New Roman" w:eastAsia="宋体" w:hAnsi="Times New Roman" w:hint="eastAsia"/>
+          <w:color w:val="000000" w:themeColor="text1"/>
+        </w:rPr>
+        <w:t>busy</w:t>
+      </w:r>
+      <w:r>
+        <w:rPr>
+          <w:rFonts w:ascii="Times New Roman" w:eastAsia="宋体" w:hAnsi="Times New Roman" w:hint="eastAsia"/>
+          <w:color w:val="000000" w:themeColor="text1"/>
+        </w:rPr>
+        <w:t>状态（</w:t>
+      </w:r>
+      <w:r>
+        <w:rPr>
+          <w:rFonts w:ascii="Times New Roman" w:eastAsia="宋体" w:hAnsi="Times New Roman" w:hint="eastAsia"/>
+          <w:color w:val="000000" w:themeColor="text1"/>
+        </w:rPr>
+        <w:t>除法模块</w:t>
+      </w:r>
+      <w:r>
+        <w:rPr>
+          <w:rFonts w:ascii="Times New Roman" w:eastAsia="宋体" w:hAnsi="Times New Roman" w:hint="eastAsia"/>
+          <w:color w:val="000000" w:themeColor="text1"/>
+        </w:rPr>
+        <w:t>不可输入</w:t>
+      </w:r>
+      <w:r>
+        <w:rPr>
+          <w:rFonts w:ascii="Times New Roman" w:eastAsia="宋体" w:hAnsi="Times New Roman" w:hint="eastAsia"/>
+          <w:color w:val="000000" w:themeColor="text1"/>
+        </w:rPr>
+        <w:t>状态</w:t>
+      </w:r>
+      <w:r>
+        <w:rPr>
+          <w:rFonts w:ascii="Times New Roman" w:eastAsia="宋体" w:hAnsi="Times New Roman" w:hint="eastAsia"/>
+          <w:color w:val="000000" w:themeColor="text1"/>
+        </w:rPr>
+        <w:t>）抛弃除法</w:t>
+      </w:r>
+      <w:r>
+        <w:rPr>
+          <w:rFonts w:ascii="Times New Roman" w:eastAsia="宋体" w:hAnsi="Times New Roman" w:hint="eastAsia"/>
+          <w:color w:val="000000" w:themeColor="text1"/>
+        </w:rPr>
+        <w:t>IP</w:t>
+      </w:r>
+      <w:r>
+        <w:rPr>
+          <w:rFonts w:ascii="Times New Roman" w:eastAsia="宋体" w:hAnsi="Times New Roman" w:hint="eastAsia"/>
+          <w:color w:val="000000" w:themeColor="text1"/>
+        </w:rPr>
+        <w:t>核产生的下一个输出，之后清除</w:t>
+      </w:r>
+      <w:r>
+        <w:rPr>
+          <w:rFonts w:ascii="Times New Roman" w:eastAsia="宋体" w:hAnsi="Times New Roman" w:hint="eastAsia"/>
+          <w:color w:val="000000" w:themeColor="text1"/>
+        </w:rPr>
+        <w:t>busy</w:t>
+      </w:r>
+      <w:r>
+        <w:rPr>
+          <w:rFonts w:ascii="Times New Roman" w:eastAsia="宋体" w:hAnsi="Times New Roman" w:hint="eastAsia"/>
+          <w:color w:val="000000" w:themeColor="text1"/>
+        </w:rPr>
+        <w:t>位，重新让除法模块处于可以接受输入的状态</w:t>
+      </w:r>
+      <w:r>
+        <w:rPr>
+          <w:rFonts w:ascii="Times New Roman" w:eastAsia="宋体" w:hAnsi="Times New Roman" w:hint="eastAsia"/>
+          <w:color w:val="000000" w:themeColor="text1"/>
+        </w:rPr>
+        <w:t>。</w:t>
       </w:r>
     </w:p>
     <w:p>
       <w:pPr>
         <w:spacing w:line="360" w:lineRule="auto"/>
-        <w:ind w:firstLine="420" w:firstLineChars="200"/>
-        <w:rPr>
-          <w:rFonts w:ascii="Times New Roman" w:hAnsi="Times New Roman" w:eastAsia="宋体"/>
+        <w:ind w:firstLineChars="200" w:firstLine="420"/>
+        <w:rPr>
+          <w:rFonts w:ascii="Times New Roman" w:eastAsia="宋体" w:hAnsi="Times New Roman"/>
           <w:color w:val="FF0000"/>
         </w:rPr>
       </w:pPr>
@@ -4854,28 +5548,47 @@
       <w:pPr>
         <w:spacing w:line="360" w:lineRule="auto"/>
         <w:rPr>
-          <w:rFonts w:ascii="Times New Roman" w:hAnsi="Times New Roman" w:eastAsia="宋体"/>
+          <w:rFonts w:ascii="Times New Roman" w:eastAsia="宋体" w:hAnsi="Times New Roman"/>
           <w:color w:val="FF0000"/>
         </w:rPr>
       </w:pPr>
     </w:p>
     <w:sectPr>
-      <w:headerReference r:id="rId5" w:type="first"/>
-      <w:headerReference r:id="rId3" w:type="default"/>
-      <w:footerReference r:id="rId6" w:type="default"/>
-      <w:headerReference r:id="rId4" w:type="even"/>
+      <w:headerReference w:type="even" r:id="rId13"/>
+      <w:headerReference w:type="default" r:id="rId14"/>
+      <w:footerReference w:type="default" r:id="rId15"/>
+      <w:headerReference w:type="first" r:id="rId16"/>
       <w:pgSz w:w="11906" w:h="16838"/>
       <w:pgMar w:top="720" w:right="720" w:bottom="720" w:left="720" w:header="851" w:footer="992" w:gutter="0"/>
-      <w:cols w:space="720" w:num="1"/>
+      <w:cols w:space="720"/>
       <w:formProt w:val="0"/>
-      <w:docGrid w:type="lines" w:linePitch="312" w:charSpace="0"/>
+      <w:docGrid w:type="lines" w:linePitch="312"/>
     </w:sectPr>
   </w:body>
 </w:document>
 </file>
 
+<file path=word/endnotes.xml><?xml version="1.0" encoding="utf-8"?>
+<w:endnotes xmlns:wpc="http://schemas.microsoft.com/office/word/2010/wordprocessingCanvas" xmlns:mo="http://schemas.microsoft.com/office/mac/office/2008/main" xmlns:mc="http://schemas.openxmlformats.org/markup-compatibility/2006" xmlns:mv="urn:schemas-microsoft-com:mac:vml" xmlns:o="urn:schemas-microsoft-com:office:office" xmlns:r="http://schemas.openxmlformats.org/officeDocument/2006/relationships" xmlns:m="http://schemas.openxmlformats.org/officeDocument/2006/math" xmlns:v="urn:schemas-microsoft-com:vml" xmlns:wp14="http://schemas.microsoft.com/office/word/2010/wordprocessingDrawing" xmlns:wp="http://schemas.openxmlformats.org/drawingml/2006/wordprocessingDrawing" xmlns:w10="urn:schemas-microsoft-com:office:word" xmlns:w="http://schemas.openxmlformats.org/wordprocessingml/2006/main" xmlns:w14="http://schemas.microsoft.com/office/word/2010/wordml" xmlns:w15="http://schemas.microsoft.com/office/word/2012/wordml" xmlns:wpg="http://schemas.microsoft.com/office/word/2010/wordprocessingGroup" xmlns:wpi="http://schemas.microsoft.com/office/word/2010/wordprocessingInk" xmlns:wne="http://schemas.microsoft.com/office/word/2006/wordml" xmlns:wps="http://schemas.microsoft.com/office/word/2010/wordprocessingShape" mc:Ignorable="w14 w15 wp14">
+  <w:endnote w:type="separator" w:id="-1">
+    <w:p>
+      <w:r>
+        <w:separator/>
+      </w:r>
+    </w:p>
+  </w:endnote>
+  <w:endnote w:type="continuationSeparator" w:id="0">
+    <w:p>
+      <w:r>
+        <w:continuationSeparator/>
+      </w:r>
+    </w:p>
+  </w:endnote>
+</w:endnotes>
+</file>
+
 <file path=word/footer1.xml><?xml version="1.0" encoding="utf-8"?>
-<w:ftr xmlns:wpc="http://schemas.microsoft.com/office/word/2010/wordprocessingCanvas" xmlns:mc="http://schemas.openxmlformats.org/markup-compatibility/2006" xmlns:o="urn:schemas-microsoft-com:office:office" xmlns:r="http://schemas.openxmlformats.org/officeDocument/2006/relationships" xmlns:m="http://schemas.openxmlformats.org/officeDocument/2006/math" xmlns:v="urn:schemas-microsoft-com:vml" xmlns:wp14="http://schemas.microsoft.com/office/word/2010/wordprocessingDrawing" xmlns:wp="http://schemas.openxmlformats.org/drawingml/2006/wordprocessingDrawing" xmlns:w10="urn:schemas-microsoft-com:office:word" xmlns:w="http://schemas.openxmlformats.org/wordprocessingml/2006/main" xmlns:w14="http://schemas.microsoft.com/office/word/2010/wordml" xmlns:w15="http://schemas.microsoft.com/office/word/2012/wordml" xmlns:wpg="http://schemas.microsoft.com/office/word/2010/wordprocessingGroup" xmlns:wpi="http://schemas.microsoft.com/office/word/2010/wordprocessingInk" xmlns:wne="http://schemas.microsoft.com/office/word/2006/wordml" xmlns:wps="http://schemas.microsoft.com/office/word/2010/wordprocessingShape" xmlns:wpsCustomData="http://www.wps.cn/officeDocument/2013/wpsCustomData" mc:Ignorable="w14 w15 wp14">
+<w:ftr xmlns:wpc="http://schemas.microsoft.com/office/word/2010/wordprocessingCanvas" xmlns:mo="http://schemas.microsoft.com/office/mac/office/2008/main" xmlns:mc="http://schemas.openxmlformats.org/markup-compatibility/2006" xmlns:mv="urn:schemas-microsoft-com:mac:vml" xmlns:o="urn:schemas-microsoft-com:office:office" xmlns:r="http://schemas.openxmlformats.org/officeDocument/2006/relationships" xmlns:m="http://schemas.openxmlformats.org/officeDocument/2006/math" xmlns:v="urn:schemas-microsoft-com:vml" xmlns:wp14="http://schemas.microsoft.com/office/word/2010/wordprocessingDrawing" xmlns:wp="http://schemas.openxmlformats.org/drawingml/2006/wordprocessingDrawing" xmlns:w10="urn:schemas-microsoft-com:office:word" xmlns:w="http://schemas.openxmlformats.org/wordprocessingml/2006/main" xmlns:w14="http://schemas.microsoft.com/office/word/2010/wordml" xmlns:w15="http://schemas.microsoft.com/office/word/2012/wordml" xmlns:wpg="http://schemas.microsoft.com/office/word/2010/wordprocessingGroup" xmlns:wpi="http://schemas.microsoft.com/office/word/2010/wordprocessingInk" xmlns:wne="http://schemas.microsoft.com/office/word/2006/wordml" xmlns:wps="http://schemas.microsoft.com/office/word/2010/wordprocessingShape" mc:Ignorable="w14 w15 wp14 mv">
   <w:sdt>
     <w:sdtPr>
       <w:id w:val="575765463"/>
@@ -4883,23 +5596,27 @@
         <w:docPartGallery w:val="AutoText"/>
       </w:docPartObj>
     </w:sdtPr>
+    <w:sdtEndPr/>
     <w:sdtContent>
       <w:p>
         <w:pPr>
-          <w:pStyle w:val="18"/>
+          <w:pStyle w:val="aa"/>
           <w:jc w:val="center"/>
         </w:pPr>
         <w:r>
           <w:fldChar w:fldCharType="begin"/>
         </w:r>
         <w:r>
-          <w:instrText xml:space="preserve">PAGE</w:instrText>
+          <w:instrText>PAGE</w:instrText>
         </w:r>
         <w:r>
           <w:fldChar w:fldCharType="separate"/>
         </w:r>
         <w:r>
-          <w:t>5</w:t>
+          <w:rPr>
+            <w:noProof/>
+          </w:rPr>
+          <w:t>2</w:t>
         </w:r>
         <w:r>
           <w:fldChar w:fldCharType="end"/>
@@ -4909,27 +5626,67 @@
   </w:sdt>
   <w:p>
     <w:pPr>
-      <w:pStyle w:val="18"/>
+      <w:pStyle w:val="aa"/>
     </w:pPr>
   </w:p>
 </w:ftr>
 </file>
 
+<file path=word/footnotes.xml><?xml version="1.0" encoding="utf-8"?>
+<w:footnotes xmlns:wpc="http://schemas.microsoft.com/office/word/2010/wordprocessingCanvas" xmlns:mo="http://schemas.microsoft.com/office/mac/office/2008/main" xmlns:mc="http://schemas.openxmlformats.org/markup-compatibility/2006" xmlns:mv="urn:schemas-microsoft-com:mac:vml" xmlns:o="urn:schemas-microsoft-com:office:office" xmlns:r="http://schemas.openxmlformats.org/officeDocument/2006/relationships" xmlns:m="http://schemas.openxmlformats.org/officeDocument/2006/math" xmlns:v="urn:schemas-microsoft-com:vml" xmlns:wp14="http://schemas.microsoft.com/office/word/2010/wordprocessingDrawing" xmlns:wp="http://schemas.openxmlformats.org/drawingml/2006/wordprocessingDrawing" xmlns:w10="urn:schemas-microsoft-com:office:word" xmlns:w="http://schemas.openxmlformats.org/wordprocessingml/2006/main" xmlns:w14="http://schemas.microsoft.com/office/word/2010/wordml" xmlns:w15="http://schemas.microsoft.com/office/word/2012/wordml" xmlns:wpg="http://schemas.microsoft.com/office/word/2010/wordprocessingGroup" xmlns:wpi="http://schemas.microsoft.com/office/word/2010/wordprocessingInk" xmlns:wne="http://schemas.microsoft.com/office/word/2006/wordml" xmlns:wps="http://schemas.microsoft.com/office/word/2010/wordprocessingShape" mc:Ignorable="w14 w15 wp14">
+  <w:footnote w:type="separator" w:id="-1">
+    <w:p>
+      <w:r>
+        <w:separator/>
+      </w:r>
+    </w:p>
+  </w:footnote>
+  <w:footnote w:type="continuationSeparator" w:id="0">
+    <w:p>
+      <w:r>
+        <w:continuationSeparator/>
+      </w:r>
+    </w:p>
+  </w:footnote>
+</w:footnotes>
+</file>
+
 <file path=word/header1.xml><?xml version="1.0" encoding="utf-8"?>
-<w:hdr xmlns:wpc="http://schemas.microsoft.com/office/word/2010/wordprocessingCanvas" xmlns:mc="http://schemas.openxmlformats.org/markup-compatibility/2006" xmlns:o="urn:schemas-microsoft-com:office:office" xmlns:r="http://schemas.openxmlformats.org/officeDocument/2006/relationships" xmlns:m="http://schemas.openxmlformats.org/officeDocument/2006/math" xmlns:v="urn:schemas-microsoft-com:vml" xmlns:wp14="http://schemas.microsoft.com/office/word/2010/wordprocessingDrawing" xmlns:wp="http://schemas.openxmlformats.org/drawingml/2006/wordprocessingDrawing" xmlns:w10="urn:schemas-microsoft-com:office:word" xmlns:w="http://schemas.openxmlformats.org/wordprocessingml/2006/main" xmlns:w14="http://schemas.microsoft.com/office/word/2010/wordml" xmlns:w15="http://schemas.microsoft.com/office/word/2012/wordml" xmlns:wpg="http://schemas.microsoft.com/office/word/2010/wordprocessingGroup" xmlns:wpi="http://schemas.microsoft.com/office/word/2010/wordprocessingInk" xmlns:wne="http://schemas.microsoft.com/office/word/2006/wordml" xmlns:wps="http://schemas.microsoft.com/office/word/2010/wordprocessingShape" xmlns:wpsCustomData="http://www.wps.cn/officeDocument/2013/wpsCustomData" mc:Ignorable="w14 w15 wp14">
+<w:hdr xmlns:wpc="http://schemas.microsoft.com/office/word/2010/wordprocessingCanvas" xmlns:mo="http://schemas.microsoft.com/office/mac/office/2008/main" xmlns:mc="http://schemas.openxmlformats.org/markup-compatibility/2006" xmlns:mv="urn:schemas-microsoft-com:mac:vml" xmlns:o="urn:schemas-microsoft-com:office:office" xmlns:r="http://schemas.openxmlformats.org/officeDocument/2006/relationships" xmlns:m="http://schemas.openxmlformats.org/officeDocument/2006/math" xmlns:v="urn:schemas-microsoft-com:vml" xmlns:wp14="http://schemas.microsoft.com/office/word/2010/wordprocessingDrawing" xmlns:wp="http://schemas.openxmlformats.org/drawingml/2006/wordprocessingDrawing" xmlns:w10="urn:schemas-microsoft-com:office:word" xmlns:w="http://schemas.openxmlformats.org/wordprocessingml/2006/main" xmlns:w14="http://schemas.microsoft.com/office/word/2010/wordml" xmlns:w15="http://schemas.microsoft.com/office/word/2012/wordml" xmlns:wpg="http://schemas.microsoft.com/office/word/2010/wordprocessingGroup" xmlns:wpi="http://schemas.microsoft.com/office/word/2010/wordprocessingInk" xmlns:wne="http://schemas.microsoft.com/office/word/2006/wordml" xmlns:wps="http://schemas.microsoft.com/office/word/2010/wordprocessingShape" mc:Ignorable="w14 w15 wp14 mv">
   <w:p>
     <w:pPr>
-      <w:pStyle w:val="20"/>
+      <w:pStyle w:val="ac"/>
     </w:pPr>
     <w:r>
-      <w:pict>
-        <v:shape id="PowerPlusWaterMarkObject21173097" o:spid="_x0000_s2054" o:spt="136" type="#_x0000_t136" style="position:absolute;left:0pt;height:31.2pt;width:655.8pt;mso-position-horizontal:center;mso-position-horizontal-relative:margin;mso-position-vertical:center;mso-position-vertical-relative:margin;rotation:20643840f;z-index:-251653120;mso-width-relative:page;mso-height-relative:page;" fillcolor="#BFBFBF" filled="t" stroked="f" coordsize="21600,21600" o:allowincell="f">
-          <v:path/>
-          <v:fill on="t" opacity="32768f" focussize="0,0"/>
-          <v:stroke on="f"/>
-          <v:imagedata o:title=""/>
-          <o:lock v:ext="edit"/>
-          <v:textpath on="t" fitpath="t" trim="f" xscale="f" string="国科大B62009H计算机体系结构研讨课17-18秋季" style="font-family:宋体;font-size:1pt;v-text-align:center;"/>
+      <w:pict w14:anchorId="34D57C2F">
+        <v:shapetype id="_x0000_t136" coordsize="21600,21600" o:spt="136" adj="10800" path="m@7,0l@8,0m@5,21600l@6,21600e">
+          <v:formulas>
+            <v:f eqn="sum #0 0 10800"/>
+            <v:f eqn="prod #0 2 1"/>
+            <v:f eqn="sum 21600 0 @1"/>
+            <v:f eqn="sum 0 0 @2"/>
+            <v:f eqn="sum 21600 0 @3"/>
+            <v:f eqn="if @0 @3 0"/>
+            <v:f eqn="if @0 21600 @1"/>
+            <v:f eqn="if @0 0 @2"/>
+            <v:f eqn="if @0 @4 21600"/>
+            <v:f eqn="mid @5 @6"/>
+            <v:f eqn="mid @8 @5"/>
+            <v:f eqn="mid @7 @8"/>
+            <v:f eqn="mid @6 @7"/>
+            <v:f eqn="sum @6 0 @5"/>
+          </v:formulas>
+          <v:path textpathok="t" o:connecttype="custom" o:connectlocs="@9,0;@10,10800;@11,21600;@12,10800" o:connectangles="270,180,90,0"/>
+          <v:textpath on="t" fitshape="t"/>
+          <v:handles>
+            <v:h position="#0,bottomRight" xrange="6629,14971"/>
+          </v:handles>
+          <o:lock v:ext="edit" text="t" shapetype="t"/>
+        </v:shapetype>
+        <v:shape id="PowerPlusWaterMarkObject21173096" o:spid="_x0000_s1029" type="#_x0000_t136" style="position:absolute;left:0;text-align:left;margin-left:0;margin-top:0;width:655.8pt;height:31.2pt;rotation:315;z-index:-251655168;mso-position-horizontal:center;mso-position-horizontal-relative:margin;mso-position-vertical:center;mso-position-vertical-relative:margin;mso-width-relative:page;mso-height-relative:page" o:allowincell="f" fillcolor="#bfbfbf" stroked="f">
+          <v:fill opacity=".5"/>
+          <v:textpath style="font-size:1pt" fitpath="t" string="国科大B62009H计算机体系结构研讨课17-18秋季"/>
+          <w10:wrap anchorx="margin" anchory="margin"/>
         </v:shape>
       </w:pict>
     </w:r>
@@ -4938,20 +5695,41 @@
 </file>
 
 <file path=word/header2.xml><?xml version="1.0" encoding="utf-8"?>
-<w:hdr xmlns:wpc="http://schemas.microsoft.com/office/word/2010/wordprocessingCanvas" xmlns:mc="http://schemas.openxmlformats.org/markup-compatibility/2006" xmlns:o="urn:schemas-microsoft-com:office:office" xmlns:r="http://schemas.openxmlformats.org/officeDocument/2006/relationships" xmlns:m="http://schemas.openxmlformats.org/officeDocument/2006/math" xmlns:v="urn:schemas-microsoft-com:vml" xmlns:wp14="http://schemas.microsoft.com/office/word/2010/wordprocessingDrawing" xmlns:wp="http://schemas.openxmlformats.org/drawingml/2006/wordprocessingDrawing" xmlns:w10="urn:schemas-microsoft-com:office:word" xmlns:w="http://schemas.openxmlformats.org/wordprocessingml/2006/main" xmlns:w14="http://schemas.microsoft.com/office/word/2010/wordml" xmlns:w15="http://schemas.microsoft.com/office/word/2012/wordml" xmlns:wpg="http://schemas.microsoft.com/office/word/2010/wordprocessingGroup" xmlns:wpi="http://schemas.microsoft.com/office/word/2010/wordprocessingInk" xmlns:wne="http://schemas.microsoft.com/office/word/2006/wordml" xmlns:wps="http://schemas.microsoft.com/office/word/2010/wordprocessingShape" xmlns:wpsCustomData="http://www.wps.cn/officeDocument/2013/wpsCustomData" mc:Ignorable="w14 w15 wp14">
+<w:hdr xmlns:wpc="http://schemas.microsoft.com/office/word/2010/wordprocessingCanvas" xmlns:mo="http://schemas.microsoft.com/office/mac/office/2008/main" xmlns:mc="http://schemas.openxmlformats.org/markup-compatibility/2006" xmlns:mv="urn:schemas-microsoft-com:mac:vml" xmlns:o="urn:schemas-microsoft-com:office:office" xmlns:r="http://schemas.openxmlformats.org/officeDocument/2006/relationships" xmlns:m="http://schemas.openxmlformats.org/officeDocument/2006/math" xmlns:v="urn:schemas-microsoft-com:vml" xmlns:wp14="http://schemas.microsoft.com/office/word/2010/wordprocessingDrawing" xmlns:wp="http://schemas.openxmlformats.org/drawingml/2006/wordprocessingDrawing" xmlns:w10="urn:schemas-microsoft-com:office:word" xmlns:w="http://schemas.openxmlformats.org/wordprocessingml/2006/main" xmlns:w14="http://schemas.microsoft.com/office/word/2010/wordml" xmlns:w15="http://schemas.microsoft.com/office/word/2012/wordml" xmlns:wpg="http://schemas.microsoft.com/office/word/2010/wordprocessingGroup" xmlns:wpi="http://schemas.microsoft.com/office/word/2010/wordprocessingInk" xmlns:wne="http://schemas.microsoft.com/office/word/2006/wordml" xmlns:wps="http://schemas.microsoft.com/office/word/2010/wordprocessingShape" mc:Ignorable="w14 w15 wp14 mv">
   <w:p>
     <w:pPr>
-      <w:pStyle w:val="20"/>
+      <w:pStyle w:val="ac"/>
     </w:pPr>
     <w:r>
-      <w:pict>
-        <v:shape id="PowerPlusWaterMarkObject21173096" o:spid="_x0000_s2053" o:spt="136" type="#_x0000_t136" style="position:absolute;left:0pt;height:31.2pt;width:655.8pt;mso-position-horizontal:center;mso-position-horizontal-relative:margin;mso-position-vertical:center;mso-position-vertical-relative:margin;rotation:20643840f;z-index:-251655168;mso-width-relative:page;mso-height-relative:page;" fillcolor="#BFBFBF" filled="t" stroked="f" coordsize="21600,21600" o:allowincell="f">
-          <v:path/>
-          <v:fill on="t" opacity="32768f" focussize="0,0"/>
-          <v:stroke on="f"/>
-          <v:imagedata o:title=""/>
-          <o:lock v:ext="edit"/>
-          <v:textpath on="t" fitpath="t" trim="f" xscale="f" string="国科大B62009H计算机体系结构研讨课17-18秋季" style="font-family:宋体;font-size:1pt;v-text-align:center;"/>
+      <w:pict w14:anchorId="7D09DCE7">
+        <v:shapetype id="_x0000_t136" coordsize="21600,21600" o:spt="136" adj="10800" path="m@7,0l@8,0m@5,21600l@6,21600e">
+          <v:formulas>
+            <v:f eqn="sum #0 0 10800"/>
+            <v:f eqn="prod #0 2 1"/>
+            <v:f eqn="sum 21600 0 @1"/>
+            <v:f eqn="sum 0 0 @2"/>
+            <v:f eqn="sum 21600 0 @3"/>
+            <v:f eqn="if @0 @3 0"/>
+            <v:f eqn="if @0 21600 @1"/>
+            <v:f eqn="if @0 0 @2"/>
+            <v:f eqn="if @0 @4 21600"/>
+            <v:f eqn="mid @5 @6"/>
+            <v:f eqn="mid @8 @5"/>
+            <v:f eqn="mid @7 @8"/>
+            <v:f eqn="mid @6 @7"/>
+            <v:f eqn="sum @6 0 @5"/>
+          </v:formulas>
+          <v:path textpathok="t" o:connecttype="custom" o:connectlocs="@9,0;@10,10800;@11,21600;@12,10800" o:connectangles="270,180,90,0"/>
+          <v:textpath on="t" fitshape="t"/>
+          <v:handles>
+            <v:h position="#0,bottomRight" xrange="6629,14971"/>
+          </v:handles>
+          <o:lock v:ext="edit" text="t" shapetype="t"/>
+        </v:shapetype>
+        <v:shape id="PowerPlusWaterMarkObject21173097" o:spid="_x0000_s1030" type="#_x0000_t136" style="position:absolute;left:0;text-align:left;margin-left:0;margin-top:0;width:655.8pt;height:31.2pt;rotation:315;z-index:-251653120;mso-position-horizontal:center;mso-position-horizontal-relative:margin;mso-position-vertical:center;mso-position-vertical-relative:margin;mso-width-relative:page;mso-height-relative:page" o:allowincell="f" fillcolor="#bfbfbf" stroked="f">
+          <v:fill opacity=".5"/>
+          <v:textpath style="font-size:1pt" fitpath="t" string="国科大B62009H计算机体系结构研讨课17-18秋季"/>
+          <w10:wrap anchorx="margin" anchory="margin"/>
         </v:shape>
       </w:pict>
     </w:r>
@@ -4960,20 +5738,41 @@
 </file>
 
 <file path=word/header3.xml><?xml version="1.0" encoding="utf-8"?>
-<w:hdr xmlns:wpc="http://schemas.microsoft.com/office/word/2010/wordprocessingCanvas" xmlns:mc="http://schemas.openxmlformats.org/markup-compatibility/2006" xmlns:o="urn:schemas-microsoft-com:office:office" xmlns:r="http://schemas.openxmlformats.org/officeDocument/2006/relationships" xmlns:m="http://schemas.openxmlformats.org/officeDocument/2006/math" xmlns:v="urn:schemas-microsoft-com:vml" xmlns:wp14="http://schemas.microsoft.com/office/word/2010/wordprocessingDrawing" xmlns:wp="http://schemas.openxmlformats.org/drawingml/2006/wordprocessingDrawing" xmlns:w10="urn:schemas-microsoft-com:office:word" xmlns:w="http://schemas.openxmlformats.org/wordprocessingml/2006/main" xmlns:w14="http://schemas.microsoft.com/office/word/2010/wordml" xmlns:w15="http://schemas.microsoft.com/office/word/2012/wordml" xmlns:wpg="http://schemas.microsoft.com/office/word/2010/wordprocessingGroup" xmlns:wpi="http://schemas.microsoft.com/office/word/2010/wordprocessingInk" xmlns:wne="http://schemas.microsoft.com/office/word/2006/wordml" xmlns:wps="http://schemas.microsoft.com/office/word/2010/wordprocessingShape" xmlns:wpsCustomData="http://www.wps.cn/officeDocument/2013/wpsCustomData" mc:Ignorable="w14 w15 wp14">
+<w:hdr xmlns:wpc="http://schemas.microsoft.com/office/word/2010/wordprocessingCanvas" xmlns:mo="http://schemas.microsoft.com/office/mac/office/2008/main" xmlns:mc="http://schemas.openxmlformats.org/markup-compatibility/2006" xmlns:mv="urn:schemas-microsoft-com:mac:vml" xmlns:o="urn:schemas-microsoft-com:office:office" xmlns:r="http://schemas.openxmlformats.org/officeDocument/2006/relationships" xmlns:m="http://schemas.openxmlformats.org/officeDocument/2006/math" xmlns:v="urn:schemas-microsoft-com:vml" xmlns:wp14="http://schemas.microsoft.com/office/word/2010/wordprocessingDrawing" xmlns:wp="http://schemas.openxmlformats.org/drawingml/2006/wordprocessingDrawing" xmlns:w10="urn:schemas-microsoft-com:office:word" xmlns:w="http://schemas.openxmlformats.org/wordprocessingml/2006/main" xmlns:w14="http://schemas.microsoft.com/office/word/2010/wordml" xmlns:w15="http://schemas.microsoft.com/office/word/2012/wordml" xmlns:wpg="http://schemas.microsoft.com/office/word/2010/wordprocessingGroup" xmlns:wpi="http://schemas.microsoft.com/office/word/2010/wordprocessingInk" xmlns:wne="http://schemas.microsoft.com/office/word/2006/wordml" xmlns:wps="http://schemas.microsoft.com/office/word/2010/wordprocessingShape" mc:Ignorable="w14 w15 wp14 mv">
   <w:p>
     <w:pPr>
-      <w:pStyle w:val="20"/>
+      <w:pStyle w:val="ac"/>
     </w:pPr>
     <w:r>
-      <w:pict>
-        <v:shape id="PowerPlusWaterMarkObject21173095" o:spid="_x0000_s2052" o:spt="136" type="#_x0000_t136" style="position:absolute;left:0pt;height:31.2pt;width:655.8pt;mso-position-horizontal:center;mso-position-horizontal-relative:margin;mso-position-vertical:center;mso-position-vertical-relative:margin;rotation:20643840f;z-index:-251657216;mso-width-relative:page;mso-height-relative:page;" fillcolor="#BFBFBF" filled="t" stroked="f" coordsize="21600,21600" o:allowincell="f">
-          <v:path/>
-          <v:fill on="t" opacity="32768f" focussize="0,0"/>
-          <v:stroke on="f"/>
-          <v:imagedata o:title=""/>
-          <o:lock v:ext="edit"/>
-          <v:textpath on="t" fitpath="t" trim="f" xscale="f" string="国科大B62009H计算机体系结构研讨课17-18秋季" style="font-family:宋体;font-size:1pt;v-text-align:center;"/>
+      <w:pict w14:anchorId="7E6C9535">
+        <v:shapetype id="_x0000_t136" coordsize="21600,21600" o:spt="136" adj="10800" path="m@7,0l@8,0m@5,21600l@6,21600e">
+          <v:formulas>
+            <v:f eqn="sum #0 0 10800"/>
+            <v:f eqn="prod #0 2 1"/>
+            <v:f eqn="sum 21600 0 @1"/>
+            <v:f eqn="sum 0 0 @2"/>
+            <v:f eqn="sum 21600 0 @3"/>
+            <v:f eqn="if @0 @3 0"/>
+            <v:f eqn="if @0 21600 @1"/>
+            <v:f eqn="if @0 0 @2"/>
+            <v:f eqn="if @0 @4 21600"/>
+            <v:f eqn="mid @5 @6"/>
+            <v:f eqn="mid @8 @5"/>
+            <v:f eqn="mid @7 @8"/>
+            <v:f eqn="mid @6 @7"/>
+            <v:f eqn="sum @6 0 @5"/>
+          </v:formulas>
+          <v:path textpathok="t" o:connecttype="custom" o:connectlocs="@9,0;@10,10800;@11,21600;@12,10800" o:connectangles="270,180,90,0"/>
+          <v:textpath on="t" fitshape="t"/>
+          <v:handles>
+            <v:h position="#0,bottomRight" xrange="6629,14971"/>
+          </v:handles>
+          <o:lock v:ext="edit" text="t" shapetype="t"/>
+        </v:shapetype>
+        <v:shape id="PowerPlusWaterMarkObject21173095" o:spid="_x0000_s1028" type="#_x0000_t136" style="position:absolute;left:0;text-align:left;margin-left:0;margin-top:0;width:655.8pt;height:31.2pt;rotation:315;z-index:-251657216;mso-position-horizontal:center;mso-position-horizontal-relative:margin;mso-position-vertical:center;mso-position-vertical-relative:margin;mso-width-relative:page;mso-height-relative:page" o:allowincell="f" fillcolor="#bfbfbf" stroked="f">
+          <v:fill opacity=".5"/>
+          <v:textpath style="font-size:1pt" fitpath="t" string="国科大B62009H计算机体系结构研讨课17-18秋季"/>
+          <w10:wrap anchorx="margin" anchory="margin"/>
         </v:shape>
       </w:pict>
     </w:r>
@@ -4982,12 +5781,12 @@
 </file>
 
 <file path=word/numbering.xml><?xml version="1.0" encoding="utf-8"?>
-<w:numbering xmlns:wpc="http://schemas.microsoft.com/office/word/2010/wordprocessingCanvas" xmlns:mc="http://schemas.openxmlformats.org/markup-compatibility/2006" xmlns:o="urn:schemas-microsoft-com:office:office" xmlns:r="http://schemas.openxmlformats.org/officeDocument/2006/relationships" xmlns:m="http://schemas.openxmlformats.org/officeDocument/2006/math" xmlns:v="urn:schemas-microsoft-com:vml" xmlns:wp14="http://schemas.microsoft.com/office/word/2010/wordprocessingDrawing" xmlns:wp="http://schemas.openxmlformats.org/drawingml/2006/wordprocessingDrawing" xmlns:w10="urn:schemas-microsoft-com:office:word" xmlns:w="http://schemas.openxmlformats.org/wordprocessingml/2006/main" xmlns:w14="http://schemas.microsoft.com/office/word/2010/wordml" xmlns:wpg="http://schemas.microsoft.com/office/word/2010/wordprocessingGroup" xmlns:wpi="http://schemas.microsoft.com/office/word/2010/wordprocessingInk" xmlns:wne="http://schemas.microsoft.com/office/word/2006/wordml" xmlns:wps="http://schemas.microsoft.com/office/word/2010/wordprocessingShape" mc:Ignorable="w14 wp14">
+<w:numbering xmlns:wpc="http://schemas.microsoft.com/office/word/2010/wordprocessingCanvas" xmlns:mo="http://schemas.microsoft.com/office/mac/office/2008/main" xmlns:mc="http://schemas.openxmlformats.org/markup-compatibility/2006" xmlns:mv="urn:schemas-microsoft-com:mac:vml" xmlns:o="urn:schemas-microsoft-com:office:office" xmlns:r="http://schemas.openxmlformats.org/officeDocument/2006/relationships" xmlns:m="http://schemas.openxmlformats.org/officeDocument/2006/math" xmlns:v="urn:schemas-microsoft-com:vml" xmlns:wp14="http://schemas.microsoft.com/office/word/2010/wordprocessingDrawing" xmlns:wp="http://schemas.openxmlformats.org/drawingml/2006/wordprocessingDrawing" xmlns:w10="urn:schemas-microsoft-com:office:word" xmlns:w="http://schemas.openxmlformats.org/wordprocessingml/2006/main" xmlns:w14="http://schemas.microsoft.com/office/word/2010/wordml" xmlns:w15="http://schemas.microsoft.com/office/word/2012/wordml" xmlns:wpg="http://schemas.microsoft.com/office/word/2010/wordprocessingGroup" xmlns:wpi="http://schemas.microsoft.com/office/word/2010/wordprocessingInk" xmlns:wne="http://schemas.microsoft.com/office/word/2006/wordml" xmlns:wps="http://schemas.microsoft.com/office/word/2010/wordprocessingShape" mc:Ignorable="w14 w15 wp14">
   <w:abstractNum w:abstractNumId="0">
     <w:nsid w:val="223F764A"/>
     <w:multiLevelType w:val="multilevel"/>
     <w:tmpl w:val="223F764A"/>
-    <w:lvl w:ilvl="0" w:tentative="0">
+    <w:lvl w:ilvl="0">
       <w:start w:val="1"/>
       <w:numFmt w:val="decimal"/>
       <w:lvlText w:val="%1、"/>
@@ -4999,7 +5798,7 @@
         <w:rFonts w:hint="default"/>
       </w:rPr>
     </w:lvl>
-    <w:lvl w:ilvl="1" w:tentative="0">
+    <w:lvl w:ilvl="1">
       <w:start w:val="1"/>
       <w:numFmt w:val="lowerLetter"/>
       <w:lvlText w:val="%2)"/>
@@ -5008,7 +5807,7 @@
         <w:ind w:left="1260" w:hanging="420"/>
       </w:pPr>
     </w:lvl>
-    <w:lvl w:ilvl="2" w:tentative="0">
+    <w:lvl w:ilvl="2">
       <w:start w:val="1"/>
       <w:numFmt w:val="lowerRoman"/>
       <w:lvlText w:val="%3."/>
@@ -5017,7 +5816,7 @@
         <w:ind w:left="1680" w:hanging="420"/>
       </w:pPr>
     </w:lvl>
-    <w:lvl w:ilvl="3" w:tentative="0">
+    <w:lvl w:ilvl="3">
       <w:start w:val="1"/>
       <w:numFmt w:val="decimal"/>
       <w:lvlText w:val="%4."/>
@@ -5026,7 +5825,7 @@
         <w:ind w:left="2100" w:hanging="420"/>
       </w:pPr>
     </w:lvl>
-    <w:lvl w:ilvl="4" w:tentative="0">
+    <w:lvl w:ilvl="4">
       <w:start w:val="1"/>
       <w:numFmt w:val="lowerLetter"/>
       <w:lvlText w:val="%5)"/>
@@ -5035,7 +5834,7 @@
         <w:ind w:left="2520" w:hanging="420"/>
       </w:pPr>
     </w:lvl>
-    <w:lvl w:ilvl="5" w:tentative="0">
+    <w:lvl w:ilvl="5">
       <w:start w:val="1"/>
       <w:numFmt w:val="lowerRoman"/>
       <w:lvlText w:val="%6."/>
@@ -5044,7 +5843,7 @@
         <w:ind w:left="2940" w:hanging="420"/>
       </w:pPr>
     </w:lvl>
-    <w:lvl w:ilvl="6" w:tentative="0">
+    <w:lvl w:ilvl="6">
       <w:start w:val="1"/>
       <w:numFmt w:val="decimal"/>
       <w:lvlText w:val="%7."/>
@@ -5053,7 +5852,7 @@
         <w:ind w:left="3360" w:hanging="420"/>
       </w:pPr>
     </w:lvl>
-    <w:lvl w:ilvl="7" w:tentative="0">
+    <w:lvl w:ilvl="7">
       <w:start w:val="1"/>
       <w:numFmt w:val="lowerLetter"/>
       <w:lvlText w:val="%8)"/>
@@ -5062,7 +5861,7 @@
         <w:ind w:left="3780" w:hanging="420"/>
       </w:pPr>
     </w:lvl>
-    <w:lvl w:ilvl="8" w:tentative="0">
+    <w:lvl w:ilvl="8">
       <w:start w:val="1"/>
       <w:numFmt w:val="lowerRoman"/>
       <w:lvlText w:val="%9."/>
@@ -5076,7 +5875,7 @@
     <w:nsid w:val="2D0B4D7E"/>
     <w:multiLevelType w:val="multilevel"/>
     <w:tmpl w:val="2D0B4D7E"/>
-    <w:lvl w:ilvl="0" w:tentative="0">
+    <w:lvl w:ilvl="0">
       <w:start w:val="1"/>
       <w:numFmt w:val="decimal"/>
       <w:lvlText w:val="%1、"/>
@@ -5088,7 +5887,7 @@
         <w:rFonts w:hint="default"/>
       </w:rPr>
     </w:lvl>
-    <w:lvl w:ilvl="1" w:tentative="0">
+    <w:lvl w:ilvl="1">
       <w:start w:val="1"/>
       <w:numFmt w:val="lowerLetter"/>
       <w:lvlText w:val="%2)"/>
@@ -5097,7 +5896,7 @@
         <w:ind w:left="1260" w:hanging="420"/>
       </w:pPr>
     </w:lvl>
-    <w:lvl w:ilvl="2" w:tentative="0">
+    <w:lvl w:ilvl="2">
       <w:start w:val="1"/>
       <w:numFmt w:val="lowerRoman"/>
       <w:lvlText w:val="%3."/>
@@ -5106,7 +5905,7 @@
         <w:ind w:left="1680" w:hanging="420"/>
       </w:pPr>
     </w:lvl>
-    <w:lvl w:ilvl="3" w:tentative="0">
+    <w:lvl w:ilvl="3">
       <w:start w:val="1"/>
       <w:numFmt w:val="decimal"/>
       <w:lvlText w:val="%4."/>
@@ -5115,7 +5914,7 @@
         <w:ind w:left="2100" w:hanging="420"/>
       </w:pPr>
     </w:lvl>
-    <w:lvl w:ilvl="4" w:tentative="0">
+    <w:lvl w:ilvl="4">
       <w:start w:val="1"/>
       <w:numFmt w:val="lowerLetter"/>
       <w:lvlText w:val="%5)"/>
@@ -5124,7 +5923,7 @@
         <w:ind w:left="2520" w:hanging="420"/>
       </w:pPr>
     </w:lvl>
-    <w:lvl w:ilvl="5" w:tentative="0">
+    <w:lvl w:ilvl="5">
       <w:start w:val="1"/>
       <w:numFmt w:val="lowerRoman"/>
       <w:lvlText w:val="%6."/>
@@ -5133,7 +5932,7 @@
         <w:ind w:left="2940" w:hanging="420"/>
       </w:pPr>
     </w:lvl>
-    <w:lvl w:ilvl="6" w:tentative="0">
+    <w:lvl w:ilvl="6">
       <w:start w:val="1"/>
       <w:numFmt w:val="decimal"/>
       <w:lvlText w:val="%7."/>
@@ -5142,7 +5941,7 @@
         <w:ind w:left="3360" w:hanging="420"/>
       </w:pPr>
     </w:lvl>
-    <w:lvl w:ilvl="7" w:tentative="0">
+    <w:lvl w:ilvl="7">
       <w:start w:val="1"/>
       <w:numFmt w:val="lowerLetter"/>
       <w:lvlText w:val="%8)"/>
@@ -5151,7 +5950,7 @@
         <w:ind w:left="3780" w:hanging="420"/>
       </w:pPr>
     </w:lvl>
-    <w:lvl w:ilvl="8" w:tentative="0">
+    <w:lvl w:ilvl="8">
       <w:start w:val="1"/>
       <w:numFmt w:val="lowerRoman"/>
       <w:lvlText w:val="%9."/>
@@ -5165,90 +5964,90 @@
     <w:nsid w:val="7F30239D"/>
     <w:multiLevelType w:val="multilevel"/>
     <w:tmpl w:val="7F30239D"/>
-    <w:lvl w:ilvl="0" w:tentative="0">
+    <w:lvl w:ilvl="0">
+      <w:start w:val="1"/>
+      <w:numFmt w:val="decimal"/>
+      <w:pStyle w:val="1"/>
+      <w:lvlText w:val="%1"/>
+      <w:lvlJc w:val="left"/>
+      <w:pPr>
+        <w:ind w:left="432" w:hanging="432"/>
+      </w:pPr>
+    </w:lvl>
+    <w:lvl w:ilvl="1">
       <w:start w:val="1"/>
       <w:numFmt w:val="decimal"/>
       <w:pStyle w:val="2"/>
-      <w:lvlText w:val="%1"/>
+      <w:lvlText w:val="%1.%2"/>
       <w:lvlJc w:val="left"/>
       <w:pPr>
-        <w:ind w:left="432" w:hanging="432"/>
+        <w:ind w:left="576" w:hanging="576"/>
       </w:pPr>
     </w:lvl>
-    <w:lvl w:ilvl="1" w:tentative="0">
+    <w:lvl w:ilvl="2">
       <w:start w:val="1"/>
       <w:numFmt w:val="decimal"/>
       <w:pStyle w:val="3"/>
-      <w:lvlText w:val="%1.%2"/>
+      <w:lvlText w:val="%1.%2.%3"/>
       <w:lvlJc w:val="left"/>
       <w:pPr>
-        <w:ind w:left="576" w:hanging="576"/>
+        <w:ind w:left="7666" w:hanging="720"/>
       </w:pPr>
     </w:lvl>
-    <w:lvl w:ilvl="2" w:tentative="0">
+    <w:lvl w:ilvl="3">
       <w:start w:val="1"/>
       <w:numFmt w:val="decimal"/>
       <w:pStyle w:val="4"/>
-      <w:lvlText w:val="%1.%2.%3"/>
+      <w:lvlText w:val="%1.%2.%3.%4"/>
       <w:lvlJc w:val="left"/>
       <w:pPr>
-        <w:ind w:left="7666" w:hanging="720"/>
+        <w:ind w:left="864" w:hanging="864"/>
       </w:pPr>
     </w:lvl>
-    <w:lvl w:ilvl="3" w:tentative="0">
+    <w:lvl w:ilvl="4">
       <w:start w:val="1"/>
       <w:numFmt w:val="decimal"/>
       <w:pStyle w:val="5"/>
-      <w:lvlText w:val="%1.%2.%3.%4"/>
+      <w:lvlText w:val="%1.%2.%3.%4.%5"/>
       <w:lvlJc w:val="left"/>
       <w:pPr>
-        <w:ind w:left="864" w:hanging="864"/>
+        <w:ind w:left="1008" w:hanging="1008"/>
       </w:pPr>
     </w:lvl>
-    <w:lvl w:ilvl="4" w:tentative="0">
+    <w:lvl w:ilvl="5">
       <w:start w:val="1"/>
       <w:numFmt w:val="decimal"/>
       <w:pStyle w:val="6"/>
-      <w:lvlText w:val="%1.%2.%3.%4.%5"/>
+      <w:lvlText w:val="%1.%2.%3.%4.%5.%6"/>
       <w:lvlJc w:val="left"/>
       <w:pPr>
-        <w:ind w:left="1008" w:hanging="1008"/>
+        <w:ind w:left="1152" w:hanging="1152"/>
       </w:pPr>
     </w:lvl>
-    <w:lvl w:ilvl="5" w:tentative="0">
+    <w:lvl w:ilvl="6">
       <w:start w:val="1"/>
       <w:numFmt w:val="decimal"/>
       <w:pStyle w:val="7"/>
-      <w:lvlText w:val="%1.%2.%3.%4.%5.%6"/>
+      <w:lvlText w:val="%1.%2.%3.%4.%5.%6.%7"/>
       <w:lvlJc w:val="left"/>
       <w:pPr>
-        <w:ind w:left="1152" w:hanging="1152"/>
+        <w:ind w:left="1296" w:hanging="1296"/>
       </w:pPr>
     </w:lvl>
-    <w:lvl w:ilvl="6" w:tentative="0">
+    <w:lvl w:ilvl="7">
       <w:start w:val="1"/>
       <w:numFmt w:val="decimal"/>
       <w:pStyle w:val="8"/>
-      <w:lvlText w:val="%1.%2.%3.%4.%5.%6.%7"/>
+      <w:lvlText w:val="%1.%2.%3.%4.%5.%6.%7.%8"/>
       <w:lvlJc w:val="left"/>
       <w:pPr>
-        <w:ind w:left="1296" w:hanging="1296"/>
+        <w:ind w:left="1440" w:hanging="1440"/>
       </w:pPr>
     </w:lvl>
-    <w:lvl w:ilvl="7" w:tentative="0">
+    <w:lvl w:ilvl="8">
       <w:start w:val="1"/>
       <w:numFmt w:val="decimal"/>
       <w:pStyle w:val="9"/>
-      <w:lvlText w:val="%1.%2.%3.%4.%5.%6.%7.%8"/>
-      <w:lvlJc w:val="left"/>
-      <w:pPr>
-        <w:ind w:left="1440" w:hanging="1440"/>
-      </w:pPr>
-    </w:lvl>
-    <w:lvl w:ilvl="8" w:tentative="0">
-      <w:start w:val="1"/>
-      <w:numFmt w:val="decimal"/>
-      <w:pStyle w:val="10"/>
       <w:lvlText w:val="%1.%2.%3.%4.%5.%6.%7.%8.%9"/>
       <w:lvlJc w:val="left"/>
       <w:pPr>
@@ -5269,295 +6068,421 @@
 </file>
 
 <file path=word/styles.xml><?xml version="1.0" encoding="utf-8"?>
-<w:styles xmlns:mc="http://schemas.openxmlformats.org/markup-compatibility/2006" xmlns:o="urn:schemas-microsoft-com:office:office" xmlns:r="http://schemas.openxmlformats.org/officeDocument/2006/relationships" xmlns:m="http://schemas.openxmlformats.org/officeDocument/2006/math" xmlns:v="urn:schemas-microsoft-com:vml" xmlns:w="http://schemas.openxmlformats.org/wordprocessingml/2006/main" xmlns:w14="http://schemas.microsoft.com/office/word/2010/wordml" xmlns:w10="urn:schemas-microsoft-com:office:word" xmlns:sl="http://schemas.openxmlformats.org/schemaLibrary/2006/main" mc:Ignorable="w14">
+<w:styles xmlns:mc="http://schemas.openxmlformats.org/markup-compatibility/2006" xmlns:r="http://schemas.openxmlformats.org/officeDocument/2006/relationships" xmlns:w="http://schemas.openxmlformats.org/wordprocessingml/2006/main" xmlns:w14="http://schemas.microsoft.com/office/word/2010/wordml" xmlns:w15="http://schemas.microsoft.com/office/word/2012/wordml" mc:Ignorable="w14 w15">
   <w:docDefaults>
     <w:rPrDefault>
       <w:rPr>
-        <w:rFonts w:asciiTheme="minorHAnsi" w:hAnsiTheme="minorHAnsi" w:eastAsiaTheme="minorEastAsia" w:cstheme="minorBidi"/>
+        <w:rFonts w:asciiTheme="minorHAnsi" w:eastAsiaTheme="minorEastAsia" w:hAnsiTheme="minorHAnsi" w:cstheme="minorBidi"/>
+        <w:lang w:val="en-US" w:eastAsia="zh-CN" w:bidi="ar-SA"/>
       </w:rPr>
     </w:rPrDefault>
+    <w:pPrDefault/>
   </w:docDefaults>
-  <w:latentStyles w:count="260" w:defQFormat="0" w:defUnhideWhenUsed="1" w:defSemiHidden="1" w:defUIPriority="99" w:defLockedState="0">
-    <w:lsdException w:qFormat="1" w:unhideWhenUsed="0" w:uiPriority="0" w:semiHidden="0" w:name="Normal"/>
-    <w:lsdException w:qFormat="1" w:unhideWhenUsed="0" w:uiPriority="0" w:semiHidden="0" w:name="heading 1"/>
-    <w:lsdException w:qFormat="1" w:uiPriority="9" w:semiHidden="0" w:name="heading 2"/>
-    <w:lsdException w:qFormat="1" w:uiPriority="9" w:semiHidden="0" w:name="heading 3"/>
-    <w:lsdException w:qFormat="1" w:uiPriority="9" w:semiHidden="0" w:name="heading 4"/>
-    <w:lsdException w:qFormat="1" w:uiPriority="9" w:semiHidden="0" w:name="heading 5"/>
-    <w:lsdException w:qFormat="1" w:uiPriority="9" w:semiHidden="0" w:name="heading 6"/>
-    <w:lsdException w:qFormat="1" w:uiPriority="9" w:semiHidden="0" w:name="heading 7"/>
-    <w:lsdException w:qFormat="1" w:uiPriority="9" w:semiHidden="0" w:name="heading 8"/>
-    <w:lsdException w:qFormat="1" w:uiPriority="9" w:semiHidden="0" w:name="heading 9"/>
-    <w:lsdException w:uiPriority="99" w:name="index 1"/>
-    <w:lsdException w:uiPriority="99" w:name="index 2"/>
-    <w:lsdException w:uiPriority="99" w:name="index 3"/>
-    <w:lsdException w:uiPriority="99" w:name="index 4"/>
-    <w:lsdException w:uiPriority="99" w:name="index 5"/>
-    <w:lsdException w:uiPriority="99" w:name="index 6"/>
-    <w:lsdException w:uiPriority="99" w:name="index 7"/>
-    <w:lsdException w:uiPriority="99" w:name="index 8"/>
-    <w:lsdException w:uiPriority="99" w:name="index 9"/>
-    <w:lsdException w:uiPriority="39" w:semiHidden="0" w:name="toc 1"/>
-    <w:lsdException w:qFormat="1" w:uiPriority="39" w:semiHidden="0" w:name="toc 2"/>
-    <w:lsdException w:qFormat="1" w:uiPriority="39" w:semiHidden="0" w:name="toc 3"/>
-    <w:lsdException w:uiPriority="39" w:semiHidden="0" w:name="toc 4"/>
-    <w:lsdException w:qFormat="1" w:uiPriority="39" w:semiHidden="0" w:name="toc 5"/>
-    <w:lsdException w:uiPriority="39" w:semiHidden="0" w:name="toc 6"/>
-    <w:lsdException w:qFormat="1" w:uiPriority="39" w:semiHidden="0" w:name="toc 7"/>
-    <w:lsdException w:qFormat="1" w:uiPriority="39" w:semiHidden="0" w:name="toc 8"/>
-    <w:lsdException w:uiPriority="39" w:semiHidden="0" w:name="toc 9"/>
-    <w:lsdException w:qFormat="1" w:unhideWhenUsed="0" w:uiPriority="0" w:semiHidden="0" w:name="Normal Indent"/>
-    <w:lsdException w:qFormat="1" w:uiPriority="99" w:name="footnote text"/>
-    <w:lsdException w:qFormat="1" w:uiPriority="99" w:name="annotation text"/>
-    <w:lsdException w:qFormat="1" w:uiPriority="99" w:semiHidden="0" w:name="header"/>
-    <w:lsdException w:uiPriority="99" w:semiHidden="0" w:name="footer"/>
-    <w:lsdException w:uiPriority="99" w:name="index heading"/>
-    <w:lsdException w:qFormat="1" w:uiPriority="35" w:semiHidden="0" w:name="caption"/>
-    <w:lsdException w:qFormat="1" w:uiPriority="99" w:semiHidden="0" w:name="table of figures"/>
-    <w:lsdException w:uiPriority="99" w:name="envelope address"/>
-    <w:lsdException w:uiPriority="99" w:name="envelope return"/>
-    <w:lsdException w:qFormat="1" w:uiPriority="99" w:name="footnote reference"/>
-    <w:lsdException w:qFormat="1" w:uiPriority="99" w:name="annotation reference"/>
-    <w:lsdException w:uiPriority="99" w:name="line number"/>
-    <w:lsdException w:uiPriority="99" w:name="page number"/>
-    <w:lsdException w:qFormat="1" w:uiPriority="99" w:name="endnote reference"/>
-    <w:lsdException w:qFormat="1" w:uiPriority="99" w:name="endnote text"/>
-    <w:lsdException w:uiPriority="99" w:name="table of authorities"/>
-    <w:lsdException w:uiPriority="99" w:name="macro"/>
-    <w:lsdException w:uiPriority="99" w:name="toa heading"/>
-    <w:lsdException w:unhideWhenUsed="0" w:uiPriority="0" w:semiHidden="0" w:name="List"/>
-    <w:lsdException w:uiPriority="99" w:name="List Bullet"/>
-    <w:lsdException w:uiPriority="99" w:name="List Number"/>
-    <w:lsdException w:uiPriority="99" w:name="List 2"/>
-    <w:lsdException w:uiPriority="99" w:name="List 3"/>
-    <w:lsdException w:uiPriority="99" w:name="List 4"/>
-    <w:lsdException w:uiPriority="99" w:name="List 5"/>
-    <w:lsdException w:uiPriority="99" w:name="List Bullet 2"/>
-    <w:lsdException w:uiPriority="99" w:name="List Bullet 3"/>
-    <w:lsdException w:uiPriority="99" w:name="List Bullet 4"/>
-    <w:lsdException w:uiPriority="99" w:name="List Bullet 5"/>
-    <w:lsdException w:uiPriority="99" w:name="List Number 2"/>
-    <w:lsdException w:uiPriority="99" w:name="List Number 3"/>
-    <w:lsdException w:uiPriority="99" w:name="List Number 4"/>
-    <w:lsdException w:uiPriority="99" w:name="List Number 5"/>
-    <w:lsdException w:qFormat="1" w:unhideWhenUsed="0" w:uiPriority="0" w:semiHidden="0" w:name="Title"/>
-    <w:lsdException w:uiPriority="99" w:name="Closing"/>
-    <w:lsdException w:uiPriority="99" w:name="Signature"/>
-    <w:lsdException w:qFormat="1" w:uiPriority="1" w:name="Default Paragraph Font"/>
-    <w:lsdException w:qFormat="1" w:unhideWhenUsed="0" w:uiPriority="0" w:semiHidden="0" w:name="Body Text"/>
-    <w:lsdException w:uiPriority="99" w:name="Body Text Indent"/>
-    <w:lsdException w:uiPriority="99" w:name="List Continue"/>
-    <w:lsdException w:uiPriority="99" w:name="List Continue 2"/>
-    <w:lsdException w:uiPriority="99" w:name="List Continue 3"/>
-    <w:lsdException w:uiPriority="99" w:name="List Continue 4"/>
-    <w:lsdException w:uiPriority="99" w:name="List Continue 5"/>
-    <w:lsdException w:uiPriority="99" w:name="Message Header"/>
-    <w:lsdException w:qFormat="1" w:unhideWhenUsed="0" w:uiPriority="11" w:semiHidden="0" w:name="Subtitle"/>
-    <w:lsdException w:uiPriority="99" w:name="Salutation"/>
-    <w:lsdException w:uiPriority="99" w:name="Date"/>
-    <w:lsdException w:uiPriority="99" w:name="Body Text First Indent"/>
-    <w:lsdException w:uiPriority="99" w:name="Body Text First Indent 2"/>
-    <w:lsdException w:uiPriority="99" w:name="Note Heading"/>
-    <w:lsdException w:uiPriority="99" w:name="Body Text 2"/>
-    <w:lsdException w:uiPriority="99" w:name="Body Text 3"/>
-    <w:lsdException w:uiPriority="99" w:name="Body Text Indent 2"/>
-    <w:lsdException w:uiPriority="99" w:name="Body Text Indent 3"/>
-    <w:lsdException w:uiPriority="99" w:name="Block Text"/>
-    <w:lsdException w:qFormat="1" w:uiPriority="99" w:name="Hyperlink"/>
-    <w:lsdException w:qFormat="1" w:uiPriority="99" w:name="FollowedHyperlink"/>
-    <w:lsdException w:qFormat="1" w:unhideWhenUsed="0" w:uiPriority="22" w:semiHidden="0" w:name="Strong"/>
-    <w:lsdException w:qFormat="1" w:unhideWhenUsed="0" w:uiPriority="20" w:semiHidden="0" w:name="Emphasis"/>
-    <w:lsdException w:qFormat="1" w:uiPriority="99" w:name="Document Map"/>
-    <w:lsdException w:uiPriority="99" w:name="Plain Text"/>
-    <w:lsdException w:uiPriority="99" w:name="E-mail Signature"/>
-    <w:lsdException w:uiPriority="99" w:name="Normal (Web)"/>
-    <w:lsdException w:uiPriority="99" w:name="HTML Acronym"/>
-    <w:lsdException w:uiPriority="99" w:name="HTML Address"/>
-    <w:lsdException w:uiPriority="99" w:name="HTML Cite"/>
-    <w:lsdException w:uiPriority="99" w:name="HTML Code"/>
-    <w:lsdException w:uiPriority="99" w:name="HTML Definition"/>
-    <w:lsdException w:uiPriority="99" w:name="HTML Keyboard"/>
-    <w:lsdException w:uiPriority="99" w:name="HTML Preformatted"/>
-    <w:lsdException w:uiPriority="99" w:name="HTML Sample"/>
-    <w:lsdException w:uiPriority="99" w:name="HTML Typewriter"/>
-    <w:lsdException w:uiPriority="99" w:name="HTML Variable"/>
-    <w:lsdException w:qFormat="1" w:uiPriority="99" w:name="Normal Table"/>
-    <w:lsdException w:qFormat="1" w:uiPriority="99" w:name="annotation subject"/>
-    <w:lsdException w:uiPriority="99" w:name="Table Simple 1"/>
-    <w:lsdException w:uiPriority="99" w:name="Table Simple 2"/>
-    <w:lsdException w:uiPriority="99" w:name="Table Simple 3"/>
-    <w:lsdException w:uiPriority="99" w:name="Table Classic 1"/>
-    <w:lsdException w:uiPriority="99" w:name="Table Classic 2"/>
-    <w:lsdException w:uiPriority="99" w:name="Table Classic 3"/>
-    <w:lsdException w:uiPriority="99" w:name="Table Classic 4"/>
-    <w:lsdException w:uiPriority="99" w:name="Table Colorful 1"/>
-    <w:lsdException w:uiPriority="99" w:name="Table Colorful 2"/>
-    <w:lsdException w:uiPriority="99" w:name="Table Colorful 3"/>
-    <w:lsdException w:uiPriority="99" w:name="Table Columns 1"/>
-    <w:lsdException w:uiPriority="99" w:name="Table Columns 2"/>
-    <w:lsdException w:uiPriority="99" w:name="Table Columns 3"/>
-    <w:lsdException w:uiPriority="99" w:name="Table Columns 4"/>
-    <w:lsdException w:uiPriority="99" w:name="Table Columns 5"/>
-    <w:lsdException w:uiPriority="99" w:name="Table Grid 1"/>
-    <w:lsdException w:uiPriority="99" w:name="Table Grid 2"/>
-    <w:lsdException w:uiPriority="99" w:name="Table Grid 3"/>
-    <w:lsdException w:uiPriority="99" w:name="Table Grid 4"/>
-    <w:lsdException w:uiPriority="99" w:name="Table Grid 5"/>
-    <w:lsdException w:uiPriority="99" w:name="Table Grid 6"/>
-    <w:lsdException w:uiPriority="99" w:name="Table Grid 7"/>
-    <w:lsdException w:uiPriority="99" w:name="Table Grid 8"/>
-    <w:lsdException w:uiPriority="99" w:name="Table List 1"/>
-    <w:lsdException w:uiPriority="99" w:name="Table List 2"/>
-    <w:lsdException w:uiPriority="99" w:name="Table List 3"/>
-    <w:lsdException w:uiPriority="99" w:name="Table List 4"/>
-    <w:lsdException w:uiPriority="99" w:name="Table List 5"/>
-    <w:lsdException w:uiPriority="99" w:name="Table List 6"/>
-    <w:lsdException w:uiPriority="99" w:name="Table List 7"/>
-    <w:lsdException w:uiPriority="99" w:name="Table List 8"/>
-    <w:lsdException w:uiPriority="99" w:name="Table 3D effects 1"/>
-    <w:lsdException w:uiPriority="99" w:name="Table 3D effects 2"/>
-    <w:lsdException w:uiPriority="99" w:name="Table 3D effects 3"/>
-    <w:lsdException w:uiPriority="99" w:name="Table Contemporary"/>
-    <w:lsdException w:uiPriority="99" w:name="Table Elegant"/>
-    <w:lsdException w:uiPriority="99" w:name="Table Professional"/>
-    <w:lsdException w:uiPriority="99" w:name="Table Subtle 1"/>
-    <w:lsdException w:uiPriority="99" w:name="Table Subtle 2"/>
-    <w:lsdException w:uiPriority="99" w:name="Table Web 1"/>
-    <w:lsdException w:uiPriority="99" w:name="Table Web 2"/>
-    <w:lsdException w:uiPriority="99" w:name="Table Web 3"/>
-    <w:lsdException w:qFormat="1" w:uiPriority="99" w:name="Balloon Text"/>
-    <w:lsdException w:qFormat="1" w:unhideWhenUsed="0" w:uiPriority="59" w:semiHidden="0" w:name="Table Grid"/>
-    <w:lsdException w:uiPriority="99" w:name="Table Theme"/>
-    <w:lsdException w:qFormat="1" w:unhideWhenUsed="0" w:uiPriority="99" w:name="Placeholder Text"/>
-    <w:lsdException w:qFormat="1" w:unhideWhenUsed="0" w:uiPriority="1" w:semiHidden="0" w:name="No Spacing"/>
-    <w:lsdException w:unhideWhenUsed="0" w:uiPriority="60" w:semiHidden="0" w:name="Light Shading"/>
-    <w:lsdException w:unhideWhenUsed="0" w:uiPriority="61" w:semiHidden="0" w:name="Light List"/>
-    <w:lsdException w:unhideWhenUsed="0" w:uiPriority="62" w:semiHidden="0" w:name="Light Grid"/>
-    <w:lsdException w:unhideWhenUsed="0" w:uiPriority="63" w:semiHidden="0" w:name="Medium Shading 1"/>
-    <w:lsdException w:unhideWhenUsed="0" w:uiPriority="64" w:semiHidden="0" w:name="Medium Shading 2"/>
-    <w:lsdException w:unhideWhenUsed="0" w:uiPriority="65" w:semiHidden="0" w:name="Medium List 1"/>
-    <w:lsdException w:unhideWhenUsed="0" w:uiPriority="66" w:semiHidden="0" w:name="Medium List 2"/>
-    <w:lsdException w:unhideWhenUsed="0" w:uiPriority="67" w:semiHidden="0" w:name="Medium Grid 1"/>
-    <w:lsdException w:unhideWhenUsed="0" w:uiPriority="68" w:semiHidden="0" w:name="Medium Grid 2"/>
-    <w:lsdException w:unhideWhenUsed="0" w:uiPriority="69" w:semiHidden="0" w:name="Medium Grid 3"/>
-    <w:lsdException w:unhideWhenUsed="0" w:uiPriority="70" w:semiHidden="0" w:name="Dark List"/>
-    <w:lsdException w:unhideWhenUsed="0" w:uiPriority="71" w:semiHidden="0" w:name="Colorful Shading"/>
-    <w:lsdException w:unhideWhenUsed="0" w:uiPriority="72" w:semiHidden="0" w:name="Colorful List"/>
-    <w:lsdException w:unhideWhenUsed="0" w:uiPriority="73" w:semiHidden="0" w:name="Colorful Grid"/>
-    <w:lsdException w:unhideWhenUsed="0" w:uiPriority="60" w:semiHidden="0" w:name="Light Shading Accent 1"/>
-    <w:lsdException w:unhideWhenUsed="0" w:uiPriority="61" w:semiHidden="0" w:name="Light List Accent 1"/>
-    <w:lsdException w:unhideWhenUsed="0" w:uiPriority="62" w:semiHidden="0" w:name="Light Grid Accent 1"/>
-    <w:lsdException w:unhideWhenUsed="0" w:uiPriority="63" w:semiHidden="0" w:name="Medium Shading 1 Accent 1"/>
-    <w:lsdException w:unhideWhenUsed="0" w:uiPriority="64" w:semiHidden="0" w:name="Medium Shading 2 Accent 1"/>
-    <w:lsdException w:unhideWhenUsed="0" w:uiPriority="65" w:semiHidden="0" w:name="Medium List 1 Accent 1"/>
-    <w:lsdException w:qFormat="1" w:unhideWhenUsed="0" w:uiPriority="34" w:semiHidden="0" w:name="List Paragraph"/>
-    <w:lsdException w:unhideWhenUsed="0" w:uiPriority="66" w:semiHidden="0" w:name="Medium List 2 Accent 1"/>
-    <w:lsdException w:unhideWhenUsed="0" w:uiPriority="67" w:semiHidden="0" w:name="Medium Grid 1 Accent 1"/>
-    <w:lsdException w:unhideWhenUsed="0" w:uiPriority="68" w:semiHidden="0" w:name="Medium Grid 2 Accent 1"/>
-    <w:lsdException w:unhideWhenUsed="0" w:uiPriority="69" w:semiHidden="0" w:name="Medium Grid 3 Accent 1"/>
-    <w:lsdException w:unhideWhenUsed="0" w:uiPriority="70" w:semiHidden="0" w:name="Dark List Accent 1"/>
-    <w:lsdException w:unhideWhenUsed="0" w:uiPriority="71" w:semiHidden="0" w:name="Colorful Shading Accent 1"/>
-    <w:lsdException w:unhideWhenUsed="0" w:uiPriority="72" w:semiHidden="0" w:name="Colorful List Accent 1"/>
-    <w:lsdException w:unhideWhenUsed="0" w:uiPriority="73" w:semiHidden="0" w:name="Colorful Grid Accent 1"/>
-    <w:lsdException w:unhideWhenUsed="0" w:uiPriority="60" w:semiHidden="0" w:name="Light Shading Accent 2"/>
-    <w:lsdException w:unhideWhenUsed="0" w:uiPriority="61" w:semiHidden="0" w:name="Light List Accent 2"/>
-    <w:lsdException w:unhideWhenUsed="0" w:uiPriority="62" w:semiHidden="0" w:name="Light Grid Accent 2"/>
-    <w:lsdException w:unhideWhenUsed="0" w:uiPriority="63" w:semiHidden="0" w:name="Medium Shading 1 Accent 2"/>
-    <w:lsdException w:unhideWhenUsed="0" w:uiPriority="64" w:semiHidden="0" w:name="Medium Shading 2 Accent 2"/>
-    <w:lsdException w:unhideWhenUsed="0" w:uiPriority="65" w:semiHidden="0" w:name="Medium List 1 Accent 2"/>
-    <w:lsdException w:unhideWhenUsed="0" w:uiPriority="66" w:semiHidden="0" w:name="Medium List 2 Accent 2"/>
-    <w:lsdException w:unhideWhenUsed="0" w:uiPriority="67" w:semiHidden="0" w:name="Medium Grid 1 Accent 2"/>
-    <w:lsdException w:unhideWhenUsed="0" w:uiPriority="68" w:semiHidden="0" w:name="Medium Grid 2 Accent 2"/>
-    <w:lsdException w:unhideWhenUsed="0" w:uiPriority="69" w:semiHidden="0" w:name="Medium Grid 3 Accent 2"/>
-    <w:lsdException w:unhideWhenUsed="0" w:uiPriority="70" w:semiHidden="0" w:name="Dark List Accent 2"/>
-    <w:lsdException w:unhideWhenUsed="0" w:uiPriority="71" w:semiHidden="0" w:name="Colorful Shading Accent 2"/>
-    <w:lsdException w:unhideWhenUsed="0" w:uiPriority="72" w:semiHidden="0" w:name="Colorful List Accent 2"/>
-    <w:lsdException w:unhideWhenUsed="0" w:uiPriority="73" w:semiHidden="0" w:name="Colorful Grid Accent 2"/>
-    <w:lsdException w:unhideWhenUsed="0" w:uiPriority="60" w:semiHidden="0" w:name="Light Shading Accent 3"/>
-    <w:lsdException w:unhideWhenUsed="0" w:uiPriority="61" w:semiHidden="0" w:name="Light List Accent 3"/>
-    <w:lsdException w:unhideWhenUsed="0" w:uiPriority="62" w:semiHidden="0" w:name="Light Grid Accent 3"/>
-    <w:lsdException w:unhideWhenUsed="0" w:uiPriority="63" w:semiHidden="0" w:name="Medium Shading 1 Accent 3"/>
-    <w:lsdException w:unhideWhenUsed="0" w:uiPriority="64" w:semiHidden="0" w:name="Medium Shading 2 Accent 3"/>
-    <w:lsdException w:unhideWhenUsed="0" w:uiPriority="65" w:semiHidden="0" w:name="Medium List 1 Accent 3"/>
-    <w:lsdException w:unhideWhenUsed="0" w:uiPriority="66" w:semiHidden="0" w:name="Medium List 2 Accent 3"/>
-    <w:lsdException w:unhideWhenUsed="0" w:uiPriority="67" w:semiHidden="0" w:name="Medium Grid 1 Accent 3"/>
-    <w:lsdException w:unhideWhenUsed="0" w:uiPriority="68" w:semiHidden="0" w:name="Medium Grid 2 Accent 3"/>
-    <w:lsdException w:unhideWhenUsed="0" w:uiPriority="69" w:semiHidden="0" w:name="Medium Grid 3 Accent 3"/>
-    <w:lsdException w:unhideWhenUsed="0" w:uiPriority="70" w:semiHidden="0" w:name="Dark List Accent 3"/>
-    <w:lsdException w:unhideWhenUsed="0" w:uiPriority="71" w:semiHidden="0" w:name="Colorful Shading Accent 3"/>
-    <w:lsdException w:unhideWhenUsed="0" w:uiPriority="72" w:semiHidden="0" w:name="Colorful List Accent 3"/>
-    <w:lsdException w:unhideWhenUsed="0" w:uiPriority="73" w:semiHidden="0" w:name="Colorful Grid Accent 3"/>
-    <w:lsdException w:unhideWhenUsed="0" w:uiPriority="60" w:semiHidden="0" w:name="Light Shading Accent 4"/>
-    <w:lsdException w:unhideWhenUsed="0" w:uiPriority="61" w:semiHidden="0" w:name="Light List Accent 4"/>
-    <w:lsdException w:unhideWhenUsed="0" w:uiPriority="62" w:semiHidden="0" w:name="Light Grid Accent 4"/>
-    <w:lsdException w:unhideWhenUsed="0" w:uiPriority="63" w:semiHidden="0" w:name="Medium Shading 1 Accent 4"/>
-    <w:lsdException w:unhideWhenUsed="0" w:uiPriority="64" w:semiHidden="0" w:name="Medium Shading 2 Accent 4"/>
-    <w:lsdException w:unhideWhenUsed="0" w:uiPriority="65" w:semiHidden="0" w:name="Medium List 1 Accent 4"/>
-    <w:lsdException w:unhideWhenUsed="0" w:uiPriority="66" w:semiHidden="0" w:name="Medium List 2 Accent 4"/>
-    <w:lsdException w:unhideWhenUsed="0" w:uiPriority="67" w:semiHidden="0" w:name="Medium Grid 1 Accent 4"/>
-    <w:lsdException w:unhideWhenUsed="0" w:uiPriority="68" w:semiHidden="0" w:name="Medium Grid 2 Accent 4"/>
-    <w:lsdException w:unhideWhenUsed="0" w:uiPriority="69" w:semiHidden="0" w:name="Medium Grid 3 Accent 4"/>
-    <w:lsdException w:unhideWhenUsed="0" w:uiPriority="70" w:semiHidden="0" w:name="Dark List Accent 4"/>
-    <w:lsdException w:unhideWhenUsed="0" w:uiPriority="71" w:semiHidden="0" w:name="Colorful Shading Accent 4"/>
-    <w:lsdException w:unhideWhenUsed="0" w:uiPriority="72" w:semiHidden="0" w:name="Colorful List Accent 4"/>
-    <w:lsdException w:unhideWhenUsed="0" w:uiPriority="73" w:semiHidden="0" w:name="Colorful Grid Accent 4"/>
-    <w:lsdException w:unhideWhenUsed="0" w:uiPriority="60" w:semiHidden="0" w:name="Light Shading Accent 5"/>
-    <w:lsdException w:unhideWhenUsed="0" w:uiPriority="61" w:semiHidden="0" w:name="Light List Accent 5"/>
-    <w:lsdException w:unhideWhenUsed="0" w:uiPriority="62" w:semiHidden="0" w:name="Light Grid Accent 5"/>
-    <w:lsdException w:unhideWhenUsed="0" w:uiPriority="63" w:semiHidden="0" w:name="Medium Shading 1 Accent 5"/>
-    <w:lsdException w:unhideWhenUsed="0" w:uiPriority="64" w:semiHidden="0" w:name="Medium Shading 2 Accent 5"/>
-    <w:lsdException w:unhideWhenUsed="0" w:uiPriority="65" w:semiHidden="0" w:name="Medium List 1 Accent 5"/>
-    <w:lsdException w:unhideWhenUsed="0" w:uiPriority="66" w:semiHidden="0" w:name="Medium List 2 Accent 5"/>
-    <w:lsdException w:unhideWhenUsed="0" w:uiPriority="67" w:semiHidden="0" w:name="Medium Grid 1 Accent 5"/>
-    <w:lsdException w:unhideWhenUsed="0" w:uiPriority="68" w:semiHidden="0" w:name="Medium Grid 2 Accent 5"/>
-    <w:lsdException w:unhideWhenUsed="0" w:uiPriority="69" w:semiHidden="0" w:name="Medium Grid 3 Accent 5"/>
-    <w:lsdException w:unhideWhenUsed="0" w:uiPriority="70" w:semiHidden="0" w:name="Dark List Accent 5"/>
-    <w:lsdException w:unhideWhenUsed="0" w:uiPriority="71" w:semiHidden="0" w:name="Colorful Shading Accent 5"/>
-    <w:lsdException w:unhideWhenUsed="0" w:uiPriority="72" w:semiHidden="0" w:name="Colorful List Accent 5"/>
-    <w:lsdException w:unhideWhenUsed="0" w:uiPriority="73" w:semiHidden="0" w:name="Colorful Grid Accent 5"/>
-    <w:lsdException w:unhideWhenUsed="0" w:uiPriority="60" w:semiHidden="0" w:name="Light Shading Accent 6"/>
-    <w:lsdException w:unhideWhenUsed="0" w:uiPriority="61" w:semiHidden="0" w:name="Light List Accent 6"/>
-    <w:lsdException w:unhideWhenUsed="0" w:uiPriority="62" w:semiHidden="0" w:name="Light Grid Accent 6"/>
-    <w:lsdException w:unhideWhenUsed="0" w:uiPriority="63" w:semiHidden="0" w:name="Medium Shading 1 Accent 6"/>
-    <w:lsdException w:unhideWhenUsed="0" w:uiPriority="64" w:semiHidden="0" w:name="Medium Shading 2 Accent 6"/>
-    <w:lsdException w:unhideWhenUsed="0" w:uiPriority="65" w:semiHidden="0" w:name="Medium List 1 Accent 6"/>
-    <w:lsdException w:unhideWhenUsed="0" w:uiPriority="66" w:semiHidden="0" w:name="Medium List 2 Accent 6"/>
-    <w:lsdException w:unhideWhenUsed="0" w:uiPriority="67" w:semiHidden="0" w:name="Medium Grid 1 Accent 6"/>
-    <w:lsdException w:unhideWhenUsed="0" w:uiPriority="68" w:semiHidden="0" w:name="Medium Grid 2 Accent 6"/>
-    <w:lsdException w:unhideWhenUsed="0" w:uiPriority="69" w:semiHidden="0" w:name="Medium Grid 3 Accent 6"/>
-    <w:lsdException w:unhideWhenUsed="0" w:uiPriority="70" w:semiHidden="0" w:name="Dark List Accent 6"/>
-    <w:lsdException w:unhideWhenUsed="0" w:uiPriority="71" w:semiHidden="0" w:name="Colorful Shading Accent 6"/>
-    <w:lsdException w:unhideWhenUsed="0" w:uiPriority="72" w:semiHidden="0" w:name="Colorful List Accent 6"/>
-    <w:lsdException w:unhideWhenUsed="0" w:uiPriority="73" w:semiHidden="0" w:name="Colorful Grid Accent 6"/>
+  <w:latentStyles w:defLockedState="0" w:defUIPriority="99" w:defSemiHidden="0" w:defUnhideWhenUsed="0" w:defQFormat="0" w:count="382">
+    <w:lsdException w:name="Normal" w:uiPriority="0" w:qFormat="1"/>
+    <w:lsdException w:name="heading 1" w:uiPriority="0" w:qFormat="1"/>
+    <w:lsdException w:name="heading 2" w:uiPriority="9" w:unhideWhenUsed="1" w:qFormat="1"/>
+    <w:lsdException w:name="heading 3" w:uiPriority="9" w:unhideWhenUsed="1" w:qFormat="1"/>
+    <w:lsdException w:name="heading 4" w:uiPriority="9" w:unhideWhenUsed="1" w:qFormat="1"/>
+    <w:lsdException w:name="heading 5" w:uiPriority="9" w:unhideWhenUsed="1" w:qFormat="1"/>
+    <w:lsdException w:name="heading 6" w:uiPriority="9" w:unhideWhenUsed="1" w:qFormat="1"/>
+    <w:lsdException w:name="heading 7" w:uiPriority="9" w:unhideWhenUsed="1" w:qFormat="1"/>
+    <w:lsdException w:name="heading 8" w:uiPriority="9" w:unhideWhenUsed="1" w:qFormat="1"/>
+    <w:lsdException w:name="heading 9" w:uiPriority="9" w:unhideWhenUsed="1" w:qFormat="1"/>
+    <w:lsdException w:name="index 1" w:semiHidden="1" w:unhideWhenUsed="1"/>
+    <w:lsdException w:name="index 2" w:semiHidden="1" w:unhideWhenUsed="1"/>
+    <w:lsdException w:name="index 3" w:semiHidden="1" w:unhideWhenUsed="1"/>
+    <w:lsdException w:name="index 4" w:semiHidden="1" w:unhideWhenUsed="1"/>
+    <w:lsdException w:name="index 5" w:semiHidden="1" w:unhideWhenUsed="1"/>
+    <w:lsdException w:name="index 6" w:semiHidden="1" w:unhideWhenUsed="1"/>
+    <w:lsdException w:name="index 7" w:semiHidden="1" w:unhideWhenUsed="1"/>
+    <w:lsdException w:name="index 8" w:semiHidden="1" w:unhideWhenUsed="1"/>
+    <w:lsdException w:name="index 9" w:semiHidden="1" w:unhideWhenUsed="1"/>
+    <w:lsdException w:name="toc 1" w:uiPriority="39" w:unhideWhenUsed="1"/>
+    <w:lsdException w:name="toc 2" w:uiPriority="39" w:unhideWhenUsed="1" w:qFormat="1"/>
+    <w:lsdException w:name="toc 3" w:uiPriority="39" w:unhideWhenUsed="1" w:qFormat="1"/>
+    <w:lsdException w:name="toc 4" w:uiPriority="39" w:unhideWhenUsed="1"/>
+    <w:lsdException w:name="toc 5" w:uiPriority="39" w:unhideWhenUsed="1" w:qFormat="1"/>
+    <w:lsdException w:name="toc 6" w:uiPriority="39" w:unhideWhenUsed="1"/>
+    <w:lsdException w:name="toc 7" w:uiPriority="39" w:unhideWhenUsed="1" w:qFormat="1"/>
+    <w:lsdException w:name="toc 8" w:uiPriority="39" w:unhideWhenUsed="1" w:qFormat="1"/>
+    <w:lsdException w:name="toc 9" w:uiPriority="39" w:unhideWhenUsed="1"/>
+    <w:lsdException w:name="Normal Indent" w:uiPriority="0" w:qFormat="1"/>
+    <w:lsdException w:name="footnote text" w:semiHidden="1" w:unhideWhenUsed="1" w:qFormat="1"/>
+    <w:lsdException w:name="annotation text" w:semiHidden="1" w:unhideWhenUsed="1" w:qFormat="1"/>
+    <w:lsdException w:name="header" w:unhideWhenUsed="1" w:qFormat="1"/>
+    <w:lsdException w:name="footer" w:unhideWhenUsed="1"/>
+    <w:lsdException w:name="index heading" w:semiHidden="1" w:unhideWhenUsed="1"/>
+    <w:lsdException w:name="caption" w:uiPriority="35" w:unhideWhenUsed="1" w:qFormat="1"/>
+    <w:lsdException w:name="table of figures" w:unhideWhenUsed="1" w:qFormat="1"/>
+    <w:lsdException w:name="envelope address" w:semiHidden="1" w:unhideWhenUsed="1"/>
+    <w:lsdException w:name="envelope return" w:semiHidden="1" w:unhideWhenUsed="1"/>
+    <w:lsdException w:name="footnote reference" w:semiHidden="1" w:unhideWhenUsed="1" w:qFormat="1"/>
+    <w:lsdException w:name="annotation reference" w:semiHidden="1" w:unhideWhenUsed="1" w:qFormat="1"/>
+    <w:lsdException w:name="line number" w:semiHidden="1" w:unhideWhenUsed="1"/>
+    <w:lsdException w:name="page number" w:semiHidden="1" w:unhideWhenUsed="1"/>
+    <w:lsdException w:name="endnote reference" w:semiHidden="1" w:unhideWhenUsed="1" w:qFormat="1"/>
+    <w:lsdException w:name="endnote text" w:semiHidden="1" w:unhideWhenUsed="1" w:qFormat="1"/>
+    <w:lsdException w:name="table of authorities" w:semiHidden="1" w:unhideWhenUsed="1"/>
+    <w:lsdException w:name="macro" w:semiHidden="1" w:unhideWhenUsed="1"/>
+    <w:lsdException w:name="toa heading" w:semiHidden="1" w:unhideWhenUsed="1"/>
+    <w:lsdException w:name="List" w:uiPriority="0"/>
+    <w:lsdException w:name="List Bullet" w:semiHidden="1" w:unhideWhenUsed="1"/>
+    <w:lsdException w:name="List Number" w:semiHidden="1" w:unhideWhenUsed="1"/>
+    <w:lsdException w:name="List 2" w:semiHidden="1" w:unhideWhenUsed="1"/>
+    <w:lsdException w:name="List 3" w:semiHidden="1" w:unhideWhenUsed="1"/>
+    <w:lsdException w:name="List 4" w:semiHidden="1" w:unhideWhenUsed="1"/>
+    <w:lsdException w:name="List 5" w:semiHidden="1" w:unhideWhenUsed="1"/>
+    <w:lsdException w:name="List Bullet 2" w:semiHidden="1" w:unhideWhenUsed="1"/>
+    <w:lsdException w:name="List Bullet 3" w:semiHidden="1" w:unhideWhenUsed="1"/>
+    <w:lsdException w:name="List Bullet 4" w:semiHidden="1" w:unhideWhenUsed="1"/>
+    <w:lsdException w:name="List Bullet 5" w:semiHidden="1" w:unhideWhenUsed="1"/>
+    <w:lsdException w:name="List Number 2" w:semiHidden="1" w:unhideWhenUsed="1"/>
+    <w:lsdException w:name="List Number 3" w:semiHidden="1" w:unhideWhenUsed="1"/>
+    <w:lsdException w:name="List Number 4" w:semiHidden="1" w:unhideWhenUsed="1"/>
+    <w:lsdException w:name="List Number 5" w:semiHidden="1" w:unhideWhenUsed="1"/>
+    <w:lsdException w:name="Title" w:uiPriority="0" w:qFormat="1"/>
+    <w:lsdException w:name="Closing" w:semiHidden="1" w:unhideWhenUsed="1"/>
+    <w:lsdException w:name="Signature" w:semiHidden="1" w:unhideWhenUsed="1"/>
+    <w:lsdException w:name="Default Paragraph Font" w:semiHidden="1" w:uiPriority="1" w:unhideWhenUsed="1" w:qFormat="1"/>
+    <w:lsdException w:name="Body Text" w:uiPriority="0" w:qFormat="1"/>
+    <w:lsdException w:name="Body Text Indent" w:semiHidden="1" w:unhideWhenUsed="1"/>
+    <w:lsdException w:name="List Continue" w:semiHidden="1" w:unhideWhenUsed="1"/>
+    <w:lsdException w:name="List Continue 2" w:semiHidden="1" w:unhideWhenUsed="1"/>
+    <w:lsdException w:name="List Continue 3" w:semiHidden="1" w:unhideWhenUsed="1"/>
+    <w:lsdException w:name="List Continue 4" w:semiHidden="1" w:unhideWhenUsed="1"/>
+    <w:lsdException w:name="List Continue 5" w:semiHidden="1" w:unhideWhenUsed="1"/>
+    <w:lsdException w:name="Message Header" w:semiHidden="1" w:unhideWhenUsed="1"/>
+    <w:lsdException w:name="Subtitle" w:uiPriority="11" w:qFormat="1"/>
+    <w:lsdException w:name="Salutation" w:semiHidden="1" w:unhideWhenUsed="1"/>
+    <w:lsdException w:name="Date" w:semiHidden="1" w:unhideWhenUsed="1"/>
+    <w:lsdException w:name="Body Text First Indent" w:semiHidden="1" w:unhideWhenUsed="1"/>
+    <w:lsdException w:name="Body Text First Indent 2" w:semiHidden="1" w:unhideWhenUsed="1"/>
+    <w:lsdException w:name="Note Heading" w:semiHidden="1" w:unhideWhenUsed="1"/>
+    <w:lsdException w:name="Body Text 2" w:semiHidden="1" w:unhideWhenUsed="1"/>
+    <w:lsdException w:name="Body Text 3" w:semiHidden="1" w:unhideWhenUsed="1"/>
+    <w:lsdException w:name="Body Text Indent 2" w:semiHidden="1" w:unhideWhenUsed="1"/>
+    <w:lsdException w:name="Body Text Indent 3" w:semiHidden="1" w:unhideWhenUsed="1"/>
+    <w:lsdException w:name="Block Text" w:semiHidden="1" w:unhideWhenUsed="1"/>
+    <w:lsdException w:name="Hyperlink" w:semiHidden="1" w:unhideWhenUsed="1" w:qFormat="1"/>
+    <w:lsdException w:name="FollowedHyperlink" w:semiHidden="1" w:unhideWhenUsed="1" w:qFormat="1"/>
+    <w:lsdException w:name="Strong" w:uiPriority="22" w:qFormat="1"/>
+    <w:lsdException w:name="Emphasis" w:uiPriority="20" w:qFormat="1"/>
+    <w:lsdException w:name="Document Map" w:semiHidden="1" w:unhideWhenUsed="1" w:qFormat="1"/>
+    <w:lsdException w:name="Plain Text" w:semiHidden="1" w:unhideWhenUsed="1"/>
+    <w:lsdException w:name="E-mail Signature" w:semiHidden="1" w:unhideWhenUsed="1"/>
+    <w:lsdException w:name="HTML Top of Form" w:semiHidden="1" w:unhideWhenUsed="1"/>
+    <w:lsdException w:name="HTML Bottom of Form" w:semiHidden="1" w:unhideWhenUsed="1"/>
+    <w:lsdException w:name="Normal (Web)" w:semiHidden="1" w:unhideWhenUsed="1"/>
+    <w:lsdException w:name="HTML Acronym" w:semiHidden="1" w:unhideWhenUsed="1"/>
+    <w:lsdException w:name="HTML Address" w:semiHidden="1" w:unhideWhenUsed="1"/>
+    <w:lsdException w:name="HTML Cite" w:semiHidden="1" w:unhideWhenUsed="1"/>
+    <w:lsdException w:name="HTML Code" w:semiHidden="1" w:unhideWhenUsed="1"/>
+    <w:lsdException w:name="HTML Definition" w:semiHidden="1" w:unhideWhenUsed="1"/>
+    <w:lsdException w:name="HTML Keyboard" w:semiHidden="1" w:unhideWhenUsed="1"/>
+    <w:lsdException w:name="HTML Preformatted" w:semiHidden="1" w:unhideWhenUsed="1"/>
+    <w:lsdException w:name="HTML Sample" w:semiHidden="1" w:unhideWhenUsed="1"/>
+    <w:lsdException w:name="HTML Typewriter" w:semiHidden="1" w:unhideWhenUsed="1"/>
+    <w:lsdException w:name="HTML Variable" w:semiHidden="1" w:unhideWhenUsed="1"/>
+    <w:lsdException w:name="Normal Table" w:semiHidden="1" w:unhideWhenUsed="1" w:qFormat="1"/>
+    <w:lsdException w:name="annotation subject" w:semiHidden="1" w:unhideWhenUsed="1" w:qFormat="1"/>
+    <w:lsdException w:name="No List" w:semiHidden="1" w:unhideWhenUsed="1"/>
+    <w:lsdException w:name="Outline List 1" w:semiHidden="1" w:unhideWhenUsed="1"/>
+    <w:lsdException w:name="Outline List 2" w:semiHidden="1" w:unhideWhenUsed="1"/>
+    <w:lsdException w:name="Outline List 3" w:semiHidden="1" w:unhideWhenUsed="1"/>
+    <w:lsdException w:name="Table Simple 1" w:semiHidden="1" w:unhideWhenUsed="1"/>
+    <w:lsdException w:name="Table Simple 2" w:semiHidden="1" w:unhideWhenUsed="1"/>
+    <w:lsdException w:name="Table Simple 3" w:semiHidden="1" w:unhideWhenUsed="1"/>
+    <w:lsdException w:name="Table Classic 1" w:semiHidden="1" w:unhideWhenUsed="1"/>
+    <w:lsdException w:name="Table Classic 2" w:semiHidden="1" w:unhideWhenUsed="1"/>
+    <w:lsdException w:name="Table Classic 3" w:semiHidden="1" w:unhideWhenUsed="1"/>
+    <w:lsdException w:name="Table Classic 4" w:semiHidden="1" w:unhideWhenUsed="1"/>
+    <w:lsdException w:name="Table Colorful 1" w:semiHidden="1" w:unhideWhenUsed="1"/>
+    <w:lsdException w:name="Table Colorful 2" w:semiHidden="1" w:unhideWhenUsed="1"/>
+    <w:lsdException w:name="Table Colorful 3" w:semiHidden="1" w:unhideWhenUsed="1"/>
+    <w:lsdException w:name="Table Columns 1" w:semiHidden="1" w:unhideWhenUsed="1"/>
+    <w:lsdException w:name="Table Columns 2" w:semiHidden="1" w:unhideWhenUsed="1"/>
+    <w:lsdException w:name="Table Columns 3" w:semiHidden="1" w:unhideWhenUsed="1"/>
+    <w:lsdException w:name="Table Columns 4" w:semiHidden="1" w:unhideWhenUsed="1"/>
+    <w:lsdException w:name="Table Columns 5" w:semiHidden="1" w:unhideWhenUsed="1"/>
+    <w:lsdException w:name="Table Grid 1" w:semiHidden="1" w:unhideWhenUsed="1"/>
+    <w:lsdException w:name="Table Grid 2" w:semiHidden="1" w:unhideWhenUsed="1"/>
+    <w:lsdException w:name="Table Grid 3" w:semiHidden="1" w:unhideWhenUsed="1"/>
+    <w:lsdException w:name="Table Grid 4" w:semiHidden="1" w:unhideWhenUsed="1"/>
+    <w:lsdException w:name="Table Grid 5" w:semiHidden="1" w:unhideWhenUsed="1"/>
+    <w:lsdException w:name="Table Grid 6" w:semiHidden="1" w:unhideWhenUsed="1"/>
+    <w:lsdException w:name="Table Grid 7" w:semiHidden="1" w:unhideWhenUsed="1"/>
+    <w:lsdException w:name="Table Grid 8" w:semiHidden="1" w:unhideWhenUsed="1"/>
+    <w:lsdException w:name="Table List 1" w:semiHidden="1" w:unhideWhenUsed="1"/>
+    <w:lsdException w:name="Table List 2" w:semiHidden="1" w:unhideWhenUsed="1"/>
+    <w:lsdException w:name="Table List 3" w:semiHidden="1" w:unhideWhenUsed="1"/>
+    <w:lsdException w:name="Table List 4" w:semiHidden="1" w:unhideWhenUsed="1"/>
+    <w:lsdException w:name="Table List 5" w:semiHidden="1" w:unhideWhenUsed="1"/>
+    <w:lsdException w:name="Table List 6" w:semiHidden="1" w:unhideWhenUsed="1"/>
+    <w:lsdException w:name="Table List 7" w:semiHidden="1" w:unhideWhenUsed="1"/>
+    <w:lsdException w:name="Table List 8" w:semiHidden="1" w:unhideWhenUsed="1"/>
+    <w:lsdException w:name="Table 3D effects 1" w:semiHidden="1" w:unhideWhenUsed="1"/>
+    <w:lsdException w:name="Table 3D effects 2" w:semiHidden="1" w:unhideWhenUsed="1"/>
+    <w:lsdException w:name="Table 3D effects 3" w:semiHidden="1" w:unhideWhenUsed="1"/>
+    <w:lsdException w:name="Table Contemporary" w:semiHidden="1" w:unhideWhenUsed="1"/>
+    <w:lsdException w:name="Table Elegant" w:semiHidden="1" w:unhideWhenUsed="1"/>
+    <w:lsdException w:name="Table Professional" w:semiHidden="1" w:unhideWhenUsed="1"/>
+    <w:lsdException w:name="Table Subtle 1" w:semiHidden="1" w:unhideWhenUsed="1"/>
+    <w:lsdException w:name="Table Subtle 2" w:semiHidden="1" w:unhideWhenUsed="1"/>
+    <w:lsdException w:name="Table Web 1" w:semiHidden="1" w:unhideWhenUsed="1"/>
+    <w:lsdException w:name="Table Web 2" w:semiHidden="1" w:unhideWhenUsed="1"/>
+    <w:lsdException w:name="Table Web 3" w:semiHidden="1" w:unhideWhenUsed="1"/>
+    <w:lsdException w:name="Balloon Text" w:semiHidden="1" w:unhideWhenUsed="1" w:qFormat="1"/>
+    <w:lsdException w:name="Table Grid" w:uiPriority="59" w:qFormat="1"/>
+    <w:lsdException w:name="Table Theme" w:semiHidden="1" w:unhideWhenUsed="1"/>
+    <w:lsdException w:name="Note Level 1" w:semiHidden="1" w:unhideWhenUsed="1"/>
+    <w:lsdException w:name="Note Level 2" w:semiHidden="1" w:unhideWhenUsed="1"/>
+    <w:lsdException w:name="Note Level 3" w:semiHidden="1" w:unhideWhenUsed="1"/>
+    <w:lsdException w:name="Note Level 4" w:semiHidden="1" w:unhideWhenUsed="1"/>
+    <w:lsdException w:name="Note Level 5" w:semiHidden="1" w:unhideWhenUsed="1"/>
+    <w:lsdException w:name="Note Level 6" w:semiHidden="1" w:unhideWhenUsed="1"/>
+    <w:lsdException w:name="Note Level 7" w:semiHidden="1" w:unhideWhenUsed="1"/>
+    <w:lsdException w:name="Note Level 8" w:semiHidden="1" w:unhideWhenUsed="1"/>
+    <w:lsdException w:name="Note Level 9" w:semiHidden="1" w:unhideWhenUsed="1"/>
+    <w:lsdException w:name="Placeholder Text" w:semiHidden="1" w:qFormat="1"/>
+    <w:lsdException w:name="No Spacing" w:uiPriority="1" w:qFormat="1"/>
+    <w:lsdException w:name="Light Shading" w:uiPriority="60"/>
+    <w:lsdException w:name="Light List" w:uiPriority="61"/>
+    <w:lsdException w:name="Light Grid" w:uiPriority="62"/>
+    <w:lsdException w:name="Medium Shading 1" w:uiPriority="63"/>
+    <w:lsdException w:name="Medium Shading 2" w:uiPriority="64"/>
+    <w:lsdException w:name="Medium List 1" w:uiPriority="65"/>
+    <w:lsdException w:name="Medium List 2" w:uiPriority="66"/>
+    <w:lsdException w:name="Medium Grid 1" w:uiPriority="67"/>
+    <w:lsdException w:name="Medium Grid 2" w:uiPriority="68"/>
+    <w:lsdException w:name="Medium Grid 3" w:uiPriority="69"/>
+    <w:lsdException w:name="Dark List" w:uiPriority="70"/>
+    <w:lsdException w:name="Colorful Shading" w:uiPriority="71"/>
+    <w:lsdException w:name="Colorful List" w:uiPriority="72"/>
+    <w:lsdException w:name="Colorful Grid" w:uiPriority="73"/>
+    <w:lsdException w:name="Light Shading Accent 1" w:uiPriority="60"/>
+    <w:lsdException w:name="Light List Accent 1" w:uiPriority="61"/>
+    <w:lsdException w:name="Light Grid Accent 1" w:uiPriority="62"/>
+    <w:lsdException w:name="Medium Shading 1 Accent 1" w:uiPriority="63"/>
+    <w:lsdException w:name="Medium Shading 2 Accent 1" w:uiPriority="64"/>
+    <w:lsdException w:name="Medium List 1 Accent 1" w:uiPriority="65"/>
+    <w:lsdException w:name="Revision" w:semiHidden="1"/>
+    <w:lsdException w:name="List Paragraph" w:uiPriority="34" w:qFormat="1"/>
+    <w:lsdException w:name="Medium List 2 Accent 1" w:uiPriority="66"/>
+    <w:lsdException w:name="Medium Grid 1 Accent 1" w:uiPriority="67"/>
+    <w:lsdException w:name="Medium Grid 2 Accent 1" w:uiPriority="68"/>
+    <w:lsdException w:name="Medium Grid 3 Accent 1" w:uiPriority="69"/>
+    <w:lsdException w:name="Dark List Accent 1" w:uiPriority="70"/>
+    <w:lsdException w:name="Colorful Shading Accent 1" w:uiPriority="71"/>
+    <w:lsdException w:name="Colorful List Accent 1" w:uiPriority="72"/>
+    <w:lsdException w:name="Colorful Grid Accent 1" w:uiPriority="73"/>
+    <w:lsdException w:name="Light Shading Accent 2" w:uiPriority="60"/>
+    <w:lsdException w:name="Light List Accent 2" w:uiPriority="61"/>
+    <w:lsdException w:name="Light Grid Accent 2" w:uiPriority="62"/>
+    <w:lsdException w:name="Medium Shading 1 Accent 2" w:uiPriority="63"/>
+    <w:lsdException w:name="Medium Shading 2 Accent 2" w:uiPriority="64"/>
+    <w:lsdException w:name="Medium List 1 Accent 2" w:uiPriority="65"/>
+    <w:lsdException w:name="Medium List 2 Accent 2" w:uiPriority="66"/>
+    <w:lsdException w:name="Medium Grid 1 Accent 2" w:uiPriority="67"/>
+    <w:lsdException w:name="Medium Grid 2 Accent 2" w:uiPriority="68"/>
+    <w:lsdException w:name="Medium Grid 3 Accent 2" w:uiPriority="69"/>
+    <w:lsdException w:name="Dark List Accent 2" w:uiPriority="70"/>
+    <w:lsdException w:name="Colorful Shading Accent 2" w:uiPriority="71"/>
+    <w:lsdException w:name="Colorful List Accent 2" w:uiPriority="72"/>
+    <w:lsdException w:name="Colorful Grid Accent 2" w:uiPriority="73"/>
+    <w:lsdException w:name="Light Shading Accent 3" w:uiPriority="60"/>
+    <w:lsdException w:name="Light List Accent 3" w:uiPriority="61"/>
+    <w:lsdException w:name="Light Grid Accent 3" w:uiPriority="62"/>
+    <w:lsdException w:name="Medium Shading 1 Accent 3" w:uiPriority="63"/>
+    <w:lsdException w:name="Medium Shading 2 Accent 3" w:uiPriority="64"/>
+    <w:lsdException w:name="Medium List 1 Accent 3" w:uiPriority="65"/>
+    <w:lsdException w:name="Medium List 2 Accent 3" w:uiPriority="66"/>
+    <w:lsdException w:name="Medium Grid 1 Accent 3" w:uiPriority="67"/>
+    <w:lsdException w:name="Medium Grid 2 Accent 3" w:uiPriority="68"/>
+    <w:lsdException w:name="Medium Grid 3 Accent 3" w:uiPriority="69"/>
+    <w:lsdException w:name="Dark List Accent 3" w:uiPriority="70"/>
+    <w:lsdException w:name="Colorful Shading Accent 3" w:uiPriority="71"/>
+    <w:lsdException w:name="Colorful List Accent 3" w:uiPriority="72"/>
+    <w:lsdException w:name="Colorful Grid Accent 3" w:uiPriority="73"/>
+    <w:lsdException w:name="Light Shading Accent 4" w:uiPriority="60"/>
+    <w:lsdException w:name="Light List Accent 4" w:uiPriority="61"/>
+    <w:lsdException w:name="Light Grid Accent 4" w:uiPriority="62"/>
+    <w:lsdException w:name="Medium Shading 1 Accent 4" w:uiPriority="63"/>
+    <w:lsdException w:name="Medium Shading 2 Accent 4" w:uiPriority="64"/>
+    <w:lsdException w:name="Medium List 1 Accent 4" w:uiPriority="65"/>
+    <w:lsdException w:name="Medium List 2 Accent 4" w:uiPriority="66"/>
+    <w:lsdException w:name="Medium Grid 1 Accent 4" w:uiPriority="67"/>
+    <w:lsdException w:name="Medium Grid 2 Accent 4" w:uiPriority="68"/>
+    <w:lsdException w:name="Medium Grid 3 Accent 4" w:uiPriority="69"/>
+    <w:lsdException w:name="Dark List Accent 4" w:uiPriority="70"/>
+    <w:lsdException w:name="Colorful Shading Accent 4" w:uiPriority="71"/>
+    <w:lsdException w:name="Colorful List Accent 4" w:uiPriority="72"/>
+    <w:lsdException w:name="Colorful Grid Accent 4" w:uiPriority="73"/>
+    <w:lsdException w:name="Light Shading Accent 5" w:uiPriority="60"/>
+    <w:lsdException w:name="Light List Accent 5" w:uiPriority="61"/>
+    <w:lsdException w:name="Light Grid Accent 5" w:uiPriority="62"/>
+    <w:lsdException w:name="Medium Shading 1 Accent 5" w:uiPriority="63"/>
+    <w:lsdException w:name="Medium Shading 2 Accent 5" w:uiPriority="64"/>
+    <w:lsdException w:name="Medium List 1 Accent 5" w:uiPriority="65"/>
+    <w:lsdException w:name="Medium List 2 Accent 5" w:uiPriority="66"/>
+    <w:lsdException w:name="Medium Grid 1 Accent 5" w:uiPriority="67"/>
+    <w:lsdException w:name="Medium Grid 2 Accent 5" w:uiPriority="68"/>
+    <w:lsdException w:name="Medium Grid 3 Accent 5" w:uiPriority="69"/>
+    <w:lsdException w:name="Dark List Accent 5" w:uiPriority="70"/>
+    <w:lsdException w:name="Colorful Shading Accent 5" w:uiPriority="71"/>
+    <w:lsdException w:name="Colorful List Accent 5" w:uiPriority="72"/>
+    <w:lsdException w:name="Colorful Grid Accent 5" w:uiPriority="73"/>
+    <w:lsdException w:name="Light Shading Accent 6" w:uiPriority="60"/>
+    <w:lsdException w:name="Light List Accent 6" w:uiPriority="61"/>
+    <w:lsdException w:name="Light Grid Accent 6" w:uiPriority="62"/>
+    <w:lsdException w:name="Medium Shading 1 Accent 6" w:uiPriority="63"/>
+    <w:lsdException w:name="Medium Shading 2 Accent 6" w:uiPriority="64"/>
+    <w:lsdException w:name="Medium List 1 Accent 6" w:uiPriority="65"/>
+    <w:lsdException w:name="Medium List 2 Accent 6" w:uiPriority="66"/>
+    <w:lsdException w:name="Medium Grid 1 Accent 6" w:uiPriority="67"/>
+    <w:lsdException w:name="Medium Grid 2 Accent 6" w:uiPriority="68"/>
+    <w:lsdException w:name="Medium Grid 3 Accent 6" w:uiPriority="69"/>
+    <w:lsdException w:name="Dark List Accent 6" w:uiPriority="70"/>
+    <w:lsdException w:name="Colorful Shading Accent 6" w:uiPriority="71"/>
+    <w:lsdException w:name="Colorful List Accent 6" w:uiPriority="72"/>
+    <w:lsdException w:name="Colorful Grid Accent 6" w:uiPriority="73"/>
+    <w:lsdException w:name="Subtle Emphasis" w:uiPriority="19" w:qFormat="1"/>
+    <w:lsdException w:name="Intense Emphasis" w:uiPriority="21" w:qFormat="1"/>
+    <w:lsdException w:name="Subtle Reference" w:uiPriority="31" w:qFormat="1"/>
+    <w:lsdException w:name="Intense Reference" w:uiPriority="32" w:qFormat="1"/>
+    <w:lsdException w:name="Book Title" w:uiPriority="33" w:qFormat="1"/>
+    <w:lsdException w:name="Bibliography" w:semiHidden="1" w:uiPriority="37" w:unhideWhenUsed="1"/>
+    <w:lsdException w:name="TOC Heading" w:semiHidden="1" w:uiPriority="39" w:unhideWhenUsed="1" w:qFormat="1"/>
+    <w:lsdException w:name="Plain Table 1" w:uiPriority="41"/>
+    <w:lsdException w:name="Plain Table 2" w:uiPriority="42"/>
+    <w:lsdException w:name="Plain Table 3" w:uiPriority="43"/>
+    <w:lsdException w:name="Plain Table 4" w:uiPriority="44"/>
+    <w:lsdException w:name="Plain Table 5" w:uiPriority="45"/>
+    <w:lsdException w:name="Grid Table Light" w:uiPriority="40"/>
+    <w:lsdException w:name="Grid Table 1 Light" w:uiPriority="46"/>
+    <w:lsdException w:name="Grid Table 2" w:uiPriority="47"/>
+    <w:lsdException w:name="Grid Table 3" w:uiPriority="48"/>
+    <w:lsdException w:name="Grid Table 4" w:uiPriority="49"/>
+    <w:lsdException w:name="Grid Table 5 Dark" w:uiPriority="50"/>
+    <w:lsdException w:name="Grid Table 6 Colorful" w:uiPriority="51"/>
+    <w:lsdException w:name="Grid Table 7 Colorful" w:uiPriority="52"/>
+    <w:lsdException w:name="Grid Table 1 Light Accent 1" w:uiPriority="46"/>
+    <w:lsdException w:name="Grid Table 2 Accent 1" w:uiPriority="47"/>
+    <w:lsdException w:name="Grid Table 3 Accent 1" w:uiPriority="48"/>
+    <w:lsdException w:name="Grid Table 4 Accent 1" w:uiPriority="49"/>
+    <w:lsdException w:name="Grid Table 5 Dark Accent 1" w:uiPriority="50"/>
+    <w:lsdException w:name="Grid Table 6 Colorful Accent 1" w:uiPriority="51"/>
+    <w:lsdException w:name="Grid Table 7 Colorful Accent 1" w:uiPriority="52"/>
+    <w:lsdException w:name="Grid Table 1 Light Accent 2" w:uiPriority="46"/>
+    <w:lsdException w:name="Grid Table 2 Accent 2" w:uiPriority="47"/>
+    <w:lsdException w:name="Grid Table 3 Accent 2" w:uiPriority="48"/>
+    <w:lsdException w:name="Grid Table 4 Accent 2" w:uiPriority="49"/>
+    <w:lsdException w:name="Grid Table 5 Dark Accent 2" w:uiPriority="50"/>
+    <w:lsdException w:name="Grid Table 6 Colorful Accent 2" w:uiPriority="51"/>
+    <w:lsdException w:name="Grid Table 7 Colorful Accent 2" w:uiPriority="52"/>
+    <w:lsdException w:name="Grid Table 1 Light Accent 3" w:uiPriority="46"/>
+    <w:lsdException w:name="Grid Table 2 Accent 3" w:uiPriority="47"/>
+    <w:lsdException w:name="Grid Table 3 Accent 3" w:uiPriority="48"/>
+    <w:lsdException w:name="Grid Table 4 Accent 3" w:uiPriority="49"/>
+    <w:lsdException w:name="Grid Table 5 Dark Accent 3" w:uiPriority="50"/>
+    <w:lsdException w:name="Grid Table 6 Colorful Accent 3" w:uiPriority="51"/>
+    <w:lsdException w:name="Grid Table 7 Colorful Accent 3" w:uiPriority="52"/>
+    <w:lsdException w:name="Grid Table 1 Light Accent 4" w:uiPriority="46"/>
+    <w:lsdException w:name="Grid Table 2 Accent 4" w:uiPriority="47"/>
+    <w:lsdException w:name="Grid Table 3 Accent 4" w:uiPriority="48"/>
+    <w:lsdException w:name="Grid Table 4 Accent 4" w:uiPriority="49"/>
+    <w:lsdException w:name="Grid Table 5 Dark Accent 4" w:uiPriority="50"/>
+    <w:lsdException w:name="Grid Table 6 Colorful Accent 4" w:uiPriority="51"/>
+    <w:lsdException w:name="Grid Table 7 Colorful Accent 4" w:uiPriority="52"/>
+    <w:lsdException w:name="Grid Table 1 Light Accent 5" w:uiPriority="46"/>
+    <w:lsdException w:name="Grid Table 2 Accent 5" w:uiPriority="47"/>
+    <w:lsdException w:name="Grid Table 3 Accent 5" w:uiPriority="48"/>
+    <w:lsdException w:name="Grid Table 4 Accent 5" w:uiPriority="49"/>
+    <w:lsdException w:name="Grid Table 5 Dark Accent 5" w:uiPriority="50"/>
+    <w:lsdException w:name="Grid Table 6 Colorful Accent 5" w:uiPriority="51"/>
+    <w:lsdException w:name="Grid Table 7 Colorful Accent 5" w:uiPriority="52"/>
+    <w:lsdException w:name="Grid Table 1 Light Accent 6" w:uiPriority="46"/>
+    <w:lsdException w:name="Grid Table 2 Accent 6" w:uiPriority="47"/>
+    <w:lsdException w:name="Grid Table 3 Accent 6" w:uiPriority="48"/>
+    <w:lsdException w:name="Grid Table 4 Accent 6" w:uiPriority="49"/>
+    <w:lsdException w:name="Grid Table 5 Dark Accent 6" w:uiPriority="50"/>
+    <w:lsdException w:name="Grid Table 6 Colorful Accent 6" w:uiPriority="51"/>
+    <w:lsdException w:name="Grid Table 7 Colorful Accent 6" w:uiPriority="52"/>
+    <w:lsdException w:name="List Table 1 Light" w:uiPriority="46"/>
+    <w:lsdException w:name="List Table 2" w:uiPriority="47"/>
+    <w:lsdException w:name="List Table 3" w:uiPriority="48"/>
+    <w:lsdException w:name="List Table 4" w:uiPriority="49"/>
+    <w:lsdException w:name="List Table 5 Dark" w:uiPriority="50"/>
+    <w:lsdException w:name="List Table 6 Colorful" w:uiPriority="51"/>
+    <w:lsdException w:name="List Table 7 Colorful" w:uiPriority="52"/>
+    <w:lsdException w:name="List Table 1 Light Accent 1" w:uiPriority="46"/>
+    <w:lsdException w:name="List Table 2 Accent 1" w:uiPriority="47"/>
+    <w:lsdException w:name="List Table 3 Accent 1" w:uiPriority="48"/>
+    <w:lsdException w:name="List Table 4 Accent 1" w:uiPriority="49"/>
+    <w:lsdException w:name="List Table 5 Dark Accent 1" w:uiPriority="50"/>
+    <w:lsdException w:name="List Table 6 Colorful Accent 1" w:uiPriority="51"/>
+    <w:lsdException w:name="List Table 7 Colorful Accent 1" w:uiPriority="52"/>
+    <w:lsdException w:name="List Table 1 Light Accent 2" w:uiPriority="46"/>
+    <w:lsdException w:name="List Table 2 Accent 2" w:uiPriority="47"/>
+    <w:lsdException w:name="List Table 3 Accent 2" w:uiPriority="48"/>
+    <w:lsdException w:name="List Table 4 Accent 2" w:uiPriority="49"/>
+    <w:lsdException w:name="List Table 5 Dark Accent 2" w:uiPriority="50"/>
+    <w:lsdException w:name="List Table 6 Colorful Accent 2" w:uiPriority="51"/>
+    <w:lsdException w:name="List Table 7 Colorful Accent 2" w:uiPriority="52"/>
+    <w:lsdException w:name="List Table 1 Light Accent 3" w:uiPriority="46"/>
+    <w:lsdException w:name="List Table 2 Accent 3" w:uiPriority="47"/>
+    <w:lsdException w:name="List Table 3 Accent 3" w:uiPriority="48"/>
+    <w:lsdException w:name="List Table 4 Accent 3" w:uiPriority="49"/>
+    <w:lsdException w:name="List Table 5 Dark Accent 3" w:uiPriority="50"/>
+    <w:lsdException w:name="List Table 6 Colorful Accent 3" w:uiPriority="51"/>
+    <w:lsdException w:name="List Table 7 Colorful Accent 3" w:uiPriority="52"/>
+    <w:lsdException w:name="List Table 1 Light Accent 4" w:uiPriority="46"/>
+    <w:lsdException w:name="List Table 2 Accent 4" w:uiPriority="47"/>
+    <w:lsdException w:name="List Table 3 Accent 4" w:uiPriority="48"/>
+    <w:lsdException w:name="List Table 4 Accent 4" w:uiPriority="49"/>
+    <w:lsdException w:name="List Table 5 Dark Accent 4" w:uiPriority="50"/>
+    <w:lsdException w:name="List Table 6 Colorful Accent 4" w:uiPriority="51"/>
+    <w:lsdException w:name="List Table 7 Colorful Accent 4" w:uiPriority="52"/>
+    <w:lsdException w:name="List Table 1 Light Accent 5" w:uiPriority="46"/>
+    <w:lsdException w:name="List Table 2 Accent 5" w:uiPriority="47"/>
+    <w:lsdException w:name="List Table 3 Accent 5" w:uiPriority="48"/>
+    <w:lsdException w:name="List Table 4 Accent 5" w:uiPriority="49"/>
+    <w:lsdException w:name="List Table 5 Dark Accent 5" w:uiPriority="50"/>
+    <w:lsdException w:name="List Table 6 Colorful Accent 5" w:uiPriority="51"/>
+    <w:lsdException w:name="List Table 7 Colorful Accent 5" w:uiPriority="52"/>
+    <w:lsdException w:name="List Table 1 Light Accent 6" w:uiPriority="46"/>
+    <w:lsdException w:name="List Table 2 Accent 6" w:uiPriority="47"/>
+    <w:lsdException w:name="List Table 3 Accent 6" w:uiPriority="48"/>
+    <w:lsdException w:name="List Table 4 Accent 6" w:uiPriority="49"/>
+    <w:lsdException w:name="List Table 5 Dark Accent 6" w:uiPriority="50"/>
+    <w:lsdException w:name="List Table 6 Colorful Accent 6" w:uiPriority="51"/>
+    <w:lsdException w:name="List Table 7 Colorful Accent 6" w:uiPriority="52"/>
+    <w:lsdException w:name="Mention" w:semiHidden="1" w:unhideWhenUsed="1"/>
+    <w:lsdException w:name="Smart Hyperlink" w:semiHidden="1" w:unhideWhenUsed="1"/>
   </w:latentStyles>
-  <w:style w:type="paragraph" w:default="1" w:styleId="1">
+  <w:style w:type="paragraph" w:default="1" w:styleId="a">
     <w:name w:val="Normal"/>
     <w:qFormat/>
-    <w:uiPriority w:val="0"/>
     <w:pPr>
       <w:widowControl w:val="0"/>
       <w:jc w:val="both"/>
     </w:pPr>
     <w:rPr>
-      <w:rFonts w:asciiTheme="minorHAnsi" w:hAnsiTheme="minorHAnsi" w:eastAsiaTheme="minorEastAsia" w:cstheme="minorBidi"/>
       <w:color w:val="00000A"/>
       <w:sz w:val="21"/>
       <w:szCs w:val="22"/>
-      <w:lang w:val="en-US" w:eastAsia="zh-CN" w:bidi="ar-SA"/>
     </w:rPr>
   </w:style>
-  <w:style w:type="paragraph" w:styleId="2">
+  <w:style w:type="paragraph" w:styleId="1">
     <w:name w:val="heading 1"/>
-    <w:basedOn w:val="1"/>
-    <w:next w:val="1"/>
-    <w:link w:val="45"/>
-    <w:qFormat/>
-    <w:uiPriority w:val="0"/>
+    <w:basedOn w:val="a"/>
+    <w:next w:val="a"/>
+    <w:link w:val="10"/>
+    <w:qFormat/>
     <w:pPr>
       <w:keepNext/>
       <w:keepLines/>
       <w:numPr>
-        <w:ilvl w:val="0"/>
         <w:numId w:val="1"/>
       </w:numPr>
       <w:spacing w:before="300" w:after="180"/>
@@ -5565,21 +6490,21 @@
       <w:outlineLvl w:val="0"/>
     </w:pPr>
     <w:rPr>
-      <w:rFonts w:ascii="Arial" w:hAnsi="Arial" w:eastAsia="宋体"/>
+      <w:rFonts w:ascii="Arial" w:eastAsia="宋体" w:hAnsi="Arial"/>
       <w:b/>
       <w:bCs/>
       <w:sz w:val="32"/>
       <w:szCs w:val="44"/>
     </w:rPr>
   </w:style>
-  <w:style w:type="paragraph" w:styleId="3">
+  <w:style w:type="paragraph" w:styleId="2">
     <w:name w:val="heading 2"/>
-    <w:basedOn w:val="1"/>
-    <w:next w:val="1"/>
-    <w:link w:val="50"/>
+    <w:basedOn w:val="a"/>
+    <w:next w:val="a"/>
+    <w:link w:val="20"/>
+    <w:uiPriority w:val="9"/>
     <w:unhideWhenUsed/>
     <w:qFormat/>
-    <w:uiPriority w:val="9"/>
     <w:pPr>
       <w:keepNext/>
       <w:keepLines/>
@@ -5591,21 +6516,21 @@
       <w:outlineLvl w:val="1"/>
     </w:pPr>
     <w:rPr>
-      <w:rFonts w:ascii="Arial" w:hAnsi="Arial" w:eastAsia="宋体" w:cstheme="majorBidi"/>
+      <w:rFonts w:ascii="Arial" w:eastAsia="宋体" w:hAnsi="Arial" w:cstheme="majorBidi"/>
       <w:b/>
       <w:bCs/>
       <w:sz w:val="28"/>
       <w:szCs w:val="32"/>
     </w:rPr>
   </w:style>
-  <w:style w:type="paragraph" w:styleId="4">
+  <w:style w:type="paragraph" w:styleId="3">
     <w:name w:val="heading 3"/>
-    <w:basedOn w:val="1"/>
-    <w:next w:val="1"/>
-    <w:link w:val="58"/>
+    <w:basedOn w:val="a"/>
+    <w:next w:val="a"/>
+    <w:link w:val="30"/>
+    <w:uiPriority w:val="9"/>
     <w:unhideWhenUsed/>
     <w:qFormat/>
-    <w:uiPriority w:val="9"/>
     <w:pPr>
       <w:keepNext/>
       <w:keepLines/>
@@ -5625,14 +6550,14 @@
       <w:szCs w:val="32"/>
     </w:rPr>
   </w:style>
-  <w:style w:type="paragraph" w:styleId="5">
+  <w:style w:type="paragraph" w:styleId="4">
     <w:name w:val="heading 4"/>
-    <w:basedOn w:val="1"/>
-    <w:next w:val="1"/>
-    <w:link w:val="59"/>
+    <w:basedOn w:val="a"/>
+    <w:next w:val="a"/>
+    <w:link w:val="40"/>
+    <w:uiPriority w:val="9"/>
     <w:unhideWhenUsed/>
     <w:qFormat/>
-    <w:uiPriority w:val="9"/>
     <w:pPr>
       <w:keepNext/>
       <w:keepLines/>
@@ -5644,21 +6569,21 @@
       <w:outlineLvl w:val="3"/>
     </w:pPr>
     <w:rPr>
-      <w:rFonts w:asciiTheme="majorHAnsi" w:hAnsiTheme="majorHAnsi" w:eastAsiaTheme="majorEastAsia" w:cstheme="majorBidi"/>
+      <w:rFonts w:asciiTheme="majorHAnsi" w:eastAsiaTheme="majorEastAsia" w:hAnsiTheme="majorHAnsi" w:cstheme="majorBidi"/>
       <w:b/>
       <w:bCs/>
       <w:sz w:val="28"/>
       <w:szCs w:val="28"/>
     </w:rPr>
   </w:style>
-  <w:style w:type="paragraph" w:styleId="6">
+  <w:style w:type="paragraph" w:styleId="5">
     <w:name w:val="heading 5"/>
-    <w:basedOn w:val="1"/>
-    <w:next w:val="1"/>
-    <w:link w:val="60"/>
+    <w:basedOn w:val="a"/>
+    <w:next w:val="a"/>
+    <w:link w:val="50"/>
+    <w:uiPriority w:val="9"/>
     <w:unhideWhenUsed/>
     <w:qFormat/>
-    <w:uiPriority w:val="9"/>
     <w:pPr>
       <w:keepNext/>
       <w:keepLines/>
@@ -5676,14 +6601,14 @@
       <w:szCs w:val="28"/>
     </w:rPr>
   </w:style>
-  <w:style w:type="paragraph" w:styleId="7">
+  <w:style w:type="paragraph" w:styleId="6">
     <w:name w:val="heading 6"/>
-    <w:basedOn w:val="1"/>
-    <w:next w:val="1"/>
-    <w:link w:val="61"/>
+    <w:basedOn w:val="a"/>
+    <w:next w:val="a"/>
+    <w:link w:val="60"/>
+    <w:uiPriority w:val="9"/>
     <w:unhideWhenUsed/>
     <w:qFormat/>
-    <w:uiPriority w:val="9"/>
     <w:pPr>
       <w:keepNext/>
       <w:keepLines/>
@@ -5695,21 +6620,21 @@
       <w:outlineLvl w:val="5"/>
     </w:pPr>
     <w:rPr>
-      <w:rFonts w:asciiTheme="majorHAnsi" w:hAnsiTheme="majorHAnsi" w:eastAsiaTheme="majorEastAsia" w:cstheme="majorBidi"/>
+      <w:rFonts w:asciiTheme="majorHAnsi" w:eastAsiaTheme="majorEastAsia" w:hAnsiTheme="majorHAnsi" w:cstheme="majorBidi"/>
       <w:b/>
       <w:bCs/>
       <w:sz w:val="24"/>
       <w:szCs w:val="24"/>
     </w:rPr>
   </w:style>
-  <w:style w:type="paragraph" w:styleId="8">
+  <w:style w:type="paragraph" w:styleId="7">
     <w:name w:val="heading 7"/>
-    <w:basedOn w:val="1"/>
-    <w:next w:val="1"/>
-    <w:link w:val="62"/>
+    <w:basedOn w:val="a"/>
+    <w:next w:val="a"/>
+    <w:link w:val="70"/>
+    <w:uiPriority w:val="9"/>
     <w:unhideWhenUsed/>
     <w:qFormat/>
-    <w:uiPriority w:val="9"/>
     <w:pPr>
       <w:keepNext/>
       <w:keepLines/>
@@ -5727,14 +6652,14 @@
       <w:szCs w:val="24"/>
     </w:rPr>
   </w:style>
-  <w:style w:type="paragraph" w:styleId="9">
+  <w:style w:type="paragraph" w:styleId="8">
     <w:name w:val="heading 8"/>
-    <w:basedOn w:val="1"/>
-    <w:next w:val="1"/>
-    <w:link w:val="63"/>
+    <w:basedOn w:val="a"/>
+    <w:next w:val="a"/>
+    <w:link w:val="80"/>
+    <w:uiPriority w:val="9"/>
     <w:unhideWhenUsed/>
     <w:qFormat/>
-    <w:uiPriority w:val="9"/>
     <w:pPr>
       <w:keepNext/>
       <w:keepLines/>
@@ -5746,19 +6671,19 @@
       <w:outlineLvl w:val="7"/>
     </w:pPr>
     <w:rPr>
-      <w:rFonts w:asciiTheme="majorHAnsi" w:hAnsiTheme="majorHAnsi" w:eastAsiaTheme="majorEastAsia" w:cstheme="majorBidi"/>
+      <w:rFonts w:asciiTheme="majorHAnsi" w:eastAsiaTheme="majorEastAsia" w:hAnsiTheme="majorHAnsi" w:cstheme="majorBidi"/>
       <w:sz w:val="24"/>
       <w:szCs w:val="24"/>
     </w:rPr>
   </w:style>
-  <w:style w:type="paragraph" w:styleId="10">
+  <w:style w:type="paragraph" w:styleId="9">
     <w:name w:val="heading 9"/>
-    <w:basedOn w:val="1"/>
-    <w:next w:val="1"/>
-    <w:link w:val="64"/>
+    <w:basedOn w:val="a"/>
+    <w:next w:val="a"/>
+    <w:link w:val="90"/>
+    <w:uiPriority w:val="9"/>
     <w:unhideWhenUsed/>
     <w:qFormat/>
-    <w:uiPriority w:val="9"/>
     <w:pPr>
       <w:keepNext/>
       <w:keepLines/>
@@ -5770,25 +6695,23 @@
       <w:outlineLvl w:val="8"/>
     </w:pPr>
     <w:rPr>
-      <w:rFonts w:asciiTheme="majorHAnsi" w:hAnsiTheme="majorHAnsi" w:eastAsiaTheme="majorEastAsia" w:cstheme="majorBidi"/>
+      <w:rFonts w:asciiTheme="majorHAnsi" w:eastAsiaTheme="majorEastAsia" w:hAnsiTheme="majorHAnsi" w:cstheme="majorBidi"/>
       <w:szCs w:val="21"/>
     </w:rPr>
   </w:style>
-  <w:style w:type="character" w:default="1" w:styleId="35">
+  <w:style w:type="character" w:default="1" w:styleId="a0">
     <w:name w:val="Default Paragraph Font"/>
+    <w:uiPriority w:val="1"/>
     <w:semiHidden/>
     <w:unhideWhenUsed/>
-    <w:qFormat/>
-    <w:uiPriority w:val="1"/>
-  </w:style>
-  <w:style w:type="table" w:default="1" w:styleId="40">
+  </w:style>
+  <w:style w:type="table" w:default="1" w:styleId="a1">
     <w:name w:val="Normal Table"/>
+    <w:uiPriority w:val="99"/>
     <w:semiHidden/>
     <w:unhideWhenUsed/>
-    <w:qFormat/>
-    <w:uiPriority w:val="99"/>
     <w:tblPr>
-      <w:tblLayout w:type="fixed"/>
+      <w:tblInd w:w="0" w:type="dxa"/>
       <w:tblCellMar>
         <w:top w:w="0" w:type="dxa"/>
         <w:left w:w="108" w:type="dxa"/>
@@ -5797,97 +6720,102 @@
       </w:tblCellMar>
     </w:tblPr>
   </w:style>
-  <w:style w:type="paragraph" w:styleId="11">
-    <w:name w:val="Balloon Text"/>
-    <w:basedOn w:val="1"/>
+  <w:style w:type="numbering" w:default="1" w:styleId="a2">
+    <w:name w:val="No List"/>
+    <w:uiPriority w:val="99"/>
     <w:semiHidden/>
     <w:unhideWhenUsed/>
-    <w:qFormat/>
+  </w:style>
+  <w:style w:type="paragraph" w:styleId="a3">
+    <w:name w:val="Balloon Text"/>
+    <w:basedOn w:val="a"/>
     <w:uiPriority w:val="99"/>
+    <w:semiHidden/>
+    <w:unhideWhenUsed/>
+    <w:qFormat/>
     <w:rPr>
       <w:sz w:val="18"/>
       <w:szCs w:val="18"/>
     </w:rPr>
   </w:style>
-  <w:style w:type="paragraph" w:styleId="12">
+  <w:style w:type="paragraph" w:styleId="a4">
     <w:name w:val="Body Text"/>
-    <w:basedOn w:val="1"/>
-    <w:qFormat/>
-    <w:uiPriority w:val="0"/>
+    <w:basedOn w:val="a"/>
+    <w:qFormat/>
     <w:pPr>
       <w:spacing w:after="140" w:line="288" w:lineRule="auto"/>
     </w:pPr>
   </w:style>
-  <w:style w:type="paragraph" w:styleId="13">
+  <w:style w:type="paragraph" w:styleId="a5">
     <w:name w:val="caption"/>
-    <w:basedOn w:val="1"/>
-    <w:next w:val="1"/>
+    <w:basedOn w:val="a"/>
+    <w:next w:val="a"/>
+    <w:uiPriority w:val="35"/>
     <w:unhideWhenUsed/>
     <w:qFormat/>
-    <w:uiPriority w:val="35"/>
     <w:pPr>
       <w:jc w:val="center"/>
     </w:pPr>
     <w:rPr>
-      <w:rFonts w:ascii="Arial" w:hAnsi="Arial" w:eastAsia="宋体" w:cstheme="majorBidi"/>
+      <w:rFonts w:ascii="Arial" w:eastAsia="宋体" w:hAnsi="Arial" w:cstheme="majorBidi"/>
       <w:b/>
       <w:szCs w:val="20"/>
     </w:rPr>
   </w:style>
-  <w:style w:type="paragraph" w:styleId="14">
+  <w:style w:type="paragraph" w:styleId="a6">
     <w:name w:val="annotation text"/>
-    <w:basedOn w:val="1"/>
+    <w:basedOn w:val="a"/>
+    <w:uiPriority w:val="99"/>
     <w:semiHidden/>
     <w:unhideWhenUsed/>
     <w:qFormat/>
-    <w:uiPriority w:val="99"/>
     <w:pPr>
       <w:jc w:val="left"/>
     </w:pPr>
   </w:style>
-  <w:style w:type="paragraph" w:styleId="15">
+  <w:style w:type="paragraph" w:styleId="a7">
     <w:name w:val="annotation subject"/>
-    <w:basedOn w:val="14"/>
-    <w:next w:val="14"/>
+    <w:basedOn w:val="a6"/>
+    <w:next w:val="a6"/>
+    <w:uiPriority w:val="99"/>
     <w:semiHidden/>
     <w:unhideWhenUsed/>
     <w:qFormat/>
-    <w:uiPriority w:val="99"/>
     <w:rPr>
       <w:b/>
       <w:bCs/>
     </w:rPr>
   </w:style>
-  <w:style w:type="paragraph" w:styleId="16">
+  <w:style w:type="paragraph" w:styleId="a8">
     <w:name w:val="Document Map"/>
-    <w:basedOn w:val="1"/>
+    <w:basedOn w:val="a"/>
+    <w:uiPriority w:val="99"/>
     <w:semiHidden/>
     <w:unhideWhenUsed/>
     <w:qFormat/>
-    <w:uiPriority w:val="99"/>
     <w:rPr>
-      <w:rFonts w:ascii="宋体" w:hAnsi="宋体" w:eastAsia="宋体"/>
+      <w:rFonts w:ascii="宋体" w:eastAsia="宋体" w:hAnsi="宋体"/>
       <w:sz w:val="18"/>
       <w:szCs w:val="18"/>
     </w:rPr>
   </w:style>
-  <w:style w:type="paragraph" w:styleId="17">
+  <w:style w:type="paragraph" w:styleId="a9">
     <w:name w:val="endnote text"/>
-    <w:basedOn w:val="1"/>
+    <w:basedOn w:val="a"/>
+    <w:uiPriority w:val="99"/>
     <w:semiHidden/>
     <w:unhideWhenUsed/>
     <w:qFormat/>
-    <w:uiPriority w:val="99"/>
     <w:pPr>
       <w:snapToGrid w:val="0"/>
       <w:jc w:val="left"/>
     </w:pPr>
   </w:style>
-  <w:style w:type="paragraph" w:styleId="18">
+  <w:style w:type="paragraph" w:styleId="aa">
     <w:name w:val="footer"/>
-    <w:basedOn w:val="1"/>
+    <w:basedOn w:val="a"/>
+    <w:uiPriority w:val="99"/>
     <w:unhideWhenUsed/>
-    <w:uiPriority w:val="99"/>
     <w:pPr>
       <w:tabs>
         <w:tab w:val="center" w:pos="4153"/>
@@ -5901,13 +6829,13 @@
       <w:szCs w:val="18"/>
     </w:rPr>
   </w:style>
-  <w:style w:type="paragraph" w:styleId="19">
+  <w:style w:type="paragraph" w:styleId="ab">
     <w:name w:val="footnote text"/>
-    <w:basedOn w:val="1"/>
+    <w:basedOn w:val="a"/>
+    <w:uiPriority w:val="99"/>
     <w:semiHidden/>
     <w:unhideWhenUsed/>
     <w:qFormat/>
-    <w:uiPriority w:val="99"/>
     <w:pPr>
       <w:snapToGrid w:val="0"/>
       <w:jc w:val="left"/>
@@ -5917,15 +6845,15 @@
       <w:szCs w:val="18"/>
     </w:rPr>
   </w:style>
-  <w:style w:type="paragraph" w:styleId="20">
+  <w:style w:type="paragraph" w:styleId="ac">
     <w:name w:val="header"/>
-    <w:basedOn w:val="1"/>
+    <w:basedOn w:val="a"/>
+    <w:uiPriority w:val="99"/>
     <w:unhideWhenUsed/>
     <w:qFormat/>
-    <w:uiPriority w:val="99"/>
     <w:pPr>
       <w:pBdr>
-        <w:bottom w:val="single" w:color="00000A" w:sz="6" w:space="1"/>
+        <w:bottom w:val="single" w:sz="6" w:space="1" w:color="00000A"/>
       </w:pBdr>
       <w:tabs>
         <w:tab w:val="center" w:pos="4153"/>
@@ -5939,232 +6867,224 @@
       <w:szCs w:val="18"/>
     </w:rPr>
   </w:style>
-  <w:style w:type="paragraph" w:styleId="21">
+  <w:style w:type="paragraph" w:styleId="ad">
     <w:name w:val="List"/>
-    <w:basedOn w:val="12"/>
-    <w:uiPriority w:val="0"/>
+    <w:basedOn w:val="a4"/>
     <w:rPr>
       <w:rFonts w:cs="Noto Sans CJK SC Regular"/>
     </w:rPr>
   </w:style>
-  <w:style w:type="paragraph" w:styleId="22">
+  <w:style w:type="paragraph" w:styleId="ae">
     <w:name w:val="Normal Indent"/>
-    <w:basedOn w:val="1"/>
-    <w:qFormat/>
-    <w:uiPriority w:val="0"/>
+    <w:basedOn w:val="a"/>
+    <w:qFormat/>
     <w:pPr>
       <w:spacing w:line="400" w:lineRule="exact"/>
-      <w:ind w:firstLine="200" w:firstLineChars="200"/>
+      <w:ind w:firstLineChars="200" w:firstLine="200"/>
     </w:pPr>
     <w:rPr>
-      <w:rFonts w:ascii="Times New Roman" w:hAnsi="Times New Roman" w:eastAsia="宋体" w:cs="Times New Roman"/>
+      <w:rFonts w:ascii="Times New Roman" w:eastAsia="宋体" w:hAnsi="Times New Roman" w:cs="Times New Roman"/>
       <w:sz w:val="24"/>
       <w:szCs w:val="24"/>
     </w:rPr>
   </w:style>
-  <w:style w:type="paragraph" w:styleId="23">
+  <w:style w:type="paragraph" w:styleId="af">
     <w:name w:val="Subtitle"/>
-    <w:basedOn w:val="1"/>
-    <w:qFormat/>
+    <w:basedOn w:val="a"/>
     <w:uiPriority w:val="11"/>
+    <w:qFormat/>
     <w:pPr>
       <w:spacing w:before="240" w:after="60" w:line="312" w:lineRule="auto"/>
       <w:jc w:val="center"/>
       <w:outlineLvl w:val="1"/>
     </w:pPr>
     <w:rPr>
-      <w:rFonts w:eastAsia="宋体" w:asciiTheme="majorHAnsi" w:hAnsiTheme="majorHAnsi" w:cstheme="majorBidi"/>
+      <w:rFonts w:asciiTheme="majorHAnsi" w:eastAsia="宋体" w:hAnsiTheme="majorHAnsi" w:cstheme="majorBidi"/>
       <w:b/>
       <w:bCs/>
       <w:sz w:val="32"/>
       <w:szCs w:val="32"/>
     </w:rPr>
   </w:style>
-  <w:style w:type="paragraph" w:styleId="24">
+  <w:style w:type="paragraph" w:styleId="af0">
     <w:name w:val="table of figures"/>
-    <w:basedOn w:val="1"/>
-    <w:next w:val="1"/>
+    <w:basedOn w:val="a"/>
+    <w:next w:val="a"/>
+    <w:uiPriority w:val="99"/>
     <w:unhideWhenUsed/>
     <w:qFormat/>
-    <w:uiPriority w:val="99"/>
     <w:pPr>
       <w:ind w:left="200" w:hanging="200"/>
     </w:pPr>
   </w:style>
-  <w:style w:type="paragraph" w:styleId="25">
+  <w:style w:type="paragraph" w:styleId="af1">
     <w:name w:val="Title"/>
-    <w:basedOn w:val="1"/>
-    <w:next w:val="12"/>
-    <w:qFormat/>
-    <w:uiPriority w:val="0"/>
+    <w:basedOn w:val="a"/>
+    <w:next w:val="a4"/>
+    <w:qFormat/>
     <w:pPr>
       <w:keepNext/>
       <w:spacing w:before="240" w:after="120"/>
     </w:pPr>
     <w:rPr>
-      <w:rFonts w:ascii="Liberation Sans" w:hAnsi="Liberation Sans" w:eastAsia="微软雅黑" w:cs="Noto Sans CJK SC Regular"/>
+      <w:rFonts w:ascii="Liberation Sans" w:eastAsia="微软雅黑" w:hAnsi="Liberation Sans" w:cs="Noto Sans CJK SC Regular"/>
       <w:sz w:val="28"/>
       <w:szCs w:val="28"/>
     </w:rPr>
   </w:style>
-  <w:style w:type="paragraph" w:styleId="26">
+  <w:style w:type="paragraph" w:styleId="11">
     <w:name w:val="toc 1"/>
-    <w:basedOn w:val="1"/>
-    <w:next w:val="1"/>
+    <w:basedOn w:val="a"/>
+    <w:next w:val="a"/>
+    <w:uiPriority w:val="39"/>
     <w:unhideWhenUsed/>
+  </w:style>
+  <w:style w:type="paragraph" w:styleId="21">
+    <w:name w:val="toc 2"/>
+    <w:basedOn w:val="a"/>
+    <w:next w:val="a"/>
     <w:uiPriority w:val="39"/>
-  </w:style>
-  <w:style w:type="paragraph" w:styleId="27">
-    <w:name w:val="toc 2"/>
-    <w:basedOn w:val="1"/>
-    <w:next w:val="1"/>
     <w:unhideWhenUsed/>
     <w:qFormat/>
-    <w:uiPriority w:val="39"/>
     <w:pPr>
       <w:ind w:left="420"/>
     </w:pPr>
   </w:style>
-  <w:style w:type="paragraph" w:styleId="28">
+  <w:style w:type="paragraph" w:styleId="31">
     <w:name w:val="toc 3"/>
-    <w:basedOn w:val="1"/>
-    <w:next w:val="1"/>
+    <w:basedOn w:val="a"/>
+    <w:next w:val="a"/>
+    <w:uiPriority w:val="39"/>
     <w:unhideWhenUsed/>
     <w:qFormat/>
-    <w:uiPriority w:val="39"/>
     <w:pPr>
       <w:ind w:left="840"/>
     </w:pPr>
   </w:style>
-  <w:style w:type="paragraph" w:styleId="29">
+  <w:style w:type="paragraph" w:styleId="41">
     <w:name w:val="toc 4"/>
-    <w:basedOn w:val="1"/>
-    <w:next w:val="1"/>
+    <w:basedOn w:val="a"/>
+    <w:next w:val="a"/>
+    <w:uiPriority w:val="39"/>
     <w:unhideWhenUsed/>
-    <w:uiPriority w:val="39"/>
     <w:pPr>
       <w:ind w:left="1260"/>
     </w:pPr>
   </w:style>
-  <w:style w:type="paragraph" w:styleId="30">
+  <w:style w:type="paragraph" w:styleId="51">
     <w:name w:val="toc 5"/>
-    <w:basedOn w:val="1"/>
-    <w:next w:val="1"/>
+    <w:basedOn w:val="a"/>
+    <w:next w:val="a"/>
+    <w:uiPriority w:val="39"/>
     <w:unhideWhenUsed/>
     <w:qFormat/>
-    <w:uiPriority w:val="39"/>
     <w:pPr>
       <w:ind w:left="1680"/>
     </w:pPr>
   </w:style>
-  <w:style w:type="paragraph" w:styleId="31">
+  <w:style w:type="paragraph" w:styleId="61">
     <w:name w:val="toc 6"/>
-    <w:basedOn w:val="1"/>
-    <w:next w:val="1"/>
+    <w:basedOn w:val="a"/>
+    <w:next w:val="a"/>
+    <w:uiPriority w:val="39"/>
     <w:unhideWhenUsed/>
-    <w:uiPriority w:val="39"/>
     <w:pPr>
       <w:ind w:left="2100"/>
     </w:pPr>
   </w:style>
-  <w:style w:type="paragraph" w:styleId="32">
+  <w:style w:type="paragraph" w:styleId="71">
     <w:name w:val="toc 7"/>
-    <w:basedOn w:val="1"/>
-    <w:next w:val="1"/>
+    <w:basedOn w:val="a"/>
+    <w:next w:val="a"/>
+    <w:uiPriority w:val="39"/>
     <w:unhideWhenUsed/>
     <w:qFormat/>
-    <w:uiPriority w:val="39"/>
     <w:pPr>
       <w:ind w:left="2520"/>
     </w:pPr>
   </w:style>
-  <w:style w:type="paragraph" w:styleId="33">
+  <w:style w:type="paragraph" w:styleId="81">
     <w:name w:val="toc 8"/>
-    <w:basedOn w:val="1"/>
-    <w:next w:val="1"/>
+    <w:basedOn w:val="a"/>
+    <w:next w:val="a"/>
+    <w:uiPriority w:val="39"/>
     <w:unhideWhenUsed/>
     <w:qFormat/>
-    <w:uiPriority w:val="39"/>
     <w:pPr>
       <w:ind w:left="2940"/>
     </w:pPr>
   </w:style>
-  <w:style w:type="paragraph" w:styleId="34">
+  <w:style w:type="paragraph" w:styleId="91">
     <w:name w:val="toc 9"/>
-    <w:basedOn w:val="1"/>
-    <w:next w:val="1"/>
+    <w:basedOn w:val="a"/>
+    <w:next w:val="a"/>
+    <w:uiPriority w:val="39"/>
     <w:unhideWhenUsed/>
-    <w:uiPriority w:val="39"/>
     <w:pPr>
       <w:ind w:left="3360"/>
     </w:pPr>
   </w:style>
-  <w:style w:type="character" w:styleId="36">
+  <w:style w:type="character" w:styleId="af2">
     <w:name w:val="annotation reference"/>
-    <w:basedOn w:val="35"/>
+    <w:basedOn w:val="a0"/>
+    <w:uiPriority w:val="99"/>
     <w:semiHidden/>
     <w:unhideWhenUsed/>
     <w:qFormat/>
-    <w:uiPriority w:val="99"/>
     <w:rPr>
       <w:sz w:val="21"/>
       <w:szCs w:val="21"/>
     </w:rPr>
   </w:style>
-  <w:style w:type="character" w:styleId="37">
+  <w:style w:type="character" w:styleId="af3">
     <w:name w:val="endnote reference"/>
-    <w:basedOn w:val="35"/>
+    <w:basedOn w:val="a0"/>
+    <w:uiPriority w:val="99"/>
     <w:semiHidden/>
     <w:unhideWhenUsed/>
     <w:qFormat/>
-    <w:uiPriority w:val="99"/>
     <w:rPr>
       <w:vertAlign w:val="superscript"/>
     </w:rPr>
   </w:style>
-  <w:style w:type="character" w:styleId="38">
+  <w:style w:type="character" w:styleId="af4">
     <w:name w:val="FollowedHyperlink"/>
-    <w:basedOn w:val="35"/>
+    <w:basedOn w:val="a0"/>
+    <w:uiPriority w:val="99"/>
     <w:semiHidden/>
     <w:unhideWhenUsed/>
     <w:qFormat/>
-    <w:uiPriority w:val="99"/>
     <w:rPr>
       <w:color w:val="800080" w:themeColor="followedHyperlink"/>
       <w:u w:val="single"/>
-      <w14:textFill>
-        <w14:solidFill>
-          <w14:schemeClr w14:val="folHlink"/>
-        </w14:solidFill>
-      </w14:textFill>
     </w:rPr>
   </w:style>
-  <w:style w:type="character" w:styleId="39">
+  <w:style w:type="character" w:styleId="af5">
     <w:name w:val="footnote reference"/>
-    <w:basedOn w:val="35"/>
+    <w:basedOn w:val="a0"/>
+    <w:uiPriority w:val="99"/>
     <w:semiHidden/>
     <w:unhideWhenUsed/>
     <w:qFormat/>
-    <w:uiPriority w:val="99"/>
     <w:rPr>
       <w:vertAlign w:val="superscript"/>
     </w:rPr>
   </w:style>
-  <w:style w:type="table" w:styleId="41">
+  <w:style w:type="table" w:styleId="af6">
     <w:name w:val="Table Grid"/>
-    <w:basedOn w:val="40"/>
-    <w:qFormat/>
+    <w:basedOn w:val="a1"/>
     <w:uiPriority w:val="59"/>
+    <w:qFormat/>
     <w:tblPr>
+      <w:tblInd w:w="0" w:type="dxa"/>
       <w:tblBorders>
-        <w:top w:val="single" w:color="auto" w:sz="4" w:space="0"/>
-        <w:left w:val="single" w:color="auto" w:sz="4" w:space="0"/>
-        <w:bottom w:val="single" w:color="auto" w:sz="4" w:space="0"/>
-        <w:right w:val="single" w:color="auto" w:sz="4" w:space="0"/>
-        <w:insideH w:val="single" w:color="auto" w:sz="4" w:space="0"/>
-        <w:insideV w:val="single" w:color="auto" w:sz="4" w:space="0"/>
+        <w:top w:val="single" w:sz="4" w:space="0" w:color="auto"/>
+        <w:left w:val="single" w:sz="4" w:space="0" w:color="auto"/>
+        <w:bottom w:val="single" w:sz="4" w:space="0" w:color="auto"/>
+        <w:right w:val="single" w:sz="4" w:space="0" w:color="auto"/>
+        <w:insideH w:val="single" w:sz="4" w:space="0" w:color="auto"/>
+        <w:insideV w:val="single" w:sz="4" w:space="0" w:color="auto"/>
       </w:tblBorders>
-      <w:tblLayout w:type="fixed"/>
       <w:tblCellMar>
         <w:top w:w="0" w:type="dxa"/>
         <w:left w:w="108" w:type="dxa"/>
@@ -6173,139 +7093,127 @@
       </w:tblCellMar>
     </w:tblPr>
   </w:style>
-  <w:style w:type="paragraph" w:customStyle="1" w:styleId="42">
+  <w:style w:type="paragraph" w:customStyle="1" w:styleId="Text">
     <w:name w:val="Text"/>
-    <w:basedOn w:val="1"/>
-    <w:qFormat/>
-    <w:uiPriority w:val="0"/>
+    <w:basedOn w:val="a"/>
+    <w:qFormat/>
     <w:pPr>
       <w:spacing w:line="360" w:lineRule="auto"/>
-      <w:ind w:firstLine="723" w:firstLineChars="200"/>
+      <w:ind w:firstLineChars="200" w:firstLine="723"/>
     </w:pPr>
     <w:rPr>
-      <w:rFonts w:ascii="Times New Roman" w:hAnsi="Times New Roman" w:eastAsia="SimSun" w:cs="Times New Roman"/>
-      <w:color w:val="00000A"/>
-      <w:sz w:val="21"/>
+      <w:rFonts w:ascii="Times New Roman" w:eastAsia="SimSun" w:hAnsi="Times New Roman" w:cs="Times New Roman"/>
       <w:szCs w:val="21"/>
     </w:rPr>
   </w:style>
-  <w:style w:type="character" w:customStyle="1" w:styleId="43">
+  <w:style w:type="character" w:customStyle="1" w:styleId="af7">
     <w:name w:val="页眉 字符"/>
-    <w:basedOn w:val="35"/>
-    <w:qFormat/>
+    <w:basedOn w:val="a0"/>
     <w:uiPriority w:val="99"/>
+    <w:qFormat/>
     <w:rPr>
       <w:sz w:val="18"/>
       <w:szCs w:val="18"/>
     </w:rPr>
   </w:style>
-  <w:style w:type="character" w:customStyle="1" w:styleId="44">
+  <w:style w:type="character" w:customStyle="1" w:styleId="af8">
     <w:name w:val="页脚 字符"/>
-    <w:basedOn w:val="35"/>
-    <w:qFormat/>
+    <w:basedOn w:val="a0"/>
     <w:uiPriority w:val="99"/>
+    <w:qFormat/>
     <w:rPr>
       <w:sz w:val="18"/>
       <w:szCs w:val="18"/>
     </w:rPr>
   </w:style>
-  <w:style w:type="character" w:customStyle="1" w:styleId="45">
+  <w:style w:type="character" w:customStyle="1" w:styleId="10">
     <w:name w:val="标题 1字符"/>
-    <w:basedOn w:val="35"/>
-    <w:link w:val="2"/>
-    <w:qFormat/>
-    <w:uiPriority w:val="0"/>
+    <w:basedOn w:val="a0"/>
+    <w:link w:val="1"/>
+    <w:qFormat/>
     <w:rPr>
-      <w:rFonts w:ascii="Arial" w:hAnsi="Arial" w:eastAsia="宋体"/>
+      <w:rFonts w:ascii="Arial" w:eastAsia="宋体" w:hAnsi="Arial"/>
       <w:b/>
       <w:bCs/>
       <w:sz w:val="32"/>
       <w:szCs w:val="44"/>
     </w:rPr>
   </w:style>
-  <w:style w:type="character" w:customStyle="1" w:styleId="46">
+  <w:style w:type="character" w:customStyle="1" w:styleId="Char">
     <w:name w:val="首行缩进正文 Char"/>
-    <w:basedOn w:val="35"/>
-    <w:link w:val="47"/>
-    <w:qFormat/>
-    <w:uiPriority w:val="0"/>
+    <w:basedOn w:val="a0"/>
+    <w:link w:val="af9"/>
+    <w:qFormat/>
     <w:rPr>
-      <w:rFonts w:ascii="Times New Roman" w:hAnsi="Times New Roman" w:eastAsia="宋体"/>
+      <w:rFonts w:ascii="Times New Roman" w:eastAsia="宋体" w:hAnsi="Times New Roman"/>
     </w:rPr>
   </w:style>
-  <w:style w:type="paragraph" w:customStyle="1" w:styleId="47">
+  <w:style w:type="paragraph" w:customStyle="1" w:styleId="af9">
     <w:name w:val="首行缩进正文"/>
-    <w:basedOn w:val="1"/>
-    <w:link w:val="46"/>
-    <w:qFormat/>
-    <w:uiPriority w:val="0"/>
+    <w:basedOn w:val="a"/>
+    <w:link w:val="Char"/>
+    <w:qFormat/>
     <w:pPr>
       <w:spacing w:before="60" w:after="60"/>
       <w:ind w:firstLine="420"/>
     </w:pPr>
     <w:rPr>
-      <w:rFonts w:ascii="Times New Roman" w:hAnsi="Times New Roman" w:eastAsia="宋体"/>
+      <w:rFonts w:ascii="Times New Roman" w:eastAsia="宋体" w:hAnsi="Times New Roman"/>
     </w:rPr>
   </w:style>
-  <w:style w:type="character" w:customStyle="1" w:styleId="48">
+  <w:style w:type="character" w:customStyle="1" w:styleId="Internet">
     <w:name w:val="Internet 链接"/>
-    <w:basedOn w:val="35"/>
+    <w:basedOn w:val="a0"/>
+    <w:uiPriority w:val="99"/>
     <w:unhideWhenUsed/>
     <w:qFormat/>
-    <w:uiPriority w:val="99"/>
     <w:rPr>
       <w:color w:val="0000FF" w:themeColor="hyperlink"/>
       <w:u w:val="single"/>
-      <w14:textFill>
-        <w14:solidFill>
-          <w14:schemeClr w14:val="hlink"/>
-        </w14:solidFill>
-      </w14:textFill>
     </w:rPr>
   </w:style>
-  <w:style w:type="character" w:customStyle="1" w:styleId="49">
+  <w:style w:type="character" w:customStyle="1" w:styleId="afa">
     <w:name w:val="批注框文本 字符"/>
-    <w:basedOn w:val="35"/>
+    <w:basedOn w:val="a0"/>
+    <w:uiPriority w:val="99"/>
     <w:semiHidden/>
     <w:qFormat/>
-    <w:uiPriority w:val="99"/>
     <w:rPr>
       <w:sz w:val="18"/>
       <w:szCs w:val="18"/>
     </w:rPr>
   </w:style>
-  <w:style w:type="character" w:customStyle="1" w:styleId="50">
+  <w:style w:type="character" w:customStyle="1" w:styleId="20">
     <w:name w:val="标题 2字符"/>
-    <w:basedOn w:val="35"/>
-    <w:link w:val="3"/>
-    <w:qFormat/>
-    <w:uiPriority w:val="0"/>
+    <w:basedOn w:val="a0"/>
+    <w:link w:val="2"/>
+    <w:qFormat/>
     <w:rPr>
-      <w:rFonts w:ascii="Arial" w:hAnsi="Arial" w:eastAsia="宋体" w:cstheme="majorBidi"/>
+      <w:rFonts w:ascii="Arial" w:eastAsia="宋体" w:hAnsi="Arial" w:cstheme="majorBidi"/>
       <w:b/>
       <w:bCs/>
       <w:sz w:val="28"/>
       <w:szCs w:val="32"/>
     </w:rPr>
   </w:style>
-  <w:style w:type="character" w:customStyle="1" w:styleId="51">
+  <w:style w:type="character" w:customStyle="1" w:styleId="1Char">
     <w:name w:val="本文标题1 Char"/>
-    <w:basedOn w:val="45"/>
-    <w:link w:val="52"/>
-    <w:qFormat/>
-    <w:uiPriority w:val="0"/>
+    <w:basedOn w:val="10"/>
+    <w:link w:val="12"/>
+    <w:qFormat/>
     <w:rPr>
-      <w:rFonts w:ascii="Arial" w:hAnsi="Arial" w:eastAsia="宋体"/>
+      <w:rFonts w:ascii="Arial" w:eastAsia="宋体" w:hAnsi="Arial"/>
+      <w:b/>
+      <w:bCs/>
       <w:sz w:val="36"/>
       <w:szCs w:val="36"/>
     </w:rPr>
   </w:style>
-  <w:style w:type="paragraph" w:customStyle="1" w:styleId="52">
+  <w:style w:type="paragraph" w:customStyle="1" w:styleId="12">
     <w:name w:val="本文标题1"/>
-    <w:basedOn w:val="2"/>
-    <w:link w:val="51"/>
-    <w:qFormat/>
-    <w:uiPriority w:val="0"/>
+    <w:basedOn w:val="1"/>
+    <w:link w:val="1Char"/>
+    <w:qFormat/>
     <w:pPr>
       <w:numPr>
         <w:numId w:val="0"/>
@@ -6317,24 +7225,24 @@
       <w:szCs w:val="36"/>
     </w:rPr>
   </w:style>
-  <w:style w:type="character" w:customStyle="1" w:styleId="53">
+  <w:style w:type="character" w:customStyle="1" w:styleId="2Char">
     <w:name w:val="本文标题2 Char"/>
-    <w:basedOn w:val="50"/>
-    <w:link w:val="54"/>
-    <w:qFormat/>
-    <w:uiPriority w:val="0"/>
+    <w:basedOn w:val="20"/>
+    <w:link w:val="22"/>
+    <w:qFormat/>
     <w:rPr>
-      <w:rFonts w:ascii="Arial" w:hAnsi="Arial" w:eastAsia="宋体" w:cstheme="majorBidi"/>
+      <w:rFonts w:ascii="Arial" w:eastAsia="宋体" w:hAnsi="Arial" w:cstheme="majorBidi"/>
+      <w:b/>
+      <w:bCs/>
       <w:sz w:val="30"/>
       <w:szCs w:val="32"/>
     </w:rPr>
   </w:style>
-  <w:style w:type="paragraph" w:customStyle="1" w:styleId="54">
+  <w:style w:type="paragraph" w:customStyle="1" w:styleId="22">
     <w:name w:val="本文标题2"/>
-    <w:basedOn w:val="3"/>
-    <w:link w:val="53"/>
-    <w:qFormat/>
-    <w:uiPriority w:val="0"/>
+    <w:basedOn w:val="2"/>
+    <w:link w:val="2Char"/>
+    <w:qFormat/>
     <w:pPr>
       <w:numPr>
         <w:ilvl w:val="0"/>
@@ -6343,45 +7251,44 @@
       <w:spacing w:before="120" w:after="120"/>
     </w:pPr>
   </w:style>
-  <w:style w:type="character" w:customStyle="1" w:styleId="55">
+  <w:style w:type="character" w:customStyle="1" w:styleId="afb">
     <w:name w:val="副标题 字符"/>
-    <w:basedOn w:val="35"/>
-    <w:qFormat/>
+    <w:basedOn w:val="a0"/>
     <w:uiPriority w:val="11"/>
+    <w:qFormat/>
     <w:rPr>
-      <w:rFonts w:eastAsia="宋体" w:asciiTheme="majorHAnsi" w:hAnsiTheme="majorHAnsi" w:cstheme="majorBidi"/>
+      <w:rFonts w:asciiTheme="majorHAnsi" w:eastAsia="宋体" w:hAnsiTheme="majorHAnsi" w:cstheme="majorBidi"/>
       <w:b/>
       <w:bCs/>
       <w:sz w:val="32"/>
       <w:szCs w:val="32"/>
     </w:rPr>
   </w:style>
-  <w:style w:type="character" w:customStyle="1" w:styleId="56">
+  <w:style w:type="character" w:customStyle="1" w:styleId="afc">
     <w:name w:val="脚注文本 字符"/>
-    <w:basedOn w:val="35"/>
+    <w:basedOn w:val="a0"/>
+    <w:uiPriority w:val="99"/>
     <w:semiHidden/>
     <w:qFormat/>
-    <w:uiPriority w:val="99"/>
     <w:rPr>
       <w:sz w:val="18"/>
       <w:szCs w:val="18"/>
     </w:rPr>
   </w:style>
-  <w:style w:type="character" w:customStyle="1" w:styleId="57">
+  <w:style w:type="character" w:customStyle="1" w:styleId="afd">
     <w:name w:val="无间隔 字符"/>
-    <w:basedOn w:val="35"/>
-    <w:qFormat/>
+    <w:basedOn w:val="a0"/>
     <w:uiPriority w:val="1"/>
+    <w:qFormat/>
     <w:rPr>
       <w:sz w:val="22"/>
     </w:rPr>
   </w:style>
-  <w:style w:type="character" w:customStyle="1" w:styleId="58">
+  <w:style w:type="character" w:customStyle="1" w:styleId="30">
     <w:name w:val="标题 3字符"/>
-    <w:basedOn w:val="35"/>
-    <w:link w:val="4"/>
-    <w:qFormat/>
-    <w:uiPriority w:val="0"/>
+    <w:basedOn w:val="a0"/>
+    <w:link w:val="3"/>
+    <w:qFormat/>
     <w:rPr>
       <w:rFonts w:ascii="Arial" w:hAnsi="Arial"/>
       <w:b/>
@@ -6390,26 +7297,26 @@
       <w:szCs w:val="32"/>
     </w:rPr>
   </w:style>
-  <w:style w:type="character" w:customStyle="1" w:styleId="59">
+  <w:style w:type="character" w:customStyle="1" w:styleId="40">
     <w:name w:val="标题 4字符"/>
-    <w:basedOn w:val="35"/>
-    <w:link w:val="5"/>
-    <w:qFormat/>
+    <w:basedOn w:val="a0"/>
+    <w:link w:val="4"/>
     <w:uiPriority w:val="9"/>
+    <w:qFormat/>
     <w:rPr>
-      <w:rFonts w:asciiTheme="majorHAnsi" w:hAnsiTheme="majorHAnsi" w:eastAsiaTheme="majorEastAsia" w:cstheme="majorBidi"/>
+      <w:rFonts w:asciiTheme="majorHAnsi" w:eastAsiaTheme="majorEastAsia" w:hAnsiTheme="majorHAnsi" w:cstheme="majorBidi"/>
       <w:b/>
       <w:bCs/>
       <w:sz w:val="28"/>
       <w:szCs w:val="28"/>
     </w:rPr>
   </w:style>
-  <w:style w:type="character" w:customStyle="1" w:styleId="60">
+  <w:style w:type="character" w:customStyle="1" w:styleId="50">
     <w:name w:val="标题 5字符"/>
-    <w:basedOn w:val="35"/>
-    <w:link w:val="6"/>
-    <w:qFormat/>
+    <w:basedOn w:val="a0"/>
+    <w:link w:val="5"/>
     <w:uiPriority w:val="9"/>
+    <w:qFormat/>
     <w:rPr>
       <w:b/>
       <w:bCs/>
@@ -6417,26 +7324,26 @@
       <w:szCs w:val="28"/>
     </w:rPr>
   </w:style>
-  <w:style w:type="character" w:customStyle="1" w:styleId="61">
+  <w:style w:type="character" w:customStyle="1" w:styleId="60">
     <w:name w:val="标题 6字符"/>
-    <w:basedOn w:val="35"/>
-    <w:link w:val="7"/>
-    <w:qFormat/>
+    <w:basedOn w:val="a0"/>
+    <w:link w:val="6"/>
     <w:uiPriority w:val="9"/>
+    <w:qFormat/>
     <w:rPr>
-      <w:rFonts w:asciiTheme="majorHAnsi" w:hAnsiTheme="majorHAnsi" w:eastAsiaTheme="majorEastAsia" w:cstheme="majorBidi"/>
+      <w:rFonts w:asciiTheme="majorHAnsi" w:eastAsiaTheme="majorEastAsia" w:hAnsiTheme="majorHAnsi" w:cstheme="majorBidi"/>
       <w:b/>
       <w:bCs/>
       <w:sz w:val="24"/>
       <w:szCs w:val="24"/>
     </w:rPr>
   </w:style>
-  <w:style w:type="character" w:customStyle="1" w:styleId="62">
+  <w:style w:type="character" w:customStyle="1" w:styleId="70">
     <w:name w:val="标题 7字符"/>
-    <w:basedOn w:val="35"/>
-    <w:link w:val="8"/>
-    <w:qFormat/>
+    <w:basedOn w:val="a0"/>
+    <w:link w:val="7"/>
     <w:uiPriority w:val="9"/>
+    <w:qFormat/>
     <w:rPr>
       <w:b/>
       <w:bCs/>
@@ -6444,67 +7351,65 @@
       <w:szCs w:val="24"/>
     </w:rPr>
   </w:style>
-  <w:style w:type="character" w:customStyle="1" w:styleId="63">
+  <w:style w:type="character" w:customStyle="1" w:styleId="80">
     <w:name w:val="标题 8字符"/>
-    <w:basedOn w:val="35"/>
-    <w:link w:val="9"/>
-    <w:qFormat/>
+    <w:basedOn w:val="a0"/>
+    <w:link w:val="8"/>
     <w:uiPriority w:val="9"/>
+    <w:qFormat/>
     <w:rPr>
-      <w:rFonts w:asciiTheme="majorHAnsi" w:hAnsiTheme="majorHAnsi" w:eastAsiaTheme="majorEastAsia" w:cstheme="majorBidi"/>
+      <w:rFonts w:asciiTheme="majorHAnsi" w:eastAsiaTheme="majorEastAsia" w:hAnsiTheme="majorHAnsi" w:cstheme="majorBidi"/>
       <w:sz w:val="24"/>
       <w:szCs w:val="24"/>
     </w:rPr>
   </w:style>
-  <w:style w:type="character" w:customStyle="1" w:styleId="64">
+  <w:style w:type="character" w:customStyle="1" w:styleId="90">
     <w:name w:val="标题 9字符"/>
-    <w:basedOn w:val="35"/>
-    <w:link w:val="10"/>
-    <w:qFormat/>
+    <w:basedOn w:val="a0"/>
+    <w:link w:val="9"/>
     <w:uiPriority w:val="9"/>
+    <w:qFormat/>
     <w:rPr>
-      <w:rFonts w:asciiTheme="majorHAnsi" w:hAnsiTheme="majorHAnsi" w:eastAsiaTheme="majorEastAsia" w:cstheme="majorBidi"/>
+      <w:rFonts w:asciiTheme="majorHAnsi" w:eastAsiaTheme="majorEastAsia" w:hAnsiTheme="majorHAnsi" w:cstheme="majorBidi"/>
       <w:szCs w:val="21"/>
     </w:rPr>
   </w:style>
-  <w:style w:type="character" w:customStyle="1" w:styleId="65">
+  <w:style w:type="character" w:customStyle="1" w:styleId="afe">
     <w:name w:val="文档结构图 字符"/>
-    <w:basedOn w:val="35"/>
+    <w:basedOn w:val="a0"/>
+    <w:uiPriority w:val="99"/>
     <w:semiHidden/>
     <w:qFormat/>
-    <w:uiPriority w:val="99"/>
     <w:rPr>
-      <w:rFonts w:ascii="宋体" w:hAnsi="宋体" w:eastAsia="宋体"/>
+      <w:rFonts w:ascii="宋体" w:eastAsia="宋体" w:hAnsi="宋体"/>
       <w:sz w:val="18"/>
       <w:szCs w:val="18"/>
     </w:rPr>
   </w:style>
-  <w:style w:type="character" w:styleId="66">
+  <w:style w:type="character" w:styleId="aff">
     <w:name w:val="Placeholder Text"/>
-    <w:basedOn w:val="35"/>
+    <w:basedOn w:val="a0"/>
+    <w:uiPriority w:val="99"/>
     <w:semiHidden/>
     <w:qFormat/>
-    <w:uiPriority w:val="99"/>
     <w:rPr>
       <w:color w:val="808080"/>
     </w:rPr>
   </w:style>
-  <w:style w:type="character" w:customStyle="1" w:styleId="67">
+  <w:style w:type="character" w:customStyle="1" w:styleId="Char0">
     <w:name w:val="加粗正文做小标题 Char"/>
-    <w:basedOn w:val="35"/>
-    <w:link w:val="68"/>
-    <w:qFormat/>
-    <w:uiPriority w:val="0"/>
+    <w:basedOn w:val="a0"/>
+    <w:link w:val="aff0"/>
+    <w:qFormat/>
     <w:rPr>
       <w:b/>
     </w:rPr>
   </w:style>
-  <w:style w:type="paragraph" w:customStyle="1" w:styleId="68">
+  <w:style w:type="paragraph" w:customStyle="1" w:styleId="aff0">
     <w:name w:val="加粗小标题"/>
-    <w:basedOn w:val="47"/>
-    <w:link w:val="67"/>
-    <w:qFormat/>
-    <w:uiPriority w:val="0"/>
+    <w:basedOn w:val="af9"/>
+    <w:link w:val="Char0"/>
+    <w:qFormat/>
     <w:pPr>
       <w:spacing w:before="25" w:after="25"/>
       <w:ind w:firstLine="100"/>
@@ -6514,32 +7419,29 @@
       <w:b/>
     </w:rPr>
   </w:style>
-  <w:style w:type="character" w:customStyle="1" w:styleId="69">
+  <w:style w:type="character" w:customStyle="1" w:styleId="Char1">
     <w:name w:val="加粗小标题 Char"/>
-    <w:basedOn w:val="46"/>
-    <w:qFormat/>
-    <w:uiPriority w:val="0"/>
+    <w:basedOn w:val="Char"/>
+    <w:qFormat/>
     <w:rPr>
-      <w:rFonts w:ascii="Times New Roman" w:hAnsi="Times New Roman" w:eastAsia="宋体"/>
+      <w:rFonts w:ascii="Times New Roman" w:eastAsia="宋体" w:hAnsi="Times New Roman"/>
       <w:b/>
     </w:rPr>
   </w:style>
-  <w:style w:type="character" w:customStyle="1" w:styleId="70">
+  <w:style w:type="character" w:customStyle="1" w:styleId="aff1">
     <w:name w:val="正文缩进 字符"/>
-    <w:basedOn w:val="35"/>
-    <w:qFormat/>
-    <w:uiPriority w:val="0"/>
+    <w:basedOn w:val="a0"/>
+    <w:qFormat/>
     <w:rPr>
-      <w:rFonts w:ascii="Times New Roman" w:hAnsi="Times New Roman" w:eastAsia="宋体" w:cs="Times New Roman"/>
+      <w:rFonts w:ascii="Times New Roman" w:eastAsia="宋体" w:hAnsi="Times New Roman" w:cs="Times New Roman"/>
       <w:sz w:val="24"/>
       <w:szCs w:val="24"/>
     </w:rPr>
   </w:style>
-  <w:style w:type="character" w:customStyle="1" w:styleId="71">
+  <w:style w:type="character" w:customStyle="1" w:styleId="Char10">
     <w:name w:val="正文缩进 Char1"/>
-    <w:basedOn w:val="35"/>
-    <w:qFormat/>
-    <w:uiPriority w:val="0"/>
+    <w:basedOn w:val="a0"/>
+    <w:qFormat/>
     <w:rPr>
       <w:rFonts w:eastAsia="宋体"/>
       <w:sz w:val="24"/>
@@ -6547,193 +7449,172 @@
       <w:lang w:val="en-US" w:eastAsia="zh-CN" w:bidi="ar-SA"/>
     </w:rPr>
   </w:style>
-  <w:style w:type="character" w:customStyle="1" w:styleId="72">
+  <w:style w:type="character" w:customStyle="1" w:styleId="aff2">
     <w:name w:val="批注文字 字符"/>
-    <w:basedOn w:val="35"/>
+    <w:basedOn w:val="a0"/>
+    <w:uiPriority w:val="99"/>
     <w:semiHidden/>
     <w:qFormat/>
+  </w:style>
+  <w:style w:type="character" w:customStyle="1" w:styleId="aff3">
+    <w:name w:val="批注主题 字符"/>
+    <w:basedOn w:val="aff2"/>
     <w:uiPriority w:val="99"/>
-  </w:style>
-  <w:style w:type="character" w:customStyle="1" w:styleId="73">
-    <w:name w:val="批注主题 字符"/>
-    <w:basedOn w:val="72"/>
     <w:semiHidden/>
     <w:qFormat/>
-    <w:uiPriority w:val="99"/>
     <w:rPr>
       <w:b/>
       <w:bCs/>
     </w:rPr>
   </w:style>
-  <w:style w:type="character" w:customStyle="1" w:styleId="74">
+  <w:style w:type="character" w:customStyle="1" w:styleId="aff4">
     <w:name w:val="尾注文本 字符"/>
-    <w:basedOn w:val="35"/>
+    <w:basedOn w:val="a0"/>
+    <w:uiPriority w:val="99"/>
     <w:semiHidden/>
     <w:qFormat/>
-    <w:uiPriority w:val="99"/>
-  </w:style>
-  <w:style w:type="character" w:customStyle="1" w:styleId="75">
+  </w:style>
+  <w:style w:type="character" w:customStyle="1" w:styleId="aff5">
     <w:name w:val="脚注符"/>
     <w:qFormat/>
-    <w:uiPriority w:val="0"/>
-  </w:style>
-  <w:style w:type="character" w:customStyle="1" w:styleId="76">
+  </w:style>
+  <w:style w:type="character" w:customStyle="1" w:styleId="ListLabel1">
     <w:name w:val="ListLabel 1"/>
     <w:qFormat/>
-    <w:uiPriority w:val="0"/>
     <w:rPr>
       <w:rFonts w:cs="Wingdings"/>
     </w:rPr>
   </w:style>
-  <w:style w:type="character" w:customStyle="1" w:styleId="77">
+  <w:style w:type="character" w:customStyle="1" w:styleId="ListLabel2">
     <w:name w:val="ListLabel 2"/>
     <w:qFormat/>
-    <w:uiPriority w:val="0"/>
     <w:rPr>
       <w:rFonts w:cs="Wingdings"/>
     </w:rPr>
   </w:style>
-  <w:style w:type="character" w:customStyle="1" w:styleId="78">
+  <w:style w:type="character" w:customStyle="1" w:styleId="ListLabel3">
     <w:name w:val="ListLabel 3"/>
     <w:qFormat/>
-    <w:uiPriority w:val="0"/>
     <w:rPr>
       <w:rFonts w:cs="Wingdings"/>
     </w:rPr>
   </w:style>
-  <w:style w:type="character" w:customStyle="1" w:styleId="79">
+  <w:style w:type="character" w:customStyle="1" w:styleId="ListLabel4">
     <w:name w:val="ListLabel 4"/>
     <w:qFormat/>
-    <w:uiPriority w:val="0"/>
     <w:rPr>
       <w:rFonts w:cs="Wingdings"/>
     </w:rPr>
   </w:style>
-  <w:style w:type="character" w:customStyle="1" w:styleId="80">
+  <w:style w:type="character" w:customStyle="1" w:styleId="ListLabel5">
     <w:name w:val="ListLabel 5"/>
     <w:qFormat/>
-    <w:uiPriority w:val="0"/>
     <w:rPr>
       <w:rFonts w:cs="Wingdings"/>
     </w:rPr>
   </w:style>
-  <w:style w:type="character" w:customStyle="1" w:styleId="81">
+  <w:style w:type="character" w:customStyle="1" w:styleId="ListLabel6">
     <w:name w:val="ListLabel 6"/>
     <w:qFormat/>
-    <w:uiPriority w:val="0"/>
     <w:rPr>
       <w:rFonts w:cs="Wingdings"/>
     </w:rPr>
   </w:style>
-  <w:style w:type="character" w:customStyle="1" w:styleId="82">
+  <w:style w:type="character" w:customStyle="1" w:styleId="ListLabel7">
     <w:name w:val="ListLabel 7"/>
     <w:qFormat/>
-    <w:uiPriority w:val="0"/>
     <w:rPr>
       <w:rFonts w:cs="Wingdings"/>
     </w:rPr>
   </w:style>
-  <w:style w:type="character" w:customStyle="1" w:styleId="83">
+  <w:style w:type="character" w:customStyle="1" w:styleId="ListLabel8">
     <w:name w:val="ListLabel 8"/>
     <w:qFormat/>
-    <w:uiPriority w:val="0"/>
     <w:rPr>
       <w:rFonts w:cs="Wingdings"/>
     </w:rPr>
   </w:style>
-  <w:style w:type="character" w:customStyle="1" w:styleId="84">
+  <w:style w:type="character" w:customStyle="1" w:styleId="ListLabel9">
     <w:name w:val="ListLabel 9"/>
     <w:qFormat/>
-    <w:uiPriority w:val="0"/>
     <w:rPr>
       <w:rFonts w:cs="Wingdings"/>
     </w:rPr>
   </w:style>
-  <w:style w:type="character" w:customStyle="1" w:styleId="85">
+  <w:style w:type="character" w:customStyle="1" w:styleId="ListLabel10">
     <w:name w:val="ListLabel 10"/>
     <w:qFormat/>
-    <w:uiPriority w:val="0"/>
     <w:rPr>
       <w:rFonts w:cs="Wingdings"/>
     </w:rPr>
   </w:style>
-  <w:style w:type="character" w:customStyle="1" w:styleId="86">
+  <w:style w:type="character" w:customStyle="1" w:styleId="ListLabel11">
     <w:name w:val="ListLabel 11"/>
     <w:qFormat/>
-    <w:uiPriority w:val="0"/>
     <w:rPr>
       <w:rFonts w:cs="Wingdings"/>
     </w:rPr>
   </w:style>
-  <w:style w:type="character" w:customStyle="1" w:styleId="87">
+  <w:style w:type="character" w:customStyle="1" w:styleId="ListLabel12">
     <w:name w:val="ListLabel 12"/>
     <w:qFormat/>
-    <w:uiPriority w:val="0"/>
     <w:rPr>
       <w:rFonts w:cs="Wingdings"/>
     </w:rPr>
   </w:style>
-  <w:style w:type="character" w:customStyle="1" w:styleId="88">
+  <w:style w:type="character" w:customStyle="1" w:styleId="ListLabel13">
     <w:name w:val="ListLabel 13"/>
     <w:qFormat/>
-    <w:uiPriority w:val="0"/>
     <w:rPr>
       <w:rFonts w:cs="Wingdings"/>
     </w:rPr>
   </w:style>
-  <w:style w:type="character" w:customStyle="1" w:styleId="89">
+  <w:style w:type="character" w:customStyle="1" w:styleId="ListLabel14">
     <w:name w:val="ListLabel 14"/>
     <w:qFormat/>
-    <w:uiPriority w:val="0"/>
     <w:rPr>
       <w:rFonts w:cs="Wingdings"/>
     </w:rPr>
   </w:style>
-  <w:style w:type="character" w:customStyle="1" w:styleId="90">
+  <w:style w:type="character" w:customStyle="1" w:styleId="ListLabel15">
     <w:name w:val="ListLabel 15"/>
     <w:qFormat/>
-    <w:uiPriority w:val="0"/>
     <w:rPr>
       <w:rFonts w:cs="Wingdings"/>
     </w:rPr>
   </w:style>
-  <w:style w:type="character" w:customStyle="1" w:styleId="91">
+  <w:style w:type="character" w:customStyle="1" w:styleId="ListLabel16">
     <w:name w:val="ListLabel 16"/>
     <w:qFormat/>
-    <w:uiPriority w:val="0"/>
     <w:rPr>
       <w:rFonts w:cs="Wingdings"/>
     </w:rPr>
   </w:style>
-  <w:style w:type="character" w:customStyle="1" w:styleId="92">
+  <w:style w:type="character" w:customStyle="1" w:styleId="ListLabel17">
     <w:name w:val="ListLabel 17"/>
     <w:qFormat/>
-    <w:uiPriority w:val="0"/>
     <w:rPr>
       <w:rFonts w:cs="Wingdings"/>
     </w:rPr>
   </w:style>
-  <w:style w:type="character" w:customStyle="1" w:styleId="93">
+  <w:style w:type="character" w:customStyle="1" w:styleId="ListLabel18">
     <w:name w:val="ListLabel 18"/>
     <w:qFormat/>
-    <w:uiPriority w:val="0"/>
     <w:rPr>
       <w:rFonts w:cs="Wingdings"/>
     </w:rPr>
   </w:style>
-  <w:style w:type="character" w:customStyle="1" w:styleId="94">
+  <w:style w:type="character" w:customStyle="1" w:styleId="ListLabel19">
     <w:name w:val="ListLabel 19"/>
     <w:qFormat/>
-    <w:uiPriority w:val="0"/>
     <w:rPr>
       <w:rFonts w:cs="Wingdings"/>
     </w:rPr>
   </w:style>
-  <w:style w:type="paragraph" w:customStyle="1" w:styleId="95">
+  <w:style w:type="paragraph" w:customStyle="1" w:styleId="aff6">
     <w:name w:val="索引"/>
-    <w:basedOn w:val="1"/>
-    <w:qFormat/>
-    <w:uiPriority w:val="0"/>
+    <w:basedOn w:val="a"/>
+    <w:qFormat/>
     <w:pPr>
       <w:suppressLineNumbers/>
     </w:pPr>
@@ -6741,13 +7622,13 @@
       <w:rFonts w:cs="Noto Sans CJK SC Regular"/>
     </w:rPr>
   </w:style>
-  <w:style w:type="paragraph" w:customStyle="1" w:styleId="96">
-    <w:name w:val="TOC Heading"/>
-    <w:basedOn w:val="2"/>
+  <w:style w:type="paragraph" w:customStyle="1" w:styleId="13">
+    <w:name w:val="目录标题1"/>
+    <w:basedOn w:val="1"/>
+    <w:uiPriority w:val="39"/>
     <w:semiHidden/>
     <w:unhideWhenUsed/>
     <w:qFormat/>
-    <w:uiPriority w:val="39"/>
     <w:pPr>
       <w:widowControl/>
       <w:numPr>
@@ -6758,70 +7639,66 @@
       <w:jc w:val="left"/>
     </w:pPr>
     <w:rPr>
-      <w:rFonts w:asciiTheme="majorHAnsi" w:hAnsiTheme="majorHAnsi" w:eastAsiaTheme="majorEastAsia" w:cstheme="majorBidi"/>
-      <w:color w:val="376092" w:themeColor="accent1" w:themeShade="BF"/>
+      <w:rFonts w:asciiTheme="majorHAnsi" w:eastAsiaTheme="majorEastAsia" w:hAnsiTheme="majorHAnsi" w:cstheme="majorBidi"/>
+      <w:color w:val="365F91" w:themeColor="accent1" w:themeShade="BF"/>
       <w:sz w:val="28"/>
       <w:szCs w:val="28"/>
     </w:rPr>
   </w:style>
-  <w:style w:type="paragraph" w:styleId="97">
+  <w:style w:type="paragraph" w:styleId="aff7">
     <w:name w:val="List Paragraph"/>
-    <w:basedOn w:val="1"/>
-    <w:qFormat/>
+    <w:basedOn w:val="a"/>
     <w:uiPriority w:val="34"/>
+    <w:qFormat/>
     <w:pPr>
       <w:ind w:firstLine="420"/>
     </w:pPr>
   </w:style>
-  <w:style w:type="paragraph" w:styleId="98">
+  <w:style w:type="paragraph" w:styleId="aff8">
     <w:name w:val="No Spacing"/>
-    <w:qFormat/>
     <w:uiPriority w:val="1"/>
+    <w:qFormat/>
     <w:rPr>
-      <w:rFonts w:asciiTheme="minorHAnsi" w:hAnsiTheme="minorHAnsi" w:eastAsiaTheme="minorEastAsia" w:cstheme="minorBidi"/>
       <w:color w:val="00000A"/>
       <w:sz w:val="22"/>
       <w:szCs w:val="22"/>
-      <w:lang w:val="en-US" w:eastAsia="zh-CN" w:bidi="ar-SA"/>
     </w:rPr>
   </w:style>
-  <w:style w:type="paragraph" w:customStyle="1" w:styleId="99">
+  <w:style w:type="paragraph" w:customStyle="1" w:styleId="aff9">
     <w:name w:val="加粗正文做小标题"/>
-    <w:basedOn w:val="1"/>
-    <w:qFormat/>
-    <w:uiPriority w:val="0"/>
+    <w:basedOn w:val="a"/>
+    <w:qFormat/>
     <w:rPr>
       <w:b/>
     </w:rPr>
   </w:style>
-  <w:style w:type="paragraph" w:customStyle="1" w:styleId="100">
+  <w:style w:type="paragraph" w:customStyle="1" w:styleId="affa">
     <w:name w:val="表标题"/>
-    <w:basedOn w:val="1"/>
-    <w:qFormat/>
-    <w:uiPriority w:val="0"/>
+    <w:basedOn w:val="a"/>
+    <w:qFormat/>
     <w:pPr>
       <w:overflowPunct w:val="0"/>
       <w:spacing w:line="300" w:lineRule="auto"/>
       <w:jc w:val="center"/>
     </w:pPr>
     <w:rPr>
-      <w:rFonts w:ascii="Times New Roman" w:hAnsi="Times New Roman" w:eastAsia="宋体" w:cs="Times New Roman"/>
+      <w:rFonts w:ascii="Times New Roman" w:eastAsia="宋体" w:hAnsi="Times New Roman" w:cs="Times New Roman"/>
       <w:szCs w:val="20"/>
     </w:rPr>
   </w:style>
-  <w:style w:type="table" w:customStyle="1" w:styleId="101">
+  <w:style w:type="table" w:customStyle="1" w:styleId="14">
     <w:name w:val="浅色列表1"/>
-    <w:basedOn w:val="40"/>
-    <w:qFormat/>
+    <w:basedOn w:val="a1"/>
     <w:uiPriority w:val="61"/>
+    <w:qFormat/>
     <w:tblPr>
+      <w:tblInd w:w="0" w:type="dxa"/>
       <w:tblBorders>
-        <w:top w:val="single" w:color="000000" w:themeColor="text1" w:sz="8" w:space="0"/>
-        <w:left w:val="single" w:color="000000" w:themeColor="text1" w:sz="8" w:space="0"/>
-        <w:bottom w:val="single" w:color="000000" w:themeColor="text1" w:sz="8" w:space="0"/>
-        <w:right w:val="single" w:color="000000" w:themeColor="text1" w:sz="8" w:space="0"/>
+        <w:top w:val="single" w:sz="8" w:space="0" w:color="000000" w:themeColor="text1"/>
+        <w:left w:val="single" w:sz="8" w:space="0" w:color="000000" w:themeColor="text1"/>
+        <w:bottom w:val="single" w:sz="8" w:space="0" w:color="000000" w:themeColor="text1"/>
+        <w:right w:val="single" w:sz="8" w:space="0" w:color="000000" w:themeColor="text1"/>
       </w:tblBorders>
-      <w:tblLayout w:type="fixed"/>
       <w:tblCellMar>
         <w:top w:w="0" w:type="dxa"/>
         <w:left w:w="108" w:type="dxa"/>
@@ -6837,12 +7714,8 @@
         <w:b/>
         <w:bCs/>
         <w:color w:val="FFFFFF" w:themeColor="background1"/>
-        <w14:textFill>
-          <w14:solidFill>
-            <w14:schemeClr w14:val="bg1"/>
-          </w14:solidFill>
-        </w14:textFill>
       </w:rPr>
+      <w:tblPr/>
       <w:tcPr>
         <w:shd w:val="clear" w:color="auto" w:fill="000000" w:themeFill="text1"/>
       </w:tcPr>
@@ -6855,12 +7728,13 @@
         <w:b/>
         <w:bCs/>
       </w:rPr>
+      <w:tblPr/>
       <w:tcPr>
         <w:tcBorders>
-          <w:top w:val="double" w:color="000000" w:themeColor="text1" w:sz="6" w:space="0"/>
-          <w:left w:val="single" w:color="000000" w:themeColor="text1" w:sz="8" w:space="0"/>
-          <w:bottom w:val="single" w:color="000000" w:themeColor="text1" w:sz="8" w:space="0"/>
-          <w:right w:val="single" w:color="000000" w:themeColor="text1" w:sz="8" w:space="0"/>
+          <w:top w:val="double" w:sz="6" w:space="0" w:color="000000" w:themeColor="text1"/>
+          <w:left w:val="single" w:sz="8" w:space="0" w:color="000000" w:themeColor="text1"/>
+          <w:bottom w:val="single" w:sz="8" w:space="0" w:color="000000" w:themeColor="text1"/>
+          <w:right w:val="single" w:sz="8" w:space="0" w:color="000000" w:themeColor="text1"/>
         </w:tcBorders>
       </w:tcPr>
     </w:tblStylePr>
@@ -6877,52 +7751,49 @@
       </w:rPr>
     </w:tblStylePr>
     <w:tblStylePr w:type="band1Vert">
+      <w:tblPr/>
       <w:tcPr>
         <w:tcBorders>
-          <w:top w:val="single" w:color="000000" w:themeColor="text1" w:sz="8" w:space="0"/>
-          <w:left w:val="single" w:color="000000" w:themeColor="text1" w:sz="8" w:space="0"/>
-          <w:bottom w:val="single" w:color="000000" w:themeColor="text1" w:sz="8" w:space="0"/>
-          <w:right w:val="single" w:color="000000" w:themeColor="text1" w:sz="8" w:space="0"/>
+          <w:top w:val="single" w:sz="8" w:space="0" w:color="000000" w:themeColor="text1"/>
+          <w:left w:val="single" w:sz="8" w:space="0" w:color="000000" w:themeColor="text1"/>
+          <w:bottom w:val="single" w:sz="8" w:space="0" w:color="000000" w:themeColor="text1"/>
+          <w:right w:val="single" w:sz="8" w:space="0" w:color="000000" w:themeColor="text1"/>
         </w:tcBorders>
       </w:tcPr>
     </w:tblStylePr>
     <w:tblStylePr w:type="band1Horz">
+      <w:tblPr/>
       <w:tcPr>
         <w:tcBorders>
-          <w:top w:val="single" w:color="000000" w:themeColor="text1" w:sz="8" w:space="0"/>
-          <w:left w:val="single" w:color="000000" w:themeColor="text1" w:sz="8" w:space="0"/>
-          <w:bottom w:val="single" w:color="000000" w:themeColor="text1" w:sz="8" w:space="0"/>
-          <w:right w:val="single" w:color="000000" w:themeColor="text1" w:sz="8" w:space="0"/>
+          <w:top w:val="single" w:sz="8" w:space="0" w:color="000000" w:themeColor="text1"/>
+          <w:left w:val="single" w:sz="8" w:space="0" w:color="000000" w:themeColor="text1"/>
+          <w:bottom w:val="single" w:sz="8" w:space="0" w:color="000000" w:themeColor="text1"/>
+          <w:right w:val="single" w:sz="8" w:space="0" w:color="000000" w:themeColor="text1"/>
         </w:tcBorders>
       </w:tcPr>
     </w:tblStylePr>
   </w:style>
-  <w:style w:type="paragraph" w:customStyle="1" w:styleId="102">
+  <w:style w:type="paragraph" w:customStyle="1" w:styleId="PictureCaption">
     <w:name w:val="Picture Caption"/>
-    <w:basedOn w:val="1"/>
-    <w:next w:val="42"/>
-    <w:uiPriority w:val="0"/>
+    <w:basedOn w:val="a"/>
+    <w:next w:val="Text"/>
     <w:pPr>
-      <w:spacing w:after="50" w:afterLines="50"/>
+      <w:spacing w:afterLines="50" w:after="50"/>
       <w:jc w:val="center"/>
     </w:pPr>
     <w:rPr>
-      <w:rFonts w:ascii="Times New Roman" w:hAnsi="Times New Roman" w:eastAsiaTheme="minorEastAsia"/>
+      <w:rFonts w:ascii="Times New Roman" w:hAnsi="Times New Roman"/>
       <w:sz w:val="18"/>
       <w:szCs w:val="18"/>
     </w:rPr>
   </w:style>
-  <w:style w:type="paragraph" w:customStyle="1" w:styleId="103">
+  <w:style w:type="paragraph" w:customStyle="1" w:styleId="Picture">
     <w:name w:val="Picture"/>
-    <w:basedOn w:val="1"/>
-    <w:next w:val="102"/>
-    <w:uiPriority w:val="0"/>
+    <w:basedOn w:val="a"/>
+    <w:next w:val="PictureCaption"/>
     <w:pPr>
       <w:jc w:val="center"/>
     </w:pPr>
-    <w:rPr>
-      <w:rFonts w:asciiTheme="minorAscii" w:hAnsiTheme="minorAscii"/>
-    </w:rPr>
   </w:style>
 </w:styles>
 </file>
@@ -7233,6 +8104,7 @@
       </a:style>
     </a:spDef>
   </a:objectDefaults>
+  <a:extraClrSchemeLst/>
 </a:theme>
 </file>
 
